--- a/[EXTIA] Dossier Technique - Frederic FROMAGER.docx
+++ b/[EXTIA] Dossier Technique - Frederic FROMAGER.docx
@@ -20,7 +20,7 @@
                 <wp:positionV relativeFrom="paragraph">
                   <wp:posOffset>-2021205</wp:posOffset>
                 </wp:positionV>
-                <wp:extent cx="3401695" cy="1263015"/>
+                <wp:extent cx="3402330" cy="1263650"/>
                 <wp:effectExtent l="0" t="0" r="0" b="0"/>
                 <wp:wrapNone/>
                 <wp:docPr id="1" name="Zone de texte 2"/>
@@ -31,7 +31,7 @@
                       <wps:spPr>
                         <a:xfrm>
                           <a:off x="0" y="0"/>
-                          <a:ext cx="3400920" cy="1262520"/>
+                          <a:ext cx="3401640" cy="1262880"/>
                         </a:xfrm>
                         <a:prstGeom prst="rect">
                           <a:avLst/>
@@ -124,7 +124,7 @@
           </mc:Choice>
           <mc:Fallback>
             <w:pict>
-              <v:rect id="shape_0" ID="Zone de texte 2" stroked="f" style="position:absolute;margin-left:69.4pt;margin-top:-159.15pt;width:267.75pt;height:99.35pt" wp14:anchorId="38DB0C23">
+              <v:rect id="shape_0" ID="Zone de texte 2" stroked="f" style="position:absolute;margin-left:69.4pt;margin-top:-159.15pt;width:267.8pt;height:99.4pt" wp14:anchorId="38DB0C23">
                 <w10:wrap type="square"/>
                 <v:fill o:detectmouseclick="t" on="false"/>
                 <v:stroke color="#3465a4" weight="9360" joinstyle="round" endcap="flat"/>
@@ -204,12 +204,12 @@
               <wp:anchor behindDoc="1" distT="0" distB="0" distL="114300" distR="114300" simplePos="0" locked="0" layoutInCell="1" allowOverlap="1" relativeHeight="15" wp14:anchorId="717BED7A">
                 <wp:simplePos x="0" y="0"/>
                 <wp:positionH relativeFrom="column">
-                  <wp:posOffset>5904865</wp:posOffset>
+                  <wp:posOffset>6505575</wp:posOffset>
                 </wp:positionH>
                 <wp:positionV relativeFrom="paragraph">
-                  <wp:posOffset>-3518535</wp:posOffset>
+                  <wp:posOffset>-4119245</wp:posOffset>
                 </wp:positionV>
-                <wp:extent cx="1905" cy="1597025"/>
+                <wp:extent cx="3175" cy="1207770"/>
                 <wp:effectExtent l="0" t="0" r="38100" b="28575"/>
                 <wp:wrapNone/>
                 <wp:docPr id="3" name="Connecteur droit 28"/>
@@ -220,7 +220,7 @@
                       <wps:spPr>
                         <a:xfrm>
                           <a:off x="0" y="0"/>
-                          <a:ext cx="2520" cy="1596960"/>
+                          <a:ext cx="4320" cy="1596960"/>
                         </a:xfrm>
                         <a:prstGeom prst="line">
                           <a:avLst/>
@@ -253,7 +253,7 @@
           </mc:Choice>
           <mc:Fallback>
             <w:pict>
-              <v:line id="shape_0" from="402.15pt,-214.35pt" to="402.3pt,-88.65pt" ID="Connecteur droit 28" stroked="t" style="position:absolute" wp14:anchorId="717BED7A">
+              <v:line id="shape_0" from="464.85pt,-277pt" to="465.15pt,-151.3pt" ID="Connecteur droit 28" stroked="t" style="position:absolute" wp14:anchorId="717BED7A">
                 <v:stroke color="white" weight="12600" joinstyle="round" endcap="flat"/>
                 <v:fill o:detectmouseclick="t" on="false"/>
               </v:line>
@@ -271,7 +271,7 @@
                 <wp:positionV relativeFrom="paragraph">
                   <wp:posOffset>-1945005</wp:posOffset>
                 </wp:positionV>
-                <wp:extent cx="1260475" cy="975995"/>
+                <wp:extent cx="1261110" cy="976630"/>
                 <wp:effectExtent l="0" t="0" r="0" b="0"/>
                 <wp:wrapNone/>
                 <wp:docPr id="4" name="Zone de texte 2"/>
@@ -282,7 +282,7 @@
                       <wps:spPr>
                         <a:xfrm>
                           <a:off x="0" y="0"/>
-                          <a:ext cx="1260000" cy="975240"/>
+                          <a:ext cx="1260360" cy="975960"/>
                         </a:xfrm>
                         <a:prstGeom prst="rect">
                           <a:avLst/>
@@ -397,7 +397,7 @@
           </mc:Choice>
           <mc:Fallback>
             <w:pict>
-              <v:rect id="shape_0" ID="Zone de texte 2" stroked="f" style="position:absolute;margin-left:346.15pt;margin-top:-153.15pt;width:99.15pt;height:76.75pt" wp14:anchorId="04C7AB31">
+              <v:rect id="shape_0" ID="Zone de texte 2" stroked="f" style="position:absolute;margin-left:346.15pt;margin-top:-153.15pt;width:99.2pt;height:76.8pt" wp14:anchorId="04C7AB31">
                 <w10:wrap type="square"/>
                 <v:fill o:detectmouseclick="t" on="false"/>
                 <v:stroke color="#3465a4" weight="9360" joinstyle="round" endcap="flat"/>
@@ -528,7 +528,7 @@
         <w:tblInd w:w="-147" w:type="dxa"/>
         <w:tblCellMar>
           <w:top w:w="0" w:type="dxa"/>
-          <w:left w:w="113" w:type="dxa"/>
+          <w:left w:w="118" w:type="dxa"/>
           <w:bottom w:w="0" w:type="dxa"/>
           <w:right w:w="108" w:type="dxa"/>
         </w:tblCellMar>
@@ -1283,14 +1283,14 @@
         <w:spacing w:before="0" w:after="0"/>
         <w:rPr/>
       </w:pPr>
-      <w:bookmarkStart w:id="0" w:name="__DdeLink__156_2288454784"/>
       <w:r>
         <w:rPr>
           <w:color w:val="808080" w:themeColor="background1" w:themeShade="80"/>
           <w:sz w:val="24"/>
         </w:rPr>
-        <w:t>Nom du client  (et service)</w:t>
-      </w:r>
+        <w:t>Hardis Group</w:t>
+      </w:r>
+      <w:bookmarkStart w:id="0" w:name="__DdeLink__156_2288454784"/>
       <w:bookmarkStart w:id="1" w:name="Texte47"/>
       <w:r>
         <w:rPr>
@@ -1306,7 +1306,49 @@
           <w:color w:val="808080" w:themeColor="background1" w:themeShade="80"/>
           <w:sz w:val="24"/>
         </w:rPr>
-        <w:t xml:space="preserve">                           Mois XXXX – Mois XXXX </w:t>
+        <w:t xml:space="preserve">                           </w:t>
+      </w:r>
+      <w:r>
+        <w:rPr>
+          <w:color w:val="808080" w:themeColor="background1" w:themeShade="80"/>
+          <w:sz w:val="24"/>
+        </w:rPr>
+        <w:t>Mai</w:t>
+      </w:r>
+      <w:r>
+        <w:rPr>
+          <w:color w:val="808080" w:themeColor="background1" w:themeShade="80"/>
+          <w:sz w:val="24"/>
+        </w:rPr>
+        <w:t xml:space="preserve"> </w:t>
+      </w:r>
+      <w:r>
+        <w:rPr>
+          <w:color w:val="808080" w:themeColor="background1" w:themeShade="80"/>
+          <w:sz w:val="24"/>
+        </w:rPr>
+        <w:t>2018</w:t>
+      </w:r>
+      <w:r>
+        <w:rPr>
+          <w:color w:val="808080" w:themeColor="background1" w:themeShade="80"/>
+          <w:sz w:val="24"/>
+        </w:rPr>
+        <w:t xml:space="preserve"> – </w:t>
+      </w:r>
+      <w:r>
+        <w:rPr>
+          <w:color w:val="808080" w:themeColor="background1" w:themeShade="80"/>
+          <w:sz w:val="24"/>
+        </w:rPr>
+        <w:t>en cours</w:t>
+      </w:r>
+      <w:r>
+        <w:rPr>
+          <w:color w:val="808080" w:themeColor="background1" w:themeShade="80"/>
+          <w:sz w:val="24"/>
+        </w:rPr>
+        <w:t xml:space="preserve"> </w:t>
       </w:r>
       <w:bookmarkEnd w:id="2"/>
       <w:r>
@@ -1330,12 +1372,7 @@
           <w:sz w:val="22"/>
         </w:rPr>
         <w:br/>
-      </w:r>
-      <w:r>
-        <w:rPr>
-          <w:color w:val="FF6600"/>
-        </w:rPr>
-        <w:t>INTITULE DU POSTE</w:t>
+        <w:t>Architecte DevOps, docker</w:t>
       </w:r>
     </w:p>
     <w:p>
@@ -1397,42 +1434,55 @@
     <w:p>
       <w:pPr>
         <w:pStyle w:val="Normal"/>
-        <w:rPr>
-          <w:color w:val="394148"/>
-        </w:rPr>
-      </w:pPr>
-      <w:r>
-        <w:rPr>
-          <w:color w:val="394148"/>
-        </w:rPr>
-        <w:t xml:space="preserve">Veuillez décrire le contexte de votre projet en 3 à 6 lignes </w:t>
-      </w:r>
-      <w:r>
-        <w:rPr>
-          <w:b/>
-          <w:color w:val="394148"/>
-          <w:u w:val="single"/>
-        </w:rPr>
-        <w:t>maximum</w:t>
-      </w:r>
-      <w:r>
-        <w:rPr>
-          <w:color w:val="394148"/>
-        </w:rPr>
-        <w:t xml:space="preserve"> en décrivant brièvement et si possible dans cet ordre l’entreprise, le contexte projet (enjeux, objectifs), l’effectif et votre rôle dans l'équipe, sans divulguer d’informations confidentielles et en </w:t>
-      </w:r>
-      <w:r>
-        <w:rPr>
-          <w:color w:val="394148"/>
-          <w:u w:val="single"/>
-        </w:rPr>
-        <w:t>restant impersonnel</w:t>
-      </w:r>
-      <w:r>
-        <w:rPr>
-          <w:color w:val="394148"/>
-        </w:rPr>
-        <w:t xml:space="preserve"> (éviter d’utiliser le pronom personnel « je », et ce même dans les autres rubriques). </w:t>
+        <w:rPr/>
+      </w:pPr>
+      <w:r>
+        <w:rPr>
+          <w:color w:val="394148"/>
+        </w:rPr>
+        <w:t xml:space="preserve">    • </w:t>
+      </w:r>
+      <w:r>
+        <w:rPr>
+          <w:color w:val="394148"/>
+        </w:rPr>
+        <w:t>DOCKERISATION ADELIA/REFLEX Participation à la transformation de l’application REFLEX sous forme de conteneurs Docker. Le but est d’utiliser l’application sur le Cloud Public et/ou privé.</w:t>
+      </w:r>
+    </w:p>
+    <w:p>
+      <w:pPr>
+        <w:pStyle w:val="Normal"/>
+        <w:rPr/>
+      </w:pPr>
+      <w:r>
+        <w:rPr>
+          <w:color w:val="394148"/>
+        </w:rPr>
+        <w:t xml:space="preserve">    • </w:t>
+      </w:r>
+      <w:r>
+        <w:rPr>
+          <w:color w:val="394148"/>
+        </w:rPr>
+        <w:t>CONSULTANT CLOUD PUBLIC POUR PLUSIEURS CLIENTS Participation à plusieurs projets clients autour du Cloud Public AWS et Azure.</w:t>
+      </w:r>
+    </w:p>
+    <w:p>
+      <w:pPr>
+        <w:pStyle w:val="Normal"/>
+        <w:rPr/>
+      </w:pPr>
+      <w:r>
+        <w:rPr>
+          <w:color w:val="394148"/>
+        </w:rPr>
+        <w:t xml:space="preserve">    • </w:t>
+      </w:r>
+      <w:r>
+        <w:rPr>
+          <w:color w:val="394148"/>
+        </w:rPr>
+        <w:t>DEVELOPPEMENT SCRIPTS PYTHON Développement de scripts pour la supervision de serveurs et pour la gestion de tickets sous ITOP.</w:t>
       </w:r>
     </w:p>
     <w:p>
@@ -1482,15 +1532,19 @@
         <w:spacing w:lineRule="auto" w:line="276" w:before="0" w:after="0"/>
         <w:contextualSpacing/>
         <w:jc w:val="both"/>
-        <w:rPr>
-          <w:color w:val="394148"/>
-        </w:rPr>
-      </w:pPr>
-      <w:r>
-        <w:rPr>
-          <w:color w:val="394148"/>
-        </w:rPr>
-        <w:t>Exemple 1 : Analyse de l’outil existant</w:t>
+        <w:rPr/>
+      </w:pPr>
+      <w:r>
+        <w:rPr>
+          <w:color w:val="394148"/>
+        </w:rPr>
+        <w:t xml:space="preserve">Exemple 1 : </w:t>
+      </w:r>
+      <w:r>
+        <w:rPr>
+          <w:color w:val="394148"/>
+        </w:rPr>
+        <w:t>Rédaction d’un document de cahier des charges sur la dockerisation d’applications</w:t>
       </w:r>
     </w:p>
     <w:p>
@@ -1503,15 +1557,19 @@
         <w:spacing w:lineRule="auto" w:line="276" w:before="0" w:after="0"/>
         <w:contextualSpacing/>
         <w:jc w:val="both"/>
-        <w:rPr>
-          <w:color w:val="394148"/>
-        </w:rPr>
-      </w:pPr>
-      <w:r>
-        <w:rPr>
-          <w:color w:val="394148"/>
-        </w:rPr>
-        <w:t>Exemple 2 : Refonte de l’application (mise en place d’une nouvelle architecture MVC)</w:t>
+        <w:rPr/>
+      </w:pPr>
+      <w:r>
+        <w:rPr>
+          <w:color w:val="394148"/>
+        </w:rPr>
+        <w:t xml:space="preserve">Exemple 2 : </w:t>
+      </w:r>
+      <w:r>
+        <w:rPr>
+          <w:color w:val="394148"/>
+        </w:rPr>
+        <w:t>Ajout de sondes Python pour la supervision de serveurs</w:t>
       </w:r>
     </w:p>
     <w:p>
@@ -1524,15 +1582,19 @@
         <w:spacing w:lineRule="auto" w:line="276" w:before="0" w:after="0"/>
         <w:contextualSpacing/>
         <w:jc w:val="both"/>
-        <w:rPr>
-          <w:color w:val="394148"/>
-        </w:rPr>
-      </w:pPr>
-      <w:r>
-        <w:rPr>
-          <w:color w:val="394148"/>
-        </w:rPr>
-        <w:t>Exemple 3 : Développement d’une application mobile communiquant avec le CRM de l’entreprise</w:t>
+        <w:rPr/>
+      </w:pPr>
+      <w:r>
+        <w:rPr>
+          <w:color w:val="394148"/>
+        </w:rPr>
+        <w:t xml:space="preserve">Exemple 3 : Développement </w:t>
+      </w:r>
+      <w:r>
+        <w:rPr>
+          <w:color w:val="394148"/>
+        </w:rPr>
+        <w:t>de scripts pour la gestion des tickets d’incidents sous Itop</w:t>
       </w:r>
     </w:p>
     <w:p>
@@ -1545,15 +1607,19 @@
         <w:spacing w:lineRule="auto" w:line="276" w:before="0" w:after="0"/>
         <w:contextualSpacing/>
         <w:jc w:val="both"/>
-        <w:rPr>
-          <w:color w:val="394148"/>
-        </w:rPr>
-      </w:pPr>
-      <w:r>
-        <w:rPr>
-          <w:color w:val="394148"/>
-        </w:rPr>
-        <w:t>Exemple 4 : Mise en place d’un nouvel outil de supervision de l’infrastructure du SI…</w:t>
+        <w:rPr/>
+      </w:pPr>
+      <w:r>
+        <w:rPr>
+          <w:color w:val="394148"/>
+        </w:rPr>
+        <w:t xml:space="preserve">Exemple 4 : </w:t>
+      </w:r>
+      <w:r>
+        <w:rPr>
+          <w:color w:val="394148"/>
+        </w:rPr>
+        <w:t>Création de conteneurs docker utilisables sur le cloud Azure</w:t>
       </w:r>
     </w:p>
     <w:p>
@@ -1574,7 +1640,658 @@
         <w:rPr>
           <w:color w:val="394148"/>
         </w:rPr>
-        <w:t>Exemple 5 : Rédaction et réalisation de cahier de tests</w:t>
+      </w:r>
+    </w:p>
+    <w:p>
+      <w:pPr>
+        <w:pStyle w:val="Normal"/>
+        <w:spacing w:before="0" w:after="0"/>
+        <w:jc w:val="both"/>
+        <w:rPr>
+          <w:color w:val="394148"/>
+        </w:rPr>
+      </w:pPr>
+      <w:r>
+        <w:rPr/>
+      </w:r>
+    </w:p>
+    <w:p>
+      <w:pPr>
+        <w:pStyle w:val="Normal"/>
+        <w:spacing w:before="0" w:after="0"/>
+        <w:jc w:val="both"/>
+        <w:rPr>
+          <w:color w:val="394148"/>
+        </w:rPr>
+      </w:pPr>
+      <w:r>
+        <w:rPr>
+          <w:color w:val="394148"/>
+        </w:rPr>
+      </w:r>
+    </w:p>
+    <w:p>
+      <w:pPr>
+        <w:pStyle w:val="Normal"/>
+        <w:spacing w:before="0" w:after="0"/>
+        <w:jc w:val="both"/>
+        <w:rPr>
+          <w:b/>
+          <w:b/>
+          <w:color w:val="394148"/>
+        </w:rPr>
+      </w:pPr>
+      <w:r>
+        <w:rPr>
+          <w:b/>
+          <w:color w:val="394148"/>
+        </w:rPr>
+        <w:t xml:space="preserve">Bilan  </w:t>
+      </w:r>
+    </w:p>
+    <w:p>
+      <w:pPr>
+        <w:pStyle w:val="Normal"/>
+        <w:spacing w:before="0" w:after="0"/>
+        <w:rPr>
+          <w:i/>
+          <w:i/>
+          <w:color w:val="394148"/>
+        </w:rPr>
+      </w:pPr>
+      <w:r>
+        <w:rPr/>
+      </w:r>
+    </w:p>
+    <w:p>
+      <w:pPr>
+        <w:pStyle w:val="Normal"/>
+        <w:spacing w:before="0" w:after="0"/>
+        <w:rPr>
+          <w:color w:val="394148"/>
+        </w:rPr>
+      </w:pPr>
+      <w:r>
+        <w:rPr>
+          <w:color w:val="394148"/>
+        </w:rPr>
+      </w:r>
+    </w:p>
+    <w:p>
+      <w:pPr>
+        <w:pStyle w:val="Normal"/>
+        <w:spacing w:before="0" w:after="0"/>
+        <w:rPr>
+          <w:color w:val="394148"/>
+        </w:rPr>
+      </w:pPr>
+      <w:r>
+        <w:rPr>
+          <w:b/>
+          <w:color w:val="FF6600"/>
+        </w:rPr>
+        <w:t>Bilan individuel de compétences</w:t>
+      </w:r>
+      <w:r>
+        <w:rPr>
+          <w:b/>
+          <w:color w:val="E86F1C"/>
+        </w:rPr>
+        <w:br/>
+      </w:r>
+      <w:r>
+        <w:rPr>
+          <w:i/>
+          <w:color w:val="394148"/>
+        </w:rPr>
+        <w:t>Votre bilan, ce que le proje</w:t>
+      </w:r>
+      <w:bookmarkStart w:id="3" w:name="_GoBack"/>
+      <w:bookmarkEnd w:id="3"/>
+      <w:r>
+        <w:rPr>
+          <w:i/>
+          <w:color w:val="394148"/>
+        </w:rPr>
+        <w:t>t vous a apporté</w:t>
+      </w:r>
+      <w:r>
+        <w:rPr>
+          <w:color w:val="394148"/>
+        </w:rPr>
+        <w:t xml:space="preserve"> </w:t>
+      </w:r>
+    </w:p>
+    <w:p>
+      <w:pPr>
+        <w:pStyle w:val="Normal"/>
+        <w:spacing w:before="0" w:after="0"/>
+        <w:rPr>
+          <w:color w:val="394148"/>
+        </w:rPr>
+      </w:pPr>
+      <w:r>
+        <w:rPr>
+          <w:color w:val="394148"/>
+        </w:rPr>
+        <w:t>(</w:t>
+      </w:r>
+      <w:r>
+        <w:rPr>
+          <w:color w:val="394148"/>
+          <w:u w:val="single"/>
+        </w:rPr>
+        <w:t>ex</w:t>
+      </w:r>
+      <w:r>
+        <w:rPr>
+          <w:color w:val="394148"/>
+        </w:rPr>
+        <w:t xml:space="preserve"> : Montée en compétences sur le framework Angular 6, </w:t>
+      </w:r>
+    </w:p>
+    <w:p>
+      <w:pPr>
+        <w:pStyle w:val="Normal"/>
+        <w:spacing w:before="0" w:after="0"/>
+        <w:rPr>
+          <w:color w:val="394148"/>
+        </w:rPr>
+      </w:pPr>
+      <w:r>
+        <w:rPr>
+          <w:color w:val="394148"/>
+        </w:rPr>
+        <w:t xml:space="preserve">Bonne maîtrise de Redhat, </w:t>
+      </w:r>
+    </w:p>
+    <w:p>
+      <w:pPr>
+        <w:pStyle w:val="Normal"/>
+        <w:spacing w:before="0" w:after="0"/>
+        <w:rPr>
+          <w:color w:val="394148"/>
+        </w:rPr>
+      </w:pPr>
+      <w:r>
+        <w:rPr>
+          <w:color w:val="394148"/>
+        </w:rPr>
+        <w:t>Bonne appréhension du travail en équipe dans un contexte international,</w:t>
+      </w:r>
+    </w:p>
+    <w:p>
+      <w:pPr>
+        <w:pStyle w:val="Normal"/>
+        <w:spacing w:before="0" w:after="0"/>
+        <w:rPr/>
+      </w:pPr>
+      <w:r>
+        <w:rPr>
+          <w:color w:val="394148"/>
+        </w:rPr>
+        <w:t>Etc…)</w:t>
+      </w:r>
+    </w:p>
+    <w:p>
+      <w:pPr>
+        <w:pStyle w:val="Normal"/>
+        <w:spacing w:before="0" w:after="0"/>
+        <w:rPr/>
+      </w:pPr>
+      <w:r>
+        <w:rPr>
+          <w:color w:val="394148"/>
+        </w:rPr>
+        <w:t>Montée en compétences sur Azure ainsi que sur Kubernetes.</w:t>
+      </w:r>
+    </w:p>
+    <w:p>
+      <w:pPr>
+        <w:pStyle w:val="Normal"/>
+        <w:spacing w:before="0" w:after="0"/>
+        <w:rPr/>
+      </w:pPr>
+      <w:r>
+        <w:rPr>
+          <w:color w:val="394148"/>
+        </w:rPr>
+        <w:t>Montée en compétences sur Python</w:t>
+      </w:r>
+    </w:p>
+    <w:p>
+      <w:pPr>
+        <w:pStyle w:val="Normal"/>
+        <w:spacing w:before="0" w:after="0"/>
+        <w:rPr/>
+      </w:pPr>
+      <w:r>
+        <w:rPr>
+          <w:color w:val="394148"/>
+        </w:rPr>
+        <w:t>Montée en compétences sur les fonctions Lambda sur AWS</w:t>
+      </w:r>
+    </w:p>
+    <w:p>
+      <w:pPr>
+        <w:pStyle w:val="Normal"/>
+        <w:spacing w:before="0" w:after="0"/>
+        <w:rPr>
+          <w:color w:val="394148"/>
+          <w:sz w:val="10"/>
+        </w:rPr>
+      </w:pPr>
+      <w:r>
+        <w:rPr/>
+      </w:r>
+    </w:p>
+    <w:p>
+      <w:pPr>
+        <w:pStyle w:val="Normal"/>
+        <w:spacing w:before="0" w:after="0"/>
+        <w:jc w:val="both"/>
+        <w:rPr>
+          <w:b/>
+          <w:b/>
+          <w:color w:val="394148"/>
+        </w:rPr>
+      </w:pPr>
+      <w:r>
+        <w:rPr>
+          <w:b/>
+          <w:color w:val="394148"/>
+        </w:rPr>
+      </w:r>
+    </w:p>
+    <w:p>
+      <w:pPr>
+        <w:pStyle w:val="Normal"/>
+        <w:spacing w:before="0" w:after="0"/>
+        <w:jc w:val="both"/>
+        <w:rPr>
+          <w:b/>
+          <w:b/>
+          <w:color w:val="394148"/>
+        </w:rPr>
+      </w:pPr>
+      <w:r>
+        <w:rPr>
+          <w:b/>
+          <w:color w:val="394148"/>
+        </w:rPr>
+        <w:t>Environnement technique</w:t>
+      </w:r>
+      <w:r>
+        <w:rPr>
+          <w:color w:val="394148"/>
+        </w:rPr>
+        <w:t xml:space="preserve"> </w:t>
+      </w:r>
+    </w:p>
+    <w:p>
+      <w:pPr>
+        <w:pStyle w:val="ListParagraph"/>
+        <w:numPr>
+          <w:ilvl w:val="0"/>
+          <w:numId w:val="3"/>
+        </w:numPr>
+        <w:spacing w:before="0" w:after="0"/>
+        <w:contextualSpacing/>
+        <w:rPr/>
+      </w:pPr>
+      <w:r>
+        <w:rPr>
+          <w:color w:val="E86F1C"/>
+          <w:szCs w:val="18"/>
+        </w:rPr>
+        <w:t>Azure AKS</w:t>
+      </w:r>
+      <w:r>
+        <w:rPr>
+          <w:color w:val="E86F1C"/>
+          <w:szCs w:val="18"/>
+        </w:rPr>
+        <w:t xml:space="preserve"> : </w:t>
+      </w:r>
+      <w:r>
+        <w:rPr>
+          <w:color w:val="E86F1C"/>
+          <w:szCs w:val="18"/>
+        </w:rPr>
+        <w:t>pour l’implémentation de Docker sur cloud public</w:t>
+      </w:r>
+    </w:p>
+    <w:p>
+      <w:pPr>
+        <w:pStyle w:val="ListParagraph"/>
+        <w:numPr>
+          <w:ilvl w:val="0"/>
+          <w:numId w:val="3"/>
+        </w:numPr>
+        <w:spacing w:before="0" w:after="0"/>
+        <w:contextualSpacing/>
+        <w:rPr/>
+      </w:pPr>
+      <w:r>
+        <w:rPr>
+          <w:color w:val="E86F1C"/>
+          <w:szCs w:val="18"/>
+        </w:rPr>
+        <w:t>Docker</w:t>
+      </w:r>
+      <w:r>
+        <w:rPr>
+          <w:color w:val="E86F1C"/>
+          <w:szCs w:val="18"/>
+        </w:rPr>
+        <w:t xml:space="preserve"> : </w:t>
+      </w:r>
+      <w:r>
+        <w:rPr>
+          <w:color w:val="E86F1C"/>
+          <w:szCs w:val="18"/>
+        </w:rPr>
+        <w:t xml:space="preserve">pour la </w:t>
+      </w:r>
+      <w:r>
+        <w:rPr>
+          <w:color w:val="394148"/>
+          <w:szCs w:val="18"/>
+        </w:rPr>
+        <w:t xml:space="preserve"> </w:t>
+      </w:r>
+    </w:p>
+    <w:p>
+      <w:pPr>
+        <w:pStyle w:val="ListParagraph"/>
+        <w:numPr>
+          <w:ilvl w:val="0"/>
+          <w:numId w:val="3"/>
+        </w:numPr>
+        <w:spacing w:before="0" w:after="0"/>
+        <w:contextualSpacing/>
+        <w:rPr/>
+      </w:pPr>
+      <w:r>
+        <w:rPr>
+          <w:color w:val="E86F1C"/>
+          <w:szCs w:val="18"/>
+        </w:rPr>
+        <w:t>Aws</w:t>
+      </w:r>
+      <w:r>
+        <w:rPr>
+          <w:color w:val="E86F1C"/>
+          <w:szCs w:val="18"/>
+        </w:rPr>
+        <w:t xml:space="preserve"> :</w:t>
+      </w:r>
+      <w:r>
+        <w:rPr>
+          <w:color w:val="394148"/>
+        </w:rPr>
+        <w:t xml:space="preserve"> </w:t>
+      </w:r>
+      <w:bookmarkEnd w:id="0"/>
+      <w:r>
+        <w:rPr>
+          <w:color w:val="394148"/>
+        </w:rPr>
+        <w:t>Utilisation des fonctions lambda pour la gestion des tickets Itop en Python</w:t>
+      </w:r>
+    </w:p>
+    <w:p>
+      <w:pPr>
+        <w:pStyle w:val="Normal"/>
+        <w:rPr/>
+      </w:pPr>
+      <w:r>
+        <w:rPr/>
+      </w:r>
+    </w:p>
+    <w:p>
+      <w:pPr>
+        <w:pStyle w:val="Normal"/>
+        <w:widowControl/>
+        <w:bidi w:val="0"/>
+        <w:spacing w:lineRule="auto" w:line="276" w:before="0" w:after="200"/>
+        <w:jc w:val="left"/>
+        <w:rPr>
+          <w:i/>
+          <w:i/>
+          <w:u w:val="single"/>
+        </w:rPr>
+      </w:pPr>
+      <w:r>
+        <w:rPr/>
+      </w:r>
+      <w:r>
+        <w:br w:type="page"/>
+      </w:r>
+    </w:p>
+    <w:p>
+      <w:pPr>
+        <w:pStyle w:val="Normal"/>
+        <w:tabs>
+          <w:tab w:val="right" w:pos="9072" w:leader="none"/>
+        </w:tabs>
+        <w:spacing w:before="0" w:after="0"/>
+        <w:rPr>
+          <w:color w:val="808080" w:themeColor="background1" w:themeShade="80"/>
+          <w:sz w:val="24"/>
+        </w:rPr>
+      </w:pPr>
+      <w:r>
+        <w:rPr>
+          <w:color w:val="808080" w:themeColor="background1" w:themeShade="80"/>
+          <w:sz w:val="24"/>
+        </w:rPr>
+      </w:r>
+    </w:p>
+    <w:p>
+      <w:pPr>
+        <w:pStyle w:val="Normal"/>
+        <w:tabs>
+          <w:tab w:val="right" w:pos="9072" w:leader="none"/>
+        </w:tabs>
+        <w:spacing w:before="0" w:after="0"/>
+        <w:rPr>
+          <w:color w:val="808080" w:themeColor="background1" w:themeShade="80"/>
+          <w:sz w:val="24"/>
+        </w:rPr>
+      </w:pPr>
+      <w:r>
+        <w:rPr>
+          <w:color w:val="808080" w:themeColor="background1" w:themeShade="80"/>
+          <w:sz w:val="24"/>
+        </w:rPr>
+      </w:r>
+    </w:p>
+    <w:p>
+      <w:pPr>
+        <w:pStyle w:val="Normal"/>
+        <w:tabs>
+          <w:tab w:val="right" w:pos="9072" w:leader="none"/>
+        </w:tabs>
+        <w:spacing w:before="0" w:after="0"/>
+        <w:rPr/>
+      </w:pPr>
+      <w:r>
+        <w:rPr>
+          <w:color w:val="808080" w:themeColor="background1" w:themeShade="80"/>
+          <w:sz w:val="24"/>
+        </w:rPr>
+        <w:t>DXC Technology Financial Services Group</w:t>
+      </w:r>
+      <w:bookmarkStart w:id="4" w:name="Texte471"/>
+      <w:r>
+        <w:rPr>
+          <w:color w:val="808080" w:themeColor="background1" w:themeShade="80"/>
+          <w:sz w:val="24"/>
+        </w:rPr>
+        <w:t xml:space="preserve">      </w:t>
+      </w:r>
+      <w:bookmarkStart w:id="5" w:name="Texte601"/>
+      <w:bookmarkEnd w:id="4"/>
+      <w:r>
+        <w:rPr>
+          <w:color w:val="808080" w:themeColor="background1" w:themeShade="80"/>
+          <w:sz w:val="24"/>
+        </w:rPr>
+        <w:t xml:space="preserve">    Mois XXXX – Mois XXXX 2018 </w:t>
+      </w:r>
+      <w:bookmarkEnd w:id="5"/>
+      <w:r>
+        <w:rPr>
+          <w:color w:val="FF6600"/>
+          <w:sz w:val="22"/>
+        </w:rPr>
+        <w:br/>
+      </w:r>
+      <w:r>
+        <w:rPr>
+          <w:b/>
+          <w:color w:val="FF6600"/>
+          <w:sz w:val="22"/>
+        </w:rPr>
+        <w:t>__________________________________________________________</w:t>
+      </w:r>
+      <w:r>
+        <w:rPr>
+          <w:color w:val="FF6600"/>
+          <w:sz w:val="22"/>
+        </w:rPr>
+        <w:br/>
+      </w:r>
+      <w:r>
+        <w:rPr>
+          <w:color w:val="FF6600"/>
+        </w:rPr>
+        <w:t>INTITULE DU POSTE</w:t>
+      </w:r>
+    </w:p>
+    <w:p>
+      <w:pPr>
+        <w:pStyle w:val="Normal"/>
+        <w:tabs>
+          <w:tab w:val="right" w:pos="9072" w:leader="none"/>
+        </w:tabs>
+        <w:spacing w:before="0" w:after="0"/>
+        <w:rPr>
+          <w:color w:val="FF6600"/>
+          <w:sz w:val="20"/>
+        </w:rPr>
+      </w:pPr>
+      <w:r>
+        <w:rPr>
+          <w:color w:val="FF6600"/>
+          <w:sz w:val="20"/>
+        </w:rPr>
+      </w:r>
+    </w:p>
+    <w:p>
+      <w:pPr>
+        <w:pStyle w:val="Normal"/>
+        <w:spacing w:before="0" w:after="0"/>
+        <w:jc w:val="both"/>
+        <w:rPr/>
+      </w:pPr>
+      <w:r>
+        <w:rPr>
+          <w:b/>
+          <w:color w:val="394148"/>
+        </w:rPr>
+        <w:t>Contexte Projet</w:t>
+      </w:r>
+    </w:p>
+    <w:p>
+      <w:pPr>
+        <w:pStyle w:val="Normal"/>
+        <w:spacing w:before="0" w:after="0"/>
+        <w:jc w:val="both"/>
+        <w:rPr>
+          <w:b/>
+          <w:b/>
+          <w:color w:val="394148"/>
+        </w:rPr>
+      </w:pPr>
+      <w:r>
+        <w:rPr>
+          <w:b/>
+          <w:color w:val="394148"/>
+        </w:rPr>
+      </w:r>
+    </w:p>
+    <w:p>
+      <w:pPr>
+        <w:pStyle w:val="Normal"/>
+        <w:rPr/>
+      </w:pPr>
+      <w:r>
+        <w:rPr>
+          <w:color w:val="394148"/>
+        </w:rPr>
+        <w:t xml:space="preserve">Veuillez décrire le contexte de votre projet en 3 à 6 lignes </w:t>
+      </w:r>
+      <w:r>
+        <w:rPr>
+          <w:b/>
+          <w:color w:val="394148"/>
+          <w:u w:val="single"/>
+        </w:rPr>
+        <w:t>maximum</w:t>
+      </w:r>
+      <w:r>
+        <w:rPr>
+          <w:color w:val="394148"/>
+        </w:rPr>
+        <w:t xml:space="preserve"> en décrivant brièvement et si possible dans cet ordre l’entreprise, le contexte projet (enjeux, objectifs), l’effectif et votre rôle dans l'équipe, sans divulguer d’informations confidentielles et en </w:t>
+      </w:r>
+      <w:r>
+        <w:rPr>
+          <w:color w:val="394148"/>
+          <w:u w:val="single"/>
+        </w:rPr>
+        <w:t>restant impersonnel</w:t>
+      </w:r>
+      <w:r>
+        <w:rPr>
+          <w:color w:val="394148"/>
+        </w:rPr>
+        <w:t xml:space="preserve"> (éviter d’utiliser le pronom personnel « je », et ce même dans les autres rubriques). </w:t>
+      </w:r>
+    </w:p>
+    <w:p>
+      <w:pPr>
+        <w:pStyle w:val="Normal"/>
+        <w:spacing w:before="0" w:after="0"/>
+        <w:jc w:val="both"/>
+        <w:rPr/>
+      </w:pPr>
+      <w:r>
+        <w:rPr>
+          <w:b/>
+          <w:color w:val="394148"/>
+        </w:rPr>
+        <w:t>Réalisations</w:t>
+      </w:r>
+    </w:p>
+    <w:p>
+      <w:pPr>
+        <w:pStyle w:val="Normal"/>
+        <w:spacing w:before="0" w:after="0"/>
+        <w:jc w:val="both"/>
+        <w:rPr>
+          <w:b/>
+          <w:b/>
+          <w:color w:val="394148"/>
+        </w:rPr>
+      </w:pPr>
+      <w:r>
+        <w:rPr>
+          <w:b/>
+          <w:color w:val="394148"/>
+        </w:rPr>
       </w:r>
     </w:p>
     <w:p>
@@ -1587,708 +2304,13 @@
         <w:spacing w:lineRule="auto" w:line="276" w:before="0" w:after="0"/>
         <w:contextualSpacing/>
         <w:jc w:val="both"/>
-        <w:rPr>
-          <w:color w:val="394148"/>
-        </w:rPr>
-      </w:pPr>
-      <w:r>
-        <w:rPr>
-          <w:color w:val="394148"/>
-        </w:rPr>
-        <w:t>Etc… : …</w:t>
-      </w:r>
-    </w:p>
-    <w:p>
-      <w:pPr>
-        <w:pStyle w:val="Normal"/>
-        <w:spacing w:before="0" w:after="0"/>
-        <w:jc w:val="both"/>
-        <w:rPr>
-          <w:color w:val="394148"/>
-        </w:rPr>
-      </w:pPr>
-      <w:r>
-        <w:rPr>
-          <w:color w:val="394148"/>
-        </w:rPr>
-      </w:r>
-    </w:p>
-    <w:p>
-      <w:pPr>
-        <w:pStyle w:val="Normal"/>
-        <w:spacing w:before="0" w:after="0"/>
-        <w:jc w:val="both"/>
-        <w:rPr>
-          <w:color w:val="394148"/>
-        </w:rPr>
-      </w:pPr>
-      <w:r>
-        <w:rPr>
-          <w:color w:val="394148"/>
-        </w:rPr>
-        <w:t xml:space="preserve">Veuillez décrire les tâches effectuées/projets mis en place à définir sous formes d’une liste à puces </w:t>
-      </w:r>
-      <w:r>
-        <w:rPr>
-          <w:b/>
-          <w:color w:val="394148"/>
-          <w:u w:val="single"/>
-        </w:rPr>
-        <w:t>organisée</w:t>
-      </w:r>
-      <w:r>
-        <w:rPr>
-          <w:color w:val="394148"/>
-        </w:rPr>
-        <w:t> (voir exemples ci-joints)</w:t>
-      </w:r>
-    </w:p>
-    <w:p>
-      <w:pPr>
-        <w:pStyle w:val="Normal"/>
-        <w:spacing w:before="0" w:after="0"/>
-        <w:jc w:val="both"/>
-        <w:rPr>
-          <w:color w:val="394148"/>
-        </w:rPr>
-      </w:pPr>
-      <w:r>
-        <w:rPr>
-          <w:color w:val="394148"/>
-        </w:rPr>
-      </w:r>
-    </w:p>
-    <w:p>
-      <w:pPr>
-        <w:pStyle w:val="Normal"/>
-        <w:spacing w:before="0" w:after="0"/>
-        <w:jc w:val="both"/>
-        <w:rPr>
-          <w:b/>
-          <w:b/>
-          <w:color w:val="394148"/>
-        </w:rPr>
-      </w:pPr>
-      <w:r>
-        <w:rPr>
-          <w:b/>
-          <w:color w:val="394148"/>
-        </w:rPr>
-        <w:t xml:space="preserve">Bilan  </w:t>
-      </w:r>
-    </w:p>
-    <w:p>
-      <w:pPr>
-        <w:pStyle w:val="Normal"/>
-        <w:spacing w:before="0" w:after="0"/>
-        <w:rPr>
-          <w:color w:val="394148"/>
-        </w:rPr>
-      </w:pPr>
-      <w:bookmarkStart w:id="3" w:name="Texte36"/>
-      <w:r>
-        <w:rPr>
-          <w:b/>
-          <w:color w:val="FF6600"/>
-        </w:rPr>
-        <w:t>Bilan projet (facultatif - si connaissance du projet dans sa globalité)</w:t>
-      </w:r>
-      <w:r>
-        <w:rPr>
-          <w:b/>
-          <w:color w:val="E86F1C"/>
-        </w:rPr>
-        <w:br/>
-      </w:r>
-      <w:bookmarkEnd w:id="3"/>
-      <w:r>
-        <w:rPr>
-          <w:i/>
-          <w:color w:val="394148"/>
-        </w:rPr>
-        <w:t>Bilan du projet d’un point de vue objectif vis-à-vis du client/des utilisateurs</w:t>
-      </w:r>
-    </w:p>
-    <w:p>
-      <w:pPr>
-        <w:pStyle w:val="Normal"/>
-        <w:spacing w:before="0" w:after="0"/>
-        <w:rPr>
-          <w:color w:val="394148"/>
-        </w:rPr>
-      </w:pPr>
-      <w:r>
-        <w:rPr>
-          <w:color w:val="394148"/>
-        </w:rPr>
-        <w:t>(</w:t>
-      </w:r>
-      <w:r>
-        <w:rPr>
-          <w:color w:val="394148"/>
-          <w:u w:val="single"/>
-        </w:rPr>
-        <w:t>ex</w:t>
-      </w:r>
-      <w:r>
-        <w:rPr>
-          <w:color w:val="394148"/>
-        </w:rPr>
-        <w:t xml:space="preserve">: La refonte de l’application a divisé le temps de réponse par 3, </w:t>
-      </w:r>
-    </w:p>
-    <w:p>
-      <w:pPr>
-        <w:pStyle w:val="Normal"/>
-        <w:spacing w:before="0" w:after="0"/>
-        <w:rPr>
-          <w:color w:val="394148"/>
-        </w:rPr>
-      </w:pPr>
-      <w:r>
-        <w:rPr>
-          <w:color w:val="394148"/>
-        </w:rPr>
-        <w:t xml:space="preserve">Projet réalisé avec succès (satisfaction client 5/5), </w:t>
-      </w:r>
-    </w:p>
-    <w:p>
-      <w:pPr>
-        <w:pStyle w:val="Normal"/>
-        <w:spacing w:before="0" w:after="0"/>
-        <w:rPr>
-          <w:color w:val="394148"/>
-        </w:rPr>
-      </w:pPr>
-      <w:r>
-        <w:rPr>
-          <w:color w:val="394148"/>
-        </w:rPr>
-        <w:t>Etc…)</w:t>
-      </w:r>
-    </w:p>
-    <w:p>
-      <w:pPr>
-        <w:pStyle w:val="Normal"/>
-        <w:spacing w:before="0" w:after="0"/>
-        <w:rPr>
-          <w:color w:val="394148"/>
-        </w:rPr>
-      </w:pPr>
-      <w:r>
-        <w:rPr>
-          <w:color w:val="394148"/>
-        </w:rPr>
-      </w:r>
-    </w:p>
-    <w:p>
-      <w:pPr>
-        <w:pStyle w:val="Normal"/>
-        <w:spacing w:before="0" w:after="0"/>
-        <w:rPr>
-          <w:color w:val="394148"/>
-        </w:rPr>
-      </w:pPr>
-      <w:r>
-        <w:rPr>
-          <w:b/>
-          <w:color w:val="FF6600"/>
-        </w:rPr>
-        <w:t>Bilan individuel de compétences</w:t>
-      </w:r>
-      <w:r>
-        <w:rPr>
-          <w:b/>
-          <w:color w:val="E86F1C"/>
-        </w:rPr>
-        <w:br/>
-      </w:r>
-      <w:r>
-        <w:rPr>
-          <w:i/>
-          <w:color w:val="394148"/>
-        </w:rPr>
-        <w:t>Votre bilan, ce que le proje</w:t>
-      </w:r>
-      <w:bookmarkStart w:id="4" w:name="_GoBack"/>
-      <w:bookmarkEnd w:id="4"/>
-      <w:r>
-        <w:rPr>
-          <w:i/>
-          <w:color w:val="394148"/>
-        </w:rPr>
-        <w:t>t vous a apporté</w:t>
-      </w:r>
-      <w:r>
-        <w:rPr>
-          <w:color w:val="394148"/>
-        </w:rPr>
-        <w:t xml:space="preserve"> </w:t>
-      </w:r>
-    </w:p>
-    <w:p>
-      <w:pPr>
-        <w:pStyle w:val="Normal"/>
-        <w:spacing w:before="0" w:after="0"/>
-        <w:rPr>
-          <w:color w:val="394148"/>
-        </w:rPr>
-      </w:pPr>
-      <w:r>
-        <w:rPr>
-          <w:color w:val="394148"/>
-        </w:rPr>
-        <w:t>(</w:t>
-      </w:r>
-      <w:r>
-        <w:rPr>
-          <w:color w:val="394148"/>
-          <w:u w:val="single"/>
-        </w:rPr>
-        <w:t>ex</w:t>
-      </w:r>
-      <w:r>
-        <w:rPr>
-          <w:color w:val="394148"/>
-        </w:rPr>
-        <w:t xml:space="preserve"> : Montée en compétences sur le framework Angular 6, </w:t>
-      </w:r>
-    </w:p>
-    <w:p>
-      <w:pPr>
-        <w:pStyle w:val="Normal"/>
-        <w:spacing w:before="0" w:after="0"/>
-        <w:rPr>
-          <w:color w:val="394148"/>
-        </w:rPr>
-      </w:pPr>
-      <w:r>
-        <w:rPr>
-          <w:color w:val="394148"/>
-        </w:rPr>
-        <w:t xml:space="preserve">Bonne maîtrise de Redhat, </w:t>
-      </w:r>
-    </w:p>
-    <w:p>
-      <w:pPr>
-        <w:pStyle w:val="Normal"/>
-        <w:spacing w:before="0" w:after="0"/>
-        <w:rPr>
-          <w:color w:val="394148"/>
-        </w:rPr>
-      </w:pPr>
-      <w:r>
-        <w:rPr>
-          <w:color w:val="394148"/>
-        </w:rPr>
-        <w:t>Bonne appréhension du travail en équipe dans un contexte international,</w:t>
-      </w:r>
-    </w:p>
-    <w:p>
-      <w:pPr>
-        <w:pStyle w:val="Normal"/>
-        <w:spacing w:before="0" w:after="0"/>
-        <w:rPr>
-          <w:color w:val="394148"/>
-          <w:sz w:val="10"/>
-        </w:rPr>
-      </w:pPr>
-      <w:r>
-        <w:rPr>
-          <w:color w:val="394148"/>
-        </w:rPr>
-        <w:t>Etc…)</w:t>
-      </w:r>
-    </w:p>
-    <w:p>
-      <w:pPr>
-        <w:pStyle w:val="Normal"/>
-        <w:spacing w:before="0" w:after="0"/>
-        <w:jc w:val="both"/>
-        <w:rPr>
-          <w:b/>
-          <w:b/>
-          <w:color w:val="394148"/>
-        </w:rPr>
-      </w:pPr>
-      <w:r>
-        <w:rPr>
-          <w:b/>
-          <w:color w:val="394148"/>
-        </w:rPr>
-      </w:r>
-    </w:p>
-    <w:p>
-      <w:pPr>
-        <w:pStyle w:val="Normal"/>
-        <w:spacing w:before="0" w:after="0"/>
-        <w:jc w:val="both"/>
-        <w:rPr>
-          <w:b/>
-          <w:b/>
-          <w:color w:val="394148"/>
-        </w:rPr>
-      </w:pPr>
-      <w:r>
-        <w:rPr>
-          <w:b/>
-          <w:color w:val="394148"/>
-        </w:rPr>
-        <w:t>Environnement technique</w:t>
-      </w:r>
-      <w:r>
-        <w:rPr>
-          <w:color w:val="394148"/>
-        </w:rPr>
-        <w:t xml:space="preserve"> </w:t>
-      </w:r>
-    </w:p>
-    <w:p>
-      <w:pPr>
-        <w:pStyle w:val="ListParagraph"/>
-        <w:numPr>
-          <w:ilvl w:val="0"/>
-          <w:numId w:val="3"/>
-        </w:numPr>
-        <w:spacing w:before="0" w:after="0"/>
-        <w:contextualSpacing/>
-        <w:rPr>
-          <w:color w:val="E86F1C"/>
-          <w:szCs w:val="18"/>
-        </w:rPr>
-      </w:pPr>
-      <w:r>
-        <w:rPr>
-          <w:color w:val="E86F1C"/>
-          <w:szCs w:val="18"/>
-        </w:rPr>
-        <w:t xml:space="preserve">A définir : </w:t>
-      </w:r>
-      <w:r>
-        <w:rPr>
-          <w:color w:val="394148"/>
-          <w:szCs w:val="18"/>
-        </w:rPr>
-        <w:t>à définir</w:t>
-      </w:r>
-    </w:p>
-    <w:p>
-      <w:pPr>
-        <w:pStyle w:val="ListParagraph"/>
-        <w:numPr>
-          <w:ilvl w:val="0"/>
-          <w:numId w:val="3"/>
-        </w:numPr>
-        <w:spacing w:before="0" w:after="0"/>
-        <w:contextualSpacing/>
-        <w:rPr>
-          <w:color w:val="394148"/>
-          <w:szCs w:val="18"/>
-        </w:rPr>
-      </w:pPr>
-      <w:r>
-        <w:rPr>
-          <w:color w:val="E86F1C"/>
-          <w:szCs w:val="18"/>
-        </w:rPr>
-        <w:t>A définir :</w:t>
-      </w:r>
-      <w:r>
-        <w:rPr>
-          <w:color w:val="394148"/>
-          <w:szCs w:val="18"/>
-        </w:rPr>
-        <w:t xml:space="preserve"> à définir</w:t>
-      </w:r>
-    </w:p>
-    <w:p>
-      <w:pPr>
-        <w:pStyle w:val="ListParagraph"/>
-        <w:numPr>
-          <w:ilvl w:val="0"/>
-          <w:numId w:val="3"/>
-        </w:numPr>
-        <w:spacing w:before="0" w:after="0"/>
-        <w:contextualSpacing/>
-        <w:rPr>
-          <w:color w:val="394148"/>
-        </w:rPr>
-      </w:pPr>
-      <w:r>
-        <w:rPr>
-          <w:color w:val="E86F1C"/>
-          <w:szCs w:val="18"/>
-        </w:rPr>
-        <w:t>Etc :</w:t>
-      </w:r>
-      <w:r>
-        <w:rPr>
-          <w:color w:val="394148"/>
-        </w:rPr>
-        <w:t xml:space="preserve"> à définir</w:t>
-      </w:r>
-      <w:bookmarkEnd w:id="0"/>
-    </w:p>
-    <w:p>
-      <w:pPr>
-        <w:pStyle w:val="Normal"/>
-        <w:rPr/>
-      </w:pPr>
-      <w:r>
-        <w:rPr/>
-      </w:r>
-    </w:p>
-    <w:p>
-      <w:pPr>
-        <w:pStyle w:val="Normal"/>
-        <w:widowControl/>
-        <w:bidi w:val="0"/>
-        <w:spacing w:lineRule="auto" w:line="276" w:before="0" w:after="200"/>
-        <w:jc w:val="left"/>
-        <w:rPr/>
-      </w:pPr>
-      <w:r>
-        <w:rPr>
-          <w:i/>
-          <w:u w:val="single"/>
-        </w:rPr>
-        <w:t>Si besoin, vous pouvez dupliquer cette page pour ajouter d’autres projets sur lesquels vous êtes intervenu.</w:t>
-      </w:r>
-      <w:r>
-        <w:br w:type="page"/>
-      </w:r>
-    </w:p>
-    <w:p>
-      <w:pPr>
-        <w:pStyle w:val="Normal"/>
-        <w:tabs>
-          <w:tab w:val="right" w:pos="9072" w:leader="none"/>
-        </w:tabs>
-        <w:spacing w:before="0" w:after="0"/>
-        <w:rPr>
-          <w:color w:val="808080" w:themeColor="background1" w:themeShade="80"/>
-          <w:sz w:val="24"/>
-        </w:rPr>
-      </w:pPr>
-      <w:r>
-        <w:rPr/>
-      </w:r>
-    </w:p>
-    <w:p>
-      <w:pPr>
-        <w:pStyle w:val="Normal"/>
-        <w:tabs>
-          <w:tab w:val="right" w:pos="9072" w:leader="none"/>
-        </w:tabs>
-        <w:spacing w:before="0" w:after="0"/>
-        <w:rPr>
-          <w:color w:val="808080" w:themeColor="background1" w:themeShade="80"/>
-          <w:sz w:val="24"/>
-        </w:rPr>
-      </w:pPr>
-      <w:r>
-        <w:rPr/>
-      </w:r>
-    </w:p>
-    <w:p>
-      <w:pPr>
-        <w:pStyle w:val="Normal"/>
-        <w:tabs>
-          <w:tab w:val="right" w:pos="9072" w:leader="none"/>
-        </w:tabs>
-        <w:spacing w:before="0" w:after="0"/>
-        <w:rPr/>
-      </w:pPr>
-      <w:r>
-        <w:rPr>
-          <w:color w:val="808080" w:themeColor="background1" w:themeShade="80"/>
-          <w:sz w:val="24"/>
-        </w:rPr>
-        <w:t>Nom du client  (et service)</w:t>
-      </w:r>
-      <w:bookmarkStart w:id="5" w:name="Texte471"/>
-      <w:r>
-        <w:rPr>
-          <w:color w:val="808080" w:themeColor="background1" w:themeShade="80"/>
-          <w:sz w:val="24"/>
-        </w:rPr>
-        <w:t xml:space="preserve">       </w:t>
-      </w:r>
-      <w:bookmarkStart w:id="6" w:name="Texte601"/>
-      <w:bookmarkEnd w:id="5"/>
-      <w:r>
-        <w:rPr>
-          <w:color w:val="808080" w:themeColor="background1" w:themeShade="80"/>
-          <w:sz w:val="24"/>
-        </w:rPr>
-        <w:t xml:space="preserve">                           </w:t>
-      </w:r>
-      <w:r>
-        <w:rPr>
-          <w:color w:val="808080" w:themeColor="background1" w:themeShade="80"/>
-          <w:sz w:val="24"/>
-        </w:rPr>
-        <w:t>Depuis Mai 2018</w:t>
-      </w:r>
-      <w:r>
-        <w:rPr>
-          <w:color w:val="808080" w:themeColor="background1" w:themeShade="80"/>
-          <w:sz w:val="24"/>
-        </w:rPr>
-        <w:t xml:space="preserve"> </w:t>
-      </w:r>
-      <w:bookmarkEnd w:id="6"/>
-      <w:r>
-        <w:rPr>
-          <w:color w:val="FF6600"/>
-          <w:sz w:val="22"/>
-        </w:rPr>
-        <w:br/>
-      </w:r>
-      <w:r>
-        <w:rPr>
-          <w:b/>
-          <w:color w:val="FF6600"/>
-          <w:sz w:val="22"/>
-        </w:rPr>
-        <w:t>__________________________________________________________</w:t>
-      </w:r>
-      <w:r>
-        <w:rPr>
-          <w:color w:val="FF6600"/>
-          <w:sz w:val="22"/>
-        </w:rPr>
-        <w:br/>
-      </w:r>
-      <w:r>
-        <w:rPr>
-          <w:color w:val="FF6600"/>
-        </w:rPr>
-        <w:t>INTITULE DU POSTE</w:t>
-      </w:r>
-    </w:p>
-    <w:p>
-      <w:pPr>
-        <w:pStyle w:val="Normal"/>
-        <w:tabs>
-          <w:tab w:val="right" w:pos="9072" w:leader="none"/>
-        </w:tabs>
-        <w:spacing w:before="0" w:after="0"/>
-        <w:rPr>
-          <w:color w:val="FF6600"/>
-          <w:sz w:val="20"/>
-        </w:rPr>
-      </w:pPr>
-      <w:r>
-        <w:rPr>
-          <w:color w:val="FF6600"/>
-          <w:sz w:val="20"/>
-        </w:rPr>
-      </w:r>
-    </w:p>
-    <w:p>
-      <w:pPr>
-        <w:pStyle w:val="Normal"/>
-        <w:spacing w:before="0" w:after="0"/>
-        <w:jc w:val="both"/>
-        <w:rPr/>
-      </w:pPr>
-      <w:r>
-        <w:rPr>
-          <w:b/>
-          <w:color w:val="394148"/>
-        </w:rPr>
-        <w:t>Contexte Projet</w:t>
-      </w:r>
-    </w:p>
-    <w:p>
-      <w:pPr>
-        <w:pStyle w:val="Normal"/>
-        <w:spacing w:before="0" w:after="0"/>
-        <w:jc w:val="both"/>
-        <w:rPr>
-          <w:b/>
-          <w:b/>
-          <w:color w:val="394148"/>
-        </w:rPr>
-      </w:pPr>
-      <w:r>
-        <w:rPr>
-          <w:b/>
-          <w:color w:val="394148"/>
-        </w:rPr>
-      </w:r>
-    </w:p>
-    <w:p>
-      <w:pPr>
-        <w:pStyle w:val="Normal"/>
-        <w:rPr/>
-      </w:pPr>
-      <w:r>
-        <w:rPr>
-          <w:color w:val="394148"/>
-        </w:rPr>
-        <w:t xml:space="preserve">Veuillez décrire le contexte de votre projet en 3 à 6 lignes </w:t>
-      </w:r>
-      <w:r>
-        <w:rPr>
-          <w:b/>
-          <w:color w:val="394148"/>
-          <w:u w:val="single"/>
-        </w:rPr>
-        <w:t>maximum</w:t>
-      </w:r>
-      <w:r>
-        <w:rPr>
-          <w:color w:val="394148"/>
-        </w:rPr>
-        <w:t xml:space="preserve"> en décrivant brièvement et si possible dans cet ordre l’entreprise, le contexte projet (enjeux, objectifs), l’effectif et votre rôle dans l'équipe, sans divulguer d’informations confidentielles et en </w:t>
-      </w:r>
-      <w:r>
-        <w:rPr>
-          <w:color w:val="394148"/>
-          <w:u w:val="single"/>
-        </w:rPr>
-        <w:t>restant impersonnel</w:t>
-      </w:r>
-      <w:r>
-        <w:rPr>
-          <w:color w:val="394148"/>
-        </w:rPr>
-        <w:t xml:space="preserve"> (éviter d’utiliser le pronom personnel « je », et ce même dans les autres rubriques). </w:t>
-      </w:r>
-    </w:p>
-    <w:p>
-      <w:pPr>
-        <w:pStyle w:val="Normal"/>
-        <w:spacing w:before="0" w:after="0"/>
-        <w:jc w:val="both"/>
-        <w:rPr/>
-      </w:pPr>
-      <w:r>
-        <w:rPr>
-          <w:b/>
-          <w:color w:val="394148"/>
-        </w:rPr>
-        <w:t>Réalisations</w:t>
-      </w:r>
-    </w:p>
-    <w:p>
-      <w:pPr>
-        <w:pStyle w:val="Normal"/>
-        <w:spacing w:before="0" w:after="0"/>
-        <w:jc w:val="both"/>
-        <w:rPr>
-          <w:b/>
-          <w:b/>
-          <w:color w:val="394148"/>
-        </w:rPr>
-      </w:pPr>
-      <w:r>
-        <w:rPr>
-          <w:b/>
-          <w:color w:val="394148"/>
-        </w:rPr>
+        <w:rPr/>
+      </w:pPr>
+      <w:r>
+        <w:rPr>
+          <w:color w:val="394148"/>
+        </w:rPr>
+        <w:t>Exemple 1 : Analyse de l’outil existant</w:t>
       </w:r>
     </w:p>
     <w:p>
@@ -2307,7 +2329,7 @@
         <w:rPr>
           <w:color w:val="394148"/>
         </w:rPr>
-        <w:t>Exemple 1 : Analyse de l’outil existant</w:t>
+        <w:t>Exemple 2 : Refonte de l’application (mise en place d’une nouvelle architecture MVC)</w:t>
       </w:r>
     </w:p>
     <w:p>
@@ -2326,7 +2348,7 @@
         <w:rPr>
           <w:color w:val="394148"/>
         </w:rPr>
-        <w:t>Exemple 2 : Refonte de l’application (mise en place d’une nouvelle architecture MVC)</w:t>
+        <w:t>Exemple 3 : Développement d’une application mobile communiquant avec le CRM de l’entreprise</w:t>
       </w:r>
     </w:p>
     <w:p>
@@ -2345,7 +2367,7 @@
         <w:rPr>
           <w:color w:val="394148"/>
         </w:rPr>
-        <w:t>Exemple 3 : Développement d’une application mobile communiquant avec le CRM de l’entreprise</w:t>
+        <w:t>Exemple 4 : Mise en place d’un nouvel outil de supervision de l’infrastructure du SI…</w:t>
       </w:r>
     </w:p>
     <w:p>
@@ -2364,7 +2386,7 @@
         <w:rPr>
           <w:color w:val="394148"/>
         </w:rPr>
-        <w:t>Exemple 4 : Mise en place d’un nouvel outil de supervision de l’infrastructure du SI…</w:t>
+        <w:t>Exemple 5 : Rédaction et réalisation de cahier de tests</w:t>
       </w:r>
     </w:p>
     <w:p>
@@ -2383,26 +2405,22 @@
         <w:rPr>
           <w:color w:val="394148"/>
         </w:rPr>
-        <w:t>Exemple 5 : Rédaction et réalisation de cahier de tests</w:t>
-      </w:r>
-    </w:p>
-    <w:p>
-      <w:pPr>
-        <w:pStyle w:val="ListParagraph"/>
-        <w:numPr>
-          <w:ilvl w:val="0"/>
-          <w:numId w:val="1"/>
-        </w:numPr>
-        <w:spacing w:lineRule="auto" w:line="276" w:before="0" w:after="0"/>
-        <w:contextualSpacing/>
+        <w:t>Etc… : …</w:t>
+      </w:r>
+    </w:p>
+    <w:p>
+      <w:pPr>
+        <w:pStyle w:val="Normal"/>
+        <w:spacing w:before="0" w:after="0"/>
         <w:jc w:val="both"/>
-        <w:rPr/>
-      </w:pPr>
-      <w:r>
-        <w:rPr>
-          <w:color w:val="394148"/>
-        </w:rPr>
-        <w:t>Etc… : …</w:t>
+        <w:rPr>
+          <w:color w:val="394148"/>
+        </w:rPr>
+      </w:pPr>
+      <w:r>
+        <w:rPr>
+          <w:color w:val="394148"/>
+        </w:rPr>
       </w:r>
     </w:p>
     <w:p>
@@ -2410,14 +2428,27 @@
         <w:pStyle w:val="Normal"/>
         <w:spacing w:before="0" w:after="0"/>
         <w:jc w:val="both"/>
-        <w:rPr>
-          <w:color w:val="394148"/>
-        </w:rPr>
-      </w:pPr>
-      <w:r>
-        <w:rPr>
-          <w:color w:val="394148"/>
-        </w:rPr>
+        <w:rPr/>
+      </w:pPr>
+      <w:r>
+        <w:rPr>
+          <w:color w:val="394148"/>
+        </w:rPr>
+        <w:t xml:space="preserve">Veuillez décrire les tâches effectuées/projets mis en place à définir sous formes d’une liste à puces </w:t>
+      </w:r>
+      <w:r>
+        <w:rPr>
+          <w:b/>
+          <w:color w:val="394148"/>
+          <w:u w:val="single"/>
+        </w:rPr>
+        <w:t>organisée</w:t>
+      </w:r>
+      <w:r>
+        <w:rPr>
+          <w:color w:val="394148"/>
+        </w:rPr>
+        <w:t> (voir exemples ci-joints)</w:t>
       </w:r>
     </w:p>
     <w:p>
@@ -2425,72 +2456,139 @@
         <w:pStyle w:val="Normal"/>
         <w:spacing w:before="0" w:after="0"/>
         <w:jc w:val="both"/>
-        <w:rPr/>
-      </w:pPr>
-      <w:r>
-        <w:rPr>
-          <w:color w:val="394148"/>
-        </w:rPr>
-        <w:t xml:space="preserve">Veuillez décrire les tâches effectuées/projets mis en place à définir sous formes d’une liste à puces </w:t>
-      </w:r>
-      <w:r>
-        <w:rPr>
-          <w:b/>
+        <w:rPr>
+          <w:color w:val="394148"/>
+        </w:rPr>
+      </w:pPr>
+      <w:r>
+        <w:rPr>
+          <w:color w:val="394148"/>
+        </w:rPr>
+      </w:r>
+    </w:p>
+    <w:p>
+      <w:pPr>
+        <w:pStyle w:val="Normal"/>
+        <w:spacing w:before="0" w:after="0"/>
+        <w:jc w:val="both"/>
+        <w:rPr/>
+      </w:pPr>
+      <w:r>
+        <w:rPr>
+          <w:b/>
+          <w:color w:val="394148"/>
+        </w:rPr>
+        <w:t xml:space="preserve">Bilan  </w:t>
+      </w:r>
+    </w:p>
+    <w:p>
+      <w:pPr>
+        <w:pStyle w:val="Normal"/>
+        <w:spacing w:before="0" w:after="0"/>
+        <w:rPr/>
+      </w:pPr>
+      <w:bookmarkStart w:id="6" w:name="Texte361"/>
+      <w:r>
+        <w:rPr>
+          <w:b/>
+          <w:color w:val="FF6600"/>
+        </w:rPr>
+        <w:t>Bilan projet (facultatif - si connaissance du projet dans sa globalité)</w:t>
+      </w:r>
+      <w:r>
+        <w:rPr>
+          <w:b/>
+          <w:color w:val="E86F1C"/>
+        </w:rPr>
+        <w:br/>
+      </w:r>
+      <w:bookmarkEnd w:id="6"/>
+      <w:r>
+        <w:rPr>
+          <w:i/>
+          <w:color w:val="394148"/>
+        </w:rPr>
+        <w:t>Bilan du projet d’un point de vue objectif vis-à-vis du client/des utilisateurs</w:t>
+      </w:r>
+    </w:p>
+    <w:p>
+      <w:pPr>
+        <w:pStyle w:val="Normal"/>
+        <w:spacing w:before="0" w:after="0"/>
+        <w:rPr/>
+      </w:pPr>
+      <w:r>
+        <w:rPr>
+          <w:color w:val="394148"/>
+        </w:rPr>
+        <w:t>(</w:t>
+      </w:r>
+      <w:r>
+        <w:rPr>
           <w:color w:val="394148"/>
           <w:u w:val="single"/>
         </w:rPr>
-        <w:t>organisée</w:t>
-      </w:r>
-      <w:r>
-        <w:rPr>
-          <w:color w:val="394148"/>
-        </w:rPr>
-        <w:t> (voir exemples ci-joints)</w:t>
-      </w:r>
-    </w:p>
-    <w:p>
-      <w:pPr>
-        <w:pStyle w:val="Normal"/>
-        <w:spacing w:before="0" w:after="0"/>
-        <w:jc w:val="both"/>
-        <w:rPr>
-          <w:color w:val="394148"/>
-        </w:rPr>
-      </w:pPr>
-      <w:r>
-        <w:rPr>
-          <w:color w:val="394148"/>
-        </w:rPr>
-      </w:r>
-    </w:p>
-    <w:p>
-      <w:pPr>
-        <w:pStyle w:val="Normal"/>
-        <w:spacing w:before="0" w:after="0"/>
-        <w:jc w:val="both"/>
-        <w:rPr/>
-      </w:pPr>
-      <w:r>
-        <w:rPr>
-          <w:b/>
-          <w:color w:val="394148"/>
-        </w:rPr>
-        <w:t xml:space="preserve">Bilan  </w:t>
-      </w:r>
-    </w:p>
-    <w:p>
-      <w:pPr>
-        <w:pStyle w:val="Normal"/>
-        <w:spacing w:before="0" w:after="0"/>
-        <w:rPr/>
-      </w:pPr>
-      <w:bookmarkStart w:id="7" w:name="Texte361"/>
+        <w:t>ex</w:t>
+      </w:r>
+      <w:r>
+        <w:rPr>
+          <w:color w:val="394148"/>
+        </w:rPr>
+        <w:t xml:space="preserve">: La refonte de l’application a divisé le temps de réponse par 3, </w:t>
+      </w:r>
+    </w:p>
+    <w:p>
+      <w:pPr>
+        <w:pStyle w:val="Normal"/>
+        <w:spacing w:before="0" w:after="0"/>
+        <w:rPr/>
+      </w:pPr>
+      <w:r>
+        <w:rPr>
+          <w:color w:val="394148"/>
+        </w:rPr>
+        <w:t xml:space="preserve">Projet réalisé avec succès (satisfaction client 5/5), </w:t>
+      </w:r>
+    </w:p>
+    <w:p>
+      <w:pPr>
+        <w:pStyle w:val="Normal"/>
+        <w:spacing w:before="0" w:after="0"/>
+        <w:rPr/>
+      </w:pPr>
+      <w:r>
+        <w:rPr>
+          <w:color w:val="394148"/>
+        </w:rPr>
+        <w:t>Etc…)</w:t>
+      </w:r>
+    </w:p>
+    <w:p>
+      <w:pPr>
+        <w:pStyle w:val="Normal"/>
+        <w:spacing w:before="0" w:after="0"/>
+        <w:rPr>
+          <w:color w:val="394148"/>
+        </w:rPr>
+      </w:pPr>
+      <w:r>
+        <w:rPr>
+          <w:color w:val="394148"/>
+        </w:rPr>
+      </w:r>
+    </w:p>
+    <w:p>
+      <w:pPr>
+        <w:pStyle w:val="Normal"/>
+        <w:spacing w:before="0" w:after="0"/>
+        <w:rPr/>
+      </w:pPr>
       <w:r>
         <w:rPr>
           <w:b/>
           <w:color w:val="FF6600"/>
         </w:rPr>
-        <w:t>Bilan projet (facultatif - si connaissance du projet dans sa globalité)</w:t>
+        <w:t>Bilan individuel de compétences</w:t>
       </w:r>
       <w:r>
         <w:rPr>
@@ -2499,110 +2597,15 @@
         </w:rPr>
         <w:br/>
       </w:r>
+      <w:r>
+        <w:rPr>
+          <w:i/>
+          <w:color w:val="394148"/>
+        </w:rPr>
+        <w:t>Votre bilan, ce que le proje</w:t>
+      </w:r>
+      <w:bookmarkStart w:id="7" w:name="_GoBack1"/>
       <w:bookmarkEnd w:id="7"/>
-      <w:r>
-        <w:rPr>
-          <w:i/>
-          <w:color w:val="394148"/>
-        </w:rPr>
-        <w:t>Bilan du projet d’un point de vue objectif vis-à-vis du client/des utilisateurs</w:t>
-      </w:r>
-    </w:p>
-    <w:p>
-      <w:pPr>
-        <w:pStyle w:val="Normal"/>
-        <w:spacing w:before="0" w:after="0"/>
-        <w:rPr/>
-      </w:pPr>
-      <w:r>
-        <w:rPr>
-          <w:color w:val="394148"/>
-        </w:rPr>
-        <w:t>(</w:t>
-      </w:r>
-      <w:r>
-        <w:rPr>
-          <w:color w:val="394148"/>
-          <w:u w:val="single"/>
-        </w:rPr>
-        <w:t>ex</w:t>
-      </w:r>
-      <w:r>
-        <w:rPr>
-          <w:color w:val="394148"/>
-        </w:rPr>
-        <w:t xml:space="preserve">: La refonte de l’application a divisé le temps de réponse par 3, </w:t>
-      </w:r>
-    </w:p>
-    <w:p>
-      <w:pPr>
-        <w:pStyle w:val="Normal"/>
-        <w:spacing w:before="0" w:after="0"/>
-        <w:rPr/>
-      </w:pPr>
-      <w:r>
-        <w:rPr>
-          <w:color w:val="394148"/>
-        </w:rPr>
-        <w:t xml:space="preserve">Projet réalisé avec succès (satisfaction client 5/5), </w:t>
-      </w:r>
-    </w:p>
-    <w:p>
-      <w:pPr>
-        <w:pStyle w:val="Normal"/>
-        <w:spacing w:before="0" w:after="0"/>
-        <w:rPr/>
-      </w:pPr>
-      <w:r>
-        <w:rPr>
-          <w:color w:val="394148"/>
-        </w:rPr>
-        <w:t>Etc…)</w:t>
-      </w:r>
-    </w:p>
-    <w:p>
-      <w:pPr>
-        <w:pStyle w:val="Normal"/>
-        <w:spacing w:before="0" w:after="0"/>
-        <w:rPr>
-          <w:color w:val="394148"/>
-        </w:rPr>
-      </w:pPr>
-      <w:r>
-        <w:rPr>
-          <w:color w:val="394148"/>
-        </w:rPr>
-      </w:r>
-    </w:p>
-    <w:p>
-      <w:pPr>
-        <w:pStyle w:val="Normal"/>
-        <w:spacing w:before="0" w:after="0"/>
-        <w:rPr/>
-      </w:pPr>
-      <w:r>
-        <w:rPr>
-          <w:b/>
-          <w:color w:val="FF6600"/>
-        </w:rPr>
-        <w:t>Bilan individuel de compétences</w:t>
-      </w:r>
-      <w:r>
-        <w:rPr>
-          <w:b/>
-          <w:color w:val="E86F1C"/>
-        </w:rPr>
-        <w:br/>
-      </w:r>
-      <w:r>
-        <w:rPr>
-          <w:i/>
-          <w:color w:val="394148"/>
-        </w:rPr>
-        <w:t>Votre bilan, ce que le proje</w:t>
-      </w:r>
-      <w:bookmarkStart w:id="8" w:name="_GoBack1"/>
-      <w:bookmarkEnd w:id="8"/>
       <w:r>
         <w:rPr>
           <w:i/>
@@ -2824,7 +2827,11 @@
         </w:rPr>
       </w:pPr>
       <w:r>
-        <w:rPr/>
+        <w:rPr>
+          <w:i/>
+          <w:color w:val="394148"/>
+          <w:u w:val="single"/>
+        </w:rPr>
       </w:r>
     </w:p>
     <w:p>
@@ -2843,7 +2850,7 @@
         </w:rPr>
         <w:t>Nom du client  (et service)</w:t>
       </w:r>
-      <w:bookmarkStart w:id="9" w:name="Texte472"/>
+      <w:bookmarkStart w:id="8" w:name="Texte472"/>
       <w:r>
         <w:rPr>
           <w:color w:val="808080" w:themeColor="background1" w:themeShade="80"/>
@@ -2851,8 +2858,8 @@
         </w:rPr>
         <w:t xml:space="preserve">       </w:t>
       </w:r>
-      <w:bookmarkStart w:id="10" w:name="Texte602"/>
-      <w:bookmarkEnd w:id="9"/>
+      <w:bookmarkStart w:id="9" w:name="Texte602"/>
+      <w:bookmarkEnd w:id="8"/>
       <w:r>
         <w:rPr>
           <w:color w:val="808080" w:themeColor="background1" w:themeShade="80"/>
@@ -2860,7 +2867,7 @@
         </w:rPr>
         <w:t xml:space="preserve">                           Mois XXXX – Mois XXXX </w:t>
       </w:r>
-      <w:bookmarkEnd w:id="10"/>
+      <w:bookmarkEnd w:id="9"/>
       <w:r>
         <w:rPr>
           <w:color w:val="FF6600"/>
@@ -3207,7 +3214,7 @@
         <w:spacing w:before="0" w:after="0"/>
         <w:rPr/>
       </w:pPr>
-      <w:bookmarkStart w:id="11" w:name="Texte362"/>
+      <w:bookmarkStart w:id="10" w:name="Texte362"/>
       <w:r>
         <w:rPr>
           <w:b/>
@@ -3222,110 +3229,110 @@
         </w:rPr>
         <w:br/>
       </w:r>
+      <w:bookmarkEnd w:id="10"/>
+      <w:r>
+        <w:rPr>
+          <w:i/>
+          <w:color w:val="394148"/>
+        </w:rPr>
+        <w:t>Bilan du projet d’un point de vue objectif vis-à-vis du client/des utilisateurs</w:t>
+      </w:r>
+    </w:p>
+    <w:p>
+      <w:pPr>
+        <w:pStyle w:val="Normal"/>
+        <w:spacing w:before="0" w:after="0"/>
+        <w:rPr/>
+      </w:pPr>
+      <w:r>
+        <w:rPr>
+          <w:color w:val="394148"/>
+        </w:rPr>
+        <w:t>(</w:t>
+      </w:r>
+      <w:r>
+        <w:rPr>
+          <w:color w:val="394148"/>
+          <w:u w:val="single"/>
+        </w:rPr>
+        <w:t>ex</w:t>
+      </w:r>
+      <w:r>
+        <w:rPr>
+          <w:color w:val="394148"/>
+        </w:rPr>
+        <w:t xml:space="preserve">: La refonte de l’application a divisé le temps de réponse par 3, </w:t>
+      </w:r>
+    </w:p>
+    <w:p>
+      <w:pPr>
+        <w:pStyle w:val="Normal"/>
+        <w:spacing w:before="0" w:after="0"/>
+        <w:rPr/>
+      </w:pPr>
+      <w:r>
+        <w:rPr>
+          <w:color w:val="394148"/>
+        </w:rPr>
+        <w:t xml:space="preserve">Projet réalisé avec succès (satisfaction client 5/5), </w:t>
+      </w:r>
+    </w:p>
+    <w:p>
+      <w:pPr>
+        <w:pStyle w:val="Normal"/>
+        <w:spacing w:before="0" w:after="0"/>
+        <w:rPr/>
+      </w:pPr>
+      <w:r>
+        <w:rPr>
+          <w:color w:val="394148"/>
+        </w:rPr>
+        <w:t>Etc…)</w:t>
+      </w:r>
+    </w:p>
+    <w:p>
+      <w:pPr>
+        <w:pStyle w:val="Normal"/>
+        <w:spacing w:before="0" w:after="0"/>
+        <w:rPr>
+          <w:color w:val="394148"/>
+        </w:rPr>
+      </w:pPr>
+      <w:r>
+        <w:rPr>
+          <w:color w:val="394148"/>
+        </w:rPr>
+      </w:r>
+    </w:p>
+    <w:p>
+      <w:pPr>
+        <w:pStyle w:val="Normal"/>
+        <w:spacing w:before="0" w:after="0"/>
+        <w:rPr/>
+      </w:pPr>
+      <w:r>
+        <w:rPr>
+          <w:b/>
+          <w:color w:val="FF6600"/>
+        </w:rPr>
+        <w:t>Bilan individuel de compétences</w:t>
+      </w:r>
+      <w:r>
+        <w:rPr>
+          <w:b/>
+          <w:color w:val="E86F1C"/>
+        </w:rPr>
+        <w:br/>
+      </w:r>
+      <w:r>
+        <w:rPr>
+          <w:i/>
+          <w:color w:val="394148"/>
+        </w:rPr>
+        <w:t>Votre bilan, ce que le proje</w:t>
+      </w:r>
+      <w:bookmarkStart w:id="11" w:name="_GoBack2"/>
       <w:bookmarkEnd w:id="11"/>
-      <w:r>
-        <w:rPr>
-          <w:i/>
-          <w:color w:val="394148"/>
-        </w:rPr>
-        <w:t>Bilan du projet d’un point de vue objectif vis-à-vis du client/des utilisateurs</w:t>
-      </w:r>
-    </w:p>
-    <w:p>
-      <w:pPr>
-        <w:pStyle w:val="Normal"/>
-        <w:spacing w:before="0" w:after="0"/>
-        <w:rPr/>
-      </w:pPr>
-      <w:r>
-        <w:rPr>
-          <w:color w:val="394148"/>
-        </w:rPr>
-        <w:t>(</w:t>
-      </w:r>
-      <w:r>
-        <w:rPr>
-          <w:color w:val="394148"/>
-          <w:u w:val="single"/>
-        </w:rPr>
-        <w:t>ex</w:t>
-      </w:r>
-      <w:r>
-        <w:rPr>
-          <w:color w:val="394148"/>
-        </w:rPr>
-        <w:t xml:space="preserve">: La refonte de l’application a divisé le temps de réponse par 3, </w:t>
-      </w:r>
-    </w:p>
-    <w:p>
-      <w:pPr>
-        <w:pStyle w:val="Normal"/>
-        <w:spacing w:before="0" w:after="0"/>
-        <w:rPr/>
-      </w:pPr>
-      <w:r>
-        <w:rPr>
-          <w:color w:val="394148"/>
-        </w:rPr>
-        <w:t xml:space="preserve">Projet réalisé avec succès (satisfaction client 5/5), </w:t>
-      </w:r>
-    </w:p>
-    <w:p>
-      <w:pPr>
-        <w:pStyle w:val="Normal"/>
-        <w:spacing w:before="0" w:after="0"/>
-        <w:rPr/>
-      </w:pPr>
-      <w:r>
-        <w:rPr>
-          <w:color w:val="394148"/>
-        </w:rPr>
-        <w:t>Etc…)</w:t>
-      </w:r>
-    </w:p>
-    <w:p>
-      <w:pPr>
-        <w:pStyle w:val="Normal"/>
-        <w:spacing w:before="0" w:after="0"/>
-        <w:rPr>
-          <w:color w:val="394148"/>
-        </w:rPr>
-      </w:pPr>
-      <w:r>
-        <w:rPr>
-          <w:color w:val="394148"/>
-        </w:rPr>
-      </w:r>
-    </w:p>
-    <w:p>
-      <w:pPr>
-        <w:pStyle w:val="Normal"/>
-        <w:spacing w:before="0" w:after="0"/>
-        <w:rPr/>
-      </w:pPr>
-      <w:r>
-        <w:rPr>
-          <w:b/>
-          <w:color w:val="FF6600"/>
-        </w:rPr>
-        <w:t>Bilan individuel de compétences</w:t>
-      </w:r>
-      <w:r>
-        <w:rPr>
-          <w:b/>
-          <w:color w:val="E86F1C"/>
-        </w:rPr>
-        <w:br/>
-      </w:r>
-      <w:r>
-        <w:rPr>
-          <w:i/>
-          <w:color w:val="394148"/>
-        </w:rPr>
-        <w:t>Votre bilan, ce que le proje</w:t>
-      </w:r>
-      <w:bookmarkStart w:id="12" w:name="_GoBack2"/>
-      <w:bookmarkEnd w:id="12"/>
       <w:r>
         <w:rPr>
           <w:i/>
@@ -3551,7 +3558,7 @@
         <w:docPartGallery w:val="Page Numbers (Top of Page)"/>
         <w:docPartUnique w:val="true"/>
       </w:docPartObj>
-      <w:id w:val="1231707795"/>
+      <w:id w:val="85880672"/>
     </w:sdtPr>
     <w:sdtContent>
       <w:p>
@@ -3568,7 +3575,9 @@
           </w:rPr>
         </w:pPr>
         <w:r>
-          <w:rPr/>
+          <w:rPr>
+            <w:color w:val="333333"/>
+          </w:rPr>
         </w:r>
       </w:p>
       <w:p>
@@ -3721,7 +3730,7 @@
             <w:szCs w:val="20"/>
             <w:bCs/>
           </w:rPr>
-          <w:t>2</w:t>
+          <w:t>4</w:t>
         </w:r>
         <w:r>
           <w:rPr>
@@ -3841,7 +3850,7 @@
                 </pic:nvPicPr>
                 <pic:blipFill>
                   <a:blip r:embed="rId1"/>
-                  <a:srcRect l="0" t="0" r="0" b="18570"/>
+                  <a:srcRect l="0" t="0" r="0" b="18572"/>
                   <a:stretch>
                     <a:fillRect/>
                   </a:stretch>
@@ -5342,6 +5351,199 @@
       <w:rFonts w:cs="Wingdings"/>
     </w:rPr>
   </w:style>
+  <w:style w:type="character" w:styleId="ListLabel51">
+    <w:name w:val="ListLabel 51"/>
+    <w:qFormat/>
+    <w:rPr>
+      <w:rFonts w:cs="Wingdings"/>
+      <w:color w:val="F26E27"/>
+    </w:rPr>
+  </w:style>
+  <w:style w:type="character" w:styleId="ListLabel52">
+    <w:name w:val="ListLabel 52"/>
+    <w:qFormat/>
+    <w:rPr>
+      <w:rFonts w:cs="Courier New"/>
+    </w:rPr>
+  </w:style>
+  <w:style w:type="character" w:styleId="ListLabel53">
+    <w:name w:val="ListLabel 53"/>
+    <w:qFormat/>
+    <w:rPr>
+      <w:rFonts w:cs="Wingdings"/>
+    </w:rPr>
+  </w:style>
+  <w:style w:type="character" w:styleId="ListLabel54">
+    <w:name w:val="ListLabel 54"/>
+    <w:qFormat/>
+    <w:rPr>
+      <w:rFonts w:cs="Symbol"/>
+    </w:rPr>
+  </w:style>
+  <w:style w:type="character" w:styleId="ListLabel55">
+    <w:name w:val="ListLabel 55"/>
+    <w:qFormat/>
+    <w:rPr>
+      <w:rFonts w:cs="Courier New"/>
+    </w:rPr>
+  </w:style>
+  <w:style w:type="character" w:styleId="ListLabel56">
+    <w:name w:val="ListLabel 56"/>
+    <w:qFormat/>
+    <w:rPr>
+      <w:rFonts w:cs="Wingdings"/>
+    </w:rPr>
+  </w:style>
+  <w:style w:type="character" w:styleId="ListLabel57">
+    <w:name w:val="ListLabel 57"/>
+    <w:qFormat/>
+    <w:rPr>
+      <w:rFonts w:cs="Symbol"/>
+    </w:rPr>
+  </w:style>
+  <w:style w:type="character" w:styleId="ListLabel58">
+    <w:name w:val="ListLabel 58"/>
+    <w:qFormat/>
+    <w:rPr>
+      <w:rFonts w:cs="Courier New"/>
+    </w:rPr>
+  </w:style>
+  <w:style w:type="character" w:styleId="ListLabel59">
+    <w:name w:val="ListLabel 59"/>
+    <w:qFormat/>
+    <w:rPr>
+      <w:rFonts w:cs="Wingdings"/>
+    </w:rPr>
+  </w:style>
+  <w:style w:type="character" w:styleId="ListLabel60">
+    <w:name w:val="ListLabel 60"/>
+    <w:qFormat/>
+    <w:rPr>
+      <w:rFonts w:cs="Wingdings"/>
+      <w:color w:val="F26E27"/>
+      <w:sz w:val="22"/>
+    </w:rPr>
+  </w:style>
+  <w:style w:type="character" w:styleId="ListLabel61">
+    <w:name w:val="ListLabel 61"/>
+    <w:qFormat/>
+    <w:rPr>
+      <w:rFonts w:cs="Courier New"/>
+    </w:rPr>
+  </w:style>
+  <w:style w:type="character" w:styleId="ListLabel62">
+    <w:name w:val="ListLabel 62"/>
+    <w:qFormat/>
+    <w:rPr>
+      <w:rFonts w:cs="Wingdings"/>
+    </w:rPr>
+  </w:style>
+  <w:style w:type="character" w:styleId="ListLabel63">
+    <w:name w:val="ListLabel 63"/>
+    <w:qFormat/>
+    <w:rPr>
+      <w:rFonts w:cs="Symbol"/>
+    </w:rPr>
+  </w:style>
+  <w:style w:type="character" w:styleId="ListLabel64">
+    <w:name w:val="ListLabel 64"/>
+    <w:qFormat/>
+    <w:rPr>
+      <w:rFonts w:cs="Courier New"/>
+    </w:rPr>
+  </w:style>
+  <w:style w:type="character" w:styleId="ListLabel65">
+    <w:name w:val="ListLabel 65"/>
+    <w:qFormat/>
+    <w:rPr>
+      <w:rFonts w:cs="Wingdings"/>
+    </w:rPr>
+  </w:style>
+  <w:style w:type="character" w:styleId="ListLabel66">
+    <w:name w:val="ListLabel 66"/>
+    <w:qFormat/>
+    <w:rPr>
+      <w:rFonts w:cs="Symbol"/>
+    </w:rPr>
+  </w:style>
+  <w:style w:type="character" w:styleId="ListLabel67">
+    <w:name w:val="ListLabel 67"/>
+    <w:qFormat/>
+    <w:rPr>
+      <w:rFonts w:cs="Courier New"/>
+    </w:rPr>
+  </w:style>
+  <w:style w:type="character" w:styleId="ListLabel68">
+    <w:name w:val="ListLabel 68"/>
+    <w:qFormat/>
+    <w:rPr>
+      <w:rFonts w:cs="Wingdings"/>
+    </w:rPr>
+  </w:style>
+  <w:style w:type="character" w:styleId="ListLabel69">
+    <w:name w:val="ListLabel 69"/>
+    <w:qFormat/>
+    <w:rPr>
+      <w:rFonts w:cs="Wingdings"/>
+      <w:color w:val="F26E27"/>
+    </w:rPr>
+  </w:style>
+  <w:style w:type="character" w:styleId="ListLabel70">
+    <w:name w:val="ListLabel 70"/>
+    <w:qFormat/>
+    <w:rPr>
+      <w:rFonts w:cs="Courier New"/>
+    </w:rPr>
+  </w:style>
+  <w:style w:type="character" w:styleId="ListLabel71">
+    <w:name w:val="ListLabel 71"/>
+    <w:qFormat/>
+    <w:rPr>
+      <w:rFonts w:cs="Wingdings"/>
+    </w:rPr>
+  </w:style>
+  <w:style w:type="character" w:styleId="ListLabel72">
+    <w:name w:val="ListLabel 72"/>
+    <w:qFormat/>
+    <w:rPr>
+      <w:rFonts w:cs="Symbol"/>
+    </w:rPr>
+  </w:style>
+  <w:style w:type="character" w:styleId="ListLabel73">
+    <w:name w:val="ListLabel 73"/>
+    <w:qFormat/>
+    <w:rPr>
+      <w:rFonts w:cs="Courier New"/>
+    </w:rPr>
+  </w:style>
+  <w:style w:type="character" w:styleId="ListLabel74">
+    <w:name w:val="ListLabel 74"/>
+    <w:qFormat/>
+    <w:rPr>
+      <w:rFonts w:cs="Wingdings"/>
+    </w:rPr>
+  </w:style>
+  <w:style w:type="character" w:styleId="ListLabel75">
+    <w:name w:val="ListLabel 75"/>
+    <w:qFormat/>
+    <w:rPr>
+      <w:rFonts w:cs="Symbol"/>
+    </w:rPr>
+  </w:style>
+  <w:style w:type="character" w:styleId="ListLabel76">
+    <w:name w:val="ListLabel 76"/>
+    <w:qFormat/>
+    <w:rPr>
+      <w:rFonts w:cs="Courier New"/>
+    </w:rPr>
+  </w:style>
+  <w:style w:type="character" w:styleId="ListLabel77">
+    <w:name w:val="ListLabel 77"/>
+    <w:qFormat/>
+    <w:rPr>
+      <w:rFonts w:cs="Wingdings"/>
+    </w:rPr>
+  </w:style>
   <w:style w:type="paragraph" w:styleId="Titre">
     <w:name w:val="Titre"/>
     <w:basedOn w:val="Normal"/>

--- a/[EXTIA] Dossier Technique - Frederic FROMAGER.docx
+++ b/[EXTIA] Dossier Technique - Frederic FROMAGER.docx
@@ -12,7 +12,7 @@
         <mc:AlternateContent>
           <mc:Choice Requires="wps">
             <w:drawing>
-              <wp:anchor behindDoc="1" distT="45720" distB="45720" distL="114300" distR="114300" simplePos="0" locked="0" layoutInCell="1" allowOverlap="1" relativeHeight="14" wp14:anchorId="38DB0C23">
+              <wp:anchor behindDoc="1" distT="45720" distB="45720" distL="114300" distR="114300" simplePos="0" locked="0" layoutInCell="1" allowOverlap="1" relativeHeight="14">
                 <wp:simplePos x="0" y="0"/>
                 <wp:positionH relativeFrom="column">
                   <wp:posOffset>881380</wp:posOffset>
@@ -20,7 +20,7 @@
                 <wp:positionV relativeFrom="paragraph">
                   <wp:posOffset>-2021205</wp:posOffset>
                 </wp:positionV>
-                <wp:extent cx="3402330" cy="1263650"/>
+                <wp:extent cx="3402965" cy="1264285"/>
                 <wp:effectExtent l="0" t="0" r="0" b="0"/>
                 <wp:wrapNone/>
                 <wp:docPr id="1" name="Zone de texte 2"/>
@@ -31,7 +31,7 @@
                       <wps:spPr>
                         <a:xfrm>
                           <a:off x="0" y="0"/>
-                          <a:ext cx="3401640" cy="1262880"/>
+                          <a:ext cx="3402360" cy="1263600"/>
                         </a:xfrm>
                         <a:prstGeom prst="rect">
                           <a:avLst/>
@@ -53,13 +53,19 @@
                             <w:pPr>
                               <w:pStyle w:val="Contenudecadre"/>
                               <w:spacing w:lineRule="auto" w:line="240" w:before="0" w:after="0"/>
-                              <w:rPr/>
+                              <w:rPr>
+                                <w:rFonts w:cs="Calibri"/>
+                                <w:b/>
+                                <w:b/>
+                                <w:color w:val="FFFFFF"/>
+                                <w:sz w:val="72"/>
+                              </w:rPr>
                             </w:pPr>
                             <w:r>
                               <w:rPr>
-                                <w:rFonts w:cs="Calibri" w:cstheme="minorHAnsi"/>
+                                <w:rFonts w:cs="Calibri"/>
                                 <w:b/>
-                                <w:color w:val="FFFFFF" w:themeColor="background1"/>
+                                <w:color w:val="FFFFFF"/>
                                 <w:sz w:val="72"/>
                               </w:rPr>
                               <w:t>FFR</w:t>
@@ -69,11 +75,15 @@
                             <w:pPr>
                               <w:pStyle w:val="Contenudecadre"/>
                               <w:spacing w:lineRule="auto" w:line="240" w:before="0" w:after="0"/>
-                              <w:rPr/>
+                              <w:rPr>
+                                <w:color w:val="FFFFFF"/>
+                                <w:sz w:val="23"/>
+                                <w:szCs w:val="23"/>
+                              </w:rPr>
                             </w:pPr>
                             <w:r>
                               <w:rPr>
-                                <w:color w:val="FFFFFF" w:themeColor="background1"/>
+                                <w:color w:val="FFFFFF"/>
                                 <w:sz w:val="23"/>
                                 <w:szCs w:val="23"/>
                               </w:rPr>
@@ -87,7 +97,7 @@
                               <w:rPr>
                                 <w:i/>
                                 <w:i/>
-                                <w:color w:val="FFFFFF" w:themeColor="background1"/>
+                                <w:color w:val="FFFFFF"/>
                                 <w:sz w:val="23"/>
                                 <w:szCs w:val="23"/>
                               </w:rPr>
@@ -95,7 +105,7 @@
                             <w:r>
                               <w:rPr>
                                 <w:i/>
-                                <w:color w:val="FFFFFF" w:themeColor="background1"/>
+                                <w:color w:val="FFFFFF"/>
                                 <w:sz w:val="23"/>
                                 <w:szCs w:val="23"/>
                               </w:rPr>
@@ -124,7 +134,7 @@
           </mc:Choice>
           <mc:Fallback>
             <w:pict>
-              <v:rect id="shape_0" ID="Zone de texte 2" stroked="f" style="position:absolute;margin-left:69.4pt;margin-top:-159.15pt;width:267.8pt;height:99.4pt" wp14:anchorId="38DB0C23">
+              <v:rect id="shape_0" ID="Zone de texte 2" stroked="f" style="position:absolute;margin-left:69.4pt;margin-top:-159.15pt;width:267.85pt;height:99.45pt">
                 <w10:wrap type="square"/>
                 <v:fill o:detectmouseclick="t" on="false"/>
                 <v:stroke color="#3465a4" weight="9360" joinstyle="round" endcap="flat"/>
@@ -134,13 +144,19 @@
                       <w:pPr>
                         <w:pStyle w:val="Contenudecadre"/>
                         <w:spacing w:lineRule="auto" w:line="240" w:before="0" w:after="0"/>
-                        <w:rPr/>
+                        <w:rPr>
+                          <w:rFonts w:cs="Calibri"/>
+                          <w:b/>
+                          <w:b/>
+                          <w:color w:val="FFFFFF"/>
+                          <w:sz w:val="72"/>
+                        </w:rPr>
                       </w:pPr>
                       <w:r>
                         <w:rPr>
-                          <w:rFonts w:cs="Calibri" w:cstheme="minorHAnsi"/>
+                          <w:rFonts w:cs="Calibri"/>
                           <w:b/>
-                          <w:color w:val="FFFFFF" w:themeColor="background1"/>
+                          <w:color w:val="FFFFFF"/>
                           <w:sz w:val="72"/>
                         </w:rPr>
                         <w:t>FFR</w:t>
@@ -150,11 +166,15 @@
                       <w:pPr>
                         <w:pStyle w:val="Contenudecadre"/>
                         <w:spacing w:lineRule="auto" w:line="240" w:before="0" w:after="0"/>
-                        <w:rPr/>
+                        <w:rPr>
+                          <w:color w:val="FFFFFF"/>
+                          <w:sz w:val="23"/>
+                          <w:szCs w:val="23"/>
+                        </w:rPr>
                       </w:pPr>
                       <w:r>
                         <w:rPr>
-                          <w:color w:val="FFFFFF" w:themeColor="background1"/>
+                          <w:color w:val="FFFFFF"/>
                           <w:sz w:val="23"/>
                           <w:szCs w:val="23"/>
                         </w:rPr>
@@ -168,7 +188,7 @@
                         <w:rPr>
                           <w:i/>
                           <w:i/>
-                          <w:color w:val="FFFFFF" w:themeColor="background1"/>
+                          <w:color w:val="FFFFFF"/>
                           <w:sz w:val="23"/>
                           <w:szCs w:val="23"/>
                         </w:rPr>
@@ -176,7 +196,7 @@
                       <w:r>
                         <w:rPr>
                           <w:i/>
-                          <w:color w:val="FFFFFF" w:themeColor="background1"/>
+                          <w:color w:val="FFFFFF"/>
                           <w:sz w:val="23"/>
                           <w:szCs w:val="23"/>
                         </w:rPr>
@@ -201,16 +221,16 @@
         <mc:AlternateContent>
           <mc:Choice Requires="wps">
             <w:drawing>
-              <wp:anchor behindDoc="1" distT="0" distB="0" distL="114300" distR="114300" simplePos="0" locked="0" layoutInCell="1" allowOverlap="1" relativeHeight="15" wp14:anchorId="717BED7A">
+              <wp:anchor behindDoc="1" distT="0" distB="28575" distL="114300" distR="152400" simplePos="0" locked="0" layoutInCell="1" allowOverlap="1" relativeHeight="16">
                 <wp:simplePos x="0" y="0"/>
                 <wp:positionH relativeFrom="column">
-                  <wp:posOffset>6505575</wp:posOffset>
+                  <wp:posOffset>7105015</wp:posOffset>
                 </wp:positionH>
                 <wp:positionV relativeFrom="paragraph">
-                  <wp:posOffset>-4119245</wp:posOffset>
+                  <wp:posOffset>-3928745</wp:posOffset>
                 </wp:positionV>
-                <wp:extent cx="3175" cy="1207770"/>
-                <wp:effectExtent l="0" t="0" r="38100" b="28575"/>
+                <wp:extent cx="6985" cy="1208405"/>
+                <wp:effectExtent l="0" t="0" r="0" b="0"/>
                 <wp:wrapNone/>
                 <wp:docPr id="3" name="Connecteur droit 28"/>
                 <a:graphic xmlns:a="http://schemas.openxmlformats.org/drawingml/2006/main">
@@ -220,28 +240,22 @@
                       <wps:spPr>
                         <a:xfrm>
                           <a:off x="0" y="0"/>
-                          <a:ext cx="4320" cy="1596960"/>
+                          <a:ext cx="6480" cy="1207800"/>
                         </a:xfrm>
                         <a:prstGeom prst="line">
                           <a:avLst/>
                         </a:prstGeom>
                         <a:ln w="12600">
                           <a:solidFill>
-                            <a:schemeClr val="bg1"/>
+                            <a:srgbClr val="ffffff"/>
                           </a:solidFill>
                           <a:round/>
                         </a:ln>
                       </wps:spPr>
                       <wps:style>
-                        <a:lnRef idx="1">
-                          <a:schemeClr val="dk1"/>
-                        </a:lnRef>
-                        <a:fillRef idx="0">
-                          <a:schemeClr val="dk1"/>
-                        </a:fillRef>
-                        <a:effectRef idx="0">
-                          <a:schemeClr val="dk1"/>
-                        </a:effectRef>
+                        <a:lnRef idx="0"/>
+                        <a:fillRef idx="0"/>
+                        <a:effectRef idx="0"/>
                         <a:fontRef idx="minor"/>
                       </wps:style>
                       <wps:bodyPr/>
@@ -253,7 +267,7 @@
           </mc:Choice>
           <mc:Fallback>
             <w:pict>
-              <v:line id="shape_0" from="464.85pt,-277pt" to="465.15pt,-151.3pt" ID="Connecteur droit 28" stroked="t" style="position:absolute" wp14:anchorId="717BED7A">
+              <v:line id="shape_0" from="512.15pt,-262.3pt" to="512.6pt,-167.25pt" ID="Connecteur droit 28" stroked="t" style="position:absolute">
                 <v:stroke color="white" weight="12600" joinstyle="round" endcap="flat"/>
                 <v:fill o:detectmouseclick="t" on="false"/>
               </v:line>
@@ -263,7 +277,7 @@
         <mc:AlternateContent>
           <mc:Choice Requires="wps">
             <w:drawing>
-              <wp:anchor behindDoc="1" distT="45720" distB="45720" distL="114300" distR="114300" simplePos="0" locked="0" layoutInCell="1" allowOverlap="1" relativeHeight="16" wp14:anchorId="04C7AB31">
+              <wp:anchor behindDoc="1" distT="45720" distB="45720" distL="114300" distR="114300" simplePos="0" locked="0" layoutInCell="1" allowOverlap="1" relativeHeight="17">
                 <wp:simplePos x="0" y="0"/>
                 <wp:positionH relativeFrom="column">
                   <wp:posOffset>4396105</wp:posOffset>
@@ -271,7 +285,7 @@
                 <wp:positionV relativeFrom="paragraph">
                   <wp:posOffset>-1945005</wp:posOffset>
                 </wp:positionV>
-                <wp:extent cx="1261110" cy="976630"/>
+                <wp:extent cx="1261745" cy="977265"/>
                 <wp:effectExtent l="0" t="0" r="0" b="0"/>
                 <wp:wrapNone/>
                 <wp:docPr id="4" name="Zone de texte 2"/>
@@ -282,7 +296,7 @@
                       <wps:spPr>
                         <a:xfrm>
                           <a:off x="0" y="0"/>
-                          <a:ext cx="1260360" cy="975960"/>
+                          <a:ext cx="1261080" cy="976680"/>
                         </a:xfrm>
                         <a:prstGeom prst="rect">
                           <a:avLst/>
@@ -305,18 +319,18 @@
                               <w:pStyle w:val="Contenudecadre"/>
                               <w:spacing w:lineRule="auto" w:line="240" w:before="0" w:after="0"/>
                               <w:rPr>
-                                <w:rFonts w:cs="Calibri" w:cstheme="minorHAnsi"/>
+                                <w:rFonts w:cs="Calibri"/>
                                 <w:b/>
                                 <w:b/>
-                                <w:color w:val="FFFFFF" w:themeColor="background1"/>
+                                <w:color w:val="FFFFFF"/>
                                 <w:sz w:val="16"/>
                               </w:rPr>
                             </w:pPr>
                             <w:r>
                               <w:rPr>
-                                <w:rFonts w:cs="Calibri" w:cstheme="minorHAnsi"/>
+                                <w:rFonts w:cs="Calibri"/>
                                 <w:b/>
-                                <w:color w:val="FFFFFF" w:themeColor="background1"/>
+                                <w:color w:val="FFFFFF"/>
                                 <w:sz w:val="16"/>
                               </w:rPr>
                               <w:t>VOTRE INTERLOCUTEUR</w:t>
@@ -327,14 +341,14 @@
                               <w:pStyle w:val="Contenudecadre"/>
                               <w:spacing w:lineRule="auto" w:line="240" w:before="0" w:after="0"/>
                               <w:rPr>
-                                <w:rFonts w:cs="Calibri" w:cstheme="minorHAnsi"/>
-                                <w:color w:val="FFFFFF" w:themeColor="background1"/>
+                                <w:rFonts w:cs="Calibri"/>
+                                <w:color w:val="FFFFFF"/>
                               </w:rPr>
                             </w:pPr>
                             <w:r>
                               <w:rPr>
-                                <w:rFonts w:cs="Calibri" w:cstheme="minorHAnsi"/>
-                                <w:color w:val="FFFFFF" w:themeColor="background1"/>
+                                <w:rFonts w:cs="Calibri"/>
+                                <w:color w:val="FFFFFF"/>
                               </w:rPr>
                             </w:r>
                           </w:p>
@@ -342,16 +356,12 @@
                             <w:pPr>
                               <w:pStyle w:val="Contenudecadre"/>
                               <w:spacing w:lineRule="auto" w:line="240" w:before="0" w:after="0"/>
-                              <w:rPr>
-                                <w:rFonts w:ascii="Open Sans" w:hAnsi="Open Sans"/>
-                                <w:color w:val="FFFFFF" w:themeColor="background1"/>
-                                <w:szCs w:val="18"/>
-                              </w:rPr>
+                              <w:rPr/>
                             </w:pPr>
                             <w:r>
                               <w:rPr>
                                 <w:rFonts w:ascii="Open Sans" w:hAnsi="Open Sans"/>
-                                <w:color w:val="FFFFFF" w:themeColor="background1"/>
+                                <w:color w:val="FFFFFF"/>
                                 <w:szCs w:val="18"/>
                               </w:rPr>
                               <w:t xml:space="preserve">Nom du Manager </w:t>
@@ -363,7 +373,7 @@
                             <w:r>
                               <w:rPr>
                                 <w:rFonts w:ascii="Open Sans" w:hAnsi="Open Sans"/>
-                                <w:color w:val="FFFFFF" w:themeColor="background1"/>
+                                <w:color w:val="FFFFFF"/>
                                 <w:szCs w:val="18"/>
                               </w:rPr>
                               <w:t>N° tel. Manager</w:t>
@@ -378,7 +388,7 @@
                             <w:r>
                               <w:rPr>
                                 <w:rFonts w:ascii="Open Sans" w:hAnsi="Open Sans"/>
-                                <w:color w:val="FFFFFF" w:themeColor="background1"/>
+                                <w:color w:val="FFFFFF"/>
                                 <w:szCs w:val="18"/>
                               </w:rPr>
                               <w:t>Mail manager</w:t>
@@ -397,7 +407,7 @@
           </mc:Choice>
           <mc:Fallback>
             <w:pict>
-              <v:rect id="shape_0" ID="Zone de texte 2" stroked="f" style="position:absolute;margin-left:346.15pt;margin-top:-153.15pt;width:99.2pt;height:76.8pt" wp14:anchorId="04C7AB31">
+              <v:rect id="shape_0" ID="Zone de texte 2" stroked="f" style="position:absolute;margin-left:346.15pt;margin-top:-153.15pt;width:99.25pt;height:76.85pt">
                 <w10:wrap type="square"/>
                 <v:fill o:detectmouseclick="t" on="false"/>
                 <v:stroke color="#3465a4" weight="9360" joinstyle="round" endcap="flat"/>
@@ -408,18 +418,18 @@
                         <w:pStyle w:val="Contenudecadre"/>
                         <w:spacing w:lineRule="auto" w:line="240" w:before="0" w:after="0"/>
                         <w:rPr>
-                          <w:rFonts w:cs="Calibri" w:cstheme="minorHAnsi"/>
+                          <w:rFonts w:cs="Calibri"/>
                           <w:b/>
                           <w:b/>
-                          <w:color w:val="FFFFFF" w:themeColor="background1"/>
+                          <w:color w:val="FFFFFF"/>
                           <w:sz w:val="16"/>
                         </w:rPr>
                       </w:pPr>
                       <w:r>
                         <w:rPr>
-                          <w:rFonts w:cs="Calibri" w:cstheme="minorHAnsi"/>
+                          <w:rFonts w:cs="Calibri"/>
                           <w:b/>
-                          <w:color w:val="FFFFFF" w:themeColor="background1"/>
+                          <w:color w:val="FFFFFF"/>
                           <w:sz w:val="16"/>
                         </w:rPr>
                         <w:t>VOTRE INTERLOCUTEUR</w:t>
@@ -430,14 +440,14 @@
                         <w:pStyle w:val="Contenudecadre"/>
                         <w:spacing w:lineRule="auto" w:line="240" w:before="0" w:after="0"/>
                         <w:rPr>
-                          <w:rFonts w:cs="Calibri" w:cstheme="minorHAnsi"/>
-                          <w:color w:val="FFFFFF" w:themeColor="background1"/>
+                          <w:rFonts w:cs="Calibri"/>
+                          <w:color w:val="FFFFFF"/>
                         </w:rPr>
                       </w:pPr>
                       <w:r>
                         <w:rPr>
-                          <w:rFonts w:cs="Calibri" w:cstheme="minorHAnsi"/>
-                          <w:color w:val="FFFFFF" w:themeColor="background1"/>
+                          <w:rFonts w:cs="Calibri"/>
+                          <w:color w:val="FFFFFF"/>
                         </w:rPr>
                       </w:r>
                     </w:p>
@@ -445,16 +455,12 @@
                       <w:pPr>
                         <w:pStyle w:val="Contenudecadre"/>
                         <w:spacing w:lineRule="auto" w:line="240" w:before="0" w:after="0"/>
-                        <w:rPr>
-                          <w:rFonts w:ascii="Open Sans" w:hAnsi="Open Sans"/>
-                          <w:color w:val="FFFFFF" w:themeColor="background1"/>
-                          <w:szCs w:val="18"/>
-                        </w:rPr>
+                        <w:rPr/>
                       </w:pPr>
                       <w:r>
                         <w:rPr>
                           <w:rFonts w:ascii="Open Sans" w:hAnsi="Open Sans"/>
-                          <w:color w:val="FFFFFF" w:themeColor="background1"/>
+                          <w:color w:val="FFFFFF"/>
                           <w:szCs w:val="18"/>
                         </w:rPr>
                         <w:t xml:space="preserve">Nom du Manager </w:t>
@@ -466,7 +472,7 @@
                       <w:r>
                         <w:rPr>
                           <w:rFonts w:ascii="Open Sans" w:hAnsi="Open Sans"/>
-                          <w:color w:val="FFFFFF" w:themeColor="background1"/>
+                          <w:color w:val="FFFFFF"/>
                           <w:szCs w:val="18"/>
                         </w:rPr>
                         <w:t>N° tel. Manager</w:t>
@@ -481,7 +487,7 @@
                       <w:r>
                         <w:rPr>
                           <w:rFonts w:ascii="Open Sans" w:hAnsi="Open Sans"/>
-                          <w:color w:val="FFFFFF" w:themeColor="background1"/>
+                          <w:color w:val="FFFFFF"/>
                           <w:szCs w:val="18"/>
                         </w:rPr>
                         <w:t>Mail manager</w:t>
@@ -522,21 +528,20 @@
     </w:p>
     <w:tbl>
       <w:tblPr>
-        <w:tblStyle w:val="Grilledutableau"/>
         <w:tblW w:w="9067" w:type="dxa"/>
         <w:jc w:val="left"/>
         <w:tblInd w:w="-147" w:type="dxa"/>
+        <w:tblBorders/>
         <w:tblCellMar>
           <w:top w:w="0" w:type="dxa"/>
-          <w:left w:w="118" w:type="dxa"/>
+          <w:left w:w="123" w:type="dxa"/>
           <w:bottom w:w="0" w:type="dxa"/>
           <w:right w:w="108" w:type="dxa"/>
         </w:tblCellMar>
-        <w:tblLook w:noVBand="1" w:val="04a0" w:noHBand="0" w:lastColumn="0" w:firstColumn="1" w:lastRow="0" w:firstRow="1"/>
       </w:tblPr>
       <w:tblGrid>
         <w:gridCol w:w="4115"/>
-        <w:gridCol w:w="4951"/>
+        <w:gridCol w:w="4952"/>
       </w:tblGrid>
       <w:tr>
         <w:trPr>
@@ -545,14 +550,7 @@
         <w:tc>
           <w:tcPr>
             <w:tcW w:w="4115" w:type="dxa"/>
-            <w:tcBorders>
-              <w:top w:val="nil"/>
-              <w:left w:val="nil"/>
-              <w:bottom w:val="nil"/>
-              <w:right w:val="nil"/>
-              <w:insideH w:val="nil"/>
-              <w:insideV w:val="nil"/>
-            </w:tcBorders>
+            <w:tcBorders/>
             <w:shd w:fill="auto" w:val="clear"/>
           </w:tcPr>
           <w:p>
@@ -563,7 +561,7 @@
               </w:tabs>
               <w:spacing w:lineRule="auto" w:line="276" w:before="0" w:after="0"/>
               <w:rPr>
-                <w:rFonts w:cs="Calibri" w:cstheme="minorHAnsi"/>
+                <w:rFonts w:cs="Calibri"/>
                 <w:b/>
                 <w:b/>
                 <w:color w:val="FF6600"/>
@@ -572,7 +570,7 @@
             </w:pPr>
             <w:r>
               <w:rPr>
-                <w:rFonts w:cs="Calibri" w:cstheme="minorHAnsi"/>
+                <w:rFonts w:cs="Calibri"/>
                 <w:b/>
                 <w:color w:val="FF6600"/>
                 <w:sz w:val="22"/>
@@ -583,15 +581,8 @@
         </w:tc>
         <w:tc>
           <w:tcPr>
-            <w:tcW w:w="4951" w:type="dxa"/>
-            <w:tcBorders>
-              <w:top w:val="nil"/>
-              <w:left w:val="nil"/>
-              <w:bottom w:val="nil"/>
-              <w:right w:val="nil"/>
-              <w:insideH w:val="nil"/>
-              <w:insideV w:val="nil"/>
-            </w:tcBorders>
+            <w:tcW w:w="4952" w:type="dxa"/>
+            <w:tcBorders/>
             <w:shd w:fill="auto" w:val="clear"/>
           </w:tcPr>
           <w:p>
@@ -602,7 +593,7 @@
               </w:tabs>
               <w:spacing w:lineRule="auto" w:line="276" w:before="0" w:after="0"/>
               <w:rPr>
-                <w:rFonts w:cs="Calibri" w:cstheme="minorHAnsi"/>
+                <w:rFonts w:cs="Calibri"/>
                 <w:b/>
                 <w:b/>
                 <w:color w:val="FF6600"/>
@@ -611,7 +602,7 @@
             </w:pPr>
             <w:r>
               <w:rPr>
-                <w:rFonts w:cs="Calibri" w:cstheme="minorHAnsi"/>
+                <w:rFonts w:cs="Calibri"/>
                 <w:b/>
                 <w:color w:val="FF6600"/>
                 <w:sz w:val="22"/>
@@ -628,21 +619,16 @@
         <w:tc>
           <w:tcPr>
             <w:tcW w:w="4115" w:type="dxa"/>
-            <w:tcBorders>
-              <w:top w:val="nil"/>
-              <w:left w:val="nil"/>
-              <w:bottom w:val="nil"/>
-              <w:right w:val="nil"/>
-              <w:insideH w:val="nil"/>
-              <w:insideV w:val="nil"/>
-            </w:tcBorders>
+            <w:tcBorders/>
             <w:shd w:fill="auto" w:val="clear"/>
           </w:tcPr>
           <w:p>
             <w:pPr>
               <w:pStyle w:val="Normal"/>
               <w:spacing w:lineRule="auto" w:line="276" w:before="0" w:after="0"/>
-              <w:rPr/>
+              <w:rPr>
+                <w:szCs w:val="20"/>
+              </w:rPr>
             </w:pPr>
             <w:r>
               <w:rPr>
@@ -655,7 +641,9 @@
             <w:pPr>
               <w:pStyle w:val="Normal"/>
               <w:spacing w:lineRule="auto" w:line="276" w:before="0" w:after="0"/>
-              <w:rPr/>
+              <w:rPr>
+                <w:szCs w:val="20"/>
+              </w:rPr>
             </w:pPr>
             <w:r>
               <w:rPr>
@@ -668,7 +656,9 @@
             <w:pPr>
               <w:pStyle w:val="Normal"/>
               <w:spacing w:lineRule="auto" w:line="276" w:before="0" w:after="0"/>
-              <w:rPr/>
+              <w:rPr>
+                <w:szCs w:val="20"/>
+              </w:rPr>
             </w:pPr>
             <w:r>
               <w:rPr>
@@ -694,22 +684,17 @@
         </w:tc>
         <w:tc>
           <w:tcPr>
-            <w:tcW w:w="4951" w:type="dxa"/>
-            <w:tcBorders>
-              <w:top w:val="nil"/>
-              <w:left w:val="nil"/>
-              <w:bottom w:val="nil"/>
-              <w:right w:val="nil"/>
-              <w:insideH w:val="nil"/>
-              <w:insideV w:val="nil"/>
-            </w:tcBorders>
+            <w:tcW w:w="4952" w:type="dxa"/>
+            <w:tcBorders/>
             <w:shd w:fill="auto" w:val="clear"/>
           </w:tcPr>
           <w:p>
             <w:pPr>
               <w:pStyle w:val="Normal"/>
               <w:spacing w:lineRule="auto" w:line="276" w:before="0" w:after="0"/>
-              <w:rPr/>
+              <w:rPr>
+                <w:szCs w:val="20"/>
+              </w:rPr>
             </w:pPr>
             <w:r>
               <w:rPr>
@@ -722,7 +707,9 @@
             <w:pPr>
               <w:pStyle w:val="Normal"/>
               <w:spacing w:lineRule="auto" w:line="276" w:before="0" w:after="0"/>
-              <w:rPr/>
+              <w:rPr>
+                <w:szCs w:val="20"/>
+              </w:rPr>
             </w:pPr>
             <w:r>
               <w:rPr>
@@ -781,7 +768,7 @@
         <w:pStyle w:val="Normal"/>
         <w:spacing w:before="0" w:after="0"/>
         <w:rPr>
-          <w:rFonts w:cs="Calibri" w:cstheme="minorHAnsi"/>
+          <w:rFonts w:cs="Calibri"/>
           <w:b/>
           <w:b/>
           <w:color w:val="FF6600"/>
@@ -790,7 +777,7 @@
       </w:pPr>
       <w:r>
         <w:rPr>
-          <w:rFonts w:cs="Calibri" w:cstheme="minorHAnsi"/>
+          <w:rFonts w:cs="Calibri"/>
           <w:b/>
           <w:color w:val="FF6600"/>
           <w:sz w:val="22"/>
@@ -803,7 +790,7 @@
         <w:pStyle w:val="Normal"/>
         <w:spacing w:before="0" w:after="0"/>
         <w:rPr>
-          <w:rFonts w:cs="Calibri" w:cstheme="minorHAnsi"/>
+          <w:rFonts w:cs="Calibri"/>
           <w:b/>
           <w:b/>
           <w:color w:val="FF6600"/>
@@ -811,7 +798,7 @@
       </w:pPr>
       <w:r>
         <w:rPr>
-          <w:rFonts w:cs="Calibri" w:cstheme="minorHAnsi"/>
+          <w:rFonts w:cs="Calibri"/>
           <w:b/>
           <w:color w:val="FF6600"/>
         </w:rPr>
@@ -826,7 +813,10 @@
         </w:numPr>
         <w:spacing w:lineRule="auto" w:line="276" w:before="0" w:after="0"/>
         <w:contextualSpacing/>
-        <w:rPr/>
+        <w:rPr>
+          <w:color w:val="FF6600"/>
+          <w:szCs w:val="20"/>
+        </w:rPr>
       </w:pPr>
       <w:r>
         <w:rPr>
@@ -845,7 +835,10 @@
         </w:numPr>
         <w:spacing w:lineRule="auto" w:line="276" w:before="0" w:after="0"/>
         <w:contextualSpacing/>
-        <w:rPr/>
+        <w:rPr>
+          <w:color w:val="FF6600"/>
+          <w:szCs w:val="20"/>
+        </w:rPr>
       </w:pPr>
       <w:r>
         <w:rPr>
@@ -864,7 +857,10 @@
         </w:numPr>
         <w:spacing w:lineRule="auto" w:line="276" w:before="0" w:after="0"/>
         <w:contextualSpacing/>
-        <w:rPr/>
+        <w:rPr>
+          <w:color w:val="FF6600"/>
+          <w:szCs w:val="20"/>
+        </w:rPr>
       </w:pPr>
       <w:r>
         <w:rPr>
@@ -883,9 +879,7 @@
         </w:numPr>
         <w:spacing w:lineRule="auto" w:line="276" w:before="0" w:after="0"/>
         <w:contextualSpacing/>
-        <w:rPr>
-          <w:sz w:val="22"/>
-        </w:rPr>
+        <w:rPr/>
       </w:pPr>
       <w:r>
         <w:rPr>
@@ -970,7 +964,10 @@
       <w:pPr>
         <w:pStyle w:val="Normal"/>
         <w:spacing w:before="0" w:after="0"/>
-        <w:rPr/>
+        <w:rPr>
+          <w:i/>
+          <w:i/>
+        </w:rPr>
       </w:pPr>
       <w:r>
         <w:rPr>
@@ -995,7 +992,7 @@
         <w:pStyle w:val="Normal"/>
         <w:spacing w:before="0" w:after="0"/>
         <w:rPr>
-          <w:rFonts w:cs="Calibri" w:cstheme="minorHAnsi"/>
+          <w:rFonts w:cs="Calibri"/>
           <w:b/>
           <w:b/>
           <w:color w:val="FF6600"/>
@@ -1004,7 +1001,7 @@
       </w:pPr>
       <w:r>
         <w:rPr>
-          <w:rFonts w:cs="Calibri" w:cstheme="minorHAnsi"/>
+          <w:rFonts w:cs="Calibri"/>
           <w:b/>
           <w:color w:val="FF6600"/>
           <w:sz w:val="22"/>
@@ -1017,13 +1014,13 @@
         <w:pStyle w:val="Normal"/>
         <w:spacing w:before="0" w:after="0"/>
         <w:rPr>
-          <w:rFonts w:cs="Calibri" w:cstheme="minorHAnsi"/>
+          <w:rFonts w:cs="Calibri"/>
           <w:color w:val="FF6600"/>
         </w:rPr>
       </w:pPr>
       <w:r>
         <w:rPr>
-          <w:rFonts w:cs="Calibri" w:cstheme="minorHAnsi"/>
+          <w:rFonts w:cs="Calibri"/>
           <w:color w:val="FF6600"/>
         </w:rPr>
       </w:r>
@@ -1033,14 +1030,14 @@
         <w:pStyle w:val="Normal"/>
         <w:spacing w:before="0" w:after="0"/>
         <w:rPr>
-          <w:rFonts w:cs="Calibri" w:cstheme="minorHAnsi"/>
+          <w:rFonts w:cs="Calibri"/>
           <w:color w:val="FF6600"/>
           <w:sz w:val="22"/>
         </w:rPr>
       </w:pPr>
       <w:r>
         <w:rPr>
-          <w:rFonts w:cs="Calibri" w:cstheme="minorHAnsi"/>
+          <w:rFonts w:cs="Calibri"/>
           <w:color w:val="FF6600"/>
           <w:sz w:val="22"/>
         </w:rPr>
@@ -1071,7 +1068,6 @@
         <w:rPr>
           <w:i/>
         </w:rPr>
-        <w:t>(N’indiquez que le dernier diplôme obtenu, ou les plus pertinents)</w:t>
       </w:r>
     </w:p>
     <w:p>
@@ -1094,14 +1090,14 @@
         <w:pStyle w:val="Normal"/>
         <w:spacing w:before="0" w:after="0"/>
         <w:rPr>
-          <w:rFonts w:cs="Calibri" w:cstheme="minorHAnsi"/>
+          <w:rFonts w:cs="Calibri"/>
           <w:color w:val="FF6600"/>
           <w:sz w:val="22"/>
         </w:rPr>
       </w:pPr>
       <w:r>
         <w:rPr>
-          <w:rFonts w:cs="Calibri" w:cstheme="minorHAnsi"/>
+          <w:rFonts w:cs="Calibri"/>
           <w:color w:val="FF6600"/>
           <w:sz w:val="22"/>
         </w:rPr>
@@ -1155,14 +1151,14 @@
         <w:pStyle w:val="Normal"/>
         <w:spacing w:before="0" w:after="0"/>
         <w:rPr>
-          <w:rFonts w:cs="Calibri" w:cstheme="minorHAnsi"/>
+          <w:rFonts w:cs="Calibri"/>
           <w:color w:val="FF6600"/>
           <w:sz w:val="22"/>
         </w:rPr>
       </w:pPr>
       <w:r>
         <w:rPr>
-          <w:rFonts w:cs="Calibri" w:cstheme="minorHAnsi"/>
+          <w:rFonts w:cs="Calibri"/>
           <w:color w:val="FF6600"/>
           <w:sz w:val="22"/>
         </w:rPr>
@@ -1193,61 +1189,60 @@
         <w:rPr>
           <w:i/>
         </w:rPr>
-        <w:t>(N’indiquer que l’anglais et les langues que vous maîtrisez suffisamment pour un usage professionnel)</w:t>
-      </w:r>
-    </w:p>
-    <w:p>
-      <w:pPr>
-        <w:pStyle w:val="Normal"/>
-        <w:spacing w:before="0" w:after="0"/>
-        <w:rPr/>
-      </w:pPr>
-      <w:r>
-        <w:rPr/>
-      </w:r>
-    </w:p>
-    <w:p>
-      <w:pPr>
-        <w:pStyle w:val="Normal"/>
-        <w:spacing w:before="0" w:after="0"/>
-        <w:rPr/>
-      </w:pPr>
-      <w:r>
-        <w:rPr/>
-      </w:r>
-    </w:p>
-    <w:p>
-      <w:pPr>
-        <w:pStyle w:val="Normal"/>
-        <w:spacing w:before="0" w:after="0"/>
-        <w:rPr/>
-      </w:pPr>
-      <w:r>
-        <w:rPr/>
-      </w:r>
-    </w:p>
-    <w:p>
-      <w:pPr>
-        <w:pStyle w:val="Normal"/>
-        <w:spacing w:before="0" w:after="0"/>
-        <w:rPr/>
-      </w:pPr>
-      <w:r>
-        <w:rPr/>
-      </w:r>
-    </w:p>
-    <w:p>
-      <w:pPr>
-        <w:pStyle w:val="Normal"/>
-        <w:spacing w:before="0" w:after="0"/>
-        <w:rPr>
-          <w:color w:val="808080" w:themeColor="background1" w:themeShade="80"/>
+      </w:r>
+    </w:p>
+    <w:p>
+      <w:pPr>
+        <w:pStyle w:val="Normal"/>
+        <w:spacing w:before="0" w:after="0"/>
+        <w:rPr/>
+      </w:pPr>
+      <w:r>
+        <w:rPr/>
+      </w:r>
+    </w:p>
+    <w:p>
+      <w:pPr>
+        <w:pStyle w:val="Normal"/>
+        <w:spacing w:before="0" w:after="0"/>
+        <w:rPr/>
+      </w:pPr>
+      <w:r>
+        <w:rPr/>
+      </w:r>
+    </w:p>
+    <w:p>
+      <w:pPr>
+        <w:pStyle w:val="Normal"/>
+        <w:spacing w:before="0" w:after="0"/>
+        <w:rPr/>
+      </w:pPr>
+      <w:r>
+        <w:rPr/>
+      </w:r>
+    </w:p>
+    <w:p>
+      <w:pPr>
+        <w:pStyle w:val="Normal"/>
+        <w:spacing w:before="0" w:after="0"/>
+        <w:rPr/>
+      </w:pPr>
+      <w:r>
+        <w:rPr/>
+      </w:r>
+    </w:p>
+    <w:p>
+      <w:pPr>
+        <w:pStyle w:val="Normal"/>
+        <w:spacing w:before="0" w:after="0"/>
+        <w:rPr>
+          <w:color w:val="808080"/>
           <w:sz w:val="20"/>
         </w:rPr>
       </w:pPr>
       <w:r>
         <w:rPr>
-          <w:color w:val="808080" w:themeColor="background1" w:themeShade="80"/>
+          <w:color w:val="808080"/>
           <w:sz w:val="20"/>
         </w:rPr>
       </w:r>
@@ -1263,13 +1258,13 @@
         </w:tabs>
         <w:spacing w:before="0" w:after="0"/>
         <w:rPr>
-          <w:color w:val="808080" w:themeColor="background1" w:themeShade="80"/>
+          <w:color w:val="808080"/>
           <w:sz w:val="24"/>
         </w:rPr>
       </w:pPr>
       <w:r>
         <w:rPr>
-          <w:color w:val="808080" w:themeColor="background1" w:themeShade="80"/>
+          <w:color w:val="808080"/>
           <w:sz w:val="24"/>
         </w:rPr>
       </w:r>
@@ -1285,7 +1280,7 @@
       </w:pPr>
       <w:r>
         <w:rPr>
-          <w:color w:val="808080" w:themeColor="background1" w:themeShade="80"/>
+          <w:color w:val="808080"/>
           <w:sz w:val="24"/>
         </w:rPr>
         <w:t>Hardis Group</w:t>
@@ -1294,7 +1289,7 @@
       <w:bookmarkStart w:id="1" w:name="Texte47"/>
       <w:r>
         <w:rPr>
-          <w:color w:val="808080" w:themeColor="background1" w:themeShade="80"/>
+          <w:color w:val="808080"/>
           <w:sz w:val="24"/>
         </w:rPr>
         <w:t xml:space="preserve">       </w:t>
@@ -1303,52 +1298,10 @@
       <w:bookmarkEnd w:id="1"/>
       <w:r>
         <w:rPr>
-          <w:color w:val="808080" w:themeColor="background1" w:themeShade="80"/>
+          <w:color w:val="808080"/>
           <w:sz w:val="24"/>
         </w:rPr>
-        <w:t xml:space="preserve">                           </w:t>
-      </w:r>
-      <w:r>
-        <w:rPr>
-          <w:color w:val="808080" w:themeColor="background1" w:themeShade="80"/>
-          <w:sz w:val="24"/>
-        </w:rPr>
-        <w:t>Mai</w:t>
-      </w:r>
-      <w:r>
-        <w:rPr>
-          <w:color w:val="808080" w:themeColor="background1" w:themeShade="80"/>
-          <w:sz w:val="24"/>
-        </w:rPr>
-        <w:t xml:space="preserve"> </w:t>
-      </w:r>
-      <w:r>
-        <w:rPr>
-          <w:color w:val="808080" w:themeColor="background1" w:themeShade="80"/>
-          <w:sz w:val="24"/>
-        </w:rPr>
-        <w:t>2018</w:t>
-      </w:r>
-      <w:r>
-        <w:rPr>
-          <w:color w:val="808080" w:themeColor="background1" w:themeShade="80"/>
-          <w:sz w:val="24"/>
-        </w:rPr>
-        <w:t xml:space="preserve"> – </w:t>
-      </w:r>
-      <w:r>
-        <w:rPr>
-          <w:color w:val="808080" w:themeColor="background1" w:themeShade="80"/>
-          <w:sz w:val="24"/>
-        </w:rPr>
-        <w:t>en cours</w:t>
-      </w:r>
-      <w:r>
-        <w:rPr>
-          <w:color w:val="808080" w:themeColor="background1" w:themeShade="80"/>
-          <w:sz w:val="24"/>
-        </w:rPr>
-        <w:t xml:space="preserve"> </w:t>
+        <w:t xml:space="preserve">                           Mai 2018 – en cours </w:t>
       </w:r>
       <w:bookmarkEnd w:id="2"/>
       <w:r>
@@ -1434,7 +1387,9 @@
     <w:p>
       <w:pPr>
         <w:pStyle w:val="Normal"/>
-        <w:rPr/>
+        <w:rPr>
+          <w:color w:val="394148"/>
+        </w:rPr>
       </w:pPr>
       <w:r>
         <w:rPr>
@@ -1452,7 +1407,9 @@
     <w:p>
       <w:pPr>
         <w:pStyle w:val="Normal"/>
-        <w:rPr/>
+        <w:rPr>
+          <w:color w:val="394148"/>
+        </w:rPr>
       </w:pPr>
       <w:r>
         <w:rPr>
@@ -1470,7 +1427,9 @@
     <w:p>
       <w:pPr>
         <w:pStyle w:val="Normal"/>
-        <w:rPr/>
+        <w:rPr>
+          <w:color w:val="394148"/>
+        </w:rPr>
       </w:pPr>
       <w:r>
         <w:rPr>
@@ -1532,19 +1491,15 @@
         <w:spacing w:lineRule="auto" w:line="276" w:before="0" w:after="0"/>
         <w:contextualSpacing/>
         <w:jc w:val="both"/>
-        <w:rPr/>
-      </w:pPr>
-      <w:r>
-        <w:rPr>
-          <w:color w:val="394148"/>
-        </w:rPr>
-        <w:t xml:space="preserve">Exemple 1 : </w:t>
-      </w:r>
-      <w:r>
-        <w:rPr>
-          <w:color w:val="394148"/>
-        </w:rPr>
-        <w:t>Rédaction d’un document de cahier des charges sur la dockerisation d’applications</w:t>
+        <w:rPr>
+          <w:color w:val="394148"/>
+        </w:rPr>
+      </w:pPr>
+      <w:r>
+        <w:rPr>
+          <w:color w:val="394148"/>
+        </w:rPr>
+        <w:t>Exemple 1 : Rédaction d’un document de cahier des charges sur la dockerisation d’applications</w:t>
       </w:r>
     </w:p>
     <w:p>
@@ -1557,19 +1512,15 @@
         <w:spacing w:lineRule="auto" w:line="276" w:before="0" w:after="0"/>
         <w:contextualSpacing/>
         <w:jc w:val="both"/>
-        <w:rPr/>
-      </w:pPr>
-      <w:r>
-        <w:rPr>
-          <w:color w:val="394148"/>
-        </w:rPr>
-        <w:t xml:space="preserve">Exemple 2 : </w:t>
-      </w:r>
-      <w:r>
-        <w:rPr>
-          <w:color w:val="394148"/>
-        </w:rPr>
-        <w:t>Ajout de sondes Python pour la supervision de serveurs</w:t>
+        <w:rPr>
+          <w:color w:val="394148"/>
+        </w:rPr>
+      </w:pPr>
+      <w:r>
+        <w:rPr>
+          <w:color w:val="394148"/>
+        </w:rPr>
+        <w:t>Exemple 2 : Ajout de sondes Python pour la supervision de serveurs</w:t>
       </w:r>
     </w:p>
     <w:p>
@@ -1582,19 +1533,15 @@
         <w:spacing w:lineRule="auto" w:line="276" w:before="0" w:after="0"/>
         <w:contextualSpacing/>
         <w:jc w:val="both"/>
-        <w:rPr/>
-      </w:pPr>
-      <w:r>
-        <w:rPr>
-          <w:color w:val="394148"/>
-        </w:rPr>
-        <w:t xml:space="preserve">Exemple 3 : Développement </w:t>
-      </w:r>
-      <w:r>
-        <w:rPr>
-          <w:color w:val="394148"/>
-        </w:rPr>
-        <w:t>de scripts pour la gestion des tickets d’incidents sous Itop</w:t>
+        <w:rPr>
+          <w:color w:val="394148"/>
+        </w:rPr>
+      </w:pPr>
+      <w:r>
+        <w:rPr>
+          <w:color w:val="394148"/>
+        </w:rPr>
+        <w:t>Exemple 3 : Développement de scripts pour la gestion des tickets d’incidents sous Itop</w:t>
       </w:r>
     </w:p>
     <w:p>
@@ -1607,19 +1554,15 @@
         <w:spacing w:lineRule="auto" w:line="276" w:before="0" w:after="0"/>
         <w:contextualSpacing/>
         <w:jc w:val="both"/>
-        <w:rPr/>
-      </w:pPr>
-      <w:r>
-        <w:rPr>
-          <w:color w:val="394148"/>
-        </w:rPr>
-        <w:t xml:space="preserve">Exemple 4 : </w:t>
-      </w:r>
-      <w:r>
-        <w:rPr>
-          <w:color w:val="394148"/>
-        </w:rPr>
-        <w:t>Création de conteneurs docker utilisables sur le cloud Azure</w:t>
+        <w:rPr>
+          <w:color w:val="394148"/>
+        </w:rPr>
+      </w:pPr>
+      <w:r>
+        <w:rPr>
+          <w:color w:val="394148"/>
+        </w:rPr>
+        <w:t>Exemple 4 : Création de conteneurs docker utilisables sur le cloud Azure</w:t>
       </w:r>
     </w:p>
     <w:p>
@@ -1652,7 +1595,9 @@
         </w:rPr>
       </w:pPr>
       <w:r>
-        <w:rPr/>
+        <w:rPr>
+          <w:color w:val="394148"/>
+        </w:rPr>
       </w:r>
     </w:p>
     <w:p>
@@ -1700,30 +1645,31 @@
         </w:rPr>
       </w:pPr>
       <w:r>
-        <w:rPr/>
-      </w:r>
-    </w:p>
-    <w:p>
-      <w:pPr>
-        <w:pStyle w:val="Normal"/>
-        <w:spacing w:before="0" w:after="0"/>
-        <w:rPr>
-          <w:color w:val="394148"/>
-        </w:rPr>
-      </w:pPr>
-      <w:r>
-        <w:rPr>
-          <w:color w:val="394148"/>
-        </w:rPr>
-      </w:r>
-    </w:p>
-    <w:p>
-      <w:pPr>
-        <w:pStyle w:val="Normal"/>
-        <w:spacing w:before="0" w:after="0"/>
-        <w:rPr>
-          <w:color w:val="394148"/>
-        </w:rPr>
+        <w:rPr>
+          <w:i/>
+          <w:color w:val="394148"/>
+        </w:rPr>
+      </w:r>
+    </w:p>
+    <w:p>
+      <w:pPr>
+        <w:pStyle w:val="Normal"/>
+        <w:spacing w:before="0" w:after="0"/>
+        <w:rPr>
+          <w:color w:val="394148"/>
+        </w:rPr>
+      </w:pPr>
+      <w:r>
+        <w:rPr>
+          <w:color w:val="394148"/>
+        </w:rPr>
+      </w:r>
+    </w:p>
+    <w:p>
+      <w:pPr>
+        <w:pStyle w:val="Normal"/>
+        <w:spacing w:before="0" w:after="0"/>
+        <w:rPr/>
       </w:pPr>
       <w:r>
         <w:rPr>
@@ -1732,112 +1678,14 @@
         </w:rPr>
         <w:t>Bilan individuel de compétences</w:t>
       </w:r>
-      <w:r>
-        <w:rPr>
-          <w:b/>
-          <w:color w:val="E86F1C"/>
-        </w:rPr>
-        <w:br/>
-      </w:r>
-      <w:r>
-        <w:rPr>
-          <w:i/>
-          <w:color w:val="394148"/>
-        </w:rPr>
-        <w:t>Votre bilan, ce que le proje</w:t>
-      </w:r>
-      <w:bookmarkStart w:id="3" w:name="_GoBack"/>
-      <w:bookmarkEnd w:id="3"/>
-      <w:r>
-        <w:rPr>
-          <w:i/>
-          <w:color w:val="394148"/>
-        </w:rPr>
-        <w:t>t vous a apporté</w:t>
-      </w:r>
-      <w:r>
-        <w:rPr>
-          <w:color w:val="394148"/>
-        </w:rPr>
-        <w:t xml:space="preserve"> </w:t>
-      </w:r>
-    </w:p>
-    <w:p>
-      <w:pPr>
-        <w:pStyle w:val="Normal"/>
-        <w:spacing w:before="0" w:after="0"/>
-        <w:rPr>
-          <w:color w:val="394148"/>
-        </w:rPr>
-      </w:pPr>
-      <w:r>
-        <w:rPr>
-          <w:color w:val="394148"/>
-        </w:rPr>
-        <w:t>(</w:t>
-      </w:r>
-      <w:r>
-        <w:rPr>
-          <w:color w:val="394148"/>
-          <w:u w:val="single"/>
-        </w:rPr>
-        <w:t>ex</w:t>
-      </w:r>
-      <w:r>
-        <w:rPr>
-          <w:color w:val="394148"/>
-        </w:rPr>
-        <w:t xml:space="preserve"> : Montée en compétences sur le framework Angular 6, </w:t>
-      </w:r>
-    </w:p>
-    <w:p>
-      <w:pPr>
-        <w:pStyle w:val="Normal"/>
-        <w:spacing w:before="0" w:after="0"/>
-        <w:rPr>
-          <w:color w:val="394148"/>
-        </w:rPr>
-      </w:pPr>
-      <w:r>
-        <w:rPr>
-          <w:color w:val="394148"/>
-        </w:rPr>
-        <w:t xml:space="preserve">Bonne maîtrise de Redhat, </w:t>
-      </w:r>
-    </w:p>
-    <w:p>
-      <w:pPr>
-        <w:pStyle w:val="Normal"/>
-        <w:spacing w:before="0" w:after="0"/>
-        <w:rPr>
-          <w:color w:val="394148"/>
-        </w:rPr>
-      </w:pPr>
-      <w:r>
-        <w:rPr>
-          <w:color w:val="394148"/>
-        </w:rPr>
-        <w:t>Bonne appréhension du travail en équipe dans un contexte international,</w:t>
-      </w:r>
-    </w:p>
-    <w:p>
-      <w:pPr>
-        <w:pStyle w:val="Normal"/>
-        <w:spacing w:before="0" w:after="0"/>
-        <w:rPr/>
-      </w:pPr>
-      <w:r>
-        <w:rPr>
-          <w:color w:val="394148"/>
-        </w:rPr>
-        <w:t>Etc…)</w:t>
-      </w:r>
-    </w:p>
-    <w:p>
-      <w:pPr>
-        <w:pStyle w:val="Normal"/>
-        <w:spacing w:before="0" w:after="0"/>
-        <w:rPr/>
+    </w:p>
+    <w:p>
+      <w:pPr>
+        <w:pStyle w:val="Normal"/>
+        <w:spacing w:before="0" w:after="0"/>
+        <w:rPr>
+          <w:color w:val="394148"/>
+        </w:rPr>
       </w:pPr>
       <w:r>
         <w:rPr>
@@ -1850,7 +1698,9 @@
       <w:pPr>
         <w:pStyle w:val="Normal"/>
         <w:spacing w:before="0" w:after="0"/>
-        <w:rPr/>
+        <w:rPr>
+          <w:color w:val="394148"/>
+        </w:rPr>
       </w:pPr>
       <w:r>
         <w:rPr>
@@ -1863,7 +1713,9 @@
       <w:pPr>
         <w:pStyle w:val="Normal"/>
         <w:spacing w:before="0" w:after="0"/>
-        <w:rPr/>
+        <w:rPr>
+          <w:color w:val="394148"/>
+        </w:rPr>
       </w:pPr>
       <w:r>
         <w:rPr>
@@ -1882,7 +1734,10 @@
         </w:rPr>
       </w:pPr>
       <w:r>
-        <w:rPr/>
+        <w:rPr>
+          <w:color w:val="394148"/>
+          <w:sz w:val="10"/>
+        </w:rPr>
       </w:r>
     </w:p>
     <w:p>
@@ -1908,11 +1763,7 @@
         <w:pStyle w:val="Normal"/>
         <w:spacing w:before="0" w:after="0"/>
         <w:jc w:val="both"/>
-        <w:rPr>
-          <w:b/>
-          <w:b/>
-          <w:color w:val="394148"/>
-        </w:rPr>
+        <w:rPr/>
       </w:pPr>
       <w:r>
         <w:rPr>
@@ -1937,28 +1788,17 @@
         </w:numPr>
         <w:spacing w:before="0" w:after="0"/>
         <w:contextualSpacing/>
-        <w:rPr/>
-      </w:pPr>
-      <w:r>
         <w:rPr>
           <w:color w:val="E86F1C"/>
           <w:szCs w:val="18"/>
         </w:rPr>
-        <w:t>Azure AKS</w:t>
-      </w:r>
+      </w:pPr>
       <w:r>
         <w:rPr>
           <w:color w:val="E86F1C"/>
           <w:szCs w:val="18"/>
         </w:rPr>
-        <w:t xml:space="preserve"> : </w:t>
-      </w:r>
-      <w:r>
-        <w:rPr>
-          <w:color w:val="E86F1C"/>
-          <w:szCs w:val="18"/>
-        </w:rPr>
-        <w:t>pour l’implémentation de Docker sur cloud public</w:t>
+        <w:t>Azure AKS : pour l’implémentation de Docker sur cloud public</w:t>
       </w:r>
     </w:p>
     <w:p>
@@ -1977,21 +1817,7 @@
           <w:color w:val="E86F1C"/>
           <w:szCs w:val="18"/>
         </w:rPr>
-        <w:t>Docker</w:t>
-      </w:r>
-      <w:r>
-        <w:rPr>
-          <w:color w:val="E86F1C"/>
-          <w:szCs w:val="18"/>
-        </w:rPr>
-        <w:t xml:space="preserve"> : </w:t>
-      </w:r>
-      <w:r>
-        <w:rPr>
-          <w:color w:val="E86F1C"/>
-          <w:szCs w:val="18"/>
-        </w:rPr>
-        <w:t xml:space="preserve">pour la </w:t>
+        <w:t xml:space="preserve">Docker : pour la </w:t>
       </w:r>
       <w:r>
         <w:rPr>
@@ -2017,14 +1843,7 @@
           <w:color w:val="E86F1C"/>
           <w:szCs w:val="18"/>
         </w:rPr>
-        <w:t>Aws</w:t>
-      </w:r>
-      <w:r>
-        <w:rPr>
-          <w:color w:val="E86F1C"/>
-          <w:szCs w:val="18"/>
-        </w:rPr>
-        <w:t xml:space="preserve"> :</w:t>
+        <w:t>Aws :</w:t>
       </w:r>
       <w:r>
         <w:rPr>
@@ -2063,7 +1882,10 @@
         </w:rPr>
       </w:pPr>
       <w:r>
-        <w:rPr/>
+        <w:rPr>
+          <w:i/>
+          <w:u w:val="single"/>
+        </w:rPr>
       </w:r>
       <w:r>
         <w:br w:type="page"/>
@@ -2077,13 +1899,13 @@
         </w:tabs>
         <w:spacing w:before="0" w:after="0"/>
         <w:rPr>
-          <w:color w:val="808080" w:themeColor="background1" w:themeShade="80"/>
+          <w:color w:val="808080"/>
           <w:sz w:val="24"/>
         </w:rPr>
       </w:pPr>
       <w:r>
         <w:rPr>
-          <w:color w:val="808080" w:themeColor="background1" w:themeShade="80"/>
+          <w:color w:val="808080"/>
           <w:sz w:val="24"/>
         </w:rPr>
       </w:r>
@@ -2096,13 +1918,13 @@
         </w:tabs>
         <w:spacing w:before="0" w:after="0"/>
         <w:rPr>
-          <w:color w:val="808080" w:themeColor="background1" w:themeShade="80"/>
+          <w:color w:val="808080"/>
           <w:sz w:val="24"/>
         </w:rPr>
       </w:pPr>
       <w:r>
         <w:rPr>
-          <w:color w:val="808080" w:themeColor="background1" w:themeShade="80"/>
+          <w:color w:val="808080"/>
           <w:sz w:val="24"/>
         </w:rPr>
       </w:r>
@@ -2118,29 +1940,43 @@
       </w:pPr>
       <w:r>
         <w:rPr>
-          <w:color w:val="808080" w:themeColor="background1" w:themeShade="80"/>
+          <w:color w:val="808080"/>
           <w:sz w:val="24"/>
         </w:rPr>
         <w:t>DXC Technology Financial Services Group</w:t>
       </w:r>
-      <w:bookmarkStart w:id="4" w:name="Texte471"/>
-      <w:r>
-        <w:rPr>
-          <w:color w:val="808080" w:themeColor="background1" w:themeShade="80"/>
+      <w:bookmarkStart w:id="3" w:name="Texte471"/>
+      <w:r>
+        <w:rPr>
+          <w:color w:val="808080"/>
           <w:sz w:val="24"/>
         </w:rPr>
         <w:t xml:space="preserve">      </w:t>
       </w:r>
-      <w:bookmarkStart w:id="5" w:name="Texte601"/>
+      <w:bookmarkStart w:id="4" w:name="Texte601"/>
+      <w:bookmarkEnd w:id="3"/>
+      <w:r>
+        <w:rPr>
+          <w:color w:val="808080"/>
+          <w:sz w:val="24"/>
+        </w:rPr>
+        <w:t xml:space="preserve">    </w:t>
+      </w:r>
+      <w:r>
+        <w:rPr>
+          <w:color w:val="808080"/>
+          <w:sz w:val="24"/>
+        </w:rPr>
+        <w:t>2014</w:t>
+      </w:r>
+      <w:r>
+        <w:rPr>
+          <w:color w:val="808080"/>
+          <w:sz w:val="24"/>
+        </w:rPr>
+        <w:t xml:space="preserve"> – 2018 </w:t>
+      </w:r>
       <w:bookmarkEnd w:id="4"/>
-      <w:r>
-        <w:rPr>
-          <w:color w:val="808080" w:themeColor="background1" w:themeShade="80"/>
-          <w:sz w:val="24"/>
-        </w:rPr>
-        <w:t xml:space="preserve">    Mois XXXX – Mois XXXX 2018 </w:t>
-      </w:r>
-      <w:bookmarkEnd w:id="5"/>
       <w:r>
         <w:rPr>
           <w:color w:val="FF6600"/>
@@ -2162,12 +1998,7 @@
           <w:sz w:val="22"/>
         </w:rPr>
         <w:br/>
-      </w:r>
-      <w:r>
-        <w:rPr>
-          <w:color w:val="FF6600"/>
-        </w:rPr>
-        <w:t>INTITULE DU POSTE</w:t>
+        <w:t>Architecte DevOps, docker</w:t>
       </w:r>
     </w:p>
     <w:p>
@@ -2194,7 +2025,11 @@
         <w:pStyle w:val="Normal"/>
         <w:spacing w:before="0" w:after="0"/>
         <w:jc w:val="both"/>
-        <w:rPr/>
+        <w:rPr>
+          <w:b/>
+          <w:b/>
+          <w:color w:val="394148"/>
+        </w:rPr>
       </w:pPr>
       <w:r>
         <w:rPr>
@@ -2231,34 +2066,55 @@
         <w:rPr>
           <w:color w:val="394148"/>
         </w:rPr>
-        <w:t xml:space="preserve">Veuillez décrire le contexte de votre projet en 3 à 6 lignes </w:t>
-      </w:r>
-      <w:r>
-        <w:rPr>
-          <w:b/>
-          <w:color w:val="394148"/>
-          <w:u w:val="single"/>
-        </w:rPr>
-        <w:t>maximum</w:t>
-      </w:r>
-      <w:r>
-        <w:rPr>
-          <w:color w:val="394148"/>
-        </w:rPr>
-        <w:t xml:space="preserve"> en décrivant brièvement et si possible dans cet ordre l’entreprise, le contexte projet (enjeux, objectifs), l’effectif et votre rôle dans l'équipe, sans divulguer d’informations confidentielles et en </w:t>
-      </w:r>
-      <w:r>
-        <w:rPr>
-          <w:color w:val="394148"/>
-          <w:u w:val="single"/>
-        </w:rPr>
-        <w:t>restant impersonnel</w:t>
-      </w:r>
-      <w:r>
-        <w:rPr>
-          <w:color w:val="394148"/>
-        </w:rPr>
-        <w:t xml:space="preserve"> (éviter d’utiliser le pronom personnel « je », et ce même dans les autres rubriques). </w:t>
+        <w:t>DEVOPS SUR GRAPHTALK AIA</w:t>
+      </w:r>
+    </w:p>
+    <w:p>
+      <w:pPr>
+        <w:pStyle w:val="Normal"/>
+        <w:rPr/>
+      </w:pPr>
+      <w:r>
+        <w:rPr>
+          <w:color w:val="394148"/>
+        </w:rPr>
+        <w:t xml:space="preserve">Développement </w:t>
+      </w:r>
+      <w:r>
+        <w:rPr>
+          <w:color w:val="394148"/>
+        </w:rPr>
+        <w:t>d’un cycle DevOps</w:t>
+      </w:r>
+      <w:r>
+        <w:rPr>
+          <w:color w:val="394148"/>
+        </w:rPr>
+        <w:t xml:space="preserve"> sous Jenkins. Création d’une chaîne de validation continue du logiciel GRAPHTALK AIA avec tests et lancement d’alertes.</w:t>
+      </w:r>
+    </w:p>
+    <w:p>
+      <w:pPr>
+        <w:pStyle w:val="Normal"/>
+        <w:rPr/>
+      </w:pPr>
+      <w:r>
+        <w:rPr>
+          <w:color w:val="394148"/>
+        </w:rPr>
+        <w:t>LIVRAISON CONTINUE</w:t>
+      </w:r>
+    </w:p>
+    <w:p>
+      <w:pPr>
+        <w:pStyle w:val="Normal"/>
+        <w:rPr/>
+      </w:pPr>
+      <w:r>
+        <w:rPr>
+          <w:color w:val="394148"/>
+        </w:rPr>
+        <w:t>Automatisation de la livraison du logiciel GRAPHTALK AIA.</w:t>
       </w:r>
     </w:p>
     <w:p>
@@ -2266,7 +2122,11 @@
         <w:pStyle w:val="Normal"/>
         <w:spacing w:before="0" w:after="0"/>
         <w:jc w:val="both"/>
-        <w:rPr/>
+        <w:rPr>
+          <w:b/>
+          <w:b/>
+          <w:color w:val="394148"/>
+        </w:rPr>
       </w:pPr>
       <w:r>
         <w:rPr>
@@ -2304,13 +2164,15 @@
         <w:spacing w:lineRule="auto" w:line="276" w:before="0" w:after="0"/>
         <w:contextualSpacing/>
         <w:jc w:val="both"/>
-        <w:rPr/>
-      </w:pPr>
-      <w:r>
-        <w:rPr>
-          <w:color w:val="394148"/>
-        </w:rPr>
-        <w:t>Exemple 1 : Analyse de l’outil existant</w:t>
+        <w:rPr>
+          <w:color w:val="394148"/>
+        </w:rPr>
+      </w:pPr>
+      <w:r>
+        <w:rPr>
+          <w:color w:val="394148"/>
+        </w:rPr>
+        <w:t xml:space="preserve">Automatisation de l’installation de l’environnement Jenkins sous forme de conteneur Docker sous AWS avec Terraform, Ansible, Packer </w:t>
       </w:r>
     </w:p>
     <w:p>
@@ -2323,13 +2185,15 @@
         <w:spacing w:lineRule="auto" w:line="276" w:before="0" w:after="0"/>
         <w:contextualSpacing/>
         <w:jc w:val="both"/>
-        <w:rPr/>
-      </w:pPr>
-      <w:r>
-        <w:rPr>
-          <w:color w:val="394148"/>
-        </w:rPr>
-        <w:t>Exemple 2 : Refonte de l’application (mise en place d’une nouvelle architecture MVC)</w:t>
+        <w:rPr>
+          <w:color w:val="394148"/>
+        </w:rPr>
+      </w:pPr>
+      <w:r>
+        <w:rPr>
+          <w:color w:val="394148"/>
+        </w:rPr>
+        <w:t>Création du système de sauvegarde/récupération hebdomadaire de l’environnement Jenkins.</w:t>
       </w:r>
     </w:p>
     <w:p>
@@ -2342,13 +2206,15 @@
         <w:spacing w:lineRule="auto" w:line="276" w:before="0" w:after="0"/>
         <w:contextualSpacing/>
         <w:jc w:val="both"/>
-        <w:rPr/>
-      </w:pPr>
-      <w:r>
-        <w:rPr>
-          <w:color w:val="394148"/>
-        </w:rPr>
-        <w:t>Exemple 3 : Développement d’une application mobile communiquant avec le CRM de l’entreprise</w:t>
+        <w:rPr>
+          <w:color w:val="394148"/>
+        </w:rPr>
+      </w:pPr>
+      <w:r>
+        <w:rPr>
+          <w:color w:val="394148"/>
+        </w:rPr>
+        <w:t>Création d’un script Groovy sous Jenkins pour créer, supprimer des VM AWS dynamiquement et exécuter les scripts de compilation/tests automatiquement.</w:t>
       </w:r>
     </w:p>
     <w:p>
@@ -2361,43 +2227,36 @@
         <w:spacing w:lineRule="auto" w:line="276" w:before="0" w:after="0"/>
         <w:contextualSpacing/>
         <w:jc w:val="both"/>
-        <w:rPr/>
-      </w:pPr>
-      <w:r>
-        <w:rPr>
-          <w:color w:val="394148"/>
-        </w:rPr>
-        <w:t>Exemple 4 : Mise en place d’un nouvel outil de supervision de l’infrastructure du SI…</w:t>
-      </w:r>
-    </w:p>
-    <w:p>
-      <w:pPr>
-        <w:pStyle w:val="ListParagraph"/>
-        <w:numPr>
-          <w:ilvl w:val="0"/>
-          <w:numId w:val="1"/>
-        </w:numPr>
-        <w:spacing w:lineRule="auto" w:line="276" w:before="0" w:after="0"/>
-        <w:contextualSpacing/>
+        <w:rPr>
+          <w:color w:val="394148"/>
+        </w:rPr>
+      </w:pPr>
+      <w:r>
+        <w:rPr>
+          <w:color w:val="394148"/>
+        </w:rPr>
+        <w:t xml:space="preserve">Création de services sous AWS ECS pour lancer les conteneurs Jenkins. </w:t>
+      </w:r>
+    </w:p>
+    <w:p>
+      <w:pPr>
+        <w:pStyle w:val="Normal"/>
+        <w:spacing w:before="0" w:after="0"/>
         <w:jc w:val="both"/>
-        <w:rPr/>
-      </w:pPr>
-      <w:r>
-        <w:rPr>
-          <w:color w:val="394148"/>
-        </w:rPr>
-        <w:t>Exemple 5 : Rédaction et réalisation de cahier de tests</w:t>
-      </w:r>
-    </w:p>
-    <w:p>
-      <w:pPr>
-        <w:pStyle w:val="ListParagraph"/>
-        <w:numPr>
-          <w:ilvl w:val="0"/>
-          <w:numId w:val="1"/>
-        </w:numPr>
-        <w:spacing w:lineRule="auto" w:line="276" w:before="0" w:after="0"/>
-        <w:contextualSpacing/>
+        <w:rPr>
+          <w:color w:val="394148"/>
+        </w:rPr>
+      </w:pPr>
+      <w:r>
+        <w:rPr>
+          <w:color w:val="394148"/>
+        </w:rPr>
+      </w:r>
+    </w:p>
+    <w:p>
+      <w:pPr>
+        <w:pStyle w:val="Normal"/>
+        <w:spacing w:before="0" w:after="0"/>
         <w:jc w:val="both"/>
         <w:rPr/>
       </w:pPr>
@@ -2405,7 +2264,21 @@
         <w:rPr>
           <w:color w:val="394148"/>
         </w:rPr>
-        <w:t>Etc… : …</w:t>
+        <w:t xml:space="preserve">Veuillez décrire les tâches effectuées/projets mis en place à définir sous formes d’une liste à puces </w:t>
+      </w:r>
+      <w:r>
+        <w:rPr>
+          <w:b/>
+          <w:color w:val="394148"/>
+          <w:u w:val="single"/>
+        </w:rPr>
+        <w:t>organisée</w:t>
+      </w:r>
+      <w:r>
+        <w:rPr>
+          <w:color w:val="394148"/>
+        </w:rPr>
+        <w:t> (voir exemples ci-joints)</w:t>
       </w:r>
     </w:p>
     <w:p>
@@ -2428,72 +2301,132 @@
         <w:pStyle w:val="Normal"/>
         <w:spacing w:before="0" w:after="0"/>
         <w:jc w:val="both"/>
-        <w:rPr/>
-      </w:pPr>
-      <w:r>
-        <w:rPr>
-          <w:color w:val="394148"/>
-        </w:rPr>
-        <w:t xml:space="preserve">Veuillez décrire les tâches effectuées/projets mis en place à définir sous formes d’une liste à puces </w:t>
-      </w:r>
-      <w:r>
-        <w:rPr>
-          <w:b/>
+        <w:rPr>
+          <w:b/>
+          <w:b/>
+          <w:color w:val="394148"/>
+        </w:rPr>
+      </w:pPr>
+      <w:r>
+        <w:rPr>
+          <w:b/>
+          <w:color w:val="394148"/>
+        </w:rPr>
+        <w:t xml:space="preserve">Bilan  </w:t>
+      </w:r>
+    </w:p>
+    <w:p>
+      <w:pPr>
+        <w:pStyle w:val="Normal"/>
+        <w:spacing w:before="0" w:after="0"/>
+        <w:rPr/>
+      </w:pPr>
+      <w:bookmarkStart w:id="5" w:name="Texte361"/>
+      <w:r>
+        <w:rPr>
+          <w:b/>
+          <w:color w:val="FF6600"/>
+        </w:rPr>
+        <w:t>Bilan projet (facultatif - si connaissance du projet dans sa globalité)</w:t>
+      </w:r>
+      <w:r>
+        <w:rPr>
+          <w:b/>
+          <w:color w:val="E86F1C"/>
+        </w:rPr>
+        <w:br/>
+      </w:r>
+      <w:bookmarkEnd w:id="5"/>
+      <w:r>
+        <w:rPr>
+          <w:i/>
+          <w:color w:val="394148"/>
+        </w:rPr>
+        <w:t>Bilan du projet d’un point de vue objectif vis-à-vis du client/des utilisateurs</w:t>
+      </w:r>
+    </w:p>
+    <w:p>
+      <w:pPr>
+        <w:pStyle w:val="Normal"/>
+        <w:spacing w:before="0" w:after="0"/>
+        <w:rPr/>
+      </w:pPr>
+      <w:r>
+        <w:rPr>
+          <w:color w:val="394148"/>
+        </w:rPr>
+        <w:t>(</w:t>
+      </w:r>
+      <w:r>
+        <w:rPr>
           <w:color w:val="394148"/>
           <w:u w:val="single"/>
         </w:rPr>
-        <w:t>organisée</w:t>
-      </w:r>
-      <w:r>
-        <w:rPr>
-          <w:color w:val="394148"/>
-        </w:rPr>
-        <w:t> (voir exemples ci-joints)</w:t>
-      </w:r>
-    </w:p>
-    <w:p>
-      <w:pPr>
-        <w:pStyle w:val="Normal"/>
-        <w:spacing w:before="0" w:after="0"/>
-        <w:jc w:val="both"/>
-        <w:rPr>
-          <w:color w:val="394148"/>
-        </w:rPr>
-      </w:pPr>
-      <w:r>
-        <w:rPr>
-          <w:color w:val="394148"/>
-        </w:rPr>
-      </w:r>
-    </w:p>
-    <w:p>
-      <w:pPr>
-        <w:pStyle w:val="Normal"/>
-        <w:spacing w:before="0" w:after="0"/>
-        <w:jc w:val="both"/>
-        <w:rPr/>
-      </w:pPr>
-      <w:r>
-        <w:rPr>
-          <w:b/>
-          <w:color w:val="394148"/>
-        </w:rPr>
-        <w:t xml:space="preserve">Bilan  </w:t>
-      </w:r>
-    </w:p>
-    <w:p>
-      <w:pPr>
-        <w:pStyle w:val="Normal"/>
-        <w:spacing w:before="0" w:after="0"/>
-        <w:rPr/>
-      </w:pPr>
-      <w:bookmarkStart w:id="6" w:name="Texte361"/>
+        <w:t>ex</w:t>
+      </w:r>
+      <w:r>
+        <w:rPr>
+          <w:color w:val="394148"/>
+        </w:rPr>
+        <w:t xml:space="preserve">: La refonte de l’application a divisé le temps de réponse par 3, </w:t>
+      </w:r>
+    </w:p>
+    <w:p>
+      <w:pPr>
+        <w:pStyle w:val="Normal"/>
+        <w:spacing w:before="0" w:after="0"/>
+        <w:rPr>
+          <w:color w:val="394148"/>
+        </w:rPr>
+      </w:pPr>
+      <w:r>
+        <w:rPr>
+          <w:color w:val="394148"/>
+        </w:rPr>
+        <w:t xml:space="preserve">Projet réalisé avec succès (satisfaction client 5/5), </w:t>
+      </w:r>
+    </w:p>
+    <w:p>
+      <w:pPr>
+        <w:pStyle w:val="Normal"/>
+        <w:spacing w:before="0" w:after="0"/>
+        <w:rPr>
+          <w:color w:val="394148"/>
+        </w:rPr>
+      </w:pPr>
+      <w:r>
+        <w:rPr>
+          <w:color w:val="394148"/>
+        </w:rPr>
+        <w:t>Etc…)</w:t>
+      </w:r>
+    </w:p>
+    <w:p>
+      <w:pPr>
+        <w:pStyle w:val="Normal"/>
+        <w:spacing w:before="0" w:after="0"/>
+        <w:rPr>
+          <w:color w:val="394148"/>
+        </w:rPr>
+      </w:pPr>
+      <w:r>
+        <w:rPr>
+          <w:color w:val="394148"/>
+        </w:rPr>
+      </w:r>
+    </w:p>
+    <w:p>
+      <w:pPr>
+        <w:pStyle w:val="Normal"/>
+        <w:spacing w:before="0" w:after="0"/>
+        <w:rPr/>
+      </w:pPr>
       <w:r>
         <w:rPr>
           <w:b/>
           <w:color w:val="FF6600"/>
         </w:rPr>
-        <w:t>Bilan projet (facultatif - si connaissance du projet dans sa globalité)</w:t>
+        <w:t>Bilan individuel de compétences</w:t>
       </w:r>
       <w:r>
         <w:rPr>
@@ -2502,13 +2435,27 @@
         </w:rPr>
         <w:br/>
       </w:r>
+      <w:r>
+        <w:rPr>
+          <w:i/>
+          <w:color w:val="394148"/>
+        </w:rPr>
+        <w:t>Votre bilan, ce que le proje</w:t>
+      </w:r>
+      <w:bookmarkStart w:id="6" w:name="_GoBack1"/>
       <w:bookmarkEnd w:id="6"/>
       <w:r>
         <w:rPr>
           <w:i/>
           <w:color w:val="394148"/>
         </w:rPr>
-        <w:t>Bilan du projet d’un point de vue objectif vis-à-vis du client/des utilisateurs</w:t>
+        <w:t>t vous a apporté</w:t>
+      </w:r>
+      <w:r>
+        <w:rPr>
+          <w:color w:val="394148"/>
+        </w:rPr>
+        <w:t xml:space="preserve"> </w:t>
       </w:r>
     </w:p>
     <w:p>
@@ -2534,115 +2481,6 @@
         <w:rPr>
           <w:color w:val="394148"/>
         </w:rPr>
-        <w:t xml:space="preserve">: La refonte de l’application a divisé le temps de réponse par 3, </w:t>
-      </w:r>
-    </w:p>
-    <w:p>
-      <w:pPr>
-        <w:pStyle w:val="Normal"/>
-        <w:spacing w:before="0" w:after="0"/>
-        <w:rPr/>
-      </w:pPr>
-      <w:r>
-        <w:rPr>
-          <w:color w:val="394148"/>
-        </w:rPr>
-        <w:t xml:space="preserve">Projet réalisé avec succès (satisfaction client 5/5), </w:t>
-      </w:r>
-    </w:p>
-    <w:p>
-      <w:pPr>
-        <w:pStyle w:val="Normal"/>
-        <w:spacing w:before="0" w:after="0"/>
-        <w:rPr/>
-      </w:pPr>
-      <w:r>
-        <w:rPr>
-          <w:color w:val="394148"/>
-        </w:rPr>
-        <w:t>Etc…)</w:t>
-      </w:r>
-    </w:p>
-    <w:p>
-      <w:pPr>
-        <w:pStyle w:val="Normal"/>
-        <w:spacing w:before="0" w:after="0"/>
-        <w:rPr>
-          <w:color w:val="394148"/>
-        </w:rPr>
-      </w:pPr>
-      <w:r>
-        <w:rPr>
-          <w:color w:val="394148"/>
-        </w:rPr>
-      </w:r>
-    </w:p>
-    <w:p>
-      <w:pPr>
-        <w:pStyle w:val="Normal"/>
-        <w:spacing w:before="0" w:after="0"/>
-        <w:rPr/>
-      </w:pPr>
-      <w:r>
-        <w:rPr>
-          <w:b/>
-          <w:color w:val="FF6600"/>
-        </w:rPr>
-        <w:t>Bilan individuel de compétences</w:t>
-      </w:r>
-      <w:r>
-        <w:rPr>
-          <w:b/>
-          <w:color w:val="E86F1C"/>
-        </w:rPr>
-        <w:br/>
-      </w:r>
-      <w:r>
-        <w:rPr>
-          <w:i/>
-          <w:color w:val="394148"/>
-        </w:rPr>
-        <w:t>Votre bilan, ce que le proje</w:t>
-      </w:r>
-      <w:bookmarkStart w:id="7" w:name="_GoBack1"/>
-      <w:bookmarkEnd w:id="7"/>
-      <w:r>
-        <w:rPr>
-          <w:i/>
-          <w:color w:val="394148"/>
-        </w:rPr>
-        <w:t>t vous a apporté</w:t>
-      </w:r>
-      <w:r>
-        <w:rPr>
-          <w:color w:val="394148"/>
-        </w:rPr>
-        <w:t xml:space="preserve"> </w:t>
-      </w:r>
-    </w:p>
-    <w:p>
-      <w:pPr>
-        <w:pStyle w:val="Normal"/>
-        <w:spacing w:before="0" w:after="0"/>
-        <w:rPr/>
-      </w:pPr>
-      <w:r>
-        <w:rPr>
-          <w:color w:val="394148"/>
-        </w:rPr>
-        <w:t>(</w:t>
-      </w:r>
-      <w:r>
-        <w:rPr>
-          <w:color w:val="394148"/>
-          <w:u w:val="single"/>
-        </w:rPr>
-        <w:t>ex</w:t>
-      </w:r>
-      <w:r>
-        <w:rPr>
-          <w:color w:val="394148"/>
-        </w:rPr>
         <w:t xml:space="preserve"> : Montée en compétences sur le framework Angular 6, </w:t>
       </w:r>
     </w:p>
@@ -2650,7 +2488,9 @@
       <w:pPr>
         <w:pStyle w:val="Normal"/>
         <w:spacing w:before="0" w:after="0"/>
-        <w:rPr/>
+        <w:rPr>
+          <w:color w:val="394148"/>
+        </w:rPr>
       </w:pPr>
       <w:r>
         <w:rPr>
@@ -2663,7 +2503,9 @@
       <w:pPr>
         <w:pStyle w:val="Normal"/>
         <w:spacing w:before="0" w:after="0"/>
-        <w:rPr/>
+        <w:rPr>
+          <w:color w:val="394148"/>
+        </w:rPr>
       </w:pPr>
       <w:r>
         <w:rPr>
@@ -2676,7 +2518,9 @@
       <w:pPr>
         <w:pStyle w:val="Normal"/>
         <w:spacing w:before="0" w:after="0"/>
-        <w:rPr/>
+        <w:rPr>
+          <w:color w:val="394148"/>
+        </w:rPr>
       </w:pPr>
       <w:r>
         <w:rPr>
@@ -2845,29 +2689,29 @@
       </w:pPr>
       <w:r>
         <w:rPr>
-          <w:color w:val="808080" w:themeColor="background1" w:themeShade="80"/>
+          <w:color w:val="808080"/>
           <w:sz w:val="24"/>
         </w:rPr>
         <w:t>Nom du client  (et service)</w:t>
       </w:r>
-      <w:bookmarkStart w:id="8" w:name="Texte472"/>
-      <w:r>
-        <w:rPr>
-          <w:color w:val="808080" w:themeColor="background1" w:themeShade="80"/>
+      <w:bookmarkStart w:id="7" w:name="Texte472"/>
+      <w:r>
+        <w:rPr>
+          <w:color w:val="808080"/>
           <w:sz w:val="24"/>
         </w:rPr>
         <w:t xml:space="preserve">       </w:t>
       </w:r>
-      <w:bookmarkStart w:id="9" w:name="Texte602"/>
+      <w:bookmarkStart w:id="8" w:name="Texte602"/>
+      <w:bookmarkEnd w:id="7"/>
+      <w:r>
+        <w:rPr>
+          <w:color w:val="808080"/>
+          <w:sz w:val="24"/>
+        </w:rPr>
+        <w:t xml:space="preserve">                           Mois XXXX – Mois XXXX </w:t>
+      </w:r>
       <w:bookmarkEnd w:id="8"/>
-      <w:r>
-        <w:rPr>
-          <w:color w:val="808080" w:themeColor="background1" w:themeShade="80"/>
-          <w:sz w:val="24"/>
-        </w:rPr>
-        <w:t xml:space="preserve">                           Mois XXXX – Mois XXXX </w:t>
-      </w:r>
-      <w:bookmarkEnd w:id="9"/>
       <w:r>
         <w:rPr>
           <w:color w:val="FF6600"/>
@@ -2921,7 +2765,11 @@
         <w:pStyle w:val="Normal"/>
         <w:spacing w:before="0" w:after="0"/>
         <w:jc w:val="both"/>
-        <w:rPr/>
+        <w:rPr>
+          <w:b/>
+          <w:b/>
+          <w:color w:val="394148"/>
+        </w:rPr>
       </w:pPr>
       <w:r>
         <w:rPr>
@@ -2993,7 +2841,11 @@
         <w:pStyle w:val="Normal"/>
         <w:spacing w:before="0" w:after="0"/>
         <w:jc w:val="both"/>
-        <w:rPr/>
+        <w:rPr>
+          <w:b/>
+          <w:b/>
+          <w:color w:val="394148"/>
+        </w:rPr>
       </w:pPr>
       <w:r>
         <w:rPr>
@@ -3031,7 +2883,9 @@
         <w:spacing w:lineRule="auto" w:line="276" w:before="0" w:after="0"/>
         <w:contextualSpacing/>
         <w:jc w:val="both"/>
-        <w:rPr/>
+        <w:rPr>
+          <w:color w:val="394148"/>
+        </w:rPr>
       </w:pPr>
       <w:r>
         <w:rPr>
@@ -3050,7 +2904,9 @@
         <w:spacing w:lineRule="auto" w:line="276" w:before="0" w:after="0"/>
         <w:contextualSpacing/>
         <w:jc w:val="both"/>
-        <w:rPr/>
+        <w:rPr>
+          <w:color w:val="394148"/>
+        </w:rPr>
       </w:pPr>
       <w:r>
         <w:rPr>
@@ -3069,7 +2925,9 @@
         <w:spacing w:lineRule="auto" w:line="276" w:before="0" w:after="0"/>
         <w:contextualSpacing/>
         <w:jc w:val="both"/>
-        <w:rPr/>
+        <w:rPr>
+          <w:color w:val="394148"/>
+        </w:rPr>
       </w:pPr>
       <w:r>
         <w:rPr>
@@ -3088,7 +2946,9 @@
         <w:spacing w:lineRule="auto" w:line="276" w:before="0" w:after="0"/>
         <w:contextualSpacing/>
         <w:jc w:val="both"/>
-        <w:rPr/>
+        <w:rPr>
+          <w:color w:val="394148"/>
+        </w:rPr>
       </w:pPr>
       <w:r>
         <w:rPr>
@@ -3107,7 +2967,9 @@
         <w:spacing w:lineRule="auto" w:line="276" w:before="0" w:after="0"/>
         <w:contextualSpacing/>
         <w:jc w:val="both"/>
-        <w:rPr/>
+        <w:rPr>
+          <w:color w:val="394148"/>
+        </w:rPr>
       </w:pPr>
       <w:r>
         <w:rPr>
@@ -3126,7 +2988,9 @@
         <w:spacing w:lineRule="auto" w:line="276" w:before="0" w:after="0"/>
         <w:contextualSpacing/>
         <w:jc w:val="both"/>
-        <w:rPr/>
+        <w:rPr>
+          <w:color w:val="394148"/>
+        </w:rPr>
       </w:pPr>
       <w:r>
         <w:rPr>
@@ -3198,7 +3062,11 @@
         <w:pStyle w:val="Normal"/>
         <w:spacing w:before="0" w:after="0"/>
         <w:jc w:val="both"/>
-        <w:rPr/>
+        <w:rPr>
+          <w:b/>
+          <w:b/>
+          <w:color w:val="394148"/>
+        </w:rPr>
       </w:pPr>
       <w:r>
         <w:rPr>
@@ -3214,7 +3082,7 @@
         <w:spacing w:before="0" w:after="0"/>
         <w:rPr/>
       </w:pPr>
-      <w:bookmarkStart w:id="10" w:name="Texte362"/>
+      <w:bookmarkStart w:id="9" w:name="Texte362"/>
       <w:r>
         <w:rPr>
           <w:b/>
@@ -3229,13 +3097,126 @@
         </w:rPr>
         <w:br/>
       </w:r>
+      <w:bookmarkEnd w:id="9"/>
+      <w:r>
+        <w:rPr>
+          <w:i/>
+          <w:color w:val="394148"/>
+        </w:rPr>
+        <w:t>Bilan du projet d’un point de vue objectif vis-à-vis du client/des utilisateurs</w:t>
+      </w:r>
+    </w:p>
+    <w:p>
+      <w:pPr>
+        <w:pStyle w:val="Normal"/>
+        <w:spacing w:before="0" w:after="0"/>
+        <w:rPr/>
+      </w:pPr>
+      <w:r>
+        <w:rPr>
+          <w:color w:val="394148"/>
+        </w:rPr>
+        <w:t>(</w:t>
+      </w:r>
+      <w:r>
+        <w:rPr>
+          <w:color w:val="394148"/>
+          <w:u w:val="single"/>
+        </w:rPr>
+        <w:t>ex</w:t>
+      </w:r>
+      <w:r>
+        <w:rPr>
+          <w:color w:val="394148"/>
+        </w:rPr>
+        <w:t xml:space="preserve">: La refonte de l’application a divisé le temps de réponse par 3, </w:t>
+      </w:r>
+    </w:p>
+    <w:p>
+      <w:pPr>
+        <w:pStyle w:val="Normal"/>
+        <w:spacing w:before="0" w:after="0"/>
+        <w:rPr>
+          <w:color w:val="394148"/>
+        </w:rPr>
+      </w:pPr>
+      <w:r>
+        <w:rPr>
+          <w:color w:val="394148"/>
+        </w:rPr>
+        <w:t xml:space="preserve">Projet réalisé avec succès (satisfaction client 5/5), </w:t>
+      </w:r>
+    </w:p>
+    <w:p>
+      <w:pPr>
+        <w:pStyle w:val="Normal"/>
+        <w:spacing w:before="0" w:after="0"/>
+        <w:rPr>
+          <w:color w:val="394148"/>
+        </w:rPr>
+      </w:pPr>
+      <w:r>
+        <w:rPr>
+          <w:color w:val="394148"/>
+        </w:rPr>
+        <w:t>Etc…)</w:t>
+      </w:r>
+    </w:p>
+    <w:p>
+      <w:pPr>
+        <w:pStyle w:val="Normal"/>
+        <w:spacing w:before="0" w:after="0"/>
+        <w:rPr>
+          <w:color w:val="394148"/>
+        </w:rPr>
+      </w:pPr>
+      <w:r>
+        <w:rPr>
+          <w:color w:val="394148"/>
+        </w:rPr>
+      </w:r>
+    </w:p>
+    <w:p>
+      <w:pPr>
+        <w:pStyle w:val="Normal"/>
+        <w:spacing w:before="0" w:after="0"/>
+        <w:rPr/>
+      </w:pPr>
+      <w:r>
+        <w:rPr>
+          <w:b/>
+          <w:color w:val="FF6600"/>
+        </w:rPr>
+        <w:t>Bilan individuel de compétences</w:t>
+      </w:r>
+      <w:r>
+        <w:rPr>
+          <w:b/>
+          <w:color w:val="E86F1C"/>
+        </w:rPr>
+        <w:br/>
+      </w:r>
+      <w:r>
+        <w:rPr>
+          <w:i/>
+          <w:color w:val="394148"/>
+        </w:rPr>
+        <w:t>Votre bilan, ce que le proje</w:t>
+      </w:r>
+      <w:bookmarkStart w:id="10" w:name="_GoBack2"/>
       <w:bookmarkEnd w:id="10"/>
       <w:r>
         <w:rPr>
           <w:i/>
           <w:color w:val="394148"/>
         </w:rPr>
-        <w:t>Bilan du projet d’un point de vue objectif vis-à-vis du client/des utilisateurs</w:t>
+        <w:t>t vous a apporté</w:t>
+      </w:r>
+      <w:r>
+        <w:rPr>
+          <w:color w:val="394148"/>
+        </w:rPr>
+        <w:t xml:space="preserve"> </w:t>
       </w:r>
     </w:p>
     <w:p>
@@ -3261,115 +3242,6 @@
         <w:rPr>
           <w:color w:val="394148"/>
         </w:rPr>
-        <w:t xml:space="preserve">: La refonte de l’application a divisé le temps de réponse par 3, </w:t>
-      </w:r>
-    </w:p>
-    <w:p>
-      <w:pPr>
-        <w:pStyle w:val="Normal"/>
-        <w:spacing w:before="0" w:after="0"/>
-        <w:rPr/>
-      </w:pPr>
-      <w:r>
-        <w:rPr>
-          <w:color w:val="394148"/>
-        </w:rPr>
-        <w:t xml:space="preserve">Projet réalisé avec succès (satisfaction client 5/5), </w:t>
-      </w:r>
-    </w:p>
-    <w:p>
-      <w:pPr>
-        <w:pStyle w:val="Normal"/>
-        <w:spacing w:before="0" w:after="0"/>
-        <w:rPr/>
-      </w:pPr>
-      <w:r>
-        <w:rPr>
-          <w:color w:val="394148"/>
-        </w:rPr>
-        <w:t>Etc…)</w:t>
-      </w:r>
-    </w:p>
-    <w:p>
-      <w:pPr>
-        <w:pStyle w:val="Normal"/>
-        <w:spacing w:before="0" w:after="0"/>
-        <w:rPr>
-          <w:color w:val="394148"/>
-        </w:rPr>
-      </w:pPr>
-      <w:r>
-        <w:rPr>
-          <w:color w:val="394148"/>
-        </w:rPr>
-      </w:r>
-    </w:p>
-    <w:p>
-      <w:pPr>
-        <w:pStyle w:val="Normal"/>
-        <w:spacing w:before="0" w:after="0"/>
-        <w:rPr/>
-      </w:pPr>
-      <w:r>
-        <w:rPr>
-          <w:b/>
-          <w:color w:val="FF6600"/>
-        </w:rPr>
-        <w:t>Bilan individuel de compétences</w:t>
-      </w:r>
-      <w:r>
-        <w:rPr>
-          <w:b/>
-          <w:color w:val="E86F1C"/>
-        </w:rPr>
-        <w:br/>
-      </w:r>
-      <w:r>
-        <w:rPr>
-          <w:i/>
-          <w:color w:val="394148"/>
-        </w:rPr>
-        <w:t>Votre bilan, ce que le proje</w:t>
-      </w:r>
-      <w:bookmarkStart w:id="11" w:name="_GoBack2"/>
-      <w:bookmarkEnd w:id="11"/>
-      <w:r>
-        <w:rPr>
-          <w:i/>
-          <w:color w:val="394148"/>
-        </w:rPr>
-        <w:t>t vous a apporté</w:t>
-      </w:r>
-      <w:r>
-        <w:rPr>
-          <w:color w:val="394148"/>
-        </w:rPr>
-        <w:t xml:space="preserve"> </w:t>
-      </w:r>
-    </w:p>
-    <w:p>
-      <w:pPr>
-        <w:pStyle w:val="Normal"/>
-        <w:spacing w:before="0" w:after="0"/>
-        <w:rPr/>
-      </w:pPr>
-      <w:r>
-        <w:rPr>
-          <w:color w:val="394148"/>
-        </w:rPr>
-        <w:t>(</w:t>
-      </w:r>
-      <w:r>
-        <w:rPr>
-          <w:color w:val="394148"/>
-          <w:u w:val="single"/>
-        </w:rPr>
-        <w:t>ex</w:t>
-      </w:r>
-      <w:r>
-        <w:rPr>
-          <w:color w:val="394148"/>
-        </w:rPr>
         <w:t xml:space="preserve"> : Montée en compétences sur le framework Angular 6, </w:t>
       </w:r>
     </w:p>
@@ -3377,7 +3249,9 @@
       <w:pPr>
         <w:pStyle w:val="Normal"/>
         <w:spacing w:before="0" w:after="0"/>
-        <w:rPr/>
+        <w:rPr>
+          <w:color w:val="394148"/>
+        </w:rPr>
       </w:pPr>
       <w:r>
         <w:rPr>
@@ -3390,7 +3264,9 @@
       <w:pPr>
         <w:pStyle w:val="Normal"/>
         <w:spacing w:before="0" w:after="0"/>
-        <w:rPr/>
+        <w:rPr>
+          <w:color w:val="394148"/>
+        </w:rPr>
       </w:pPr>
       <w:r>
         <w:rPr>
@@ -3403,7 +3279,9 @@
       <w:pPr>
         <w:pStyle w:val="Normal"/>
         <w:spacing w:before="0" w:after="0"/>
-        <w:rPr/>
+        <w:rPr>
+          <w:color w:val="394148"/>
+        </w:rPr>
       </w:pPr>
       <w:r>
         <w:rPr>
@@ -3552,261 +3430,250 @@
 
 <file path=word/footer1.xml><?xml version="1.0" encoding="utf-8"?>
 <w:ftr xmlns:o="urn:schemas-microsoft-com:office:office" xmlns:r="http://schemas.openxmlformats.org/officeDocument/2006/relationships" xmlns:v="urn:schemas-microsoft-com:vml" xmlns:w="http://schemas.openxmlformats.org/wordprocessingml/2006/main" xmlns:w10="urn:schemas-microsoft-com:office:word" xmlns:wp="http://schemas.openxmlformats.org/drawingml/2006/wordprocessingDrawing" xmlns:wps="http://schemas.microsoft.com/office/word/2010/wordprocessingShape" xmlns:wpg="http://schemas.microsoft.com/office/word/2010/wordprocessingGroup" xmlns:mc="http://schemas.openxmlformats.org/markup-compatibility/2006" xmlns:wp14="http://schemas.microsoft.com/office/word/2010/wordprocessingDrawing" xmlns:w14="http://schemas.microsoft.com/office/word/2010/wordml" mc:Ignorable="w14 wp14">
-  <w:sdt>
-    <w:sdtPr>
-      <w:docPartObj>
-        <w:docPartGallery w:val="Page Numbers (Top of Page)"/>
-        <w:docPartUnique w:val="true"/>
-      </w:docPartObj>
-      <w:id w:val="85880672"/>
-    </w:sdtPr>
-    <w:sdtContent>
-      <w:p>
-        <w:pPr>
-          <w:pStyle w:val="Pieddepage"/>
-          <w:tabs>
-            <w:tab w:val="left" w:pos="735" w:leader="none"/>
-            <w:tab w:val="left" w:pos="2535" w:leader="none"/>
-            <w:tab w:val="center" w:pos="4536" w:leader="none"/>
-            <w:tab w:val="right" w:pos="9072" w:leader="none"/>
-          </w:tabs>
-          <w:rPr>
-            <w:color w:val="333333"/>
-          </w:rPr>
-        </w:pPr>
-        <w:r>
-          <w:rPr>
-            <w:color w:val="333333"/>
-          </w:rPr>
-        </w:r>
-      </w:p>
-      <w:p>
-        <w:pPr>
-          <w:pStyle w:val="Pieddepage"/>
-          <w:tabs>
-            <w:tab w:val="left" w:pos="735" w:leader="none"/>
-            <w:tab w:val="left" w:pos="2535" w:leader="none"/>
-            <w:tab w:val="center" w:pos="4536" w:leader="none"/>
-            <w:tab w:val="right" w:pos="9072" w:leader="none"/>
-          </w:tabs>
-          <w:rPr/>
-        </w:pPr>
-        <w:r>
-          <w:drawing>
-            <wp:anchor behindDoc="1" distT="0" distB="0" distL="114300" distR="114935" simplePos="0" locked="0" layoutInCell="1" allowOverlap="1" relativeHeight="5">
-              <wp:simplePos x="0" y="0"/>
-              <wp:positionH relativeFrom="column">
-                <wp:posOffset>4678680</wp:posOffset>
-              </wp:positionH>
-              <wp:positionV relativeFrom="paragraph">
-                <wp:posOffset>-3810</wp:posOffset>
-              </wp:positionV>
-              <wp:extent cx="1085850" cy="120015"/>
-              <wp:effectExtent l="0" t="0" r="0" b="0"/>
-              <wp:wrapNone/>
-              <wp:docPr id="7" name="Image 219" descr=""/>
-              <wp:cNvGraphicFramePr>
-                <a:graphicFrameLocks xmlns:a="http://schemas.openxmlformats.org/drawingml/2006/main" noChangeAspect="1"/>
-              </wp:cNvGraphicFramePr>
-              <a:graphic xmlns:a="http://schemas.openxmlformats.org/drawingml/2006/main">
-                <a:graphicData uri="http://schemas.openxmlformats.org/drawingml/2006/picture">
-                  <pic:pic xmlns:pic="http://schemas.openxmlformats.org/drawingml/2006/picture">
-                    <pic:nvPicPr>
-                      <pic:cNvPr id="7" name="Image 219" descr=""/>
-                      <pic:cNvPicPr>
-                        <a:picLocks noChangeAspect="1" noChangeArrowheads="1"/>
-                      </pic:cNvPicPr>
-                    </pic:nvPicPr>
-                    <pic:blipFill>
-                      <a:blip r:embed="rId1"/>
-                      <a:stretch>
-                        <a:fillRect/>
-                      </a:stretch>
-                    </pic:blipFill>
-                    <pic:spPr bwMode="auto">
-                      <a:xfrm>
-                        <a:off x="0" y="0"/>
-                        <a:ext cx="1085850" cy="120015"/>
-                      </a:xfrm>
-                      <a:prstGeom prst="rect">
-                        <a:avLst/>
-                      </a:prstGeom>
-                    </pic:spPr>
-                  </pic:pic>
-                </a:graphicData>
-              </a:graphic>
-            </wp:anchor>
-          </w:drawing>
-          <w:drawing>
-            <wp:anchor behindDoc="1" distT="0" distB="0" distL="114300" distR="117475" simplePos="0" locked="0" layoutInCell="1" allowOverlap="1" relativeHeight="9">
-              <wp:simplePos x="0" y="0"/>
-              <wp:positionH relativeFrom="column">
-                <wp:posOffset>-6350</wp:posOffset>
-              </wp:positionH>
-              <wp:positionV relativeFrom="paragraph">
-                <wp:posOffset>-114935</wp:posOffset>
-              </wp:positionV>
-              <wp:extent cx="968375" cy="287655"/>
-              <wp:effectExtent l="0" t="0" r="0" b="0"/>
-              <wp:wrapNone/>
-              <wp:docPr id="8" name="Image 6" descr="Best Workplaces 500-5000 salariés (Greyscale)- France"/>
-              <wp:cNvGraphicFramePr>
-                <a:graphicFrameLocks xmlns:a="http://schemas.openxmlformats.org/drawingml/2006/main" noChangeAspect="1"/>
-              </wp:cNvGraphicFramePr>
-              <a:graphic xmlns:a="http://schemas.openxmlformats.org/drawingml/2006/main">
-                <a:graphicData uri="http://schemas.openxmlformats.org/drawingml/2006/picture">
-                  <pic:pic xmlns:pic="http://schemas.openxmlformats.org/drawingml/2006/picture">
-                    <pic:nvPicPr>
-                      <pic:cNvPr id="8" name="Image 6" descr="Best Workplaces 500-5000 salariés (Greyscale)- France"/>
-                      <pic:cNvPicPr>
-                        <a:picLocks noChangeAspect="1" noChangeArrowheads="1"/>
-                      </pic:cNvPicPr>
-                    </pic:nvPicPr>
-                    <pic:blipFill>
-                      <a:blip r:embed="rId2"/>
-                      <a:stretch>
-                        <a:fillRect/>
-                      </a:stretch>
-                    </pic:blipFill>
-                    <pic:spPr bwMode="auto">
-                      <a:xfrm>
-                        <a:off x="0" y="0"/>
-                        <a:ext cx="968375" cy="287655"/>
-                      </a:xfrm>
-                      <a:prstGeom prst="rect">
-                        <a:avLst/>
-                      </a:prstGeom>
-                    </pic:spPr>
-                  </pic:pic>
-                </a:graphicData>
-              </a:graphic>
-            </wp:anchor>
-          </w:drawing>
-        </w:r>
-        <w:r>
-          <w:rPr>
-            <w:color w:val="333333"/>
-          </w:rPr>
-          <w:tab/>
-        </w:r>
-        <w:r>
-          <w:rPr>
-            <w:color w:val="333333"/>
-          </w:rPr>
-          <w:tab/>
-          <w:tab/>
-        </w:r>
-        <w:r>
-          <w:rPr>
-            <w:b/>
-            <w:bCs/>
-            <w:sz w:val="16"/>
-            <w:szCs w:val="20"/>
-          </w:rPr>
-          <w:fldChar w:fldCharType="begin"/>
-        </w:r>
-        <w:r>
-          <w:rPr>
-            <w:sz w:val="16"/>
-            <w:b/>
-            <w:szCs w:val="20"/>
-            <w:bCs/>
-          </w:rPr>
-          <w:instrText> PAGE </w:instrText>
-        </w:r>
-        <w:r>
-          <w:rPr>
-            <w:sz w:val="16"/>
-            <w:b/>
-            <w:szCs w:val="20"/>
-            <w:bCs/>
-          </w:rPr>
-          <w:fldChar w:fldCharType="separate"/>
-        </w:r>
-        <w:r>
-          <w:rPr>
-            <w:sz w:val="16"/>
-            <w:b/>
-            <w:szCs w:val="20"/>
-            <w:bCs/>
-          </w:rPr>
-          <w:t>4</w:t>
-        </w:r>
-        <w:r>
-          <w:rPr>
-            <w:sz w:val="16"/>
-            <w:b/>
-            <w:szCs w:val="20"/>
-            <w:bCs/>
-          </w:rPr>
-          <w:fldChar w:fldCharType="end"/>
-        </w:r>
-        <w:r>
-          <w:rPr>
-            <w:color w:val="333333"/>
-            <w:sz w:val="16"/>
-            <w:szCs w:val="20"/>
-          </w:rPr>
-          <w:t xml:space="preserve"> / </w:t>
-        </w:r>
-        <w:r>
-          <w:rPr>
-            <w:b/>
-            <w:bCs/>
-            <w:sz w:val="16"/>
-            <w:szCs w:val="20"/>
-          </w:rPr>
-          <w:fldChar w:fldCharType="begin"/>
-        </w:r>
-        <w:r>
-          <w:rPr>
-            <w:sz w:val="16"/>
-            <w:b/>
-            <w:szCs w:val="20"/>
-            <w:bCs/>
-          </w:rPr>
-          <w:instrText> NUMPAGES </w:instrText>
-        </w:r>
-        <w:r>
-          <w:rPr>
-            <w:sz w:val="16"/>
-            <w:b/>
-            <w:szCs w:val="20"/>
-            <w:bCs/>
-          </w:rPr>
-          <w:fldChar w:fldCharType="separate"/>
-        </w:r>
-        <w:r>
-          <w:rPr>
-            <w:sz w:val="16"/>
-            <w:b/>
-            <w:szCs w:val="20"/>
-            <w:bCs/>
-          </w:rPr>
-          <w:t>4</w:t>
-        </w:r>
-        <w:r>
-          <w:rPr>
-            <w:sz w:val="16"/>
-            <w:b/>
-            <w:szCs w:val="20"/>
-            <w:bCs/>
-          </w:rPr>
-          <w:fldChar w:fldCharType="end"/>
-        </w:r>
-      </w:p>
-      <w:p>
-        <w:pPr>
-          <w:pStyle w:val="Pieddepage"/>
-          <w:jc w:val="right"/>
-          <w:rPr/>
-        </w:pPr>
-        <w:r>
-          <w:rPr/>
-        </w:r>
-      </w:p>
-    </w:sdtContent>
-  </w:sdt>
+  <w:p>
+    <w:pPr>
+      <w:pStyle w:val="Pieddepage"/>
+      <w:tabs>
+        <w:tab w:val="left" w:pos="735" w:leader="none"/>
+        <w:tab w:val="left" w:pos="2535" w:leader="none"/>
+        <w:tab w:val="center" w:pos="4536" w:leader="none"/>
+        <w:tab w:val="right" w:pos="9072" w:leader="none"/>
+      </w:tabs>
+      <w:rPr>
+        <w:color w:val="333333"/>
+      </w:rPr>
+    </w:pPr>
+    <w:r>
+      <w:rPr>
+        <w:color w:val="333333"/>
+      </w:rPr>
+    </w:r>
+  </w:p>
+  <w:p>
+    <w:pPr>
+      <w:pStyle w:val="Pieddepage"/>
+      <w:tabs>
+        <w:tab w:val="left" w:pos="735" w:leader="none"/>
+        <w:tab w:val="left" w:pos="2535" w:leader="none"/>
+        <w:tab w:val="center" w:pos="4536" w:leader="none"/>
+        <w:tab w:val="right" w:pos="9072" w:leader="none"/>
+      </w:tabs>
+      <w:rPr/>
+    </w:pPr>
+    <w:r>
+      <w:drawing>
+        <wp:anchor behindDoc="1" distT="0" distB="0" distL="114300" distR="114935" simplePos="0" locked="0" layoutInCell="1" allowOverlap="1" relativeHeight="5">
+          <wp:simplePos x="0" y="0"/>
+          <wp:positionH relativeFrom="column">
+            <wp:posOffset>4678680</wp:posOffset>
+          </wp:positionH>
+          <wp:positionV relativeFrom="paragraph">
+            <wp:posOffset>-3810</wp:posOffset>
+          </wp:positionV>
+          <wp:extent cx="1085850" cy="120015"/>
+          <wp:effectExtent l="0" t="0" r="0" b="0"/>
+          <wp:wrapNone/>
+          <wp:docPr id="7" name="Image 219" descr=""/>
+          <wp:cNvGraphicFramePr>
+            <a:graphicFrameLocks xmlns:a="http://schemas.openxmlformats.org/drawingml/2006/main" noChangeAspect="1"/>
+          </wp:cNvGraphicFramePr>
+          <a:graphic xmlns:a="http://schemas.openxmlformats.org/drawingml/2006/main">
+            <a:graphicData uri="http://schemas.openxmlformats.org/drawingml/2006/picture">
+              <pic:pic xmlns:pic="http://schemas.openxmlformats.org/drawingml/2006/picture">
+                <pic:nvPicPr>
+                  <pic:cNvPr id="7" name="Image 219" descr=""/>
+                  <pic:cNvPicPr>
+                    <a:picLocks noChangeAspect="1" noChangeArrowheads="1"/>
+                  </pic:cNvPicPr>
+                </pic:nvPicPr>
+                <pic:blipFill>
+                  <a:blip r:embed="rId1"/>
+                  <a:stretch>
+                    <a:fillRect/>
+                  </a:stretch>
+                </pic:blipFill>
+                <pic:spPr bwMode="auto">
+                  <a:xfrm>
+                    <a:off x="0" y="0"/>
+                    <a:ext cx="1085850" cy="120015"/>
+                  </a:xfrm>
+                  <a:prstGeom prst="rect">
+                    <a:avLst/>
+                  </a:prstGeom>
+                </pic:spPr>
+              </pic:pic>
+            </a:graphicData>
+          </a:graphic>
+        </wp:anchor>
+      </w:drawing>
+      <w:drawing>
+        <wp:anchor behindDoc="1" distT="0" distB="0" distL="114300" distR="117475" simplePos="0" locked="0" layoutInCell="1" allowOverlap="1" relativeHeight="9">
+          <wp:simplePos x="0" y="0"/>
+          <wp:positionH relativeFrom="column">
+            <wp:posOffset>-6350</wp:posOffset>
+          </wp:positionH>
+          <wp:positionV relativeFrom="paragraph">
+            <wp:posOffset>-114935</wp:posOffset>
+          </wp:positionV>
+          <wp:extent cx="968375" cy="287655"/>
+          <wp:effectExtent l="0" t="0" r="0" b="0"/>
+          <wp:wrapNone/>
+          <wp:docPr id="8" name="Image 6" descr="Best Workplaces 500-5000 salariés (Greyscale)- France"/>
+          <wp:cNvGraphicFramePr>
+            <a:graphicFrameLocks xmlns:a="http://schemas.openxmlformats.org/drawingml/2006/main" noChangeAspect="1"/>
+          </wp:cNvGraphicFramePr>
+          <a:graphic xmlns:a="http://schemas.openxmlformats.org/drawingml/2006/main">
+            <a:graphicData uri="http://schemas.openxmlformats.org/drawingml/2006/picture">
+              <pic:pic xmlns:pic="http://schemas.openxmlformats.org/drawingml/2006/picture">
+                <pic:nvPicPr>
+                  <pic:cNvPr id="8" name="Image 6" descr="Best Workplaces 500-5000 salariés (Greyscale)- France"/>
+                  <pic:cNvPicPr>
+                    <a:picLocks noChangeAspect="1" noChangeArrowheads="1"/>
+                  </pic:cNvPicPr>
+                </pic:nvPicPr>
+                <pic:blipFill>
+                  <a:blip r:embed="rId2"/>
+                  <a:stretch>
+                    <a:fillRect/>
+                  </a:stretch>
+                </pic:blipFill>
+                <pic:spPr bwMode="auto">
+                  <a:xfrm>
+                    <a:off x="0" y="0"/>
+                    <a:ext cx="968375" cy="287655"/>
+                  </a:xfrm>
+                  <a:prstGeom prst="rect">
+                    <a:avLst/>
+                  </a:prstGeom>
+                </pic:spPr>
+              </pic:pic>
+            </a:graphicData>
+          </a:graphic>
+        </wp:anchor>
+      </w:drawing>
+    </w:r>
+    <w:r>
+      <w:rPr>
+        <w:color w:val="333333"/>
+      </w:rPr>
+      <w:tab/>
+    </w:r>
+    <w:r>
+      <w:rPr>
+        <w:color w:val="333333"/>
+      </w:rPr>
+      <w:tab/>
+      <w:tab/>
+    </w:r>
+    <w:r>
+      <w:rPr>
+        <w:b/>
+        <w:bCs/>
+        <w:sz w:val="16"/>
+        <w:szCs w:val="20"/>
+      </w:rPr>
+      <w:fldChar w:fldCharType="begin"/>
+    </w:r>
+    <w:r>
+      <w:rPr>
+        <w:sz w:val="16"/>
+        <w:b/>
+        <w:szCs w:val="20"/>
+        <w:bCs/>
+      </w:rPr>
+      <w:instrText> PAGE </w:instrText>
+    </w:r>
+    <w:r>
+      <w:rPr>
+        <w:sz w:val="16"/>
+        <w:b/>
+        <w:szCs w:val="20"/>
+        <w:bCs/>
+      </w:rPr>
+      <w:fldChar w:fldCharType="separate"/>
+    </w:r>
+    <w:r>
+      <w:rPr>
+        <w:sz w:val="16"/>
+        <w:b/>
+        <w:szCs w:val="20"/>
+        <w:bCs/>
+      </w:rPr>
+      <w:t>4</w:t>
+    </w:r>
+    <w:r>
+      <w:rPr>
+        <w:sz w:val="16"/>
+        <w:b/>
+        <w:szCs w:val="20"/>
+        <w:bCs/>
+      </w:rPr>
+      <w:fldChar w:fldCharType="end"/>
+    </w:r>
+    <w:r>
+      <w:rPr>
+        <w:color w:val="333333"/>
+        <w:sz w:val="16"/>
+        <w:szCs w:val="20"/>
+      </w:rPr>
+      <w:t xml:space="preserve"> / </w:t>
+    </w:r>
+    <w:r>
+      <w:rPr>
+        <w:b/>
+        <w:bCs/>
+        <w:sz w:val="16"/>
+        <w:szCs w:val="20"/>
+      </w:rPr>
+      <w:fldChar w:fldCharType="begin"/>
+    </w:r>
+    <w:r>
+      <w:rPr>
+        <w:sz w:val="16"/>
+        <w:b/>
+        <w:szCs w:val="20"/>
+        <w:bCs/>
+      </w:rPr>
+      <w:instrText> NUMPAGES </w:instrText>
+    </w:r>
+    <w:r>
+      <w:rPr>
+        <w:sz w:val="16"/>
+        <w:b/>
+        <w:szCs w:val="20"/>
+        <w:bCs/>
+      </w:rPr>
+      <w:fldChar w:fldCharType="separate"/>
+    </w:r>
+    <w:r>
+      <w:rPr>
+        <w:sz w:val="16"/>
+        <w:b/>
+        <w:szCs w:val="20"/>
+        <w:bCs/>
+      </w:rPr>
+      <w:t>4</w:t>
+    </w:r>
+    <w:r>
+      <w:rPr>
+        <w:sz w:val="16"/>
+        <w:b/>
+        <w:szCs w:val="20"/>
+        <w:bCs/>
+      </w:rPr>
+      <w:fldChar w:fldCharType="end"/>
+    </w:r>
+  </w:p>
+  <w:p>
+    <w:pPr>
+      <w:pStyle w:val="Pieddepage"/>
+      <w:jc w:val="right"/>
+      <w:rPr/>
+    </w:pPr>
+    <w:r>
+      <w:rPr/>
+    </w:r>
+  </w:p>
 </w:ftr>
 </file>
 
@@ -3850,7 +3717,7 @@
                 </pic:nvPicPr>
                 <pic:blipFill>
                   <a:blip r:embed="rId1"/>
-                  <a:srcRect l="0" t="0" r="0" b="18572"/>
+                  <a:srcRect l="0" t="0" r="0" b="18575"/>
                   <a:stretch>
                     <a:fillRect/>
                   </a:stretch>
@@ -4549,7 +4416,7 @@
   <w:docDefaults>
     <w:rPrDefault>
       <w:rPr>
-        <w:rFonts w:ascii="Calibri" w:hAnsi="Calibri" w:eastAsia="Calibri" w:cs="" w:asciiTheme="minorHAnsi" w:cstheme="minorBidi" w:eastAsiaTheme="minorHAnsi" w:hAnsiTheme="minorHAnsi"/>
+        <w:rFonts w:ascii="Calibri" w:hAnsi="Calibri" w:eastAsia="Calibri" w:cs="DejaVu Sans"/>
         <w:szCs w:val="22"/>
         <w:lang w:val="fr-FR" w:eastAsia="en-US" w:bidi="ar-SA"/>
       </w:rPr>
@@ -4558,386 +4425,20 @@
       <w:pPr/>
     </w:pPrDefault>
   </w:docDefaults>
-  <w:latentStyles w:defLockedState="0" w:defUIPriority="99" w:defSemiHidden="0" w:defUnhideWhenUsed="0" w:defQFormat="0" w:count="375">
-    <w:lsdException w:name="Normal" w:uiPriority="0" w:qFormat="1"/>
-    <w:lsdException w:name="heading 1" w:uiPriority="9" w:qFormat="1"/>
-    <w:lsdException w:name="heading 2" w:uiPriority="9" w:semiHidden="1" w:unhideWhenUsed="1" w:qFormat="1"/>
-    <w:lsdException w:name="heading 3" w:uiPriority="9" w:semiHidden="1" w:unhideWhenUsed="1" w:qFormat="1"/>
-    <w:lsdException w:name="heading 4" w:uiPriority="9" w:semiHidden="1" w:unhideWhenUsed="1" w:qFormat="1"/>
-    <w:lsdException w:name="heading 5" w:uiPriority="9" w:semiHidden="1" w:unhideWhenUsed="1" w:qFormat="1"/>
-    <w:lsdException w:name="heading 6" w:uiPriority="9" w:semiHidden="1" w:unhideWhenUsed="1" w:qFormat="1"/>
-    <w:lsdException w:name="heading 7" w:uiPriority="9" w:semiHidden="1" w:unhideWhenUsed="1" w:qFormat="1"/>
-    <w:lsdException w:name="heading 8" w:uiPriority="9" w:semiHidden="1" w:unhideWhenUsed="1" w:qFormat="1"/>
-    <w:lsdException w:name="heading 9" w:uiPriority="9" w:semiHidden="1" w:unhideWhenUsed="1" w:qFormat="1"/>
-    <w:lsdException w:name="index 1" w:semiHidden="1" w:unhideWhenUsed="1"/>
-    <w:lsdException w:name="index 2" w:semiHidden="1" w:unhideWhenUsed="1"/>
-    <w:lsdException w:name="index 3" w:semiHidden="1" w:unhideWhenUsed="1"/>
-    <w:lsdException w:name="index 4" w:semiHidden="1" w:unhideWhenUsed="1"/>
-    <w:lsdException w:name="index 5" w:semiHidden="1" w:unhideWhenUsed="1"/>
-    <w:lsdException w:name="index 6" w:semiHidden="1" w:unhideWhenUsed="1"/>
-    <w:lsdException w:name="index 7" w:semiHidden="1" w:unhideWhenUsed="1"/>
-    <w:lsdException w:name="index 8" w:semiHidden="1" w:unhideWhenUsed="1"/>
-    <w:lsdException w:name="index 9" w:semiHidden="1" w:unhideWhenUsed="1"/>
-    <w:lsdException w:name="toc 1" w:uiPriority="39" w:semiHidden="1" w:unhideWhenUsed="1"/>
-    <w:lsdException w:name="toc 2" w:uiPriority="39" w:semiHidden="1" w:unhideWhenUsed="1"/>
-    <w:lsdException w:name="toc 3" w:uiPriority="39" w:semiHidden="1" w:unhideWhenUsed="1"/>
-    <w:lsdException w:name="toc 4" w:uiPriority="39" w:semiHidden="1" w:unhideWhenUsed="1"/>
-    <w:lsdException w:name="toc 5" w:uiPriority="39" w:semiHidden="1" w:unhideWhenUsed="1"/>
-    <w:lsdException w:name="toc 6" w:uiPriority="39" w:semiHidden="1" w:unhideWhenUsed="1"/>
-    <w:lsdException w:name="toc 7" w:uiPriority="39" w:semiHidden="1" w:unhideWhenUsed="1"/>
-    <w:lsdException w:name="toc 8" w:uiPriority="39" w:semiHidden="1" w:unhideWhenUsed="1"/>
-    <w:lsdException w:name="toc 9" w:uiPriority="39" w:semiHidden="1" w:unhideWhenUsed="1"/>
-    <w:lsdException w:name="Normal Indent" w:semiHidden="1" w:unhideWhenUsed="1"/>
-    <w:lsdException w:name="footnote text" w:semiHidden="1" w:unhideWhenUsed="1"/>
-    <w:lsdException w:name="annotation text" w:semiHidden="1" w:unhideWhenUsed="1"/>
-    <w:lsdException w:name="header" w:semiHidden="1" w:unhideWhenUsed="1"/>
-    <w:lsdException w:name="footer" w:semiHidden="1" w:unhideWhenUsed="1"/>
-    <w:lsdException w:name="index heading" w:semiHidden="1" w:unhideWhenUsed="1"/>
-    <w:lsdException w:name="caption" w:uiPriority="35" w:semiHidden="1" w:unhideWhenUsed="1" w:qFormat="1"/>
-    <w:lsdException w:name="table of figures" w:semiHidden="1" w:unhideWhenUsed="1"/>
-    <w:lsdException w:name="envelope address" w:semiHidden="1" w:unhideWhenUsed="1"/>
-    <w:lsdException w:name="envelope return" w:semiHidden="1" w:unhideWhenUsed="1"/>
-    <w:lsdException w:name="footnote reference" w:semiHidden="1" w:unhideWhenUsed="1"/>
-    <w:lsdException w:name="annotation reference" w:semiHidden="1" w:unhideWhenUsed="1"/>
-    <w:lsdException w:name="line number" w:semiHidden="1" w:unhideWhenUsed="1"/>
-    <w:lsdException w:name="page number" w:semiHidden="1" w:unhideWhenUsed="1"/>
-    <w:lsdException w:name="endnote reference" w:semiHidden="1" w:unhideWhenUsed="1"/>
-    <w:lsdException w:name="endnote text" w:semiHidden="1" w:unhideWhenUsed="1"/>
-    <w:lsdException w:name="table of authorities" w:semiHidden="1" w:unhideWhenUsed="1"/>
-    <w:lsdException w:name="macro" w:semiHidden="1" w:unhideWhenUsed="1"/>
-    <w:lsdException w:name="toa heading" w:semiHidden="1" w:unhideWhenUsed="1"/>
-    <w:lsdException w:name="List" w:semiHidden="1" w:unhideWhenUsed="1"/>
-    <w:lsdException w:name="List Bullet" w:semiHidden="1" w:unhideWhenUsed="1"/>
-    <w:lsdException w:name="List Number" w:semiHidden="1" w:unhideWhenUsed="1"/>
-    <w:lsdException w:name="List 2" w:semiHidden="1" w:unhideWhenUsed="1"/>
-    <w:lsdException w:name="List 3" w:semiHidden="1" w:unhideWhenUsed="1"/>
-    <w:lsdException w:name="List 4" w:semiHidden="1" w:unhideWhenUsed="1"/>
-    <w:lsdException w:name="List 5" w:semiHidden="1" w:unhideWhenUsed="1"/>
-    <w:lsdException w:name="List Bullet 2" w:semiHidden="1" w:unhideWhenUsed="1"/>
-    <w:lsdException w:name="List Bullet 3" w:semiHidden="1" w:unhideWhenUsed="1"/>
-    <w:lsdException w:name="List Bullet 4" w:semiHidden="1" w:unhideWhenUsed="1"/>
-    <w:lsdException w:name="List Bullet 5" w:semiHidden="1" w:unhideWhenUsed="1"/>
-    <w:lsdException w:name="List Number 2" w:semiHidden="1" w:unhideWhenUsed="1"/>
-    <w:lsdException w:name="List Number 3" w:semiHidden="1" w:unhideWhenUsed="1"/>
-    <w:lsdException w:name="List Number 4" w:semiHidden="1" w:unhideWhenUsed="1"/>
-    <w:lsdException w:name="List Number 5" w:semiHidden="1" w:unhideWhenUsed="1"/>
-    <w:lsdException w:name="Title" w:uiPriority="10" w:qFormat="1"/>
-    <w:lsdException w:name="Closing" w:semiHidden="1" w:unhideWhenUsed="1"/>
-    <w:lsdException w:name="Signature" w:semiHidden="1" w:unhideWhenUsed="1"/>
-    <w:lsdException w:name="Default Paragraph Font" w:uiPriority="1" w:semiHidden="1" w:unhideWhenUsed="1"/>
-    <w:lsdException w:name="Body Text" w:semiHidden="1" w:unhideWhenUsed="1"/>
-    <w:lsdException w:name="Body Text Indent" w:semiHidden="1" w:unhideWhenUsed="1"/>
-    <w:lsdException w:name="List Continue" w:semiHidden="1" w:unhideWhenUsed="1"/>
-    <w:lsdException w:name="List Continue 2" w:semiHidden="1" w:unhideWhenUsed="1"/>
-    <w:lsdException w:name="List Continue 3" w:semiHidden="1" w:unhideWhenUsed="1"/>
-    <w:lsdException w:name="List Continue 4" w:semiHidden="1" w:unhideWhenUsed="1"/>
-    <w:lsdException w:name="List Continue 5" w:semiHidden="1" w:unhideWhenUsed="1"/>
-    <w:lsdException w:name="Message Header" w:semiHidden="1" w:unhideWhenUsed="1"/>
-    <w:lsdException w:name="Subtitle" w:uiPriority="11" w:qFormat="1"/>
-    <w:lsdException w:name="Salutation" w:semiHidden="1" w:unhideWhenUsed="1"/>
-    <w:lsdException w:name="Date" w:semiHidden="1" w:unhideWhenUsed="1"/>
-    <w:lsdException w:name="Body Text First Indent" w:semiHidden="1" w:unhideWhenUsed="1"/>
-    <w:lsdException w:name="Body Text First Indent 2" w:semiHidden="1" w:unhideWhenUsed="1"/>
-    <w:lsdException w:name="Note Heading" w:semiHidden="1" w:unhideWhenUsed="1"/>
-    <w:lsdException w:name="Body Text 2" w:semiHidden="1" w:unhideWhenUsed="1"/>
-    <w:lsdException w:name="Body Text 3" w:semiHidden="1" w:unhideWhenUsed="1"/>
-    <w:lsdException w:name="Body Text Indent 2" w:semiHidden="1" w:unhideWhenUsed="1"/>
-    <w:lsdException w:name="Body Text Indent 3" w:semiHidden="1" w:unhideWhenUsed="1"/>
-    <w:lsdException w:name="Block Text" w:semiHidden="1" w:unhideWhenUsed="1"/>
-    <w:lsdException w:name="Hyperlink" w:semiHidden="1" w:unhideWhenUsed="1"/>
-    <w:lsdException w:name="FollowedHyperlink" w:semiHidden="1" w:unhideWhenUsed="1"/>
-    <w:lsdException w:name="Strong" w:uiPriority="22" w:qFormat="1"/>
-    <w:lsdException w:name="Emphasis" w:uiPriority="20" w:qFormat="1"/>
-    <w:lsdException w:name="Document Map" w:semiHidden="1" w:unhideWhenUsed="1"/>
-    <w:lsdException w:name="Plain Text" w:semiHidden="1" w:unhideWhenUsed="1"/>
-    <w:lsdException w:name="E-mail Signature" w:semiHidden="1" w:unhideWhenUsed="1"/>
-    <w:lsdException w:name="HTML Top of Form" w:semiHidden="1" w:unhideWhenUsed="1"/>
-    <w:lsdException w:name="HTML Bottom of Form" w:semiHidden="1" w:unhideWhenUsed="1"/>
-    <w:lsdException w:name="Normal (Web)" w:semiHidden="1" w:unhideWhenUsed="1"/>
-    <w:lsdException w:name="HTML Acronym" w:semiHidden="1" w:unhideWhenUsed="1"/>
-    <w:lsdException w:name="HTML Address" w:semiHidden="1" w:unhideWhenUsed="1"/>
-    <w:lsdException w:name="HTML Cite" w:semiHidden="1" w:unhideWhenUsed="1"/>
-    <w:lsdException w:name="HTML Code" w:semiHidden="1" w:unhideWhenUsed="1"/>
-    <w:lsdException w:name="HTML Definition" w:semiHidden="1" w:unhideWhenUsed="1"/>
-    <w:lsdException w:name="HTML Keyboard" w:semiHidden="1" w:unhideWhenUsed="1"/>
-    <w:lsdException w:name="HTML Preformatted" w:semiHidden="1" w:unhideWhenUsed="1"/>
-    <w:lsdException w:name="HTML Sample" w:semiHidden="1" w:unhideWhenUsed="1"/>
-    <w:lsdException w:name="HTML Typewriter" w:semiHidden="1" w:unhideWhenUsed="1"/>
-    <w:lsdException w:name="HTML Variable" w:semiHidden="1" w:unhideWhenUsed="1"/>
-    <w:lsdException w:name="Normal Table" w:semiHidden="1" w:unhideWhenUsed="1"/>
-    <w:lsdException w:name="annotation subject" w:semiHidden="1" w:unhideWhenUsed="1"/>
-    <w:lsdException w:name="No List" w:semiHidden="1" w:unhideWhenUsed="1"/>
-    <w:lsdException w:name="Outline List 1" w:semiHidden="1" w:unhideWhenUsed="1"/>
-    <w:lsdException w:name="Outline List 2" w:semiHidden="1" w:unhideWhenUsed="1"/>
-    <w:lsdException w:name="Outline List 3" w:semiHidden="1" w:unhideWhenUsed="1"/>
-    <w:lsdException w:name="Table Simple 1" w:semiHidden="1" w:unhideWhenUsed="1"/>
-    <w:lsdException w:name="Table Simple 2" w:semiHidden="1" w:unhideWhenUsed="1"/>
-    <w:lsdException w:name="Table Simple 3" w:semiHidden="1" w:unhideWhenUsed="1"/>
-    <w:lsdException w:name="Table Classic 1" w:semiHidden="1" w:unhideWhenUsed="1"/>
-    <w:lsdException w:name="Table Classic 2" w:semiHidden="1" w:unhideWhenUsed="1"/>
-    <w:lsdException w:name="Table Classic 3" w:semiHidden="1" w:unhideWhenUsed="1"/>
-    <w:lsdException w:name="Table Classic 4" w:semiHidden="1" w:unhideWhenUsed="1"/>
-    <w:lsdException w:name="Table Colorful 1" w:semiHidden="1" w:unhideWhenUsed="1"/>
-    <w:lsdException w:name="Table Colorful 2" w:semiHidden="1" w:unhideWhenUsed="1"/>
-    <w:lsdException w:name="Table Colorful 3" w:semiHidden="1" w:unhideWhenUsed="1"/>
-    <w:lsdException w:name="Table Columns 1" w:semiHidden="1" w:unhideWhenUsed="1"/>
-    <w:lsdException w:name="Table Columns 2" w:semiHidden="1" w:unhideWhenUsed="1"/>
-    <w:lsdException w:name="Table Columns 3" w:semiHidden="1" w:unhideWhenUsed="1"/>
-    <w:lsdException w:name="Table Columns 4" w:semiHidden="1" w:unhideWhenUsed="1"/>
-    <w:lsdException w:name="Table Columns 5" w:semiHidden="1" w:unhideWhenUsed="1"/>
-    <w:lsdException w:name="Table Grid 1" w:semiHidden="1" w:unhideWhenUsed="1"/>
-    <w:lsdException w:name="Table Grid 2" w:semiHidden="1" w:unhideWhenUsed="1"/>
-    <w:lsdException w:name="Table Grid 3" w:semiHidden="1" w:unhideWhenUsed="1"/>
-    <w:lsdException w:name="Table Grid 4" w:semiHidden="1" w:unhideWhenUsed="1"/>
-    <w:lsdException w:name="Table Grid 5" w:semiHidden="1" w:unhideWhenUsed="1"/>
-    <w:lsdException w:name="Table Grid 6" w:semiHidden="1" w:unhideWhenUsed="1"/>
-    <w:lsdException w:name="Table Grid 7" w:semiHidden="1" w:unhideWhenUsed="1"/>
-    <w:lsdException w:name="Table Grid 8" w:semiHidden="1" w:unhideWhenUsed="1"/>
-    <w:lsdException w:name="Table List 1" w:semiHidden="1" w:unhideWhenUsed="1"/>
-    <w:lsdException w:name="Table List 2" w:semiHidden="1" w:unhideWhenUsed="1"/>
-    <w:lsdException w:name="Table List 3" w:semiHidden="1" w:unhideWhenUsed="1"/>
-    <w:lsdException w:name="Table List 4" w:semiHidden="1" w:unhideWhenUsed="1"/>
-    <w:lsdException w:name="Table List 5" w:semiHidden="1" w:unhideWhenUsed="1"/>
-    <w:lsdException w:name="Table List 6" w:semiHidden="1" w:unhideWhenUsed="1"/>
-    <w:lsdException w:name="Table List 7" w:semiHidden="1" w:unhideWhenUsed="1"/>
-    <w:lsdException w:name="Table List 8" w:semiHidden="1" w:unhideWhenUsed="1"/>
-    <w:lsdException w:name="Table 3D effects 1" w:semiHidden="1" w:unhideWhenUsed="1"/>
-    <w:lsdException w:name="Table 3D effects 2" w:semiHidden="1" w:unhideWhenUsed="1"/>
-    <w:lsdException w:name="Table 3D effects 3" w:semiHidden="1" w:unhideWhenUsed="1"/>
-    <w:lsdException w:name="Table Contemporary" w:semiHidden="1" w:unhideWhenUsed="1"/>
-    <w:lsdException w:name="Table Elegant" w:semiHidden="1" w:unhideWhenUsed="1"/>
-    <w:lsdException w:name="Table Professional" w:semiHidden="1" w:unhideWhenUsed="1"/>
-    <w:lsdException w:name="Table Subtle 1" w:semiHidden="1" w:unhideWhenUsed="1"/>
-    <w:lsdException w:name="Table Subtle 2" w:semiHidden="1" w:unhideWhenUsed="1"/>
-    <w:lsdException w:name="Table Web 1" w:semiHidden="1" w:unhideWhenUsed="1"/>
-    <w:lsdException w:name="Table Web 2" w:semiHidden="1" w:unhideWhenUsed="1"/>
-    <w:lsdException w:name="Table Web 3" w:semiHidden="1" w:unhideWhenUsed="1"/>
-    <w:lsdException w:name="Balloon Text" w:semiHidden="1" w:unhideWhenUsed="1"/>
-    <w:lsdException w:name="Table Grid" w:uiPriority="39"/>
-    <w:lsdException w:name="Table Theme" w:semiHidden="1" w:unhideWhenUsed="1"/>
-    <w:lsdException w:name="Placeholder Text" w:semiHidden="1"/>
-    <w:lsdException w:name="No Spacing" w:uiPriority="1" w:qFormat="1"/>
-    <w:lsdException w:name="Light Shading" w:uiPriority="60"/>
-    <w:lsdException w:name="Light List" w:uiPriority="61"/>
-    <w:lsdException w:name="Light Grid" w:uiPriority="62"/>
-    <w:lsdException w:name="Medium Shading 1" w:uiPriority="63"/>
-    <w:lsdException w:name="Medium Shading 2" w:uiPriority="64"/>
-    <w:lsdException w:name="Medium List 1" w:uiPriority="65"/>
-    <w:lsdException w:name="Medium List 2" w:uiPriority="66"/>
-    <w:lsdException w:name="Medium Grid 1" w:uiPriority="67"/>
-    <w:lsdException w:name="Medium Grid 2" w:uiPriority="68"/>
-    <w:lsdException w:name="Medium Grid 3" w:uiPriority="69"/>
-    <w:lsdException w:name="Dark List" w:uiPriority="70"/>
-    <w:lsdException w:name="Colorful Shading" w:uiPriority="71"/>
-    <w:lsdException w:name="Colorful List" w:uiPriority="72"/>
-    <w:lsdException w:name="Colorful Grid" w:uiPriority="73"/>
-    <w:lsdException w:name="Light Shading Accent 1" w:uiPriority="60"/>
-    <w:lsdException w:name="Light List Accent 1" w:uiPriority="61"/>
-    <w:lsdException w:name="Light Grid Accent 1" w:uiPriority="62"/>
-    <w:lsdException w:name="Medium Shading 1 Accent 1" w:uiPriority="63"/>
-    <w:lsdException w:name="Medium Shading 2 Accent 1" w:uiPriority="64"/>
-    <w:lsdException w:name="Medium List 1 Accent 1" w:uiPriority="65"/>
-    <w:lsdException w:name="Revision" w:semiHidden="1"/>
-    <w:lsdException w:name="List Paragraph" w:uiPriority="34" w:qFormat="1"/>
-    <w:lsdException w:name="Quote" w:uiPriority="29" w:qFormat="1"/>
-    <w:lsdException w:name="Intense Quote" w:uiPriority="30" w:qFormat="1"/>
-    <w:lsdException w:name="Medium List 2 Accent 1" w:uiPriority="66"/>
-    <w:lsdException w:name="Medium Grid 1 Accent 1" w:uiPriority="67"/>
-    <w:lsdException w:name="Medium Grid 2 Accent 1" w:uiPriority="68"/>
-    <w:lsdException w:name="Medium Grid 3 Accent 1" w:uiPriority="69"/>
-    <w:lsdException w:name="Dark List Accent 1" w:uiPriority="70"/>
-    <w:lsdException w:name="Colorful Shading Accent 1" w:uiPriority="71"/>
-    <w:lsdException w:name="Colorful List Accent 1" w:uiPriority="72"/>
-    <w:lsdException w:name="Colorful Grid Accent 1" w:uiPriority="73"/>
-    <w:lsdException w:name="Light Shading Accent 2" w:uiPriority="60"/>
-    <w:lsdException w:name="Light List Accent 2" w:uiPriority="61"/>
-    <w:lsdException w:name="Light Grid Accent 2" w:uiPriority="62"/>
-    <w:lsdException w:name="Medium Shading 1 Accent 2" w:uiPriority="63"/>
-    <w:lsdException w:name="Medium Shading 2 Accent 2" w:uiPriority="64"/>
-    <w:lsdException w:name="Medium List 1 Accent 2" w:uiPriority="65"/>
-    <w:lsdException w:name="Medium List 2 Accent 2" w:uiPriority="66"/>
-    <w:lsdException w:name="Medium Grid 1 Accent 2" w:uiPriority="67"/>
-    <w:lsdException w:name="Medium Grid 2 Accent 2" w:uiPriority="68"/>
-    <w:lsdException w:name="Medium Grid 3 Accent 2" w:uiPriority="69"/>
-    <w:lsdException w:name="Dark List Accent 2" w:uiPriority="70"/>
-    <w:lsdException w:name="Colorful Shading Accent 2" w:uiPriority="71"/>
-    <w:lsdException w:name="Colorful List Accent 2" w:uiPriority="72"/>
-    <w:lsdException w:name="Colorful Grid Accent 2" w:uiPriority="73"/>
-    <w:lsdException w:name="Light Shading Accent 3" w:uiPriority="60"/>
-    <w:lsdException w:name="Light List Accent 3" w:uiPriority="61"/>
-    <w:lsdException w:name="Light Grid Accent 3" w:uiPriority="62"/>
-    <w:lsdException w:name="Medium Shading 1 Accent 3" w:uiPriority="63"/>
-    <w:lsdException w:name="Medium Shading 2 Accent 3" w:uiPriority="64"/>
-    <w:lsdException w:name="Medium List 1 Accent 3" w:uiPriority="65"/>
-    <w:lsdException w:name="Medium List 2 Accent 3" w:uiPriority="66"/>
-    <w:lsdException w:name="Medium Grid 1 Accent 3" w:uiPriority="67"/>
-    <w:lsdException w:name="Medium Grid 2 Accent 3" w:uiPriority="68"/>
-    <w:lsdException w:name="Medium Grid 3 Accent 3" w:uiPriority="69"/>
-    <w:lsdException w:name="Dark List Accent 3" w:uiPriority="70"/>
-    <w:lsdException w:name="Colorful Shading Accent 3" w:uiPriority="71"/>
-    <w:lsdException w:name="Colorful List Accent 3" w:uiPriority="72"/>
-    <w:lsdException w:name="Colorful Grid Accent 3" w:uiPriority="73"/>
-    <w:lsdException w:name="Light Shading Accent 4" w:uiPriority="60"/>
-    <w:lsdException w:name="Light List Accent 4" w:uiPriority="61"/>
-    <w:lsdException w:name="Light Grid Accent 4" w:uiPriority="62"/>
-    <w:lsdException w:name="Medium Shading 1 Accent 4" w:uiPriority="63"/>
-    <w:lsdException w:name="Medium Shading 2 Accent 4" w:uiPriority="64"/>
-    <w:lsdException w:name="Medium List 1 Accent 4" w:uiPriority="65"/>
-    <w:lsdException w:name="Medium List 2 Accent 4" w:uiPriority="66"/>
-    <w:lsdException w:name="Medium Grid 1 Accent 4" w:uiPriority="67"/>
-    <w:lsdException w:name="Medium Grid 2 Accent 4" w:uiPriority="68"/>
-    <w:lsdException w:name="Medium Grid 3 Accent 4" w:uiPriority="69"/>
-    <w:lsdException w:name="Dark List Accent 4" w:uiPriority="70"/>
-    <w:lsdException w:name="Colorful Shading Accent 4" w:uiPriority="71"/>
-    <w:lsdException w:name="Colorful List Accent 4" w:uiPriority="72"/>
-    <w:lsdException w:name="Colorful Grid Accent 4" w:uiPriority="73"/>
-    <w:lsdException w:name="Light Shading Accent 5" w:uiPriority="60"/>
-    <w:lsdException w:name="Light List Accent 5" w:uiPriority="61"/>
-    <w:lsdException w:name="Light Grid Accent 5" w:uiPriority="62"/>
-    <w:lsdException w:name="Medium Shading 1 Accent 5" w:uiPriority="63"/>
-    <w:lsdException w:name="Medium Shading 2 Accent 5" w:uiPriority="64"/>
-    <w:lsdException w:name="Medium List 1 Accent 5" w:uiPriority="65"/>
-    <w:lsdException w:name="Medium List 2 Accent 5" w:uiPriority="66"/>
-    <w:lsdException w:name="Medium Grid 1 Accent 5" w:uiPriority="67"/>
-    <w:lsdException w:name="Medium Grid 2 Accent 5" w:uiPriority="68"/>
-    <w:lsdException w:name="Medium Grid 3 Accent 5" w:uiPriority="69"/>
-    <w:lsdException w:name="Dark List Accent 5" w:uiPriority="70"/>
-    <w:lsdException w:name="Colorful Shading Accent 5" w:uiPriority="71"/>
-    <w:lsdException w:name="Colorful List Accent 5" w:uiPriority="72"/>
-    <w:lsdException w:name="Colorful Grid Accent 5" w:uiPriority="73"/>
-    <w:lsdException w:name="Light Shading Accent 6" w:uiPriority="60"/>
-    <w:lsdException w:name="Light List Accent 6" w:uiPriority="61"/>
-    <w:lsdException w:name="Light Grid Accent 6" w:uiPriority="62"/>
-    <w:lsdException w:name="Medium Shading 1 Accent 6" w:uiPriority="63"/>
-    <w:lsdException w:name="Medium Shading 2 Accent 6" w:uiPriority="64"/>
-    <w:lsdException w:name="Medium List 1 Accent 6" w:uiPriority="65"/>
-    <w:lsdException w:name="Medium List 2 Accent 6" w:uiPriority="66"/>
-    <w:lsdException w:name="Medium Grid 1 Accent 6" w:uiPriority="67"/>
-    <w:lsdException w:name="Medium Grid 2 Accent 6" w:uiPriority="68"/>
-    <w:lsdException w:name="Medium Grid 3 Accent 6" w:uiPriority="69"/>
-    <w:lsdException w:name="Dark List Accent 6" w:uiPriority="70"/>
-    <w:lsdException w:name="Colorful Shading Accent 6" w:uiPriority="71"/>
-    <w:lsdException w:name="Colorful List Accent 6" w:uiPriority="72"/>
-    <w:lsdException w:name="Colorful Grid Accent 6" w:uiPriority="73"/>
-    <w:lsdException w:name="Subtle Emphasis" w:uiPriority="19" w:qFormat="1"/>
-    <w:lsdException w:name="Intense Emphasis" w:uiPriority="21" w:qFormat="1"/>
-    <w:lsdException w:name="Subtle Reference" w:uiPriority="31" w:qFormat="1"/>
-    <w:lsdException w:name="Intense Reference" w:uiPriority="32" w:qFormat="1"/>
-    <w:lsdException w:name="Book Title" w:uiPriority="33" w:qFormat="1"/>
-    <w:lsdException w:name="Bibliography" w:uiPriority="37" w:semiHidden="1" w:unhideWhenUsed="1"/>
-    <w:lsdException w:name="TOC Heading" w:uiPriority="39" w:semiHidden="1" w:unhideWhenUsed="1" w:qFormat="1"/>
-    <w:lsdException w:name="Grid Table 4" w:uiPriority="49"/>
-    <w:lsdException w:name="Grid Table 5 Dark" w:uiPriority="50"/>
-    <w:lsdException w:name="Grid Table 6 Colorful" w:uiPriority="51"/>
-    <w:lsdException w:name="Grid Table 7 Colorful" w:uiPriority="52"/>
-    <w:lsdException w:name="Grid Table 1 Light Accent 1" w:uiPriority="46"/>
-    <w:lsdException w:name="Grid Table 2 Accent 1" w:uiPriority="47"/>
-    <w:lsdException w:name="Grid Table 3 Accent 1" w:uiPriority="48"/>
-    <w:lsdException w:name="Grid Table 4 Accent 1" w:uiPriority="49"/>
-    <w:lsdException w:name="Grid Table 5 Dark Accent 1" w:uiPriority="50"/>
-    <w:lsdException w:name="Grid Table 6 Colorful Accent 1" w:uiPriority="51"/>
-    <w:lsdException w:name="Grid Table 7 Colorful Accent 1" w:uiPriority="52"/>
-    <w:lsdException w:name="Grid Table 1 Light Accent 2" w:uiPriority="46"/>
-    <w:lsdException w:name="Grid Table 2 Accent 2" w:uiPriority="47"/>
-    <w:lsdException w:name="Grid Table 3 Accent 2" w:uiPriority="48"/>
-    <w:lsdException w:name="Grid Table 4 Accent 2" w:uiPriority="49"/>
-    <w:lsdException w:name="Grid Table 5 Dark Accent 2" w:uiPriority="50"/>
-    <w:lsdException w:name="Grid Table 6 Colorful Accent 2" w:uiPriority="51"/>
-    <w:lsdException w:name="Grid Table 7 Colorful Accent 2" w:uiPriority="52"/>
-    <w:lsdException w:name="Grid Table 1 Light Accent 3" w:uiPriority="46"/>
-    <w:lsdException w:name="Grid Table 2 Accent 3" w:uiPriority="47"/>
-    <w:lsdException w:name="Grid Table 3 Accent 3" w:uiPriority="48"/>
-    <w:lsdException w:name="Grid Table 4 Accent 3" w:uiPriority="49"/>
-    <w:lsdException w:name="Grid Table 5 Dark Accent 3" w:uiPriority="50"/>
-    <w:lsdException w:name="Grid Table 6 Colorful Accent 3" w:uiPriority="51"/>
-    <w:lsdException w:name="Grid Table 7 Colorful Accent 3" w:uiPriority="52"/>
-    <w:lsdException w:name="Grid Table 1 Light Accent 4" w:uiPriority="46"/>
-    <w:lsdException w:name="Grid Table 2 Accent 4" w:uiPriority="47"/>
-    <w:lsdException w:name="Grid Table 3 Accent 4" w:uiPriority="48"/>
-    <w:lsdException w:name="Grid Table 4 Accent 4" w:uiPriority="49"/>
-    <w:lsdException w:name="Grid Table 5 Dark Accent 4" w:uiPriority="50"/>
-    <w:lsdException w:name="Grid Table 6 Colorful Accent 4" w:uiPriority="51"/>
-    <w:lsdException w:name="Grid Table 7 Colorful Accent 4" w:uiPriority="52"/>
-    <w:lsdException w:name="Grid Table 1 Light Accent 5" w:uiPriority="46"/>
-    <w:lsdException w:name="Grid Table 2 Accent 5" w:uiPriority="47"/>
-    <w:lsdException w:name="Grid Table 3 Accent 5" w:uiPriority="48"/>
-    <w:lsdException w:name="Grid Table 4 Accent 5" w:uiPriority="49"/>
-    <w:lsdException w:name="Grid Table 5 Dark Accent 5" w:uiPriority="50"/>
-    <w:lsdException w:name="Grid Table 6 Colorful Accent 5" w:uiPriority="51"/>
-    <w:lsdException w:name="Grid Table 7 Colorful Accent 5" w:uiPriority="52"/>
-    <w:lsdException w:name="Grid Table 1 Light Accent 6" w:uiPriority="46"/>
-    <w:lsdException w:name="Grid Table 2 Accent 6" w:uiPriority="47"/>
-    <w:lsdException w:name="Grid Table 3 Accent 6" w:uiPriority="48"/>
-    <w:lsdException w:name="Grid Table 4 Accent 6" w:uiPriority="49"/>
-    <w:lsdException w:name="Grid Table 5 Dark Accent 6" w:uiPriority="50"/>
-    <w:lsdException w:name="Grid Table 6 Colorful Accent 6" w:uiPriority="51"/>
-    <w:lsdException w:name="Grid Table 7 Colorful Accent 6" w:uiPriority="52"/>
-    <w:lsdException w:name="List Table 1 Light" w:uiPriority="46"/>
-    <w:lsdException w:name="List Table 2" w:uiPriority="47"/>
-    <w:lsdException w:name="List Table 3" w:uiPriority="48"/>
-    <w:lsdException w:name="List Table 4" w:uiPriority="49"/>
-    <w:lsdException w:name="List Table 5 Dark" w:uiPriority="50"/>
-    <w:lsdException w:name="List Table 6 Colorful" w:uiPriority="51"/>
-    <w:lsdException w:name="List Table 7 Colorful" w:uiPriority="52"/>
-    <w:lsdException w:name="List Table 1 Light Accent 1" w:uiPriority="46"/>
-    <w:lsdException w:name="List Table 2 Accent 1" w:uiPriority="47"/>
-    <w:lsdException w:name="List Table 3 Accent 1" w:uiPriority="48"/>
-    <w:lsdException w:name="List Table 4 Accent 1" w:uiPriority="49"/>
-    <w:lsdException w:name="List Table 5 Dark Accent 1" w:uiPriority="50"/>
-    <w:lsdException w:name="List Table 6 Colorful Accent 1" w:uiPriority="51"/>
-    <w:lsdException w:name="List Table 7 Colorful Accent 1" w:uiPriority="52"/>
-    <w:lsdException w:name="List Table 1 Light Accent 2" w:uiPriority="46"/>
-    <w:lsdException w:name="List Table 2 Accent 2" w:uiPriority="47"/>
-    <w:lsdException w:name="List Table 3 Accent 2" w:uiPriority="48"/>
-    <w:lsdException w:name="List Table 4 Accent 2" w:uiPriority="49"/>
-    <w:lsdException w:name="List Table 5 Dark Accent 2" w:uiPriority="50"/>
-    <w:lsdException w:name="List Table 6 Colorful Accent 2" w:uiPriority="51"/>
-    <w:lsdException w:name="List Table 7 Colorful Accent 2" w:uiPriority="52"/>
-    <w:lsdException w:name="List Table 1 Light Accent 3" w:uiPriority="46"/>
-    <w:lsdException w:name="List Table 2 Accent 3" w:uiPriority="47"/>
-    <w:lsdException w:name="List Table 3 Accent 3" w:uiPriority="48"/>
-    <w:lsdException w:name="List Table 4 Accent 3" w:uiPriority="49"/>
-    <w:lsdException w:name="List Table 5 Dark Accent 3" w:uiPriority="50"/>
-    <w:lsdException w:name="List Table 6 Colorful Accent 3" w:uiPriority="51"/>
-    <w:lsdException w:name="List Table 7 Colorful Accent 3" w:uiPriority="52"/>
-    <w:lsdException w:name="List Table 1 Light Accent 4" w:uiPriority="46"/>
-    <w:lsdException w:name="List Table 2 Accent 4" w:uiPriority="47"/>
-    <w:lsdException w:name="List Table 3 Accent 4" w:uiPriority="48"/>
-    <w:lsdException w:name="List Table 4 Accent 4" w:uiPriority="49"/>
-    <w:lsdException w:name="List Table 5 Dark Accent 4" w:uiPriority="50"/>
-    <w:lsdException w:name="List Table 6 Colorful Accent 4" w:uiPriority="51"/>
-    <w:lsdException w:name="List Table 7 Colorful Accent 4" w:uiPriority="52"/>
-    <w:lsdException w:name="List Table 1 Light Accent 5" w:uiPriority="46"/>
-    <w:lsdException w:name="List Table 2 Accent 5" w:uiPriority="47"/>
-    <w:lsdException w:name="List Table 3 Accent 5" w:uiPriority="48"/>
-    <w:lsdException w:name="List Table 4 Accent 5" w:uiPriority="49"/>
-    <w:lsdException w:name="List Table 5 Dark Accent 5" w:uiPriority="50"/>
-    <w:lsdException w:name="List Table 6 Colorful Accent 5" w:uiPriority="51"/>
-    <w:lsdException w:name="List Table 7 Colorful Accent 5" w:uiPriority="52"/>
-    <w:lsdException w:name="List Table 1 Light Accent 6" w:uiPriority="46"/>
-    <w:lsdException w:name="List Table 2 Accent 6" w:uiPriority="47"/>
-    <w:lsdException w:name="List Table 3 Accent 6" w:uiPriority="48"/>
-    <w:lsdException w:name="List Table 4 Accent 6" w:uiPriority="49"/>
-    <w:lsdException w:name="List Table 5 Dark Accent 6" w:uiPriority="50"/>
-    <w:lsdException w:name="List Table 6 Colorful Accent 6" w:uiPriority="51"/>
-    <w:lsdException w:name="List Table 7 Colorful Accent 6" w:uiPriority="52"/>
-    <w:lsdException w:name="Mention" w:semiHidden="1" w:unhideWhenUsed="1"/>
-    <w:lsdException w:name="Smart Hyperlink" w:semiHidden="1" w:unhideWhenUsed="1"/>
-    <w:lsdException w:name="Hashtag" w:semiHidden="1" w:unhideWhenUsed="1"/>
-    <w:lsdException w:name="Unresolved Mention" w:semiHidden="1" w:unhideWhenUsed="1"/>
-  </w:latentStyles>
-  <w:style w:type="paragraph" w:styleId="Normal" w:default="1">
+  <w:style w:type="paragraph" w:styleId="Normal">
     <w:name w:val="Normal"/>
     <w:qFormat/>
-    <w:rsid w:val="00df1199"/>
     <w:pPr>
       <w:widowControl/>
+      <w:kinsoku w:val="true"/>
+      <w:overflowPunct w:val="true"/>
+      <w:autoSpaceDE w:val="true"/>
       <w:bidi w:val="0"/>
       <w:spacing w:lineRule="auto" w:line="276" w:before="0" w:after="200"/>
       <w:jc w:val="left"/>
     </w:pPr>
     <w:rPr>
-      <w:rFonts w:ascii="Verdana" w:hAnsi="Verdana" w:eastAsia="Calibri" w:cs="" w:cstheme="minorBidi" w:eastAsiaTheme="minorHAnsi"/>
+      <w:rFonts w:ascii="Verdana" w:hAnsi="Verdana" w:eastAsia="Calibri" w:cs="DejaVu Sans"/>
       <w:color w:val="auto"/>
       <w:kern w:val="0"/>
       <w:sz w:val="18"/>
@@ -4945,53 +4446,37 @@
       <w:lang w:val="fr-FR" w:eastAsia="en-US" w:bidi="ar-SA"/>
     </w:rPr>
   </w:style>
-  <w:style w:type="character" w:styleId="DefaultParagraphFont" w:default="1">
+  <w:style w:type="character" w:styleId="DefaultParagraphFont">
     <w:name w:val="Default Paragraph Font"/>
-    <w:uiPriority w:val="1"/>
-    <w:semiHidden/>
-    <w:unhideWhenUsed/>
     <w:qFormat/>
     <w:rPr/>
   </w:style>
-  <w:style w:type="character" w:styleId="TextedebullesCar" w:customStyle="1">
+  <w:style w:type="character" w:styleId="TextedebullesCar">
     <w:name w:val="Texte de bulles Car"/>
     <w:basedOn w:val="DefaultParagraphFont"/>
-    <w:link w:val="Textedebulles"/>
-    <w:uiPriority w:val="99"/>
-    <w:semiHidden/>
-    <w:qFormat/>
-    <w:rsid w:val="00f62ddd"/>
+    <w:qFormat/>
     <w:rPr>
       <w:rFonts w:ascii="Tahoma" w:hAnsi="Tahoma" w:cs="Tahoma"/>
       <w:sz w:val="16"/>
       <w:szCs w:val="16"/>
     </w:rPr>
   </w:style>
-  <w:style w:type="character" w:styleId="EntteCar" w:customStyle="1">
+  <w:style w:type="character" w:styleId="EntteCar">
     <w:name w:val="En-tête Car"/>
     <w:basedOn w:val="DefaultParagraphFont"/>
-    <w:link w:val="En-tte"/>
-    <w:uiPriority w:val="99"/>
-    <w:qFormat/>
-    <w:rsid w:val="004826e5"/>
+    <w:qFormat/>
     <w:rPr/>
   </w:style>
-  <w:style w:type="character" w:styleId="PieddepageCar" w:customStyle="1">
+  <w:style w:type="character" w:styleId="PieddepageCar">
     <w:name w:val="Pied de page Car"/>
     <w:basedOn w:val="DefaultParagraphFont"/>
-    <w:link w:val="Pieddepage"/>
-    <w:uiPriority w:val="99"/>
-    <w:qFormat/>
-    <w:rsid w:val="004826e5"/>
+    <w:qFormat/>
     <w:rPr/>
   </w:style>
   <w:style w:type="character" w:styleId="PlaceholderText">
     <w:name w:val="Placeholder Text"/>
     <w:basedOn w:val="DefaultParagraphFont"/>
-    <w:uiPriority w:val="99"/>
-    <w:semiHidden/>
-    <w:qFormat/>
-    <w:rsid w:val="00a31a38"/>
+    <w:qFormat/>
     <w:rPr>
       <w:color w:val="808080"/>
     </w:rPr>
@@ -5539,6 +5024,199 @@
   </w:style>
   <w:style w:type="character" w:styleId="ListLabel77">
     <w:name w:val="ListLabel 77"/>
+    <w:qFormat/>
+    <w:rPr>
+      <w:rFonts w:cs="Wingdings"/>
+    </w:rPr>
+  </w:style>
+  <w:style w:type="character" w:styleId="ListLabel78">
+    <w:name w:val="ListLabel 78"/>
+    <w:qFormat/>
+    <w:rPr>
+      <w:rFonts w:cs="Wingdings"/>
+      <w:color w:val="F26E27"/>
+    </w:rPr>
+  </w:style>
+  <w:style w:type="character" w:styleId="ListLabel79">
+    <w:name w:val="ListLabel 79"/>
+    <w:qFormat/>
+    <w:rPr>
+      <w:rFonts w:cs="Courier New"/>
+    </w:rPr>
+  </w:style>
+  <w:style w:type="character" w:styleId="ListLabel80">
+    <w:name w:val="ListLabel 80"/>
+    <w:qFormat/>
+    <w:rPr>
+      <w:rFonts w:cs="Wingdings"/>
+    </w:rPr>
+  </w:style>
+  <w:style w:type="character" w:styleId="ListLabel81">
+    <w:name w:val="ListLabel 81"/>
+    <w:qFormat/>
+    <w:rPr>
+      <w:rFonts w:cs="Symbol"/>
+    </w:rPr>
+  </w:style>
+  <w:style w:type="character" w:styleId="ListLabel82">
+    <w:name w:val="ListLabel 82"/>
+    <w:qFormat/>
+    <w:rPr>
+      <w:rFonts w:cs="Courier New"/>
+    </w:rPr>
+  </w:style>
+  <w:style w:type="character" w:styleId="ListLabel83">
+    <w:name w:val="ListLabel 83"/>
+    <w:qFormat/>
+    <w:rPr>
+      <w:rFonts w:cs="Wingdings"/>
+    </w:rPr>
+  </w:style>
+  <w:style w:type="character" w:styleId="ListLabel84">
+    <w:name w:val="ListLabel 84"/>
+    <w:qFormat/>
+    <w:rPr>
+      <w:rFonts w:cs="Symbol"/>
+    </w:rPr>
+  </w:style>
+  <w:style w:type="character" w:styleId="ListLabel85">
+    <w:name w:val="ListLabel 85"/>
+    <w:qFormat/>
+    <w:rPr>
+      <w:rFonts w:cs="Courier New"/>
+    </w:rPr>
+  </w:style>
+  <w:style w:type="character" w:styleId="ListLabel86">
+    <w:name w:val="ListLabel 86"/>
+    <w:qFormat/>
+    <w:rPr>
+      <w:rFonts w:cs="Wingdings"/>
+    </w:rPr>
+  </w:style>
+  <w:style w:type="character" w:styleId="ListLabel87">
+    <w:name w:val="ListLabel 87"/>
+    <w:qFormat/>
+    <w:rPr>
+      <w:rFonts w:cs="Wingdings"/>
+      <w:color w:val="F26E27"/>
+      <w:sz w:val="22"/>
+    </w:rPr>
+  </w:style>
+  <w:style w:type="character" w:styleId="ListLabel88">
+    <w:name w:val="ListLabel 88"/>
+    <w:qFormat/>
+    <w:rPr>
+      <w:rFonts w:cs="Courier New"/>
+    </w:rPr>
+  </w:style>
+  <w:style w:type="character" w:styleId="ListLabel89">
+    <w:name w:val="ListLabel 89"/>
+    <w:qFormat/>
+    <w:rPr>
+      <w:rFonts w:cs="Wingdings"/>
+    </w:rPr>
+  </w:style>
+  <w:style w:type="character" w:styleId="ListLabel90">
+    <w:name w:val="ListLabel 90"/>
+    <w:qFormat/>
+    <w:rPr>
+      <w:rFonts w:cs="Symbol"/>
+    </w:rPr>
+  </w:style>
+  <w:style w:type="character" w:styleId="ListLabel91">
+    <w:name w:val="ListLabel 91"/>
+    <w:qFormat/>
+    <w:rPr>
+      <w:rFonts w:cs="Courier New"/>
+    </w:rPr>
+  </w:style>
+  <w:style w:type="character" w:styleId="ListLabel92">
+    <w:name w:val="ListLabel 92"/>
+    <w:qFormat/>
+    <w:rPr>
+      <w:rFonts w:cs="Wingdings"/>
+    </w:rPr>
+  </w:style>
+  <w:style w:type="character" w:styleId="ListLabel93">
+    <w:name w:val="ListLabel 93"/>
+    <w:qFormat/>
+    <w:rPr>
+      <w:rFonts w:cs="Symbol"/>
+    </w:rPr>
+  </w:style>
+  <w:style w:type="character" w:styleId="ListLabel94">
+    <w:name w:val="ListLabel 94"/>
+    <w:qFormat/>
+    <w:rPr>
+      <w:rFonts w:cs="Courier New"/>
+    </w:rPr>
+  </w:style>
+  <w:style w:type="character" w:styleId="ListLabel95">
+    <w:name w:val="ListLabel 95"/>
+    <w:qFormat/>
+    <w:rPr>
+      <w:rFonts w:cs="Wingdings"/>
+    </w:rPr>
+  </w:style>
+  <w:style w:type="character" w:styleId="ListLabel96">
+    <w:name w:val="ListLabel 96"/>
+    <w:qFormat/>
+    <w:rPr>
+      <w:rFonts w:cs="Wingdings"/>
+      <w:color w:val="F26E27"/>
+    </w:rPr>
+  </w:style>
+  <w:style w:type="character" w:styleId="ListLabel97">
+    <w:name w:val="ListLabel 97"/>
+    <w:qFormat/>
+    <w:rPr>
+      <w:rFonts w:cs="Courier New"/>
+    </w:rPr>
+  </w:style>
+  <w:style w:type="character" w:styleId="ListLabel98">
+    <w:name w:val="ListLabel 98"/>
+    <w:qFormat/>
+    <w:rPr>
+      <w:rFonts w:cs="Wingdings"/>
+    </w:rPr>
+  </w:style>
+  <w:style w:type="character" w:styleId="ListLabel99">
+    <w:name w:val="ListLabel 99"/>
+    <w:qFormat/>
+    <w:rPr>
+      <w:rFonts w:cs="Symbol"/>
+    </w:rPr>
+  </w:style>
+  <w:style w:type="character" w:styleId="ListLabel100">
+    <w:name w:val="ListLabel 100"/>
+    <w:qFormat/>
+    <w:rPr>
+      <w:rFonts w:cs="Courier New"/>
+    </w:rPr>
+  </w:style>
+  <w:style w:type="character" w:styleId="ListLabel101">
+    <w:name w:val="ListLabel 101"/>
+    <w:qFormat/>
+    <w:rPr>
+      <w:rFonts w:cs="Wingdings"/>
+    </w:rPr>
+  </w:style>
+  <w:style w:type="character" w:styleId="ListLabel102">
+    <w:name w:val="ListLabel 102"/>
+    <w:qFormat/>
+    <w:rPr>
+      <w:rFonts w:cs="Symbol"/>
+    </w:rPr>
+  </w:style>
+  <w:style w:type="character" w:styleId="ListLabel103">
+    <w:name w:val="ListLabel 103"/>
+    <w:qFormat/>
+    <w:rPr>
+      <w:rFonts w:cs="Courier New"/>
+    </w:rPr>
+  </w:style>
+  <w:style w:type="character" w:styleId="ListLabel104">
+    <w:name w:val="ListLabel 104"/>
     <w:qFormat/>
     <w:rPr>
       <w:rFonts w:cs="Wingdings"/>
@@ -5605,12 +5283,10 @@
   <w:style w:type="paragraph" w:styleId="ListParagraph">
     <w:name w:val="List Paragraph"/>
     <w:basedOn w:val="Normal"/>
-    <w:uiPriority w:val="34"/>
-    <w:qFormat/>
-    <w:rsid w:val="00f62ddd"/>
+    <w:qFormat/>
     <w:pPr>
       <w:spacing w:lineRule="auto" w:line="259" w:before="0" w:after="160"/>
-      <w:ind w:left="720" w:hanging="0"/>
+      <w:ind w:left="720" w:right="0" w:hanging="0"/>
       <w:contextualSpacing/>
     </w:pPr>
     <w:rPr/>
@@ -5618,12 +5294,7 @@
   <w:style w:type="paragraph" w:styleId="BalloonText">
     <w:name w:val="Balloon Text"/>
     <w:basedOn w:val="Normal"/>
-    <w:link w:val="TextedebullesCar"/>
-    <w:uiPriority w:val="99"/>
-    <w:semiHidden/>
-    <w:unhideWhenUsed/>
-    <w:qFormat/>
-    <w:rsid w:val="00f62ddd"/>
+    <w:qFormat/>
     <w:pPr>
       <w:spacing w:lineRule="auto" w:line="240" w:before="0" w:after="0"/>
     </w:pPr>
@@ -5636,10 +5307,6 @@
   <w:style w:type="paragraph" w:styleId="Entte">
     <w:name w:val="Header"/>
     <w:basedOn w:val="Normal"/>
-    <w:link w:val="En-tteCar"/>
-    <w:uiPriority w:val="99"/>
-    <w:unhideWhenUsed/>
-    <w:rsid w:val="004826e5"/>
     <w:pPr>
       <w:tabs>
         <w:tab w:val="center" w:pos="4536" w:leader="none"/>
@@ -5652,10 +5319,6 @@
   <w:style w:type="paragraph" w:styleId="Pieddepage">
     <w:name w:val="Footer"/>
     <w:basedOn w:val="Normal"/>
-    <w:link w:val="PieddepageCar"/>
-    <w:uiPriority w:val="99"/>
-    <w:unhideWhenUsed/>
-    <w:rsid w:val="004826e5"/>
     <w:pPr>
       <w:tabs>
         <w:tab w:val="center" w:pos="4536" w:leader="none"/>
@@ -5667,17 +5330,18 @@
   </w:style>
   <w:style w:type="paragraph" w:styleId="NoSpacing">
     <w:name w:val="No Spacing"/>
-    <w:uiPriority w:val="1"/>
-    <w:qFormat/>
-    <w:rsid w:val="00163c98"/>
+    <w:qFormat/>
     <w:pPr>
       <w:widowControl/>
+      <w:kinsoku w:val="true"/>
+      <w:overflowPunct w:val="true"/>
+      <w:autoSpaceDE w:val="true"/>
       <w:bidi w:val="0"/>
       <w:spacing w:lineRule="auto" w:line="240" w:before="0" w:after="0"/>
       <w:jc w:val="left"/>
     </w:pPr>
     <w:rPr>
-      <w:rFonts w:ascii="Calibri" w:hAnsi="Calibri" w:eastAsia="Calibri" w:cs="" w:asciiTheme="minorHAnsi" w:cstheme="minorBidi" w:eastAsiaTheme="minorHAnsi" w:hAnsiTheme="minorHAnsi"/>
+      <w:rFonts w:ascii="Calibri" w:hAnsi="Calibri" w:eastAsia="Calibri" w:cs="DejaVu Sans"/>
       <w:color w:val="auto"/>
       <w:kern w:val="0"/>
       <w:sz w:val="18"/>
@@ -5692,343 +5356,18 @@
     <w:pPr/>
     <w:rPr/>
   </w:style>
-  <w:style w:type="numbering" w:styleId="NoList" w:default="1">
+  <w:style w:type="paragraph" w:styleId="Contenudetableau">
+    <w:name w:val="Contenu de tableau"/>
+    <w:basedOn w:val="Normal"/>
+    <w:qFormat/>
+    <w:pPr>
+      <w:suppressLineNumbers/>
+    </w:pPr>
+    <w:rPr/>
+  </w:style>
+  <w:style w:type="numbering" w:styleId="NoList">
     <w:name w:val="No List"/>
-    <w:uiPriority w:val="99"/>
-    <w:semiHidden/>
-    <w:unhideWhenUsed/>
-    <w:qFormat/>
-  </w:style>
-  <w:style w:type="table" w:default="1" w:styleId="TableauNormal">
-    <w:name w:val="Normal Table"/>
-    <w:uiPriority w:val="99"/>
-    <w:semiHidden/>
-    <w:unhideWhenUsed/>
-    <w:tblPr>
-      <w:tblInd w:w="0" w:type="dxa"/>
-      <w:tblCellMar>
-        <w:top w:w="0" w:type="dxa"/>
-        <w:left w:w="108" w:type="dxa"/>
-        <w:bottom w:w="0" w:type="dxa"/>
-        <w:right w:w="108" w:type="dxa"/>
-      </w:tblCellMar>
-    </w:tblPr>
-  </w:style>
-  <w:style w:type="table" w:styleId="Grilledutableau">
-    <w:name w:val="Table Grid"/>
-    <w:basedOn w:val="TableauNormal"/>
-    <w:uiPriority w:val="39"/>
-    <w:rsid w:val="00f62ddd"/>
-    <w:pPr>
-      <w:spacing w:after="0" w:line="240" w:lineRule="auto"/>
-    </w:pPr>
-    <w:tblPr>
-      <w:tblBorders>
-        <w:top w:val="single" w:color="auto" w:sz="4" w:space="0"/>
-        <w:left w:val="single" w:color="auto" w:sz="4" w:space="0"/>
-        <w:bottom w:val="single" w:color="auto" w:sz="4" w:space="0"/>
-        <w:right w:val="single" w:color="auto" w:sz="4" w:space="0"/>
-        <w:insideH w:val="single" w:color="auto" w:sz="4" w:space="0"/>
-        <w:insideV w:val="single" w:color="auto" w:sz="4" w:space="0"/>
-      </w:tblBorders>
-    </w:tblPr>
+    <w:qFormat/>
   </w:style>
 </w:styles>
-</file>
-
-<file path=word/theme/theme1.xml><?xml version="1.0" encoding="utf-8"?>
-<a:theme xmlns:a="http://schemas.openxmlformats.org/drawingml/2006/main" name="Thème Office">
-  <a:themeElements>
-    <a:clrScheme name="Office">
-      <a:dk1>
-        <a:sysClr val="windowText" lastClr="000000"/>
-      </a:dk1>
-      <a:lt1>
-        <a:sysClr val="window" lastClr="FFFFFF"/>
-      </a:lt1>
-      <a:dk2>
-        <a:srgbClr val="1F497D"/>
-      </a:dk2>
-      <a:lt2>
-        <a:srgbClr val="EEECE1"/>
-      </a:lt2>
-      <a:accent1>
-        <a:srgbClr val="4F81BD"/>
-      </a:accent1>
-      <a:accent2>
-        <a:srgbClr val="C0504D"/>
-      </a:accent2>
-      <a:accent3>
-        <a:srgbClr val="9BBB59"/>
-      </a:accent3>
-      <a:accent4>
-        <a:srgbClr val="8064A2"/>
-      </a:accent4>
-      <a:accent5>
-        <a:srgbClr val="4BACC6"/>
-      </a:accent5>
-      <a:accent6>
-        <a:srgbClr val="F79646"/>
-      </a:accent6>
-      <a:hlink>
-        <a:srgbClr val="0000FF"/>
-      </a:hlink>
-      <a:folHlink>
-        <a:srgbClr val="800080"/>
-      </a:folHlink>
-    </a:clrScheme>
-    <a:fontScheme name="Office">
-      <a:majorFont>
-        <a:latin typeface="Cambria"/>
-        <a:ea typeface=""/>
-        <a:cs typeface=""/>
-        <a:font script="Jpan" typeface="ＭＳ ゴシック"/>
-        <a:font script="Hang" typeface="맑은 고딕"/>
-        <a:font script="Hans" typeface="宋体"/>
-        <a:font script="Hant" typeface="新細明體"/>
-        <a:font script="Arab" typeface="Times New Roman"/>
-        <a:font script="Hebr" typeface="Times New Roman"/>
-        <a:font script="Thai" typeface="Angsana New"/>
-        <a:font script="Ethi" typeface="Nyala"/>
-        <a:font script="Beng" typeface="Vrinda"/>
-        <a:font script="Gujr" typeface="Shruti"/>
-        <a:font script="Khmr" typeface="MoolBoran"/>
-        <a:font script="Knda" typeface="Tunga"/>
-        <a:font script="Guru" typeface="Raavi"/>
-        <a:font script="Cans" typeface="Euphemia"/>
-        <a:font script="Cher" typeface="Plantagenet Cherokee"/>
-        <a:font script="Yiii" typeface="Microsoft Yi Baiti"/>
-        <a:font script="Tibt" typeface="Microsoft Himalaya"/>
-        <a:font script="Thaa" typeface="MV Boli"/>
-        <a:font script="Deva" typeface="Mangal"/>
-        <a:font script="Telu" typeface="Gautami"/>
-        <a:font script="Taml" typeface="Latha"/>
-        <a:font script="Syrc" typeface="Estrangelo Edessa"/>
-        <a:font script="Orya" typeface="Kalinga"/>
-        <a:font script="Mlym" typeface="Kartika"/>
-        <a:font script="Laoo" typeface="DokChampa"/>
-        <a:font script="Sinh" typeface="Iskoola Pota"/>
-        <a:font script="Mong" typeface="Mongolian Baiti"/>
-        <a:font script="Viet" typeface="Times New Roman"/>
-        <a:font script="Uigh" typeface="Microsoft Uighur"/>
-        <a:font script="Geor" typeface="Sylfaen"/>
-      </a:majorFont>
-      <a:minorFont>
-        <a:latin typeface="Calibri"/>
-        <a:ea typeface=""/>
-        <a:cs typeface=""/>
-        <a:font script="Jpan" typeface="ＭＳ 明朝"/>
-        <a:font script="Hang" typeface="맑은 고딕"/>
-        <a:font script="Hans" typeface="宋体"/>
-        <a:font script="Hant" typeface="新細明體"/>
-        <a:font script="Arab" typeface="Arial"/>
-        <a:font script="Hebr" typeface="Arial"/>
-        <a:font script="Thai" typeface="Cordia New"/>
-        <a:font script="Ethi" typeface="Nyala"/>
-        <a:font script="Beng" typeface="Vrinda"/>
-        <a:font script="Gujr" typeface="Shruti"/>
-        <a:font script="Khmr" typeface="DaunPenh"/>
-        <a:font script="Knda" typeface="Tunga"/>
-        <a:font script="Guru" typeface="Raavi"/>
-        <a:font script="Cans" typeface="Euphemia"/>
-        <a:font script="Cher" typeface="Plantagenet Cherokee"/>
-        <a:font script="Yiii" typeface="Microsoft Yi Baiti"/>
-        <a:font script="Tibt" typeface="Microsoft Himalaya"/>
-        <a:font script="Thaa" typeface="MV Boli"/>
-        <a:font script="Deva" typeface="Mangal"/>
-        <a:font script="Telu" typeface="Gautami"/>
-        <a:font script="Taml" typeface="Latha"/>
-        <a:font script="Syrc" typeface="Estrangelo Edessa"/>
-        <a:font script="Orya" typeface="Kalinga"/>
-        <a:font script="Mlym" typeface="Kartika"/>
-        <a:font script="Laoo" typeface="DokChampa"/>
-        <a:font script="Sinh" typeface="Iskoola Pota"/>
-        <a:font script="Mong" typeface="Mongolian Baiti"/>
-        <a:font script="Viet" typeface="Arial"/>
-        <a:font script="Uigh" typeface="Microsoft Uighur"/>
-        <a:font script="Geor" typeface="Sylfaen"/>
-      </a:minorFont>
-    </a:fontScheme>
-    <a:fmtScheme name="Office">
-      <a:fillStyleLst>
-        <a:solidFill>
-          <a:schemeClr val="phClr"/>
-        </a:solidFill>
-        <a:gradFill rotWithShape="1">
-          <a:gsLst>
-            <a:gs pos="0">
-              <a:schemeClr val="phClr">
-                <a:tint val="50000"/>
-                <a:satMod val="300000"/>
-              </a:schemeClr>
-            </a:gs>
-            <a:gs pos="35000">
-              <a:schemeClr val="phClr">
-                <a:tint val="37000"/>
-                <a:satMod val="300000"/>
-              </a:schemeClr>
-            </a:gs>
-            <a:gs pos="100000">
-              <a:schemeClr val="phClr">
-                <a:tint val="15000"/>
-                <a:satMod val="350000"/>
-              </a:schemeClr>
-            </a:gs>
-          </a:gsLst>
-          <a:lin ang="16200000" scaled="1"/>
-        </a:gradFill>
-        <a:gradFill rotWithShape="1">
-          <a:gsLst>
-            <a:gs pos="0">
-              <a:schemeClr val="phClr">
-                <a:shade val="51000"/>
-                <a:satMod val="130000"/>
-              </a:schemeClr>
-            </a:gs>
-            <a:gs pos="80000">
-              <a:schemeClr val="phClr">
-                <a:shade val="93000"/>
-                <a:satMod val="130000"/>
-              </a:schemeClr>
-            </a:gs>
-            <a:gs pos="100000">
-              <a:schemeClr val="phClr">
-                <a:shade val="94000"/>
-                <a:satMod val="135000"/>
-              </a:schemeClr>
-            </a:gs>
-          </a:gsLst>
-          <a:lin ang="16200000" scaled="0"/>
-        </a:gradFill>
-      </a:fillStyleLst>
-      <a:lnStyleLst>
-        <a:ln w="9525" cap="flat" cmpd="sng" algn="ctr">
-          <a:solidFill>
-            <a:schemeClr val="phClr">
-              <a:shade val="95000"/>
-              <a:satMod val="105000"/>
-            </a:schemeClr>
-          </a:solidFill>
-          <a:prstDash val="solid"/>
-        </a:ln>
-        <a:ln w="25400" cap="flat" cmpd="sng" algn="ctr">
-          <a:solidFill>
-            <a:schemeClr val="phClr"/>
-          </a:solidFill>
-          <a:prstDash val="solid"/>
-        </a:ln>
-        <a:ln w="38100" cap="flat" cmpd="sng" algn="ctr">
-          <a:solidFill>
-            <a:schemeClr val="phClr"/>
-          </a:solidFill>
-          <a:prstDash val="solid"/>
-        </a:ln>
-      </a:lnStyleLst>
-      <a:effectStyleLst>
-        <a:effectStyle>
-          <a:effectLst>
-            <a:outerShdw blurRad="40000" dist="20000" dir="5400000" rotWithShape="0">
-              <a:srgbClr val="000000">
-                <a:alpha val="38000"/>
-              </a:srgbClr>
-            </a:outerShdw>
-          </a:effectLst>
-        </a:effectStyle>
-        <a:effectStyle>
-          <a:effectLst>
-            <a:outerShdw blurRad="40000" dist="23000" dir="5400000" rotWithShape="0">
-              <a:srgbClr val="000000">
-                <a:alpha val="35000"/>
-              </a:srgbClr>
-            </a:outerShdw>
-          </a:effectLst>
-        </a:effectStyle>
-        <a:effectStyle>
-          <a:effectLst>
-            <a:outerShdw blurRad="40000" dist="23000" dir="5400000" rotWithShape="0">
-              <a:srgbClr val="000000">
-                <a:alpha val="35000"/>
-              </a:srgbClr>
-            </a:outerShdw>
-          </a:effectLst>
-          <a:scene3d>
-            <a:camera prst="orthographicFront">
-              <a:rot lat="0" lon="0" rev="0"/>
-            </a:camera>
-            <a:lightRig rig="threePt" dir="t">
-              <a:rot lat="0" lon="0" rev="1200000"/>
-            </a:lightRig>
-          </a:scene3d>
-          <a:sp3d>
-            <a:bevelT w="63500" h="25400"/>
-          </a:sp3d>
-        </a:effectStyle>
-      </a:effectStyleLst>
-      <a:bgFillStyleLst>
-        <a:solidFill>
-          <a:schemeClr val="phClr"/>
-        </a:solidFill>
-        <a:gradFill rotWithShape="1">
-          <a:gsLst>
-            <a:gs pos="0">
-              <a:schemeClr val="phClr">
-                <a:tint val="40000"/>
-                <a:satMod val="350000"/>
-              </a:schemeClr>
-            </a:gs>
-            <a:gs pos="40000">
-              <a:schemeClr val="phClr">
-                <a:tint val="45000"/>
-                <a:shade val="99000"/>
-                <a:satMod val="350000"/>
-              </a:schemeClr>
-            </a:gs>
-            <a:gs pos="100000">
-              <a:schemeClr val="phClr">
-                <a:shade val="20000"/>
-                <a:satMod val="255000"/>
-              </a:schemeClr>
-            </a:gs>
-          </a:gsLst>
-          <a:path path="circle">
-            <a:fillToRect l="50000" t="-80000" r="50000" b="180000"/>
-          </a:path>
-        </a:gradFill>
-        <a:gradFill rotWithShape="1">
-          <a:gsLst>
-            <a:gs pos="0">
-              <a:schemeClr val="phClr">
-                <a:tint val="80000"/>
-                <a:satMod val="300000"/>
-              </a:schemeClr>
-            </a:gs>
-            <a:gs pos="100000">
-              <a:schemeClr val="phClr">
-                <a:shade val="30000"/>
-                <a:satMod val="200000"/>
-              </a:schemeClr>
-            </a:gs>
-          </a:gsLst>
-          <a:path path="circle">
-            <a:fillToRect l="50000" t="50000" r="50000" b="50000"/>
-          </a:path>
-        </a:gradFill>
-      </a:bgFillStyleLst>
-    </a:fmtScheme>
-  </a:themeElements>
-  <a:objectDefaults/>
-  <a:extraClrSchemeLst/>
-</a:theme>
-</file>
-
-<file path=customXml/item1.xml><?xml version="1.0" encoding="utf-8"?>
-<b:Sources xmlns:b="http://schemas.openxmlformats.org/officeDocument/2006/bibliography" xmlns="http://schemas.openxmlformats.org/officeDocument/2006/bibliography" SelectedStyle="\APA.XSL" StyleName="APA"/>
-</file>
-
-<file path=customXml/itemProps1.xml><?xml version="1.0" encoding="utf-8"?>
-<ds:datastoreItem xmlns:ds="http://schemas.openxmlformats.org/officeDocument/2006/customXml" ds:itemID="{1BAD6F1D-2DAE-4F86-B6F2-D0C1A773BFE9}">
-  <ds:schemaRefs>
-    <ds:schemaRef ds:uri="http://schemas.openxmlformats.org/officeDocument/2006/bibliography"/>
-  </ds:schemaRefs>
-</ds:datastoreItem>
 </file>
--- a/[EXTIA] Dossier Technique - Frederic FROMAGER.docx
+++ b/[EXTIA] Dossier Technique - Frederic FROMAGER.docx
@@ -12,7 +12,7 @@
         <mc:AlternateContent>
           <mc:Choice Requires="wps">
             <w:drawing>
-              <wp:anchor behindDoc="1" distT="45720" distB="45720" distL="114300" distR="114300" simplePos="0" locked="0" layoutInCell="1" allowOverlap="1" relativeHeight="14">
+              <wp:anchor behindDoc="1" distT="45720" distB="45720" distL="114300" distR="114300" simplePos="0" locked="0" layoutInCell="1" allowOverlap="1" relativeHeight="17">
                 <wp:simplePos x="0" y="0"/>
                 <wp:positionH relativeFrom="column">
                   <wp:posOffset>881380</wp:posOffset>
@@ -20,7 +20,7 @@
                 <wp:positionV relativeFrom="paragraph">
                   <wp:posOffset>-2021205</wp:posOffset>
                 </wp:positionV>
-                <wp:extent cx="3402965" cy="1264285"/>
+                <wp:extent cx="3403600" cy="1264920"/>
                 <wp:effectExtent l="0" t="0" r="0" b="0"/>
                 <wp:wrapNone/>
                 <wp:docPr id="1" name="Zone de texte 2"/>
@@ -31,7 +31,7 @@
                       <wps:spPr>
                         <a:xfrm>
                           <a:off x="0" y="0"/>
-                          <a:ext cx="3402360" cy="1263600"/>
+                          <a:ext cx="3403080" cy="1264320"/>
                         </a:xfrm>
                         <a:prstGeom prst="rect">
                           <a:avLst/>
@@ -134,7 +134,7 @@
           </mc:Choice>
           <mc:Fallback>
             <w:pict>
-              <v:rect id="shape_0" ID="Zone de texte 2" stroked="f" style="position:absolute;margin-left:69.4pt;margin-top:-159.15pt;width:267.85pt;height:99.45pt">
+              <v:rect id="shape_0" ID="Zone de texte 2" stroked="f" style="position:absolute;margin-left:69.4pt;margin-top:-159.15pt;width:267.9pt;height:99.5pt">
                 <w10:wrap type="square"/>
                 <v:fill o:detectmouseclick="t" on="false"/>
                 <v:stroke color="#3465a4" weight="9360" joinstyle="round" endcap="flat"/>
@@ -221,15 +221,15 @@
         <mc:AlternateContent>
           <mc:Choice Requires="wps">
             <w:drawing>
-              <wp:anchor behindDoc="1" distT="0" distB="28575" distL="114300" distR="152400" simplePos="0" locked="0" layoutInCell="1" allowOverlap="1" relativeHeight="16">
+              <wp:anchor behindDoc="1" distT="0" distB="28575" distL="114300" distR="152400" simplePos="0" locked="0" layoutInCell="1" allowOverlap="1" relativeHeight="18">
                 <wp:simplePos x="0" y="0"/>
                 <wp:positionH relativeFrom="column">
-                  <wp:posOffset>7105015</wp:posOffset>
+                  <wp:posOffset>7299960</wp:posOffset>
                 </wp:positionH>
                 <wp:positionV relativeFrom="paragraph">
-                  <wp:posOffset>-3928745</wp:posOffset>
+                  <wp:posOffset>-3975735</wp:posOffset>
                 </wp:positionV>
-                <wp:extent cx="6985" cy="1208405"/>
+                <wp:extent cx="6985" cy="1302385"/>
                 <wp:effectExtent l="0" t="0" r="0" b="0"/>
                 <wp:wrapNone/>
                 <wp:docPr id="3" name="Connecteur droit 28"/>
@@ -240,7 +240,7 @@
                       <wps:spPr>
                         <a:xfrm>
                           <a:off x="0" y="0"/>
-                          <a:ext cx="6480" cy="1207800"/>
+                          <a:ext cx="13320" cy="1208520"/>
                         </a:xfrm>
                         <a:prstGeom prst="line">
                           <a:avLst/>
@@ -267,7 +267,7 @@
           </mc:Choice>
           <mc:Fallback>
             <w:pict>
-              <v:line id="shape_0" from="512.15pt,-262.3pt" to="512.6pt,-167.25pt" ID="Connecteur droit 28" stroked="t" style="position:absolute">
+              <v:line id="shape_0" from="523.8pt,-262.35pt" to="524.8pt,-167.25pt" ID="Connecteur droit 28" stroked="t" style="position:absolute">
                 <v:stroke color="white" weight="12600" joinstyle="round" endcap="flat"/>
                 <v:fill o:detectmouseclick="t" on="false"/>
               </v:line>
@@ -277,7 +277,7 @@
         <mc:AlternateContent>
           <mc:Choice Requires="wps">
             <w:drawing>
-              <wp:anchor behindDoc="1" distT="45720" distB="45720" distL="114300" distR="114300" simplePos="0" locked="0" layoutInCell="1" allowOverlap="1" relativeHeight="17">
+              <wp:anchor behindDoc="1" distT="45720" distB="45720" distL="114300" distR="114300" simplePos="0" locked="0" layoutInCell="1" allowOverlap="1" relativeHeight="19">
                 <wp:simplePos x="0" y="0"/>
                 <wp:positionH relativeFrom="column">
                   <wp:posOffset>4396105</wp:posOffset>
@@ -285,7 +285,7 @@
                 <wp:positionV relativeFrom="paragraph">
                   <wp:posOffset>-1945005</wp:posOffset>
                 </wp:positionV>
-                <wp:extent cx="1261745" cy="977265"/>
+                <wp:extent cx="1262380" cy="977900"/>
                 <wp:effectExtent l="0" t="0" r="0" b="0"/>
                 <wp:wrapNone/>
                 <wp:docPr id="4" name="Zone de texte 2"/>
@@ -296,7 +296,7 @@
                       <wps:spPr>
                         <a:xfrm>
                           <a:off x="0" y="0"/>
-                          <a:ext cx="1261080" cy="976680"/>
+                          <a:ext cx="1261800" cy="977400"/>
                         </a:xfrm>
                         <a:prstGeom prst="rect">
                           <a:avLst/>
@@ -407,7 +407,7 @@
           </mc:Choice>
           <mc:Fallback>
             <w:pict>
-              <v:rect id="shape_0" ID="Zone de texte 2" stroked="f" style="position:absolute;margin-left:346.15pt;margin-top:-153.15pt;width:99.25pt;height:76.85pt">
+              <v:rect id="shape_0" ID="Zone de texte 2" stroked="f" style="position:absolute;margin-left:346.15pt;margin-top:-153.15pt;width:99.3pt;height:76.9pt">
                 <w10:wrap type="square"/>
                 <v:fill o:detectmouseclick="t" on="false"/>
                 <v:stroke color="#3465a4" weight="9360" joinstyle="round" endcap="flat"/>
@@ -540,7 +540,7 @@
         </w:tblCellMar>
       </w:tblPr>
       <w:tblGrid>
-        <w:gridCol w:w="4115"/>
+        <w:gridCol w:w="4114"/>
         <w:gridCol w:w="4952"/>
       </w:tblGrid>
       <w:tr>
@@ -549,7 +549,7 @@
         </w:trPr>
         <w:tc>
           <w:tcPr>
-            <w:tcW w:w="4115" w:type="dxa"/>
+            <w:tcW w:w="4114" w:type="dxa"/>
             <w:tcBorders/>
             <w:shd w:fill="auto" w:val="clear"/>
           </w:tcPr>
@@ -618,7 +618,7 @@
         </w:trPr>
         <w:tc>
           <w:tcPr>
-            <w:tcW w:w="4115" w:type="dxa"/>
+            <w:tcW w:w="4114" w:type="dxa"/>
             <w:tcBorders/>
             <w:shd w:fill="auto" w:val="clear"/>
           </w:tcPr>
@@ -911,7 +911,35 @@
           <w:color w:val="FF6600"/>
           <w:szCs w:val="20"/>
         </w:rPr>
-        <w:t>Gestion de projet: Jira, MsProject, Waterfall, XP, Scrum, Gestion de Backlog</w:t>
+        <w:t xml:space="preserve">Gestion de projet: Jira, MsProject, </w:t>
+      </w:r>
+      <w:r>
+        <w:rPr>
+          <w:color w:val="FF6600"/>
+          <w:szCs w:val="20"/>
+        </w:rPr>
+        <w:t>Agile (</w:t>
+      </w:r>
+      <w:r>
+        <w:rPr>
+          <w:color w:val="FF6600"/>
+          <w:szCs w:val="20"/>
+        </w:rPr>
+        <w:t>Scrum</w:t>
+      </w:r>
+      <w:r>
+        <w:rPr>
+          <w:color w:val="FF6600"/>
+          <w:szCs w:val="20"/>
+        </w:rPr>
+        <w:t>)</w:t>
+      </w:r>
+      <w:r>
+        <w:rPr>
+          <w:color w:val="FF6600"/>
+          <w:szCs w:val="20"/>
+        </w:rPr>
+        <w:t>, Gestion de Backlog</w:t>
       </w:r>
       <w:r>
         <w:rPr>
@@ -936,7 +964,14 @@
           <w:color w:val="FF6600"/>
           <w:szCs w:val="20"/>
         </w:rPr>
-        <w:t>Etc…: Docker, Virtualbox, AWS EC2/ECS</w:t>
+        <w:t xml:space="preserve">Etc…: Docker, Virtualbox, AWS EC2/ECS, </w:t>
+      </w:r>
+      <w:r>
+        <w:rPr>
+          <w:color w:val="FF6600"/>
+          <w:szCs w:val="20"/>
+        </w:rPr>
+        <w:t>Microsoft Azure</w:t>
       </w:r>
       <w:r>
         <w:rPr>
@@ -1301,7 +1336,21 @@
           <w:color w:val="808080"/>
           <w:sz w:val="24"/>
         </w:rPr>
-        <w:t xml:space="preserve">                           Mai 2018 – en cours </w:t>
+        <w:t xml:space="preserve">                           Mai 2018 – </w:t>
+      </w:r>
+      <w:r>
+        <w:rPr>
+          <w:color w:val="808080"/>
+          <w:sz w:val="24"/>
+        </w:rPr>
+        <w:t>Janvier 2019</w:t>
+      </w:r>
+      <w:r>
+        <w:rPr>
+          <w:color w:val="808080"/>
+          <w:sz w:val="24"/>
+        </w:rPr>
+        <w:t xml:space="preserve"> </w:t>
       </w:r>
       <w:bookmarkEnd w:id="2"/>
       <w:r>
@@ -1960,21 +2009,7 @@
           <w:color w:val="808080"/>
           <w:sz w:val="24"/>
         </w:rPr>
-        <w:t xml:space="preserve">    </w:t>
-      </w:r>
-      <w:r>
-        <w:rPr>
-          <w:color w:val="808080"/>
-          <w:sz w:val="24"/>
-        </w:rPr>
-        <w:t>2014</w:t>
-      </w:r>
-      <w:r>
-        <w:rPr>
-          <w:color w:val="808080"/>
-          <w:sz w:val="24"/>
-        </w:rPr>
-        <w:t xml:space="preserve"> – 2018 </w:t>
+        <w:t xml:space="preserve">    2014 – 2018 </w:t>
       </w:r>
       <w:bookmarkEnd w:id="4"/>
       <w:r>
@@ -2078,19 +2113,7 @@
         <w:rPr>
           <w:color w:val="394148"/>
         </w:rPr>
-        <w:t xml:space="preserve">Développement </w:t>
-      </w:r>
-      <w:r>
-        <w:rPr>
-          <w:color w:val="394148"/>
-        </w:rPr>
-        <w:t>d’un cycle DevOps</w:t>
-      </w:r>
-      <w:r>
-        <w:rPr>
-          <w:color w:val="394148"/>
-        </w:rPr>
-        <w:t xml:space="preserve"> sous Jenkins. Création d’une chaîne de validation continue du logiciel GRAPHTALK AIA avec tests et lancement d’alertes.</w:t>
+        <w:t>Développement d’un cycle DevOps sous Jenkins. Création d’une chaîne de validation continue du logiciel GRAPHTALK AIA avec tests et lancement d’alertes.</w:t>
       </w:r>
     </w:p>
     <w:p>
@@ -2687,14 +2710,15 @@
         <w:spacing w:before="0" w:after="0"/>
         <w:rPr/>
       </w:pPr>
+      <w:bookmarkStart w:id="7" w:name="__DdeLink__230_3964974077"/>
       <w:r>
         <w:rPr>
           <w:color w:val="808080"/>
           <w:sz w:val="24"/>
         </w:rPr>
-        <w:t>Nom du client  (et service)</w:t>
-      </w:r>
-      <w:bookmarkStart w:id="7" w:name="Texte472"/>
+        <w:t>CSC Financial Services Group</w:t>
+      </w:r>
+      <w:bookmarkStart w:id="8" w:name="Texte472"/>
       <w:r>
         <w:rPr>
           <w:color w:val="808080"/>
@@ -2702,16 +2726,44 @@
         </w:rPr>
         <w:t xml:space="preserve">       </w:t>
       </w:r>
-      <w:bookmarkStart w:id="8" w:name="Texte602"/>
-      <w:bookmarkEnd w:id="7"/>
+      <w:bookmarkStart w:id="9" w:name="Texte602"/>
+      <w:bookmarkEnd w:id="8"/>
       <w:r>
         <w:rPr>
           <w:color w:val="808080"/>
           <w:sz w:val="24"/>
         </w:rPr>
-        <w:t xml:space="preserve">                           Mois XXXX – Mois XXXX </w:t>
-      </w:r>
-      <w:bookmarkEnd w:id="8"/>
+        <w:t xml:space="preserve">                           </w:t>
+      </w:r>
+      <w:r>
+        <w:rPr>
+          <w:color w:val="808080"/>
+          <w:sz w:val="24"/>
+        </w:rPr>
+        <w:t>2007</w:t>
+      </w:r>
+      <w:r>
+        <w:rPr>
+          <w:color w:val="808080"/>
+          <w:sz w:val="24"/>
+        </w:rPr>
+        <w:t xml:space="preserve"> – </w:t>
+      </w:r>
+      <w:r>
+        <w:rPr>
+          <w:color w:val="808080"/>
+          <w:sz w:val="24"/>
+        </w:rPr>
+        <w:t>2014</w:t>
+      </w:r>
+      <w:r>
+        <w:rPr>
+          <w:color w:val="808080"/>
+          <w:sz w:val="24"/>
+        </w:rPr>
+        <w:t xml:space="preserve"> </w:t>
+      </w:r>
+      <w:bookmarkEnd w:id="9"/>
       <w:r>
         <w:rPr>
           <w:color w:val="FF6600"/>
@@ -2737,8 +2789,9 @@
       <w:r>
         <w:rPr>
           <w:color w:val="FF6600"/>
-        </w:rPr>
-        <w:t>INTITULE DU POSTE</w:t>
+          <w:sz w:val="22"/>
+        </w:rPr>
+        <w:t>Chef de projet / Architecte Application Delivery Manager</w:t>
       </w:r>
     </w:p>
     <w:p>
@@ -2806,34 +2859,7 @@
         <w:rPr>
           <w:color w:val="394148"/>
         </w:rPr>
-        <w:t xml:space="preserve">Veuillez décrire le contexte de votre projet en 3 à 6 lignes </w:t>
-      </w:r>
-      <w:r>
-        <w:rPr>
-          <w:b/>
-          <w:color w:val="394148"/>
-          <w:u w:val="single"/>
-        </w:rPr>
-        <w:t>maximum</w:t>
-      </w:r>
-      <w:r>
-        <w:rPr>
-          <w:color w:val="394148"/>
-        </w:rPr>
-        <w:t xml:space="preserve"> en décrivant brièvement et si possible dans cet ordre l’entreprise, le contexte projet (enjeux, objectifs), l’effectif et votre rôle dans l'équipe, sans divulguer d’informations confidentielles et en </w:t>
-      </w:r>
-      <w:r>
-        <w:rPr>
-          <w:color w:val="394148"/>
-          <w:u w:val="single"/>
-        </w:rPr>
-        <w:t>restant impersonnel</w:t>
-      </w:r>
-      <w:r>
-        <w:rPr>
-          <w:color w:val="394148"/>
-        </w:rPr>
-        <w:t xml:space="preserve"> (éviter d’utiliser le pronom personnel « je », et ce même dans les autres rubriques). </w:t>
+        <w:t>Responsable du projet Delivery Manager chez CSC en Recherche et Développement. Travail en collaboration avec les équipes intégrations pour l’industrialisation de l’installation du logiciel Graphtalk AIA.</w:t>
       </w:r>
     </w:p>
     <w:p>
@@ -2883,15 +2909,13 @@
         <w:spacing w:lineRule="auto" w:line="276" w:before="0" w:after="0"/>
         <w:contextualSpacing/>
         <w:jc w:val="both"/>
-        <w:rPr>
-          <w:color w:val="394148"/>
-        </w:rPr>
-      </w:pPr>
-      <w:r>
-        <w:rPr>
-          <w:color w:val="394148"/>
-        </w:rPr>
-        <w:t>Exemple 1 : Analyse de l’outil existant</w:t>
+        <w:rPr/>
+      </w:pPr>
+      <w:r>
+        <w:rPr>
+          <w:color w:val="394148"/>
+        </w:rPr>
+        <w:t>Management d’une équipe de 5 personnes en France et en Bulgarie.</w:t>
       </w:r>
     </w:p>
     <w:p>
@@ -2904,15 +2928,25 @@
         <w:spacing w:lineRule="auto" w:line="276" w:before="0" w:after="0"/>
         <w:contextualSpacing/>
         <w:jc w:val="both"/>
-        <w:rPr>
-          <w:color w:val="394148"/>
-        </w:rPr>
-      </w:pPr>
-      <w:r>
-        <w:rPr>
-          <w:color w:val="394148"/>
-        </w:rPr>
-        <w:t>Exemple 2 : Refonte de l’application (mise en place d’une nouvelle architecture MVC)</w:t>
+        <w:rPr/>
+      </w:pPr>
+      <w:r>
+        <w:rPr>
+          <w:color w:val="394148"/>
+        </w:rPr>
+        <w:t xml:space="preserve">Refonte </w:t>
+      </w:r>
+      <w:r>
+        <w:rPr>
+          <w:color w:val="394148"/>
+        </w:rPr>
+        <w:t>du process d’installation simplifié du logiciel sous forme de modules.</w:t>
+      </w:r>
+      <w:r>
+        <w:rPr>
+          <w:color w:val="394148"/>
+        </w:rPr>
+        <w:t xml:space="preserve"> </w:t>
       </w:r>
     </w:p>
     <w:p>
@@ -2925,15 +2959,13 @@
         <w:spacing w:lineRule="auto" w:line="276" w:before="0" w:after="0"/>
         <w:contextualSpacing/>
         <w:jc w:val="both"/>
-        <w:rPr>
-          <w:color w:val="394148"/>
-        </w:rPr>
-      </w:pPr>
-      <w:r>
-        <w:rPr>
-          <w:color w:val="394148"/>
-        </w:rPr>
-        <w:t>Exemple 3 : Développement d’une application mobile communiquant avec le CRM de l’entreprise</w:t>
+        <w:rPr/>
+      </w:pPr>
+      <w:r>
+        <w:rPr>
+          <w:color w:val="394148"/>
+        </w:rPr>
+        <w:t>Optimisation des mise à jours sur les serveurs</w:t>
       </w:r>
     </w:p>
     <w:p>
@@ -2946,15 +2978,658 @@
         <w:spacing w:lineRule="auto" w:line="276" w:before="0" w:after="0"/>
         <w:contextualSpacing/>
         <w:jc w:val="both"/>
-        <w:rPr>
-          <w:color w:val="394148"/>
-        </w:rPr>
-      </w:pPr>
-      <w:r>
-        <w:rPr>
-          <w:color w:val="394148"/>
-        </w:rPr>
-        <w:t>Exemple 4 : Mise en place d’un nouvel outil de supervision de l’infrastructure du SI…</w:t>
+        <w:rPr/>
+      </w:pPr>
+      <w:r>
+        <w:rPr>
+          <w:color w:val="394148"/>
+        </w:rPr>
+        <w:t>Proxy Product Owner pour l’installation du logiciel sur le cloud. Adaptation des scripts d’installation</w:t>
+      </w:r>
+    </w:p>
+    <w:p>
+      <w:pPr>
+        <w:pStyle w:val="ListParagraph"/>
+        <w:numPr>
+          <w:ilvl w:val="0"/>
+          <w:numId w:val="0"/>
+        </w:numPr>
+        <w:spacing w:lineRule="auto" w:line="276" w:before="0" w:after="0"/>
+        <w:ind w:left="1440" w:right="0" w:hanging="0"/>
+        <w:contextualSpacing/>
+        <w:jc w:val="both"/>
+        <w:rPr>
+          <w:color w:val="394148"/>
+        </w:rPr>
+      </w:pPr>
+      <w:r>
+        <w:rPr/>
+      </w:r>
+    </w:p>
+    <w:p>
+      <w:pPr>
+        <w:pStyle w:val="Normal"/>
+        <w:spacing w:before="0" w:after="0"/>
+        <w:jc w:val="both"/>
+        <w:rPr>
+          <w:color w:val="394148"/>
+        </w:rPr>
+      </w:pPr>
+      <w:r>
+        <w:rPr>
+          <w:color w:val="394148"/>
+        </w:rPr>
+      </w:r>
+    </w:p>
+    <w:p>
+      <w:pPr>
+        <w:pStyle w:val="Normal"/>
+        <w:spacing w:before="0" w:after="0"/>
+        <w:jc w:val="both"/>
+        <w:rPr/>
+      </w:pPr>
+      <w:r>
+        <w:rPr>
+          <w:color w:val="394148"/>
+        </w:rPr>
+        <w:t xml:space="preserve">Veuillez décrire les tâches effectuées/projets mis en place à définir sous formes d’une liste à puces </w:t>
+      </w:r>
+      <w:r>
+        <w:rPr>
+          <w:b/>
+          <w:color w:val="394148"/>
+          <w:u w:val="single"/>
+        </w:rPr>
+        <w:t>organisée</w:t>
+      </w:r>
+      <w:r>
+        <w:rPr>
+          <w:color w:val="394148"/>
+        </w:rPr>
+        <w:t> (voir exemples ci-joints)</w:t>
+      </w:r>
+    </w:p>
+    <w:p>
+      <w:pPr>
+        <w:pStyle w:val="Normal"/>
+        <w:spacing w:before="0" w:after="0"/>
+        <w:jc w:val="both"/>
+        <w:rPr>
+          <w:color w:val="394148"/>
+        </w:rPr>
+      </w:pPr>
+      <w:r>
+        <w:rPr>
+          <w:color w:val="394148"/>
+        </w:rPr>
+      </w:r>
+    </w:p>
+    <w:p>
+      <w:pPr>
+        <w:pStyle w:val="Normal"/>
+        <w:spacing w:before="0" w:after="0"/>
+        <w:jc w:val="both"/>
+        <w:rPr>
+          <w:b/>
+          <w:b/>
+          <w:color w:val="394148"/>
+        </w:rPr>
+      </w:pPr>
+      <w:r>
+        <w:rPr>
+          <w:b/>
+          <w:color w:val="394148"/>
+        </w:rPr>
+        <w:t xml:space="preserve">Bilan  </w:t>
+      </w:r>
+    </w:p>
+    <w:p>
+      <w:pPr>
+        <w:pStyle w:val="Normal"/>
+        <w:spacing w:before="0" w:after="0"/>
+        <w:rPr/>
+      </w:pPr>
+      <w:bookmarkStart w:id="10" w:name="Texte362"/>
+      <w:r>
+        <w:rPr>
+          <w:b/>
+          <w:color w:val="FF6600"/>
+        </w:rPr>
+        <w:t>Bilan projet (facultatif - si connaissance du projet dans sa globalité)</w:t>
+      </w:r>
+      <w:r>
+        <w:rPr>
+          <w:b/>
+          <w:color w:val="E86F1C"/>
+        </w:rPr>
+        <w:br/>
+      </w:r>
+      <w:bookmarkEnd w:id="10"/>
+      <w:r>
+        <w:rPr>
+          <w:i/>
+          <w:color w:val="394148"/>
+        </w:rPr>
+        <w:t>Bilan du projet d’un point de vue objectif vis-à-vis du client/des utilisateurs</w:t>
+      </w:r>
+    </w:p>
+    <w:p>
+      <w:pPr>
+        <w:pStyle w:val="Normal"/>
+        <w:spacing w:before="0" w:after="0"/>
+        <w:rPr/>
+      </w:pPr>
+      <w:r>
+        <w:rPr>
+          <w:color w:val="394148"/>
+        </w:rPr>
+        <w:t>(</w:t>
+      </w:r>
+      <w:r>
+        <w:rPr>
+          <w:color w:val="394148"/>
+          <w:u w:val="single"/>
+        </w:rPr>
+        <w:t>ex</w:t>
+      </w:r>
+      <w:r>
+        <w:rPr>
+          <w:color w:val="394148"/>
+        </w:rPr>
+        <w:t xml:space="preserve">: La refonte de l’application a divisé le temps de réponse par 3, </w:t>
+      </w:r>
+    </w:p>
+    <w:p>
+      <w:pPr>
+        <w:pStyle w:val="Normal"/>
+        <w:spacing w:before="0" w:after="0"/>
+        <w:rPr>
+          <w:color w:val="394148"/>
+        </w:rPr>
+      </w:pPr>
+      <w:r>
+        <w:rPr>
+          <w:color w:val="394148"/>
+        </w:rPr>
+        <w:t xml:space="preserve">Projet réalisé avec succès (satisfaction client 5/5), </w:t>
+      </w:r>
+    </w:p>
+    <w:p>
+      <w:pPr>
+        <w:pStyle w:val="Normal"/>
+        <w:spacing w:before="0" w:after="0"/>
+        <w:rPr>
+          <w:color w:val="394148"/>
+        </w:rPr>
+      </w:pPr>
+      <w:r>
+        <w:rPr>
+          <w:color w:val="394148"/>
+        </w:rPr>
+        <w:t>Etc…)</w:t>
+      </w:r>
+    </w:p>
+    <w:p>
+      <w:pPr>
+        <w:pStyle w:val="Normal"/>
+        <w:spacing w:before="0" w:after="0"/>
+        <w:rPr>
+          <w:color w:val="394148"/>
+        </w:rPr>
+      </w:pPr>
+      <w:r>
+        <w:rPr>
+          <w:color w:val="394148"/>
+        </w:rPr>
+      </w:r>
+    </w:p>
+    <w:p>
+      <w:pPr>
+        <w:pStyle w:val="Normal"/>
+        <w:spacing w:before="0" w:after="0"/>
+        <w:rPr/>
+      </w:pPr>
+      <w:r>
+        <w:rPr>
+          <w:b/>
+          <w:color w:val="FF6600"/>
+        </w:rPr>
+        <w:t>Bilan individuel de compétences</w:t>
+      </w:r>
+      <w:r>
+        <w:rPr>
+          <w:b/>
+          <w:color w:val="E86F1C"/>
+        </w:rPr>
+        <w:br/>
+      </w:r>
+      <w:r>
+        <w:rPr>
+          <w:i/>
+          <w:color w:val="394148"/>
+        </w:rPr>
+        <w:t>Votre bilan, ce que le proje</w:t>
+      </w:r>
+      <w:bookmarkStart w:id="11" w:name="_GoBack2"/>
+      <w:bookmarkEnd w:id="11"/>
+      <w:r>
+        <w:rPr>
+          <w:i/>
+          <w:color w:val="394148"/>
+        </w:rPr>
+        <w:t>t vous a apporté</w:t>
+      </w:r>
+      <w:r>
+        <w:rPr>
+          <w:color w:val="394148"/>
+        </w:rPr>
+        <w:t xml:space="preserve"> </w:t>
+      </w:r>
+    </w:p>
+    <w:p>
+      <w:pPr>
+        <w:pStyle w:val="Normal"/>
+        <w:spacing w:before="0" w:after="0"/>
+        <w:rPr/>
+      </w:pPr>
+      <w:r>
+        <w:rPr>
+          <w:color w:val="394148"/>
+        </w:rPr>
+        <w:t>(</w:t>
+      </w:r>
+      <w:r>
+        <w:rPr>
+          <w:color w:val="394148"/>
+          <w:u w:val="single"/>
+        </w:rPr>
+        <w:t>ex</w:t>
+      </w:r>
+      <w:r>
+        <w:rPr>
+          <w:color w:val="394148"/>
+        </w:rPr>
+        <w:t xml:space="preserve"> : Montée en compétences sur le framework Angular 6, </w:t>
+      </w:r>
+    </w:p>
+    <w:p>
+      <w:pPr>
+        <w:pStyle w:val="Normal"/>
+        <w:spacing w:before="0" w:after="0"/>
+        <w:rPr>
+          <w:color w:val="394148"/>
+        </w:rPr>
+      </w:pPr>
+      <w:r>
+        <w:rPr>
+          <w:color w:val="394148"/>
+        </w:rPr>
+        <w:t xml:space="preserve">Bonne maîtrise de Redhat, </w:t>
+      </w:r>
+    </w:p>
+    <w:p>
+      <w:pPr>
+        <w:pStyle w:val="Normal"/>
+        <w:spacing w:before="0" w:after="0"/>
+        <w:rPr>
+          <w:color w:val="394148"/>
+        </w:rPr>
+      </w:pPr>
+      <w:r>
+        <w:rPr>
+          <w:color w:val="394148"/>
+        </w:rPr>
+        <w:t>Bonne appréhension du travail en équipe dans un contexte international,</w:t>
+      </w:r>
+    </w:p>
+    <w:p>
+      <w:pPr>
+        <w:pStyle w:val="Normal"/>
+        <w:spacing w:before="0" w:after="0"/>
+        <w:rPr>
+          <w:color w:val="394148"/>
+        </w:rPr>
+      </w:pPr>
+      <w:r>
+        <w:rPr>
+          <w:color w:val="394148"/>
+        </w:rPr>
+        <w:t>Etc…)</w:t>
+      </w:r>
+    </w:p>
+    <w:p>
+      <w:pPr>
+        <w:pStyle w:val="Normal"/>
+        <w:spacing w:before="0" w:after="0"/>
+        <w:jc w:val="both"/>
+        <w:rPr>
+          <w:b/>
+          <w:b/>
+          <w:color w:val="394148"/>
+        </w:rPr>
+      </w:pPr>
+      <w:r>
+        <w:rPr>
+          <w:b/>
+          <w:color w:val="394148"/>
+        </w:rPr>
+      </w:r>
+    </w:p>
+    <w:p>
+      <w:pPr>
+        <w:pStyle w:val="Normal"/>
+        <w:spacing w:before="0" w:after="0"/>
+        <w:jc w:val="both"/>
+        <w:rPr/>
+      </w:pPr>
+      <w:r>
+        <w:rPr>
+          <w:b/>
+          <w:color w:val="394148"/>
+        </w:rPr>
+        <w:t>Environnement technique</w:t>
+      </w:r>
+      <w:r>
+        <w:rPr>
+          <w:color w:val="394148"/>
+        </w:rPr>
+        <w:t xml:space="preserve"> </w:t>
+      </w:r>
+    </w:p>
+    <w:p>
+      <w:pPr>
+        <w:pStyle w:val="ListParagraph"/>
+        <w:numPr>
+          <w:ilvl w:val="0"/>
+          <w:numId w:val="3"/>
+        </w:numPr>
+        <w:spacing w:before="0" w:after="0"/>
+        <w:contextualSpacing/>
+        <w:rPr/>
+      </w:pPr>
+      <w:r>
+        <w:rPr>
+          <w:color w:val="E86F1C"/>
+          <w:szCs w:val="18"/>
+        </w:rPr>
+        <w:t xml:space="preserve">A définir : </w:t>
+      </w:r>
+      <w:r>
+        <w:rPr>
+          <w:color w:val="394148"/>
+          <w:szCs w:val="18"/>
+        </w:rPr>
+        <w:t>à définir</w:t>
+      </w:r>
+    </w:p>
+    <w:p>
+      <w:pPr>
+        <w:pStyle w:val="ListParagraph"/>
+        <w:numPr>
+          <w:ilvl w:val="0"/>
+          <w:numId w:val="3"/>
+        </w:numPr>
+        <w:spacing w:before="0" w:after="0"/>
+        <w:contextualSpacing/>
+        <w:rPr/>
+      </w:pPr>
+      <w:r>
+        <w:rPr>
+          <w:color w:val="E86F1C"/>
+          <w:szCs w:val="18"/>
+        </w:rPr>
+        <w:t>A définir :</w:t>
+      </w:r>
+      <w:r>
+        <w:rPr>
+          <w:color w:val="394148"/>
+          <w:szCs w:val="18"/>
+        </w:rPr>
+        <w:t xml:space="preserve"> à définir</w:t>
+      </w:r>
+    </w:p>
+    <w:p>
+      <w:pPr>
+        <w:pStyle w:val="ListParagraph"/>
+        <w:widowControl/>
+        <w:numPr>
+          <w:ilvl w:val="0"/>
+          <w:numId w:val="3"/>
+        </w:numPr>
+        <w:bidi w:val="0"/>
+        <w:spacing w:lineRule="auto" w:line="276" w:before="0" w:after="0"/>
+        <w:contextualSpacing/>
+        <w:jc w:val="left"/>
+        <w:rPr/>
+      </w:pPr>
+      <w:r>
+        <w:rPr>
+          <w:i/>
+          <w:color w:val="E86F1C"/>
+          <w:szCs w:val="18"/>
+          <w:u w:val="single"/>
+        </w:rPr>
+        <w:t>Etc :</w:t>
+      </w:r>
+      <w:r>
+        <w:rPr>
+          <w:i/>
+          <w:color w:val="394148"/>
+          <w:u w:val="single"/>
+        </w:rPr>
+        <w:t xml:space="preserve"> à définir</w:t>
+      </w:r>
+      <w:bookmarkEnd w:id="7"/>
+      <w:r>
+        <w:br w:type="page"/>
+      </w:r>
+    </w:p>
+    <w:p>
+      <w:pPr>
+        <w:pStyle w:val="ListParagraph"/>
+        <w:widowControl/>
+        <w:bidi w:val="0"/>
+        <w:spacing w:lineRule="auto" w:line="276" w:before="0" w:after="0"/>
+        <w:contextualSpacing/>
+        <w:jc w:val="left"/>
+        <w:rPr>
+          <w:i/>
+          <w:i/>
+          <w:color w:val="394148"/>
+          <w:u w:val="single"/>
+        </w:rPr>
+      </w:pPr>
+      <w:r>
+        <w:rPr/>
+      </w:r>
+    </w:p>
+    <w:p>
+      <w:pPr>
+        <w:pStyle w:val="Normal"/>
+        <w:tabs>
+          <w:tab w:val="right" w:pos="9072" w:leader="none"/>
+        </w:tabs>
+        <w:spacing w:before="0" w:after="0"/>
+        <w:rPr/>
+      </w:pPr>
+      <w:r>
+        <w:rPr>
+          <w:color w:val="808080"/>
+          <w:sz w:val="24"/>
+        </w:rPr>
+        <w:t>CSC Financial Services Group</w:t>
+      </w:r>
+      <w:bookmarkStart w:id="12" w:name="Texte4721"/>
+      <w:r>
+        <w:rPr>
+          <w:color w:val="808080"/>
+          <w:sz w:val="24"/>
+        </w:rPr>
+        <w:t xml:space="preserve">       </w:t>
+      </w:r>
+      <w:bookmarkStart w:id="13" w:name="Texte6021"/>
+      <w:bookmarkEnd w:id="12"/>
+      <w:r>
+        <w:rPr>
+          <w:color w:val="808080"/>
+          <w:sz w:val="24"/>
+        </w:rPr>
+        <w:t xml:space="preserve">                           </w:t>
+      </w:r>
+      <w:r>
+        <w:rPr>
+          <w:color w:val="808080"/>
+          <w:sz w:val="24"/>
+        </w:rPr>
+        <w:t>2007</w:t>
+      </w:r>
+      <w:r>
+        <w:rPr>
+          <w:color w:val="808080"/>
+          <w:sz w:val="24"/>
+        </w:rPr>
+        <w:t xml:space="preserve"> – </w:t>
+      </w:r>
+      <w:r>
+        <w:rPr>
+          <w:color w:val="808080"/>
+          <w:sz w:val="24"/>
+        </w:rPr>
+        <w:t>2014</w:t>
+      </w:r>
+      <w:r>
+        <w:rPr>
+          <w:color w:val="808080"/>
+          <w:sz w:val="24"/>
+        </w:rPr>
+        <w:t xml:space="preserve"> </w:t>
+      </w:r>
+      <w:bookmarkEnd w:id="13"/>
+      <w:r>
+        <w:rPr>
+          <w:color w:val="FF6600"/>
+          <w:sz w:val="22"/>
+        </w:rPr>
+        <w:br/>
+      </w:r>
+      <w:r>
+        <w:rPr>
+          <w:b/>
+          <w:color w:val="FF6600"/>
+          <w:sz w:val="22"/>
+        </w:rPr>
+        <w:t>__________________________________________________________</w:t>
+      </w:r>
+      <w:r>
+        <w:rPr>
+          <w:color w:val="FF6600"/>
+          <w:sz w:val="22"/>
+        </w:rPr>
+        <w:br/>
+      </w:r>
+      <w:r>
+        <w:rPr>
+          <w:color w:val="FF6600"/>
+          <w:sz w:val="22"/>
+        </w:rPr>
+        <w:t xml:space="preserve">Chef de projet / Architecte Application </w:t>
+      </w:r>
+    </w:p>
+    <w:p>
+      <w:pPr>
+        <w:pStyle w:val="Normal"/>
+        <w:tabs>
+          <w:tab w:val="right" w:pos="9072" w:leader="none"/>
+        </w:tabs>
+        <w:spacing w:before="0" w:after="0"/>
+        <w:rPr>
+          <w:color w:val="FF6600"/>
+          <w:sz w:val="20"/>
+        </w:rPr>
+      </w:pPr>
+      <w:r>
+        <w:rPr>
+          <w:color w:val="FF6600"/>
+          <w:sz w:val="20"/>
+        </w:rPr>
+      </w:r>
+    </w:p>
+    <w:p>
+      <w:pPr>
+        <w:pStyle w:val="Normal"/>
+        <w:spacing w:before="0" w:after="0"/>
+        <w:jc w:val="both"/>
+        <w:rPr/>
+      </w:pPr>
+      <w:r>
+        <w:rPr>
+          <w:b/>
+          <w:color w:val="394148"/>
+        </w:rPr>
+        <w:t>Contexte Projet</w:t>
+      </w:r>
+    </w:p>
+    <w:p>
+      <w:pPr>
+        <w:pStyle w:val="Normal"/>
+        <w:spacing w:before="0" w:after="0"/>
+        <w:jc w:val="both"/>
+        <w:rPr>
+          <w:b/>
+          <w:b/>
+          <w:color w:val="394148"/>
+        </w:rPr>
+      </w:pPr>
+      <w:r>
+        <w:rPr>
+          <w:b/>
+          <w:color w:val="394148"/>
+        </w:rPr>
+      </w:r>
+    </w:p>
+    <w:p>
+      <w:pPr>
+        <w:pStyle w:val="Normal"/>
+        <w:rPr/>
+      </w:pPr>
+      <w:r>
+        <w:rPr>
+          <w:color w:val="394148"/>
+        </w:rPr>
+        <w:t>Architecte / Responsable de plusieurs projets au sein de l’équipe R&amp;D : Job Manager, GUI, Développement du Modèle Graphtalk.</w:t>
+      </w:r>
+    </w:p>
+    <w:p>
+      <w:pPr>
+        <w:pStyle w:val="Normal"/>
+        <w:spacing w:before="0" w:after="0"/>
+        <w:jc w:val="both"/>
+        <w:rPr/>
+      </w:pPr>
+      <w:r>
+        <w:rPr>
+          <w:b/>
+          <w:color w:val="394148"/>
+        </w:rPr>
+        <w:t>Réalisations</w:t>
+      </w:r>
+    </w:p>
+    <w:p>
+      <w:pPr>
+        <w:pStyle w:val="Normal"/>
+        <w:spacing w:before="0" w:after="0"/>
+        <w:jc w:val="both"/>
+        <w:rPr>
+          <w:b/>
+          <w:b/>
+          <w:color w:val="394148"/>
+        </w:rPr>
+      </w:pPr>
+      <w:r>
+        <w:rPr>
+          <w:b/>
+          <w:color w:val="394148"/>
+        </w:rPr>
       </w:r>
     </w:p>
     <w:p>
@@ -2967,15 +3642,13 @@
         <w:spacing w:lineRule="auto" w:line="276" w:before="0" w:after="0"/>
         <w:contextualSpacing/>
         <w:jc w:val="both"/>
-        <w:rPr>
-          <w:color w:val="394148"/>
-        </w:rPr>
-      </w:pPr>
-      <w:r>
-        <w:rPr>
-          <w:color w:val="394148"/>
-        </w:rPr>
-        <w:t>Exemple 5 : Rédaction et réalisation de cahier de tests</w:t>
+        <w:rPr/>
+      </w:pPr>
+      <w:r>
+        <w:rPr>
+          <w:color w:val="394148"/>
+        </w:rPr>
+        <w:t>Management d’une équipe de 5 personnes en France et en Bulgarie.</w:t>
       </w:r>
     </w:p>
     <w:p>
@@ -2988,37 +3661,97 @@
         <w:spacing w:lineRule="auto" w:line="276" w:before="0" w:after="0"/>
         <w:contextualSpacing/>
         <w:jc w:val="both"/>
-        <w:rPr>
-          <w:color w:val="394148"/>
-        </w:rPr>
-      </w:pPr>
-      <w:r>
-        <w:rPr>
-          <w:color w:val="394148"/>
-        </w:rPr>
-        <w:t>Etc… : …</w:t>
-      </w:r>
-    </w:p>
-    <w:p>
-      <w:pPr>
-        <w:pStyle w:val="Normal"/>
-        <w:spacing w:before="0" w:after="0"/>
+        <w:rPr/>
+      </w:pPr>
+      <w:r>
+        <w:rPr>
+          <w:color w:val="394148"/>
+        </w:rPr>
+        <w:t>Développement du module de gestion des process Job Manager : Gestion de la pile des traitements.</w:t>
+      </w:r>
+      <w:r>
+        <w:rPr>
+          <w:color w:val="394148"/>
+        </w:rPr>
+        <w:t xml:space="preserve"> </w:t>
+      </w:r>
+    </w:p>
+    <w:p>
+      <w:pPr>
+        <w:pStyle w:val="ListParagraph"/>
+        <w:numPr>
+          <w:ilvl w:val="0"/>
+          <w:numId w:val="1"/>
+        </w:numPr>
+        <w:spacing w:lineRule="auto" w:line="276" w:before="0" w:after="0"/>
+        <w:contextualSpacing/>
         <w:jc w:val="both"/>
-        <w:rPr>
-          <w:color w:val="394148"/>
-        </w:rPr>
-      </w:pPr>
-      <w:r>
-        <w:rPr>
-          <w:color w:val="394148"/>
-        </w:rPr>
-      </w:r>
-    </w:p>
-    <w:p>
-      <w:pPr>
-        <w:pStyle w:val="Normal"/>
-        <w:spacing w:before="0" w:after="0"/>
+        <w:rPr/>
+      </w:pPr>
+      <w:r>
+        <w:rPr>
+          <w:color w:val="394148"/>
+        </w:rPr>
+        <w:t>Supervision des traitements : Développement du logiciel de supervision « Graphtalk Supervision »</w:t>
+      </w:r>
+    </w:p>
+    <w:p>
+      <w:pPr>
+        <w:pStyle w:val="ListParagraph"/>
+        <w:numPr>
+          <w:ilvl w:val="0"/>
+          <w:numId w:val="1"/>
+        </w:numPr>
+        <w:spacing w:lineRule="auto" w:line="276" w:before="0" w:after="0"/>
+        <w:contextualSpacing/>
         <w:jc w:val="both"/>
+        <w:rPr>
+          <w:color w:val="394148"/>
+        </w:rPr>
+      </w:pPr>
+      <w:r>
+        <w:rPr/>
+      </w:r>
+    </w:p>
+    <w:p>
+      <w:pPr>
+        <w:pStyle w:val="ListParagraph"/>
+        <w:numPr>
+          <w:ilvl w:val="0"/>
+          <w:numId w:val="0"/>
+        </w:numPr>
+        <w:spacing w:lineRule="auto" w:line="276" w:before="0" w:after="0"/>
+        <w:ind w:left="1440" w:right="0" w:hanging="0"/>
+        <w:contextualSpacing/>
+        <w:jc w:val="both"/>
+        <w:rPr>
+          <w:color w:val="394148"/>
+        </w:rPr>
+      </w:pPr>
+      <w:r>
+        <w:rPr/>
+      </w:r>
+    </w:p>
+    <w:p>
+      <w:pPr>
+        <w:pStyle w:val="Normal"/>
+        <w:spacing w:before="0" w:after="0"/>
+        <w:jc w:val="both"/>
+        <w:rPr>
+          <w:color w:val="394148"/>
+        </w:rPr>
+      </w:pPr>
+      <w:r>
+        <w:rPr>
+          <w:color w:val="394148"/>
+        </w:rPr>
+      </w:r>
+    </w:p>
+    <w:p>
+      <w:pPr>
+        <w:pStyle w:val="Normal"/>
+        <w:spacing w:before="0" w:after="0"/>
+        <w:jc w:val="both"/>
         <w:rPr/>
       </w:pPr>
       <w:r>
@@ -3062,11 +3795,7 @@
         <w:pStyle w:val="Normal"/>
         <w:spacing w:before="0" w:after="0"/>
         <w:jc w:val="both"/>
-        <w:rPr>
-          <w:b/>
-          <w:b/>
-          <w:color w:val="394148"/>
-        </w:rPr>
+        <w:rPr/>
       </w:pPr>
       <w:r>
         <w:rPr>
@@ -3082,7 +3811,7 @@
         <w:spacing w:before="0" w:after="0"/>
         <w:rPr/>
       </w:pPr>
-      <w:bookmarkStart w:id="9" w:name="Texte362"/>
+      <w:bookmarkStart w:id="14" w:name="Texte3621"/>
       <w:r>
         <w:rPr>
           <w:b/>
@@ -3097,7 +3826,7 @@
         </w:rPr>
         <w:br/>
       </w:r>
-      <w:bookmarkEnd w:id="9"/>
+      <w:bookmarkEnd w:id="14"/>
       <w:r>
         <w:rPr>
           <w:i/>
@@ -3136,9 +3865,7 @@
       <w:pPr>
         <w:pStyle w:val="Normal"/>
         <w:spacing w:before="0" w:after="0"/>
-        <w:rPr>
-          <w:color w:val="394148"/>
-        </w:rPr>
+        <w:rPr/>
       </w:pPr>
       <w:r>
         <w:rPr>
@@ -3151,9 +3878,7 @@
       <w:pPr>
         <w:pStyle w:val="Normal"/>
         <w:spacing w:before="0" w:after="0"/>
-        <w:rPr>
-          <w:color w:val="394148"/>
-        </w:rPr>
+        <w:rPr/>
       </w:pPr>
       <w:r>
         <w:rPr>
@@ -3203,8 +3928,8 @@
         </w:rPr>
         <w:t>Votre bilan, ce que le proje</w:t>
       </w:r>
-      <w:bookmarkStart w:id="10" w:name="_GoBack2"/>
-      <w:bookmarkEnd w:id="10"/>
+      <w:bookmarkStart w:id="15" w:name="_GoBack21"/>
+      <w:bookmarkEnd w:id="15"/>
       <w:r>
         <w:rPr>
           <w:i/>
@@ -3249,9 +3974,7 @@
       <w:pPr>
         <w:pStyle w:val="Normal"/>
         <w:spacing w:before="0" w:after="0"/>
-        <w:rPr>
-          <w:color w:val="394148"/>
-        </w:rPr>
+        <w:rPr/>
       </w:pPr>
       <w:r>
         <w:rPr>
@@ -3264,9 +3987,7 @@
       <w:pPr>
         <w:pStyle w:val="Normal"/>
         <w:spacing w:before="0" w:after="0"/>
-        <w:rPr>
-          <w:color w:val="394148"/>
-        </w:rPr>
+        <w:rPr/>
       </w:pPr>
       <w:r>
         <w:rPr>
@@ -3279,9 +4000,7 @@
       <w:pPr>
         <w:pStyle w:val="Normal"/>
         <w:spacing w:before="0" w:after="0"/>
-        <w:rPr>
-          <w:color w:val="394148"/>
-        </w:rPr>
+        <w:rPr/>
       </w:pPr>
       <w:r>
         <w:rPr>
@@ -3462,7 +4181,7 @@
     </w:pPr>
     <w:r>
       <w:drawing>
-        <wp:anchor behindDoc="1" distT="0" distB="0" distL="114300" distR="114935" simplePos="0" locked="0" layoutInCell="1" allowOverlap="1" relativeHeight="5">
+        <wp:anchor behindDoc="1" distT="0" distB="0" distL="114300" distR="114935" simplePos="0" locked="0" layoutInCell="1" allowOverlap="1" relativeHeight="6">
           <wp:simplePos x="0" y="0"/>
           <wp:positionH relativeFrom="column">
             <wp:posOffset>4678680</wp:posOffset>
@@ -3507,7 +4226,7 @@
         </wp:anchor>
       </w:drawing>
       <w:drawing>
-        <wp:anchor behindDoc="1" distT="0" distB="0" distL="114300" distR="117475" simplePos="0" locked="0" layoutInCell="1" allowOverlap="1" relativeHeight="9">
+        <wp:anchor behindDoc="1" distT="0" distB="0" distL="114300" distR="117475" simplePos="0" locked="0" layoutInCell="1" allowOverlap="1" relativeHeight="11">
           <wp:simplePos x="0" y="0"/>
           <wp:positionH relativeFrom="column">
             <wp:posOffset>-6350</wp:posOffset>
@@ -3599,7 +4318,7 @@
         <w:szCs w:val="20"/>
         <w:bCs/>
       </w:rPr>
-      <w:t>4</w:t>
+      <w:t>3</w:t>
     </w:r>
     <w:r>
       <w:rPr>
@@ -3652,7 +4371,7 @@
         <w:szCs w:val="20"/>
         <w:bCs/>
       </w:rPr>
-      <w:t>4</w:t>
+      <w:t>5</w:t>
     </w:r>
     <w:r>
       <w:rPr>
@@ -3691,7 +4410,7 @@
         <w:color w:val="E86F1C"/>
       </w:rPr>
       <w:drawing>
-        <wp:anchor behindDoc="1" distT="0" distB="0" distL="114300" distR="120650" simplePos="0" locked="0" layoutInCell="1" allowOverlap="1" relativeHeight="13">
+        <wp:anchor behindDoc="1" distT="0" distB="0" distL="114300" distR="120650" simplePos="0" locked="0" layoutInCell="1" allowOverlap="1" relativeHeight="16">
           <wp:simplePos x="0" y="0"/>
           <wp:positionH relativeFrom="column">
             <wp:posOffset>-914400</wp:posOffset>
@@ -3717,7 +4436,7 @@
                 </pic:nvPicPr>
                 <pic:blipFill>
                   <a:blip r:embed="rId1"/>
-                  <a:srcRect l="0" t="0" r="0" b="18575"/>
+                  <a:srcRect l="0" t="0" r="0" b="18578"/>
                   <a:stretch>
                     <a:fillRect/>
                   </a:stretch>
@@ -4417,6 +5136,7 @@
     <w:rPrDefault>
       <w:rPr>
         <w:rFonts w:ascii="Calibri" w:hAnsi="Calibri" w:eastAsia="Calibri" w:cs="DejaVu Sans"/>
+        <w:sz w:val="20"/>
         <w:szCs w:val="22"/>
         <w:lang w:val="fr-FR" w:eastAsia="en-US" w:bidi="ar-SA"/>
       </w:rPr>
@@ -4430,9 +5150,7 @@
     <w:qFormat/>
     <w:pPr>
       <w:widowControl/>
-      <w:kinsoku w:val="true"/>
-      <w:overflowPunct w:val="true"/>
-      <w:autoSpaceDE w:val="true"/>
+      <w:overflowPunct w:val="false"/>
       <w:bidi w:val="0"/>
       <w:spacing w:lineRule="auto" w:line="276" w:before="0" w:after="200"/>
       <w:jc w:val="left"/>
@@ -5217,6 +5935,199 @@
   </w:style>
   <w:style w:type="character" w:styleId="ListLabel104">
     <w:name w:val="ListLabel 104"/>
+    <w:qFormat/>
+    <w:rPr>
+      <w:rFonts w:cs="Wingdings"/>
+    </w:rPr>
+  </w:style>
+  <w:style w:type="character" w:styleId="ListLabel105">
+    <w:name w:val="ListLabel 105"/>
+    <w:qFormat/>
+    <w:rPr>
+      <w:rFonts w:cs="Wingdings"/>
+      <w:color w:val="F26E27"/>
+    </w:rPr>
+  </w:style>
+  <w:style w:type="character" w:styleId="ListLabel106">
+    <w:name w:val="ListLabel 106"/>
+    <w:qFormat/>
+    <w:rPr>
+      <w:rFonts w:cs="Courier New"/>
+    </w:rPr>
+  </w:style>
+  <w:style w:type="character" w:styleId="ListLabel107">
+    <w:name w:val="ListLabel 107"/>
+    <w:qFormat/>
+    <w:rPr>
+      <w:rFonts w:cs="Wingdings"/>
+    </w:rPr>
+  </w:style>
+  <w:style w:type="character" w:styleId="ListLabel108">
+    <w:name w:val="ListLabel 108"/>
+    <w:qFormat/>
+    <w:rPr>
+      <w:rFonts w:cs="Symbol"/>
+    </w:rPr>
+  </w:style>
+  <w:style w:type="character" w:styleId="ListLabel109">
+    <w:name w:val="ListLabel 109"/>
+    <w:qFormat/>
+    <w:rPr>
+      <w:rFonts w:cs="Courier New"/>
+    </w:rPr>
+  </w:style>
+  <w:style w:type="character" w:styleId="ListLabel110">
+    <w:name w:val="ListLabel 110"/>
+    <w:qFormat/>
+    <w:rPr>
+      <w:rFonts w:cs="Wingdings"/>
+    </w:rPr>
+  </w:style>
+  <w:style w:type="character" w:styleId="ListLabel111">
+    <w:name w:val="ListLabel 111"/>
+    <w:qFormat/>
+    <w:rPr>
+      <w:rFonts w:cs="Symbol"/>
+    </w:rPr>
+  </w:style>
+  <w:style w:type="character" w:styleId="ListLabel112">
+    <w:name w:val="ListLabel 112"/>
+    <w:qFormat/>
+    <w:rPr>
+      <w:rFonts w:cs="Courier New"/>
+    </w:rPr>
+  </w:style>
+  <w:style w:type="character" w:styleId="ListLabel113">
+    <w:name w:val="ListLabel 113"/>
+    <w:qFormat/>
+    <w:rPr>
+      <w:rFonts w:cs="Wingdings"/>
+    </w:rPr>
+  </w:style>
+  <w:style w:type="character" w:styleId="ListLabel114">
+    <w:name w:val="ListLabel 114"/>
+    <w:qFormat/>
+    <w:rPr>
+      <w:rFonts w:cs="Wingdings"/>
+      <w:color w:val="F26E27"/>
+      <w:sz w:val="22"/>
+    </w:rPr>
+  </w:style>
+  <w:style w:type="character" w:styleId="ListLabel115">
+    <w:name w:val="ListLabel 115"/>
+    <w:qFormat/>
+    <w:rPr>
+      <w:rFonts w:cs="Courier New"/>
+    </w:rPr>
+  </w:style>
+  <w:style w:type="character" w:styleId="ListLabel116">
+    <w:name w:val="ListLabel 116"/>
+    <w:qFormat/>
+    <w:rPr>
+      <w:rFonts w:cs="Wingdings"/>
+    </w:rPr>
+  </w:style>
+  <w:style w:type="character" w:styleId="ListLabel117">
+    <w:name w:val="ListLabel 117"/>
+    <w:qFormat/>
+    <w:rPr>
+      <w:rFonts w:cs="Symbol"/>
+    </w:rPr>
+  </w:style>
+  <w:style w:type="character" w:styleId="ListLabel118">
+    <w:name w:val="ListLabel 118"/>
+    <w:qFormat/>
+    <w:rPr>
+      <w:rFonts w:cs="Courier New"/>
+    </w:rPr>
+  </w:style>
+  <w:style w:type="character" w:styleId="ListLabel119">
+    <w:name w:val="ListLabel 119"/>
+    <w:qFormat/>
+    <w:rPr>
+      <w:rFonts w:cs="Wingdings"/>
+    </w:rPr>
+  </w:style>
+  <w:style w:type="character" w:styleId="ListLabel120">
+    <w:name w:val="ListLabel 120"/>
+    <w:qFormat/>
+    <w:rPr>
+      <w:rFonts w:cs="Symbol"/>
+    </w:rPr>
+  </w:style>
+  <w:style w:type="character" w:styleId="ListLabel121">
+    <w:name w:val="ListLabel 121"/>
+    <w:qFormat/>
+    <w:rPr>
+      <w:rFonts w:cs="Courier New"/>
+    </w:rPr>
+  </w:style>
+  <w:style w:type="character" w:styleId="ListLabel122">
+    <w:name w:val="ListLabel 122"/>
+    <w:qFormat/>
+    <w:rPr>
+      <w:rFonts w:cs="Wingdings"/>
+    </w:rPr>
+  </w:style>
+  <w:style w:type="character" w:styleId="ListLabel123">
+    <w:name w:val="ListLabel 123"/>
+    <w:qFormat/>
+    <w:rPr>
+      <w:rFonts w:cs="Wingdings"/>
+      <w:color w:val="F26E27"/>
+    </w:rPr>
+  </w:style>
+  <w:style w:type="character" w:styleId="ListLabel124">
+    <w:name w:val="ListLabel 124"/>
+    <w:qFormat/>
+    <w:rPr>
+      <w:rFonts w:cs="Courier New"/>
+    </w:rPr>
+  </w:style>
+  <w:style w:type="character" w:styleId="ListLabel125">
+    <w:name w:val="ListLabel 125"/>
+    <w:qFormat/>
+    <w:rPr>
+      <w:rFonts w:cs="Wingdings"/>
+    </w:rPr>
+  </w:style>
+  <w:style w:type="character" w:styleId="ListLabel126">
+    <w:name w:val="ListLabel 126"/>
+    <w:qFormat/>
+    <w:rPr>
+      <w:rFonts w:cs="Symbol"/>
+    </w:rPr>
+  </w:style>
+  <w:style w:type="character" w:styleId="ListLabel127">
+    <w:name w:val="ListLabel 127"/>
+    <w:qFormat/>
+    <w:rPr>
+      <w:rFonts w:cs="Courier New"/>
+    </w:rPr>
+  </w:style>
+  <w:style w:type="character" w:styleId="ListLabel128">
+    <w:name w:val="ListLabel 128"/>
+    <w:qFormat/>
+    <w:rPr>
+      <w:rFonts w:cs="Wingdings"/>
+    </w:rPr>
+  </w:style>
+  <w:style w:type="character" w:styleId="ListLabel129">
+    <w:name w:val="ListLabel 129"/>
+    <w:qFormat/>
+    <w:rPr>
+      <w:rFonts w:cs="Symbol"/>
+    </w:rPr>
+  </w:style>
+  <w:style w:type="character" w:styleId="ListLabel130">
+    <w:name w:val="ListLabel 130"/>
+    <w:qFormat/>
+    <w:rPr>
+      <w:rFonts w:cs="Courier New"/>
+    </w:rPr>
+  </w:style>
+  <w:style w:type="character" w:styleId="ListLabel131">
+    <w:name w:val="ListLabel 131"/>
     <w:qFormat/>
     <w:rPr>
       <w:rFonts w:cs="Wingdings"/>
@@ -5333,9 +6244,7 @@
     <w:qFormat/>
     <w:pPr>
       <w:widowControl/>
-      <w:kinsoku w:val="true"/>
-      <w:overflowPunct w:val="true"/>
-      <w:autoSpaceDE w:val="true"/>
+      <w:overflowPunct w:val="false"/>
       <w:bidi w:val="0"/>
       <w:spacing w:lineRule="auto" w:line="240" w:before="0" w:after="0"/>
       <w:jc w:val="left"/>

--- a/[EXTIA] Dossier Technique - Frederic FROMAGER.docx
+++ b/[EXTIA] Dossier Technique - Frederic FROMAGER.docx
@@ -12,7 +12,7 @@
         <mc:AlternateContent>
           <mc:Choice Requires="wps">
             <w:drawing>
-              <wp:anchor behindDoc="1" distT="45720" distB="45720" distL="114300" distR="114300" simplePos="0" locked="0" layoutInCell="1" allowOverlap="1" relativeHeight="17">
+              <wp:anchor behindDoc="1" distT="45720" distB="45720" distL="114300" distR="114300" simplePos="0" locked="0" layoutInCell="1" allowOverlap="1" relativeHeight="23">
                 <wp:simplePos x="0" y="0"/>
                 <wp:positionH relativeFrom="column">
                   <wp:posOffset>881380</wp:posOffset>
@@ -20,7 +20,7 @@
                 <wp:positionV relativeFrom="paragraph">
                   <wp:posOffset>-2021205</wp:posOffset>
                 </wp:positionV>
-                <wp:extent cx="3403600" cy="1264920"/>
+                <wp:extent cx="3404235" cy="1265555"/>
                 <wp:effectExtent l="0" t="0" r="0" b="0"/>
                 <wp:wrapNone/>
                 <wp:docPr id="1" name="Zone de texte 2"/>
@@ -31,7 +31,7 @@
                       <wps:spPr>
                         <a:xfrm>
                           <a:off x="0" y="0"/>
-                          <a:ext cx="3403080" cy="1264320"/>
+                          <a:ext cx="3403440" cy="1265040"/>
                         </a:xfrm>
                         <a:prstGeom prst="rect">
                           <a:avLst/>
@@ -134,7 +134,7 @@
           </mc:Choice>
           <mc:Fallback>
             <w:pict>
-              <v:rect id="shape_0" ID="Zone de texte 2" stroked="f" style="position:absolute;margin-left:69.4pt;margin-top:-159.15pt;width:267.9pt;height:99.5pt">
+              <v:rect id="shape_0" ID="Zone de texte 2" stroked="f" style="position:absolute;margin-left:69.4pt;margin-top:-159.15pt;width:267.95pt;height:99.55pt">
                 <w10:wrap type="square"/>
                 <v:fill o:detectmouseclick="t" on="false"/>
                 <v:stroke color="#3465a4" weight="9360" joinstyle="round" endcap="flat"/>
@@ -221,15 +221,15 @@
         <mc:AlternateContent>
           <mc:Choice Requires="wps">
             <w:drawing>
-              <wp:anchor behindDoc="1" distT="0" distB="28575" distL="114300" distR="152400" simplePos="0" locked="0" layoutInCell="1" allowOverlap="1" relativeHeight="18">
+              <wp:anchor behindDoc="1" distT="0" distB="28575" distL="114300" distR="152400" simplePos="0" locked="0" layoutInCell="1" allowOverlap="1" relativeHeight="24">
                 <wp:simplePos x="0" y="0"/>
                 <wp:positionH relativeFrom="column">
-                  <wp:posOffset>7299960</wp:posOffset>
+                  <wp:posOffset>6961505</wp:posOffset>
                 </wp:positionH>
                 <wp:positionV relativeFrom="paragraph">
-                  <wp:posOffset>-3975735</wp:posOffset>
+                  <wp:posOffset>-3731895</wp:posOffset>
                 </wp:positionV>
-                <wp:extent cx="6985" cy="1302385"/>
+                <wp:extent cx="15240" cy="634365"/>
                 <wp:effectExtent l="0" t="0" r="0" b="0"/>
                 <wp:wrapNone/>
                 <wp:docPr id="3" name="Connecteur droit 28"/>
@@ -240,7 +240,7 @@
                       <wps:spPr>
                         <a:xfrm>
                           <a:off x="0" y="0"/>
-                          <a:ext cx="13320" cy="1208520"/>
+                          <a:ext cx="20880" cy="1302480"/>
                         </a:xfrm>
                         <a:prstGeom prst="line">
                           <a:avLst/>
@@ -267,7 +267,7 @@
           </mc:Choice>
           <mc:Fallback>
             <w:pict>
-              <v:line id="shape_0" from="523.8pt,-262.35pt" to="524.8pt,-167.25pt" ID="Connecteur droit 28" stroked="t" style="position:absolute">
+              <v:line id="shape_0" from="523.8pt,-269.75pt" to="525.4pt,-167.25pt" ID="Connecteur droit 28" stroked="t" style="position:absolute">
                 <v:stroke color="white" weight="12600" joinstyle="round" endcap="flat"/>
                 <v:fill o:detectmouseclick="t" on="false"/>
               </v:line>
@@ -277,7 +277,7 @@
         <mc:AlternateContent>
           <mc:Choice Requires="wps">
             <w:drawing>
-              <wp:anchor behindDoc="1" distT="45720" distB="45720" distL="114300" distR="114300" simplePos="0" locked="0" layoutInCell="1" allowOverlap="1" relativeHeight="19">
+              <wp:anchor behindDoc="1" distT="45720" distB="45720" distL="114300" distR="114300" simplePos="0" locked="0" layoutInCell="1" allowOverlap="1" relativeHeight="25">
                 <wp:simplePos x="0" y="0"/>
                 <wp:positionH relativeFrom="column">
                   <wp:posOffset>4396105</wp:posOffset>
@@ -285,7 +285,7 @@
                 <wp:positionV relativeFrom="paragraph">
                   <wp:posOffset>-1945005</wp:posOffset>
                 </wp:positionV>
-                <wp:extent cx="1262380" cy="977900"/>
+                <wp:extent cx="1263015" cy="978535"/>
                 <wp:effectExtent l="0" t="0" r="0" b="0"/>
                 <wp:wrapNone/>
                 <wp:docPr id="4" name="Zone de texte 2"/>
@@ -296,7 +296,7 @@
                       <wps:spPr>
                         <a:xfrm>
                           <a:off x="0" y="0"/>
-                          <a:ext cx="1261800" cy="977400"/>
+                          <a:ext cx="1262520" cy="977760"/>
                         </a:xfrm>
                         <a:prstGeom prst="rect">
                           <a:avLst/>
@@ -407,7 +407,7 @@
           </mc:Choice>
           <mc:Fallback>
             <w:pict>
-              <v:rect id="shape_0" ID="Zone de texte 2" stroked="f" style="position:absolute;margin-left:346.15pt;margin-top:-153.15pt;width:99.3pt;height:76.9pt">
+              <v:rect id="shape_0" ID="Zone de texte 2" stroked="f" style="position:absolute;margin-left:346.15pt;margin-top:-153.15pt;width:99.35pt;height:76.95pt">
                 <w10:wrap type="square"/>
                 <v:fill o:detectmouseclick="t" on="false"/>
                 <v:stroke color="#3465a4" weight="9360" joinstyle="round" endcap="flat"/>
@@ -911,35 +911,7 @@
           <w:color w:val="FF6600"/>
           <w:szCs w:val="20"/>
         </w:rPr>
-        <w:t xml:space="preserve">Gestion de projet: Jira, MsProject, </w:t>
-      </w:r>
-      <w:r>
-        <w:rPr>
-          <w:color w:val="FF6600"/>
-          <w:szCs w:val="20"/>
-        </w:rPr>
-        <w:t>Agile (</w:t>
-      </w:r>
-      <w:r>
-        <w:rPr>
-          <w:color w:val="FF6600"/>
-          <w:szCs w:val="20"/>
-        </w:rPr>
-        <w:t>Scrum</w:t>
-      </w:r>
-      <w:r>
-        <w:rPr>
-          <w:color w:val="FF6600"/>
-          <w:szCs w:val="20"/>
-        </w:rPr>
-        <w:t>)</w:t>
-      </w:r>
-      <w:r>
-        <w:rPr>
-          <w:color w:val="FF6600"/>
-          <w:szCs w:val="20"/>
-        </w:rPr>
-        <w:t>, Gestion de Backlog</w:t>
+        <w:t>Gestion de projet: Jira, MsProject, Agile (Scrum), Gestion de Backlog</w:t>
       </w:r>
       <w:r>
         <w:rPr>
@@ -964,14 +936,7 @@
           <w:color w:val="FF6600"/>
           <w:szCs w:val="20"/>
         </w:rPr>
-        <w:t xml:space="preserve">Etc…: Docker, Virtualbox, AWS EC2/ECS, </w:t>
-      </w:r>
-      <w:r>
-        <w:rPr>
-          <w:color w:val="FF6600"/>
-          <w:szCs w:val="20"/>
-        </w:rPr>
-        <w:t>Microsoft Azure</w:t>
+        <w:t>Etc…: Docker, Virtualbox, AWS EC2/ECS, Microsoft Azure</w:t>
       </w:r>
       <w:r>
         <w:rPr>
@@ -1336,21 +1301,7 @@
           <w:color w:val="808080"/>
           <w:sz w:val="24"/>
         </w:rPr>
-        <w:t xml:space="preserve">                           Mai 2018 – </w:t>
-      </w:r>
-      <w:r>
-        <w:rPr>
-          <w:color w:val="808080"/>
-          <w:sz w:val="24"/>
-        </w:rPr>
-        <w:t>Janvier 2019</w:t>
-      </w:r>
-      <w:r>
-        <w:rPr>
-          <w:color w:val="808080"/>
-          <w:sz w:val="24"/>
-        </w:rPr>
-        <w:t xml:space="preserve"> </w:t>
+        <w:t xml:space="preserve">                           Mai 2018 – Janvier 2019 </w:t>
       </w:r>
       <w:bookmarkEnd w:id="2"/>
       <w:r>
@@ -2000,7 +1951,21 @@
           <w:color w:val="808080"/>
           <w:sz w:val="24"/>
         </w:rPr>
-        <w:t xml:space="preserve">      </w:t>
+        <w:t xml:space="preserve"> </w:t>
+      </w:r>
+      <w:r>
+        <w:rPr>
+          <w:color w:val="808080"/>
+          <w:sz w:val="24"/>
+        </w:rPr>
+        <w:t>(Paris)</w:t>
+      </w:r>
+      <w:r>
+        <w:rPr>
+          <w:color w:val="808080"/>
+          <w:sz w:val="24"/>
+        </w:rPr>
+        <w:t xml:space="preserve">     </w:t>
       </w:r>
       <w:bookmarkStart w:id="4" w:name="Texte601"/>
       <w:bookmarkEnd w:id="3"/>
@@ -2413,15 +2378,39 @@
       <w:pPr>
         <w:pStyle w:val="Normal"/>
         <w:spacing w:before="0" w:after="0"/>
-        <w:rPr>
-          <w:color w:val="394148"/>
-        </w:rPr>
+        <w:rPr/>
       </w:pPr>
       <w:r>
         <w:rPr>
           <w:color w:val="394148"/>
         </w:rPr>
         <w:t>Etc…)</w:t>
+      </w:r>
+    </w:p>
+    <w:p>
+      <w:pPr>
+        <w:pStyle w:val="Normal"/>
+        <w:spacing w:before="0" w:after="0"/>
+        <w:rPr/>
+      </w:pPr>
+      <w:r>
+        <w:rPr>
+          <w:color w:val="394148"/>
+        </w:rPr>
+        <w:t>Amélioration Considérable du délai et de la qualité des livrables.</w:t>
+      </w:r>
+    </w:p>
+    <w:p>
+      <w:pPr>
+        <w:pStyle w:val="Normal"/>
+        <w:spacing w:before="0" w:after="0"/>
+        <w:rPr/>
+      </w:pPr>
+      <w:r>
+        <w:rPr>
+          <w:color w:val="394148"/>
+        </w:rPr>
+        <w:t xml:space="preserve">Mise à disposition très rapidement de la dernière version du logiciel </w:t>
       </w:r>
     </w:p>
     <w:p>
@@ -2716,14 +2705,21 @@
           <w:color w:val="808080"/>
           <w:sz w:val="24"/>
         </w:rPr>
-        <w:t>CSC Financial Services Group</w:t>
-      </w:r>
-      <w:bookmarkStart w:id="8" w:name="Texte472"/>
+        <w:t xml:space="preserve">CSC Financial Services Group </w:t>
+      </w:r>
       <w:r>
         <w:rPr>
           <w:color w:val="808080"/>
           <w:sz w:val="24"/>
         </w:rPr>
+        <w:t>(Paris)</w:t>
+      </w:r>
+      <w:bookmarkStart w:id="8" w:name="Texte472"/>
+      <w:r>
+        <w:rPr>
+          <w:color w:val="808080"/>
+          <w:sz w:val="24"/>
+        </w:rPr>
         <w:t xml:space="preserve">       </w:t>
       </w:r>
       <w:bookmarkStart w:id="9" w:name="Texte602"/>
@@ -2733,35 +2729,7 @@
           <w:color w:val="808080"/>
           <w:sz w:val="24"/>
         </w:rPr>
-        <w:t xml:space="preserve">                           </w:t>
-      </w:r>
-      <w:r>
-        <w:rPr>
-          <w:color w:val="808080"/>
-          <w:sz w:val="24"/>
-        </w:rPr>
-        <w:t>2007</w:t>
-      </w:r>
-      <w:r>
-        <w:rPr>
-          <w:color w:val="808080"/>
-          <w:sz w:val="24"/>
-        </w:rPr>
-        <w:t xml:space="preserve"> – </w:t>
-      </w:r>
-      <w:r>
-        <w:rPr>
-          <w:color w:val="808080"/>
-          <w:sz w:val="24"/>
-        </w:rPr>
-        <w:t>2014</w:t>
-      </w:r>
-      <w:r>
-        <w:rPr>
-          <w:color w:val="808080"/>
-          <w:sz w:val="24"/>
-        </w:rPr>
-        <w:t xml:space="preserve"> </w:t>
+        <w:t xml:space="preserve">                           2007 – 2014 </w:t>
       </w:r>
       <w:bookmarkEnd w:id="9"/>
       <w:r>
@@ -2785,12 +2753,6 @@
           <w:sz w:val="22"/>
         </w:rPr>
         <w:br/>
-      </w:r>
-      <w:r>
-        <w:rPr>
-          <w:color w:val="FF6600"/>
-          <w:sz w:val="22"/>
-        </w:rPr>
         <w:t>Chef de projet / Architecte Application Delivery Manager</w:t>
       </w:r>
     </w:p>
@@ -2934,19 +2896,7 @@
         <w:rPr>
           <w:color w:val="394148"/>
         </w:rPr>
-        <w:t xml:space="preserve">Refonte </w:t>
-      </w:r>
-      <w:r>
-        <w:rPr>
-          <w:color w:val="394148"/>
-        </w:rPr>
-        <w:t>du process d’installation simplifié du logiciel sous forme de modules.</w:t>
-      </w:r>
-      <w:r>
-        <w:rPr>
-          <w:color w:val="394148"/>
-        </w:rPr>
-        <w:t xml:space="preserve"> </w:t>
+        <w:t xml:space="preserve">Refonte du process d’installation simplifié du logiciel sous forme de modules. </w:t>
       </w:r>
     </w:p>
     <w:p>
@@ -3003,7 +2953,9 @@
         </w:rPr>
       </w:pPr>
       <w:r>
-        <w:rPr/>
+        <w:rPr>
+          <w:color w:val="394148"/>
+        </w:rPr>
       </w:r>
     </w:p>
     <w:p>
@@ -3440,7 +3392,11 @@
         </w:rPr>
       </w:pPr>
       <w:r>
-        <w:rPr/>
+        <w:rPr>
+          <w:i/>
+          <w:color w:val="394148"/>
+          <w:u w:val="single"/>
+        </w:rPr>
       </w:r>
     </w:p>
     <w:p>
@@ -3457,14 +3413,21 @@
           <w:color w:val="808080"/>
           <w:sz w:val="24"/>
         </w:rPr>
-        <w:t>CSC Financial Services Group</w:t>
-      </w:r>
-      <w:bookmarkStart w:id="12" w:name="Texte4721"/>
+        <w:t xml:space="preserve">CSC Financial Services Group </w:t>
+      </w:r>
       <w:r>
         <w:rPr>
           <w:color w:val="808080"/>
           <w:sz w:val="24"/>
         </w:rPr>
+        <w:t>(Paris)</w:t>
+      </w:r>
+      <w:bookmarkStart w:id="12" w:name="Texte4721"/>
+      <w:r>
+        <w:rPr>
+          <w:color w:val="808080"/>
+          <w:sz w:val="24"/>
+        </w:rPr>
         <w:t xml:space="preserve">       </w:t>
       </w:r>
       <w:bookmarkStart w:id="13" w:name="Texte6021"/>
@@ -3474,14 +3437,14 @@
           <w:color w:val="808080"/>
           <w:sz w:val="24"/>
         </w:rPr>
-        <w:t xml:space="preserve">                           </w:t>
+        <w:t xml:space="preserve">                           200</w:t>
       </w:r>
       <w:r>
         <w:rPr>
           <w:color w:val="808080"/>
           <w:sz w:val="24"/>
         </w:rPr>
-        <w:t>2007</w:t>
+        <w:t>0</w:t>
       </w:r>
       <w:r>
         <w:rPr>
@@ -3490,21 +3453,14 @@
         </w:rPr>
         <w:t xml:space="preserve"> – </w:t>
       </w:r>
+      <w:bookmarkEnd w:id="13"/>
       <w:r>
         <w:rPr>
           <w:color w:val="808080"/>
           <w:sz w:val="24"/>
         </w:rPr>
-        <w:t>2014</w:t>
-      </w:r>
-      <w:r>
-        <w:rPr>
-          <w:color w:val="808080"/>
-          <w:sz w:val="24"/>
-        </w:rPr>
-        <w:t xml:space="preserve"> </w:t>
-      </w:r>
-      <w:bookmarkEnd w:id="13"/>
+        <w:t>2007</w:t>
+      </w:r>
       <w:r>
         <w:rPr>
           <w:color w:val="FF6600"/>
@@ -3526,6 +3482,13 @@
           <w:sz w:val="22"/>
         </w:rPr>
         <w:br/>
+      </w:r>
+      <w:r>
+        <w:rPr>
+          <w:color w:val="FF6600"/>
+          <w:sz w:val="22"/>
+        </w:rPr>
+        <w:t xml:space="preserve">Développeur </w:t>
       </w:r>
       <w:r>
         <w:rPr>
@@ -3667,13 +3630,13 @@
         <w:rPr>
           <w:color w:val="394148"/>
         </w:rPr>
-        <w:t>Développement du module de gestion des process Job Manager : Gestion de la pile des traitements.</w:t>
-      </w:r>
-      <w:r>
-        <w:rPr>
-          <w:color w:val="394148"/>
-        </w:rPr>
-        <w:t xml:space="preserve"> </w:t>
+        <w:t xml:space="preserve">Développement du module de gestion des process Job Manager : Gestion de la pile des traitements. </w:t>
+      </w:r>
+      <w:r>
+        <w:rPr>
+          <w:color w:val="394148"/>
+        </w:rPr>
+        <w:t>Démarrage des jobs, gestion des priorités des traitements, arrêt et purge de la pile.</w:t>
       </w:r>
     </w:p>
     <w:p>
@@ -3710,7 +3673,31 @@
         </w:rPr>
       </w:pPr>
       <w:r>
-        <w:rPr/>
+        <w:rPr>
+          <w:color w:val="394148"/>
+        </w:rPr>
+        <w:t>Refonte du GUI en Javascript et HTML (partie Web) et en C++ (Environnement de développement) du logiciel Graphtalk.</w:t>
+      </w:r>
+    </w:p>
+    <w:p>
+      <w:pPr>
+        <w:pStyle w:val="ListParagraph"/>
+        <w:numPr>
+          <w:ilvl w:val="0"/>
+          <w:numId w:val="1"/>
+        </w:numPr>
+        <w:spacing w:lineRule="auto" w:line="276" w:before="0" w:after="0"/>
+        <w:contextualSpacing/>
+        <w:jc w:val="both"/>
+        <w:rPr>
+          <w:color w:val="394148"/>
+        </w:rPr>
+      </w:pPr>
+      <w:r>
+        <w:rPr>
+          <w:color w:val="394148"/>
+        </w:rPr>
+        <w:t xml:space="preserve">Amélioration du modèle Graphtalk </w:t>
       </w:r>
     </w:p>
     <w:p>
@@ -3729,7 +3716,9 @@
         </w:rPr>
       </w:pPr>
       <w:r>
-        <w:rPr/>
+        <w:rPr>
+          <w:color w:val="394148"/>
+        </w:rPr>
       </w:r>
     </w:p>
     <w:p>
@@ -3817,16 +3806,16 @@
           <w:b/>
           <w:color w:val="FF6600"/>
         </w:rPr>
-        <w:t>Bilan projet (facultatif - si connaissance du projet dans sa globalité)</w:t>
-      </w:r>
-      <w:r>
-        <w:rPr>
-          <w:b/>
-          <w:color w:val="E86F1C"/>
-        </w:rPr>
-        <w:br/>
+        <w:t>Bilan projet (facultatif - si connaissance du projet dans sa globalité</w:t>
       </w:r>
       <w:bookmarkEnd w:id="14"/>
+    </w:p>
+    <w:p>
+      <w:pPr>
+        <w:pStyle w:val="Normal"/>
+        <w:spacing w:before="0" w:after="0"/>
+        <w:rPr/>
+      </w:pPr>
       <w:r>
         <w:rPr>
           <w:i/>
@@ -3891,14 +3880,51 @@
       <w:pPr>
         <w:pStyle w:val="Normal"/>
         <w:spacing w:before="0" w:after="0"/>
-        <w:rPr>
-          <w:color w:val="394148"/>
-        </w:rPr>
-      </w:pPr>
-      <w:r>
-        <w:rPr>
-          <w:color w:val="394148"/>
-        </w:rPr>
+        <w:rPr/>
+      </w:pPr>
+      <w:r>
+        <w:rPr>
+          <w:color w:val="394148"/>
+        </w:rPr>
+        <w:t>Cette refonte à permis de migrer le logiciel Graphatlk AIA vers le monde Web et d’utiliser le logiciel à l’aide de navigateur internet.</w:t>
+      </w:r>
+    </w:p>
+    <w:p>
+      <w:pPr>
+        <w:pStyle w:val="Normal"/>
+        <w:spacing w:before="0" w:after="0"/>
+        <w:rPr/>
+      </w:pPr>
+      <w:r>
+        <w:rPr>
+          <w:color w:val="394148"/>
+        </w:rPr>
+        <w:t>La refonte du modèle a été nécessaire pour cette tâche</w:t>
+      </w:r>
+    </w:p>
+    <w:p>
+      <w:pPr>
+        <w:pStyle w:val="Normal"/>
+        <w:spacing w:before="0" w:after="0"/>
+        <w:rPr/>
+      </w:pPr>
+      <w:r>
+        <w:rPr>
+          <w:color w:val="394148"/>
+        </w:rPr>
+        <w:t>La gestion des jobs a considérablement amélioré la rapidité d’exécution des traitements en production et d’augmenter ainsi la satisfaction client.</w:t>
+      </w:r>
+    </w:p>
+    <w:p>
+      <w:pPr>
+        <w:pStyle w:val="Normal"/>
+        <w:spacing w:before="0" w:after="0"/>
+        <w:rPr>
+          <w:color w:val="394148"/>
+        </w:rPr>
+      </w:pPr>
+      <w:r>
+        <w:rPr/>
       </w:r>
     </w:p>
     <w:p>
@@ -3914,13 +3940,13 @@
         </w:rPr>
         <w:t>Bilan individuel de compétences</w:t>
       </w:r>
-      <w:r>
-        <w:rPr>
-          <w:b/>
-          <w:color w:val="E86F1C"/>
-        </w:rPr>
-        <w:br/>
-      </w:r>
+    </w:p>
+    <w:p>
+      <w:pPr>
+        <w:pStyle w:val="Normal"/>
+        <w:spacing w:before="0" w:after="0"/>
+        <w:rPr/>
+      </w:pPr>
       <w:r>
         <w:rPr>
           <w:i/>
@@ -3954,69 +3980,27 @@
         <w:rPr>
           <w:color w:val="394148"/>
         </w:rPr>
-        <w:t>(</w:t>
-      </w:r>
-      <w:r>
-        <w:rPr>
-          <w:color w:val="394148"/>
-          <w:u w:val="single"/>
-        </w:rPr>
-        <w:t>ex</w:t>
-      </w:r>
-      <w:r>
-        <w:rPr>
-          <w:color w:val="394148"/>
-        </w:rPr>
-        <w:t xml:space="preserve"> : Montée en compétences sur le framework Angular 6, </w:t>
-      </w:r>
-    </w:p>
-    <w:p>
-      <w:pPr>
-        <w:pStyle w:val="Normal"/>
-        <w:spacing w:before="0" w:after="0"/>
-        <w:rPr/>
-      </w:pPr>
-      <w:r>
-        <w:rPr>
-          <w:color w:val="394148"/>
-        </w:rPr>
-        <w:t xml:space="preserve">Bonne maîtrise de Redhat, </w:t>
-      </w:r>
-    </w:p>
-    <w:p>
-      <w:pPr>
-        <w:pStyle w:val="Normal"/>
-        <w:spacing w:before="0" w:after="0"/>
-        <w:rPr/>
-      </w:pPr>
-      <w:r>
-        <w:rPr>
-          <w:color w:val="394148"/>
-        </w:rPr>
-        <w:t>Bonne appréhension du travail en équipe dans un contexte international,</w:t>
-      </w:r>
-    </w:p>
-    <w:p>
-      <w:pPr>
-        <w:pStyle w:val="Normal"/>
-        <w:spacing w:before="0" w:after="0"/>
-        <w:rPr/>
-      </w:pPr>
-      <w:r>
-        <w:rPr>
-          <w:color w:val="394148"/>
-        </w:rPr>
-        <w:t>Etc…)</w:t>
-      </w:r>
-    </w:p>
-    <w:p>
-      <w:pPr>
-        <w:pStyle w:val="Normal"/>
-        <w:spacing w:before="0" w:after="0"/>
-        <w:jc w:val="both"/>
-        <w:rPr>
-          <w:b/>
-          <w:b/>
+        <w:t>Montée en compétences dans la gestion de projets et le management d’équipe techniques, en développement Web, en informatique « temps réel » avec la gestion de la pile de traitement en temps réel.</w:t>
+      </w:r>
+    </w:p>
+    <w:p>
+      <w:pPr>
+        <w:pStyle w:val="Normal"/>
+        <w:spacing w:before="0" w:after="0"/>
+        <w:rPr/>
+      </w:pPr>
+      <w:r>
+        <w:rPr>
+          <w:color w:val="394148"/>
+        </w:rPr>
+        <w:t>Premier travaux en lien avec des équipes à l’étranger avec gestion des tâches à effectuer</w:t>
+      </w:r>
+    </w:p>
+    <w:p>
+      <w:pPr>
+        <w:pStyle w:val="Normal"/>
+        <w:spacing w:before="0" w:after="0"/>
+        <w:rPr>
           <w:color w:val="394148"/>
         </w:rPr>
       </w:pPr>
@@ -4064,14 +4048,721 @@
           <w:color w:val="E86F1C"/>
           <w:szCs w:val="18"/>
         </w:rPr>
-        <w:t xml:space="preserve">A définir : </w:t>
-      </w:r>
-      <w:r>
-        <w:rPr>
-          <w:color w:val="394148"/>
+        <w:t>Développement</w:t>
+      </w:r>
+      <w:r>
+        <w:rPr>
+          <w:color w:val="E86F1C"/>
           <w:szCs w:val="18"/>
         </w:rPr>
-        <w:t>à définir</w:t>
+        <w:t xml:space="preserve"> : </w:t>
+      </w:r>
+      <w:r>
+        <w:rPr>
+          <w:color w:val="394148"/>
+          <w:szCs w:val="18"/>
+        </w:rPr>
+        <w:t xml:space="preserve">Visual Studio (C++), Html Javascript, </w:t>
+      </w:r>
+      <w:r>
+        <w:rPr>
+          <w:color w:val="394148"/>
+          <w:szCs w:val="18"/>
+        </w:rPr>
+        <w:t>Gdl, Java</w:t>
+      </w:r>
+    </w:p>
+    <w:p>
+      <w:pPr>
+        <w:pStyle w:val="ListParagraph"/>
+        <w:numPr>
+          <w:ilvl w:val="0"/>
+          <w:numId w:val="0"/>
+        </w:numPr>
+        <w:spacing w:before="0" w:after="0"/>
+        <w:ind w:left="1440" w:right="0" w:hanging="0"/>
+        <w:contextualSpacing/>
+        <w:rPr/>
+      </w:pPr>
+      <w:r>
+        <w:rPr>
+          <w:color w:val="E86F1C"/>
+          <w:szCs w:val="18"/>
+        </w:rPr>
+        <w:t>Management</w:t>
+      </w:r>
+      <w:r>
+        <w:rPr>
+          <w:color w:val="E86F1C"/>
+          <w:szCs w:val="18"/>
+        </w:rPr>
+        <w:t xml:space="preserve"> :</w:t>
+      </w:r>
+      <w:r>
+        <w:rPr>
+          <w:color w:val="394148"/>
+          <w:szCs w:val="18"/>
+        </w:rPr>
+        <w:t xml:space="preserve"> </w:t>
+      </w:r>
+      <w:r>
+        <w:rPr>
+          <w:color w:val="394148"/>
+          <w:szCs w:val="18"/>
+        </w:rPr>
+        <w:t>Ms Project, organisation de réunions de travail hebdomadaires autours des projets</w:t>
+      </w:r>
+    </w:p>
+    <w:p>
+      <w:pPr>
+        <w:pStyle w:val="ListParagraph"/>
+        <w:widowControl/>
+        <w:bidi w:val="0"/>
+        <w:spacing w:lineRule="auto" w:line="276" w:before="0" w:after="0"/>
+        <w:contextualSpacing/>
+        <w:jc w:val="left"/>
+        <w:rPr>
+          <w:i/>
+          <w:i/>
+          <w:color w:val="394148"/>
+          <w:u w:val="single"/>
+        </w:rPr>
+      </w:pPr>
+      <w:r>
+        <w:rPr/>
+      </w:r>
+    </w:p>
+    <w:p>
+      <w:pPr>
+        <w:pStyle w:val="Normal"/>
+        <w:tabs>
+          <w:tab w:val="right" w:pos="9072" w:leader="none"/>
+        </w:tabs>
+        <w:spacing w:before="0" w:after="0"/>
+        <w:rPr/>
+      </w:pPr>
+      <w:r>
+        <w:rPr>
+          <w:color w:val="808080"/>
+          <w:sz w:val="24"/>
+        </w:rPr>
+        <w:t>TagG Informatique (Albens 73)</w:t>
+      </w:r>
+      <w:bookmarkStart w:id="16" w:name="Texte47211"/>
+      <w:r>
+        <w:rPr>
+          <w:color w:val="808080"/>
+          <w:sz w:val="24"/>
+        </w:rPr>
+        <w:t xml:space="preserve">  </w:t>
+      </w:r>
+      <w:bookmarkStart w:id="17" w:name="Texte60211"/>
+      <w:bookmarkEnd w:id="16"/>
+      <w:r>
+        <w:rPr>
+          <w:color w:val="808080"/>
+          <w:sz w:val="24"/>
+        </w:rPr>
+        <w:t xml:space="preserve">                           </w:t>
+      </w:r>
+      <w:r>
+        <w:rPr>
+          <w:color w:val="808080"/>
+          <w:sz w:val="24"/>
+        </w:rPr>
+        <w:t>1997</w:t>
+      </w:r>
+      <w:r>
+        <w:rPr>
+          <w:color w:val="808080"/>
+          <w:sz w:val="24"/>
+        </w:rPr>
+        <w:t xml:space="preserve"> – </w:t>
+      </w:r>
+      <w:bookmarkEnd w:id="17"/>
+      <w:r>
+        <w:rPr>
+          <w:color w:val="808080"/>
+          <w:sz w:val="24"/>
+        </w:rPr>
+        <w:t>200</w:t>
+      </w:r>
+      <w:r>
+        <w:rPr>
+          <w:color w:val="808080"/>
+          <w:sz w:val="24"/>
+        </w:rPr>
+        <w:t>0</w:t>
+      </w:r>
+      <w:r>
+        <w:rPr>
+          <w:color w:val="FF6600"/>
+          <w:sz w:val="22"/>
+        </w:rPr>
+        <w:br/>
+      </w:r>
+      <w:r>
+        <w:rPr>
+          <w:b/>
+          <w:color w:val="FF6600"/>
+          <w:sz w:val="22"/>
+        </w:rPr>
+        <w:t>__________________________________________________________</w:t>
+      </w:r>
+      <w:r>
+        <w:rPr>
+          <w:color w:val="FF6600"/>
+          <w:sz w:val="22"/>
+        </w:rPr>
+        <w:br/>
+      </w:r>
+      <w:r>
+        <w:rPr>
+          <w:color w:val="FF6600"/>
+          <w:sz w:val="22"/>
+        </w:rPr>
+        <w:t xml:space="preserve">Développeur </w:t>
+      </w:r>
+      <w:r>
+        <w:rPr>
+          <w:color w:val="FF6600"/>
+          <w:sz w:val="22"/>
+        </w:rPr>
+        <w:t>Chef de projet</w:t>
+      </w:r>
+    </w:p>
+    <w:p>
+      <w:pPr>
+        <w:pStyle w:val="Normal"/>
+        <w:tabs>
+          <w:tab w:val="right" w:pos="9072" w:leader="none"/>
+        </w:tabs>
+        <w:spacing w:before="0" w:after="0"/>
+        <w:rPr>
+          <w:color w:val="FF6600"/>
+          <w:sz w:val="20"/>
+        </w:rPr>
+      </w:pPr>
+      <w:r>
+        <w:rPr>
+          <w:color w:val="FF6600"/>
+          <w:sz w:val="20"/>
+        </w:rPr>
+      </w:r>
+    </w:p>
+    <w:p>
+      <w:pPr>
+        <w:pStyle w:val="Normal"/>
+        <w:spacing w:before="0" w:after="0"/>
+        <w:jc w:val="both"/>
+        <w:rPr/>
+      </w:pPr>
+      <w:r>
+        <w:rPr>
+          <w:b/>
+          <w:color w:val="394148"/>
+        </w:rPr>
+        <w:t>Contexte Projet</w:t>
+      </w:r>
+    </w:p>
+    <w:p>
+      <w:pPr>
+        <w:pStyle w:val="Normal"/>
+        <w:spacing w:before="0" w:after="0"/>
+        <w:jc w:val="both"/>
+        <w:rPr>
+          <w:b/>
+          <w:b/>
+          <w:color w:val="394148"/>
+        </w:rPr>
+      </w:pPr>
+      <w:r>
+        <w:rPr>
+          <w:b/>
+          <w:color w:val="394148"/>
+        </w:rPr>
+      </w:r>
+    </w:p>
+    <w:p>
+      <w:pPr>
+        <w:pStyle w:val="Normal"/>
+        <w:rPr/>
+      </w:pPr>
+      <w:r>
+        <w:rPr>
+          <w:color w:val="394148"/>
+        </w:rPr>
+        <w:t>Architecte / Responsable de plusieurs projets au sein de l’équipe R&amp;D : Job Manager, GUI, Développement du Modèle Graphtalk.</w:t>
+      </w:r>
+    </w:p>
+    <w:p>
+      <w:pPr>
+        <w:pStyle w:val="Normal"/>
+        <w:spacing w:before="0" w:after="0"/>
+        <w:jc w:val="both"/>
+        <w:rPr/>
+      </w:pPr>
+      <w:r>
+        <w:rPr>
+          <w:b/>
+          <w:color w:val="394148"/>
+        </w:rPr>
+        <w:t>Réalisations</w:t>
+      </w:r>
+    </w:p>
+    <w:p>
+      <w:pPr>
+        <w:pStyle w:val="Normal"/>
+        <w:spacing w:before="0" w:after="0"/>
+        <w:jc w:val="both"/>
+        <w:rPr>
+          <w:b/>
+          <w:b/>
+          <w:color w:val="394148"/>
+        </w:rPr>
+      </w:pPr>
+      <w:r>
+        <w:rPr>
+          <w:b/>
+          <w:color w:val="394148"/>
+        </w:rPr>
+      </w:r>
+    </w:p>
+    <w:p>
+      <w:pPr>
+        <w:pStyle w:val="ListParagraph"/>
+        <w:numPr>
+          <w:ilvl w:val="0"/>
+          <w:numId w:val="1"/>
+        </w:numPr>
+        <w:spacing w:lineRule="auto" w:line="276" w:before="0" w:after="0"/>
+        <w:contextualSpacing/>
+        <w:jc w:val="both"/>
+        <w:rPr/>
+      </w:pPr>
+      <w:r>
+        <w:rPr>
+          <w:color w:val="394148"/>
+        </w:rPr>
+        <w:t>Management d’une équipe de 5 personnes en France et en Bulgarie.</w:t>
+      </w:r>
+    </w:p>
+    <w:p>
+      <w:pPr>
+        <w:pStyle w:val="ListParagraph"/>
+        <w:numPr>
+          <w:ilvl w:val="0"/>
+          <w:numId w:val="1"/>
+        </w:numPr>
+        <w:spacing w:lineRule="auto" w:line="276" w:before="0" w:after="0"/>
+        <w:contextualSpacing/>
+        <w:jc w:val="both"/>
+        <w:rPr/>
+      </w:pPr>
+      <w:r>
+        <w:rPr>
+          <w:color w:val="394148"/>
+        </w:rPr>
+        <w:t xml:space="preserve">Développement du module de gestion des process Job Manager : Gestion de la pile des traitements. </w:t>
+      </w:r>
+      <w:r>
+        <w:rPr>
+          <w:color w:val="394148"/>
+        </w:rPr>
+        <w:t>Démarrage des jobs, gestion des priorités des traitements, arrêt et purge de la pile.</w:t>
+      </w:r>
+    </w:p>
+    <w:p>
+      <w:pPr>
+        <w:pStyle w:val="ListParagraph"/>
+        <w:numPr>
+          <w:ilvl w:val="0"/>
+          <w:numId w:val="1"/>
+        </w:numPr>
+        <w:spacing w:lineRule="auto" w:line="276" w:before="0" w:after="0"/>
+        <w:contextualSpacing/>
+        <w:jc w:val="both"/>
+        <w:rPr/>
+      </w:pPr>
+      <w:r>
+        <w:rPr>
+          <w:color w:val="394148"/>
+        </w:rPr>
+        <w:t>Supervision des traitements : Développement du logiciel de supervision « Graphtalk Supervision »</w:t>
+      </w:r>
+    </w:p>
+    <w:p>
+      <w:pPr>
+        <w:pStyle w:val="ListParagraph"/>
+        <w:numPr>
+          <w:ilvl w:val="0"/>
+          <w:numId w:val="1"/>
+        </w:numPr>
+        <w:spacing w:lineRule="auto" w:line="276" w:before="0" w:after="0"/>
+        <w:contextualSpacing/>
+        <w:jc w:val="both"/>
+        <w:rPr>
+          <w:color w:val="394148"/>
+        </w:rPr>
+      </w:pPr>
+      <w:r>
+        <w:rPr>
+          <w:color w:val="394148"/>
+        </w:rPr>
+        <w:t>Refonte du GUI en Javascript et HTML (partie Web) et en C++ (Environnement de développement) du logiciel Graphtalk.</w:t>
+      </w:r>
+    </w:p>
+    <w:p>
+      <w:pPr>
+        <w:pStyle w:val="ListParagraph"/>
+        <w:numPr>
+          <w:ilvl w:val="0"/>
+          <w:numId w:val="1"/>
+        </w:numPr>
+        <w:spacing w:lineRule="auto" w:line="276" w:before="0" w:after="0"/>
+        <w:contextualSpacing/>
+        <w:jc w:val="both"/>
+        <w:rPr>
+          <w:color w:val="394148"/>
+        </w:rPr>
+      </w:pPr>
+      <w:r>
+        <w:rPr>
+          <w:color w:val="394148"/>
+        </w:rPr>
+        <w:t xml:space="preserve">Amélioration du modèle Graphtalk </w:t>
+      </w:r>
+    </w:p>
+    <w:p>
+      <w:pPr>
+        <w:pStyle w:val="ListParagraph"/>
+        <w:numPr>
+          <w:ilvl w:val="0"/>
+          <w:numId w:val="0"/>
+        </w:numPr>
+        <w:spacing w:lineRule="auto" w:line="276" w:before="0" w:after="0"/>
+        <w:ind w:left="1440" w:right="0" w:hanging="0"/>
+        <w:contextualSpacing/>
+        <w:jc w:val="both"/>
+        <w:rPr>
+          <w:color w:val="394148"/>
+        </w:rPr>
+      </w:pPr>
+      <w:r>
+        <w:rPr>
+          <w:color w:val="394148"/>
+        </w:rPr>
+      </w:r>
+    </w:p>
+    <w:p>
+      <w:pPr>
+        <w:pStyle w:val="Normal"/>
+        <w:spacing w:before="0" w:after="0"/>
+        <w:jc w:val="both"/>
+        <w:rPr>
+          <w:color w:val="394148"/>
+        </w:rPr>
+      </w:pPr>
+      <w:r>
+        <w:rPr>
+          <w:color w:val="394148"/>
+        </w:rPr>
+      </w:r>
+    </w:p>
+    <w:p>
+      <w:pPr>
+        <w:pStyle w:val="Normal"/>
+        <w:spacing w:before="0" w:after="0"/>
+        <w:jc w:val="both"/>
+        <w:rPr/>
+      </w:pPr>
+      <w:r>
+        <w:rPr>
+          <w:color w:val="394148"/>
+        </w:rPr>
+        <w:t xml:space="preserve">Veuillez décrire les tâches effectuées/projets mis en place à définir sous formes d’une liste à puces </w:t>
+      </w:r>
+      <w:r>
+        <w:rPr>
+          <w:b/>
+          <w:color w:val="394148"/>
+          <w:u w:val="single"/>
+        </w:rPr>
+        <w:t>organisée</w:t>
+      </w:r>
+      <w:r>
+        <w:rPr>
+          <w:color w:val="394148"/>
+        </w:rPr>
+        <w:t> (voir exemples ci-joints)</w:t>
+      </w:r>
+    </w:p>
+    <w:p>
+      <w:pPr>
+        <w:pStyle w:val="Normal"/>
+        <w:spacing w:before="0" w:after="0"/>
+        <w:jc w:val="both"/>
+        <w:rPr>
+          <w:color w:val="394148"/>
+        </w:rPr>
+      </w:pPr>
+      <w:r>
+        <w:rPr>
+          <w:color w:val="394148"/>
+        </w:rPr>
+      </w:r>
+    </w:p>
+    <w:p>
+      <w:pPr>
+        <w:pStyle w:val="Normal"/>
+        <w:spacing w:before="0" w:after="0"/>
+        <w:jc w:val="both"/>
+        <w:rPr/>
+      </w:pPr>
+      <w:r>
+        <w:rPr>
+          <w:b/>
+          <w:color w:val="394148"/>
+        </w:rPr>
+        <w:t xml:space="preserve">Bilan  </w:t>
+      </w:r>
+    </w:p>
+    <w:p>
+      <w:pPr>
+        <w:pStyle w:val="Normal"/>
+        <w:spacing w:before="0" w:after="0"/>
+        <w:rPr/>
+      </w:pPr>
+      <w:bookmarkStart w:id="18" w:name="Texte36211"/>
+      <w:r>
+        <w:rPr>
+          <w:b/>
+          <w:color w:val="FF6600"/>
+        </w:rPr>
+        <w:t>Bilan projet (facultatif - si connaissance du projet dans sa globalité</w:t>
+      </w:r>
+      <w:bookmarkEnd w:id="18"/>
+    </w:p>
+    <w:p>
+      <w:pPr>
+        <w:pStyle w:val="Normal"/>
+        <w:spacing w:before="0" w:after="0"/>
+        <w:rPr/>
+      </w:pPr>
+      <w:r>
+        <w:rPr>
+          <w:i/>
+          <w:color w:val="394148"/>
+        </w:rPr>
+        <w:t>Bilan du projet d’un point de vue objectif vis-à-vis du client/des utilisateurs</w:t>
+      </w:r>
+    </w:p>
+    <w:p>
+      <w:pPr>
+        <w:pStyle w:val="Normal"/>
+        <w:spacing w:before="0" w:after="0"/>
+        <w:rPr/>
+      </w:pPr>
+      <w:r>
+        <w:rPr>
+          <w:color w:val="394148"/>
+        </w:rPr>
+        <w:t>(</w:t>
+      </w:r>
+      <w:r>
+        <w:rPr>
+          <w:color w:val="394148"/>
+          <w:u w:val="single"/>
+        </w:rPr>
+        <w:t>ex</w:t>
+      </w:r>
+      <w:r>
+        <w:rPr>
+          <w:color w:val="394148"/>
+        </w:rPr>
+        <w:t xml:space="preserve">: La refonte de l’application a divisé le temps de réponse par 3, </w:t>
+      </w:r>
+    </w:p>
+    <w:p>
+      <w:pPr>
+        <w:pStyle w:val="Normal"/>
+        <w:spacing w:before="0" w:after="0"/>
+        <w:rPr/>
+      </w:pPr>
+      <w:r>
+        <w:rPr>
+          <w:color w:val="394148"/>
+        </w:rPr>
+        <w:t xml:space="preserve">Projet réalisé avec succès (satisfaction client 5/5), </w:t>
+      </w:r>
+    </w:p>
+    <w:p>
+      <w:pPr>
+        <w:pStyle w:val="Normal"/>
+        <w:spacing w:before="0" w:after="0"/>
+        <w:rPr/>
+      </w:pPr>
+      <w:r>
+        <w:rPr>
+          <w:color w:val="394148"/>
+        </w:rPr>
+        <w:t>Etc…)</w:t>
+      </w:r>
+    </w:p>
+    <w:p>
+      <w:pPr>
+        <w:pStyle w:val="Normal"/>
+        <w:spacing w:before="0" w:after="0"/>
+        <w:rPr/>
+      </w:pPr>
+      <w:r>
+        <w:rPr>
+          <w:color w:val="394148"/>
+        </w:rPr>
+        <w:t>Cette refonte à permis de migrer le logiciel Graphatlk AIA vers le monde Web et d’utiliser le logiciel à l’aide de navigateur internet.</w:t>
+      </w:r>
+    </w:p>
+    <w:p>
+      <w:pPr>
+        <w:pStyle w:val="Normal"/>
+        <w:spacing w:before="0" w:after="0"/>
+        <w:rPr/>
+      </w:pPr>
+      <w:r>
+        <w:rPr>
+          <w:color w:val="394148"/>
+        </w:rPr>
+        <w:t>La refonte du modèle a été nécessaire pour cette tâche</w:t>
+      </w:r>
+    </w:p>
+    <w:p>
+      <w:pPr>
+        <w:pStyle w:val="Normal"/>
+        <w:spacing w:before="0" w:after="0"/>
+        <w:rPr/>
+      </w:pPr>
+      <w:r>
+        <w:rPr>
+          <w:color w:val="394148"/>
+        </w:rPr>
+        <w:t>La gestion des jobs a considérablement amélioré la rapidité d’exécution des traitements en production et d’augmenter ainsi la satisfaction client.</w:t>
+      </w:r>
+    </w:p>
+    <w:p>
+      <w:pPr>
+        <w:pStyle w:val="Normal"/>
+        <w:spacing w:before="0" w:after="0"/>
+        <w:rPr>
+          <w:color w:val="394148"/>
+        </w:rPr>
+      </w:pPr>
+      <w:r>
+        <w:rPr/>
+      </w:r>
+    </w:p>
+    <w:p>
+      <w:pPr>
+        <w:pStyle w:val="Normal"/>
+        <w:spacing w:before="0" w:after="0"/>
+        <w:rPr/>
+      </w:pPr>
+      <w:r>
+        <w:rPr>
+          <w:b/>
+          <w:color w:val="FF6600"/>
+        </w:rPr>
+        <w:t>Bilan individuel de compétences</w:t>
+      </w:r>
+    </w:p>
+    <w:p>
+      <w:pPr>
+        <w:pStyle w:val="Normal"/>
+        <w:spacing w:before="0" w:after="0"/>
+        <w:rPr/>
+      </w:pPr>
+      <w:r>
+        <w:rPr>
+          <w:i/>
+          <w:color w:val="394148"/>
+        </w:rPr>
+        <w:t>Votre bilan, ce que le proje</w:t>
+      </w:r>
+      <w:bookmarkStart w:id="19" w:name="_GoBack211"/>
+      <w:bookmarkEnd w:id="19"/>
+      <w:r>
+        <w:rPr>
+          <w:i/>
+          <w:color w:val="394148"/>
+        </w:rPr>
+        <w:t>t vous a apporté</w:t>
+      </w:r>
+      <w:r>
+        <w:rPr>
+          <w:color w:val="394148"/>
+        </w:rPr>
+        <w:t xml:space="preserve"> </w:t>
+      </w:r>
+    </w:p>
+    <w:p>
+      <w:pPr>
+        <w:pStyle w:val="Normal"/>
+        <w:spacing w:before="0" w:after="0"/>
+        <w:rPr/>
+      </w:pPr>
+      <w:r>
+        <w:rPr>
+          <w:color w:val="394148"/>
+        </w:rPr>
+        <w:t>Montée en compétences dans la gestion de projets et le management d’équipe techniques, en développement Web, en informatique « temps réel » avec la gestion de la pile de traitement en temps réel.</w:t>
+      </w:r>
+    </w:p>
+    <w:p>
+      <w:pPr>
+        <w:pStyle w:val="Normal"/>
+        <w:spacing w:before="0" w:after="0"/>
+        <w:rPr/>
+      </w:pPr>
+      <w:r>
+        <w:rPr>
+          <w:color w:val="394148"/>
+        </w:rPr>
+        <w:t>Premier travaux en lien avec des équipes à l’étranger avec gestion des tâches à effectuer</w:t>
+      </w:r>
+    </w:p>
+    <w:p>
+      <w:pPr>
+        <w:pStyle w:val="Normal"/>
+        <w:spacing w:before="0" w:after="0"/>
+        <w:rPr>
+          <w:color w:val="394148"/>
+        </w:rPr>
+      </w:pPr>
+      <w:r>
+        <w:rPr>
+          <w:b/>
+          <w:color w:val="394148"/>
+        </w:rPr>
+      </w:r>
+    </w:p>
+    <w:p>
+      <w:pPr>
+        <w:pStyle w:val="Normal"/>
+        <w:spacing w:before="0" w:after="0"/>
+        <w:jc w:val="both"/>
+        <w:rPr/>
+      </w:pPr>
+      <w:r>
+        <w:rPr>
+          <w:b/>
+          <w:color w:val="394148"/>
+        </w:rPr>
+        <w:t>Environnement technique</w:t>
+      </w:r>
+      <w:r>
+        <w:rPr>
+          <w:color w:val="394148"/>
+        </w:rPr>
+        <w:t xml:space="preserve"> </w:t>
       </w:r>
     </w:p>
     <w:p>
@@ -4090,14 +4781,28 @@
           <w:color w:val="E86F1C"/>
           <w:szCs w:val="18"/>
         </w:rPr>
-        <w:t>A définir :</w:t>
-      </w:r>
-      <w:r>
-        <w:rPr>
-          <w:color w:val="394148"/>
+        <w:t>Développement</w:t>
+      </w:r>
+      <w:r>
+        <w:rPr>
+          <w:color w:val="E86F1C"/>
           <w:szCs w:val="18"/>
         </w:rPr>
-        <w:t xml:space="preserve"> à définir</w:t>
+        <w:t xml:space="preserve"> : </w:t>
+      </w:r>
+      <w:r>
+        <w:rPr>
+          <w:color w:val="394148"/>
+          <w:szCs w:val="18"/>
+        </w:rPr>
+        <w:t xml:space="preserve">Visual Studio (C++), Html Javascript, </w:t>
+      </w:r>
+      <w:r>
+        <w:rPr>
+          <w:color w:val="394148"/>
+          <w:szCs w:val="18"/>
+        </w:rPr>
+        <w:t>Gdl, Java</w:t>
       </w:r>
     </w:p>
     <w:p>
@@ -4106,10 +4811,11 @@
         <w:widowControl/>
         <w:numPr>
           <w:ilvl w:val="0"/>
-          <w:numId w:val="3"/>
+          <w:numId w:val="0"/>
         </w:numPr>
         <w:bidi w:val="0"/>
         <w:spacing w:lineRule="auto" w:line="276" w:before="0" w:after="0"/>
+        <w:ind w:left="1440" w:right="0" w:hanging="0"/>
         <w:contextualSpacing/>
         <w:jc w:val="left"/>
         <w:rPr/>
@@ -4121,15 +4827,34 @@
           <w:szCs w:val="18"/>
           <w:u w:val="single"/>
         </w:rPr>
-        <w:t>Etc :</w:t>
+        <w:t>Management</w:t>
       </w:r>
       <w:r>
         <w:rPr>
           <w:i/>
-          <w:color w:val="394148"/>
+          <w:color w:val="E86F1C"/>
+          <w:szCs w:val="18"/>
           <w:u w:val="single"/>
         </w:rPr>
-        <w:t xml:space="preserve"> à définir</w:t>
+        <w:t xml:space="preserve"> :</w:t>
+      </w:r>
+      <w:r>
+        <w:rPr>
+          <w:i/>
+          <w:color w:val="394148"/>
+          <w:szCs w:val="18"/>
+          <w:u w:val="single"/>
+        </w:rPr>
+        <w:t xml:space="preserve"> </w:t>
+      </w:r>
+      <w:r>
+        <w:rPr>
+          <w:i/>
+          <w:color w:val="394148"/>
+          <w:szCs w:val="18"/>
+          <w:u w:val="single"/>
+        </w:rPr>
+        <w:t>Ms Project, organisation de réunions de travail hebdomadaires autours des projets</w:t>
       </w:r>
     </w:p>
     <w:sectPr>
@@ -4181,7 +4906,7 @@
     </w:pPr>
     <w:r>
       <w:drawing>
-        <wp:anchor behindDoc="1" distT="0" distB="0" distL="114300" distR="114935" simplePos="0" locked="0" layoutInCell="1" allowOverlap="1" relativeHeight="6">
+        <wp:anchor behindDoc="1" distT="0" distB="0" distL="114300" distR="114935" simplePos="0" locked="0" layoutInCell="1" allowOverlap="1" relativeHeight="8">
           <wp:simplePos x="0" y="0"/>
           <wp:positionH relativeFrom="column">
             <wp:posOffset>4678680</wp:posOffset>
@@ -4226,7 +4951,7 @@
         </wp:anchor>
       </w:drawing>
       <w:drawing>
-        <wp:anchor behindDoc="1" distT="0" distB="0" distL="114300" distR="117475" simplePos="0" locked="0" layoutInCell="1" allowOverlap="1" relativeHeight="11">
+        <wp:anchor behindDoc="1" distT="0" distB="0" distL="114300" distR="117475" simplePos="0" locked="0" layoutInCell="1" allowOverlap="1" relativeHeight="15">
           <wp:simplePos x="0" y="0"/>
           <wp:positionH relativeFrom="column">
             <wp:posOffset>-6350</wp:posOffset>
@@ -4318,7 +5043,7 @@
         <w:szCs w:val="20"/>
         <w:bCs/>
       </w:rPr>
-      <w:t>3</w:t>
+      <w:t>7</w:t>
     </w:r>
     <w:r>
       <w:rPr>
@@ -4371,7 +5096,7 @@
         <w:szCs w:val="20"/>
         <w:bCs/>
       </w:rPr>
-      <w:t>5</w:t>
+      <w:t>7</w:t>
     </w:r>
     <w:r>
       <w:rPr>
@@ -4410,7 +5135,7 @@
         <w:color w:val="E86F1C"/>
       </w:rPr>
       <w:drawing>
-        <wp:anchor behindDoc="1" distT="0" distB="0" distL="114300" distR="120650" simplePos="0" locked="0" layoutInCell="1" allowOverlap="1" relativeHeight="16">
+        <wp:anchor behindDoc="1" distT="0" distB="0" distL="114300" distR="120650" simplePos="0" locked="0" layoutInCell="1" allowOverlap="1" relativeHeight="22">
           <wp:simplePos x="0" y="0"/>
           <wp:positionH relativeFrom="column">
             <wp:posOffset>-914400</wp:posOffset>
@@ -4436,7 +5161,7 @@
                 </pic:nvPicPr>
                 <pic:blipFill>
                   <a:blip r:embed="rId1"/>
-                  <a:srcRect l="0" t="0" r="0" b="18578"/>
+                  <a:srcRect l="0" t="0" r="0" b="18580"/>
                   <a:stretch>
                     <a:fillRect/>
                   </a:stretch>
@@ -5150,7 +5875,7 @@
     <w:qFormat/>
     <w:pPr>
       <w:widowControl/>
-      <w:overflowPunct w:val="false"/>
+      <w:overflowPunct w:val="true"/>
       <w:bidi w:val="0"/>
       <w:spacing w:lineRule="auto" w:line="276" w:before="0" w:after="200"/>
       <w:jc w:val="left"/>
@@ -6128,6 +6853,199 @@
   </w:style>
   <w:style w:type="character" w:styleId="ListLabel131">
     <w:name w:val="ListLabel 131"/>
+    <w:qFormat/>
+    <w:rPr>
+      <w:rFonts w:cs="Wingdings"/>
+    </w:rPr>
+  </w:style>
+  <w:style w:type="character" w:styleId="ListLabel132">
+    <w:name w:val="ListLabel 132"/>
+    <w:qFormat/>
+    <w:rPr>
+      <w:rFonts w:cs="Wingdings"/>
+      <w:color w:val="F26E27"/>
+    </w:rPr>
+  </w:style>
+  <w:style w:type="character" w:styleId="ListLabel133">
+    <w:name w:val="ListLabel 133"/>
+    <w:qFormat/>
+    <w:rPr>
+      <w:rFonts w:cs="Courier New"/>
+    </w:rPr>
+  </w:style>
+  <w:style w:type="character" w:styleId="ListLabel134">
+    <w:name w:val="ListLabel 134"/>
+    <w:qFormat/>
+    <w:rPr>
+      <w:rFonts w:cs="Wingdings"/>
+    </w:rPr>
+  </w:style>
+  <w:style w:type="character" w:styleId="ListLabel135">
+    <w:name w:val="ListLabel 135"/>
+    <w:qFormat/>
+    <w:rPr>
+      <w:rFonts w:cs="Symbol"/>
+    </w:rPr>
+  </w:style>
+  <w:style w:type="character" w:styleId="ListLabel136">
+    <w:name w:val="ListLabel 136"/>
+    <w:qFormat/>
+    <w:rPr>
+      <w:rFonts w:cs="Courier New"/>
+    </w:rPr>
+  </w:style>
+  <w:style w:type="character" w:styleId="ListLabel137">
+    <w:name w:val="ListLabel 137"/>
+    <w:qFormat/>
+    <w:rPr>
+      <w:rFonts w:cs="Wingdings"/>
+    </w:rPr>
+  </w:style>
+  <w:style w:type="character" w:styleId="ListLabel138">
+    <w:name w:val="ListLabel 138"/>
+    <w:qFormat/>
+    <w:rPr>
+      <w:rFonts w:cs="Symbol"/>
+    </w:rPr>
+  </w:style>
+  <w:style w:type="character" w:styleId="ListLabel139">
+    <w:name w:val="ListLabel 139"/>
+    <w:qFormat/>
+    <w:rPr>
+      <w:rFonts w:cs="Courier New"/>
+    </w:rPr>
+  </w:style>
+  <w:style w:type="character" w:styleId="ListLabel140">
+    <w:name w:val="ListLabel 140"/>
+    <w:qFormat/>
+    <w:rPr>
+      <w:rFonts w:cs="Wingdings"/>
+    </w:rPr>
+  </w:style>
+  <w:style w:type="character" w:styleId="ListLabel141">
+    <w:name w:val="ListLabel 141"/>
+    <w:qFormat/>
+    <w:rPr>
+      <w:rFonts w:cs="Wingdings"/>
+      <w:color w:val="F26E27"/>
+      <w:sz w:val="22"/>
+    </w:rPr>
+  </w:style>
+  <w:style w:type="character" w:styleId="ListLabel142">
+    <w:name w:val="ListLabel 142"/>
+    <w:qFormat/>
+    <w:rPr>
+      <w:rFonts w:cs="Courier New"/>
+    </w:rPr>
+  </w:style>
+  <w:style w:type="character" w:styleId="ListLabel143">
+    <w:name w:val="ListLabel 143"/>
+    <w:qFormat/>
+    <w:rPr>
+      <w:rFonts w:cs="Wingdings"/>
+    </w:rPr>
+  </w:style>
+  <w:style w:type="character" w:styleId="ListLabel144">
+    <w:name w:val="ListLabel 144"/>
+    <w:qFormat/>
+    <w:rPr>
+      <w:rFonts w:cs="Symbol"/>
+    </w:rPr>
+  </w:style>
+  <w:style w:type="character" w:styleId="ListLabel145">
+    <w:name w:val="ListLabel 145"/>
+    <w:qFormat/>
+    <w:rPr>
+      <w:rFonts w:cs="Courier New"/>
+    </w:rPr>
+  </w:style>
+  <w:style w:type="character" w:styleId="ListLabel146">
+    <w:name w:val="ListLabel 146"/>
+    <w:qFormat/>
+    <w:rPr>
+      <w:rFonts w:cs="Wingdings"/>
+    </w:rPr>
+  </w:style>
+  <w:style w:type="character" w:styleId="ListLabel147">
+    <w:name w:val="ListLabel 147"/>
+    <w:qFormat/>
+    <w:rPr>
+      <w:rFonts w:cs="Symbol"/>
+    </w:rPr>
+  </w:style>
+  <w:style w:type="character" w:styleId="ListLabel148">
+    <w:name w:val="ListLabel 148"/>
+    <w:qFormat/>
+    <w:rPr>
+      <w:rFonts w:cs="Courier New"/>
+    </w:rPr>
+  </w:style>
+  <w:style w:type="character" w:styleId="ListLabel149">
+    <w:name w:val="ListLabel 149"/>
+    <w:qFormat/>
+    <w:rPr>
+      <w:rFonts w:cs="Wingdings"/>
+    </w:rPr>
+  </w:style>
+  <w:style w:type="character" w:styleId="ListLabel150">
+    <w:name w:val="ListLabel 150"/>
+    <w:qFormat/>
+    <w:rPr>
+      <w:rFonts w:cs="Wingdings"/>
+      <w:color w:val="F26E27"/>
+    </w:rPr>
+  </w:style>
+  <w:style w:type="character" w:styleId="ListLabel151">
+    <w:name w:val="ListLabel 151"/>
+    <w:qFormat/>
+    <w:rPr>
+      <w:rFonts w:cs="Courier New"/>
+    </w:rPr>
+  </w:style>
+  <w:style w:type="character" w:styleId="ListLabel152">
+    <w:name w:val="ListLabel 152"/>
+    <w:qFormat/>
+    <w:rPr>
+      <w:rFonts w:cs="Wingdings"/>
+    </w:rPr>
+  </w:style>
+  <w:style w:type="character" w:styleId="ListLabel153">
+    <w:name w:val="ListLabel 153"/>
+    <w:qFormat/>
+    <w:rPr>
+      <w:rFonts w:cs="Symbol"/>
+    </w:rPr>
+  </w:style>
+  <w:style w:type="character" w:styleId="ListLabel154">
+    <w:name w:val="ListLabel 154"/>
+    <w:qFormat/>
+    <w:rPr>
+      <w:rFonts w:cs="Courier New"/>
+    </w:rPr>
+  </w:style>
+  <w:style w:type="character" w:styleId="ListLabel155">
+    <w:name w:val="ListLabel 155"/>
+    <w:qFormat/>
+    <w:rPr>
+      <w:rFonts w:cs="Wingdings"/>
+    </w:rPr>
+  </w:style>
+  <w:style w:type="character" w:styleId="ListLabel156">
+    <w:name w:val="ListLabel 156"/>
+    <w:qFormat/>
+    <w:rPr>
+      <w:rFonts w:cs="Symbol"/>
+    </w:rPr>
+  </w:style>
+  <w:style w:type="character" w:styleId="ListLabel157">
+    <w:name w:val="ListLabel 157"/>
+    <w:qFormat/>
+    <w:rPr>
+      <w:rFonts w:cs="Courier New"/>
+    </w:rPr>
+  </w:style>
+  <w:style w:type="character" w:styleId="ListLabel158">
+    <w:name w:val="ListLabel 158"/>
     <w:qFormat/>
     <w:rPr>
       <w:rFonts w:cs="Wingdings"/>
@@ -6244,7 +7162,7 @@
     <w:qFormat/>
     <w:pPr>
       <w:widowControl/>
-      <w:overflowPunct w:val="false"/>
+      <w:overflowPunct w:val="true"/>
       <w:bidi w:val="0"/>
       <w:spacing w:lineRule="auto" w:line="240" w:before="0" w:after="0"/>
       <w:jc w:val="left"/>

--- a/[EXTIA] Dossier Technique - Frederic FROMAGER.docx
+++ b/[EXTIA] Dossier Technique - Frederic FROMAGER.docx
@@ -20,7 +20,7 @@
                 <wp:positionV relativeFrom="paragraph">
                   <wp:posOffset>-2021205</wp:posOffset>
                 </wp:positionV>
-                <wp:extent cx="3404235" cy="1265555"/>
+                <wp:extent cx="3404870" cy="1266190"/>
                 <wp:effectExtent l="0" t="0" r="0" b="0"/>
                 <wp:wrapNone/>
                 <wp:docPr id="1" name="Zone de texte 2"/>
@@ -31,7 +31,7 @@
                       <wps:spPr>
                         <a:xfrm>
                           <a:off x="0" y="0"/>
-                          <a:ext cx="3403440" cy="1265040"/>
+                          <a:ext cx="3404160" cy="1265400"/>
                         </a:xfrm>
                         <a:prstGeom prst="rect">
                           <a:avLst/>
@@ -134,7 +134,7 @@
           </mc:Choice>
           <mc:Fallback>
             <w:pict>
-              <v:rect id="shape_0" ID="Zone de texte 2" stroked="f" style="position:absolute;margin-left:69.4pt;margin-top:-159.15pt;width:267.95pt;height:99.55pt">
+              <v:rect id="shape_0" ID="Zone de texte 2" stroked="f" style="position:absolute;margin-left:69.4pt;margin-top:-159.15pt;width:268pt;height:99.6pt">
                 <w10:wrap type="square"/>
                 <v:fill o:detectmouseclick="t" on="false"/>
                 <v:stroke color="#3465a4" weight="9360" joinstyle="round" endcap="flat"/>
@@ -224,12 +224,12 @@
               <wp:anchor behindDoc="1" distT="0" distB="28575" distL="114300" distR="152400" simplePos="0" locked="0" layoutInCell="1" allowOverlap="1" relativeHeight="24">
                 <wp:simplePos x="0" y="0"/>
                 <wp:positionH relativeFrom="column">
-                  <wp:posOffset>6961505</wp:posOffset>
+                  <wp:posOffset>7122160</wp:posOffset>
                 </wp:positionH>
                 <wp:positionV relativeFrom="paragraph">
-                  <wp:posOffset>-3731895</wp:posOffset>
+                  <wp:posOffset>-3220085</wp:posOffset>
                 </wp:positionV>
-                <wp:extent cx="15240" cy="634365"/>
+                <wp:extent cx="10795" cy="951230"/>
                 <wp:effectExtent l="0" t="0" r="0" b="0"/>
                 <wp:wrapNone/>
                 <wp:docPr id="3" name="Connecteur droit 28"/>
@@ -240,7 +240,7 @@
                       <wps:spPr>
                         <a:xfrm>
                           <a:off x="0" y="0"/>
-                          <a:ext cx="20880" cy="1302480"/>
+                          <a:ext cx="25560" cy="634320"/>
                         </a:xfrm>
                         <a:prstGeom prst="line">
                           <a:avLst/>
@@ -267,7 +267,7 @@
           </mc:Choice>
           <mc:Fallback>
             <w:pict>
-              <v:line id="shape_0" from="523.8pt,-269.75pt" to="525.4pt,-167.25pt" ID="Connecteur droit 28" stroked="t" style="position:absolute">
+              <v:line id="shape_0" from="523.8pt,-217.15pt" to="525.75pt,-167.25pt" ID="Connecteur droit 28" stroked="t" style="position:absolute">
                 <v:stroke color="white" weight="12600" joinstyle="round" endcap="flat"/>
                 <v:fill o:detectmouseclick="t" on="false"/>
               </v:line>
@@ -285,7 +285,7 @@
                 <wp:positionV relativeFrom="paragraph">
                   <wp:posOffset>-1945005</wp:posOffset>
                 </wp:positionV>
-                <wp:extent cx="1263015" cy="978535"/>
+                <wp:extent cx="1263650" cy="979170"/>
                 <wp:effectExtent l="0" t="0" r="0" b="0"/>
                 <wp:wrapNone/>
                 <wp:docPr id="4" name="Zone de texte 2"/>
@@ -296,7 +296,7 @@
                       <wps:spPr>
                         <a:xfrm>
                           <a:off x="0" y="0"/>
-                          <a:ext cx="1262520" cy="977760"/>
+                          <a:ext cx="1262880" cy="978480"/>
                         </a:xfrm>
                         <a:prstGeom prst="rect">
                           <a:avLst/>
@@ -407,7 +407,7 @@
           </mc:Choice>
           <mc:Fallback>
             <w:pict>
-              <v:rect id="shape_0" ID="Zone de texte 2" stroked="f" style="position:absolute;margin-left:346.15pt;margin-top:-153.15pt;width:99.35pt;height:76.95pt">
+              <v:rect id="shape_0" ID="Zone de texte 2" stroked="f" style="position:absolute;margin-left:346.15pt;margin-top:-153.15pt;width:99.4pt;height:77pt">
                 <w10:wrap type="square"/>
                 <v:fill o:detectmouseclick="t" on="false"/>
                 <v:stroke color="#3465a4" weight="9360" joinstyle="round" endcap="flat"/>
@@ -1091,44 +1091,14 @@
         <w:spacing w:before="0" w:after="0"/>
         <w:rPr>
           <w:rFonts w:cs="Calibri"/>
+          <w:i/>
+          <w:i/>
           <w:color w:val="FF6600"/>
           <w:sz w:val="22"/>
         </w:rPr>
       </w:pPr>
       <w:r>
-        <w:rPr>
-          <w:rFonts w:cs="Calibri"/>
-          <w:color w:val="FF6600"/>
-          <w:sz w:val="22"/>
-        </w:rPr>
-        <w:t xml:space="preserve">Formation </w:t>
-      </w:r>
-    </w:p>
-    <w:p>
-      <w:pPr>
-        <w:pStyle w:val="Normal"/>
-        <w:spacing w:before="0" w:after="0"/>
-        <w:rPr/>
-      </w:pPr>
-      <w:r>
-        <w:rPr/>
-        <w:t>Année : Description de la formation, Titre, Organisme, Durée</w:t>
-      </w:r>
-    </w:p>
-    <w:p>
-      <w:pPr>
-        <w:pStyle w:val="Normal"/>
-        <w:spacing w:before="0" w:after="0"/>
-        <w:rPr>
-          <w:i/>
-          <w:i/>
-        </w:rPr>
-      </w:pPr>
-      <w:r>
-        <w:rPr>
-          <w:i/>
-        </w:rPr>
-        <w:t>(N’indiquez que les formations en lien avec votre projet professionnel)</w:t>
+        <w:rPr/>
       </w:r>
     </w:p>
     <w:p>
@@ -1951,21 +1921,7 @@
           <w:color w:val="808080"/>
           <w:sz w:val="24"/>
         </w:rPr>
-        <w:t xml:space="preserve"> </w:t>
-      </w:r>
-      <w:r>
-        <w:rPr>
-          <w:color w:val="808080"/>
-          <w:sz w:val="24"/>
-        </w:rPr>
-        <w:t>(Paris)</w:t>
-      </w:r>
-      <w:r>
-        <w:rPr>
-          <w:color w:val="808080"/>
-          <w:sz w:val="24"/>
-        </w:rPr>
-        <w:t xml:space="preserve">     </w:t>
+        <w:t xml:space="preserve"> (Paris)     </w:t>
       </w:r>
       <w:bookmarkStart w:id="4" w:name="Texte601"/>
       <w:bookmarkEnd w:id="3"/>
@@ -2705,14 +2661,7 @@
           <w:color w:val="808080"/>
           <w:sz w:val="24"/>
         </w:rPr>
-        <w:t xml:space="preserve">CSC Financial Services Group </w:t>
-      </w:r>
-      <w:r>
-        <w:rPr>
-          <w:color w:val="808080"/>
-          <w:sz w:val="24"/>
-        </w:rPr>
-        <w:t>(Paris)</w:t>
+        <w:t>CSC Financial Services Group (Paris)</w:t>
       </w:r>
       <w:bookmarkStart w:id="8" w:name="Texte472"/>
       <w:r>
@@ -3413,52 +3362,31 @@
           <w:color w:val="808080"/>
           <w:sz w:val="24"/>
         </w:rPr>
-        <w:t xml:space="preserve">CSC Financial Services Group </w:t>
-      </w:r>
+        <w:t>CSC Financial Services Group (Paris)</w:t>
+      </w:r>
+      <w:bookmarkStart w:id="12" w:name="Texte4721"/>
       <w:r>
         <w:rPr>
           <w:color w:val="808080"/>
           <w:sz w:val="24"/>
         </w:rPr>
-        <w:t>(Paris)</w:t>
-      </w:r>
-      <w:bookmarkStart w:id="12" w:name="Texte4721"/>
+        <w:t xml:space="preserve">       </w:t>
+      </w:r>
+      <w:bookmarkStart w:id="13" w:name="Texte6021"/>
+      <w:bookmarkEnd w:id="12"/>
       <w:r>
         <w:rPr>
           <w:color w:val="808080"/>
           <w:sz w:val="24"/>
         </w:rPr>
-        <w:t xml:space="preserve">       </w:t>
-      </w:r>
-      <w:bookmarkStart w:id="13" w:name="Texte6021"/>
-      <w:bookmarkEnd w:id="12"/>
+        <w:t xml:space="preserve">                           2000 – </w:t>
+      </w:r>
+      <w:bookmarkEnd w:id="13"/>
       <w:r>
         <w:rPr>
           <w:color w:val="808080"/>
           <w:sz w:val="24"/>
         </w:rPr>
-        <w:t xml:space="preserve">                           200</w:t>
-      </w:r>
-      <w:r>
-        <w:rPr>
-          <w:color w:val="808080"/>
-          <w:sz w:val="24"/>
-        </w:rPr>
-        <w:t>0</w:t>
-      </w:r>
-      <w:r>
-        <w:rPr>
-          <w:color w:val="808080"/>
-          <w:sz w:val="24"/>
-        </w:rPr>
-        <w:t xml:space="preserve"> – </w:t>
-      </w:r>
-      <w:bookmarkEnd w:id="13"/>
-      <w:r>
-        <w:rPr>
-          <w:color w:val="808080"/>
-          <w:sz w:val="24"/>
-        </w:rPr>
         <w:t>2007</w:t>
       </w:r>
       <w:r>
@@ -3482,20 +3410,7 @@
           <w:sz w:val="22"/>
         </w:rPr>
         <w:br/>
-      </w:r>
-      <w:r>
-        <w:rPr>
-          <w:color w:val="FF6600"/>
-          <w:sz w:val="22"/>
-        </w:rPr>
-        <w:t xml:space="preserve">Développeur </w:t>
-      </w:r>
-      <w:r>
-        <w:rPr>
-          <w:color w:val="FF6600"/>
-          <w:sz w:val="22"/>
-        </w:rPr>
-        <w:t xml:space="preserve">Chef de projet / Architecte Application </w:t>
+        <w:t xml:space="preserve">Développeur Chef de projet / Architecte Application </w:t>
       </w:r>
     </w:p>
     <w:p>
@@ -3630,13 +3545,7 @@
         <w:rPr>
           <w:color w:val="394148"/>
         </w:rPr>
-        <w:t xml:space="preserve">Développement du module de gestion des process Job Manager : Gestion de la pile des traitements. </w:t>
-      </w:r>
-      <w:r>
-        <w:rPr>
-          <w:color w:val="394148"/>
-        </w:rPr>
-        <w:t>Démarrage des jobs, gestion des priorités des traitements, arrêt et purge de la pile.</w:t>
+        <w:t>Développement du module de gestion des process Job Manager : Gestion de la pile des traitements. Démarrage des jobs, gestion des priorités des traitements, arrêt et purge de la pile.</w:t>
       </w:r>
     </w:p>
     <w:p>
@@ -3924,7 +3833,9 @@
         </w:rPr>
       </w:pPr>
       <w:r>
-        <w:rPr/>
+        <w:rPr>
+          <w:color w:val="394148"/>
+        </w:rPr>
       </w:r>
     </w:p>
     <w:p>
@@ -4006,7 +3917,6 @@
       </w:pPr>
       <w:r>
         <w:rPr>
-          <w:b/>
           <w:color w:val="394148"/>
         </w:rPr>
       </w:r>
@@ -4048,28 +3958,14 @@
           <w:color w:val="E86F1C"/>
           <w:szCs w:val="18"/>
         </w:rPr>
-        <w:t>Développement</w:t>
-      </w:r>
-      <w:r>
-        <w:rPr>
-          <w:color w:val="E86F1C"/>
+        <w:t xml:space="preserve">Développement : </w:t>
+      </w:r>
+      <w:r>
+        <w:rPr>
+          <w:color w:val="394148"/>
           <w:szCs w:val="18"/>
         </w:rPr>
-        <w:t xml:space="preserve"> : </w:t>
-      </w:r>
-      <w:r>
-        <w:rPr>
-          <w:color w:val="394148"/>
-          <w:szCs w:val="18"/>
-        </w:rPr>
-        <w:t xml:space="preserve">Visual Studio (C++), Html Javascript, </w:t>
-      </w:r>
-      <w:r>
-        <w:rPr>
-          <w:color w:val="394148"/>
-          <w:szCs w:val="18"/>
-        </w:rPr>
-        <w:t>Gdl, Java</w:t>
+        <w:t>Visual Studio (C++), Html Javascript, Gdl, Java</w:t>
       </w:r>
     </w:p>
     <w:p>
@@ -4089,28 +3985,14 @@
           <w:color w:val="E86F1C"/>
           <w:szCs w:val="18"/>
         </w:rPr>
-        <w:t>Management</w:t>
-      </w:r>
-      <w:r>
-        <w:rPr>
-          <w:color w:val="E86F1C"/>
+        <w:t>Management :</w:t>
+      </w:r>
+      <w:r>
+        <w:rPr>
+          <w:color w:val="394148"/>
           <w:szCs w:val="18"/>
         </w:rPr>
-        <w:t xml:space="preserve"> :</w:t>
-      </w:r>
-      <w:r>
-        <w:rPr>
-          <w:color w:val="394148"/>
-          <w:szCs w:val="18"/>
-        </w:rPr>
-        <w:t xml:space="preserve"> </w:t>
-      </w:r>
-      <w:r>
-        <w:rPr>
-          <w:color w:val="394148"/>
-          <w:szCs w:val="18"/>
-        </w:rPr>
-        <w:t>Ms Project, organisation de réunions de travail hebdomadaires autours des projets</w:t>
+        <w:t xml:space="preserve"> Ms Project, organisation de réunions de travail hebdomadaires autours des projets</w:t>
       </w:r>
     </w:p>
     <w:p>
@@ -4129,7 +4011,11 @@
         </w:rPr>
       </w:pPr>
       <w:r>
-        <w:rPr/>
+        <w:rPr>
+          <w:i/>
+          <w:color w:val="394148"/>
+          <w:u w:val="single"/>
+        </w:rPr>
       </w:r>
     </w:p>
     <w:p>
@@ -4163,36 +4049,15 @@
           <w:color w:val="808080"/>
           <w:sz w:val="24"/>
         </w:rPr>
-        <w:t xml:space="preserve">                           </w:t>
-      </w:r>
+        <w:t xml:space="preserve">                           1997 – </w:t>
+      </w:r>
+      <w:bookmarkEnd w:id="17"/>
       <w:r>
         <w:rPr>
           <w:color w:val="808080"/>
           <w:sz w:val="24"/>
         </w:rPr>
-        <w:t>1997</w:t>
-      </w:r>
-      <w:r>
-        <w:rPr>
-          <w:color w:val="808080"/>
-          <w:sz w:val="24"/>
-        </w:rPr>
-        <w:t xml:space="preserve"> – </w:t>
-      </w:r>
-      <w:bookmarkEnd w:id="17"/>
-      <w:r>
-        <w:rPr>
-          <w:color w:val="808080"/>
-          <w:sz w:val="24"/>
-        </w:rPr>
-        <w:t>200</w:t>
-      </w:r>
-      <w:r>
-        <w:rPr>
-          <w:color w:val="808080"/>
-          <w:sz w:val="24"/>
-        </w:rPr>
-        <w:t>0</w:t>
+        <w:t>2000</w:t>
       </w:r>
       <w:r>
         <w:rPr>
@@ -4215,20 +4080,7 @@
           <w:sz w:val="22"/>
         </w:rPr>
         <w:br/>
-      </w:r>
-      <w:r>
-        <w:rPr>
-          <w:color w:val="FF6600"/>
-          <w:sz w:val="22"/>
-        </w:rPr>
-        <w:t xml:space="preserve">Développeur </w:t>
-      </w:r>
-      <w:r>
-        <w:rPr>
-          <w:color w:val="FF6600"/>
-          <w:sz w:val="22"/>
-        </w:rPr>
-        <w:t>Chef de projet</w:t>
+        <w:t>Développeur Chef de projet</w:t>
       </w:r>
     </w:p>
     <w:p>
@@ -4292,7 +4144,7 @@
         <w:rPr>
           <w:color w:val="394148"/>
         </w:rPr>
-        <w:t>Architecte / Responsable de plusieurs projets au sein de l’équipe R&amp;D : Job Manager, GUI, Développement du Modèle Graphtalk.</w:t>
+        <w:t xml:space="preserve">Réalisations et mise en exploitations de 2 logiciels : VotExpress et TaggImage. Le travail consistait à faire un document d’étude sur ces logiciels :VotExpress pour les votes par correspondance par traitement électronique de document, et TaggImage pour le contrôle qualité de sortie d’impression dans une imprimerie par comparaison de modèle. </w:t>
       </w:r>
     </w:p>
     <w:p>
@@ -4344,7 +4196,19 @@
         <w:rPr>
           <w:color w:val="394148"/>
         </w:rPr>
-        <w:t>Management d’une équipe de 5 personnes en France et en Bulgarie.</w:t>
+        <w:t>Développement seul du logiciel VotExpress en C++ et java</w:t>
+      </w:r>
+      <w:r>
+        <w:rPr>
+          <w:color w:val="394148"/>
+        </w:rPr>
+        <w:t xml:space="preserve">. </w:t>
+      </w:r>
+      <w:r>
+        <w:rPr>
+          <w:color w:val="394148"/>
+        </w:rPr>
+        <w:t>Utilisation de librairies graphique pour l’affichage des résultats en temps réel.</w:t>
       </w:r>
     </w:p>
     <w:p>
@@ -4363,13 +4227,7 @@
         <w:rPr>
           <w:color w:val="394148"/>
         </w:rPr>
-        <w:t xml:space="preserve">Développement du module de gestion des process Job Manager : Gestion de la pile des traitements. </w:t>
-      </w:r>
-      <w:r>
-        <w:rPr>
-          <w:color w:val="394148"/>
-        </w:rPr>
-        <w:t>Démarrage des jobs, gestion des priorités des traitements, arrêt et purge de la pile.</w:t>
+        <w:t>Mise en exploitations et réalisation de plusieurs scrutins</w:t>
       </w:r>
     </w:p>
     <w:p>
@@ -4388,7 +4246,7 @@
         <w:rPr>
           <w:color w:val="394148"/>
         </w:rPr>
-        <w:t>Supervision des traitements : Développement du logiciel de supervision « Graphtalk Supervision »</w:t>
+        <w:t>Etude des éléments nécessaires nécessaires à la réalisation : quelles caméras, quel langage   utiliser ? estimation du coût global.</w:t>
       </w:r>
     </w:p>
     <w:p>
@@ -4401,15 +4259,13 @@
         <w:spacing w:lineRule="auto" w:line="276" w:before="0" w:after="0"/>
         <w:contextualSpacing/>
         <w:jc w:val="both"/>
-        <w:rPr>
-          <w:color w:val="394148"/>
-        </w:rPr>
-      </w:pPr>
-      <w:r>
-        <w:rPr>
-          <w:color w:val="394148"/>
-        </w:rPr>
-        <w:t>Refonte du GUI en Javascript et HTML (partie Web) et en C++ (Environnement de développement) du logiciel Graphtalk.</w:t>
+        <w:rPr/>
+      </w:pPr>
+      <w:r>
+        <w:rPr>
+          <w:color w:val="394148"/>
+        </w:rPr>
+        <w:t>Développement en équipe du logiciel TaggImage avec des stagiaires d’écoles d’ingénieurs.</w:t>
       </w:r>
     </w:p>
     <w:p>
@@ -4422,15 +4278,13 @@
         <w:spacing w:lineRule="auto" w:line="276" w:before="0" w:after="0"/>
         <w:contextualSpacing/>
         <w:jc w:val="both"/>
-        <w:rPr>
-          <w:color w:val="394148"/>
-        </w:rPr>
-      </w:pPr>
-      <w:r>
-        <w:rPr>
-          <w:color w:val="394148"/>
-        </w:rPr>
-        <w:t xml:space="preserve">Amélioration du modèle Graphtalk </w:t>
+        <w:rPr/>
+      </w:pPr>
+      <w:r>
+        <w:rPr>
+          <w:color w:val="394148"/>
+        </w:rPr>
+        <w:t xml:space="preserve">Organisation des premières réunions de travail en R&amp;D. </w:t>
       </w:r>
     </w:p>
     <w:p>
@@ -4474,106 +4328,78 @@
         <w:pStyle w:val="Normal"/>
         <w:spacing w:before="0" w:after="0"/>
         <w:jc w:val="both"/>
-        <w:rPr/>
-      </w:pPr>
-      <w:r>
-        <w:rPr>
-          <w:color w:val="394148"/>
-        </w:rPr>
-        <w:t xml:space="preserve">Veuillez décrire les tâches effectuées/projets mis en place à définir sous formes d’une liste à puces </w:t>
-      </w:r>
-      <w:r>
-        <w:rPr>
-          <w:b/>
+        <w:rPr>
+          <w:color w:val="394148"/>
+        </w:rPr>
+      </w:pPr>
+      <w:r>
+        <w:rPr>
+          <w:color w:val="394148"/>
+        </w:rPr>
+      </w:r>
+    </w:p>
+    <w:p>
+      <w:pPr>
+        <w:pStyle w:val="Normal"/>
+        <w:spacing w:before="0" w:after="0"/>
+        <w:jc w:val="both"/>
+        <w:rPr/>
+      </w:pPr>
+      <w:r>
+        <w:rPr>
+          <w:b/>
+          <w:color w:val="394148"/>
+        </w:rPr>
+        <w:t xml:space="preserve">Bilan  </w:t>
+      </w:r>
+    </w:p>
+    <w:p>
+      <w:pPr>
+        <w:pStyle w:val="Normal"/>
+        <w:spacing w:before="0" w:after="0"/>
+        <w:rPr/>
+      </w:pPr>
+      <w:bookmarkStart w:id="18" w:name="Texte36211"/>
+      <w:r>
+        <w:rPr>
+          <w:b/>
+          <w:color w:val="FF6600"/>
+        </w:rPr>
+        <w:t>Bilan projet (facultatif - si connaissance du projet dans sa globalité</w:t>
+      </w:r>
+      <w:bookmarkEnd w:id="18"/>
+    </w:p>
+    <w:p>
+      <w:pPr>
+        <w:pStyle w:val="Normal"/>
+        <w:spacing w:before="0" w:after="0"/>
+        <w:rPr/>
+      </w:pPr>
+      <w:r>
+        <w:rPr>
+          <w:i/>
+          <w:color w:val="394148"/>
+        </w:rPr>
+        <w:t>Bilan du projet d’un point de vue objectif vis-à-vis du client/des utilisateurs</w:t>
+      </w:r>
+    </w:p>
+    <w:p>
+      <w:pPr>
+        <w:pStyle w:val="Normal"/>
+        <w:spacing w:before="0" w:after="0"/>
+        <w:rPr/>
+      </w:pPr>
+      <w:r>
+        <w:rPr>
+          <w:color w:val="394148"/>
+        </w:rPr>
+        <w:t>(</w:t>
+      </w:r>
+      <w:r>
+        <w:rPr>
           <w:color w:val="394148"/>
           <w:u w:val="single"/>
         </w:rPr>
-        <w:t>organisée</w:t>
-      </w:r>
-      <w:r>
-        <w:rPr>
-          <w:color w:val="394148"/>
-        </w:rPr>
-        <w:t> (voir exemples ci-joints)</w:t>
-      </w:r>
-    </w:p>
-    <w:p>
-      <w:pPr>
-        <w:pStyle w:val="Normal"/>
-        <w:spacing w:before="0" w:after="0"/>
-        <w:jc w:val="both"/>
-        <w:rPr>
-          <w:color w:val="394148"/>
-        </w:rPr>
-      </w:pPr>
-      <w:r>
-        <w:rPr>
-          <w:color w:val="394148"/>
-        </w:rPr>
-      </w:r>
-    </w:p>
-    <w:p>
-      <w:pPr>
-        <w:pStyle w:val="Normal"/>
-        <w:spacing w:before="0" w:after="0"/>
-        <w:jc w:val="both"/>
-        <w:rPr/>
-      </w:pPr>
-      <w:r>
-        <w:rPr>
-          <w:b/>
-          <w:color w:val="394148"/>
-        </w:rPr>
-        <w:t xml:space="preserve">Bilan  </w:t>
-      </w:r>
-    </w:p>
-    <w:p>
-      <w:pPr>
-        <w:pStyle w:val="Normal"/>
-        <w:spacing w:before="0" w:after="0"/>
-        <w:rPr/>
-      </w:pPr>
-      <w:bookmarkStart w:id="18" w:name="Texte36211"/>
-      <w:r>
-        <w:rPr>
-          <w:b/>
-          <w:color w:val="FF6600"/>
-        </w:rPr>
-        <w:t>Bilan projet (facultatif - si connaissance du projet dans sa globalité</w:t>
-      </w:r>
-      <w:bookmarkEnd w:id="18"/>
-    </w:p>
-    <w:p>
-      <w:pPr>
-        <w:pStyle w:val="Normal"/>
-        <w:spacing w:before="0" w:after="0"/>
-        <w:rPr/>
-      </w:pPr>
-      <w:r>
-        <w:rPr>
-          <w:i/>
-          <w:color w:val="394148"/>
-        </w:rPr>
-        <w:t>Bilan du projet d’un point de vue objectif vis-à-vis du client/des utilisateurs</w:t>
-      </w:r>
-    </w:p>
-    <w:p>
-      <w:pPr>
-        <w:pStyle w:val="Normal"/>
-        <w:spacing w:before="0" w:after="0"/>
-        <w:rPr/>
-      </w:pPr>
-      <w:r>
-        <w:rPr>
-          <w:color w:val="394148"/>
-        </w:rPr>
-        <w:t>(</w:t>
-      </w:r>
-      <w:r>
-        <w:rPr>
-          <w:color w:val="394148"/>
-          <w:u w:val="single"/>
-        </w:rPr>
         <w:t>ex</w:t>
       </w:r>
       <w:r>
@@ -4613,51 +4439,15 @@
       <w:pPr>
         <w:pStyle w:val="Normal"/>
         <w:spacing w:before="0" w:after="0"/>
-        <w:rPr/>
-      </w:pPr>
-      <w:r>
-        <w:rPr>
-          <w:color w:val="394148"/>
-        </w:rPr>
-        <w:t>Cette refonte à permis de migrer le logiciel Graphatlk AIA vers le monde Web et d’utiliser le logiciel à l’aide de navigateur internet.</w:t>
-      </w:r>
-    </w:p>
-    <w:p>
-      <w:pPr>
-        <w:pStyle w:val="Normal"/>
-        <w:spacing w:before="0" w:after="0"/>
-        <w:rPr/>
-      </w:pPr>
-      <w:r>
-        <w:rPr>
-          <w:color w:val="394148"/>
-        </w:rPr>
-        <w:t>La refonte du modèle a été nécessaire pour cette tâche</w:t>
-      </w:r>
-    </w:p>
-    <w:p>
-      <w:pPr>
-        <w:pStyle w:val="Normal"/>
-        <w:spacing w:before="0" w:after="0"/>
-        <w:rPr/>
-      </w:pPr>
-      <w:r>
-        <w:rPr>
-          <w:color w:val="394148"/>
-        </w:rPr>
-        <w:t>La gestion des jobs a considérablement amélioré la rapidité d’exécution des traitements en production et d’augmenter ainsi la satisfaction client.</w:t>
-      </w:r>
-    </w:p>
-    <w:p>
-      <w:pPr>
-        <w:pStyle w:val="Normal"/>
-        <w:spacing w:before="0" w:after="0"/>
-        <w:rPr>
-          <w:color w:val="394148"/>
-        </w:rPr>
-      </w:pPr>
-      <w:r>
-        <w:rPr/>
+        <w:rPr>
+          <w:color w:val="394148"/>
+        </w:rPr>
+      </w:pPr>
+      <w:r>
+        <w:rPr>
+          <w:color w:val="394148"/>
+        </w:rPr>
+        <w:t>Ces projets on permis de mettre en place deux logiciels utilisables en exploitation et raipdement rnatables</w:t>
       </w:r>
     </w:p>
     <w:p>
@@ -4739,7 +4529,6 @@
       </w:pPr>
       <w:r>
         <w:rPr>
-          <w:b/>
           <w:color w:val="394148"/>
         </w:rPr>
       </w:r>
@@ -4781,28 +4570,14 @@
           <w:color w:val="E86F1C"/>
           <w:szCs w:val="18"/>
         </w:rPr>
-        <w:t>Développement</w:t>
-      </w:r>
-      <w:r>
-        <w:rPr>
-          <w:color w:val="E86F1C"/>
+        <w:t xml:space="preserve">Développement : </w:t>
+      </w:r>
+      <w:r>
+        <w:rPr>
+          <w:color w:val="394148"/>
           <w:szCs w:val="18"/>
         </w:rPr>
-        <w:t xml:space="preserve"> : </w:t>
-      </w:r>
-      <w:r>
-        <w:rPr>
-          <w:color w:val="394148"/>
-          <w:szCs w:val="18"/>
-        </w:rPr>
-        <w:t xml:space="preserve">Visual Studio (C++), Html Javascript, </w:t>
-      </w:r>
-      <w:r>
-        <w:rPr>
-          <w:color w:val="394148"/>
-          <w:szCs w:val="18"/>
-        </w:rPr>
-        <w:t>Gdl, Java</w:t>
+        <w:t>Visual Studio (C++), Html Javascript, Gdl, Java</w:t>
       </w:r>
     </w:p>
     <w:p>
@@ -4827,34 +4602,16 @@
           <w:szCs w:val="18"/>
           <w:u w:val="single"/>
         </w:rPr>
-        <w:t>Management</w:t>
+        <w:t>Management :</w:t>
       </w:r>
       <w:r>
         <w:rPr>
           <w:i/>
-          <w:color w:val="E86F1C"/>
+          <w:color w:val="394148"/>
           <w:szCs w:val="18"/>
           <w:u w:val="single"/>
         </w:rPr>
-        <w:t xml:space="preserve"> :</w:t>
-      </w:r>
-      <w:r>
-        <w:rPr>
-          <w:i/>
-          <w:color w:val="394148"/>
-          <w:szCs w:val="18"/>
-          <w:u w:val="single"/>
-        </w:rPr>
-        <w:t xml:space="preserve"> </w:t>
-      </w:r>
-      <w:r>
-        <w:rPr>
-          <w:i/>
-          <w:color w:val="394148"/>
-          <w:szCs w:val="18"/>
-          <w:u w:val="single"/>
-        </w:rPr>
-        <w:t>Ms Project, organisation de réunions de travail hebdomadaires autours des projets</w:t>
+        <w:t xml:space="preserve"> Ms Project, organisation de réunions de travail hebdomadaires autours des projets</w:t>
       </w:r>
     </w:p>
     <w:sectPr>
@@ -5043,7 +4800,7 @@
         <w:szCs w:val="20"/>
         <w:bCs/>
       </w:rPr>
-      <w:t>7</w:t>
+      <w:t>5</w:t>
     </w:r>
     <w:r>
       <w:rPr>
@@ -5161,7 +4918,7 @@
                 </pic:nvPicPr>
                 <pic:blipFill>
                   <a:blip r:embed="rId1"/>
-                  <a:srcRect l="0" t="0" r="0" b="18580"/>
+                  <a:srcRect l="0" t="0" r="0" b="18583"/>
                   <a:stretch>
                     <a:fillRect/>
                   </a:stretch>
@@ -5875,7 +5632,7 @@
     <w:qFormat/>
     <w:pPr>
       <w:widowControl/>
-      <w:overflowPunct w:val="true"/>
+      <w:overflowPunct w:val="false"/>
       <w:bidi w:val="0"/>
       <w:spacing w:lineRule="auto" w:line="276" w:before="0" w:after="200"/>
       <w:jc w:val="left"/>
@@ -7046,6 +6803,199 @@
   </w:style>
   <w:style w:type="character" w:styleId="ListLabel158">
     <w:name w:val="ListLabel 158"/>
+    <w:qFormat/>
+    <w:rPr>
+      <w:rFonts w:cs="Wingdings"/>
+    </w:rPr>
+  </w:style>
+  <w:style w:type="character" w:styleId="ListLabel159">
+    <w:name w:val="ListLabel 159"/>
+    <w:qFormat/>
+    <w:rPr>
+      <w:rFonts w:cs="Wingdings"/>
+      <w:color w:val="F26E27"/>
+    </w:rPr>
+  </w:style>
+  <w:style w:type="character" w:styleId="ListLabel160">
+    <w:name w:val="ListLabel 160"/>
+    <w:qFormat/>
+    <w:rPr>
+      <w:rFonts w:cs="Courier New"/>
+    </w:rPr>
+  </w:style>
+  <w:style w:type="character" w:styleId="ListLabel161">
+    <w:name w:val="ListLabel 161"/>
+    <w:qFormat/>
+    <w:rPr>
+      <w:rFonts w:cs="Wingdings"/>
+    </w:rPr>
+  </w:style>
+  <w:style w:type="character" w:styleId="ListLabel162">
+    <w:name w:val="ListLabel 162"/>
+    <w:qFormat/>
+    <w:rPr>
+      <w:rFonts w:cs="Symbol"/>
+    </w:rPr>
+  </w:style>
+  <w:style w:type="character" w:styleId="ListLabel163">
+    <w:name w:val="ListLabel 163"/>
+    <w:qFormat/>
+    <w:rPr>
+      <w:rFonts w:cs="Courier New"/>
+    </w:rPr>
+  </w:style>
+  <w:style w:type="character" w:styleId="ListLabel164">
+    <w:name w:val="ListLabel 164"/>
+    <w:qFormat/>
+    <w:rPr>
+      <w:rFonts w:cs="Wingdings"/>
+    </w:rPr>
+  </w:style>
+  <w:style w:type="character" w:styleId="ListLabel165">
+    <w:name w:val="ListLabel 165"/>
+    <w:qFormat/>
+    <w:rPr>
+      <w:rFonts w:cs="Symbol"/>
+    </w:rPr>
+  </w:style>
+  <w:style w:type="character" w:styleId="ListLabel166">
+    <w:name w:val="ListLabel 166"/>
+    <w:qFormat/>
+    <w:rPr>
+      <w:rFonts w:cs="Courier New"/>
+    </w:rPr>
+  </w:style>
+  <w:style w:type="character" w:styleId="ListLabel167">
+    <w:name w:val="ListLabel 167"/>
+    <w:qFormat/>
+    <w:rPr>
+      <w:rFonts w:cs="Wingdings"/>
+    </w:rPr>
+  </w:style>
+  <w:style w:type="character" w:styleId="ListLabel168">
+    <w:name w:val="ListLabel 168"/>
+    <w:qFormat/>
+    <w:rPr>
+      <w:rFonts w:cs="Wingdings"/>
+      <w:color w:val="F26E27"/>
+      <w:sz w:val="22"/>
+    </w:rPr>
+  </w:style>
+  <w:style w:type="character" w:styleId="ListLabel169">
+    <w:name w:val="ListLabel 169"/>
+    <w:qFormat/>
+    <w:rPr>
+      <w:rFonts w:cs="Courier New"/>
+    </w:rPr>
+  </w:style>
+  <w:style w:type="character" w:styleId="ListLabel170">
+    <w:name w:val="ListLabel 170"/>
+    <w:qFormat/>
+    <w:rPr>
+      <w:rFonts w:cs="Wingdings"/>
+    </w:rPr>
+  </w:style>
+  <w:style w:type="character" w:styleId="ListLabel171">
+    <w:name w:val="ListLabel 171"/>
+    <w:qFormat/>
+    <w:rPr>
+      <w:rFonts w:cs="Symbol"/>
+    </w:rPr>
+  </w:style>
+  <w:style w:type="character" w:styleId="ListLabel172">
+    <w:name w:val="ListLabel 172"/>
+    <w:qFormat/>
+    <w:rPr>
+      <w:rFonts w:cs="Courier New"/>
+    </w:rPr>
+  </w:style>
+  <w:style w:type="character" w:styleId="ListLabel173">
+    <w:name w:val="ListLabel 173"/>
+    <w:qFormat/>
+    <w:rPr>
+      <w:rFonts w:cs="Wingdings"/>
+    </w:rPr>
+  </w:style>
+  <w:style w:type="character" w:styleId="ListLabel174">
+    <w:name w:val="ListLabel 174"/>
+    <w:qFormat/>
+    <w:rPr>
+      <w:rFonts w:cs="Symbol"/>
+    </w:rPr>
+  </w:style>
+  <w:style w:type="character" w:styleId="ListLabel175">
+    <w:name w:val="ListLabel 175"/>
+    <w:qFormat/>
+    <w:rPr>
+      <w:rFonts w:cs="Courier New"/>
+    </w:rPr>
+  </w:style>
+  <w:style w:type="character" w:styleId="ListLabel176">
+    <w:name w:val="ListLabel 176"/>
+    <w:qFormat/>
+    <w:rPr>
+      <w:rFonts w:cs="Wingdings"/>
+    </w:rPr>
+  </w:style>
+  <w:style w:type="character" w:styleId="ListLabel177">
+    <w:name w:val="ListLabel 177"/>
+    <w:qFormat/>
+    <w:rPr>
+      <w:rFonts w:cs="Wingdings"/>
+      <w:color w:val="F26E27"/>
+    </w:rPr>
+  </w:style>
+  <w:style w:type="character" w:styleId="ListLabel178">
+    <w:name w:val="ListLabel 178"/>
+    <w:qFormat/>
+    <w:rPr>
+      <w:rFonts w:cs="Courier New"/>
+    </w:rPr>
+  </w:style>
+  <w:style w:type="character" w:styleId="ListLabel179">
+    <w:name w:val="ListLabel 179"/>
+    <w:qFormat/>
+    <w:rPr>
+      <w:rFonts w:cs="Wingdings"/>
+    </w:rPr>
+  </w:style>
+  <w:style w:type="character" w:styleId="ListLabel180">
+    <w:name w:val="ListLabel 180"/>
+    <w:qFormat/>
+    <w:rPr>
+      <w:rFonts w:cs="Symbol"/>
+    </w:rPr>
+  </w:style>
+  <w:style w:type="character" w:styleId="ListLabel181">
+    <w:name w:val="ListLabel 181"/>
+    <w:qFormat/>
+    <w:rPr>
+      <w:rFonts w:cs="Courier New"/>
+    </w:rPr>
+  </w:style>
+  <w:style w:type="character" w:styleId="ListLabel182">
+    <w:name w:val="ListLabel 182"/>
+    <w:qFormat/>
+    <w:rPr>
+      <w:rFonts w:cs="Wingdings"/>
+    </w:rPr>
+  </w:style>
+  <w:style w:type="character" w:styleId="ListLabel183">
+    <w:name w:val="ListLabel 183"/>
+    <w:qFormat/>
+    <w:rPr>
+      <w:rFonts w:cs="Symbol"/>
+    </w:rPr>
+  </w:style>
+  <w:style w:type="character" w:styleId="ListLabel184">
+    <w:name w:val="ListLabel 184"/>
+    <w:qFormat/>
+    <w:rPr>
+      <w:rFonts w:cs="Courier New"/>
+    </w:rPr>
+  </w:style>
+  <w:style w:type="character" w:styleId="ListLabel185">
+    <w:name w:val="ListLabel 185"/>
     <w:qFormat/>
     <w:rPr>
       <w:rFonts w:cs="Wingdings"/>
@@ -7162,7 +7112,7 @@
     <w:qFormat/>
     <w:pPr>
       <w:widowControl/>
-      <w:overflowPunct w:val="true"/>
+      <w:overflowPunct w:val="false"/>
       <w:bidi w:val="0"/>
       <w:spacing w:lineRule="auto" w:line="240" w:before="0" w:after="0"/>
       <w:jc w:val="left"/>

--- a/[EXTIA] Dossier Technique - Frederic FROMAGER.docx
+++ b/[EXTIA] Dossier Technique - Frederic FROMAGER.docx
@@ -1,568 +1,238 @@
 
 <file path=word/document.xml><?xml version="1.0" encoding="utf-8"?>
-<w:document xmlns:o="urn:schemas-microsoft-com:office:office" xmlns:r="http://schemas.openxmlformats.org/officeDocument/2006/relationships" xmlns:v="urn:schemas-microsoft-com:vml" xmlns:w="http://schemas.openxmlformats.org/wordprocessingml/2006/main" xmlns:w10="urn:schemas-microsoft-com:office:word" xmlns:wp="http://schemas.openxmlformats.org/drawingml/2006/wordprocessingDrawing" xmlns:wps="http://schemas.microsoft.com/office/word/2010/wordprocessingShape" xmlns:wpg="http://schemas.microsoft.com/office/word/2010/wordprocessingGroup" xmlns:mc="http://schemas.openxmlformats.org/markup-compatibility/2006" xmlns:wp14="http://schemas.microsoft.com/office/word/2010/wordprocessingDrawing" xmlns:w14="http://schemas.microsoft.com/office/word/2010/wordml" mc:Ignorable="w14 wp14">
+<w:document xmlns:wpc="http://schemas.microsoft.com/office/word/2010/wordprocessingCanvas" xmlns:cx="http://schemas.microsoft.com/office/drawing/2014/chartex" xmlns:cx1="http://schemas.microsoft.com/office/drawing/2015/9/8/chartex" xmlns:cx2="http://schemas.microsoft.com/office/drawing/2015/10/21/chartex" xmlns:cx3="http://schemas.microsoft.com/office/drawing/2016/5/9/chartex" xmlns:cx4="http://schemas.microsoft.com/office/drawing/2016/5/10/chartex" xmlns:cx5="http://schemas.microsoft.com/office/drawing/2016/5/11/chartex" xmlns:cx6="http://schemas.microsoft.com/office/drawing/2016/5/12/chartex" xmlns:cx7="http://schemas.microsoft.com/office/drawing/2016/5/13/chartex" xmlns:cx8="http://schemas.microsoft.com/office/drawing/2016/5/14/chartex" xmlns:mc="http://schemas.openxmlformats.org/markup-compatibility/2006" xmlns:aink="http://schemas.microsoft.com/office/drawing/2016/ink" xmlns:am3d="http://schemas.microsoft.com/office/drawing/2017/model3d" xmlns:o="urn:schemas-microsoft-com:office:office" xmlns:r="http://schemas.openxmlformats.org/officeDocument/2006/relationships" xmlns:m="http://schemas.openxmlformats.org/officeDocument/2006/math" xmlns:v="urn:schemas-microsoft-com:vml" xmlns:wp14="http://schemas.microsoft.com/office/word/2010/wordprocessingDrawing" xmlns:wp="http://schemas.openxmlformats.org/drawingml/2006/wordprocessingDrawing" xmlns:w10="urn:schemas-microsoft-com:office:word" xmlns:w="http://schemas.openxmlformats.org/wordprocessingml/2006/main" xmlns:w14="http://schemas.microsoft.com/office/word/2010/wordml" xmlns:w15="http://schemas.microsoft.com/office/word/2012/wordml" xmlns:w16cid="http://schemas.microsoft.com/office/word/2016/wordml/cid" xmlns:w16se="http://schemas.microsoft.com/office/word/2015/wordml/symex" xmlns:wpg="http://schemas.microsoft.com/office/word/2010/wordprocessingGroup" xmlns:wpi="http://schemas.microsoft.com/office/word/2010/wordprocessingInk" xmlns:wne="http://schemas.microsoft.com/office/word/2006/wordml" xmlns:wps="http://schemas.microsoft.com/office/word/2010/wordprocessingShape" mc:Ignorable="w14 w15 w16se w16cid wp14">
   <w:body>
     <w:p>
       <w:pPr>
-        <w:pStyle w:val="Entte"/>
-        <w:spacing w:lineRule="auto" w:line="276"/>
-        <w:rPr/>
-      </w:pPr>
-      <w:r>
-        <mc:AlternateContent>
-          <mc:Choice Requires="wps">
-            <w:drawing>
-              <wp:anchor behindDoc="1" distT="45720" distB="45720" distL="114300" distR="114300" simplePos="0" locked="0" layoutInCell="1" allowOverlap="1" relativeHeight="23">
-                <wp:simplePos x="0" y="0"/>
-                <wp:positionH relativeFrom="column">
-                  <wp:posOffset>881380</wp:posOffset>
-                </wp:positionH>
-                <wp:positionV relativeFrom="paragraph">
-                  <wp:posOffset>-2021205</wp:posOffset>
-                </wp:positionV>
-                <wp:extent cx="3404870" cy="1266190"/>
-                <wp:effectExtent l="0" t="0" r="0" b="0"/>
-                <wp:wrapNone/>
-                <wp:docPr id="1" name="Zone de texte 2"/>
-                <a:graphic xmlns:a="http://schemas.openxmlformats.org/drawingml/2006/main">
-                  <a:graphicData uri="http://schemas.microsoft.com/office/word/2010/wordprocessingShape">
-                    <wps:wsp>
-                      <wps:cNvSpPr/>
-                      <wps:spPr>
-                        <a:xfrm>
-                          <a:off x="0" y="0"/>
-                          <a:ext cx="3404160" cy="1265400"/>
-                        </a:xfrm>
-                        <a:prstGeom prst="rect">
-                          <a:avLst/>
-                        </a:prstGeom>
-                        <a:noFill/>
-                        <a:ln w="9360">
-                          <a:noFill/>
-                        </a:ln>
-                      </wps:spPr>
-                      <wps:style>
-                        <a:lnRef idx="0"/>
-                        <a:fillRef idx="0"/>
-                        <a:effectRef idx="0"/>
-                        <a:fontRef idx="minor"/>
-                      </wps:style>
-                      <wps:txbx>
-                        <w:txbxContent>
-                          <w:p>
-                            <w:pPr>
-                              <w:pStyle w:val="Contenudecadre"/>
-                              <w:spacing w:lineRule="auto" w:line="240" w:before="0" w:after="0"/>
-                              <w:rPr>
-                                <w:rFonts w:cs="Calibri"/>
-                                <w:b/>
-                                <w:b/>
-                                <w:color w:val="FFFFFF"/>
-                                <w:sz w:val="72"/>
-                              </w:rPr>
-                            </w:pPr>
-                            <w:r>
-                              <w:rPr>
-                                <w:rFonts w:cs="Calibri"/>
-                                <w:b/>
-                                <w:color w:val="FFFFFF"/>
-                                <w:sz w:val="72"/>
-                              </w:rPr>
-                              <w:t>FFR</w:t>
-                            </w:r>
-                          </w:p>
-                          <w:p>
-                            <w:pPr>
-                              <w:pStyle w:val="Contenudecadre"/>
-                              <w:spacing w:lineRule="auto" w:line="240" w:before="0" w:after="0"/>
-                              <w:rPr>
-                                <w:color w:val="FFFFFF"/>
-                                <w:sz w:val="23"/>
-                                <w:szCs w:val="23"/>
-                              </w:rPr>
-                            </w:pPr>
-                            <w:r>
-                              <w:rPr>
-                                <w:color w:val="FFFFFF"/>
-                                <w:sz w:val="23"/>
-                                <w:szCs w:val="23"/>
-                              </w:rPr>
-                              <w:t>Architecte Chef de projet / DevOps Docker (22 ans d’expérience)</w:t>
-                            </w:r>
-                          </w:p>
-                          <w:p>
-                            <w:pPr>
-                              <w:pStyle w:val="Contenudecadre"/>
-                              <w:spacing w:lineRule="auto" w:line="240" w:before="0" w:after="0"/>
-                              <w:rPr>
-                                <w:i/>
-                                <w:i/>
-                                <w:color w:val="FFFFFF"/>
-                                <w:sz w:val="23"/>
-                                <w:szCs w:val="23"/>
-                              </w:rPr>
-                            </w:pPr>
-                            <w:r>
-                              <w:rPr>
-                                <w:i/>
-                                <w:color w:val="FFFFFF"/>
-                                <w:sz w:val="23"/>
-                                <w:szCs w:val="23"/>
-                              </w:rPr>
-                            </w:r>
-                          </w:p>
-                          <w:p>
-                            <w:pPr>
-                              <w:pStyle w:val="Contenudecadre"/>
-                              <w:spacing w:lineRule="auto" w:line="240" w:before="0" w:after="0"/>
-                              <w:rPr/>
-                            </w:pPr>
-                            <w:r>
-                              <w:rPr/>
-                            </w:r>
-                          </w:p>
-                        </w:txbxContent>
-                      </wps:txbx>
-                      <wps:bodyPr>
-                        <a:noAutofit/>
-                      </wps:bodyPr>
-                    </wps:wsp>
-                  </a:graphicData>
-                </a:graphic>
-              </wp:anchor>
-            </w:drawing>
-          </mc:Choice>
-          <mc:Fallback>
-            <w:pict>
-              <v:rect id="shape_0" ID="Zone de texte 2" stroked="f" style="position:absolute;margin-left:69.4pt;margin-top:-159.15pt;width:268pt;height:99.6pt">
-                <w10:wrap type="square"/>
-                <v:fill o:detectmouseclick="t" on="false"/>
-                <v:stroke color="#3465a4" weight="9360" joinstyle="round" endcap="flat"/>
-                <v:textbox>
-                  <w:txbxContent>
-                    <w:p>
-                      <w:pPr>
-                        <w:pStyle w:val="Contenudecadre"/>
-                        <w:spacing w:lineRule="auto" w:line="240" w:before="0" w:after="0"/>
-                        <w:rPr>
-                          <w:rFonts w:cs="Calibri"/>
-                          <w:b/>
-                          <w:b/>
-                          <w:color w:val="FFFFFF"/>
-                          <w:sz w:val="72"/>
-                        </w:rPr>
-                      </w:pPr>
-                      <w:r>
-                        <w:rPr>
-                          <w:rFonts w:cs="Calibri"/>
-                          <w:b/>
-                          <w:color w:val="FFFFFF"/>
-                          <w:sz w:val="72"/>
-                        </w:rPr>
-                        <w:t>FFR</w:t>
-                      </w:r>
-                    </w:p>
-                    <w:p>
-                      <w:pPr>
-                        <w:pStyle w:val="Contenudecadre"/>
-                        <w:spacing w:lineRule="auto" w:line="240" w:before="0" w:after="0"/>
-                        <w:rPr>
-                          <w:color w:val="FFFFFF"/>
-                          <w:sz w:val="23"/>
-                          <w:szCs w:val="23"/>
-                        </w:rPr>
-                      </w:pPr>
-                      <w:r>
-                        <w:rPr>
-                          <w:color w:val="FFFFFF"/>
-                          <w:sz w:val="23"/>
-                          <w:szCs w:val="23"/>
-                        </w:rPr>
-                        <w:t>Architecte Chef de projet / DevOps Docker (22 ans d’expérience)</w:t>
-                      </w:r>
-                    </w:p>
-                    <w:p>
-                      <w:pPr>
-                        <w:pStyle w:val="Contenudecadre"/>
-                        <w:spacing w:lineRule="auto" w:line="240" w:before="0" w:after="0"/>
-                        <w:rPr>
-                          <w:i/>
-                          <w:i/>
-                          <w:color w:val="FFFFFF"/>
-                          <w:sz w:val="23"/>
-                          <w:szCs w:val="23"/>
-                        </w:rPr>
-                      </w:pPr>
-                      <w:r>
-                        <w:rPr>
-                          <w:i/>
-                          <w:color w:val="FFFFFF"/>
-                          <w:sz w:val="23"/>
-                          <w:szCs w:val="23"/>
-                        </w:rPr>
-                      </w:r>
-                    </w:p>
-                    <w:p>
-                      <w:pPr>
-                        <w:pStyle w:val="Contenudecadre"/>
-                        <w:spacing w:lineRule="auto" w:line="240" w:before="0" w:after="0"/>
-                        <w:rPr/>
-                      </w:pPr>
-                      <w:r>
-                        <w:rPr/>
-                      </w:r>
-                    </w:p>
-                  </w:txbxContent>
-                </v:textbox>
-              </v:rect>
-            </w:pict>
-          </mc:Fallback>
-        </mc:AlternateContent>
-        <mc:AlternateContent>
-          <mc:Choice Requires="wps">
-            <w:drawing>
-              <wp:anchor behindDoc="1" distT="0" distB="28575" distL="114300" distR="152400" simplePos="0" locked="0" layoutInCell="1" allowOverlap="1" relativeHeight="24">
-                <wp:simplePos x="0" y="0"/>
-                <wp:positionH relativeFrom="column">
-                  <wp:posOffset>7122160</wp:posOffset>
-                </wp:positionH>
-                <wp:positionV relativeFrom="paragraph">
-                  <wp:posOffset>-3220085</wp:posOffset>
-                </wp:positionV>
-                <wp:extent cx="10795" cy="951230"/>
-                <wp:effectExtent l="0" t="0" r="0" b="0"/>
-                <wp:wrapNone/>
-                <wp:docPr id="3" name="Connecteur droit 28"/>
-                <a:graphic xmlns:a="http://schemas.openxmlformats.org/drawingml/2006/main">
-                  <a:graphicData uri="http://schemas.microsoft.com/office/word/2010/wordprocessingShape">
-                    <wps:wsp>
-                      <wps:cNvSpPr/>
-                      <wps:spPr>
-                        <a:xfrm>
-                          <a:off x="0" y="0"/>
-                          <a:ext cx="25560" cy="634320"/>
-                        </a:xfrm>
-                        <a:prstGeom prst="line">
-                          <a:avLst/>
-                        </a:prstGeom>
-                        <a:ln w="12600">
-                          <a:solidFill>
-                            <a:srgbClr val="ffffff"/>
-                          </a:solidFill>
-                          <a:round/>
-                        </a:ln>
-                      </wps:spPr>
-                      <wps:style>
-                        <a:lnRef idx="0"/>
-                        <a:fillRef idx="0"/>
-                        <a:effectRef idx="0"/>
-                        <a:fontRef idx="minor"/>
-                      </wps:style>
-                      <wps:bodyPr/>
-                    </wps:wsp>
-                  </a:graphicData>
-                </a:graphic>
-              </wp:anchor>
-            </w:drawing>
-          </mc:Choice>
-          <mc:Fallback>
-            <w:pict>
-              <v:line id="shape_0" from="523.8pt,-217.15pt" to="525.75pt,-167.25pt" ID="Connecteur droit 28" stroked="t" style="position:absolute">
-                <v:stroke color="white" weight="12600" joinstyle="round" endcap="flat"/>
-                <v:fill o:detectmouseclick="t" on="false"/>
-              </v:line>
-            </w:pict>
-          </mc:Fallback>
-        </mc:AlternateContent>
-        <mc:AlternateContent>
-          <mc:Choice Requires="wps">
-            <w:drawing>
-              <wp:anchor behindDoc="1" distT="45720" distB="45720" distL="114300" distR="114300" simplePos="0" locked="0" layoutInCell="1" allowOverlap="1" relativeHeight="25">
-                <wp:simplePos x="0" y="0"/>
-                <wp:positionH relativeFrom="column">
-                  <wp:posOffset>4396105</wp:posOffset>
-                </wp:positionH>
-                <wp:positionV relativeFrom="paragraph">
-                  <wp:posOffset>-1945005</wp:posOffset>
-                </wp:positionV>
-                <wp:extent cx="1263650" cy="979170"/>
-                <wp:effectExtent l="0" t="0" r="0" b="0"/>
-                <wp:wrapNone/>
-                <wp:docPr id="4" name="Zone de texte 2"/>
-                <a:graphic xmlns:a="http://schemas.openxmlformats.org/drawingml/2006/main">
-                  <a:graphicData uri="http://schemas.microsoft.com/office/word/2010/wordprocessingShape">
-                    <wps:wsp>
-                      <wps:cNvSpPr/>
-                      <wps:spPr>
-                        <a:xfrm>
-                          <a:off x="0" y="0"/>
-                          <a:ext cx="1262880" cy="978480"/>
-                        </a:xfrm>
-                        <a:prstGeom prst="rect">
-                          <a:avLst/>
-                        </a:prstGeom>
-                        <a:noFill/>
-                        <a:ln w="9360">
-                          <a:noFill/>
-                        </a:ln>
-                      </wps:spPr>
-                      <wps:style>
-                        <a:lnRef idx="0"/>
-                        <a:fillRef idx="0"/>
-                        <a:effectRef idx="0"/>
-                        <a:fontRef idx="minor"/>
-                      </wps:style>
-                      <wps:txbx>
-                        <w:txbxContent>
-                          <w:p>
-                            <w:pPr>
-                              <w:pStyle w:val="Contenudecadre"/>
-                              <w:spacing w:lineRule="auto" w:line="240" w:before="0" w:after="0"/>
-                              <w:rPr>
-                                <w:rFonts w:cs="Calibri"/>
-                                <w:b/>
-                                <w:b/>
-                                <w:color w:val="FFFFFF"/>
-                                <w:sz w:val="16"/>
-                              </w:rPr>
-                            </w:pPr>
-                            <w:r>
-                              <w:rPr>
-                                <w:rFonts w:cs="Calibri"/>
-                                <w:b/>
-                                <w:color w:val="FFFFFF"/>
-                                <w:sz w:val="16"/>
-                              </w:rPr>
-                              <w:t>VOTRE INTERLOCUTEUR</w:t>
-                            </w:r>
-                          </w:p>
-                          <w:p>
-                            <w:pPr>
-                              <w:pStyle w:val="Contenudecadre"/>
-                              <w:spacing w:lineRule="auto" w:line="240" w:before="0" w:after="0"/>
-                              <w:rPr>
-                                <w:rFonts w:cs="Calibri"/>
-                                <w:color w:val="FFFFFF"/>
-                              </w:rPr>
-                            </w:pPr>
-                            <w:r>
-                              <w:rPr>
-                                <w:rFonts w:cs="Calibri"/>
-                                <w:color w:val="FFFFFF"/>
-                              </w:rPr>
-                            </w:r>
-                          </w:p>
-                          <w:p>
-                            <w:pPr>
-                              <w:pStyle w:val="Contenudecadre"/>
-                              <w:spacing w:lineRule="auto" w:line="240" w:before="0" w:after="0"/>
-                              <w:rPr/>
-                            </w:pPr>
-                            <w:r>
-                              <w:rPr>
-                                <w:rFonts w:ascii="Open Sans" w:hAnsi="Open Sans"/>
-                                <w:color w:val="FFFFFF"/>
-                                <w:szCs w:val="18"/>
-                              </w:rPr>
-                              <w:t xml:space="preserve">Nom du Manager </w:t>
-                            </w:r>
-                            <w:r>
-                              <w:rPr/>
-                              <w:t xml:space="preserve"> </w:t>
-                            </w:r>
-                            <w:r>
-                              <w:rPr>
-                                <w:rFonts w:ascii="Open Sans" w:hAnsi="Open Sans"/>
-                                <w:color w:val="FFFFFF"/>
-                                <w:szCs w:val="18"/>
-                              </w:rPr>
-                              <w:t>N° tel. Manager</w:t>
-                            </w:r>
-                          </w:p>
-                          <w:p>
-                            <w:pPr>
-                              <w:pStyle w:val="Contenudecadre"/>
-                              <w:spacing w:lineRule="auto" w:line="240" w:before="0" w:after="0"/>
-                              <w:rPr/>
-                            </w:pPr>
-                            <w:r>
-                              <w:rPr>
-                                <w:rFonts w:ascii="Open Sans" w:hAnsi="Open Sans"/>
-                                <w:color w:val="FFFFFF"/>
-                                <w:szCs w:val="18"/>
-                              </w:rPr>
-                              <w:t>Mail manager</w:t>
-                            </w:r>
-                          </w:p>
-                        </w:txbxContent>
-                      </wps:txbx>
-                      <wps:bodyPr>
-                        <a:noAutofit/>
-                      </wps:bodyPr>
-                    </wps:wsp>
-                  </a:graphicData>
-                </a:graphic>
-              </wp:anchor>
-            </w:drawing>
-          </mc:Choice>
-          <mc:Fallback>
-            <w:pict>
-              <v:rect id="shape_0" ID="Zone de texte 2" stroked="f" style="position:absolute;margin-left:346.15pt;margin-top:-153.15pt;width:99.4pt;height:77pt">
-                <w10:wrap type="square"/>
-                <v:fill o:detectmouseclick="t" on="false"/>
-                <v:stroke color="#3465a4" weight="9360" joinstyle="round" endcap="flat"/>
-                <v:textbox>
-                  <w:txbxContent>
-                    <w:p>
-                      <w:pPr>
-                        <w:pStyle w:val="Contenudecadre"/>
-                        <w:spacing w:lineRule="auto" w:line="240" w:before="0" w:after="0"/>
-                        <w:rPr>
-                          <w:rFonts w:cs="Calibri"/>
-                          <w:b/>
-                          <w:b/>
-                          <w:color w:val="FFFFFF"/>
-                          <w:sz w:val="16"/>
-                        </w:rPr>
-                      </w:pPr>
-                      <w:r>
-                        <w:rPr>
-                          <w:rFonts w:cs="Calibri"/>
-                          <w:b/>
-                          <w:color w:val="FFFFFF"/>
-                          <w:sz w:val="16"/>
-                        </w:rPr>
-                        <w:t>VOTRE INTERLOCUTEUR</w:t>
-                      </w:r>
-                    </w:p>
-                    <w:p>
-                      <w:pPr>
-                        <w:pStyle w:val="Contenudecadre"/>
-                        <w:spacing w:lineRule="auto" w:line="240" w:before="0" w:after="0"/>
-                        <w:rPr>
-                          <w:rFonts w:cs="Calibri"/>
-                          <w:color w:val="FFFFFF"/>
-                        </w:rPr>
-                      </w:pPr>
-                      <w:r>
-                        <w:rPr>
-                          <w:rFonts w:cs="Calibri"/>
-                          <w:color w:val="FFFFFF"/>
-                        </w:rPr>
-                      </w:r>
-                    </w:p>
-                    <w:p>
-                      <w:pPr>
-                        <w:pStyle w:val="Contenudecadre"/>
-                        <w:spacing w:lineRule="auto" w:line="240" w:before="0" w:after="0"/>
-                        <w:rPr/>
-                      </w:pPr>
-                      <w:r>
-                        <w:rPr>
-                          <w:rFonts w:ascii="Open Sans" w:hAnsi="Open Sans"/>
-                          <w:color w:val="FFFFFF"/>
-                          <w:szCs w:val="18"/>
-                        </w:rPr>
-                        <w:t xml:space="preserve">Nom du Manager </w:t>
-                      </w:r>
-                      <w:r>
-                        <w:rPr/>
-                        <w:t xml:space="preserve"> </w:t>
-                      </w:r>
-                      <w:r>
-                        <w:rPr>
-                          <w:rFonts w:ascii="Open Sans" w:hAnsi="Open Sans"/>
-                          <w:color w:val="FFFFFF"/>
-                          <w:szCs w:val="18"/>
-                        </w:rPr>
-                        <w:t>N° tel. Manager</w:t>
-                      </w:r>
-                    </w:p>
-                    <w:p>
-                      <w:pPr>
-                        <w:pStyle w:val="Contenudecadre"/>
-                        <w:spacing w:lineRule="auto" w:line="240" w:before="0" w:after="0"/>
-                        <w:rPr/>
-                      </w:pPr>
-                      <w:r>
-                        <w:rPr>
-                          <w:rFonts w:ascii="Open Sans" w:hAnsi="Open Sans"/>
-                          <w:color w:val="FFFFFF"/>
-                          <w:szCs w:val="18"/>
-                        </w:rPr>
-                        <w:t>Mail manager</w:t>
-                      </w:r>
-                    </w:p>
-                  </w:txbxContent>
-                </v:textbox>
-              </v:rect>
-            </w:pict>
-          </mc:Fallback>
-        </mc:AlternateContent>
-      </w:r>
-      <w:r>
-        <w:rPr/>
+        <w:pStyle w:val="En-tte"/>
+        <w:spacing w:line="276" w:lineRule="auto"/>
+      </w:pPr>
+      <w:r>
+        <w:rPr>
+          <w:noProof/>
+        </w:rPr>
+        <w:pict>
+          <v:rect id="Zone de texte 2" o:spid="_x0000_s1028" style="position:absolute;margin-left:69.4pt;margin-top:-159.15pt;width:268.1pt;height:99.7pt;z-index:-503316457;visibility:visible;mso-wrap-style:square;mso-wrap-distance-left:9pt;mso-wrap-distance-top:3.6pt;mso-wrap-distance-right:9pt;mso-wrap-distance-bottom:3.6pt;mso-position-horizontal:absolute;mso-position-horizontal-relative:text;mso-position-vertical:absolute;mso-position-vertical-relative:text;v-text-anchor:top" o:gfxdata="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" filled="f" stroked="f" strokeweight=".26mm">
+            <v:textbox>
+              <w:txbxContent>
+                <w:p>
+                  <w:pPr>
+                    <w:pStyle w:val="Contenudecadre"/>
+                    <w:spacing w:after="0" w:line="240" w:lineRule="auto"/>
+                    <w:rPr>
+                      <w:rFonts w:cs="Calibri"/>
+                      <w:b/>
+                      <w:color w:val="FFFFFF"/>
+                      <w:sz w:val="72"/>
+                    </w:rPr>
+                  </w:pPr>
+                  <w:r>
+                    <w:rPr>
+                      <w:rFonts w:cs="Calibri"/>
+                      <w:b/>
+                      <w:color w:val="FFFFFF"/>
+                      <w:sz w:val="72"/>
+                    </w:rPr>
+                    <w:t>FFR</w:t>
+                  </w:r>
+                </w:p>
+                <w:p>
+                  <w:pPr>
+                    <w:pStyle w:val="Contenudecadre"/>
+                    <w:spacing w:after="0" w:line="240" w:lineRule="auto"/>
+                    <w:rPr>
+                      <w:color w:val="FFFFFF"/>
+                      <w:sz w:val="23"/>
+                      <w:szCs w:val="23"/>
+                    </w:rPr>
+                  </w:pPr>
+                  <w:r>
+                    <w:rPr>
+                      <w:color w:val="FFFFFF"/>
+                      <w:sz w:val="23"/>
+                      <w:szCs w:val="23"/>
+                    </w:rPr>
+                    <w:t>Architecte Chef de projet / DevOps Docker (22 ans d’expérience)</w:t>
+                  </w:r>
+                </w:p>
+                <w:p>
+                  <w:pPr>
+                    <w:pStyle w:val="Contenudecadre"/>
+                    <w:spacing w:after="0" w:line="240" w:lineRule="auto"/>
+                    <w:rPr>
+                      <w:i/>
+                      <w:color w:val="FFFFFF"/>
+                      <w:sz w:val="23"/>
+                      <w:szCs w:val="23"/>
+                    </w:rPr>
+                  </w:pPr>
+                </w:p>
+                <w:p>
+                  <w:pPr>
+                    <w:pStyle w:val="Contenudecadre"/>
+                    <w:spacing w:after="0" w:line="240" w:lineRule="auto"/>
+                  </w:pPr>
+                </w:p>
+              </w:txbxContent>
+            </v:textbox>
+          </v:rect>
+        </w:pict>
+      </w:r>
+      <w:r>
+        <w:rPr>
+          <w:noProof/>
+        </w:rPr>
+        <w:pict>
+          <v:line id="Connecteur droit 28" o:spid="_x0000_s1027" style="position:absolute;z-index:-503316456;visibility:visible;mso-wrap-style:square;mso-wrap-distance-left:9pt;mso-wrap-distance-top:0;mso-wrap-distance-right:12pt;mso-wrap-distance-bottom:2.25pt;mso-position-horizontal:absolute;mso-position-horizontal-relative:text;mso-position-vertical:absolute;mso-position-vertical-relative:text" from="560.8pt,-253.55pt" to="561.65pt,-178.65pt" o:gfxdata="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" strokecolor="white" strokeweight=".35mm"/>
+        </w:pict>
+      </w:r>
+      <w:r>
+        <w:rPr>
+          <w:noProof/>
+        </w:rPr>
+        <w:pict>
+          <v:rect id="_x0000_s1026" style="position:absolute;margin-left:346.15pt;margin-top:-153.15pt;width:99.5pt;height:77.1pt;z-index:-503316455;visibility:visible;mso-wrap-style:square;mso-wrap-distance-left:9pt;mso-wrap-distance-top:3.6pt;mso-wrap-distance-right:9pt;mso-wrap-distance-bottom:3.6pt;mso-position-horizontal:absolute;mso-position-horizontal-relative:text;mso-position-vertical:absolute;mso-position-vertical-relative:text;v-text-anchor:top" o:gfxdata="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" filled="f" stroked="f" strokeweight=".26mm">
+            <v:textbox>
+              <w:txbxContent>
+                <w:p>
+                  <w:pPr>
+                    <w:pStyle w:val="Contenudecadre"/>
+                    <w:spacing w:after="0" w:line="240" w:lineRule="auto"/>
+                    <w:rPr>
+                      <w:rFonts w:cs="Calibri"/>
+                      <w:b/>
+                      <w:color w:val="FFFFFF"/>
+                      <w:sz w:val="16"/>
+                    </w:rPr>
+                  </w:pPr>
+                  <w:r>
+                    <w:rPr>
+                      <w:rFonts w:cs="Calibri"/>
+                      <w:b/>
+                      <w:color w:val="FFFFFF"/>
+                      <w:sz w:val="16"/>
+                    </w:rPr>
+                    <w:t>VOTRE INTERLOCUTEUR</w:t>
+                  </w:r>
+                </w:p>
+                <w:p>
+                  <w:pPr>
+                    <w:pStyle w:val="Contenudecadre"/>
+                    <w:spacing w:after="0" w:line="240" w:lineRule="auto"/>
+                    <w:rPr>
+                      <w:rFonts w:cs="Calibri"/>
+                      <w:color w:val="FFFFFF"/>
+                    </w:rPr>
+                  </w:pPr>
+                </w:p>
+                <w:p>
+                  <w:pPr>
+                    <w:pStyle w:val="Contenudecadre"/>
+                    <w:spacing w:after="0" w:line="240" w:lineRule="auto"/>
+                  </w:pPr>
+                  <w:r>
+                    <w:rPr>
+                      <w:rFonts w:ascii="Open Sans" w:hAnsi="Open Sans"/>
+                      <w:color w:val="FFFFFF"/>
+                      <w:szCs w:val="18"/>
+                    </w:rPr>
+                    <w:t xml:space="preserve">Nom du </w:t>
+                  </w:r>
+                  <w:proofErr w:type="gramStart"/>
+                  <w:r>
+                    <w:rPr>
+                      <w:rFonts w:ascii="Open Sans" w:hAnsi="Open Sans"/>
+                      <w:color w:val="FFFFFF"/>
+                      <w:szCs w:val="18"/>
+                    </w:rPr>
+                    <w:t xml:space="preserve">Manager </w:t>
+                  </w:r>
+                  <w:r>
+                    <w:t xml:space="preserve"> </w:t>
+                  </w:r>
+                  <w:r>
+                    <w:rPr>
+                      <w:rFonts w:ascii="Open Sans" w:hAnsi="Open Sans"/>
+                      <w:color w:val="FFFFFF"/>
+                      <w:szCs w:val="18"/>
+                    </w:rPr>
+                    <w:t>N</w:t>
+                  </w:r>
+                  <w:proofErr w:type="gramEnd"/>
+                  <w:r>
+                    <w:rPr>
+                      <w:rFonts w:ascii="Open Sans" w:hAnsi="Open Sans"/>
+                      <w:color w:val="FFFFFF"/>
+                      <w:szCs w:val="18"/>
+                    </w:rPr>
+                    <w:t>° tel. Manager</w:t>
+                  </w:r>
+                </w:p>
+                <w:p>
+                  <w:pPr>
+                    <w:pStyle w:val="Contenudecadre"/>
+                    <w:spacing w:after="0" w:line="240" w:lineRule="auto"/>
+                  </w:pPr>
+                  <w:r>
+                    <w:rPr>
+                      <w:rFonts w:ascii="Open Sans" w:hAnsi="Open Sans"/>
+                      <w:color w:val="FFFFFF"/>
+                      <w:szCs w:val="18"/>
+                    </w:rPr>
+                    <w:t>Mail manager</w:t>
+                  </w:r>
+                </w:p>
+              </w:txbxContent>
+            </v:textbox>
+          </v:rect>
+        </w:pict>
+      </w:r>
+      <w:r>
         <w:t xml:space="preserve">                  </w:t>
       </w:r>
     </w:p>
     <w:p>
       <w:pPr>
-        <w:pStyle w:val="Entte"/>
-        <w:spacing w:lineRule="auto" w:line="276"/>
-        <w:rPr>
-          <w:b/>
+        <w:pStyle w:val="En-tte"/>
+        <w:spacing w:line="276" w:lineRule="auto"/>
+        <w:rPr>
           <w:b/>
           <w:color w:val="E86F1C"/>
           <w:sz w:val="22"/>
           <w:lang w:eastAsia="fr-FR"/>
         </w:rPr>
       </w:pPr>
-      <w:r>
-        <w:rPr>
-          <w:b/>
-          <w:color w:val="E86F1C"/>
-          <w:sz w:val="22"/>
-          <w:lang w:eastAsia="fr-FR"/>
-        </w:rPr>
-      </w:r>
     </w:p>
     <w:tbl>
       <w:tblPr>
         <w:tblW w:w="9067" w:type="dxa"/>
-        <w:jc w:val="left"/>
         <w:tblInd w:w="-147" w:type="dxa"/>
-        <w:tblBorders/>
         <w:tblCellMar>
-          <w:top w:w="0" w:type="dxa"/>
           <w:left w:w="123" w:type="dxa"/>
-          <w:bottom w:w="0" w:type="dxa"/>
-          <w:right w:w="108" w:type="dxa"/>
         </w:tblCellMar>
+        <w:tblLook w:val="04A0" w:firstRow="1" w:lastRow="0" w:firstColumn="1" w:lastColumn="0" w:noHBand="0" w:noVBand="1"/>
       </w:tblPr>
       <w:tblGrid>
         <w:gridCol w:w="4114"/>
-        <w:gridCol w:w="4952"/>
+        <w:gridCol w:w="4953"/>
       </w:tblGrid>
       <w:tr>
         <w:trPr>
-          <w:trHeight w:val="526" w:hRule="atLeast"/>
+          <w:trHeight w:val="526"/>
         </w:trPr>
         <w:tc>
           <w:tcPr>
             <w:tcW w:w="4114" w:type="dxa"/>
-            <w:tcBorders/>
-            <w:shd w:fill="auto" w:val="clear"/>
+            <w:shd w:val="clear" w:color="auto" w:fill="auto"/>
           </w:tcPr>
           <w:p>
             <w:pPr>
-              <w:pStyle w:val="Normal"/>
               <w:tabs>
-                <w:tab w:val="right" w:pos="9072" w:leader="none"/>
+                <w:tab w:val="right" w:pos="9072"/>
               </w:tabs>
-              <w:spacing w:lineRule="auto" w:line="276" w:before="0" w:after="0"/>
+              <w:spacing w:after="0"/>
               <w:rPr>
                 <w:rFonts w:cs="Calibri"/>
-                <w:b/>
                 <w:b/>
                 <w:color w:val="FF6600"/>
                 <w:sz w:val="22"/>
@@ -582,19 +252,16 @@
         <w:tc>
           <w:tcPr>
             <w:tcW w:w="4952" w:type="dxa"/>
-            <w:tcBorders/>
-            <w:shd w:fill="auto" w:val="clear"/>
+            <w:shd w:val="clear" w:color="auto" w:fill="auto"/>
           </w:tcPr>
           <w:p>
             <w:pPr>
-              <w:pStyle w:val="Normal"/>
               <w:tabs>
-                <w:tab w:val="right" w:pos="9072" w:leader="none"/>
+                <w:tab w:val="right" w:pos="9072"/>
               </w:tabs>
-              <w:spacing w:lineRule="auto" w:line="276" w:before="0" w:after="0"/>
+              <w:spacing w:after="0"/>
               <w:rPr>
                 <w:rFonts w:cs="Calibri"/>
-                <w:b/>
                 <w:b/>
                 <w:color w:val="FF6600"/>
                 <w:sz w:val="22"/>
@@ -614,18 +281,16 @@
       </w:tr>
       <w:tr>
         <w:trPr>
-          <w:trHeight w:val="683" w:hRule="atLeast"/>
+          <w:trHeight w:val="683"/>
         </w:trPr>
         <w:tc>
           <w:tcPr>
             <w:tcW w:w="4114" w:type="dxa"/>
-            <w:tcBorders/>
-            <w:shd w:fill="auto" w:val="clear"/>
+            <w:shd w:val="clear" w:color="auto" w:fill="auto"/>
           </w:tcPr>
           <w:p>
             <w:pPr>
-              <w:pStyle w:val="Normal"/>
-              <w:spacing w:lineRule="auto" w:line="276" w:before="0" w:after="0"/>
+              <w:spacing w:after="0"/>
               <w:rPr>
                 <w:szCs w:val="20"/>
               </w:rPr>
@@ -639,8 +304,7 @@
           </w:p>
           <w:p>
             <w:pPr>
-              <w:pStyle w:val="Normal"/>
-              <w:spacing w:lineRule="auto" w:line="276" w:before="0" w:after="0"/>
+              <w:spacing w:after="0"/>
               <w:rPr>
                 <w:szCs w:val="20"/>
               </w:rPr>
@@ -654,8 +318,7 @@
           </w:p>
           <w:p>
             <w:pPr>
-              <w:pStyle w:val="Normal"/>
-              <w:spacing w:lineRule="auto" w:line="276" w:before="0" w:after="0"/>
+              <w:spacing w:after="0"/>
               <w:rPr>
                 <w:szCs w:val="20"/>
               </w:rPr>
@@ -664,34 +327,32 @@
               <w:rPr>
                 <w:szCs w:val="20"/>
               </w:rPr>
-              <w:t>Industrie (imprimerie)</w:t>
+              <w:t xml:space="preserve">Industrie </w:t>
+            </w:r>
+            <w:r>
+              <w:rPr>
+                <w:szCs w:val="20"/>
+              </w:rPr>
+              <w:t>(imprimerie)</w:t>
             </w:r>
           </w:p>
           <w:p>
             <w:pPr>
-              <w:pStyle w:val="Normal"/>
-              <w:spacing w:lineRule="auto" w:line="276" w:before="0" w:after="0"/>
+              <w:spacing w:after="0"/>
               <w:rPr>
                 <w:szCs w:val="20"/>
               </w:rPr>
             </w:pPr>
-            <w:r>
-              <w:rPr>
-                <w:szCs w:val="20"/>
-              </w:rPr>
-            </w:r>
           </w:p>
         </w:tc>
         <w:tc>
           <w:tcPr>
             <w:tcW w:w="4952" w:type="dxa"/>
-            <w:tcBorders/>
-            <w:shd w:fill="auto" w:val="clear"/>
+            <w:shd w:val="clear" w:color="auto" w:fill="auto"/>
           </w:tcPr>
           <w:p>
             <w:pPr>
-              <w:pStyle w:val="Normal"/>
-              <w:spacing w:lineRule="auto" w:line="276" w:before="0" w:after="0"/>
+              <w:spacing w:after="0"/>
               <w:rPr>
                 <w:szCs w:val="20"/>
               </w:rPr>
@@ -705,8 +366,7 @@
           </w:p>
           <w:p>
             <w:pPr>
-              <w:pStyle w:val="Normal"/>
-              <w:spacing w:lineRule="auto" w:line="276" w:before="0" w:after="0"/>
+              <w:spacing w:after="0"/>
               <w:rPr>
                 <w:szCs w:val="20"/>
               </w:rPr>
@@ -720,23 +380,17 @@
           </w:p>
           <w:p>
             <w:pPr>
-              <w:pStyle w:val="Normal"/>
-              <w:spacing w:lineRule="auto" w:line="276" w:before="0" w:after="0"/>
-              <w:rPr/>
+              <w:spacing w:after="0"/>
             </w:pPr>
             <w:r>
-              <w:rPr/>
               <w:t>Développement logiciel</w:t>
             </w:r>
           </w:p>
           <w:p>
             <w:pPr>
-              <w:pStyle w:val="Normal"/>
-              <w:spacing w:lineRule="auto" w:line="276" w:before="0" w:after="0"/>
-              <w:rPr/>
+              <w:spacing w:after="0"/>
             </w:pPr>
             <w:r>
-              <w:rPr/>
               <w:t>Animation d’équipe et gestion de projets</w:t>
             </w:r>
           </w:p>
@@ -745,74 +399,52 @@
     </w:tbl>
     <w:p>
       <w:pPr>
-        <w:pStyle w:val="Normal"/>
-        <w:spacing w:before="0" w:after="0"/>
-        <w:rPr/>
-      </w:pPr>
-      <w:r>
-        <w:rPr/>
-      </w:r>
-    </w:p>
-    <w:p>
-      <w:pPr>
-        <w:pStyle w:val="Normal"/>
-        <w:spacing w:before="0" w:after="0"/>
-        <w:rPr/>
-      </w:pPr>
-      <w:r>
-        <w:rPr/>
-      </w:r>
-    </w:p>
-    <w:p>
-      <w:pPr>
-        <w:pStyle w:val="Normal"/>
-        <w:spacing w:before="0" w:after="0"/>
-        <w:rPr>
-          <w:rFonts w:cs="Calibri"/>
-          <w:b/>
-          <w:b/>
-          <w:color w:val="FF6600"/>
-          <w:sz w:val="22"/>
-        </w:rPr>
-      </w:pPr>
-      <w:r>
+        <w:spacing w:after="0"/>
+      </w:pPr>
+    </w:p>
+    <w:p>
+      <w:pPr>
+        <w:spacing w:after="0"/>
+      </w:pPr>
+    </w:p>
+    <w:p>
+      <w:pPr>
+        <w:spacing w:after="0"/>
         <w:rPr>
           <w:rFonts w:cs="Calibri"/>
           <w:b/>
           <w:color w:val="FF6600"/>
           <w:sz w:val="22"/>
         </w:rPr>
-        <w:t>TECHNOLOGIES MAITRISEES</w:t>
-      </w:r>
-    </w:p>
-    <w:p>
-      <w:pPr>
-        <w:pStyle w:val="Normal"/>
-        <w:spacing w:before="0" w:after="0"/>
-        <w:rPr>
-          <w:rFonts w:cs="Calibri"/>
-          <w:b/>
-          <w:b/>
-          <w:color w:val="FF6600"/>
-        </w:rPr>
       </w:pPr>
       <w:r>
         <w:rPr>
           <w:rFonts w:cs="Calibri"/>
           <w:b/>
           <w:color w:val="FF6600"/>
-        </w:rPr>
-      </w:r>
-    </w:p>
-    <w:p>
-      <w:pPr>
-        <w:pStyle w:val="ListParagraph"/>
+          <w:sz w:val="22"/>
+        </w:rPr>
+        <w:t>TECHNOLOGIES MAITRISEES</w:t>
+      </w:r>
+    </w:p>
+    <w:p>
+      <w:pPr>
+        <w:spacing w:after="0"/>
+        <w:rPr>
+          <w:rFonts w:cs="Calibri"/>
+          <w:b/>
+          <w:color w:val="FF6600"/>
+        </w:rPr>
+      </w:pPr>
+    </w:p>
+    <w:p>
+      <w:pPr>
+        <w:pStyle w:val="Paragraphedeliste"/>
         <w:numPr>
           <w:ilvl w:val="0"/>
           <w:numId w:val="2"/>
         </w:numPr>
-        <w:spacing w:lineRule="auto" w:line="276" w:before="0" w:after="0"/>
-        <w:contextualSpacing/>
+        <w:spacing w:after="0" w:line="276" w:lineRule="auto"/>
         <w:rPr>
           <w:color w:val="FF6600"/>
           <w:szCs w:val="20"/>
@@ -823,18 +455,33 @@
           <w:color w:val="FF6600"/>
           <w:szCs w:val="20"/>
         </w:rPr>
-        <w:t>Langages : C/C++, Java, Macro Prolog, Gdl, Fortran</w:t>
-      </w:r>
-    </w:p>
-    <w:p>
-      <w:pPr>
-        <w:pStyle w:val="ListParagraph"/>
+        <w:t xml:space="preserve">Langages : C/C++, Java, Macro Prolog, </w:t>
+      </w:r>
+      <w:proofErr w:type="spellStart"/>
+      <w:r>
+        <w:rPr>
+          <w:color w:val="FF6600"/>
+          <w:szCs w:val="20"/>
+        </w:rPr>
+        <w:t>Gdl</w:t>
+      </w:r>
+      <w:proofErr w:type="spellEnd"/>
+      <w:r>
+        <w:rPr>
+          <w:color w:val="FF6600"/>
+          <w:szCs w:val="20"/>
+        </w:rPr>
+        <w:t>, Fortran</w:t>
+      </w:r>
+    </w:p>
+    <w:p>
+      <w:pPr>
+        <w:pStyle w:val="Paragraphedeliste"/>
         <w:numPr>
           <w:ilvl w:val="0"/>
           <w:numId w:val="2"/>
         </w:numPr>
-        <w:spacing w:lineRule="auto" w:line="276" w:before="0" w:after="0"/>
-        <w:contextualSpacing/>
+        <w:spacing w:after="0" w:line="276" w:lineRule="auto"/>
         <w:rPr>
           <w:color w:val="FF6600"/>
           <w:szCs w:val="20"/>
@@ -850,13 +497,12 @@
     </w:p>
     <w:p>
       <w:pPr>
-        <w:pStyle w:val="ListParagraph"/>
+        <w:pStyle w:val="Paragraphedeliste"/>
         <w:numPr>
           <w:ilvl w:val="0"/>
           <w:numId w:val="2"/>
         </w:numPr>
-        <w:spacing w:lineRule="auto" w:line="276" w:before="0" w:after="0"/>
-        <w:contextualSpacing/>
+        <w:spacing w:after="0" w:line="276" w:lineRule="auto"/>
         <w:rPr>
           <w:color w:val="FF6600"/>
           <w:szCs w:val="20"/>
@@ -872,14 +518,12 @@
     </w:p>
     <w:p>
       <w:pPr>
-        <w:pStyle w:val="ListParagraph"/>
+        <w:pStyle w:val="Paragraphedeliste"/>
         <w:numPr>
           <w:ilvl w:val="0"/>
           <w:numId w:val="2"/>
         </w:numPr>
-        <w:spacing w:lineRule="auto" w:line="276" w:before="0" w:after="0"/>
-        <w:contextualSpacing/>
-        <w:rPr/>
+        <w:spacing w:after="0" w:line="276" w:lineRule="auto"/>
       </w:pPr>
       <w:r>
         <w:rPr>
@@ -897,60 +541,135 @@
     </w:p>
     <w:p>
       <w:pPr>
-        <w:pStyle w:val="ListParagraph"/>
+        <w:pStyle w:val="Paragraphedeliste"/>
         <w:numPr>
           <w:ilvl w:val="0"/>
           <w:numId w:val="2"/>
         </w:numPr>
-        <w:spacing w:lineRule="auto" w:line="276" w:before="0" w:after="0"/>
-        <w:contextualSpacing/>
-        <w:rPr/>
+        <w:spacing w:after="0" w:line="276" w:lineRule="auto"/>
       </w:pPr>
       <w:r>
         <w:rPr>
           <w:color w:val="FF6600"/>
           <w:szCs w:val="20"/>
         </w:rPr>
-        <w:t>Gestion de projet: Jira, MsProject, Agile (Scrum), Gestion de Backlog</w:t>
-      </w:r>
-      <w:r>
-        <w:rPr>
+        <w:t xml:space="preserve">Gestion de </w:t>
+      </w:r>
+      <w:proofErr w:type="gramStart"/>
+      <w:r>
+        <w:rPr>
+          <w:color w:val="FF6600"/>
           <w:szCs w:val="20"/>
         </w:rPr>
+        <w:t>projet:</w:t>
+      </w:r>
+      <w:proofErr w:type="gramEnd"/>
+      <w:r>
+        <w:rPr>
+          <w:color w:val="FF6600"/>
+          <w:szCs w:val="20"/>
+        </w:rPr>
+        <w:t xml:space="preserve"> Jira, </w:t>
+      </w:r>
+      <w:proofErr w:type="spellStart"/>
+      <w:r>
+        <w:rPr>
+          <w:color w:val="FF6600"/>
+          <w:szCs w:val="20"/>
+        </w:rPr>
+        <w:t>MsProject</w:t>
+      </w:r>
+      <w:proofErr w:type="spellEnd"/>
+      <w:r>
+        <w:rPr>
+          <w:color w:val="FF6600"/>
+          <w:szCs w:val="20"/>
+        </w:rPr>
+        <w:t xml:space="preserve">, Agile (Scrum), Gestion de </w:t>
+      </w:r>
+      <w:proofErr w:type="spellStart"/>
+      <w:r>
+        <w:rPr>
+          <w:color w:val="FF6600"/>
+          <w:szCs w:val="20"/>
+        </w:rPr>
+        <w:t>Backlog</w:t>
+      </w:r>
+      <w:proofErr w:type="spellEnd"/>
+      <w:r>
+        <w:rPr>
+          <w:szCs w:val="20"/>
+        </w:rPr>
         <w:t xml:space="preserve"> </w:t>
       </w:r>
     </w:p>
     <w:p>
       <w:pPr>
-        <w:pStyle w:val="ListParagraph"/>
+        <w:pStyle w:val="Paragraphedeliste"/>
         <w:numPr>
           <w:ilvl w:val="0"/>
           <w:numId w:val="2"/>
         </w:numPr>
-        <w:spacing w:lineRule="auto" w:line="276" w:before="0" w:after="0"/>
-        <w:contextualSpacing/>
-        <w:rPr/>
+        <w:spacing w:after="0" w:line="276" w:lineRule="auto"/>
       </w:pPr>
       <w:r>
         <w:rPr>
           <w:color w:val="FF6600"/>
           <w:szCs w:val="20"/>
         </w:rPr>
-        <w:t>Etc…: Docker, Virtualbox, AWS EC2/ECS, Microsoft Azure</w:t>
-      </w:r>
-      <w:r>
-        <w:rPr>
+        <w:t>Etc</w:t>
+      </w:r>
+      <w:proofErr w:type="gramStart"/>
+      <w:r>
+        <w:rPr>
+          <w:color w:val="FF6600"/>
           <w:szCs w:val="20"/>
         </w:rPr>
+        <w:t>…:</w:t>
+      </w:r>
+      <w:proofErr w:type="gramEnd"/>
+      <w:r>
+        <w:rPr>
+          <w:color w:val="FF6600"/>
+          <w:szCs w:val="20"/>
+        </w:rPr>
+        <w:t xml:space="preserve"> Docker, </w:t>
+      </w:r>
+      <w:proofErr w:type="spellStart"/>
+      <w:r>
+        <w:rPr>
+          <w:color w:val="FF6600"/>
+          <w:szCs w:val="20"/>
+        </w:rPr>
+        <w:t>Virtualbox</w:t>
+      </w:r>
+      <w:proofErr w:type="spellEnd"/>
+      <w:r>
+        <w:rPr>
+          <w:color w:val="FF6600"/>
+          <w:szCs w:val="20"/>
+        </w:rPr>
+        <w:t>, AWS EC2/ECS, Microsoft Azure</w:t>
+      </w:r>
+      <w:r>
+        <w:rPr>
+          <w:szCs w:val="20"/>
+        </w:rPr>
         <w:t xml:space="preserve"> …</w:t>
       </w:r>
     </w:p>
     <w:p>
       <w:pPr>
-        <w:pStyle w:val="Normal"/>
-        <w:spacing w:before="0" w:after="0"/>
+        <w:spacing w:after="0"/>
         <w:rPr>
           <w:i/>
+        </w:rPr>
+      </w:pPr>
+    </w:p>
+    <w:p>
+      <w:pPr>
+        <w:spacing w:after="0"/>
+        <w:rPr>
           <w:i/>
         </w:rPr>
       </w:pPr>
@@ -958,77 +677,53 @@
         <w:rPr>
           <w:i/>
         </w:rPr>
-      </w:r>
-    </w:p>
-    <w:p>
-      <w:pPr>
-        <w:pStyle w:val="Normal"/>
-        <w:spacing w:before="0" w:after="0"/>
+        <w:t xml:space="preserve">(Précisez </w:t>
+      </w:r>
+      <w:r>
         <w:rPr>
           <w:i/>
-          <w:i/>
-        </w:rPr>
-      </w:pPr>
-      <w:r>
-        <w:rPr>
-          <w:i/>
-        </w:rPr>
-        <w:t>(Précisez l’ensemble des langages, outils et méthodes de projet que vous avez pu voir ou maîtriser lors de vos différents projets)</w:t>
-      </w:r>
-    </w:p>
-    <w:p>
-      <w:pPr>
-        <w:pStyle w:val="ListParagraph"/>
-        <w:spacing w:lineRule="auto" w:line="276" w:before="0" w:after="0"/>
-        <w:contextualSpacing/>
-        <w:rPr/>
-      </w:pPr>
-      <w:r>
-        <w:rPr/>
-      </w:r>
-    </w:p>
-    <w:p>
-      <w:pPr>
-        <w:pStyle w:val="Normal"/>
-        <w:spacing w:before="0" w:after="0"/>
-        <w:rPr>
-          <w:rFonts w:cs="Calibri"/>
-          <w:b/>
-          <w:b/>
-          <w:color w:val="FF6600"/>
-          <w:sz w:val="22"/>
-        </w:rPr>
-      </w:pPr>
-      <w:r>
+        </w:rPr>
+        <w:t>l’ensemble des langages, outils et méthodes de projet que vous avez pu voir ou maîtriser lors de vos différents projets)</w:t>
+      </w:r>
+    </w:p>
+    <w:p>
+      <w:pPr>
+        <w:pStyle w:val="Paragraphedeliste"/>
+        <w:spacing w:after="0" w:line="276" w:lineRule="auto"/>
+      </w:pPr>
+    </w:p>
+    <w:p>
+      <w:pPr>
+        <w:spacing w:after="0"/>
         <w:rPr>
           <w:rFonts w:cs="Calibri"/>
           <w:b/>
           <w:color w:val="FF6600"/>
           <w:sz w:val="22"/>
         </w:rPr>
+      </w:pPr>
+      <w:r>
+        <w:rPr>
+          <w:rFonts w:cs="Calibri"/>
+          <w:b/>
+          <w:color w:val="FF6600"/>
+          <w:sz w:val="22"/>
+        </w:rPr>
         <w:t xml:space="preserve">CURSUS DE FORMATION </w:t>
       </w:r>
     </w:p>
     <w:p>
       <w:pPr>
-        <w:pStyle w:val="Normal"/>
-        <w:spacing w:before="0" w:after="0"/>
+        <w:spacing w:after="0"/>
         <w:rPr>
           <w:rFonts w:cs="Calibri"/>
           <w:color w:val="FF6600"/>
         </w:rPr>
       </w:pPr>
-      <w:r>
-        <w:rPr>
-          <w:rFonts w:cs="Calibri"/>
-          <w:color w:val="FF6600"/>
-        </w:rPr>
-      </w:r>
-    </w:p>
-    <w:p>
-      <w:pPr>
-        <w:pStyle w:val="Normal"/>
-        <w:spacing w:before="0" w:after="0"/>
+    </w:p>
+    <w:p>
+      <w:pPr>
+        <w:spacing w:after="0"/>
         <w:rPr>
           <w:rFonts w:cs="Calibri"/>
           <w:color w:val="FF6600"/>
@@ -1046,80 +741,58 @@
     </w:p>
     <w:p>
       <w:pPr>
-        <w:pStyle w:val="Normal"/>
-        <w:spacing w:before="0" w:after="0"/>
-        <w:rPr/>
-      </w:pPr>
-      <w:r>
-        <w:rPr/>
-        <w:t>1996: D.E.S.S Ingénierie Mathématique et Informatique option Courbes Surfaces et Images/Université, Grenoble</w:t>
-      </w:r>
-    </w:p>
-    <w:p>
-      <w:pPr>
-        <w:pStyle w:val="Normal"/>
-        <w:spacing w:before="0" w:after="0"/>
+        <w:spacing w:after="0"/>
+      </w:pPr>
+      <w:proofErr w:type="gramStart"/>
+      <w:r>
+        <w:t>1996:</w:t>
+      </w:r>
+      <w:proofErr w:type="gramEnd"/>
+      <w:r>
+        <w:t xml:space="preserve"> D.E.S.S Ingénierie Mathématique et Informatique option Courbes Surfaces et Images/Université, Gre</w:t>
+      </w:r>
+      <w:r>
+        <w:t>noble</w:t>
+      </w:r>
+    </w:p>
+    <w:p>
+      <w:pPr>
+        <w:spacing w:after="0"/>
         <w:rPr>
           <w:i/>
+        </w:rPr>
+      </w:pPr>
+    </w:p>
+    <w:p>
+      <w:pPr>
+        <w:spacing w:after="0"/>
+        <w:rPr>
           <w:i/>
         </w:rPr>
       </w:pPr>
-      <w:r>
-        <w:rPr>
-          <w:i/>
-        </w:rPr>
-      </w:r>
-    </w:p>
-    <w:p>
-      <w:pPr>
-        <w:pStyle w:val="Normal"/>
-        <w:spacing w:before="0" w:after="0"/>
-        <w:rPr>
-          <w:i/>
-          <w:i/>
-        </w:rPr>
-      </w:pPr>
-      <w:r>
-        <w:rPr>
-          <w:i/>
-        </w:rPr>
-      </w:r>
-    </w:p>
-    <w:p>
-      <w:pPr>
-        <w:pStyle w:val="Normal"/>
-        <w:spacing w:before="0" w:after="0"/>
+    </w:p>
+    <w:p>
+      <w:pPr>
+        <w:spacing w:after="0"/>
         <w:rPr>
           <w:rFonts w:cs="Calibri"/>
-          <w:i/>
           <w:i/>
           <w:color w:val="FF6600"/>
           <w:sz w:val="22"/>
         </w:rPr>
       </w:pPr>
-      <w:r>
-        <w:rPr/>
-      </w:r>
-    </w:p>
-    <w:p>
-      <w:pPr>
-        <w:pStyle w:val="Normal"/>
-        <w:spacing w:before="0" w:after="0"/>
+    </w:p>
+    <w:p>
+      <w:pPr>
+        <w:spacing w:after="0"/>
         <w:rPr>
           <w:i/>
-          <w:i/>
-        </w:rPr>
-      </w:pPr>
-      <w:r>
-        <w:rPr>
-          <w:i/>
-        </w:rPr>
-      </w:r>
-    </w:p>
-    <w:p>
-      <w:pPr>
-        <w:pStyle w:val="Normal"/>
-        <w:spacing w:before="0" w:after="0"/>
+        </w:rPr>
+      </w:pPr>
+    </w:p>
+    <w:p>
+      <w:pPr>
+        <w:spacing w:after="0"/>
         <w:rPr>
           <w:rFonts w:cs="Calibri"/>
           <w:color w:val="FF6600"/>
@@ -1137,135 +810,97 @@
     </w:p>
     <w:p>
       <w:pPr>
-        <w:pStyle w:val="Normal"/>
-        <w:spacing w:before="0" w:after="0"/>
-        <w:rPr/>
-      </w:pPr>
-      <w:r>
-        <w:rPr/>
-        <w:t>Anglais 1: Courant</w:t>
-      </w:r>
-    </w:p>
-    <w:p>
-      <w:pPr>
-        <w:pStyle w:val="Normal"/>
-        <w:spacing w:before="0" w:after="0"/>
+        <w:spacing w:after="0"/>
+      </w:pPr>
+      <w:r>
+        <w:t xml:space="preserve">Anglais </w:t>
+      </w:r>
+      <w:proofErr w:type="gramStart"/>
+      <w:r>
+        <w:t>1:</w:t>
+      </w:r>
+      <w:proofErr w:type="gramEnd"/>
+      <w:r>
+        <w:t xml:space="preserve"> Courant</w:t>
+      </w:r>
+    </w:p>
+    <w:p>
+      <w:pPr>
+        <w:spacing w:after="0"/>
         <w:rPr>
           <w:i/>
-          <w:i/>
-        </w:rPr>
-      </w:pPr>
-      <w:r>
-        <w:rPr>
-          <w:i/>
-        </w:rPr>
-      </w:r>
-    </w:p>
-    <w:p>
-      <w:pPr>
-        <w:pStyle w:val="Normal"/>
-        <w:spacing w:before="0" w:after="0"/>
-        <w:rPr/>
-      </w:pPr>
-      <w:r>
-        <w:rPr/>
-      </w:r>
-    </w:p>
-    <w:p>
-      <w:pPr>
-        <w:pStyle w:val="Normal"/>
-        <w:spacing w:before="0" w:after="0"/>
-        <w:rPr/>
-      </w:pPr>
-      <w:r>
-        <w:rPr/>
-      </w:r>
-    </w:p>
-    <w:p>
-      <w:pPr>
-        <w:pStyle w:val="Normal"/>
-        <w:spacing w:before="0" w:after="0"/>
-        <w:rPr/>
-      </w:pPr>
-      <w:r>
-        <w:rPr/>
-      </w:r>
-    </w:p>
-    <w:p>
-      <w:pPr>
-        <w:pStyle w:val="Normal"/>
-        <w:spacing w:before="0" w:after="0"/>
-        <w:rPr/>
-      </w:pPr>
-      <w:r>
-        <w:rPr/>
-      </w:r>
-    </w:p>
-    <w:p>
-      <w:pPr>
-        <w:pStyle w:val="Normal"/>
-        <w:spacing w:before="0" w:after="0"/>
+        </w:rPr>
+      </w:pPr>
+    </w:p>
+    <w:p>
+      <w:pPr>
+        <w:spacing w:after="0"/>
+      </w:pPr>
+    </w:p>
+    <w:p>
+      <w:pPr>
+        <w:spacing w:after="0"/>
+      </w:pPr>
+    </w:p>
+    <w:p>
+      <w:pPr>
+        <w:spacing w:after="0"/>
+      </w:pPr>
+    </w:p>
+    <w:p>
+      <w:pPr>
+        <w:spacing w:after="0"/>
+      </w:pPr>
+    </w:p>
+    <w:p>
+      <w:pPr>
+        <w:spacing w:after="0"/>
         <w:rPr>
           <w:color w:val="808080"/>
           <w:sz w:val="20"/>
         </w:rPr>
       </w:pPr>
       <w:r>
-        <w:rPr>
-          <w:color w:val="808080"/>
-          <w:sz w:val="20"/>
-        </w:rPr>
-      </w:r>
-      <w:r>
         <w:br w:type="page"/>
       </w:r>
     </w:p>
     <w:p>
       <w:pPr>
-        <w:pStyle w:val="Normal"/>
         <w:tabs>
-          <w:tab w:val="right" w:pos="9072" w:leader="none"/>
+          <w:tab w:val="right" w:pos="9072"/>
         </w:tabs>
-        <w:spacing w:before="0" w:after="0"/>
+        <w:spacing w:after="0"/>
         <w:rPr>
           <w:color w:val="808080"/>
           <w:sz w:val="24"/>
         </w:rPr>
       </w:pPr>
+    </w:p>
+    <w:p>
+      <w:pPr>
+        <w:tabs>
+          <w:tab w:val="right" w:pos="9072"/>
+        </w:tabs>
+        <w:spacing w:after="0"/>
+      </w:pPr>
       <w:r>
         <w:rPr>
           <w:color w:val="808080"/>
           <w:sz w:val="24"/>
         </w:rPr>
-      </w:r>
-    </w:p>
-    <w:p>
-      <w:pPr>
-        <w:pStyle w:val="Normal"/>
-        <w:tabs>
-          <w:tab w:val="right" w:pos="9072" w:leader="none"/>
-        </w:tabs>
-        <w:spacing w:before="0" w:after="0"/>
-        <w:rPr/>
-      </w:pPr>
+        <w:t>Hardis Group</w:t>
+      </w:r>
+      <w:bookmarkStart w:id="0" w:name="Texte47"/>
+      <w:bookmarkStart w:id="1" w:name="__DdeLink__156_2288454784"/>
       <w:r>
         <w:rPr>
           <w:color w:val="808080"/>
           <w:sz w:val="24"/>
         </w:rPr>
-        <w:t>Hardis Group</w:t>
-      </w:r>
-      <w:bookmarkStart w:id="0" w:name="__DdeLink__156_2288454784"/>
-      <w:bookmarkStart w:id="1" w:name="Texte47"/>
-      <w:r>
-        <w:rPr>
-          <w:color w:val="808080"/>
-          <w:sz w:val="24"/>
-        </w:rPr>
         <w:t xml:space="preserve">       </w:t>
       </w:r>
       <w:bookmarkStart w:id="2" w:name="Texte60"/>
-      <w:bookmarkEnd w:id="1"/>
+      <w:bookmarkEnd w:id="0"/>
       <w:r>
         <w:rPr>
           <w:color w:val="808080"/>
@@ -1300,166 +935,129 @@
     </w:p>
     <w:p>
       <w:pPr>
-        <w:pStyle w:val="Normal"/>
         <w:tabs>
-          <w:tab w:val="right" w:pos="9072" w:leader="none"/>
+          <w:tab w:val="right" w:pos="9072"/>
         </w:tabs>
-        <w:spacing w:before="0" w:after="0"/>
+        <w:spacing w:after="0"/>
         <w:rPr>
           <w:color w:val="FF6600"/>
           <w:sz w:val="20"/>
         </w:rPr>
       </w:pPr>
-      <w:r>
-        <w:rPr>
-          <w:color w:val="FF6600"/>
-          <w:sz w:val="20"/>
-        </w:rPr>
-      </w:r>
-    </w:p>
-    <w:p>
-      <w:pPr>
-        <w:pStyle w:val="Normal"/>
-        <w:spacing w:before="0" w:after="0"/>
+    </w:p>
+    <w:p>
+      <w:pPr>
+        <w:spacing w:after="0"/>
         <w:jc w:val="both"/>
         <w:rPr>
           <w:b/>
+          <w:color w:val="394148"/>
+        </w:rPr>
+      </w:pPr>
+      <w:r>
+        <w:rPr>
           <w:b/>
           <w:color w:val="394148"/>
         </w:rPr>
-      </w:pPr>
-      <w:r>
+        <w:t>Contexte Projet</w:t>
+      </w:r>
+    </w:p>
+    <w:p>
+      <w:pPr>
+        <w:spacing w:after="0"/>
+        <w:jc w:val="both"/>
         <w:rPr>
           <w:b/>
           <w:color w:val="394148"/>
         </w:rPr>
-        <w:t>Contexte Projet</w:t>
-      </w:r>
-    </w:p>
-    <w:p>
-      <w:pPr>
-        <w:pStyle w:val="Normal"/>
-        <w:spacing w:before="0" w:after="0"/>
+      </w:pPr>
+    </w:p>
+    <w:p>
+      <w:pPr>
+        <w:rPr>
+          <w:color w:val="394148"/>
+        </w:rPr>
+      </w:pPr>
+      <w:r>
+        <w:rPr>
+          <w:color w:val="394148"/>
+        </w:rPr>
+        <w:t xml:space="preserve">    • DOCKERISATION </w:t>
+      </w:r>
+      <w:r>
+        <w:rPr>
+          <w:color w:val="394148"/>
+        </w:rPr>
+        <w:t>ADELIA/REFLEX Participation à la transformation de l’application REFLEX sous forme de conteneurs Docker. Le but est d’utiliser l’application sur le Cloud Public et/ou privé.</w:t>
+      </w:r>
+    </w:p>
+    <w:p>
+      <w:pPr>
+        <w:rPr>
+          <w:color w:val="394148"/>
+        </w:rPr>
+      </w:pPr>
+      <w:r>
+        <w:rPr>
+          <w:color w:val="394148"/>
+        </w:rPr>
+        <w:t xml:space="preserve">    • CONSULTANT CLOUD PUBLIC POUR PLUSIEURS CLIENTS Participation à plusieurs pro</w:t>
+      </w:r>
+      <w:r>
+        <w:rPr>
+          <w:color w:val="394148"/>
+        </w:rPr>
+        <w:t>jets clients autour du Cloud Public AWS et Azure.</w:t>
+      </w:r>
+    </w:p>
+    <w:p>
+      <w:pPr>
+        <w:rPr>
+          <w:color w:val="394148"/>
+        </w:rPr>
+      </w:pPr>
+      <w:r>
+        <w:rPr>
+          <w:color w:val="394148"/>
+        </w:rPr>
+        <w:t xml:space="preserve">    • DEVELOPPEMENT SCRIPTS PYTHON Développement de scripts pour la supervision de serveurs et pour la gestion de tickets sous ITOP.</w:t>
+      </w:r>
+    </w:p>
+    <w:p>
+      <w:pPr>
+        <w:spacing w:after="0"/>
         <w:jc w:val="both"/>
         <w:rPr>
           <w:b/>
+          <w:color w:val="394148"/>
+        </w:rPr>
+      </w:pPr>
+      <w:r>
+        <w:rPr>
           <w:b/>
           <w:color w:val="394148"/>
         </w:rPr>
-      </w:pPr>
-      <w:r>
+        <w:t>Réalisations</w:t>
+      </w:r>
+    </w:p>
+    <w:p>
+      <w:pPr>
+        <w:spacing w:after="0"/>
+        <w:jc w:val="both"/>
         <w:rPr>
           <w:b/>
           <w:color w:val="394148"/>
         </w:rPr>
-      </w:r>
-    </w:p>
-    <w:p>
-      <w:pPr>
-        <w:pStyle w:val="Normal"/>
-        <w:rPr>
-          <w:color w:val="394148"/>
-        </w:rPr>
-      </w:pPr>
-      <w:r>
-        <w:rPr>
-          <w:color w:val="394148"/>
-        </w:rPr>
-        <w:t xml:space="preserve">    • </w:t>
-      </w:r>
-      <w:r>
-        <w:rPr>
-          <w:color w:val="394148"/>
-        </w:rPr>
-        <w:t>DOCKERISATION ADELIA/REFLEX Participation à la transformation de l’application REFLEX sous forme de conteneurs Docker. Le but est d’utiliser l’application sur le Cloud Public et/ou privé.</w:t>
-      </w:r>
-    </w:p>
-    <w:p>
-      <w:pPr>
-        <w:pStyle w:val="Normal"/>
-        <w:rPr>
-          <w:color w:val="394148"/>
-        </w:rPr>
-      </w:pPr>
-      <w:r>
-        <w:rPr>
-          <w:color w:val="394148"/>
-        </w:rPr>
-        <w:t xml:space="preserve">    • </w:t>
-      </w:r>
-      <w:r>
-        <w:rPr>
-          <w:color w:val="394148"/>
-        </w:rPr>
-        <w:t>CONSULTANT CLOUD PUBLIC POUR PLUSIEURS CLIENTS Participation à plusieurs projets clients autour du Cloud Public AWS et Azure.</w:t>
-      </w:r>
-    </w:p>
-    <w:p>
-      <w:pPr>
-        <w:pStyle w:val="Normal"/>
-        <w:rPr>
-          <w:color w:val="394148"/>
-        </w:rPr>
-      </w:pPr>
-      <w:r>
-        <w:rPr>
-          <w:color w:val="394148"/>
-        </w:rPr>
-        <w:t xml:space="preserve">    • </w:t>
-      </w:r>
-      <w:r>
-        <w:rPr>
-          <w:color w:val="394148"/>
-        </w:rPr>
-        <w:t>DEVELOPPEMENT SCRIPTS PYTHON Développement de scripts pour la supervision de serveurs et pour la gestion de tickets sous ITOP.</w:t>
-      </w:r>
-    </w:p>
-    <w:p>
-      <w:pPr>
-        <w:pStyle w:val="Normal"/>
-        <w:spacing w:before="0" w:after="0"/>
-        <w:jc w:val="both"/>
-        <w:rPr>
-          <w:b/>
-          <w:b/>
-          <w:color w:val="394148"/>
-        </w:rPr>
-      </w:pPr>
-      <w:r>
-        <w:rPr>
-          <w:b/>
-          <w:color w:val="394148"/>
-        </w:rPr>
-        <w:t>Réalisations</w:t>
-      </w:r>
-    </w:p>
-    <w:p>
-      <w:pPr>
-        <w:pStyle w:val="Normal"/>
-        <w:spacing w:before="0" w:after="0"/>
-        <w:jc w:val="both"/>
-        <w:rPr>
-          <w:b/>
-          <w:b/>
-          <w:color w:val="394148"/>
-        </w:rPr>
-      </w:pPr>
-      <w:r>
-        <w:rPr>
-          <w:b/>
-          <w:color w:val="394148"/>
-        </w:rPr>
-      </w:r>
-    </w:p>
-    <w:p>
-      <w:pPr>
-        <w:pStyle w:val="ListParagraph"/>
+      </w:pPr>
+    </w:p>
+    <w:p>
+      <w:pPr>
+        <w:pStyle w:val="Paragraphedeliste"/>
         <w:numPr>
           <w:ilvl w:val="0"/>
           <w:numId w:val="1"/>
         </w:numPr>
-        <w:spacing w:lineRule="auto" w:line="276" w:before="0" w:after="0"/>
-        <w:contextualSpacing/>
+        <w:spacing w:after="0" w:line="276" w:lineRule="auto"/>
         <w:jc w:val="both"/>
         <w:rPr>
           <w:color w:val="394148"/>
@@ -1469,18 +1067,37 @@
         <w:rPr>
           <w:color w:val="394148"/>
         </w:rPr>
-        <w:t>Exemple 1 : Rédaction d’un document de cahier des charges sur la dockerisation d’applications</w:t>
-      </w:r>
-    </w:p>
-    <w:p>
-      <w:pPr>
-        <w:pStyle w:val="ListParagraph"/>
+        <w:t xml:space="preserve">Exemple 1 : Rédaction d’un document de cahier des </w:t>
+      </w:r>
+      <w:r>
+        <w:rPr>
+          <w:color w:val="394148"/>
+        </w:rPr>
+        <w:t xml:space="preserve">charges sur la </w:t>
+      </w:r>
+      <w:proofErr w:type="spellStart"/>
+      <w:r>
+        <w:rPr>
+          <w:color w:val="394148"/>
+        </w:rPr>
+        <w:t>dockerisation</w:t>
+      </w:r>
+      <w:proofErr w:type="spellEnd"/>
+      <w:r>
+        <w:rPr>
+          <w:color w:val="394148"/>
+        </w:rPr>
+        <w:t xml:space="preserve"> d’applications</w:t>
+      </w:r>
+    </w:p>
+    <w:p>
+      <w:pPr>
+        <w:pStyle w:val="Paragraphedeliste"/>
         <w:numPr>
           <w:ilvl w:val="0"/>
           <w:numId w:val="1"/>
         </w:numPr>
-        <w:spacing w:lineRule="auto" w:line="276" w:before="0" w:after="0"/>
-        <w:contextualSpacing/>
+        <w:spacing w:after="0" w:line="276" w:lineRule="auto"/>
         <w:jc w:val="both"/>
         <w:rPr>
           <w:color w:val="394148"/>
@@ -1495,13 +1112,12 @@
     </w:p>
     <w:p>
       <w:pPr>
-        <w:pStyle w:val="ListParagraph"/>
+        <w:pStyle w:val="Paragraphedeliste"/>
         <w:numPr>
           <w:ilvl w:val="0"/>
           <w:numId w:val="1"/>
         </w:numPr>
-        <w:spacing w:lineRule="auto" w:line="276" w:before="0" w:after="0"/>
-        <w:contextualSpacing/>
+        <w:spacing w:after="0" w:line="276" w:lineRule="auto"/>
         <w:jc w:val="both"/>
         <w:rPr>
           <w:color w:val="394148"/>
@@ -1511,18 +1127,25 @@
         <w:rPr>
           <w:color w:val="394148"/>
         </w:rPr>
-        <w:t>Exemple 3 : Développement de scripts pour la gestion des tickets d’incidents sous Itop</w:t>
-      </w:r>
-    </w:p>
-    <w:p>
-      <w:pPr>
-        <w:pStyle w:val="ListParagraph"/>
+        <w:t xml:space="preserve">Exemple 3 : Développement de scripts pour la gestion des tickets d’incidents sous </w:t>
+      </w:r>
+      <w:proofErr w:type="spellStart"/>
+      <w:r>
+        <w:rPr>
+          <w:color w:val="394148"/>
+        </w:rPr>
+        <w:t>Itop</w:t>
+      </w:r>
+      <w:proofErr w:type="spellEnd"/>
+    </w:p>
+    <w:p>
+      <w:pPr>
+        <w:pStyle w:val="Paragraphedeliste"/>
         <w:numPr>
           <w:ilvl w:val="0"/>
           <w:numId w:val="1"/>
         </w:numPr>
-        <w:spacing w:lineRule="auto" w:line="276" w:before="0" w:after="0"/>
-        <w:contextualSpacing/>
+        <w:spacing w:after="0" w:line="276" w:lineRule="auto"/>
         <w:jc w:val="both"/>
         <w:rPr>
           <w:color w:val="394148"/>
@@ -1532,114 +1155,84 @@
         <w:rPr>
           <w:color w:val="394148"/>
         </w:rPr>
-        <w:t>Exemple 4 : Création de conteneurs docker utilisables sur le cloud Azure</w:t>
-      </w:r>
-    </w:p>
-    <w:p>
-      <w:pPr>
-        <w:pStyle w:val="ListParagraph"/>
+        <w:t xml:space="preserve">Exemple 4 : Création de conteneurs docker utilisables sur </w:t>
+      </w:r>
+      <w:r>
+        <w:rPr>
+          <w:color w:val="394148"/>
+        </w:rPr>
+        <w:t>le cloud Azure</w:t>
+      </w:r>
+    </w:p>
+    <w:p>
+      <w:pPr>
+        <w:pStyle w:val="Paragraphedeliste"/>
         <w:numPr>
           <w:ilvl w:val="0"/>
           <w:numId w:val="1"/>
         </w:numPr>
-        <w:spacing w:lineRule="auto" w:line="276" w:before="0" w:after="0"/>
-        <w:contextualSpacing/>
+        <w:spacing w:after="0" w:line="276" w:lineRule="auto"/>
         <w:jc w:val="both"/>
         <w:rPr>
           <w:color w:val="394148"/>
         </w:rPr>
       </w:pPr>
-      <w:r>
-        <w:rPr>
-          <w:color w:val="394148"/>
-        </w:rPr>
-      </w:r>
-    </w:p>
-    <w:p>
-      <w:pPr>
-        <w:pStyle w:val="Normal"/>
-        <w:spacing w:before="0" w:after="0"/>
+    </w:p>
+    <w:p>
+      <w:pPr>
+        <w:spacing w:after="0"/>
         <w:jc w:val="both"/>
         <w:rPr>
           <w:color w:val="394148"/>
         </w:rPr>
       </w:pPr>
-      <w:r>
-        <w:rPr>
-          <w:color w:val="394148"/>
-        </w:rPr>
-      </w:r>
-    </w:p>
-    <w:p>
-      <w:pPr>
-        <w:pStyle w:val="Normal"/>
-        <w:spacing w:before="0" w:after="0"/>
+    </w:p>
+    <w:p>
+      <w:pPr>
+        <w:spacing w:after="0"/>
         <w:jc w:val="both"/>
         <w:rPr>
           <w:color w:val="394148"/>
         </w:rPr>
       </w:pPr>
-      <w:r>
-        <w:rPr>
-          <w:color w:val="394148"/>
-        </w:rPr>
-      </w:r>
-    </w:p>
-    <w:p>
-      <w:pPr>
-        <w:pStyle w:val="Normal"/>
-        <w:spacing w:before="0" w:after="0"/>
+    </w:p>
+    <w:p>
+      <w:pPr>
+        <w:spacing w:after="0"/>
         <w:jc w:val="both"/>
         <w:rPr>
           <w:b/>
+          <w:color w:val="394148"/>
+        </w:rPr>
+      </w:pPr>
+      <w:r>
+        <w:rPr>
           <w:b/>
           <w:color w:val="394148"/>
         </w:rPr>
-      </w:pPr>
-      <w:r>
-        <w:rPr>
-          <w:b/>
-          <w:color w:val="394148"/>
-        </w:rPr>
         <w:t xml:space="preserve">Bilan  </w:t>
       </w:r>
     </w:p>
     <w:p>
       <w:pPr>
-        <w:pStyle w:val="Normal"/>
-        <w:spacing w:before="0" w:after="0"/>
+        <w:spacing w:after="0"/>
         <w:rPr>
           <w:i/>
-          <w:i/>
-          <w:color w:val="394148"/>
-        </w:rPr>
-      </w:pPr>
-      <w:r>
-        <w:rPr>
-          <w:i/>
-          <w:color w:val="394148"/>
-        </w:rPr>
-      </w:r>
-    </w:p>
-    <w:p>
-      <w:pPr>
-        <w:pStyle w:val="Normal"/>
-        <w:spacing w:before="0" w:after="0"/>
-        <w:rPr>
-          <w:color w:val="394148"/>
-        </w:rPr>
-      </w:pPr>
-      <w:r>
-        <w:rPr>
-          <w:color w:val="394148"/>
-        </w:rPr>
-      </w:r>
-    </w:p>
-    <w:p>
-      <w:pPr>
-        <w:pStyle w:val="Normal"/>
-        <w:spacing w:before="0" w:after="0"/>
-        <w:rPr/>
+          <w:color w:val="394148"/>
+        </w:rPr>
+      </w:pPr>
+    </w:p>
+    <w:p>
+      <w:pPr>
+        <w:spacing w:after="0"/>
+        <w:rPr>
+          <w:color w:val="394148"/>
+        </w:rPr>
+      </w:pPr>
+    </w:p>
+    <w:p>
+      <w:pPr>
+        <w:spacing w:after="0"/>
       </w:pPr>
       <w:r>
         <w:rPr>
@@ -1651,23 +1244,35 @@
     </w:p>
     <w:p>
       <w:pPr>
-        <w:pStyle w:val="Normal"/>
-        <w:spacing w:before="0" w:after="0"/>
-        <w:rPr>
-          <w:color w:val="394148"/>
-        </w:rPr>
-      </w:pPr>
-      <w:r>
-        <w:rPr>
-          <w:color w:val="394148"/>
-        </w:rPr>
-        <w:t>Montée en compétences sur Azure ainsi que sur Kubernetes.</w:t>
-      </w:r>
-    </w:p>
-    <w:p>
-      <w:pPr>
-        <w:pStyle w:val="Normal"/>
-        <w:spacing w:before="0" w:after="0"/>
+        <w:spacing w:after="0"/>
+        <w:rPr>
+          <w:color w:val="394148"/>
+        </w:rPr>
+      </w:pPr>
+      <w:r>
+        <w:rPr>
+          <w:color w:val="394148"/>
+        </w:rPr>
+        <w:t xml:space="preserve">Montée en compétences sur Azure ainsi que sur </w:t>
+      </w:r>
+      <w:proofErr w:type="spellStart"/>
+      <w:r>
+        <w:rPr>
+          <w:color w:val="394148"/>
+        </w:rPr>
+        <w:t>Kubernetes</w:t>
+      </w:r>
+      <w:proofErr w:type="spellEnd"/>
+      <w:r>
+        <w:rPr>
+          <w:color w:val="394148"/>
+        </w:rPr>
+        <w:t>.</w:t>
+      </w:r>
+    </w:p>
+    <w:p>
+      <w:pPr>
+        <w:spacing w:after="0"/>
         <w:rPr>
           <w:color w:val="394148"/>
         </w:rPr>
@@ -1681,8 +1286,7 @@
     </w:p>
     <w:p>
       <w:pPr>
-        <w:pStyle w:val="Normal"/>
-        <w:spacing w:before="0" w:after="0"/>
+        <w:spacing w:after="0"/>
         <w:rPr>
           <w:color w:val="394148"/>
         </w:rPr>
@@ -1696,50 +1300,33 @@
     </w:p>
     <w:p>
       <w:pPr>
-        <w:pStyle w:val="Normal"/>
-        <w:spacing w:before="0" w:after="0"/>
+        <w:spacing w:after="0"/>
         <w:rPr>
           <w:color w:val="394148"/>
           <w:sz w:val="10"/>
         </w:rPr>
       </w:pPr>
-      <w:r>
-        <w:rPr>
-          <w:color w:val="394148"/>
-          <w:sz w:val="10"/>
-        </w:rPr>
-      </w:r>
-    </w:p>
-    <w:p>
-      <w:pPr>
-        <w:pStyle w:val="Normal"/>
-        <w:spacing w:before="0" w:after="0"/>
+    </w:p>
+    <w:p>
+      <w:pPr>
+        <w:spacing w:after="0"/>
         <w:jc w:val="both"/>
         <w:rPr>
           <w:b/>
+          <w:color w:val="394148"/>
+        </w:rPr>
+      </w:pPr>
+    </w:p>
+    <w:p>
+      <w:pPr>
+        <w:spacing w:after="0"/>
+        <w:jc w:val="both"/>
+      </w:pPr>
+      <w:r>
+        <w:rPr>
           <w:b/>
           <w:color w:val="394148"/>
         </w:rPr>
-      </w:pPr>
-      <w:r>
-        <w:rPr>
-          <w:b/>
-          <w:color w:val="394148"/>
-        </w:rPr>
-      </w:r>
-    </w:p>
-    <w:p>
-      <w:pPr>
-        <w:pStyle w:val="Normal"/>
-        <w:spacing w:before="0" w:after="0"/>
-        <w:jc w:val="both"/>
-        <w:rPr/>
-      </w:pPr>
-      <w:r>
-        <w:rPr>
-          <w:b/>
-          <w:color w:val="394148"/>
-        </w:rPr>
         <w:t>Environnement technique</w:t>
       </w:r>
       <w:r>
@@ -1751,13 +1338,12 @@
     </w:p>
     <w:p>
       <w:pPr>
-        <w:pStyle w:val="ListParagraph"/>
+        <w:pStyle w:val="Paragraphedeliste"/>
         <w:numPr>
           <w:ilvl w:val="0"/>
           <w:numId w:val="3"/>
         </w:numPr>
-        <w:spacing w:before="0" w:after="0"/>
-        <w:contextualSpacing/>
+        <w:spacing w:after="0"/>
         <w:rPr>
           <w:color w:val="E86F1C"/>
           <w:szCs w:val="18"/>
@@ -1768,52 +1354,57 @@
           <w:color w:val="E86F1C"/>
           <w:szCs w:val="18"/>
         </w:rPr>
-        <w:t>Azure AKS : pour l’implémentation de Docker sur cloud public</w:t>
-      </w:r>
-    </w:p>
-    <w:p>
-      <w:pPr>
-        <w:pStyle w:val="ListParagraph"/>
+        <w:t>Azure AKS : pour l’impl</w:t>
+      </w:r>
+      <w:r>
+        <w:rPr>
+          <w:color w:val="E86F1C"/>
+          <w:szCs w:val="18"/>
+        </w:rPr>
+        <w:t>émentation de Docker sur cloud public</w:t>
+      </w:r>
+    </w:p>
+    <w:p>
+      <w:pPr>
+        <w:pStyle w:val="Paragraphedeliste"/>
         <w:numPr>
           <w:ilvl w:val="0"/>
           <w:numId w:val="3"/>
         </w:numPr>
-        <w:spacing w:before="0" w:after="0"/>
-        <w:contextualSpacing/>
-        <w:rPr/>
+        <w:spacing w:after="0"/>
       </w:pPr>
       <w:r>
         <w:rPr>
           <w:color w:val="E86F1C"/>
           <w:szCs w:val="18"/>
         </w:rPr>
-        <w:t xml:space="preserve">Docker : pour la </w:t>
-      </w:r>
-      <w:r>
-        <w:rPr>
-          <w:color w:val="394148"/>
-          <w:szCs w:val="18"/>
-        </w:rPr>
-        <w:t xml:space="preserve"> </w:t>
-      </w:r>
-    </w:p>
-    <w:p>
-      <w:pPr>
-        <w:pStyle w:val="ListParagraph"/>
+        <w:t xml:space="preserve">Docker : </w:t>
+      </w:r>
+    </w:p>
+    <w:p>
+      <w:pPr>
+        <w:pStyle w:val="Paragraphedeliste"/>
         <w:numPr>
           <w:ilvl w:val="0"/>
           <w:numId w:val="3"/>
         </w:numPr>
-        <w:spacing w:before="0" w:after="0"/>
-        <w:contextualSpacing/>
-        <w:rPr/>
-      </w:pPr>
+        <w:spacing w:after="0"/>
+      </w:pPr>
+      <w:proofErr w:type="spellStart"/>
       <w:r>
         <w:rPr>
           <w:color w:val="E86F1C"/>
           <w:szCs w:val="18"/>
         </w:rPr>
-        <w:t>Aws :</w:t>
+        <w:t>Aws</w:t>
+      </w:r>
+      <w:proofErr w:type="spellEnd"/>
+      <w:r>
+        <w:rPr>
+          <w:color w:val="E86F1C"/>
+          <w:szCs w:val="18"/>
+        </w:rPr>
+        <w:t xml:space="preserve"> :</w:t>
       </w:r>
       <w:r>
         <w:rPr>
@@ -1821,99 +1412,93 @@
         </w:rPr>
         <w:t xml:space="preserve"> </w:t>
       </w:r>
-      <w:bookmarkEnd w:id="0"/>
-      <w:r>
-        <w:rPr>
-          <w:color w:val="394148"/>
-        </w:rPr>
-        <w:t>Utilisation des fonctions lambda pour la gestion des tickets Itop en Python</w:t>
-      </w:r>
-    </w:p>
-    <w:p>
-      <w:pPr>
-        <w:pStyle w:val="Normal"/>
-        <w:rPr/>
-      </w:pPr>
-      <w:r>
-        <w:rPr/>
-      </w:r>
-    </w:p>
-    <w:p>
-      <w:pPr>
-        <w:pStyle w:val="Normal"/>
-        <w:widowControl/>
-        <w:bidi w:val="0"/>
-        <w:spacing w:lineRule="auto" w:line="276" w:before="0" w:after="200"/>
-        <w:jc w:val="left"/>
-        <w:rPr>
-          <w:i/>
+      <w:bookmarkEnd w:id="1"/>
+      <w:r>
+        <w:rPr>
+          <w:color w:val="394148"/>
+        </w:rPr>
+        <w:t xml:space="preserve">Utilisation des fonctions lambda pour la gestion des tickets </w:t>
+      </w:r>
+      <w:proofErr w:type="spellStart"/>
+      <w:r>
+        <w:rPr>
+          <w:color w:val="394148"/>
+        </w:rPr>
+        <w:t>Itop</w:t>
+      </w:r>
+      <w:proofErr w:type="spellEnd"/>
+      <w:r>
+        <w:rPr>
+          <w:color w:val="394148"/>
+        </w:rPr>
+        <w:t xml:space="preserve"> en Python</w:t>
+      </w:r>
+    </w:p>
+    <w:p/>
+    <w:p>
+      <w:pPr>
+        <w:rPr>
           <w:i/>
           <w:u w:val="single"/>
         </w:rPr>
       </w:pPr>
       <w:r>
-        <w:rPr>
-          <w:i/>
-          <w:u w:val="single"/>
-        </w:rPr>
-      </w:r>
-      <w:r>
         <w:br w:type="page"/>
       </w:r>
     </w:p>
     <w:p>
       <w:pPr>
-        <w:pStyle w:val="Normal"/>
         <w:tabs>
-          <w:tab w:val="right" w:pos="9072" w:leader="none"/>
+          <w:tab w:val="right" w:pos="9072"/>
         </w:tabs>
-        <w:spacing w:before="0" w:after="0"/>
+        <w:spacing w:after="0"/>
         <w:rPr>
           <w:color w:val="808080"/>
           <w:sz w:val="24"/>
         </w:rPr>
       </w:pPr>
-      <w:r>
+    </w:p>
+    <w:p>
+      <w:pPr>
+        <w:tabs>
+          <w:tab w:val="right" w:pos="9072"/>
+        </w:tabs>
+        <w:spacing w:after="0"/>
         <w:rPr>
           <w:color w:val="808080"/>
           <w:sz w:val="24"/>
         </w:rPr>
-      </w:r>
-    </w:p>
-    <w:p>
-      <w:pPr>
-        <w:pStyle w:val="Normal"/>
+      </w:pPr>
+    </w:p>
+    <w:p>
+      <w:pPr>
         <w:tabs>
-          <w:tab w:val="right" w:pos="9072" w:leader="none"/>
+          <w:tab w:val="right" w:pos="9072"/>
         </w:tabs>
-        <w:spacing w:before="0" w:after="0"/>
+        <w:spacing w:after="0"/>
+      </w:pPr>
+      <w:r>
         <w:rPr>
           <w:color w:val="808080"/>
           <w:sz w:val="24"/>
         </w:rPr>
-      </w:pPr>
+        <w:t xml:space="preserve">DXC </w:t>
+      </w:r>
+      <w:proofErr w:type="spellStart"/>
       <w:r>
         <w:rPr>
           <w:color w:val="808080"/>
           <w:sz w:val="24"/>
         </w:rPr>
-      </w:r>
-    </w:p>
-    <w:p>
-      <w:pPr>
-        <w:pStyle w:val="Normal"/>
-        <w:tabs>
-          <w:tab w:val="right" w:pos="9072" w:leader="none"/>
-        </w:tabs>
-        <w:spacing w:before="0" w:after="0"/>
-        <w:rPr/>
-      </w:pPr>
+        <w:t>Technology</w:t>
+      </w:r>
+      <w:proofErr w:type="spellEnd"/>
       <w:r>
         <w:rPr>
           <w:color w:val="808080"/>
           <w:sz w:val="24"/>
         </w:rPr>
-        <w:t>DXC Technology Financial Services Group</w:t>
+        <w:t xml:space="preserve"> Financial Services Group</w:t>
       </w:r>
       <w:bookmarkStart w:id="3" w:name="Texte471"/>
       <w:r>
@@ -1921,7 +1506,23 @@
           <w:color w:val="808080"/>
           <w:sz w:val="24"/>
         </w:rPr>
-        <w:t xml:space="preserve"> (Paris)     </w:t>
+        <w:t xml:space="preserve"> (</w:t>
+      </w:r>
+      <w:proofErr w:type="gramStart"/>
+      <w:r>
+        <w:rPr>
+          <w:color w:val="808080"/>
+          <w:sz w:val="24"/>
+        </w:rPr>
+        <w:t xml:space="preserve">Paris)   </w:t>
+      </w:r>
+      <w:proofErr w:type="gramEnd"/>
+      <w:r>
+        <w:rPr>
+          <w:color w:val="808080"/>
+          <w:sz w:val="24"/>
+        </w:rPr>
+        <w:t xml:space="preserve">  </w:t>
       </w:r>
       <w:bookmarkStart w:id="4" w:name="Texte601"/>
       <w:bookmarkEnd w:id="3"/>
@@ -1959,154 +1560,116 @@
     </w:p>
     <w:p>
       <w:pPr>
-        <w:pStyle w:val="Normal"/>
         <w:tabs>
-          <w:tab w:val="right" w:pos="9072" w:leader="none"/>
+          <w:tab w:val="right" w:pos="9072"/>
         </w:tabs>
-        <w:spacing w:before="0" w:after="0"/>
+        <w:spacing w:after="0"/>
         <w:rPr>
           <w:color w:val="FF6600"/>
           <w:sz w:val="20"/>
         </w:rPr>
       </w:pPr>
-      <w:r>
-        <w:rPr>
-          <w:color w:val="FF6600"/>
-          <w:sz w:val="20"/>
-        </w:rPr>
-      </w:r>
-    </w:p>
-    <w:p>
-      <w:pPr>
-        <w:pStyle w:val="Normal"/>
-        <w:spacing w:before="0" w:after="0"/>
+    </w:p>
+    <w:p>
+      <w:pPr>
+        <w:spacing w:after="0"/>
         <w:jc w:val="both"/>
         <w:rPr>
           <w:b/>
+          <w:color w:val="394148"/>
+        </w:rPr>
+      </w:pPr>
+      <w:r>
+        <w:rPr>
           <w:b/>
           <w:color w:val="394148"/>
         </w:rPr>
-      </w:pPr>
-      <w:r>
+        <w:t>Contexte Projet</w:t>
+      </w:r>
+    </w:p>
+    <w:p>
+      <w:pPr>
+        <w:spacing w:after="0"/>
+        <w:jc w:val="both"/>
         <w:rPr>
           <w:b/>
           <w:color w:val="394148"/>
         </w:rPr>
-        <w:t>Contexte Projet</w:t>
-      </w:r>
-    </w:p>
-    <w:p>
-      <w:pPr>
-        <w:pStyle w:val="Normal"/>
-        <w:spacing w:before="0" w:after="0"/>
+      </w:pPr>
+    </w:p>
+    <w:p>
+      <w:r>
+        <w:rPr>
+          <w:color w:val="394148"/>
+        </w:rPr>
+        <w:t>DEVOPS SUR GRAPHTALK AIA</w:t>
+      </w:r>
+    </w:p>
+    <w:p>
+      <w:r>
+        <w:rPr>
+          <w:color w:val="394148"/>
+        </w:rPr>
+        <w:t xml:space="preserve">Développement d’un cycle DevOps sous Jenkins. Création d’une chaîne de validation continue du logiciel GRAPHTALK AIA avec tests </w:t>
+      </w:r>
+      <w:r>
+        <w:rPr>
+          <w:color w:val="394148"/>
+        </w:rPr>
+        <w:t>et lancement d’alertes.</w:t>
+      </w:r>
+    </w:p>
+    <w:p>
+      <w:r>
+        <w:rPr>
+          <w:color w:val="394148"/>
+        </w:rPr>
+        <w:t>LIVRAISON CONTINUE</w:t>
+      </w:r>
+    </w:p>
+    <w:p>
+      <w:r>
+        <w:rPr>
+          <w:color w:val="394148"/>
+        </w:rPr>
+        <w:t>Automatisation de la livraison du logiciel GRAPHTALK AIA.</w:t>
+      </w:r>
+    </w:p>
+    <w:p>
+      <w:pPr>
+        <w:spacing w:after="0"/>
         <w:jc w:val="both"/>
         <w:rPr>
           <w:b/>
+          <w:color w:val="394148"/>
+        </w:rPr>
+      </w:pPr>
+      <w:r>
+        <w:rPr>
           <w:b/>
           <w:color w:val="394148"/>
         </w:rPr>
-      </w:pPr>
-      <w:r>
+        <w:t>Réalisations</w:t>
+      </w:r>
+    </w:p>
+    <w:p>
+      <w:pPr>
+        <w:spacing w:after="0"/>
+        <w:jc w:val="both"/>
         <w:rPr>
           <w:b/>
           <w:color w:val="394148"/>
         </w:rPr>
-      </w:r>
-    </w:p>
-    <w:p>
-      <w:pPr>
-        <w:pStyle w:val="Normal"/>
-        <w:rPr/>
-      </w:pPr>
-      <w:r>
-        <w:rPr>
-          <w:color w:val="394148"/>
-        </w:rPr>
-        <w:t>DEVOPS SUR GRAPHTALK AIA</w:t>
-      </w:r>
-    </w:p>
-    <w:p>
-      <w:pPr>
-        <w:pStyle w:val="Normal"/>
-        <w:rPr/>
-      </w:pPr>
-      <w:r>
-        <w:rPr>
-          <w:color w:val="394148"/>
-        </w:rPr>
-        <w:t>Développement d’un cycle DevOps sous Jenkins. Création d’une chaîne de validation continue du logiciel GRAPHTALK AIA avec tests et lancement d’alertes.</w:t>
-      </w:r>
-    </w:p>
-    <w:p>
-      <w:pPr>
-        <w:pStyle w:val="Normal"/>
-        <w:rPr/>
-      </w:pPr>
-      <w:r>
-        <w:rPr>
-          <w:color w:val="394148"/>
-        </w:rPr>
-        <w:t>LIVRAISON CONTINUE</w:t>
-      </w:r>
-    </w:p>
-    <w:p>
-      <w:pPr>
-        <w:pStyle w:val="Normal"/>
-        <w:rPr/>
-      </w:pPr>
-      <w:r>
-        <w:rPr>
-          <w:color w:val="394148"/>
-        </w:rPr>
-        <w:t>Automatisation de la livraison du logiciel GRAPHTALK AIA.</w:t>
-      </w:r>
-    </w:p>
-    <w:p>
-      <w:pPr>
-        <w:pStyle w:val="Normal"/>
-        <w:spacing w:before="0" w:after="0"/>
-        <w:jc w:val="both"/>
-        <w:rPr>
-          <w:b/>
-          <w:b/>
-          <w:color w:val="394148"/>
-        </w:rPr>
-      </w:pPr>
-      <w:r>
-        <w:rPr>
-          <w:b/>
-          <w:color w:val="394148"/>
-        </w:rPr>
-        <w:t>Réalisations</w:t>
-      </w:r>
-    </w:p>
-    <w:p>
-      <w:pPr>
-        <w:pStyle w:val="Normal"/>
-        <w:spacing w:before="0" w:after="0"/>
-        <w:jc w:val="both"/>
-        <w:rPr>
-          <w:b/>
-          <w:b/>
-          <w:color w:val="394148"/>
-        </w:rPr>
-      </w:pPr>
-      <w:r>
-        <w:rPr>
-          <w:b/>
-          <w:color w:val="394148"/>
-        </w:rPr>
-      </w:r>
-    </w:p>
-    <w:p>
-      <w:pPr>
-        <w:pStyle w:val="ListParagraph"/>
+      </w:pPr>
+    </w:p>
+    <w:p>
+      <w:pPr>
+        <w:pStyle w:val="Paragraphedeliste"/>
         <w:numPr>
           <w:ilvl w:val="0"/>
           <w:numId w:val="1"/>
         </w:numPr>
-        <w:spacing w:lineRule="auto" w:line="276" w:before="0" w:after="0"/>
-        <w:contextualSpacing/>
+        <w:spacing w:after="0" w:line="276" w:lineRule="auto"/>
         <w:jc w:val="both"/>
         <w:rPr>
           <w:color w:val="394148"/>
@@ -2116,18 +1679,31 @@
         <w:rPr>
           <w:color w:val="394148"/>
         </w:rPr>
-        <w:t xml:space="preserve">Automatisation de l’installation de l’environnement Jenkins sous forme de conteneur Docker sous AWS avec Terraform, Ansible, Packer </w:t>
-      </w:r>
-    </w:p>
-    <w:p>
-      <w:pPr>
-        <w:pStyle w:val="ListParagraph"/>
+        <w:t xml:space="preserve">Automatisation de l’installation de l’environnement Jenkins sous forme de conteneur Docker sous AWS avec </w:t>
+      </w:r>
+      <w:proofErr w:type="spellStart"/>
+      <w:r>
+        <w:rPr>
+          <w:color w:val="394148"/>
+        </w:rPr>
+        <w:t>Terraform</w:t>
+      </w:r>
+      <w:proofErr w:type="spellEnd"/>
+      <w:r>
+        <w:rPr>
+          <w:color w:val="394148"/>
+        </w:rPr>
+        <w:t xml:space="preserve">, Ansible, Packer </w:t>
+      </w:r>
+    </w:p>
+    <w:p>
+      <w:pPr>
+        <w:pStyle w:val="Paragraphedeliste"/>
         <w:numPr>
           <w:ilvl w:val="0"/>
           <w:numId w:val="1"/>
         </w:numPr>
-        <w:spacing w:lineRule="auto" w:line="276" w:before="0" w:after="0"/>
-        <w:contextualSpacing/>
+        <w:spacing w:after="0" w:line="276" w:lineRule="auto"/>
         <w:jc w:val="both"/>
         <w:rPr>
           <w:color w:val="394148"/>
@@ -2137,18 +1713,23 @@
         <w:rPr>
           <w:color w:val="394148"/>
         </w:rPr>
-        <w:t>Création du système de sauvegarde/récupération hebdomadaire de l’environnement Jenkins.</w:t>
-      </w:r>
-    </w:p>
-    <w:p>
-      <w:pPr>
-        <w:pStyle w:val="ListParagraph"/>
+        <w:t>Création</w:t>
+      </w:r>
+      <w:r>
+        <w:rPr>
+          <w:color w:val="394148"/>
+        </w:rPr>
+        <w:t xml:space="preserve"> du système de sauvegarde/récupération hebdomadaire de l’environnement Jenkins.</w:t>
+      </w:r>
+    </w:p>
+    <w:p>
+      <w:pPr>
+        <w:pStyle w:val="Paragraphedeliste"/>
         <w:numPr>
           <w:ilvl w:val="0"/>
           <w:numId w:val="1"/>
         </w:numPr>
-        <w:spacing w:lineRule="auto" w:line="276" w:before="0" w:after="0"/>
-        <w:contextualSpacing/>
+        <w:spacing w:after="0" w:line="276" w:lineRule="auto"/>
         <w:jc w:val="both"/>
         <w:rPr>
           <w:color w:val="394148"/>
@@ -2163,13 +1744,12 @@
     </w:p>
     <w:p>
       <w:pPr>
-        <w:pStyle w:val="ListParagraph"/>
+        <w:pStyle w:val="Paragraphedeliste"/>
         <w:numPr>
           <w:ilvl w:val="0"/>
           <w:numId w:val="1"/>
         </w:numPr>
-        <w:spacing w:lineRule="auto" w:line="276" w:before="0" w:after="0"/>
-        <w:contextualSpacing/>
+        <w:spacing w:after="0" w:line="276" w:lineRule="auto"/>
         <w:jc w:val="both"/>
         <w:rPr>
           <w:color w:val="394148"/>
@@ -2179,30 +1759,28 @@
         <w:rPr>
           <w:color w:val="394148"/>
         </w:rPr>
-        <w:t xml:space="preserve">Création de services sous AWS ECS pour lancer les conteneurs Jenkins. </w:t>
-      </w:r>
-    </w:p>
-    <w:p>
-      <w:pPr>
-        <w:pStyle w:val="Normal"/>
-        <w:spacing w:before="0" w:after="0"/>
+        <w:t xml:space="preserve">Création de services sous </w:t>
+      </w:r>
+      <w:r>
+        <w:rPr>
+          <w:color w:val="394148"/>
+        </w:rPr>
+        <w:t xml:space="preserve">AWS ECS pour lancer les conteneurs Jenkins. </w:t>
+      </w:r>
+    </w:p>
+    <w:p>
+      <w:pPr>
+        <w:spacing w:after="0"/>
         <w:jc w:val="both"/>
         <w:rPr>
           <w:color w:val="394148"/>
         </w:rPr>
       </w:pPr>
-      <w:r>
-        <w:rPr>
-          <w:color w:val="394148"/>
-        </w:rPr>
-      </w:r>
-    </w:p>
-    <w:p>
-      <w:pPr>
-        <w:pStyle w:val="Normal"/>
-        <w:spacing w:before="0" w:after="0"/>
+    </w:p>
+    <w:p>
+      <w:pPr>
+        <w:spacing w:after="0"/>
         <w:jc w:val="both"/>
-        <w:rPr/>
       </w:pPr>
       <w:r>
         <w:rPr>
@@ -2227,43 +1805,33 @@
     </w:p>
     <w:p>
       <w:pPr>
-        <w:pStyle w:val="Normal"/>
-        <w:spacing w:before="0" w:after="0"/>
+        <w:spacing w:after="0"/>
         <w:jc w:val="both"/>
         <w:rPr>
           <w:color w:val="394148"/>
         </w:rPr>
       </w:pPr>
-      <w:r>
-        <w:rPr>
-          <w:color w:val="394148"/>
-        </w:rPr>
-      </w:r>
-    </w:p>
-    <w:p>
-      <w:pPr>
-        <w:pStyle w:val="Normal"/>
-        <w:spacing w:before="0" w:after="0"/>
+    </w:p>
+    <w:p>
+      <w:pPr>
+        <w:spacing w:after="0"/>
         <w:jc w:val="both"/>
         <w:rPr>
           <w:b/>
+          <w:color w:val="394148"/>
+        </w:rPr>
+      </w:pPr>
+      <w:r>
+        <w:rPr>
           <w:b/>
           <w:color w:val="394148"/>
         </w:rPr>
-      </w:pPr>
-      <w:r>
-        <w:rPr>
-          <w:b/>
-          <w:color w:val="394148"/>
-        </w:rPr>
         <w:t xml:space="preserve">Bilan  </w:t>
       </w:r>
     </w:p>
     <w:p>
       <w:pPr>
-        <w:pStyle w:val="Normal"/>
-        <w:spacing w:before="0" w:after="0"/>
-        <w:rPr/>
+        <w:spacing w:after="0"/>
       </w:pPr>
       <w:bookmarkStart w:id="5" w:name="Texte361"/>
       <w:r>
@@ -2271,7 +1839,14 @@
           <w:b/>
           <w:color w:val="FF6600"/>
         </w:rPr>
-        <w:t>Bilan projet (facultatif - si connaissance du projet dans sa globalité)</w:t>
+        <w:t>Bilan projet (facultatif - si connaissance du projet dans sa gl</w:t>
+      </w:r>
+      <w:r>
+        <w:rPr>
+          <w:b/>
+          <w:color w:val="FF6600"/>
+        </w:rPr>
+        <w:t>obalité)</w:t>
       </w:r>
       <w:r>
         <w:rPr>
@@ -2291,9 +1866,7 @@
     </w:p>
     <w:p>
       <w:pPr>
-        <w:pStyle w:val="Normal"/>
-        <w:spacing w:before="0" w:after="0"/>
-        <w:rPr/>
+        <w:spacing w:after="0"/>
       </w:pPr>
       <w:r>
         <w:rPr>
@@ -2301,6 +1874,7 @@
         </w:rPr>
         <w:t>(</w:t>
       </w:r>
+      <w:proofErr w:type="gramStart"/>
       <w:r>
         <w:rPr>
           <w:color w:val="394148"/>
@@ -2312,13 +1886,19 @@
         <w:rPr>
           <w:color w:val="394148"/>
         </w:rPr>
-        <w:t xml:space="preserve">: La refonte de l’application a divisé le temps de réponse par 3, </w:t>
-      </w:r>
-    </w:p>
-    <w:p>
-      <w:pPr>
-        <w:pStyle w:val="Normal"/>
-        <w:spacing w:before="0" w:after="0"/>
+        <w:t>:</w:t>
+      </w:r>
+      <w:proofErr w:type="gramEnd"/>
+      <w:r>
+        <w:rPr>
+          <w:color w:val="394148"/>
+        </w:rPr>
+        <w:t xml:space="preserve"> La refonte de l’application a divisé le temps de réponse par 3, </w:t>
+      </w:r>
+    </w:p>
+    <w:p>
+      <w:pPr>
+        <w:spacing w:after="0"/>
         <w:rPr>
           <w:color w:val="394148"/>
         </w:rPr>
@@ -2332,9 +1912,7 @@
     </w:p>
     <w:p>
       <w:pPr>
-        <w:pStyle w:val="Normal"/>
-        <w:spacing w:before="0" w:after="0"/>
-        <w:rPr/>
+        <w:spacing w:after="0"/>
       </w:pPr>
       <w:r>
         <w:rPr>
@@ -2345,9 +1923,7 @@
     </w:p>
     <w:p>
       <w:pPr>
-        <w:pStyle w:val="Normal"/>
-        <w:spacing w:before="0" w:after="0"/>
-        <w:rPr/>
+        <w:spacing w:after="0"/>
       </w:pPr>
       <w:r>
         <w:rPr>
@@ -2358,9 +1934,7 @@
     </w:p>
     <w:p>
       <w:pPr>
-        <w:pStyle w:val="Normal"/>
-        <w:spacing w:before="0" w:after="0"/>
-        <w:rPr/>
+        <w:spacing w:after="0"/>
       </w:pPr>
       <w:r>
         <w:rPr>
@@ -2371,23 +1945,15 @@
     </w:p>
     <w:p>
       <w:pPr>
-        <w:pStyle w:val="Normal"/>
-        <w:spacing w:before="0" w:after="0"/>
-        <w:rPr>
-          <w:color w:val="394148"/>
-        </w:rPr>
-      </w:pPr>
-      <w:r>
-        <w:rPr>
-          <w:color w:val="394148"/>
-        </w:rPr>
-      </w:r>
-    </w:p>
-    <w:p>
-      <w:pPr>
-        <w:pStyle w:val="Normal"/>
-        <w:spacing w:before="0" w:after="0"/>
-        <w:rPr/>
+        <w:spacing w:after="0"/>
+        <w:rPr>
+          <w:color w:val="394148"/>
+        </w:rPr>
+      </w:pPr>
+    </w:p>
+    <w:p>
+      <w:pPr>
+        <w:spacing w:after="0"/>
       </w:pPr>
       <w:r>
         <w:rPr>
@@ -2428,9 +1994,7 @@
     </w:p>
     <w:p>
       <w:pPr>
-        <w:pStyle w:val="Normal"/>
-        <w:spacing w:before="0" w:after="0"/>
-        <w:rPr/>
+        <w:spacing w:after="0"/>
       </w:pPr>
       <w:r>
         <w:rPr>
@@ -2438,6 +2002,7 @@
         </w:rPr>
         <w:t>(</w:t>
       </w:r>
+      <w:proofErr w:type="gramStart"/>
       <w:r>
         <w:rPr>
           <w:color w:val="394148"/>
@@ -2445,47 +2010,93 @@
         </w:rPr>
         <w:t>ex</w:t>
       </w:r>
-      <w:r>
-        <w:rPr>
-          <w:color w:val="394148"/>
-        </w:rPr>
-        <w:t xml:space="preserve"> : Montée en compétences sur le framework Angular 6, </w:t>
-      </w:r>
-    </w:p>
-    <w:p>
-      <w:pPr>
-        <w:pStyle w:val="Normal"/>
-        <w:spacing w:before="0" w:after="0"/>
-        <w:rPr>
-          <w:color w:val="394148"/>
-        </w:rPr>
-      </w:pPr>
-      <w:r>
-        <w:rPr>
-          <w:color w:val="394148"/>
-        </w:rPr>
-        <w:t xml:space="preserve">Bonne maîtrise de Redhat, </w:t>
-      </w:r>
-    </w:p>
-    <w:p>
-      <w:pPr>
-        <w:pStyle w:val="Normal"/>
-        <w:spacing w:before="0" w:after="0"/>
-        <w:rPr>
-          <w:color w:val="394148"/>
-        </w:rPr>
-      </w:pPr>
-      <w:r>
-        <w:rPr>
-          <w:color w:val="394148"/>
-        </w:rPr>
-        <w:t>Bonne appréhension du travail en équipe dans un contexte international,</w:t>
-      </w:r>
-    </w:p>
-    <w:p>
-      <w:pPr>
-        <w:pStyle w:val="Normal"/>
-        <w:spacing w:before="0" w:after="0"/>
+      <w:proofErr w:type="gramEnd"/>
+      <w:r>
+        <w:rPr>
+          <w:color w:val="394148"/>
+        </w:rPr>
+        <w:t xml:space="preserve"> : Montée en compétences sur le </w:t>
+      </w:r>
+      <w:proofErr w:type="spellStart"/>
+      <w:r>
+        <w:rPr>
+          <w:color w:val="394148"/>
+        </w:rPr>
+        <w:t>framework</w:t>
+      </w:r>
+      <w:proofErr w:type="spellEnd"/>
+      <w:r>
+        <w:rPr>
+          <w:color w:val="394148"/>
+        </w:rPr>
+        <w:t xml:space="preserve"> </w:t>
+      </w:r>
+      <w:proofErr w:type="spellStart"/>
+      <w:r>
+        <w:rPr>
+          <w:color w:val="394148"/>
+        </w:rPr>
+        <w:t>Angular</w:t>
+      </w:r>
+      <w:proofErr w:type="spellEnd"/>
+      <w:r>
+        <w:rPr>
+          <w:color w:val="394148"/>
+        </w:rPr>
+        <w:t xml:space="preserve"> 6, </w:t>
+      </w:r>
+    </w:p>
+    <w:p>
+      <w:pPr>
+        <w:spacing w:after="0"/>
+        <w:rPr>
+          <w:color w:val="394148"/>
+        </w:rPr>
+      </w:pPr>
+      <w:r>
+        <w:rPr>
+          <w:color w:val="394148"/>
+        </w:rPr>
+        <w:t xml:space="preserve">Bonne maîtrise de </w:t>
+      </w:r>
+      <w:proofErr w:type="spellStart"/>
+      <w:r>
+        <w:rPr>
+          <w:color w:val="394148"/>
+        </w:rPr>
+        <w:t>Redhat</w:t>
+      </w:r>
+      <w:proofErr w:type="spellEnd"/>
+      <w:r>
+        <w:rPr>
+          <w:color w:val="394148"/>
+        </w:rPr>
+        <w:t xml:space="preserve">, </w:t>
+      </w:r>
+    </w:p>
+    <w:p>
+      <w:pPr>
+        <w:spacing w:after="0"/>
+        <w:rPr>
+          <w:color w:val="394148"/>
+        </w:rPr>
+      </w:pPr>
+      <w:r>
+        <w:rPr>
+          <w:color w:val="394148"/>
+        </w:rPr>
+        <w:t xml:space="preserve">Bonne appréhension du </w:t>
+      </w:r>
+      <w:r>
+        <w:rPr>
+          <w:color w:val="394148"/>
+        </w:rPr>
+        <w:t>travail en équipe dans un contexte international,</w:t>
+      </w:r>
+    </w:p>
+    <w:p>
+      <w:pPr>
+        <w:spacing w:after="0"/>
         <w:rPr>
           <w:color w:val="394148"/>
         </w:rPr>
@@ -2499,34 +2110,25 @@
     </w:p>
     <w:p>
       <w:pPr>
-        <w:pStyle w:val="Normal"/>
-        <w:spacing w:before="0" w:after="0"/>
+        <w:spacing w:after="0"/>
         <w:jc w:val="both"/>
         <w:rPr>
           <w:b/>
+          <w:color w:val="394148"/>
+        </w:rPr>
+      </w:pPr>
+    </w:p>
+    <w:p>
+      <w:pPr>
+        <w:spacing w:after="0"/>
+        <w:jc w:val="both"/>
+      </w:pPr>
+      <w:r>
+        <w:rPr>
           <w:b/>
           <w:color w:val="394148"/>
         </w:rPr>
-      </w:pPr>
-      <w:r>
-        <w:rPr>
-          <w:b/>
-          <w:color w:val="394148"/>
-        </w:rPr>
-      </w:r>
-    </w:p>
-    <w:p>
-      <w:pPr>
-        <w:pStyle w:val="Normal"/>
-        <w:spacing w:before="0" w:after="0"/>
-        <w:jc w:val="both"/>
-        <w:rPr/>
-      </w:pPr>
-      <w:r>
-        <w:rPr>
-          <w:b/>
-          <w:color w:val="394148"/>
-        </w:rPr>
+        <w:lastRenderedPageBreak/>
         <w:t>Environnement technique</w:t>
       </w:r>
       <w:r>
@@ -2538,14 +2140,12 @@
     </w:p>
     <w:p>
       <w:pPr>
-        <w:pStyle w:val="ListParagraph"/>
+        <w:pStyle w:val="Paragraphedeliste"/>
         <w:numPr>
           <w:ilvl w:val="0"/>
           <w:numId w:val="3"/>
         </w:numPr>
-        <w:spacing w:before="0" w:after="0"/>
-        <w:contextualSpacing/>
-        <w:rPr/>
+        <w:spacing w:after="0"/>
       </w:pPr>
       <w:r>
         <w:rPr>
@@ -2564,14 +2164,12 @@
     </w:p>
     <w:p>
       <w:pPr>
-        <w:pStyle w:val="ListParagraph"/>
+        <w:pStyle w:val="Paragraphedeliste"/>
         <w:numPr>
           <w:ilvl w:val="0"/>
           <w:numId w:val="3"/>
         </w:numPr>
-        <w:spacing w:before="0" w:after="0"/>
-        <w:contextualSpacing/>
-        <w:rPr/>
+        <w:spacing w:after="0"/>
       </w:pPr>
       <w:r>
         <w:rPr>
@@ -2590,18 +2188,14 @@
     </w:p>
     <w:p>
       <w:pPr>
-        <w:pStyle w:val="ListParagraph"/>
-        <w:widowControl/>
+        <w:pStyle w:val="Paragraphedeliste"/>
         <w:numPr>
           <w:ilvl w:val="0"/>
           <w:numId w:val="3"/>
         </w:numPr>
-        <w:bidi w:val="0"/>
-        <w:spacing w:lineRule="auto" w:line="276" w:before="0" w:after="0"/>
-        <w:contextualSpacing/>
-        <w:jc w:val="left"/>
-        <w:rPr/>
-      </w:pPr>
+        <w:spacing w:after="0" w:line="276" w:lineRule="auto"/>
+      </w:pPr>
+      <w:proofErr w:type="spellStart"/>
       <w:r>
         <w:rPr>
           <w:i/>
@@ -2609,14 +2203,24 @@
           <w:szCs w:val="18"/>
           <w:u w:val="single"/>
         </w:rPr>
-        <w:t>Etc :</w:t>
-      </w:r>
+        <w:t>Etc</w:t>
+      </w:r>
+      <w:proofErr w:type="spellEnd"/>
       <w:r>
         <w:rPr>
           <w:i/>
-          <w:color w:val="394148"/>
+          <w:color w:val="E86F1C"/>
+          <w:szCs w:val="18"/>
           <w:u w:val="single"/>
         </w:rPr>
+        <w:t xml:space="preserve"> :</w:t>
+      </w:r>
+      <w:r>
+        <w:rPr>
+          <w:i/>
+          <w:color w:val="394148"/>
+          <w:u w:val="single"/>
+        </w:rPr>
         <w:t xml:space="preserve"> à définir</w:t>
       </w:r>
       <w:r>
@@ -2625,35 +2229,21 @@
     </w:p>
     <w:p>
       <w:pPr>
-        <w:pStyle w:val="ListParagraph"/>
-        <w:widowControl/>
-        <w:bidi w:val="0"/>
-        <w:spacing w:lineRule="auto" w:line="276" w:before="0" w:after="0"/>
-        <w:contextualSpacing/>
-        <w:jc w:val="left"/>
+        <w:pStyle w:val="Paragraphedeliste"/>
+        <w:spacing w:after="0" w:line="276" w:lineRule="auto"/>
         <w:rPr>
           <w:i/>
-          <w:i/>
           <w:color w:val="394148"/>
           <w:u w:val="single"/>
         </w:rPr>
       </w:pPr>
-      <w:r>
-        <w:rPr>
-          <w:i/>
-          <w:color w:val="394148"/>
-          <w:u w:val="single"/>
-        </w:rPr>
-      </w:r>
-    </w:p>
-    <w:p>
-      <w:pPr>
-        <w:pStyle w:val="Normal"/>
+    </w:p>
+    <w:p>
+      <w:pPr>
         <w:tabs>
-          <w:tab w:val="right" w:pos="9072" w:leader="none"/>
+          <w:tab w:val="right" w:pos="9072"/>
         </w:tabs>
-        <w:spacing w:before="0" w:after="0"/>
-        <w:rPr/>
+        <w:spacing w:after="0"/>
       </w:pPr>
       <w:bookmarkStart w:id="7" w:name="__DdeLink__230_3964974077"/>
       <w:r>
@@ -2661,15 +2251,31 @@
           <w:color w:val="808080"/>
           <w:sz w:val="24"/>
         </w:rPr>
-        <w:t>CSC Financial Services Group (Paris)</w:t>
-      </w:r>
-      <w:bookmarkStart w:id="8" w:name="Texte472"/>
+        <w:t>CSC Financial Services Group (</w:t>
+      </w:r>
+      <w:proofErr w:type="gramStart"/>
       <w:r>
         <w:rPr>
           <w:color w:val="808080"/>
           <w:sz w:val="24"/>
         </w:rPr>
-        <w:t xml:space="preserve">       </w:t>
+        <w:t>Paris)</w:t>
+      </w:r>
+      <w:bookmarkStart w:id="8" w:name="Texte472"/>
+      <w:r>
+        <w:rPr>
+          <w:color w:val="808080"/>
+          <w:sz w:val="24"/>
+        </w:rPr>
+        <w:t xml:space="preserve">   </w:t>
+      </w:r>
+      <w:proofErr w:type="gramEnd"/>
+      <w:r>
+        <w:rPr>
+          <w:color w:val="808080"/>
+          <w:sz w:val="24"/>
+        </w:rPr>
+        <w:t xml:space="preserve">    </w:t>
       </w:r>
       <w:bookmarkStart w:id="9" w:name="Texte602"/>
       <w:bookmarkEnd w:id="8"/>
@@ -2694,133 +2300,128 @@
           <w:color w:val="FF6600"/>
           <w:sz w:val="22"/>
         </w:rPr>
-        <w:t>__________________________________________________________</w:t>
-      </w:r>
-      <w:r>
-        <w:rPr>
+        <w:t>_____________________________</w:t>
+      </w:r>
+      <w:r>
+        <w:rPr>
+          <w:b/>
           <w:color w:val="FF6600"/>
           <w:sz w:val="22"/>
         </w:rPr>
+        <w:t>_____________________________</w:t>
+      </w:r>
+      <w:r>
+        <w:rPr>
+          <w:color w:val="FF6600"/>
+          <w:sz w:val="22"/>
+        </w:rPr>
         <w:br/>
         <w:t>Chef de projet / Architecte Application Delivery Manager</w:t>
       </w:r>
     </w:p>
     <w:p>
       <w:pPr>
-        <w:pStyle w:val="Normal"/>
         <w:tabs>
-          <w:tab w:val="right" w:pos="9072" w:leader="none"/>
+          <w:tab w:val="right" w:pos="9072"/>
         </w:tabs>
-        <w:spacing w:before="0" w:after="0"/>
+        <w:spacing w:after="0"/>
         <w:rPr>
           <w:color w:val="FF6600"/>
           <w:sz w:val="20"/>
         </w:rPr>
       </w:pPr>
-      <w:r>
-        <w:rPr>
-          <w:color w:val="FF6600"/>
-          <w:sz w:val="20"/>
-        </w:rPr>
-      </w:r>
-    </w:p>
-    <w:p>
-      <w:pPr>
-        <w:pStyle w:val="Normal"/>
-        <w:spacing w:before="0" w:after="0"/>
+    </w:p>
+    <w:p>
+      <w:pPr>
+        <w:spacing w:after="0"/>
         <w:jc w:val="both"/>
         <w:rPr>
           <w:b/>
+          <w:color w:val="394148"/>
+        </w:rPr>
+      </w:pPr>
+      <w:r>
+        <w:rPr>
           <w:b/>
           <w:color w:val="394148"/>
         </w:rPr>
-      </w:pPr>
-      <w:r>
+        <w:t>Contexte Projet</w:t>
+      </w:r>
+    </w:p>
+    <w:p>
+      <w:pPr>
+        <w:spacing w:after="0"/>
+        <w:jc w:val="both"/>
         <w:rPr>
           <w:b/>
           <w:color w:val="394148"/>
         </w:rPr>
-        <w:t>Contexte Projet</w:t>
-      </w:r>
-    </w:p>
-    <w:p>
-      <w:pPr>
-        <w:pStyle w:val="Normal"/>
-        <w:spacing w:before="0" w:after="0"/>
+      </w:pPr>
+    </w:p>
+    <w:p>
+      <w:r>
+        <w:rPr>
+          <w:color w:val="394148"/>
+        </w:rPr>
+        <w:t xml:space="preserve">Responsable du projet Delivery Manager chez CSC en Recherche et Développement. Travail en collaboration avec les équipes intégrations pour </w:t>
+      </w:r>
+      <w:r>
+        <w:rPr>
+          <w:color w:val="394148"/>
+        </w:rPr>
+        <w:t xml:space="preserve">l’industrialisation de l’installation du logiciel </w:t>
+      </w:r>
+      <w:proofErr w:type="spellStart"/>
+      <w:r>
+        <w:rPr>
+          <w:color w:val="394148"/>
+        </w:rPr>
+        <w:t>Graphtalk</w:t>
+      </w:r>
+      <w:proofErr w:type="spellEnd"/>
+      <w:r>
+        <w:rPr>
+          <w:color w:val="394148"/>
+        </w:rPr>
+        <w:t xml:space="preserve"> AIA.</w:t>
+      </w:r>
+    </w:p>
+    <w:p>
+      <w:pPr>
+        <w:spacing w:after="0"/>
         <w:jc w:val="both"/>
         <w:rPr>
           <w:b/>
+          <w:color w:val="394148"/>
+        </w:rPr>
+      </w:pPr>
+      <w:r>
+        <w:rPr>
           <w:b/>
           <w:color w:val="394148"/>
         </w:rPr>
-      </w:pPr>
-      <w:r>
+        <w:t>Réalisations</w:t>
+      </w:r>
+    </w:p>
+    <w:p>
+      <w:pPr>
+        <w:spacing w:after="0"/>
+        <w:jc w:val="both"/>
         <w:rPr>
           <w:b/>
           <w:color w:val="394148"/>
         </w:rPr>
-      </w:r>
-    </w:p>
-    <w:p>
-      <w:pPr>
-        <w:pStyle w:val="Normal"/>
-        <w:rPr/>
-      </w:pPr>
-      <w:r>
-        <w:rPr>
-          <w:color w:val="394148"/>
-        </w:rPr>
-        <w:t>Responsable du projet Delivery Manager chez CSC en Recherche et Développement. Travail en collaboration avec les équipes intégrations pour l’industrialisation de l’installation du logiciel Graphtalk AIA.</w:t>
-      </w:r>
-    </w:p>
-    <w:p>
-      <w:pPr>
-        <w:pStyle w:val="Normal"/>
-        <w:spacing w:before="0" w:after="0"/>
-        <w:jc w:val="both"/>
-        <w:rPr>
-          <w:b/>
-          <w:b/>
-          <w:color w:val="394148"/>
-        </w:rPr>
-      </w:pPr>
-      <w:r>
-        <w:rPr>
-          <w:b/>
-          <w:color w:val="394148"/>
-        </w:rPr>
-        <w:t>Réalisations</w:t>
-      </w:r>
-    </w:p>
-    <w:p>
-      <w:pPr>
-        <w:pStyle w:val="Normal"/>
-        <w:spacing w:before="0" w:after="0"/>
-        <w:jc w:val="both"/>
-        <w:rPr>
-          <w:b/>
-          <w:b/>
-          <w:color w:val="394148"/>
-        </w:rPr>
-      </w:pPr>
-      <w:r>
-        <w:rPr>
-          <w:b/>
-          <w:color w:val="394148"/>
-        </w:rPr>
-      </w:r>
-    </w:p>
-    <w:p>
-      <w:pPr>
-        <w:pStyle w:val="ListParagraph"/>
+      </w:pPr>
+    </w:p>
+    <w:p>
+      <w:pPr>
+        <w:pStyle w:val="Paragraphedeliste"/>
         <w:numPr>
           <w:ilvl w:val="0"/>
           <w:numId w:val="1"/>
         </w:numPr>
-        <w:spacing w:lineRule="auto" w:line="276" w:before="0" w:after="0"/>
-        <w:contextualSpacing/>
+        <w:spacing w:after="0" w:line="276" w:lineRule="auto"/>
         <w:jc w:val="both"/>
-        <w:rPr/>
       </w:pPr>
       <w:r>
         <w:rPr>
@@ -2831,15 +2432,13 @@
     </w:p>
     <w:p>
       <w:pPr>
-        <w:pStyle w:val="ListParagraph"/>
+        <w:pStyle w:val="Paragraphedeliste"/>
         <w:numPr>
           <w:ilvl w:val="0"/>
           <w:numId w:val="1"/>
         </w:numPr>
-        <w:spacing w:lineRule="auto" w:line="276" w:before="0" w:after="0"/>
-        <w:contextualSpacing/>
+        <w:spacing w:after="0" w:line="276" w:lineRule="auto"/>
         <w:jc w:val="both"/>
-        <w:rPr/>
       </w:pPr>
       <w:r>
         <w:rPr>
@@ -2850,84 +2449,102 @@
     </w:p>
     <w:p>
       <w:pPr>
-        <w:pStyle w:val="ListParagraph"/>
+        <w:pStyle w:val="Paragraphedeliste"/>
         <w:numPr>
           <w:ilvl w:val="0"/>
           <w:numId w:val="1"/>
         </w:numPr>
-        <w:spacing w:lineRule="auto" w:line="276" w:before="0" w:after="0"/>
-        <w:contextualSpacing/>
+        <w:spacing w:after="0" w:line="276" w:lineRule="auto"/>
         <w:jc w:val="both"/>
-        <w:rPr/>
-      </w:pPr>
-      <w:r>
-        <w:rPr>
-          <w:color w:val="394148"/>
-        </w:rPr>
-        <w:t>Optimisation des mise à jours sur les serveurs</w:t>
-      </w:r>
-    </w:p>
-    <w:p>
-      <w:pPr>
-        <w:pStyle w:val="ListParagraph"/>
+      </w:pPr>
+      <w:r>
+        <w:rPr>
+          <w:color w:val="394148"/>
+        </w:rPr>
+        <w:t xml:space="preserve">Optimisation </w:t>
+      </w:r>
+      <w:proofErr w:type="gramStart"/>
+      <w:r>
+        <w:rPr>
+          <w:color w:val="394148"/>
+        </w:rPr>
+        <w:t>des mise</w:t>
+      </w:r>
+      <w:proofErr w:type="gramEnd"/>
+      <w:r>
+        <w:rPr>
+          <w:color w:val="394148"/>
+        </w:rPr>
+        <w:t xml:space="preserve"> à </w:t>
+      </w:r>
+      <w:r>
+        <w:rPr>
+          <w:color w:val="394148"/>
+        </w:rPr>
+        <w:t>jour</w:t>
+      </w:r>
+      <w:r>
+        <w:rPr>
+          <w:color w:val="394148"/>
+        </w:rPr>
+        <w:t xml:space="preserve"> sur les serveurs</w:t>
+      </w:r>
+    </w:p>
+    <w:p>
+      <w:pPr>
+        <w:pStyle w:val="Paragraphedeliste"/>
         <w:numPr>
           <w:ilvl w:val="0"/>
           <w:numId w:val="1"/>
         </w:numPr>
-        <w:spacing w:lineRule="auto" w:line="276" w:before="0" w:after="0"/>
-        <w:contextualSpacing/>
+        <w:spacing w:after="0" w:line="276" w:lineRule="auto"/>
         <w:jc w:val="both"/>
-        <w:rPr/>
-      </w:pPr>
-      <w:r>
-        <w:rPr>
-          <w:color w:val="394148"/>
-        </w:rPr>
-        <w:t>Proxy Product Owner pour l’installation du logiciel sur le cloud. Adaptation des scripts d’installation</w:t>
-      </w:r>
-    </w:p>
-    <w:p>
-      <w:pPr>
-        <w:pStyle w:val="ListParagraph"/>
-        <w:numPr>
-          <w:ilvl w:val="0"/>
-          <w:numId w:val="0"/>
-        </w:numPr>
-        <w:spacing w:lineRule="auto" w:line="276" w:before="0" w:after="0"/>
-        <w:ind w:left="1440" w:right="0" w:hanging="0"/>
-        <w:contextualSpacing/>
+      </w:pPr>
+      <w:r>
+        <w:rPr>
+          <w:color w:val="394148"/>
+        </w:rPr>
+        <w:t xml:space="preserve">Proxy Product </w:t>
+      </w:r>
+      <w:proofErr w:type="spellStart"/>
+      <w:r>
+        <w:rPr>
+          <w:color w:val="394148"/>
+        </w:rPr>
+        <w:t>Owner</w:t>
+      </w:r>
+      <w:proofErr w:type="spellEnd"/>
+      <w:r>
+        <w:rPr>
+          <w:color w:val="394148"/>
+        </w:rPr>
+        <w:t xml:space="preserve"> pour l’installation du logiciel sur le cloud. Adaptation des scripts d’installation</w:t>
+      </w:r>
+    </w:p>
+    <w:p>
+      <w:pPr>
+        <w:pStyle w:val="Paragraphedeliste"/>
+        <w:spacing w:after="0" w:line="276" w:lineRule="auto"/>
+        <w:ind w:left="1440"/>
         <w:jc w:val="both"/>
         <w:rPr>
           <w:color w:val="394148"/>
         </w:rPr>
       </w:pPr>
-      <w:r>
-        <w:rPr>
-          <w:color w:val="394148"/>
-        </w:rPr>
-      </w:r>
-    </w:p>
-    <w:p>
-      <w:pPr>
-        <w:pStyle w:val="Normal"/>
-        <w:spacing w:before="0" w:after="0"/>
+    </w:p>
+    <w:p>
+      <w:pPr>
+        <w:spacing w:after="0"/>
         <w:jc w:val="both"/>
         <w:rPr>
           <w:color w:val="394148"/>
         </w:rPr>
       </w:pPr>
-      <w:r>
-        <w:rPr>
-          <w:color w:val="394148"/>
-        </w:rPr>
-      </w:r>
-    </w:p>
-    <w:p>
-      <w:pPr>
-        <w:pStyle w:val="Normal"/>
-        <w:spacing w:before="0" w:after="0"/>
+    </w:p>
+    <w:p>
+      <w:pPr>
+        <w:spacing w:after="0"/>
         <w:jc w:val="both"/>
-        <w:rPr/>
       </w:pPr>
       <w:r>
         <w:rPr>
@@ -2947,48 +2564,44 @@
         <w:rPr>
           <w:color w:val="394148"/>
         </w:rPr>
-        <w:t> (voir exemples ci-joints)</w:t>
-      </w:r>
-    </w:p>
-    <w:p>
-      <w:pPr>
-        <w:pStyle w:val="Normal"/>
-        <w:spacing w:before="0" w:after="0"/>
+        <w:t xml:space="preserve"> (voir exemples </w:t>
+      </w:r>
+      <w:r>
+        <w:rPr>
+          <w:color w:val="394148"/>
+        </w:rPr>
+        <w:t>ci-joints)</w:t>
+      </w:r>
+    </w:p>
+    <w:p>
+      <w:pPr>
+        <w:spacing w:after="0"/>
         <w:jc w:val="both"/>
         <w:rPr>
           <w:color w:val="394148"/>
         </w:rPr>
       </w:pPr>
-      <w:r>
-        <w:rPr>
-          <w:color w:val="394148"/>
-        </w:rPr>
-      </w:r>
-    </w:p>
-    <w:p>
-      <w:pPr>
-        <w:pStyle w:val="Normal"/>
-        <w:spacing w:before="0" w:after="0"/>
+    </w:p>
+    <w:p>
+      <w:pPr>
+        <w:spacing w:after="0"/>
         <w:jc w:val="both"/>
         <w:rPr>
           <w:b/>
+          <w:color w:val="394148"/>
+        </w:rPr>
+      </w:pPr>
+      <w:r>
+        <w:rPr>
           <w:b/>
           <w:color w:val="394148"/>
         </w:rPr>
-      </w:pPr>
-      <w:r>
-        <w:rPr>
-          <w:b/>
-          <w:color w:val="394148"/>
-        </w:rPr>
         <w:t xml:space="preserve">Bilan  </w:t>
       </w:r>
     </w:p>
     <w:p>
       <w:pPr>
-        <w:pStyle w:val="Normal"/>
-        <w:spacing w:before="0" w:after="0"/>
-        <w:rPr/>
+        <w:spacing w:after="0"/>
       </w:pPr>
       <w:bookmarkStart w:id="10" w:name="Texte362"/>
       <w:r>
@@ -3016,79 +2629,72 @@
     </w:p>
     <w:p>
       <w:pPr>
-        <w:pStyle w:val="Normal"/>
-        <w:spacing w:before="0" w:after="0"/>
-        <w:rPr/>
-      </w:pPr>
-      <w:r>
-        <w:rPr>
-          <w:color w:val="394148"/>
-        </w:rPr>
-        <w:t>(</w:t>
-      </w:r>
-      <w:r>
-        <w:rPr>
-          <w:color w:val="394148"/>
-          <w:u w:val="single"/>
-        </w:rPr>
-        <w:t>ex</w:t>
-      </w:r>
-      <w:r>
-        <w:rPr>
-          <w:color w:val="394148"/>
-        </w:rPr>
-        <w:t xml:space="preserve">: La refonte de l’application a divisé le temps de réponse par 3, </w:t>
-      </w:r>
-    </w:p>
-    <w:p>
-      <w:pPr>
-        <w:pStyle w:val="Normal"/>
-        <w:spacing w:before="0" w:after="0"/>
-        <w:rPr>
-          <w:color w:val="394148"/>
-        </w:rPr>
-      </w:pPr>
-      <w:r>
-        <w:rPr>
-          <w:color w:val="394148"/>
-        </w:rPr>
-        <w:t xml:space="preserve">Projet réalisé avec succès (satisfaction client 5/5), </w:t>
-      </w:r>
-    </w:p>
-    <w:p>
-      <w:pPr>
-        <w:pStyle w:val="Normal"/>
-        <w:spacing w:before="0" w:after="0"/>
-        <w:rPr>
-          <w:color w:val="394148"/>
-        </w:rPr>
-      </w:pPr>
-      <w:r>
-        <w:rPr>
-          <w:color w:val="394148"/>
-        </w:rPr>
-        <w:t>Etc…)</w:t>
-      </w:r>
-    </w:p>
-    <w:p>
-      <w:pPr>
-        <w:pStyle w:val="Normal"/>
-        <w:spacing w:before="0" w:after="0"/>
-        <w:rPr>
-          <w:color w:val="394148"/>
-        </w:rPr>
-      </w:pPr>
-      <w:r>
-        <w:rPr>
-          <w:color w:val="394148"/>
-        </w:rPr>
-      </w:r>
-    </w:p>
-    <w:p>
-      <w:pPr>
-        <w:pStyle w:val="Normal"/>
-        <w:spacing w:before="0" w:after="0"/>
-        <w:rPr/>
+        <w:spacing w:after="0"/>
+      </w:pPr>
+      <w:r>
+        <w:rPr>
+          <w:color w:val="394148"/>
+        </w:rPr>
+        <w:t>La refonte de l’application a divisé le temps de réponse par 3</w:t>
+      </w:r>
+      <w:r>
+        <w:rPr>
+          <w:color w:val="394148"/>
+        </w:rPr>
+        <w:t xml:space="preserve"> </w:t>
+      </w:r>
+    </w:p>
+    <w:p>
+      <w:pPr>
+        <w:spacing w:after="0"/>
+        <w:rPr>
+          <w:color w:val="394148"/>
+        </w:rPr>
+      </w:pPr>
+      <w:r>
+        <w:rPr>
+          <w:color w:val="394148"/>
+        </w:rPr>
+        <w:t xml:space="preserve">Le projet est à l’origine du projet </w:t>
+      </w:r>
+      <w:proofErr w:type="spellStart"/>
+      <w:r>
+        <w:rPr>
+          <w:color w:val="394148"/>
+        </w:rPr>
+        <w:t>Devops</w:t>
+      </w:r>
+      <w:proofErr w:type="spellEnd"/>
+      <w:r>
+        <w:rPr>
+          <w:color w:val="394148"/>
+        </w:rPr>
+        <w:t xml:space="preserve"> </w:t>
+      </w:r>
+      <w:r>
+        <w:rPr>
+          <w:color w:val="394148"/>
+        </w:rPr>
+        <w:t xml:space="preserve">CI/CD </w:t>
+      </w:r>
+      <w:r>
+        <w:rPr>
+          <w:color w:val="394148"/>
+        </w:rPr>
+        <w:t>développé ensuite.</w:t>
+      </w:r>
+    </w:p>
+    <w:p>
+      <w:pPr>
+        <w:spacing w:after="0"/>
+        <w:rPr>
+          <w:color w:val="394148"/>
+        </w:rPr>
+      </w:pPr>
+    </w:p>
+    <w:p>
+      <w:pPr>
+        <w:spacing w:after="0"/>
       </w:pPr>
       <w:r>
         <w:rPr>
@@ -3129,105 +2735,89 @@
     </w:p>
     <w:p>
       <w:pPr>
-        <w:pStyle w:val="Normal"/>
-        <w:spacing w:before="0" w:after="0"/>
-        <w:rPr/>
-      </w:pPr>
-      <w:r>
-        <w:rPr>
-          <w:color w:val="394148"/>
-        </w:rPr>
-        <w:t>(</w:t>
-      </w:r>
-      <w:r>
-        <w:rPr>
-          <w:color w:val="394148"/>
-          <w:u w:val="single"/>
-        </w:rPr>
-        <w:t>ex</w:t>
-      </w:r>
-      <w:r>
-        <w:rPr>
-          <w:color w:val="394148"/>
-        </w:rPr>
-        <w:t xml:space="preserve"> : Montée en compétences sur le framework Angular 6, </w:t>
-      </w:r>
-    </w:p>
-    <w:p>
-      <w:pPr>
-        <w:pStyle w:val="Normal"/>
-        <w:spacing w:before="0" w:after="0"/>
-        <w:rPr>
-          <w:color w:val="394148"/>
-        </w:rPr>
-      </w:pPr>
-      <w:r>
-        <w:rPr>
-          <w:color w:val="394148"/>
-        </w:rPr>
-        <w:t xml:space="preserve">Bonne maîtrise de Redhat, </w:t>
-      </w:r>
-    </w:p>
-    <w:p>
-      <w:pPr>
-        <w:pStyle w:val="Normal"/>
-        <w:spacing w:before="0" w:after="0"/>
-        <w:rPr>
-          <w:color w:val="394148"/>
-        </w:rPr>
-      </w:pPr>
-      <w:r>
-        <w:rPr>
-          <w:color w:val="394148"/>
-        </w:rPr>
-        <w:t>Bonne appréhension du travail en équipe dans un contexte international,</w:t>
-      </w:r>
-    </w:p>
-    <w:p>
-      <w:pPr>
-        <w:pStyle w:val="Normal"/>
-        <w:spacing w:before="0" w:after="0"/>
-        <w:rPr>
-          <w:color w:val="394148"/>
-        </w:rPr>
-      </w:pPr>
-      <w:r>
-        <w:rPr>
-          <w:color w:val="394148"/>
-        </w:rPr>
-        <w:t>Etc…)</w:t>
-      </w:r>
-    </w:p>
-    <w:p>
-      <w:pPr>
-        <w:pStyle w:val="Normal"/>
-        <w:spacing w:before="0" w:after="0"/>
+        <w:spacing w:after="0"/>
+      </w:pPr>
+      <w:r>
+        <w:rPr>
+          <w:color w:val="394148"/>
+        </w:rPr>
+        <w:t xml:space="preserve">Montée en compétences sur </w:t>
+      </w:r>
+      <w:r>
+        <w:rPr>
+          <w:color w:val="394148"/>
+        </w:rPr>
+        <w:t>les scripts de livraison</w:t>
+      </w:r>
+      <w:r>
+        <w:rPr>
+          <w:color w:val="394148"/>
+        </w:rPr>
+        <w:t xml:space="preserve">, </w:t>
+      </w:r>
+    </w:p>
+    <w:p>
+      <w:pPr>
+        <w:spacing w:after="0"/>
+        <w:rPr>
+          <w:color w:val="394148"/>
+        </w:rPr>
+      </w:pPr>
+      <w:r>
+        <w:rPr>
+          <w:color w:val="394148"/>
+        </w:rPr>
+        <w:t>Bonne appréhension du travail en équipe dans u</w:t>
+      </w:r>
+      <w:r>
+        <w:rPr>
+          <w:color w:val="394148"/>
+        </w:rPr>
+        <w:t xml:space="preserve">n contexte </w:t>
+      </w:r>
+      <w:r>
+        <w:rPr>
+          <w:color w:val="394148"/>
+        </w:rPr>
+        <w:t>pluridisciplinaire</w:t>
+      </w:r>
+    </w:p>
+    <w:p>
+      <w:pPr>
+        <w:spacing w:after="0"/>
+        <w:rPr>
+          <w:color w:val="394148"/>
+        </w:rPr>
+      </w:pPr>
+      <w:r>
+        <w:rPr>
+          <w:color w:val="394148"/>
+        </w:rPr>
+        <w:t>Organisation de conférences pour optimiser les process. Travail collaboratif.</w:t>
+      </w:r>
+      <w:bookmarkStart w:id="12" w:name="_GoBack"/>
+      <w:bookmarkEnd w:id="12"/>
+    </w:p>
+    <w:p>
+      <w:pPr>
+        <w:spacing w:after="0"/>
         <w:jc w:val="both"/>
         <w:rPr>
           <w:b/>
+          <w:color w:val="394148"/>
+        </w:rPr>
+      </w:pPr>
+    </w:p>
+    <w:p>
+      <w:pPr>
+        <w:spacing w:after="0"/>
+        <w:jc w:val="both"/>
+      </w:pPr>
+      <w:r>
+        <w:rPr>
           <w:b/>
           <w:color w:val="394148"/>
         </w:rPr>
-      </w:pPr>
-      <w:r>
-        <w:rPr>
-          <w:b/>
-          <w:color w:val="394148"/>
-        </w:rPr>
-      </w:r>
-    </w:p>
-    <w:p>
-      <w:pPr>
-        <w:pStyle w:val="Normal"/>
-        <w:spacing w:before="0" w:after="0"/>
-        <w:jc w:val="both"/>
-        <w:rPr/>
-      </w:pPr>
-      <w:r>
-        <w:rPr>
-          <w:b/>
-          <w:color w:val="394148"/>
-        </w:rPr>
         <w:t>Environnement technique</w:t>
       </w:r>
       <w:r>
@@ -3239,14 +2829,12 @@
     </w:p>
     <w:p>
       <w:pPr>
-        <w:pStyle w:val="ListParagraph"/>
+        <w:pStyle w:val="Paragraphedeliste"/>
         <w:numPr>
           <w:ilvl w:val="0"/>
           <w:numId w:val="3"/>
         </w:numPr>
-        <w:spacing w:before="0" w:after="0"/>
-        <w:contextualSpacing/>
-        <w:rPr/>
+        <w:spacing w:after="0"/>
       </w:pPr>
       <w:r>
         <w:rPr>
@@ -3265,14 +2853,12 @@
     </w:p>
     <w:p>
       <w:pPr>
-        <w:pStyle w:val="ListParagraph"/>
+        <w:pStyle w:val="Paragraphedeliste"/>
         <w:numPr>
           <w:ilvl w:val="0"/>
           <w:numId w:val="3"/>
         </w:numPr>
-        <w:spacing w:before="0" w:after="0"/>
-        <w:contextualSpacing/>
-        <w:rPr/>
+        <w:spacing w:after="0"/>
       </w:pPr>
       <w:r>
         <w:rPr>
@@ -3291,18 +2877,14 @@
     </w:p>
     <w:p>
       <w:pPr>
-        <w:pStyle w:val="ListParagraph"/>
-        <w:widowControl/>
+        <w:pStyle w:val="Paragraphedeliste"/>
         <w:numPr>
           <w:ilvl w:val="0"/>
           <w:numId w:val="3"/>
         </w:numPr>
-        <w:bidi w:val="0"/>
-        <w:spacing w:lineRule="auto" w:line="276" w:before="0" w:after="0"/>
-        <w:contextualSpacing/>
-        <w:jc w:val="left"/>
-        <w:rPr/>
-      </w:pPr>
+        <w:spacing w:after="0" w:line="276" w:lineRule="auto"/>
+      </w:pPr>
+      <w:proofErr w:type="spellStart"/>
       <w:r>
         <w:rPr>
           <w:i/>
@@ -3310,14 +2892,24 @@
           <w:szCs w:val="18"/>
           <w:u w:val="single"/>
         </w:rPr>
-        <w:t>Etc :</w:t>
-      </w:r>
+        <w:t>Etc</w:t>
+      </w:r>
+      <w:proofErr w:type="spellEnd"/>
       <w:r>
         <w:rPr>
           <w:i/>
-          <w:color w:val="394148"/>
+          <w:color w:val="E86F1C"/>
+          <w:szCs w:val="18"/>
           <w:u w:val="single"/>
         </w:rPr>
+        <w:t xml:space="preserve"> :</w:t>
+      </w:r>
+      <w:r>
+        <w:rPr>
+          <w:i/>
+          <w:color w:val="394148"/>
+          <w:u w:val="single"/>
+        </w:rPr>
         <w:t xml:space="preserve"> à définir</w:t>
       </w:r>
       <w:bookmarkEnd w:id="7"/>
@@ -3327,61 +2919,63 @@
     </w:p>
     <w:p>
       <w:pPr>
-        <w:pStyle w:val="ListParagraph"/>
-        <w:widowControl/>
-        <w:bidi w:val="0"/>
-        <w:spacing w:lineRule="auto" w:line="276" w:before="0" w:after="0"/>
-        <w:contextualSpacing/>
-        <w:jc w:val="left"/>
+        <w:pStyle w:val="Paragraphedeliste"/>
+        <w:spacing w:after="0" w:line="276" w:lineRule="auto"/>
         <w:rPr>
           <w:i/>
-          <w:i/>
           <w:color w:val="394148"/>
           <w:u w:val="single"/>
         </w:rPr>
       </w:pPr>
-      <w:r>
-        <w:rPr>
-          <w:i/>
-          <w:color w:val="394148"/>
-          <w:u w:val="single"/>
-        </w:rPr>
-      </w:r>
-    </w:p>
-    <w:p>
-      <w:pPr>
-        <w:pStyle w:val="Normal"/>
+    </w:p>
+    <w:p>
+      <w:pPr>
         <w:tabs>
-          <w:tab w:val="right" w:pos="9072" w:leader="none"/>
+          <w:tab w:val="right" w:pos="9072"/>
         </w:tabs>
-        <w:spacing w:before="0" w:after="0"/>
-        <w:rPr/>
+        <w:spacing w:after="0"/>
       </w:pPr>
       <w:r>
         <w:rPr>
           <w:color w:val="808080"/>
           <w:sz w:val="24"/>
         </w:rPr>
-        <w:t>CSC Financial Services Group (Paris)</w:t>
-      </w:r>
-      <w:bookmarkStart w:id="12" w:name="Texte4721"/>
+        <w:t>CSC Financial Services Group (</w:t>
+      </w:r>
+      <w:proofErr w:type="gramStart"/>
       <w:r>
         <w:rPr>
           <w:color w:val="808080"/>
           <w:sz w:val="24"/>
         </w:rPr>
-        <w:t xml:space="preserve">       </w:t>
-      </w:r>
-      <w:bookmarkStart w:id="13" w:name="Texte6021"/>
-      <w:bookmarkEnd w:id="12"/>
+        <w:t>Paris)</w:t>
+      </w:r>
+      <w:bookmarkStart w:id="13" w:name="Texte4721"/>
       <w:r>
         <w:rPr>
           <w:color w:val="808080"/>
           <w:sz w:val="24"/>
         </w:rPr>
+        <w:t xml:space="preserve">   </w:t>
+      </w:r>
+      <w:proofErr w:type="gramEnd"/>
+      <w:r>
+        <w:rPr>
+          <w:color w:val="808080"/>
+          <w:sz w:val="24"/>
+        </w:rPr>
+        <w:t xml:space="preserve">    </w:t>
+      </w:r>
+      <w:bookmarkStart w:id="14" w:name="Texte6021"/>
+      <w:bookmarkEnd w:id="13"/>
+      <w:r>
+        <w:rPr>
+          <w:color w:val="808080"/>
+          <w:sz w:val="24"/>
+        </w:rPr>
         <w:t xml:space="preserve">                           2000 – </w:t>
       </w:r>
-      <w:bookmarkEnd w:id="13"/>
+      <w:bookmarkEnd w:id="14"/>
       <w:r>
         <w:rPr>
           <w:color w:val="808080"/>
@@ -3415,29 +3009,20 @@
     </w:p>
     <w:p>
       <w:pPr>
-        <w:pStyle w:val="Normal"/>
         <w:tabs>
-          <w:tab w:val="right" w:pos="9072" w:leader="none"/>
+          <w:tab w:val="right" w:pos="9072"/>
         </w:tabs>
-        <w:spacing w:before="0" w:after="0"/>
+        <w:spacing w:after="0"/>
         <w:rPr>
           <w:color w:val="FF6600"/>
           <w:sz w:val="20"/>
         </w:rPr>
       </w:pPr>
-      <w:r>
-        <w:rPr>
-          <w:color w:val="FF6600"/>
-          <w:sz w:val="20"/>
-        </w:rPr>
-      </w:r>
-    </w:p>
-    <w:p>
-      <w:pPr>
-        <w:pStyle w:val="Normal"/>
-        <w:spacing w:before="0" w:after="0"/>
+    </w:p>
+    <w:p>
+      <w:pPr>
+        <w:spacing w:after="0"/>
         <w:jc w:val="both"/>
-        <w:rPr/>
       </w:pPr>
       <w:r>
         <w:rPr>
@@ -3449,78 +3034,75 @@
     </w:p>
     <w:p>
       <w:pPr>
-        <w:pStyle w:val="Normal"/>
-        <w:spacing w:before="0" w:after="0"/>
+        <w:spacing w:after="0"/>
         <w:jc w:val="both"/>
         <w:rPr>
           <w:b/>
+          <w:color w:val="394148"/>
+        </w:rPr>
+      </w:pPr>
+    </w:p>
+    <w:p>
+      <w:r>
+        <w:rPr>
+          <w:color w:val="394148"/>
+        </w:rPr>
+        <w:t xml:space="preserve">Architecte / Responsable de plusieurs projets au sein de l’équipe R&amp;D : Job Manager, GUI, Développement du Modèle </w:t>
+      </w:r>
+      <w:proofErr w:type="spellStart"/>
+      <w:r>
+        <w:rPr>
+          <w:color w:val="394148"/>
+        </w:rPr>
+        <w:t>Graphtalk</w:t>
+      </w:r>
+      <w:proofErr w:type="spellEnd"/>
+      <w:r>
+        <w:rPr>
+          <w:color w:val="394148"/>
+        </w:rPr>
+        <w:t>.</w:t>
+      </w:r>
+    </w:p>
+    <w:p>
+      <w:pPr>
+        <w:spacing w:after="0"/>
+        <w:jc w:val="both"/>
+      </w:pPr>
+      <w:r>
+        <w:rPr>
           <w:b/>
           <w:color w:val="394148"/>
         </w:rPr>
-      </w:pPr>
+        <w:t>R</w:t>
+      </w:r>
       <w:r>
         <w:rPr>
           <w:b/>
           <w:color w:val="394148"/>
         </w:rPr>
-      </w:r>
-    </w:p>
-    <w:p>
-      <w:pPr>
-        <w:pStyle w:val="Normal"/>
-        <w:rPr/>
-      </w:pPr>
-      <w:r>
-        <w:rPr>
-          <w:color w:val="394148"/>
-        </w:rPr>
-        <w:t>Architecte / Responsable de plusieurs projets au sein de l’équipe R&amp;D : Job Manager, GUI, Développement du Modèle Graphtalk.</w:t>
-      </w:r>
-    </w:p>
-    <w:p>
-      <w:pPr>
-        <w:pStyle w:val="Normal"/>
-        <w:spacing w:before="0" w:after="0"/>
+        <w:t>éalisations</w:t>
+      </w:r>
+    </w:p>
+    <w:p>
+      <w:pPr>
+        <w:spacing w:after="0"/>
         <w:jc w:val="both"/>
-        <w:rPr/>
-      </w:pPr>
-      <w:r>
         <w:rPr>
           <w:b/>
           <w:color w:val="394148"/>
         </w:rPr>
-        <w:t>Réalisations</w:t>
-      </w:r>
-    </w:p>
-    <w:p>
-      <w:pPr>
-        <w:pStyle w:val="Normal"/>
-        <w:spacing w:before="0" w:after="0"/>
-        <w:jc w:val="both"/>
-        <w:rPr>
-          <w:b/>
-          <w:b/>
-          <w:color w:val="394148"/>
-        </w:rPr>
-      </w:pPr>
-      <w:r>
-        <w:rPr>
-          <w:b/>
-          <w:color w:val="394148"/>
-        </w:rPr>
-      </w:r>
-    </w:p>
-    <w:p>
-      <w:pPr>
-        <w:pStyle w:val="ListParagraph"/>
+      </w:pPr>
+    </w:p>
+    <w:p>
+      <w:pPr>
+        <w:pStyle w:val="Paragraphedeliste"/>
         <w:numPr>
           <w:ilvl w:val="0"/>
           <w:numId w:val="1"/>
         </w:numPr>
-        <w:spacing w:lineRule="auto" w:line="276" w:before="0" w:after="0"/>
-        <w:contextualSpacing/>
+        <w:spacing w:after="0" w:line="276" w:lineRule="auto"/>
         <w:jc w:val="both"/>
-        <w:rPr/>
       </w:pPr>
       <w:r>
         <w:rPr>
@@ -3531,51 +3113,66 @@
     </w:p>
     <w:p>
       <w:pPr>
-        <w:pStyle w:val="ListParagraph"/>
+        <w:pStyle w:val="Paragraphedeliste"/>
         <w:numPr>
           <w:ilvl w:val="0"/>
           <w:numId w:val="1"/>
         </w:numPr>
-        <w:spacing w:lineRule="auto" w:line="276" w:before="0" w:after="0"/>
-        <w:contextualSpacing/>
+        <w:spacing w:after="0" w:line="276" w:lineRule="auto"/>
         <w:jc w:val="both"/>
-        <w:rPr/>
-      </w:pPr>
-      <w:r>
-        <w:rPr>
-          <w:color w:val="394148"/>
-        </w:rPr>
-        <w:t>Développement du module de gestion des process Job Manager : Gestion de la pile des traitements. Démarrage des jobs, gestion des priorités des traitements, arrêt et purge de la pile.</w:t>
-      </w:r>
-    </w:p>
-    <w:p>
-      <w:pPr>
-        <w:pStyle w:val="ListParagraph"/>
+      </w:pPr>
+      <w:r>
+        <w:rPr>
+          <w:color w:val="394148"/>
+        </w:rPr>
+        <w:t>Développement du module de gestion des process Job Manager : Gestion de la pile des traitements. Démarrage des jobs, gestion des priorités des traitements, arrêt et purge de la p</w:t>
+      </w:r>
+      <w:r>
+        <w:rPr>
+          <w:color w:val="394148"/>
+        </w:rPr>
+        <w:t>ile.</w:t>
+      </w:r>
+    </w:p>
+    <w:p>
+      <w:pPr>
+        <w:pStyle w:val="Paragraphedeliste"/>
         <w:numPr>
           <w:ilvl w:val="0"/>
           <w:numId w:val="1"/>
         </w:numPr>
-        <w:spacing w:lineRule="auto" w:line="276" w:before="0" w:after="0"/>
-        <w:contextualSpacing/>
+        <w:spacing w:after="0" w:line="276" w:lineRule="auto"/>
         <w:jc w:val="both"/>
-        <w:rPr/>
-      </w:pPr>
-      <w:r>
-        <w:rPr>
-          <w:color w:val="394148"/>
-        </w:rPr>
-        <w:t>Supervision des traitements : Développement du logiciel de supervision « Graphtalk Supervision »</w:t>
-      </w:r>
-    </w:p>
-    <w:p>
-      <w:pPr>
-        <w:pStyle w:val="ListParagraph"/>
+      </w:pPr>
+      <w:r>
+        <w:rPr>
+          <w:color w:val="394148"/>
+        </w:rPr>
+        <w:t>Supervision des traitements : Développement du logiciel de supervision « </w:t>
+      </w:r>
+      <w:proofErr w:type="spellStart"/>
+      <w:r>
+        <w:rPr>
+          <w:color w:val="394148"/>
+        </w:rPr>
+        <w:t>Graphtalk</w:t>
+      </w:r>
+      <w:proofErr w:type="spellEnd"/>
+      <w:r>
+        <w:rPr>
+          <w:color w:val="394148"/>
+        </w:rPr>
+        <w:t xml:space="preserve"> Supervision »</w:t>
+      </w:r>
+    </w:p>
+    <w:p>
+      <w:pPr>
+        <w:pStyle w:val="Paragraphedeliste"/>
         <w:numPr>
           <w:ilvl w:val="0"/>
           <w:numId w:val="1"/>
         </w:numPr>
-        <w:spacing w:lineRule="auto" w:line="276" w:before="0" w:after="0"/>
-        <w:contextualSpacing/>
+        <w:spacing w:after="0" w:line="276" w:lineRule="auto"/>
         <w:jc w:val="both"/>
         <w:rPr>
           <w:color w:val="394148"/>
@@ -3585,18 +3182,31 @@
         <w:rPr>
           <w:color w:val="394148"/>
         </w:rPr>
-        <w:t>Refonte du GUI en Javascript et HTML (partie Web) et en C++ (Environnement de développement) du logiciel Graphtalk.</w:t>
-      </w:r>
-    </w:p>
-    <w:p>
-      <w:pPr>
-        <w:pStyle w:val="ListParagraph"/>
+        <w:t xml:space="preserve">Refonte du GUI en Javascript et HTML (partie Web) et en C++ (Environnement de développement) du logiciel </w:t>
+      </w:r>
+      <w:proofErr w:type="spellStart"/>
+      <w:r>
+        <w:rPr>
+          <w:color w:val="394148"/>
+        </w:rPr>
+        <w:t>Graphtalk</w:t>
+      </w:r>
+      <w:proofErr w:type="spellEnd"/>
+      <w:r>
+        <w:rPr>
+          <w:color w:val="394148"/>
+        </w:rPr>
+        <w:t>.</w:t>
+      </w:r>
+    </w:p>
+    <w:p>
+      <w:pPr>
+        <w:pStyle w:val="Paragraphedeliste"/>
         <w:numPr>
           <w:ilvl w:val="0"/>
           <w:numId w:val="1"/>
         </w:numPr>
-        <w:spacing w:lineRule="auto" w:line="276" w:before="0" w:after="0"/>
-        <w:contextualSpacing/>
+        <w:spacing w:after="0" w:line="276" w:lineRule="auto"/>
         <w:jc w:val="both"/>
         <w:rPr>
           <w:color w:val="394148"/>
@@ -3606,57 +3216,59 @@
         <w:rPr>
           <w:color w:val="394148"/>
         </w:rPr>
-        <w:t xml:space="preserve">Amélioration du modèle Graphtalk </w:t>
-      </w:r>
-    </w:p>
-    <w:p>
-      <w:pPr>
-        <w:pStyle w:val="ListParagraph"/>
-        <w:numPr>
-          <w:ilvl w:val="0"/>
-          <w:numId w:val="0"/>
-        </w:numPr>
-        <w:spacing w:lineRule="auto" w:line="276" w:before="0" w:after="0"/>
-        <w:ind w:left="1440" w:right="0" w:hanging="0"/>
-        <w:contextualSpacing/>
+        <w:t xml:space="preserve">Amélioration du modèle </w:t>
+      </w:r>
+      <w:proofErr w:type="spellStart"/>
+      <w:r>
+        <w:rPr>
+          <w:color w:val="394148"/>
+        </w:rPr>
+        <w:t>Graphtalk</w:t>
+      </w:r>
+      <w:proofErr w:type="spellEnd"/>
+      <w:r>
+        <w:rPr>
+          <w:color w:val="394148"/>
+        </w:rPr>
+        <w:t xml:space="preserve"> </w:t>
+      </w:r>
+    </w:p>
+    <w:p>
+      <w:pPr>
+        <w:pStyle w:val="Paragraphedeliste"/>
+        <w:spacing w:after="0" w:line="276" w:lineRule="auto"/>
+        <w:ind w:left="1440"/>
         <w:jc w:val="both"/>
         <w:rPr>
           <w:color w:val="394148"/>
         </w:rPr>
       </w:pPr>
-      <w:r>
-        <w:rPr>
-          <w:color w:val="394148"/>
-        </w:rPr>
-      </w:r>
-    </w:p>
-    <w:p>
-      <w:pPr>
-        <w:pStyle w:val="Normal"/>
-        <w:spacing w:before="0" w:after="0"/>
+    </w:p>
+    <w:p>
+      <w:pPr>
+        <w:spacing w:after="0"/>
         <w:jc w:val="both"/>
         <w:rPr>
           <w:color w:val="394148"/>
         </w:rPr>
       </w:pPr>
-      <w:r>
-        <w:rPr>
-          <w:color w:val="394148"/>
-        </w:rPr>
-      </w:r>
-    </w:p>
-    <w:p>
-      <w:pPr>
-        <w:pStyle w:val="Normal"/>
-        <w:spacing w:before="0" w:after="0"/>
+    </w:p>
+    <w:p>
+      <w:pPr>
+        <w:spacing w:after="0"/>
         <w:jc w:val="both"/>
-        <w:rPr/>
-      </w:pPr>
-      <w:r>
-        <w:rPr>
-          <w:color w:val="394148"/>
-        </w:rPr>
-        <w:t xml:space="preserve">Veuillez décrire les tâches effectuées/projets mis en place à définir sous formes d’une liste à puces </w:t>
+      </w:pPr>
+      <w:r>
+        <w:rPr>
+          <w:color w:val="394148"/>
+        </w:rPr>
+        <w:t>Ve</w:t>
+      </w:r>
+      <w:r>
+        <w:rPr>
+          <w:color w:val="394148"/>
+        </w:rPr>
+        <w:t xml:space="preserve">uillez décrire les tâches effectuées/projets mis en place à définir sous formes d’une liste à puces </w:t>
       </w:r>
       <w:r>
         <w:rPr>
@@ -3675,25 +3287,17 @@
     </w:p>
     <w:p>
       <w:pPr>
-        <w:pStyle w:val="Normal"/>
-        <w:spacing w:before="0" w:after="0"/>
+        <w:spacing w:after="0"/>
         <w:jc w:val="both"/>
         <w:rPr>
           <w:color w:val="394148"/>
         </w:rPr>
       </w:pPr>
-      <w:r>
-        <w:rPr>
-          <w:color w:val="394148"/>
-        </w:rPr>
-      </w:r>
-    </w:p>
-    <w:p>
-      <w:pPr>
-        <w:pStyle w:val="Normal"/>
-        <w:spacing w:before="0" w:after="0"/>
+    </w:p>
+    <w:p>
+      <w:pPr>
+        <w:spacing w:after="0"/>
         <w:jc w:val="both"/>
-        <w:rPr/>
       </w:pPr>
       <w:r>
         <w:rPr>
@@ -3705,11 +3309,9 @@
     </w:p>
     <w:p>
       <w:pPr>
-        <w:pStyle w:val="Normal"/>
-        <w:spacing w:before="0" w:after="0"/>
-        <w:rPr/>
-      </w:pPr>
-      <w:bookmarkStart w:id="14" w:name="Texte3621"/>
+        <w:spacing w:after="0"/>
+      </w:pPr>
+      <w:bookmarkStart w:id="15" w:name="Texte3621"/>
       <w:r>
         <w:rPr>
           <w:b/>
@@ -3717,27 +3319,30 @@
         </w:rPr>
         <w:t>Bilan projet (facultatif - si connaissance du projet dans sa globalité</w:t>
       </w:r>
-      <w:bookmarkEnd w:id="14"/>
-    </w:p>
-    <w:p>
-      <w:pPr>
-        <w:pStyle w:val="Normal"/>
-        <w:spacing w:before="0" w:after="0"/>
-        <w:rPr/>
+      <w:bookmarkEnd w:id="15"/>
+    </w:p>
+    <w:p>
+      <w:pPr>
+        <w:spacing w:after="0"/>
       </w:pPr>
       <w:r>
         <w:rPr>
           <w:i/>
           <w:color w:val="394148"/>
         </w:rPr>
-        <w:t>Bilan du projet d’un point de vue objectif vis-à-vis du client/des utilisateurs</w:t>
-      </w:r>
-    </w:p>
-    <w:p>
-      <w:pPr>
-        <w:pStyle w:val="Normal"/>
-        <w:spacing w:before="0" w:after="0"/>
-        <w:rPr/>
+        <w:t>Bilan du projet d’un point de vue object</w:t>
+      </w:r>
+      <w:r>
+        <w:rPr>
+          <w:i/>
+          <w:color w:val="394148"/>
+        </w:rPr>
+        <w:t>if vis-à-vis du client/des utilisateurs</w:t>
+      </w:r>
+    </w:p>
+    <w:p>
+      <w:pPr>
+        <w:spacing w:after="0"/>
       </w:pPr>
       <w:r>
         <w:rPr>
@@ -3745,6 +3350,7 @@
         </w:rPr>
         <w:t>(</w:t>
       </w:r>
+      <w:proofErr w:type="gramStart"/>
       <w:r>
         <w:rPr>
           <w:color w:val="394148"/>
@@ -3756,14 +3362,19 @@
         <w:rPr>
           <w:color w:val="394148"/>
         </w:rPr>
-        <w:t xml:space="preserve">: La refonte de l’application a divisé le temps de réponse par 3, </w:t>
-      </w:r>
-    </w:p>
-    <w:p>
-      <w:pPr>
-        <w:pStyle w:val="Normal"/>
-        <w:spacing w:before="0" w:after="0"/>
-        <w:rPr/>
+        <w:t>:</w:t>
+      </w:r>
+      <w:proofErr w:type="gramEnd"/>
+      <w:r>
+        <w:rPr>
+          <w:color w:val="394148"/>
+        </w:rPr>
+        <w:t xml:space="preserve"> La refonte de l’application a divisé le temps de réponse par 3, </w:t>
+      </w:r>
+    </w:p>
+    <w:p>
+      <w:pPr>
+        <w:spacing w:after="0"/>
       </w:pPr>
       <w:r>
         <w:rPr>
@@ -3774,9 +3385,7 @@
     </w:p>
     <w:p>
       <w:pPr>
-        <w:pStyle w:val="Normal"/>
-        <w:spacing w:before="0" w:after="0"/>
-        <w:rPr/>
+        <w:spacing w:after="0"/>
       </w:pPr>
       <w:r>
         <w:rPr>
@@ -3787,22 +3396,52 @@
     </w:p>
     <w:p>
       <w:pPr>
-        <w:pStyle w:val="Normal"/>
-        <w:spacing w:before="0" w:after="0"/>
-        <w:rPr/>
-      </w:pPr>
-      <w:r>
-        <w:rPr>
-          <w:color w:val="394148"/>
-        </w:rPr>
-        <w:t>Cette refonte à permis de migrer le logiciel Graphatlk AIA vers le monde Web et d’utiliser le logiciel à l’aide de navigateur internet.</w:t>
-      </w:r>
-    </w:p>
-    <w:p>
-      <w:pPr>
-        <w:pStyle w:val="Normal"/>
-        <w:spacing w:before="0" w:after="0"/>
-        <w:rPr/>
+        <w:spacing w:after="0"/>
+      </w:pPr>
+      <w:r>
+        <w:rPr>
+          <w:color w:val="394148"/>
+        </w:rPr>
+        <w:t xml:space="preserve">Cette refonte </w:t>
+      </w:r>
+      <w:proofErr w:type="spellStart"/>
+      <w:r>
+        <w:rPr>
+          <w:color w:val="394148"/>
+        </w:rPr>
+        <w:t>à</w:t>
+      </w:r>
+      <w:proofErr w:type="spellEnd"/>
+      <w:r>
+        <w:rPr>
+          <w:color w:val="394148"/>
+        </w:rPr>
+        <w:t xml:space="preserve"> permis de migrer le logiciel </w:t>
+      </w:r>
+      <w:proofErr w:type="spellStart"/>
+      <w:r>
+        <w:rPr>
+          <w:color w:val="394148"/>
+        </w:rPr>
+        <w:t>Graphatlk</w:t>
+      </w:r>
+      <w:proofErr w:type="spellEnd"/>
+      <w:r>
+        <w:rPr>
+          <w:color w:val="394148"/>
+        </w:rPr>
+        <w:t xml:space="preserve"> AIA vers le monde Web et </w:t>
+      </w:r>
+      <w:r>
+        <w:rPr>
+          <w:color w:val="394148"/>
+        </w:rPr>
+        <w:t>d’utiliser le logiciel à l’aide de navigateur internet.</w:t>
+      </w:r>
+    </w:p>
+    <w:p>
+      <w:pPr>
+        <w:spacing w:after="0"/>
       </w:pPr>
       <w:r>
         <w:rPr>
@@ -3813,36 +3452,32 @@
     </w:p>
     <w:p>
       <w:pPr>
-        <w:pStyle w:val="Normal"/>
-        <w:spacing w:before="0" w:after="0"/>
-        <w:rPr/>
-      </w:pPr>
-      <w:r>
-        <w:rPr>
-          <w:color w:val="394148"/>
-        </w:rPr>
-        <w:t>La gestion des jobs a considérablement amélioré la rapidité d’exécution des traitements en production et d’augmenter ainsi la satisfaction client.</w:t>
-      </w:r>
-    </w:p>
-    <w:p>
-      <w:pPr>
-        <w:pStyle w:val="Normal"/>
-        <w:spacing w:before="0" w:after="0"/>
-        <w:rPr>
-          <w:color w:val="394148"/>
-        </w:rPr>
-      </w:pPr>
-      <w:r>
-        <w:rPr>
-          <w:color w:val="394148"/>
-        </w:rPr>
-      </w:r>
-    </w:p>
-    <w:p>
-      <w:pPr>
-        <w:pStyle w:val="Normal"/>
-        <w:spacing w:before="0" w:after="0"/>
-        <w:rPr/>
+        <w:spacing w:after="0"/>
+      </w:pPr>
+      <w:r>
+        <w:rPr>
+          <w:color w:val="394148"/>
+        </w:rPr>
+        <w:t>La gestion des jobs a considérablement amélioré la rapidité d’exécution des traitements en production et d’augmenter ainsi la satisfaction client</w:t>
+      </w:r>
+      <w:r>
+        <w:rPr>
+          <w:color w:val="394148"/>
+        </w:rPr>
+        <w:t>.</w:t>
+      </w:r>
+    </w:p>
+    <w:p>
+      <w:pPr>
+        <w:spacing w:after="0"/>
+        <w:rPr>
+          <w:color w:val="394148"/>
+        </w:rPr>
+      </w:pPr>
+    </w:p>
+    <w:p>
+      <w:pPr>
+        <w:spacing w:after="0"/>
       </w:pPr>
       <w:r>
         <w:rPr>
@@ -3854,9 +3489,7 @@
     </w:p>
     <w:p>
       <w:pPr>
-        <w:pStyle w:val="Normal"/>
-        <w:spacing w:before="0" w:after="0"/>
-        <w:rPr/>
+        <w:spacing w:after="0"/>
       </w:pPr>
       <w:r>
         <w:rPr>
@@ -3865,8 +3498,8 @@
         </w:rPr>
         <w:t>Votre bilan, ce que le proje</w:t>
       </w:r>
-      <w:bookmarkStart w:id="15" w:name="_GoBack21"/>
-      <w:bookmarkEnd w:id="15"/>
+      <w:bookmarkStart w:id="16" w:name="_GoBack21"/>
+      <w:bookmarkEnd w:id="16"/>
       <w:r>
         <w:rPr>
           <w:i/>
@@ -3883,50 +3516,56 @@
     </w:p>
     <w:p>
       <w:pPr>
-        <w:pStyle w:val="Normal"/>
-        <w:spacing w:before="0" w:after="0"/>
-        <w:rPr/>
-      </w:pPr>
-      <w:r>
-        <w:rPr>
-          <w:color w:val="394148"/>
-        </w:rPr>
-        <w:t>Montée en compétences dans la gestion de projets et le management d’équipe techniques, en développement Web, en informatique « temps réel » avec la gestion de la pile de traitement en temps réel.</w:t>
-      </w:r>
-    </w:p>
-    <w:p>
-      <w:pPr>
-        <w:pStyle w:val="Normal"/>
-        <w:spacing w:before="0" w:after="0"/>
-        <w:rPr/>
-      </w:pPr>
-      <w:r>
-        <w:rPr>
-          <w:color w:val="394148"/>
-        </w:rPr>
-        <w:t>Premier travaux en lien avec des équipes à l’étranger avec gestion des tâches à effectuer</w:t>
-      </w:r>
-    </w:p>
-    <w:p>
-      <w:pPr>
-        <w:pStyle w:val="Normal"/>
-        <w:spacing w:before="0" w:after="0"/>
-        <w:rPr>
-          <w:color w:val="394148"/>
-        </w:rPr>
-      </w:pPr>
-      <w:r>
-        <w:rPr>
-          <w:color w:val="394148"/>
-        </w:rPr>
-      </w:r>
-    </w:p>
-    <w:p>
-      <w:pPr>
-        <w:pStyle w:val="Normal"/>
-        <w:spacing w:before="0" w:after="0"/>
+        <w:spacing w:after="0"/>
+      </w:pPr>
+      <w:r>
+        <w:rPr>
+          <w:color w:val="394148"/>
+        </w:rPr>
+        <w:t xml:space="preserve">Montée en compétences dans la gestion de projets et le management d’équipe techniques, en développement Web, en informatique « temps réel » avec la gestion de la pile de </w:t>
+      </w:r>
+      <w:r>
+        <w:rPr>
+          <w:color w:val="394148"/>
+        </w:rPr>
+        <w:t>traitement en temps réel.</w:t>
+      </w:r>
+    </w:p>
+    <w:p>
+      <w:pPr>
+        <w:spacing w:after="0"/>
+      </w:pPr>
+      <w:r>
+        <w:rPr>
+          <w:color w:val="394148"/>
+        </w:rPr>
+        <w:t>Premier</w:t>
+      </w:r>
+      <w:r>
+        <w:rPr>
+          <w:color w:val="394148"/>
+        </w:rPr>
+        <w:t>s</w:t>
+      </w:r>
+      <w:r>
+        <w:rPr>
+          <w:color w:val="394148"/>
+        </w:rPr>
+        <w:t xml:space="preserve"> travaux en lien avec des équipes à l’étranger avec gestion des tâches à effectuer</w:t>
+      </w:r>
+    </w:p>
+    <w:p>
+      <w:pPr>
+        <w:spacing w:after="0"/>
+        <w:rPr>
+          <w:color w:val="394148"/>
+        </w:rPr>
+      </w:pPr>
+    </w:p>
+    <w:p>
+      <w:pPr>
+        <w:spacing w:after="0"/>
         <w:jc w:val="both"/>
-        <w:rPr/>
       </w:pPr>
       <w:r>
         <w:rPr>
@@ -3944,20 +3583,19 @@
     </w:p>
     <w:p>
       <w:pPr>
-        <w:pStyle w:val="ListParagraph"/>
+        <w:pStyle w:val="Paragraphedeliste"/>
         <w:numPr>
           <w:ilvl w:val="0"/>
           <w:numId w:val="3"/>
         </w:numPr>
-        <w:spacing w:before="0" w:after="0"/>
-        <w:contextualSpacing/>
-        <w:rPr/>
+        <w:spacing w:after="0"/>
       </w:pPr>
       <w:r>
         <w:rPr>
           <w:color w:val="E86F1C"/>
           <w:szCs w:val="18"/>
         </w:rPr>
+        <w:lastRenderedPageBreak/>
         <w:t xml:space="preserve">Développement : </w:t>
       </w:r>
       <w:r>
@@ -3965,20 +3603,33 @@
           <w:color w:val="394148"/>
           <w:szCs w:val="18"/>
         </w:rPr>
-        <w:t>Visual Studio (C++), Html Javascript, Gdl, Java</w:t>
-      </w:r>
-    </w:p>
-    <w:p>
-      <w:pPr>
-        <w:pStyle w:val="ListParagraph"/>
+        <w:t xml:space="preserve">Visual Studio (C++), Html Javascript, </w:t>
+      </w:r>
+      <w:proofErr w:type="spellStart"/>
+      <w:r>
+        <w:rPr>
+          <w:color w:val="394148"/>
+          <w:szCs w:val="18"/>
+        </w:rPr>
+        <w:t>Gdl</w:t>
+      </w:r>
+      <w:proofErr w:type="spellEnd"/>
+      <w:r>
+        <w:rPr>
+          <w:color w:val="394148"/>
+          <w:szCs w:val="18"/>
+        </w:rPr>
+        <w:t>, Java</w:t>
+      </w:r>
+    </w:p>
+    <w:p>
+      <w:pPr>
+        <w:pStyle w:val="Paragraphedeliste"/>
         <w:numPr>
           <w:ilvl w:val="0"/>
-          <w:numId w:val="0"/>
+          <w:numId w:val="3"/>
         </w:numPr>
-        <w:spacing w:before="0" w:after="0"/>
-        <w:ind w:left="1440" w:right="0" w:hanging="0"/>
-        <w:contextualSpacing/>
-        <w:rPr/>
+        <w:spacing w:after="0"/>
       </w:pPr>
       <w:r>
         <w:rPr>
@@ -3992,66 +3643,68 @@
           <w:color w:val="394148"/>
           <w:szCs w:val="18"/>
         </w:rPr>
-        <w:t xml:space="preserve"> Ms Project, organisation de réunions de travail hebdomadaires autours des projets</w:t>
-      </w:r>
-    </w:p>
-    <w:p>
-      <w:pPr>
-        <w:pStyle w:val="ListParagraph"/>
-        <w:widowControl/>
-        <w:bidi w:val="0"/>
-        <w:spacing w:lineRule="auto" w:line="276" w:before="0" w:after="0"/>
-        <w:contextualSpacing/>
-        <w:jc w:val="left"/>
+        <w:t xml:space="preserve"> Ms Project, organisation de réunions </w:t>
+      </w:r>
+      <w:r>
+        <w:rPr>
+          <w:color w:val="394148"/>
+          <w:szCs w:val="18"/>
+        </w:rPr>
+        <w:t>de travail hebdomadaires autours des projets</w:t>
+      </w:r>
+    </w:p>
+    <w:p>
+      <w:pPr>
+        <w:pStyle w:val="Paragraphedeliste"/>
+        <w:spacing w:after="0" w:line="276" w:lineRule="auto"/>
         <w:rPr>
           <w:i/>
-          <w:i/>
           <w:color w:val="394148"/>
           <w:u w:val="single"/>
         </w:rPr>
       </w:pPr>
-      <w:r>
-        <w:rPr>
-          <w:i/>
-          <w:color w:val="394148"/>
-          <w:u w:val="single"/>
-        </w:rPr>
-      </w:r>
-    </w:p>
-    <w:p>
-      <w:pPr>
-        <w:pStyle w:val="Normal"/>
+    </w:p>
+    <w:p>
+      <w:pPr>
         <w:tabs>
-          <w:tab w:val="right" w:pos="9072" w:leader="none"/>
+          <w:tab w:val="right" w:pos="9072"/>
         </w:tabs>
-        <w:spacing w:before="0" w:after="0"/>
-        <w:rPr/>
-      </w:pPr>
+        <w:spacing w:after="0"/>
+      </w:pPr>
+      <w:proofErr w:type="spellStart"/>
       <w:r>
         <w:rPr>
           <w:color w:val="808080"/>
           <w:sz w:val="24"/>
         </w:rPr>
-        <w:t>TagG Informatique (Albens 73)</w:t>
-      </w:r>
-      <w:bookmarkStart w:id="16" w:name="Texte47211"/>
+        <w:t>TagG</w:t>
+      </w:r>
+      <w:proofErr w:type="spellEnd"/>
       <w:r>
         <w:rPr>
           <w:color w:val="808080"/>
           <w:sz w:val="24"/>
         </w:rPr>
-        <w:t xml:space="preserve">  </w:t>
-      </w:r>
-      <w:bookmarkStart w:id="17" w:name="Texte60211"/>
-      <w:bookmarkEnd w:id="16"/>
+        <w:t xml:space="preserve"> Informatique (Albens 73)</w:t>
+      </w:r>
+      <w:bookmarkStart w:id="17" w:name="Texte47211"/>
       <w:r>
         <w:rPr>
           <w:color w:val="808080"/>
           <w:sz w:val="24"/>
         </w:rPr>
+        <w:t xml:space="preserve">  </w:t>
+      </w:r>
+      <w:bookmarkStart w:id="18" w:name="Texte60211"/>
+      <w:bookmarkEnd w:id="17"/>
+      <w:r>
+        <w:rPr>
+          <w:color w:val="808080"/>
+          <w:sz w:val="24"/>
+        </w:rPr>
         <w:t xml:space="preserve">                           1997 – </w:t>
       </w:r>
-      <w:bookmarkEnd w:id="17"/>
+      <w:bookmarkEnd w:id="18"/>
       <w:r>
         <w:rPr>
           <w:color w:val="808080"/>
@@ -4085,29 +3738,20 @@
     </w:p>
     <w:p>
       <w:pPr>
-        <w:pStyle w:val="Normal"/>
         <w:tabs>
-          <w:tab w:val="right" w:pos="9072" w:leader="none"/>
+          <w:tab w:val="right" w:pos="9072"/>
         </w:tabs>
-        <w:spacing w:before="0" w:after="0"/>
+        <w:spacing w:after="0"/>
         <w:rPr>
           <w:color w:val="FF6600"/>
           <w:sz w:val="20"/>
         </w:rPr>
       </w:pPr>
-      <w:r>
-        <w:rPr>
-          <w:color w:val="FF6600"/>
-          <w:sz w:val="20"/>
-        </w:rPr>
-      </w:r>
-    </w:p>
-    <w:p>
-      <w:pPr>
-        <w:pStyle w:val="Normal"/>
-        <w:spacing w:before="0" w:after="0"/>
+    </w:p>
+    <w:p>
+      <w:pPr>
+        <w:spacing w:after="0"/>
         <w:jc w:val="both"/>
-        <w:rPr/>
       </w:pPr>
       <w:r>
         <w:rPr>
@@ -4119,166 +3763,238 @@
     </w:p>
     <w:p>
       <w:pPr>
-        <w:pStyle w:val="Normal"/>
-        <w:spacing w:before="0" w:after="0"/>
+        <w:spacing w:after="0"/>
         <w:jc w:val="both"/>
         <w:rPr>
           <w:b/>
+          <w:color w:val="394148"/>
+        </w:rPr>
+      </w:pPr>
+    </w:p>
+    <w:p>
+      <w:r>
+        <w:rPr>
+          <w:color w:val="394148"/>
+        </w:rPr>
+        <w:t>Réalisations et mise en exploitation</w:t>
+      </w:r>
+      <w:r>
+        <w:rPr>
+          <w:color w:val="394148"/>
+        </w:rPr>
+        <w:t xml:space="preserve">s de 2 logiciels : </w:t>
+      </w:r>
+      <w:proofErr w:type="spellStart"/>
+      <w:r>
+        <w:rPr>
+          <w:color w:val="394148"/>
+        </w:rPr>
+        <w:t>VotExpress</w:t>
+      </w:r>
+      <w:proofErr w:type="spellEnd"/>
+      <w:r>
+        <w:rPr>
+          <w:color w:val="394148"/>
+        </w:rPr>
+        <w:t xml:space="preserve"> et </w:t>
+      </w:r>
+      <w:proofErr w:type="spellStart"/>
+      <w:r>
+        <w:rPr>
+          <w:color w:val="394148"/>
+        </w:rPr>
+        <w:t>TaggImage</w:t>
+      </w:r>
+      <w:proofErr w:type="spellEnd"/>
+      <w:r>
+        <w:rPr>
+          <w:color w:val="394148"/>
+        </w:rPr>
+        <w:t>. Le travail consistait à faire un document d’étude sur ces logiciels</w:t>
+      </w:r>
+      <w:proofErr w:type="gramStart"/>
+      <w:r>
+        <w:rPr>
+          <w:color w:val="394148"/>
+        </w:rPr>
+        <w:t> :</w:t>
+      </w:r>
+      <w:proofErr w:type="spellStart"/>
+      <w:r>
+        <w:rPr>
+          <w:color w:val="394148"/>
+        </w:rPr>
+        <w:t>VotExpress</w:t>
+      </w:r>
+      <w:proofErr w:type="spellEnd"/>
+      <w:proofErr w:type="gramEnd"/>
+      <w:r>
+        <w:rPr>
+          <w:color w:val="394148"/>
+        </w:rPr>
+        <w:t xml:space="preserve"> pour les votes par correspondance par traitement électronique de document, et </w:t>
+      </w:r>
+      <w:proofErr w:type="spellStart"/>
+      <w:r>
+        <w:rPr>
+          <w:color w:val="394148"/>
+        </w:rPr>
+        <w:t>TaggImage</w:t>
+      </w:r>
+      <w:proofErr w:type="spellEnd"/>
+      <w:r>
+        <w:rPr>
+          <w:color w:val="394148"/>
+        </w:rPr>
+        <w:t xml:space="preserve"> pour le contrôle qualité de sortie d’impress</w:t>
+      </w:r>
+      <w:r>
+        <w:rPr>
+          <w:color w:val="394148"/>
+        </w:rPr>
+        <w:t xml:space="preserve">ion dans une imprimerie par comparaison de modèle. </w:t>
+      </w:r>
+    </w:p>
+    <w:p>
+      <w:pPr>
+        <w:spacing w:after="0"/>
+        <w:jc w:val="both"/>
+      </w:pPr>
+      <w:r>
+        <w:rPr>
           <w:b/>
           <w:color w:val="394148"/>
         </w:rPr>
-      </w:pPr>
-      <w:r>
+        <w:t>Réalisations</w:t>
+      </w:r>
+    </w:p>
+    <w:p>
+      <w:pPr>
+        <w:spacing w:after="0"/>
+        <w:jc w:val="both"/>
         <w:rPr>
           <w:b/>
           <w:color w:val="394148"/>
         </w:rPr>
-      </w:r>
-    </w:p>
-    <w:p>
-      <w:pPr>
-        <w:pStyle w:val="Normal"/>
-        <w:rPr/>
-      </w:pPr>
-      <w:r>
-        <w:rPr>
-          <w:color w:val="394148"/>
-        </w:rPr>
-        <w:t xml:space="preserve">Réalisations et mise en exploitations de 2 logiciels : VotExpress et TaggImage. Le travail consistait à faire un document d’étude sur ces logiciels :VotExpress pour les votes par correspondance par traitement électronique de document, et TaggImage pour le contrôle qualité de sortie d’impression dans une imprimerie par comparaison de modèle. </w:t>
-      </w:r>
-    </w:p>
-    <w:p>
-      <w:pPr>
-        <w:pStyle w:val="Normal"/>
-        <w:spacing w:before="0" w:after="0"/>
-        <w:jc w:val="both"/>
-        <w:rPr/>
-      </w:pPr>
-      <w:r>
-        <w:rPr>
-          <w:b/>
-          <w:color w:val="394148"/>
-        </w:rPr>
-        <w:t>Réalisations</w:t>
-      </w:r>
-    </w:p>
-    <w:p>
-      <w:pPr>
-        <w:pStyle w:val="Normal"/>
-        <w:spacing w:before="0" w:after="0"/>
-        <w:jc w:val="both"/>
-        <w:rPr>
-          <w:b/>
-          <w:b/>
-          <w:color w:val="394148"/>
-        </w:rPr>
-      </w:pPr>
-      <w:r>
-        <w:rPr>
-          <w:b/>
-          <w:color w:val="394148"/>
-        </w:rPr>
-      </w:r>
-    </w:p>
-    <w:p>
-      <w:pPr>
-        <w:pStyle w:val="ListParagraph"/>
+      </w:pPr>
+    </w:p>
+    <w:p>
+      <w:pPr>
+        <w:pStyle w:val="Paragraphedeliste"/>
         <w:numPr>
           <w:ilvl w:val="0"/>
           <w:numId w:val="1"/>
         </w:numPr>
-        <w:spacing w:lineRule="auto" w:line="276" w:before="0" w:after="0"/>
-        <w:contextualSpacing/>
+        <w:spacing w:after="0" w:line="276" w:lineRule="auto"/>
         <w:jc w:val="both"/>
-        <w:rPr/>
-      </w:pPr>
-      <w:r>
-        <w:rPr>
-          <w:color w:val="394148"/>
-        </w:rPr>
-        <w:t>Développement seul du logiciel VotExpress en C++ et java</w:t>
-      </w:r>
-      <w:r>
-        <w:rPr>
-          <w:color w:val="394148"/>
-        </w:rPr>
-        <w:t xml:space="preserve">. </w:t>
-      </w:r>
-      <w:r>
-        <w:rPr>
-          <w:color w:val="394148"/>
-        </w:rPr>
-        <w:t>Utilisation de librairies graphique pour l’affichage des résultats en temps réel.</w:t>
-      </w:r>
-    </w:p>
-    <w:p>
-      <w:pPr>
-        <w:pStyle w:val="ListParagraph"/>
+      </w:pPr>
+      <w:r>
+        <w:rPr>
+          <w:color w:val="394148"/>
+        </w:rPr>
+        <w:t xml:space="preserve">Développement seul du logiciel </w:t>
+      </w:r>
+      <w:proofErr w:type="spellStart"/>
+      <w:r>
+        <w:rPr>
+          <w:color w:val="394148"/>
+        </w:rPr>
+        <w:t>VotExpress</w:t>
+      </w:r>
+      <w:proofErr w:type="spellEnd"/>
+      <w:r>
+        <w:rPr>
+          <w:color w:val="394148"/>
+        </w:rPr>
+        <w:t xml:space="preserve"> en C++ et java. Utilisation de librairies graphique pour l’affichage des résultats en temps réel.</w:t>
+      </w:r>
+    </w:p>
+    <w:p>
+      <w:pPr>
+        <w:pStyle w:val="Paragraphedeliste"/>
         <w:numPr>
           <w:ilvl w:val="0"/>
           <w:numId w:val="1"/>
         </w:numPr>
-        <w:spacing w:lineRule="auto" w:line="276" w:before="0" w:after="0"/>
-        <w:contextualSpacing/>
+        <w:spacing w:after="0" w:line="276" w:lineRule="auto"/>
         <w:jc w:val="both"/>
-        <w:rPr/>
-      </w:pPr>
-      <w:r>
-        <w:rPr>
-          <w:color w:val="394148"/>
-        </w:rPr>
-        <w:t>Mise en exploitations et réalisation de plusieurs scrutins</w:t>
-      </w:r>
-    </w:p>
-    <w:p>
-      <w:pPr>
-        <w:pStyle w:val="ListParagraph"/>
+      </w:pPr>
+      <w:r>
+        <w:rPr>
+          <w:color w:val="394148"/>
+        </w:rPr>
+        <w:t xml:space="preserve">Mise en exploitations et réalisation de plusieurs </w:t>
+      </w:r>
+      <w:r>
+        <w:rPr>
+          <w:color w:val="394148"/>
+        </w:rPr>
+        <w:t>scrutins</w:t>
+      </w:r>
+    </w:p>
+    <w:p>
+      <w:pPr>
+        <w:pStyle w:val="Paragraphedeliste"/>
         <w:numPr>
           <w:ilvl w:val="0"/>
           <w:numId w:val="1"/>
         </w:numPr>
-        <w:spacing w:lineRule="auto" w:line="276" w:before="0" w:after="0"/>
-        <w:contextualSpacing/>
+        <w:spacing w:after="0" w:line="276" w:lineRule="auto"/>
         <w:jc w:val="both"/>
-        <w:rPr/>
-      </w:pPr>
-      <w:r>
-        <w:rPr>
-          <w:color w:val="394148"/>
-        </w:rPr>
-        <w:t>Etude des éléments nécessaires nécessaires à la réalisation : quelles caméras, quel langage   utiliser ? estimation du coût global.</w:t>
-      </w:r>
-    </w:p>
-    <w:p>
-      <w:pPr>
-        <w:pStyle w:val="ListParagraph"/>
+      </w:pPr>
+      <w:r>
+        <w:rPr>
+          <w:color w:val="394148"/>
+        </w:rPr>
+        <w:t xml:space="preserve">Etude des éléments nécessaires </w:t>
+      </w:r>
+      <w:r>
+        <w:rPr>
+          <w:color w:val="394148"/>
+        </w:rPr>
+        <w:t>à la réalisation : quelles caméras, quel langage   utiliser ? estimation du coût global.</w:t>
+      </w:r>
+    </w:p>
+    <w:p>
+      <w:pPr>
+        <w:pStyle w:val="Paragraphedeliste"/>
         <w:numPr>
           <w:ilvl w:val="0"/>
           <w:numId w:val="1"/>
         </w:numPr>
-        <w:spacing w:lineRule="auto" w:line="276" w:before="0" w:after="0"/>
-        <w:contextualSpacing/>
+        <w:spacing w:after="0" w:line="276" w:lineRule="auto"/>
         <w:jc w:val="both"/>
-        <w:rPr/>
-      </w:pPr>
-      <w:r>
-        <w:rPr>
-          <w:color w:val="394148"/>
-        </w:rPr>
-        <w:t>Développement en équipe du logiciel TaggImage avec des stagiaires d’écoles d’ingénieurs.</w:t>
-      </w:r>
-    </w:p>
-    <w:p>
-      <w:pPr>
-        <w:pStyle w:val="ListParagraph"/>
+      </w:pPr>
+      <w:r>
+        <w:rPr>
+          <w:color w:val="394148"/>
+        </w:rPr>
+        <w:t xml:space="preserve">Développement en équipe du logiciel </w:t>
+      </w:r>
+      <w:proofErr w:type="spellStart"/>
+      <w:r>
+        <w:rPr>
+          <w:color w:val="394148"/>
+        </w:rPr>
+        <w:t>TaggImage</w:t>
+      </w:r>
+      <w:proofErr w:type="spellEnd"/>
+      <w:r>
+        <w:rPr>
+          <w:color w:val="394148"/>
+        </w:rPr>
+        <w:t xml:space="preserve"> avec des stagiaires d’écoles d’ingénieurs.</w:t>
+      </w:r>
+    </w:p>
+    <w:p>
+      <w:pPr>
+        <w:pStyle w:val="Paragraphedeliste"/>
         <w:numPr>
           <w:ilvl w:val="0"/>
           <w:numId w:val="1"/>
         </w:numPr>
-        <w:spacing w:lineRule="auto" w:line="276" w:before="0" w:after="0"/>
-        <w:contextualSpacing/>
+        <w:spacing w:after="0" w:line="276" w:lineRule="auto"/>
         <w:jc w:val="both"/>
-        <w:rPr/>
       </w:pPr>
       <w:r>
         <w:rPr>
@@ -4289,61 +4005,37 @@
     </w:p>
     <w:p>
       <w:pPr>
-        <w:pStyle w:val="ListParagraph"/>
-        <w:numPr>
-          <w:ilvl w:val="0"/>
-          <w:numId w:val="0"/>
-        </w:numPr>
-        <w:spacing w:lineRule="auto" w:line="276" w:before="0" w:after="0"/>
-        <w:ind w:left="1440" w:right="0" w:hanging="0"/>
-        <w:contextualSpacing/>
+        <w:pStyle w:val="Paragraphedeliste"/>
+        <w:spacing w:after="0" w:line="276" w:lineRule="auto"/>
+        <w:ind w:left="1440"/>
         <w:jc w:val="both"/>
         <w:rPr>
           <w:color w:val="394148"/>
         </w:rPr>
       </w:pPr>
-      <w:r>
-        <w:rPr>
-          <w:color w:val="394148"/>
-        </w:rPr>
-      </w:r>
-    </w:p>
-    <w:p>
-      <w:pPr>
-        <w:pStyle w:val="Normal"/>
-        <w:spacing w:before="0" w:after="0"/>
+    </w:p>
+    <w:p>
+      <w:pPr>
+        <w:spacing w:after="0"/>
         <w:jc w:val="both"/>
         <w:rPr>
           <w:color w:val="394148"/>
         </w:rPr>
       </w:pPr>
-      <w:r>
-        <w:rPr>
-          <w:color w:val="394148"/>
-        </w:rPr>
-      </w:r>
-    </w:p>
-    <w:p>
-      <w:pPr>
-        <w:pStyle w:val="Normal"/>
-        <w:spacing w:before="0" w:after="0"/>
+    </w:p>
+    <w:p>
+      <w:pPr>
+        <w:spacing w:after="0"/>
         <w:jc w:val="both"/>
         <w:rPr>
           <w:color w:val="394148"/>
         </w:rPr>
       </w:pPr>
-      <w:r>
-        <w:rPr>
-          <w:color w:val="394148"/>
-        </w:rPr>
-      </w:r>
-    </w:p>
-    <w:p>
-      <w:pPr>
-        <w:pStyle w:val="Normal"/>
-        <w:spacing w:before="0" w:after="0"/>
+    </w:p>
+    <w:p>
+      <w:pPr>
+        <w:spacing w:after="0"/>
         <w:jc w:val="both"/>
-        <w:rPr/>
       </w:pPr>
       <w:r>
         <w:rPr>
@@ -4355,11 +4047,9 @@
     </w:p>
     <w:p>
       <w:pPr>
-        <w:pStyle w:val="Normal"/>
-        <w:spacing w:before="0" w:after="0"/>
-        <w:rPr/>
-      </w:pPr>
-      <w:bookmarkStart w:id="18" w:name="Texte36211"/>
+        <w:spacing w:after="0"/>
+      </w:pPr>
+      <w:bookmarkStart w:id="19" w:name="Texte36211"/>
       <w:r>
         <w:rPr>
           <w:b/>
@@ -4367,13 +4057,11 @@
         </w:rPr>
         <w:t>Bilan projet (facultatif - si connaissance du projet dans sa globalité</w:t>
       </w:r>
-      <w:bookmarkEnd w:id="18"/>
-    </w:p>
-    <w:p>
-      <w:pPr>
-        <w:pStyle w:val="Normal"/>
-        <w:spacing w:before="0" w:after="0"/>
-        <w:rPr/>
+      <w:bookmarkEnd w:id="19"/>
+    </w:p>
+    <w:p>
+      <w:pPr>
+        <w:spacing w:after="0"/>
       </w:pPr>
       <w:r>
         <w:rPr>
@@ -4385,76 +4073,53 @@
     </w:p>
     <w:p>
       <w:pPr>
-        <w:pStyle w:val="Normal"/>
-        <w:spacing w:before="0" w:after="0"/>
-        <w:rPr/>
-      </w:pPr>
-      <w:r>
-        <w:rPr>
-          <w:color w:val="394148"/>
-        </w:rPr>
-        <w:t>(</w:t>
-      </w:r>
-      <w:r>
-        <w:rPr>
-          <w:color w:val="394148"/>
-          <w:u w:val="single"/>
-        </w:rPr>
-        <w:t>ex</w:t>
-      </w:r>
-      <w:r>
-        <w:rPr>
-          <w:color w:val="394148"/>
-        </w:rPr>
-        <w:t xml:space="preserve">: La refonte de l’application a divisé le temps de réponse par 3, </w:t>
-      </w:r>
-    </w:p>
-    <w:p>
-      <w:pPr>
-        <w:pStyle w:val="Normal"/>
-        <w:spacing w:before="0" w:after="0"/>
-        <w:rPr/>
-      </w:pPr>
-      <w:r>
-        <w:rPr>
-          <w:color w:val="394148"/>
-        </w:rPr>
-        <w:t xml:space="preserve">Projet réalisé avec succès (satisfaction client 5/5), </w:t>
-      </w:r>
-    </w:p>
-    <w:p>
-      <w:pPr>
-        <w:pStyle w:val="Normal"/>
-        <w:spacing w:before="0" w:after="0"/>
-        <w:rPr/>
-      </w:pPr>
-      <w:r>
-        <w:rPr>
-          <w:color w:val="394148"/>
-        </w:rPr>
-        <w:t>Etc…)</w:t>
-      </w:r>
-    </w:p>
-    <w:p>
-      <w:pPr>
-        <w:pStyle w:val="Normal"/>
-        <w:spacing w:before="0" w:after="0"/>
-        <w:rPr>
-          <w:color w:val="394148"/>
-        </w:rPr>
-      </w:pPr>
-      <w:r>
-        <w:rPr>
-          <w:color w:val="394148"/>
-        </w:rPr>
-        <w:t>Ces projets on permis de mettre en place deux logiciels utilisables en exploitation et raipdement rnatables</w:t>
-      </w:r>
-    </w:p>
-    <w:p>
-      <w:pPr>
-        <w:pStyle w:val="Normal"/>
-        <w:spacing w:before="0" w:after="0"/>
-        <w:rPr/>
+        <w:spacing w:after="0"/>
+        <w:rPr>
+          <w:color w:val="394148"/>
+        </w:rPr>
+      </w:pPr>
+      <w:r>
+        <w:rPr>
+          <w:color w:val="394148"/>
+        </w:rPr>
+        <w:t>Mise</w:t>
+      </w:r>
+      <w:r>
+        <w:rPr>
+          <w:color w:val="394148"/>
+        </w:rPr>
+        <w:t xml:space="preserve"> en place deux logiciels utilisables en exploitation et ra</w:t>
+      </w:r>
+      <w:r>
+        <w:rPr>
+          <w:color w:val="394148"/>
+        </w:rPr>
+        <w:t>pi</w:t>
+      </w:r>
+      <w:r>
+        <w:rPr>
+          <w:color w:val="394148"/>
+        </w:rPr>
+        <w:t xml:space="preserve">dement </w:t>
+      </w:r>
+      <w:r>
+        <w:rPr>
+          <w:color w:val="394148"/>
+        </w:rPr>
+        <w:t>rentables.</w:t>
+      </w:r>
+    </w:p>
+    <w:p>
+      <w:pPr>
+        <w:spacing w:after="0"/>
+        <w:rPr>
+          <w:color w:val="394148"/>
+        </w:rPr>
+      </w:pPr>
+    </w:p>
+    <w:p>
+      <w:pPr>
+        <w:spacing w:after="0"/>
       </w:pPr>
       <w:r>
         <w:rPr>
@@ -4466,25 +4131,47 @@
     </w:p>
     <w:p>
       <w:pPr>
-        <w:pStyle w:val="Normal"/>
-        <w:spacing w:before="0" w:after="0"/>
-        <w:rPr/>
-      </w:pPr>
-      <w:r>
+        <w:spacing w:after="0"/>
         <w:rPr>
           <w:i/>
           <w:color w:val="394148"/>
         </w:rPr>
-        <w:t>Votre bilan, ce que le proje</w:t>
-      </w:r>
-      <w:bookmarkStart w:id="19" w:name="_GoBack211"/>
-      <w:bookmarkEnd w:id="19"/>
+      </w:pPr>
       <w:r>
         <w:rPr>
           <w:i/>
           <w:color w:val="394148"/>
         </w:rPr>
-        <w:t>t vous a apporté</w:t>
+        <w:t>Premier emploi dans une PME</w:t>
+      </w:r>
+    </w:p>
+    <w:p>
+      <w:pPr>
+        <w:spacing w:after="0"/>
+      </w:pPr>
+      <w:r>
+        <w:t>Montée en compétence dans plusieurs domaines (langages de programmations, organisation, rigueur, management d’équipe technique)</w:t>
+      </w:r>
+    </w:p>
+    <w:p>
+      <w:pPr>
+        <w:spacing w:after="0"/>
+        <w:rPr>
+          <w:color w:val="394148"/>
+        </w:rPr>
+      </w:pPr>
+    </w:p>
+    <w:p>
+      <w:pPr>
+        <w:spacing w:after="0"/>
+        <w:jc w:val="both"/>
+      </w:pPr>
+      <w:r>
+        <w:rPr>
+          <w:b/>
+          <w:color w:val="394148"/>
+        </w:rPr>
+        <w:t>Environnement technique</w:t>
       </w:r>
       <w:r>
         <w:rPr>
@@ -4495,75 +4182,12 @@
     </w:p>
     <w:p>
       <w:pPr>
-        <w:pStyle w:val="Normal"/>
-        <w:spacing w:before="0" w:after="0"/>
-        <w:rPr/>
-      </w:pPr>
-      <w:r>
-        <w:rPr>
-          <w:color w:val="394148"/>
-        </w:rPr>
-        <w:t>Montée en compétences dans la gestion de projets et le management d’équipe techniques, en développement Web, en informatique « temps réel » avec la gestion de la pile de traitement en temps réel.</w:t>
-      </w:r>
-    </w:p>
-    <w:p>
-      <w:pPr>
-        <w:pStyle w:val="Normal"/>
-        <w:spacing w:before="0" w:after="0"/>
-        <w:rPr/>
-      </w:pPr>
-      <w:r>
-        <w:rPr>
-          <w:color w:val="394148"/>
-        </w:rPr>
-        <w:t>Premier travaux en lien avec des équipes à l’étranger avec gestion des tâches à effectuer</w:t>
-      </w:r>
-    </w:p>
-    <w:p>
-      <w:pPr>
-        <w:pStyle w:val="Normal"/>
-        <w:spacing w:before="0" w:after="0"/>
-        <w:rPr>
-          <w:color w:val="394148"/>
-        </w:rPr>
-      </w:pPr>
-      <w:r>
-        <w:rPr>
-          <w:color w:val="394148"/>
-        </w:rPr>
-      </w:r>
-    </w:p>
-    <w:p>
-      <w:pPr>
-        <w:pStyle w:val="Normal"/>
-        <w:spacing w:before="0" w:after="0"/>
-        <w:jc w:val="both"/>
-        <w:rPr/>
-      </w:pPr>
-      <w:r>
-        <w:rPr>
-          <w:b/>
-          <w:color w:val="394148"/>
-        </w:rPr>
-        <w:t>Environnement technique</w:t>
-      </w:r>
-      <w:r>
-        <w:rPr>
-          <w:color w:val="394148"/>
-        </w:rPr>
-        <w:t xml:space="preserve"> </w:t>
-      </w:r>
-    </w:p>
-    <w:p>
-      <w:pPr>
-        <w:pStyle w:val="ListParagraph"/>
+        <w:pStyle w:val="Paragraphedeliste"/>
         <w:numPr>
           <w:ilvl w:val="0"/>
           <w:numId w:val="3"/>
         </w:numPr>
-        <w:spacing w:before="0" w:after="0"/>
-        <w:contextualSpacing/>
-        <w:rPr/>
+        <w:spacing w:after="0"/>
       </w:pPr>
       <w:r>
         <w:rPr>
@@ -4577,93 +4201,96 @@
           <w:color w:val="394148"/>
           <w:szCs w:val="18"/>
         </w:rPr>
-        <w:t>Visual Studio (C++), Html Javascript, Gdl, Java</w:t>
-      </w:r>
-    </w:p>
-    <w:p>
-      <w:pPr>
-        <w:pStyle w:val="ListParagraph"/>
-        <w:widowControl/>
-        <w:numPr>
-          <w:ilvl w:val="0"/>
-          <w:numId w:val="0"/>
-        </w:numPr>
-        <w:bidi w:val="0"/>
-        <w:spacing w:lineRule="auto" w:line="276" w:before="0" w:after="0"/>
-        <w:ind w:left="1440" w:right="0" w:hanging="0"/>
-        <w:contextualSpacing/>
-        <w:jc w:val="left"/>
-        <w:rPr/>
-      </w:pPr>
-      <w:r>
-        <w:rPr>
-          <w:i/>
-          <w:color w:val="E86F1C"/>
+        <w:t>Visual Studio (</w:t>
+      </w:r>
+      <w:r>
+        <w:rPr>
+          <w:color w:val="394148"/>
           <w:szCs w:val="18"/>
-          <w:u w:val="single"/>
-        </w:rPr>
-        <w:t>Management :</w:t>
-      </w:r>
-      <w:r>
-        <w:rPr>
-          <w:i/>
+        </w:rPr>
+        <w:t>C/</w:t>
+      </w:r>
+      <w:r>
+        <w:rPr>
           <w:color w:val="394148"/>
           <w:szCs w:val="18"/>
-          <w:u w:val="single"/>
-        </w:rPr>
-        <w:t xml:space="preserve"> Ms Project, organisation de réunions de travail hebdomadaires autours des projets</w:t>
+        </w:rPr>
+        <w:t xml:space="preserve">C++), </w:t>
+      </w:r>
+      <w:r>
+        <w:rPr>
+          <w:color w:val="394148"/>
+          <w:szCs w:val="18"/>
+        </w:rPr>
+        <w:t>java</w:t>
       </w:r>
     </w:p>
     <w:sectPr>
-      <w:headerReference w:type="default" r:id="rId2"/>
-      <w:footerReference w:type="default" r:id="rId3"/>
-      <w:type w:val="nextPage"/>
+      <w:headerReference w:type="default" r:id="rId7"/>
+      <w:footerReference w:type="default" r:id="rId8"/>
       <w:pgSz w:w="11906" w:h="16838"/>
-      <w:pgMar w:left="1417" w:right="1417" w:header="567" w:top="1417" w:footer="283" w:bottom="1417" w:gutter="0"/>
-      <w:pgNumType w:fmt="decimal"/>
-      <w:formProt w:val="false"/>
-      <w:textDirection w:val="lrTb"/>
-      <w:docGrid w:type="default" w:linePitch="360" w:charSpace="0"/>
+      <w:pgMar w:top="1417" w:right="1417" w:bottom="1417" w:left="1417" w:header="567" w:footer="283" w:gutter="0"/>
+      <w:cols w:space="720"/>
+      <w:formProt w:val="0"/>
+      <w:docGrid w:linePitch="360"/>
     </w:sectPr>
   </w:body>
 </w:document>
 </file>
 
+<file path=word/endnotes.xml><?xml version="1.0" encoding="utf-8"?>
+<w:endnotes xmlns:wpc="http://schemas.microsoft.com/office/word/2010/wordprocessingCanvas" xmlns:cx="http://schemas.microsoft.com/office/drawing/2014/chartex" xmlns:cx1="http://schemas.microsoft.com/office/drawing/2015/9/8/chartex" xmlns:cx2="http://schemas.microsoft.com/office/drawing/2015/10/21/chartex" xmlns:cx3="http://schemas.microsoft.com/office/drawing/2016/5/9/chartex" xmlns:cx4="http://schemas.microsoft.com/office/drawing/2016/5/10/chartex" xmlns:cx5="http://schemas.microsoft.com/office/drawing/2016/5/11/chartex" xmlns:cx6="http://schemas.microsoft.com/office/drawing/2016/5/12/chartex" xmlns:cx7="http://schemas.microsoft.com/office/drawing/2016/5/13/chartex" xmlns:cx8="http://schemas.microsoft.com/office/drawing/2016/5/14/chartex" xmlns:mc="http://schemas.openxmlformats.org/markup-compatibility/2006" xmlns:aink="http://schemas.microsoft.com/office/drawing/2016/ink" xmlns:am3d="http://schemas.microsoft.com/office/drawing/2017/model3d" xmlns:o="urn:schemas-microsoft-com:office:office" xmlns:r="http://schemas.openxmlformats.org/officeDocument/2006/relationships" xmlns:m="http://schemas.openxmlformats.org/officeDocument/2006/math" xmlns:v="urn:schemas-microsoft-com:vml" xmlns:wp14="http://schemas.microsoft.com/office/word/2010/wordprocessingDrawing" xmlns:wp="http://schemas.openxmlformats.org/drawingml/2006/wordprocessingDrawing" xmlns:w10="urn:schemas-microsoft-com:office:word" xmlns:w="http://schemas.openxmlformats.org/wordprocessingml/2006/main" xmlns:w14="http://schemas.microsoft.com/office/word/2010/wordml" xmlns:w15="http://schemas.microsoft.com/office/word/2012/wordml" xmlns:w16cid="http://schemas.microsoft.com/office/word/2016/wordml/cid" xmlns:w16se="http://schemas.microsoft.com/office/word/2015/wordml/symex" xmlns:wpg="http://schemas.microsoft.com/office/word/2010/wordprocessingGroup" xmlns:wpi="http://schemas.microsoft.com/office/word/2010/wordprocessingInk" xmlns:wne="http://schemas.microsoft.com/office/word/2006/wordml" xmlns:wps="http://schemas.microsoft.com/office/word/2010/wordprocessingShape" mc:Ignorable="w14 w15 w16se w16cid wp14">
+  <w:endnote w:type="separator" w:id="-1">
+    <w:p>
+      <w:pPr>
+        <w:spacing w:after="0" w:line="240" w:lineRule="auto"/>
+      </w:pPr>
+      <w:r>
+        <w:separator/>
+      </w:r>
+    </w:p>
+  </w:endnote>
+  <w:endnote w:type="continuationSeparator" w:id="0">
+    <w:p>
+      <w:pPr>
+        <w:spacing w:after="0" w:line="240" w:lineRule="auto"/>
+      </w:pPr>
+      <w:r>
+        <w:continuationSeparator/>
+      </w:r>
+    </w:p>
+  </w:endnote>
+</w:endnotes>
+</file>
+
 <file path=word/footer1.xml><?xml version="1.0" encoding="utf-8"?>
-<w:ftr xmlns:o="urn:schemas-microsoft-com:office:office" xmlns:r="http://schemas.openxmlformats.org/officeDocument/2006/relationships" xmlns:v="urn:schemas-microsoft-com:vml" xmlns:w="http://schemas.openxmlformats.org/wordprocessingml/2006/main" xmlns:w10="urn:schemas-microsoft-com:office:word" xmlns:wp="http://schemas.openxmlformats.org/drawingml/2006/wordprocessingDrawing" xmlns:wps="http://schemas.microsoft.com/office/word/2010/wordprocessingShape" xmlns:wpg="http://schemas.microsoft.com/office/word/2010/wordprocessingGroup" xmlns:mc="http://schemas.openxmlformats.org/markup-compatibility/2006" xmlns:wp14="http://schemas.microsoft.com/office/word/2010/wordprocessingDrawing" xmlns:w14="http://schemas.microsoft.com/office/word/2010/wordml" mc:Ignorable="w14 wp14">
+<w:ftr xmlns:wpc="http://schemas.microsoft.com/office/word/2010/wordprocessingCanvas" xmlns:cx="http://schemas.microsoft.com/office/drawing/2014/chartex" xmlns:cx1="http://schemas.microsoft.com/office/drawing/2015/9/8/chartex" xmlns:cx2="http://schemas.microsoft.com/office/drawing/2015/10/21/chartex" xmlns:cx3="http://schemas.microsoft.com/office/drawing/2016/5/9/chartex" xmlns:cx4="http://schemas.microsoft.com/office/drawing/2016/5/10/chartex" xmlns:cx5="http://schemas.microsoft.com/office/drawing/2016/5/11/chartex" xmlns:cx6="http://schemas.microsoft.com/office/drawing/2016/5/12/chartex" xmlns:cx7="http://schemas.microsoft.com/office/drawing/2016/5/13/chartex" xmlns:cx8="http://schemas.microsoft.com/office/drawing/2016/5/14/chartex" xmlns:mc="http://schemas.openxmlformats.org/markup-compatibility/2006" xmlns:aink="http://schemas.microsoft.com/office/drawing/2016/ink" xmlns:am3d="http://schemas.microsoft.com/office/drawing/2017/model3d" xmlns:o="urn:schemas-microsoft-com:office:office" xmlns:r="http://schemas.openxmlformats.org/officeDocument/2006/relationships" xmlns:m="http://schemas.openxmlformats.org/officeDocument/2006/math" xmlns:v="urn:schemas-microsoft-com:vml" xmlns:wp14="http://schemas.microsoft.com/office/word/2010/wordprocessingDrawing" xmlns:wp="http://schemas.openxmlformats.org/drawingml/2006/wordprocessingDrawing" xmlns:w10="urn:schemas-microsoft-com:office:word" xmlns:w="http://schemas.openxmlformats.org/wordprocessingml/2006/main" xmlns:w14="http://schemas.microsoft.com/office/word/2010/wordml" xmlns:w15="http://schemas.microsoft.com/office/word/2012/wordml" xmlns:w16cid="http://schemas.microsoft.com/office/word/2016/wordml/cid" xmlns:w16se="http://schemas.microsoft.com/office/word/2015/wordml/symex" xmlns:wpg="http://schemas.microsoft.com/office/word/2010/wordprocessingGroup" xmlns:wpi="http://schemas.microsoft.com/office/word/2010/wordprocessingInk" xmlns:wne="http://schemas.microsoft.com/office/word/2006/wordml" xmlns:wps="http://schemas.microsoft.com/office/word/2010/wordprocessingShape" mc:Ignorable="w14 w15 w16se w16cid wp14">
   <w:p>
     <w:pPr>
       <w:pStyle w:val="Pieddepage"/>
       <w:tabs>
-        <w:tab w:val="left" w:pos="735" w:leader="none"/>
-        <w:tab w:val="left" w:pos="2535" w:leader="none"/>
-        <w:tab w:val="center" w:pos="4536" w:leader="none"/>
-        <w:tab w:val="right" w:pos="9072" w:leader="none"/>
+        <w:tab w:val="left" w:pos="735"/>
+        <w:tab w:val="left" w:pos="2535"/>
       </w:tabs>
       <w:rPr>
         <w:color w:val="333333"/>
       </w:rPr>
     </w:pPr>
-    <w:r>
-      <w:rPr>
-        <w:color w:val="333333"/>
-      </w:rPr>
-    </w:r>
   </w:p>
   <w:p>
     <w:pPr>
       <w:pStyle w:val="Pieddepage"/>
       <w:tabs>
-        <w:tab w:val="left" w:pos="735" w:leader="none"/>
-        <w:tab w:val="left" w:pos="2535" w:leader="none"/>
-        <w:tab w:val="center" w:pos="4536" w:leader="none"/>
-        <w:tab w:val="right" w:pos="9072" w:leader="none"/>
+        <w:tab w:val="left" w:pos="735"/>
+        <w:tab w:val="left" w:pos="2535"/>
       </w:tabs>
-      <w:rPr/>
     </w:pPr>
     <w:r>
+      <w:rPr>
+        <w:noProof/>
+      </w:rPr>
       <w:drawing>
-        <wp:anchor behindDoc="1" distT="0" distB="0" distL="114300" distR="114935" simplePos="0" locked="0" layoutInCell="1" allowOverlap="1" relativeHeight="8">
+        <wp:anchor distT="0" distB="0" distL="114300" distR="114935" simplePos="0" relativeHeight="8" behindDoc="1" locked="0" layoutInCell="1" allowOverlap="1">
           <wp:simplePos x="0" y="0"/>
           <wp:positionH relativeFrom="column">
             <wp:posOffset>4678680</wp:posOffset>
@@ -4674,7 +4301,7 @@
           <wp:extent cx="1085850" cy="120015"/>
           <wp:effectExtent l="0" t="0" r="0" b="0"/>
           <wp:wrapNone/>
-          <wp:docPr id="7" name="Image 219" descr=""/>
+          <wp:docPr id="7" name="Image 219"/>
           <wp:cNvGraphicFramePr>
             <a:graphicFrameLocks xmlns:a="http://schemas.openxmlformats.org/drawingml/2006/main" noChangeAspect="1"/>
           </wp:cNvGraphicFramePr>
@@ -4682,7 +4309,7 @@
             <a:graphicData uri="http://schemas.openxmlformats.org/drawingml/2006/picture">
               <pic:pic xmlns:pic="http://schemas.openxmlformats.org/drawingml/2006/picture">
                 <pic:nvPicPr>
-                  <pic:cNvPr id="7" name="Image 219" descr=""/>
+                  <pic:cNvPr id="7" name="Image 219"/>
                   <pic:cNvPicPr>
                     <a:picLocks noChangeAspect="1" noChangeArrowheads="1"/>
                   </pic:cNvPicPr>
@@ -4707,8 +4334,13 @@
           </a:graphic>
         </wp:anchor>
       </w:drawing>
+    </w:r>
+    <w:r>
+      <w:rPr>
+        <w:noProof/>
+      </w:rPr>
       <w:drawing>
-        <wp:anchor behindDoc="1" distT="0" distB="0" distL="114300" distR="117475" simplePos="0" locked="0" layoutInCell="1" allowOverlap="1" relativeHeight="15">
+        <wp:anchor distT="0" distB="0" distL="114300" distR="117475" simplePos="0" relativeHeight="15" behindDoc="1" locked="0" layoutInCell="1" allowOverlap="1">
           <wp:simplePos x="0" y="0"/>
           <wp:positionH relativeFrom="column">
             <wp:posOffset>-6350</wp:posOffset>
@@ -4764,6 +4396,11 @@
         <w:color w:val="333333"/>
       </w:rPr>
       <w:tab/>
+    </w:r>
+    <w:r>
+      <w:rPr>
+        <w:color w:val="333333"/>
+      </w:rPr>
       <w:tab/>
     </w:r>
     <w:r>
@@ -4777,37 +4414,37 @@
     </w:r>
     <w:r>
       <w:rPr>
+        <w:b/>
+        <w:bCs/>
         <w:sz w:val="16"/>
-        <w:b/>
         <w:szCs w:val="20"/>
-        <w:bCs/>
       </w:rPr>
-      <w:instrText> PAGE </w:instrText>
+      <w:instrText>PAGE</w:instrText>
     </w:r>
     <w:r>
       <w:rPr>
+        <w:b/>
+        <w:bCs/>
         <w:sz w:val="16"/>
-        <w:b/>
         <w:szCs w:val="20"/>
-        <w:bCs/>
       </w:rPr>
       <w:fldChar w:fldCharType="separate"/>
     </w:r>
     <w:r>
       <w:rPr>
+        <w:b/>
+        <w:bCs/>
         <w:sz w:val="16"/>
-        <w:b/>
         <w:szCs w:val="20"/>
-        <w:bCs/>
       </w:rPr>
       <w:t>5</w:t>
     </w:r>
     <w:r>
       <w:rPr>
+        <w:b/>
+        <w:bCs/>
         <w:sz w:val="16"/>
-        <w:b/>
         <w:szCs w:val="20"/>
-        <w:bCs/>
       </w:rPr>
       <w:fldChar w:fldCharType="end"/>
     </w:r>
@@ -4830,37 +4467,37 @@
     </w:r>
     <w:r>
       <w:rPr>
+        <w:b/>
+        <w:bCs/>
         <w:sz w:val="16"/>
-        <w:b/>
         <w:szCs w:val="20"/>
-        <w:bCs/>
       </w:rPr>
-      <w:instrText> NUMPAGES </w:instrText>
+      <w:instrText>NUMPAGES</w:instrText>
     </w:r>
     <w:r>
       <w:rPr>
+        <w:b/>
+        <w:bCs/>
         <w:sz w:val="16"/>
-        <w:b/>
         <w:szCs w:val="20"/>
-        <w:bCs/>
       </w:rPr>
       <w:fldChar w:fldCharType="separate"/>
     </w:r>
     <w:r>
       <w:rPr>
+        <w:b/>
+        <w:bCs/>
         <w:sz w:val="16"/>
-        <w:b/>
         <w:szCs w:val="20"/>
-        <w:bCs/>
       </w:rPr>
       <w:t>7</w:t>
     </w:r>
     <w:r>
       <w:rPr>
+        <w:b/>
+        <w:bCs/>
         <w:sz w:val="16"/>
-        <w:b/>
         <w:szCs w:val="20"/>
-        <w:bCs/>
       </w:rPr>
       <w:fldChar w:fldCharType="end"/>
     </w:r>
@@ -4869,30 +4506,52 @@
     <w:pPr>
       <w:pStyle w:val="Pieddepage"/>
       <w:jc w:val="right"/>
-      <w:rPr/>
     </w:pPr>
-    <w:r>
-      <w:rPr/>
-    </w:r>
   </w:p>
 </w:ftr>
 </file>
 
+<file path=word/footnotes.xml><?xml version="1.0" encoding="utf-8"?>
+<w:footnotes xmlns:wpc="http://schemas.microsoft.com/office/word/2010/wordprocessingCanvas" xmlns:cx="http://schemas.microsoft.com/office/drawing/2014/chartex" xmlns:cx1="http://schemas.microsoft.com/office/drawing/2015/9/8/chartex" xmlns:cx2="http://schemas.microsoft.com/office/drawing/2015/10/21/chartex" xmlns:cx3="http://schemas.microsoft.com/office/drawing/2016/5/9/chartex" xmlns:cx4="http://schemas.microsoft.com/office/drawing/2016/5/10/chartex" xmlns:cx5="http://schemas.microsoft.com/office/drawing/2016/5/11/chartex" xmlns:cx6="http://schemas.microsoft.com/office/drawing/2016/5/12/chartex" xmlns:cx7="http://schemas.microsoft.com/office/drawing/2016/5/13/chartex" xmlns:cx8="http://schemas.microsoft.com/office/drawing/2016/5/14/chartex" xmlns:mc="http://schemas.openxmlformats.org/markup-compatibility/2006" xmlns:aink="http://schemas.microsoft.com/office/drawing/2016/ink" xmlns:am3d="http://schemas.microsoft.com/office/drawing/2017/model3d" xmlns:o="urn:schemas-microsoft-com:office:office" xmlns:r="http://schemas.openxmlformats.org/officeDocument/2006/relationships" xmlns:m="http://schemas.openxmlformats.org/officeDocument/2006/math" xmlns:v="urn:schemas-microsoft-com:vml" xmlns:wp14="http://schemas.microsoft.com/office/word/2010/wordprocessingDrawing" xmlns:wp="http://schemas.openxmlformats.org/drawingml/2006/wordprocessingDrawing" xmlns:w10="urn:schemas-microsoft-com:office:word" xmlns:w="http://schemas.openxmlformats.org/wordprocessingml/2006/main" xmlns:w14="http://schemas.microsoft.com/office/word/2010/wordml" xmlns:w15="http://schemas.microsoft.com/office/word/2012/wordml" xmlns:w16cid="http://schemas.microsoft.com/office/word/2016/wordml/cid" xmlns:w16se="http://schemas.microsoft.com/office/word/2015/wordml/symex" xmlns:wpg="http://schemas.microsoft.com/office/word/2010/wordprocessingGroup" xmlns:wpi="http://schemas.microsoft.com/office/word/2010/wordprocessingInk" xmlns:wne="http://schemas.microsoft.com/office/word/2006/wordml" xmlns:wps="http://schemas.microsoft.com/office/word/2010/wordprocessingShape" mc:Ignorable="w14 w15 w16se w16cid wp14">
+  <w:footnote w:type="separator" w:id="-1">
+    <w:p>
+      <w:pPr>
+        <w:spacing w:after="0" w:line="240" w:lineRule="auto"/>
+      </w:pPr>
+      <w:r>
+        <w:separator/>
+      </w:r>
+    </w:p>
+  </w:footnote>
+  <w:footnote w:type="continuationSeparator" w:id="0">
+    <w:p>
+      <w:pPr>
+        <w:spacing w:after="0" w:line="240" w:lineRule="auto"/>
+      </w:pPr>
+      <w:r>
+        <w:continuationSeparator/>
+      </w:r>
+    </w:p>
+  </w:footnote>
+</w:footnotes>
+</file>
+
 <file path=word/header1.xml><?xml version="1.0" encoding="utf-8"?>
-<w:hdr xmlns:o="urn:schemas-microsoft-com:office:office" xmlns:r="http://schemas.openxmlformats.org/officeDocument/2006/relationships" xmlns:v="urn:schemas-microsoft-com:vml" xmlns:w="http://schemas.openxmlformats.org/wordprocessingml/2006/main" xmlns:w10="urn:schemas-microsoft-com:office:word" xmlns:wp="http://schemas.openxmlformats.org/drawingml/2006/wordprocessingDrawing" xmlns:wps="http://schemas.microsoft.com/office/word/2010/wordprocessingShape" xmlns:wpg="http://schemas.microsoft.com/office/word/2010/wordprocessingGroup" xmlns:mc="http://schemas.openxmlformats.org/markup-compatibility/2006" xmlns:wp14="http://schemas.microsoft.com/office/word/2010/wordprocessingDrawing" xmlns:w14="http://schemas.microsoft.com/office/word/2010/wordml" mc:Ignorable="w14 wp14">
+<w:hdr xmlns:wpc="http://schemas.microsoft.com/office/word/2010/wordprocessingCanvas" xmlns:cx="http://schemas.microsoft.com/office/drawing/2014/chartex" xmlns:cx1="http://schemas.microsoft.com/office/drawing/2015/9/8/chartex" xmlns:cx2="http://schemas.microsoft.com/office/drawing/2015/10/21/chartex" xmlns:cx3="http://schemas.microsoft.com/office/drawing/2016/5/9/chartex" xmlns:cx4="http://schemas.microsoft.com/office/drawing/2016/5/10/chartex" xmlns:cx5="http://schemas.microsoft.com/office/drawing/2016/5/11/chartex" xmlns:cx6="http://schemas.microsoft.com/office/drawing/2016/5/12/chartex" xmlns:cx7="http://schemas.microsoft.com/office/drawing/2016/5/13/chartex" xmlns:cx8="http://schemas.microsoft.com/office/drawing/2016/5/14/chartex" xmlns:mc="http://schemas.openxmlformats.org/markup-compatibility/2006" xmlns:aink="http://schemas.microsoft.com/office/drawing/2016/ink" xmlns:am3d="http://schemas.microsoft.com/office/drawing/2017/model3d" xmlns:o="urn:schemas-microsoft-com:office:office" xmlns:r="http://schemas.openxmlformats.org/officeDocument/2006/relationships" xmlns:m="http://schemas.openxmlformats.org/officeDocument/2006/math" xmlns:v="urn:schemas-microsoft-com:vml" xmlns:wp14="http://schemas.microsoft.com/office/word/2010/wordprocessingDrawing" xmlns:wp="http://schemas.openxmlformats.org/drawingml/2006/wordprocessingDrawing" xmlns:w10="urn:schemas-microsoft-com:office:word" xmlns:w="http://schemas.openxmlformats.org/wordprocessingml/2006/main" xmlns:w14="http://schemas.microsoft.com/office/word/2010/wordml" xmlns:w15="http://schemas.microsoft.com/office/word/2012/wordml" xmlns:w16cid="http://schemas.microsoft.com/office/word/2016/wordml/cid" xmlns:w16se="http://schemas.microsoft.com/office/word/2015/wordml/symex" xmlns:wpg="http://schemas.microsoft.com/office/word/2010/wordprocessingGroup" xmlns:wpi="http://schemas.microsoft.com/office/word/2010/wordprocessingInk" xmlns:wne="http://schemas.microsoft.com/office/word/2006/wordml" xmlns:wps="http://schemas.microsoft.com/office/word/2010/wordprocessingShape" mc:Ignorable="w14 w15 w16se w16cid wp14">
   <w:p>
     <w:pPr>
-      <w:pStyle w:val="Entte"/>
+      <w:pStyle w:val="En-tte"/>
       <w:rPr>
         <w:color w:val="E86F1C"/>
       </w:rPr>
     </w:pPr>
     <w:r>
       <w:rPr>
+        <w:noProof/>
         <w:color w:val="E86F1C"/>
       </w:rPr>
       <w:drawing>
-        <wp:anchor behindDoc="1" distT="0" distB="0" distL="114300" distR="120650" simplePos="0" locked="0" layoutInCell="1" allowOverlap="1" relativeHeight="22">
+        <wp:anchor distT="0" distB="0" distL="114300" distR="120650" simplePos="0" relativeHeight="22" behindDoc="1" locked="0" layoutInCell="1" allowOverlap="1">
           <wp:simplePos x="0" y="0"/>
           <wp:positionH relativeFrom="column">
             <wp:posOffset>-914400</wp:posOffset>
@@ -4918,7 +4577,7 @@
                 </pic:nvPicPr>
                 <pic:blipFill>
                   <a:blip r:embed="rId1"/>
-                  <a:srcRect l="0" t="0" r="0" b="18583"/>
+                  <a:srcRect b="18583"/>
                   <a:stretch>
                     <a:fillRect/>
                   </a:stretch>
@@ -4941,33 +4600,24 @@
   </w:p>
   <w:p>
     <w:pPr>
-      <w:pStyle w:val="Entte"/>
+      <w:pStyle w:val="En-tte"/>
       <w:tabs>
-        <w:tab w:val="center" w:pos="4536" w:leader="none"/>
-        <w:tab w:val="right" w:pos="9072" w:leader="none"/>
-        <w:tab w:val="right" w:pos="9639" w:leader="none"/>
+        <w:tab w:val="right" w:pos="9639"/>
       </w:tabs>
-      <w:ind w:left="6379" w:right="-567" w:hanging="0"/>
+      <w:ind w:left="6379" w:right="-567"/>
       <w:rPr>
         <w:color w:val="E86F1C"/>
       </w:rPr>
     </w:pPr>
-    <w:r>
-      <w:rPr>
-        <w:color w:val="E86F1C"/>
-      </w:rPr>
-    </w:r>
   </w:p>
   <w:p>
     <w:pPr>
-      <w:pStyle w:val="Entte"/>
+      <w:pStyle w:val="En-tte"/>
       <w:tabs>
-        <w:tab w:val="left" w:pos="750" w:leader="none"/>
-        <w:tab w:val="center" w:pos="4536" w:leader="none"/>
-        <w:tab w:val="right" w:pos="9072" w:leader="none"/>
+        <w:tab w:val="left" w:pos="750"/>
       </w:tabs>
-      <w:spacing w:before="0" w:after="60"/>
-      <w:ind w:left="6946" w:right="-567" w:hanging="0"/>
+      <w:spacing w:after="60"/>
+      <w:ind w:left="6946" w:right="-567"/>
       <w:rPr>
         <w:color w:val="394148"/>
       </w:rPr>
@@ -4981,170 +4631,117 @@
   </w:p>
   <w:p>
     <w:pPr>
-      <w:pStyle w:val="Entte"/>
+      <w:pStyle w:val="En-tte"/>
       <w:tabs>
-        <w:tab w:val="left" w:pos="750" w:leader="none"/>
-        <w:tab w:val="center" w:pos="4536" w:leader="none"/>
-        <w:tab w:val="right" w:pos="9072" w:leader="none"/>
+        <w:tab w:val="left" w:pos="750"/>
       </w:tabs>
-      <w:spacing w:before="0" w:after="60"/>
-      <w:ind w:left="6946" w:right="-567" w:hanging="0"/>
+      <w:spacing w:after="60"/>
+      <w:ind w:left="6946" w:right="-567"/>
       <w:rPr>
         <w:color w:val="394148"/>
       </w:rPr>
     </w:pPr>
-    <w:r>
-      <w:rPr>
-        <w:color w:val="394148"/>
-      </w:rPr>
-    </w:r>
   </w:p>
   <w:p>
     <w:pPr>
-      <w:pStyle w:val="Entte"/>
+      <w:pStyle w:val="En-tte"/>
       <w:tabs>
-        <w:tab w:val="left" w:pos="750" w:leader="none"/>
-        <w:tab w:val="center" w:pos="4536" w:leader="none"/>
-        <w:tab w:val="right" w:pos="9072" w:leader="none"/>
+        <w:tab w:val="left" w:pos="750"/>
       </w:tabs>
-      <w:spacing w:before="0" w:after="60"/>
-      <w:ind w:left="6946" w:right="-567" w:hanging="0"/>
+      <w:spacing w:after="60"/>
+      <w:ind w:left="6946" w:right="-567"/>
       <w:rPr>
         <w:color w:val="394148"/>
       </w:rPr>
     </w:pPr>
-    <w:r>
-      <w:rPr>
-        <w:color w:val="394148"/>
-      </w:rPr>
-    </w:r>
   </w:p>
   <w:p>
     <w:pPr>
-      <w:pStyle w:val="Entte"/>
+      <w:pStyle w:val="En-tte"/>
       <w:tabs>
-        <w:tab w:val="left" w:pos="750" w:leader="none"/>
-        <w:tab w:val="center" w:pos="4536" w:leader="none"/>
-        <w:tab w:val="right" w:pos="9072" w:leader="none"/>
+        <w:tab w:val="left" w:pos="750"/>
       </w:tabs>
-      <w:spacing w:before="0" w:after="60"/>
-      <w:ind w:left="6946" w:right="-567" w:hanging="0"/>
+      <w:spacing w:after="60"/>
+      <w:ind w:left="6946" w:right="-567"/>
       <w:rPr>
         <w:color w:val="394148"/>
       </w:rPr>
     </w:pPr>
-    <w:r>
-      <w:rPr>
-        <w:color w:val="394148"/>
-      </w:rPr>
-    </w:r>
   </w:p>
   <w:p>
     <w:pPr>
-      <w:pStyle w:val="Entte"/>
+      <w:pStyle w:val="En-tte"/>
       <w:tabs>
-        <w:tab w:val="left" w:pos="750" w:leader="none"/>
-        <w:tab w:val="center" w:pos="4536" w:leader="none"/>
-        <w:tab w:val="right" w:pos="9072" w:leader="none"/>
+        <w:tab w:val="left" w:pos="750"/>
       </w:tabs>
-      <w:spacing w:before="0" w:after="60"/>
-      <w:ind w:left="6946" w:right="-567" w:hanging="0"/>
+      <w:spacing w:after="60"/>
+      <w:ind w:left="6946" w:right="-567"/>
       <w:rPr>
         <w:color w:val="394148"/>
       </w:rPr>
     </w:pPr>
-    <w:r>
-      <w:rPr>
-        <w:color w:val="394148"/>
-      </w:rPr>
-    </w:r>
   </w:p>
   <w:p>
     <w:pPr>
-      <w:pStyle w:val="Entte"/>
+      <w:pStyle w:val="En-tte"/>
       <w:tabs>
-        <w:tab w:val="left" w:pos="750" w:leader="none"/>
-        <w:tab w:val="center" w:pos="4536" w:leader="none"/>
-        <w:tab w:val="right" w:pos="9072" w:leader="none"/>
+        <w:tab w:val="left" w:pos="750"/>
       </w:tabs>
-      <w:spacing w:before="0" w:after="60"/>
-      <w:ind w:left="6946" w:right="-567" w:hanging="0"/>
+      <w:spacing w:after="60"/>
+      <w:ind w:left="6946" w:right="-567"/>
       <w:rPr>
         <w:color w:val="394148"/>
       </w:rPr>
     </w:pPr>
-    <w:r>
-      <w:rPr>
-        <w:color w:val="394148"/>
-      </w:rPr>
-    </w:r>
   </w:p>
   <w:p>
     <w:pPr>
-      <w:pStyle w:val="Entte"/>
+      <w:pStyle w:val="En-tte"/>
       <w:tabs>
-        <w:tab w:val="left" w:pos="750" w:leader="none"/>
-        <w:tab w:val="center" w:pos="4536" w:leader="none"/>
-        <w:tab w:val="right" w:pos="9072" w:leader="none"/>
+        <w:tab w:val="left" w:pos="750"/>
       </w:tabs>
-      <w:spacing w:before="0" w:after="60"/>
-      <w:ind w:left="6946" w:right="-567" w:hanging="0"/>
+      <w:spacing w:after="60"/>
+      <w:ind w:left="6946" w:right="-567"/>
       <w:rPr>
         <w:color w:val="394148"/>
       </w:rPr>
     </w:pPr>
-    <w:r>
-      <w:rPr>
-        <w:color w:val="394148"/>
-      </w:rPr>
-    </w:r>
   </w:p>
   <w:p>
     <w:pPr>
-      <w:pStyle w:val="Entte"/>
+      <w:pStyle w:val="En-tte"/>
       <w:tabs>
-        <w:tab w:val="left" w:pos="750" w:leader="none"/>
-        <w:tab w:val="center" w:pos="4536" w:leader="none"/>
-        <w:tab w:val="right" w:pos="9072" w:leader="none"/>
+        <w:tab w:val="left" w:pos="750"/>
       </w:tabs>
-      <w:spacing w:before="0" w:after="60"/>
-      <w:ind w:left="6946" w:right="-567" w:hanging="0"/>
+      <w:spacing w:after="60"/>
+      <w:ind w:left="6946" w:right="-567"/>
       <w:rPr>
         <w:color w:val="394148"/>
       </w:rPr>
     </w:pPr>
-    <w:r>
-      <w:rPr>
-        <w:color w:val="394148"/>
-      </w:rPr>
-    </w:r>
   </w:p>
   <w:p>
     <w:pPr>
-      <w:pStyle w:val="Entte"/>
+      <w:pStyle w:val="En-tte"/>
       <w:tabs>
-        <w:tab w:val="left" w:pos="750" w:leader="none"/>
-        <w:tab w:val="center" w:pos="4536" w:leader="none"/>
-        <w:tab w:val="right" w:pos="9072" w:leader="none"/>
+        <w:tab w:val="left" w:pos="750"/>
       </w:tabs>
-      <w:spacing w:before="0" w:after="60"/>
-      <w:ind w:left="6946" w:right="-567" w:hanging="0"/>
+      <w:spacing w:after="60"/>
+      <w:ind w:left="6946" w:right="-567"/>
       <w:rPr>
         <w:color w:val="394148"/>
       </w:rPr>
     </w:pPr>
-    <w:r>
-      <w:rPr>
-        <w:color w:val="394148"/>
-      </w:rPr>
-    </w:r>
   </w:p>
 </w:hdr>
 </file>
 
 <file path=word/numbering.xml><?xml version="1.0" encoding="utf-8"?>
-<w:numbering xmlns:w="http://schemas.openxmlformats.org/wordprocessingml/2006/main" xmlns:o="urn:schemas-microsoft-com:office:office" xmlns:r="http://schemas.openxmlformats.org/officeDocument/2006/relationships" xmlns:v="urn:schemas-microsoft-com:vml">
-  <w:abstractNum w:abstractNumId="1">
+<w:numbering xmlns:wpc="http://schemas.microsoft.com/office/word/2010/wordprocessingCanvas" xmlns:cx="http://schemas.microsoft.com/office/drawing/2014/chartex" xmlns:cx1="http://schemas.microsoft.com/office/drawing/2015/9/8/chartex" xmlns:cx2="http://schemas.microsoft.com/office/drawing/2015/10/21/chartex" xmlns:cx3="http://schemas.microsoft.com/office/drawing/2016/5/9/chartex" xmlns:cx4="http://schemas.microsoft.com/office/drawing/2016/5/10/chartex" xmlns:cx5="http://schemas.microsoft.com/office/drawing/2016/5/11/chartex" xmlns:cx6="http://schemas.microsoft.com/office/drawing/2016/5/12/chartex" xmlns:cx7="http://schemas.microsoft.com/office/drawing/2016/5/13/chartex" xmlns:cx8="http://schemas.microsoft.com/office/drawing/2016/5/14/chartex" xmlns:mc="http://schemas.openxmlformats.org/markup-compatibility/2006" xmlns:aink="http://schemas.microsoft.com/office/drawing/2016/ink" xmlns:am3d="http://schemas.microsoft.com/office/drawing/2017/model3d" xmlns:o="urn:schemas-microsoft-com:office:office" xmlns:r="http://schemas.openxmlformats.org/officeDocument/2006/relationships" xmlns:m="http://schemas.openxmlformats.org/officeDocument/2006/math" xmlns:v="urn:schemas-microsoft-com:vml" xmlns:wp14="http://schemas.microsoft.com/office/word/2010/wordprocessingDrawing" xmlns:wp="http://schemas.openxmlformats.org/drawingml/2006/wordprocessingDrawing" xmlns:w10="urn:schemas-microsoft-com:office:word" xmlns:w="http://schemas.openxmlformats.org/wordprocessingml/2006/main" xmlns:w14="http://schemas.microsoft.com/office/word/2010/wordml" xmlns:w15="http://schemas.microsoft.com/office/word/2012/wordml" xmlns:w16cid="http://schemas.microsoft.com/office/word/2016/wordml/cid" xmlns:w16se="http://schemas.microsoft.com/office/word/2015/wordml/symex" xmlns:wpg="http://schemas.microsoft.com/office/word/2010/wordprocessingGroup" xmlns:wpi="http://schemas.microsoft.com/office/word/2010/wordprocessingInk" xmlns:wne="http://schemas.microsoft.com/office/word/2006/wordml" xmlns:wps="http://schemas.microsoft.com/office/word/2010/wordprocessingShape" mc:Ignorable="w14 w15 w16se w16cid wp14">
+  <w:abstractNum w:abstractNumId="0" w15:restartNumberingAfterBreak="0">
+    <w:nsid w:val="1F68037E"/>
+    <w:multiLevelType w:val="multilevel"/>
+    <w:tmpl w:val="635410B8"/>
     <w:lvl w:ilvl="0">
       <w:start w:val="1"/>
       <w:numFmt w:val="bullet"/>
@@ -5155,7 +4752,6 @@
       </w:pPr>
       <w:rPr>
         <w:rFonts w:ascii="Wingdings" w:hAnsi="Wingdings" w:cs="Wingdings" w:hint="default"/>
-        <w:rFonts w:cs="Wingdings"/>
         <w:color w:val="F26E27"/>
       </w:rPr>
     </w:lvl>
@@ -5169,7 +4765,6 @@
       </w:pPr>
       <w:rPr>
         <w:rFonts w:ascii="Courier New" w:hAnsi="Courier New" w:cs="Courier New" w:hint="default"/>
-        <w:rFonts w:cs="Courier New"/>
       </w:rPr>
     </w:lvl>
     <w:lvl w:ilvl="2">
@@ -5182,7 +4777,6 @@
       </w:pPr>
       <w:rPr>
         <w:rFonts w:ascii="Wingdings" w:hAnsi="Wingdings" w:cs="Wingdings" w:hint="default"/>
-        <w:rFonts w:cs="Wingdings"/>
       </w:rPr>
     </w:lvl>
     <w:lvl w:ilvl="3">
@@ -5195,7 +4789,6 @@
       </w:pPr>
       <w:rPr>
         <w:rFonts w:ascii="Symbol" w:hAnsi="Symbol" w:cs="Symbol" w:hint="default"/>
-        <w:rFonts w:cs="Symbol"/>
       </w:rPr>
     </w:lvl>
     <w:lvl w:ilvl="4">
@@ -5208,7 +4801,6 @@
       </w:pPr>
       <w:rPr>
         <w:rFonts w:ascii="Courier New" w:hAnsi="Courier New" w:cs="Courier New" w:hint="default"/>
-        <w:rFonts w:cs="Courier New"/>
       </w:rPr>
     </w:lvl>
     <w:lvl w:ilvl="5">
@@ -5221,7 +4813,6 @@
       </w:pPr>
       <w:rPr>
         <w:rFonts w:ascii="Wingdings" w:hAnsi="Wingdings" w:cs="Wingdings" w:hint="default"/>
-        <w:rFonts w:cs="Wingdings"/>
       </w:rPr>
     </w:lvl>
     <w:lvl w:ilvl="6">
@@ -5234,7 +4825,6 @@
       </w:pPr>
       <w:rPr>
         <w:rFonts w:ascii="Symbol" w:hAnsi="Symbol" w:cs="Symbol" w:hint="default"/>
-        <w:rFonts w:cs="Symbol"/>
       </w:rPr>
     </w:lvl>
     <w:lvl w:ilvl="7">
@@ -5247,7 +4837,6 @@
       </w:pPr>
       <w:rPr>
         <w:rFonts w:ascii="Courier New" w:hAnsi="Courier New" w:cs="Courier New" w:hint="default"/>
-        <w:rFonts w:cs="Courier New"/>
       </w:rPr>
     </w:lvl>
     <w:lvl w:ilvl="8">
@@ -5260,11 +4849,13 @@
       </w:pPr>
       <w:rPr>
         <w:rFonts w:ascii="Wingdings" w:hAnsi="Wingdings" w:cs="Wingdings" w:hint="default"/>
-        <w:rFonts w:cs="Wingdings"/>
       </w:rPr>
     </w:lvl>
   </w:abstractNum>
-  <w:abstractNum w:abstractNumId="2">
+  <w:abstractNum w:abstractNumId="1" w15:restartNumberingAfterBreak="0">
+    <w:nsid w:val="4FCB5A13"/>
+    <w:multiLevelType w:val="multilevel"/>
+    <w:tmpl w:val="B1ACA3AA"/>
     <w:lvl w:ilvl="0">
       <w:start w:val="1"/>
       <w:numFmt w:val="bullet"/>
@@ -5275,8 +4866,121 @@
       </w:pPr>
       <w:rPr>
         <w:rFonts w:ascii="Wingdings" w:hAnsi="Wingdings" w:cs="Wingdings" w:hint="default"/>
+        <w:color w:val="F26E27"/>
         <w:sz w:val="22"/>
-        <w:rFonts w:cs="Wingdings"/>
+      </w:rPr>
+    </w:lvl>
+    <w:lvl w:ilvl="1">
+      <w:start w:val="1"/>
+      <w:numFmt w:val="bullet"/>
+      <w:lvlText w:val="o"/>
+      <w:lvlJc w:val="left"/>
+      <w:pPr>
+        <w:ind w:left="1440" w:hanging="360"/>
+      </w:pPr>
+      <w:rPr>
+        <w:rFonts w:ascii="Courier New" w:hAnsi="Courier New" w:cs="Courier New" w:hint="default"/>
+      </w:rPr>
+    </w:lvl>
+    <w:lvl w:ilvl="2">
+      <w:start w:val="1"/>
+      <w:numFmt w:val="bullet"/>
+      <w:lvlText w:val=""/>
+      <w:lvlJc w:val="left"/>
+      <w:pPr>
+        <w:ind w:left="2160" w:hanging="360"/>
+      </w:pPr>
+      <w:rPr>
+        <w:rFonts w:ascii="Wingdings" w:hAnsi="Wingdings" w:cs="Wingdings" w:hint="default"/>
+      </w:rPr>
+    </w:lvl>
+    <w:lvl w:ilvl="3">
+      <w:start w:val="1"/>
+      <w:numFmt w:val="bullet"/>
+      <w:lvlText w:val=""/>
+      <w:lvlJc w:val="left"/>
+      <w:pPr>
+        <w:ind w:left="2880" w:hanging="360"/>
+      </w:pPr>
+      <w:rPr>
+        <w:rFonts w:ascii="Symbol" w:hAnsi="Symbol" w:cs="Symbol" w:hint="default"/>
+      </w:rPr>
+    </w:lvl>
+    <w:lvl w:ilvl="4">
+      <w:start w:val="1"/>
+      <w:numFmt w:val="bullet"/>
+      <w:lvlText w:val="o"/>
+      <w:lvlJc w:val="left"/>
+      <w:pPr>
+        <w:ind w:left="3600" w:hanging="360"/>
+      </w:pPr>
+      <w:rPr>
+        <w:rFonts w:ascii="Courier New" w:hAnsi="Courier New" w:cs="Courier New" w:hint="default"/>
+      </w:rPr>
+    </w:lvl>
+    <w:lvl w:ilvl="5">
+      <w:start w:val="1"/>
+      <w:numFmt w:val="bullet"/>
+      <w:lvlText w:val=""/>
+      <w:lvlJc w:val="left"/>
+      <w:pPr>
+        <w:ind w:left="4320" w:hanging="360"/>
+      </w:pPr>
+      <w:rPr>
+        <w:rFonts w:ascii="Wingdings" w:hAnsi="Wingdings" w:cs="Wingdings" w:hint="default"/>
+      </w:rPr>
+    </w:lvl>
+    <w:lvl w:ilvl="6">
+      <w:start w:val="1"/>
+      <w:numFmt w:val="bullet"/>
+      <w:lvlText w:val=""/>
+      <w:lvlJc w:val="left"/>
+      <w:pPr>
+        <w:ind w:left="5040" w:hanging="360"/>
+      </w:pPr>
+      <w:rPr>
+        <w:rFonts w:ascii="Symbol" w:hAnsi="Symbol" w:cs="Symbol" w:hint="default"/>
+      </w:rPr>
+    </w:lvl>
+    <w:lvl w:ilvl="7">
+      <w:start w:val="1"/>
+      <w:numFmt w:val="bullet"/>
+      <w:lvlText w:val="o"/>
+      <w:lvlJc w:val="left"/>
+      <w:pPr>
+        <w:ind w:left="5760" w:hanging="360"/>
+      </w:pPr>
+      <w:rPr>
+        <w:rFonts w:ascii="Courier New" w:hAnsi="Courier New" w:cs="Courier New" w:hint="default"/>
+      </w:rPr>
+    </w:lvl>
+    <w:lvl w:ilvl="8">
+      <w:start w:val="1"/>
+      <w:numFmt w:val="bullet"/>
+      <w:lvlText w:val=""/>
+      <w:lvlJc w:val="left"/>
+      <w:pPr>
+        <w:ind w:left="6480" w:hanging="360"/>
+      </w:pPr>
+      <w:rPr>
+        <w:rFonts w:ascii="Wingdings" w:hAnsi="Wingdings" w:cs="Wingdings" w:hint="default"/>
+      </w:rPr>
+    </w:lvl>
+  </w:abstractNum>
+  <w:abstractNum w:abstractNumId="2" w15:restartNumberingAfterBreak="0">
+    <w:nsid w:val="6DEC3850"/>
+    <w:multiLevelType w:val="multilevel"/>
+    <w:tmpl w:val="2E84EC6C"/>
+    <w:lvl w:ilvl="0">
+      <w:start w:val="1"/>
+      <w:numFmt w:val="bullet"/>
+      <w:lvlText w:val=""/>
+      <w:lvlJc w:val="left"/>
+      <w:pPr>
+        <w:ind w:left="720" w:hanging="360"/>
+      </w:pPr>
+      <w:rPr>
+        <w:rFonts w:ascii="Wingdings" w:hAnsi="Wingdings" w:cs="Wingdings" w:hint="default"/>
         <w:color w:val="F26E27"/>
       </w:rPr>
     </w:lvl>
@@ -5290,7 +4994,6 @@
       </w:pPr>
       <w:rPr>
         <w:rFonts w:ascii="Courier New" w:hAnsi="Courier New" w:cs="Courier New" w:hint="default"/>
-        <w:rFonts w:cs="Courier New"/>
       </w:rPr>
     </w:lvl>
     <w:lvl w:ilvl="2">
@@ -5303,7 +5006,6 @@
       </w:pPr>
       <w:rPr>
         <w:rFonts w:ascii="Wingdings" w:hAnsi="Wingdings" w:cs="Wingdings" w:hint="default"/>
-        <w:rFonts w:cs="Wingdings"/>
       </w:rPr>
     </w:lvl>
     <w:lvl w:ilvl="3">
@@ -5316,7 +5018,6 @@
       </w:pPr>
       <w:rPr>
         <w:rFonts w:ascii="Symbol" w:hAnsi="Symbol" w:cs="Symbol" w:hint="default"/>
-        <w:rFonts w:cs="Symbol"/>
       </w:rPr>
     </w:lvl>
     <w:lvl w:ilvl="4">
@@ -5329,7 +5030,6 @@
       </w:pPr>
       <w:rPr>
         <w:rFonts w:ascii="Courier New" w:hAnsi="Courier New" w:cs="Courier New" w:hint="default"/>
-        <w:rFonts w:cs="Courier New"/>
       </w:rPr>
     </w:lvl>
     <w:lvl w:ilvl="5">
@@ -5342,7 +5042,6 @@
       </w:pPr>
       <w:rPr>
         <w:rFonts w:ascii="Wingdings" w:hAnsi="Wingdings" w:cs="Wingdings" w:hint="default"/>
-        <w:rFonts w:cs="Wingdings"/>
       </w:rPr>
     </w:lvl>
     <w:lvl w:ilvl="6">
@@ -5355,7 +5054,6 @@
       </w:pPr>
       <w:rPr>
         <w:rFonts w:ascii="Symbol" w:hAnsi="Symbol" w:cs="Symbol" w:hint="default"/>
-        <w:rFonts w:cs="Symbol"/>
       </w:rPr>
     </w:lvl>
     <w:lvl w:ilvl="7">
@@ -5368,7 +5066,6 @@
       </w:pPr>
       <w:rPr>
         <w:rFonts w:ascii="Courier New" w:hAnsi="Courier New" w:cs="Courier New" w:hint="default"/>
-        <w:rFonts w:cs="Courier New"/>
       </w:rPr>
     </w:lvl>
     <w:lvl w:ilvl="8">
@@ -5381,131 +5078,13 @@
       </w:pPr>
       <w:rPr>
         <w:rFonts w:ascii="Wingdings" w:hAnsi="Wingdings" w:cs="Wingdings" w:hint="default"/>
-        <w:rFonts w:cs="Wingdings"/>
       </w:rPr>
     </w:lvl>
   </w:abstractNum>
-  <w:abstractNum w:abstractNumId="3">
-    <w:lvl w:ilvl="0">
-      <w:start w:val="1"/>
-      <w:numFmt w:val="bullet"/>
-      <w:lvlText w:val=""/>
-      <w:lvlJc w:val="left"/>
-      <w:pPr>
-        <w:ind w:left="720" w:hanging="360"/>
-      </w:pPr>
-      <w:rPr>
-        <w:rFonts w:ascii="Wingdings" w:hAnsi="Wingdings" w:cs="Wingdings" w:hint="default"/>
-        <w:rFonts w:cs="Wingdings"/>
-        <w:color w:val="F26E27"/>
-      </w:rPr>
-    </w:lvl>
-    <w:lvl w:ilvl="1">
-      <w:start w:val="1"/>
-      <w:numFmt w:val="bullet"/>
-      <w:lvlText w:val="o"/>
-      <w:lvlJc w:val="left"/>
-      <w:pPr>
-        <w:ind w:left="1440" w:hanging="360"/>
-      </w:pPr>
-      <w:rPr>
-        <w:rFonts w:ascii="Courier New" w:hAnsi="Courier New" w:cs="Courier New" w:hint="default"/>
-        <w:rFonts w:cs="Courier New"/>
-      </w:rPr>
-    </w:lvl>
-    <w:lvl w:ilvl="2">
-      <w:start w:val="1"/>
-      <w:numFmt w:val="bullet"/>
-      <w:lvlText w:val=""/>
-      <w:lvlJc w:val="left"/>
-      <w:pPr>
-        <w:ind w:left="2160" w:hanging="360"/>
-      </w:pPr>
-      <w:rPr>
-        <w:rFonts w:ascii="Wingdings" w:hAnsi="Wingdings" w:cs="Wingdings" w:hint="default"/>
-        <w:rFonts w:cs="Wingdings"/>
-      </w:rPr>
-    </w:lvl>
-    <w:lvl w:ilvl="3">
-      <w:start w:val="1"/>
-      <w:numFmt w:val="bullet"/>
-      <w:lvlText w:val=""/>
-      <w:lvlJc w:val="left"/>
-      <w:pPr>
-        <w:ind w:left="2880" w:hanging="360"/>
-      </w:pPr>
-      <w:rPr>
-        <w:rFonts w:ascii="Symbol" w:hAnsi="Symbol" w:cs="Symbol" w:hint="default"/>
-        <w:rFonts w:cs="Symbol"/>
-      </w:rPr>
-    </w:lvl>
-    <w:lvl w:ilvl="4">
-      <w:start w:val="1"/>
-      <w:numFmt w:val="bullet"/>
-      <w:lvlText w:val="o"/>
-      <w:lvlJc w:val="left"/>
-      <w:pPr>
-        <w:ind w:left="3600" w:hanging="360"/>
-      </w:pPr>
-      <w:rPr>
-        <w:rFonts w:ascii="Courier New" w:hAnsi="Courier New" w:cs="Courier New" w:hint="default"/>
-        <w:rFonts w:cs="Courier New"/>
-      </w:rPr>
-    </w:lvl>
-    <w:lvl w:ilvl="5">
-      <w:start w:val="1"/>
-      <w:numFmt w:val="bullet"/>
-      <w:lvlText w:val=""/>
-      <w:lvlJc w:val="left"/>
-      <w:pPr>
-        <w:ind w:left="4320" w:hanging="360"/>
-      </w:pPr>
-      <w:rPr>
-        <w:rFonts w:ascii="Wingdings" w:hAnsi="Wingdings" w:cs="Wingdings" w:hint="default"/>
-        <w:rFonts w:cs="Wingdings"/>
-      </w:rPr>
-    </w:lvl>
-    <w:lvl w:ilvl="6">
-      <w:start w:val="1"/>
-      <w:numFmt w:val="bullet"/>
-      <w:lvlText w:val=""/>
-      <w:lvlJc w:val="left"/>
-      <w:pPr>
-        <w:ind w:left="5040" w:hanging="360"/>
-      </w:pPr>
-      <w:rPr>
-        <w:rFonts w:ascii="Symbol" w:hAnsi="Symbol" w:cs="Symbol" w:hint="default"/>
-        <w:rFonts w:cs="Symbol"/>
-      </w:rPr>
-    </w:lvl>
-    <w:lvl w:ilvl="7">
-      <w:start w:val="1"/>
-      <w:numFmt w:val="bullet"/>
-      <w:lvlText w:val="o"/>
-      <w:lvlJc w:val="left"/>
-      <w:pPr>
-        <w:ind w:left="5760" w:hanging="360"/>
-      </w:pPr>
-      <w:rPr>
-        <w:rFonts w:ascii="Courier New" w:hAnsi="Courier New" w:cs="Courier New" w:hint="default"/>
-        <w:rFonts w:cs="Courier New"/>
-      </w:rPr>
-    </w:lvl>
-    <w:lvl w:ilvl="8">
-      <w:start w:val="1"/>
-      <w:numFmt w:val="bullet"/>
-      <w:lvlText w:val=""/>
-      <w:lvlJc w:val="left"/>
-      <w:pPr>
-        <w:ind w:left="6480" w:hanging="360"/>
-      </w:pPr>
-      <w:rPr>
-        <w:rFonts w:ascii="Wingdings" w:hAnsi="Wingdings" w:cs="Wingdings" w:hint="default"/>
-        <w:rFonts w:cs="Wingdings"/>
-      </w:rPr>
-    </w:lvl>
-  </w:abstractNum>
-  <w:abstractNum w:abstractNumId="4">
+  <w:abstractNum w:abstractNumId="3" w15:restartNumberingAfterBreak="0">
+    <w:nsid w:val="6E0A40D1"/>
+    <w:multiLevelType w:val="multilevel"/>
+    <w:tmpl w:val="87900532"/>
     <w:lvl w:ilvl="0">
       <w:start w:val="1"/>
       <w:numFmt w:val="none"/>
@@ -5513,7 +5092,7 @@
       <w:lvlText w:val=""/>
       <w:lvlJc w:val="left"/>
       <w:pPr>
-        <w:ind w:left="0" w:hanging="0"/>
+        <w:ind w:left="0" w:firstLine="0"/>
       </w:pPr>
     </w:lvl>
     <w:lvl w:ilvl="1">
@@ -5523,7 +5102,7 @@
       <w:lvlText w:val=""/>
       <w:lvlJc w:val="left"/>
       <w:pPr>
-        <w:ind w:left="0" w:hanging="0"/>
+        <w:ind w:left="0" w:firstLine="0"/>
       </w:pPr>
     </w:lvl>
     <w:lvl w:ilvl="2">
@@ -5533,7 +5112,7 @@
       <w:lvlText w:val=""/>
       <w:lvlJc w:val="left"/>
       <w:pPr>
-        <w:ind w:left="0" w:hanging="0"/>
+        <w:ind w:left="0" w:firstLine="0"/>
       </w:pPr>
     </w:lvl>
     <w:lvl w:ilvl="3">
@@ -5543,7 +5122,7 @@
       <w:lvlText w:val=""/>
       <w:lvlJc w:val="left"/>
       <w:pPr>
-        <w:ind w:left="0" w:hanging="0"/>
+        <w:ind w:left="0" w:firstLine="0"/>
       </w:pPr>
     </w:lvl>
     <w:lvl w:ilvl="4">
@@ -5553,7 +5132,7 @@
       <w:lvlText w:val=""/>
       <w:lvlJc w:val="left"/>
       <w:pPr>
-        <w:ind w:left="0" w:hanging="0"/>
+        <w:ind w:left="0" w:firstLine="0"/>
       </w:pPr>
     </w:lvl>
     <w:lvl w:ilvl="5">
@@ -5563,7 +5142,7 @@
       <w:lvlText w:val=""/>
       <w:lvlJc w:val="left"/>
       <w:pPr>
-        <w:ind w:left="0" w:hanging="0"/>
+        <w:ind w:left="0" w:firstLine="0"/>
       </w:pPr>
     </w:lvl>
     <w:lvl w:ilvl="6">
@@ -5573,7 +5152,7 @@
       <w:lvlText w:val=""/>
       <w:lvlJc w:val="left"/>
       <w:pPr>
-        <w:ind w:left="0" w:hanging="0"/>
+        <w:ind w:left="0" w:firstLine="0"/>
       </w:pPr>
     </w:lvl>
     <w:lvl w:ilvl="7">
@@ -5583,7 +5162,7 @@
       <w:lvlText w:val=""/>
       <w:lvlJc w:val="left"/>
       <w:pPr>
-        <w:ind w:left="0" w:hanging="0"/>
+        <w:ind w:left="0" w:firstLine="0"/>
       </w:pPr>
     </w:lvl>
     <w:lvl w:ilvl="8">
@@ -5593,67 +5172,456 @@
       <w:lvlText w:val=""/>
       <w:lvlJc w:val="left"/>
       <w:pPr>
-        <w:ind w:left="0" w:hanging="0"/>
+        <w:ind w:left="0" w:firstLine="0"/>
       </w:pPr>
     </w:lvl>
   </w:abstractNum>
   <w:num w:numId="1">
+    <w:abstractNumId w:val="2"/>
+  </w:num>
+  <w:num w:numId="2">
     <w:abstractNumId w:val="1"/>
   </w:num>
-  <w:num w:numId="2">
-    <w:abstractNumId w:val="2"/>
-  </w:num>
   <w:num w:numId="3">
-    <w:abstractNumId w:val="3"/>
+    <w:abstractNumId w:val="0"/>
   </w:num>
   <w:num w:numId="4">
-    <w:abstractNumId w:val="4"/>
+    <w:abstractNumId w:val="3"/>
   </w:num>
 </w:numbering>
 </file>
 
 <file path=word/styles.xml><?xml version="1.0" encoding="utf-8"?>
-<w:styles xmlns:w="http://schemas.openxmlformats.org/wordprocessingml/2006/main" xmlns:w14="http://schemas.microsoft.com/office/word/2010/wordml" xmlns:mc="http://schemas.openxmlformats.org/markup-compatibility/2006" mc:Ignorable="w14">
+<w:styles xmlns:mc="http://schemas.openxmlformats.org/markup-compatibility/2006" xmlns:r="http://schemas.openxmlformats.org/officeDocument/2006/relationships" xmlns:w="http://schemas.openxmlformats.org/wordprocessingml/2006/main" xmlns:w14="http://schemas.microsoft.com/office/word/2010/wordml" xmlns:w15="http://schemas.microsoft.com/office/word/2012/wordml" xmlns:w16cid="http://schemas.microsoft.com/office/word/2016/wordml/cid" xmlns:w16se="http://schemas.microsoft.com/office/word/2015/wordml/symex" mc:Ignorable="w14 w15 w16se w16cid">
   <w:docDefaults>
     <w:rPrDefault>
       <w:rPr>
-        <w:rFonts w:ascii="Calibri" w:hAnsi="Calibri" w:eastAsia="Calibri" w:cs="DejaVu Sans"/>
-        <w:sz w:val="20"/>
+        <w:rFonts w:ascii="Calibri" w:eastAsia="Calibri" w:hAnsi="Calibri" w:cs="DejaVu Sans"/>
         <w:szCs w:val="22"/>
         <w:lang w:val="fr-FR" w:eastAsia="en-US" w:bidi="ar-SA"/>
       </w:rPr>
     </w:rPrDefault>
-    <w:pPrDefault>
-      <w:pPr/>
-    </w:pPrDefault>
+    <w:pPrDefault/>
   </w:docDefaults>
-  <w:style w:type="paragraph" w:styleId="Normal">
+  <w:latentStyles w:defLockedState="0" w:defUIPriority="99" w:defSemiHidden="0" w:defUnhideWhenUsed="0" w:defQFormat="0" w:count="375">
+    <w:lsdException w:name="Normal" w:uiPriority="0" w:qFormat="1"/>
+    <w:lsdException w:name="heading 1" w:uiPriority="9" w:qFormat="1"/>
+    <w:lsdException w:name="heading 2" w:semiHidden="1" w:uiPriority="9" w:unhideWhenUsed="1" w:qFormat="1"/>
+    <w:lsdException w:name="heading 3" w:semiHidden="1" w:uiPriority="9" w:unhideWhenUsed="1" w:qFormat="1"/>
+    <w:lsdException w:name="heading 4" w:semiHidden="1" w:uiPriority="9" w:unhideWhenUsed="1" w:qFormat="1"/>
+    <w:lsdException w:name="heading 5" w:semiHidden="1" w:uiPriority="9" w:unhideWhenUsed="1" w:qFormat="1"/>
+    <w:lsdException w:name="heading 6" w:semiHidden="1" w:uiPriority="9" w:unhideWhenUsed="1" w:qFormat="1"/>
+    <w:lsdException w:name="heading 7" w:semiHidden="1" w:uiPriority="9" w:unhideWhenUsed="1" w:qFormat="1"/>
+    <w:lsdException w:name="heading 8" w:semiHidden="1" w:uiPriority="9" w:unhideWhenUsed="1" w:qFormat="1"/>
+    <w:lsdException w:name="heading 9" w:semiHidden="1" w:uiPriority="9" w:unhideWhenUsed="1" w:qFormat="1"/>
+    <w:lsdException w:name="index 1" w:semiHidden="1" w:unhideWhenUsed="1"/>
+    <w:lsdException w:name="index 2" w:semiHidden="1" w:unhideWhenUsed="1"/>
+    <w:lsdException w:name="index 3" w:semiHidden="1" w:unhideWhenUsed="1"/>
+    <w:lsdException w:name="index 4" w:semiHidden="1" w:unhideWhenUsed="1"/>
+    <w:lsdException w:name="index 5" w:semiHidden="1" w:unhideWhenUsed="1"/>
+    <w:lsdException w:name="index 6" w:semiHidden="1" w:unhideWhenUsed="1"/>
+    <w:lsdException w:name="index 7" w:semiHidden="1" w:unhideWhenUsed="1"/>
+    <w:lsdException w:name="index 8" w:semiHidden="1" w:unhideWhenUsed="1"/>
+    <w:lsdException w:name="index 9" w:semiHidden="1" w:unhideWhenUsed="1"/>
+    <w:lsdException w:name="toc 1" w:semiHidden="1" w:uiPriority="39" w:unhideWhenUsed="1"/>
+    <w:lsdException w:name="toc 2" w:semiHidden="1" w:uiPriority="39" w:unhideWhenUsed="1"/>
+    <w:lsdException w:name="toc 3" w:semiHidden="1" w:uiPriority="39" w:unhideWhenUsed="1"/>
+    <w:lsdException w:name="toc 4" w:semiHidden="1" w:uiPriority="39" w:unhideWhenUsed="1"/>
+    <w:lsdException w:name="toc 5" w:semiHidden="1" w:uiPriority="39" w:unhideWhenUsed="1"/>
+    <w:lsdException w:name="toc 6" w:semiHidden="1" w:uiPriority="39" w:unhideWhenUsed="1"/>
+    <w:lsdException w:name="toc 7" w:semiHidden="1" w:uiPriority="39" w:unhideWhenUsed="1"/>
+    <w:lsdException w:name="toc 8" w:semiHidden="1" w:uiPriority="39" w:unhideWhenUsed="1"/>
+    <w:lsdException w:name="toc 9" w:semiHidden="1" w:uiPriority="39" w:unhideWhenUsed="1"/>
+    <w:lsdException w:name="Normal Indent" w:semiHidden="1" w:unhideWhenUsed="1"/>
+    <w:lsdException w:name="footnote text" w:semiHidden="1" w:unhideWhenUsed="1"/>
+    <w:lsdException w:name="annotation text" w:semiHidden="1" w:unhideWhenUsed="1"/>
+    <w:lsdException w:name="header" w:semiHidden="1" w:unhideWhenUsed="1"/>
+    <w:lsdException w:name="footer" w:semiHidden="1" w:unhideWhenUsed="1"/>
+    <w:lsdException w:name="index heading" w:semiHidden="1" w:unhideWhenUsed="1"/>
+    <w:lsdException w:name="caption" w:semiHidden="1" w:uiPriority="35" w:unhideWhenUsed="1" w:qFormat="1"/>
+    <w:lsdException w:name="table of figures" w:semiHidden="1" w:unhideWhenUsed="1"/>
+    <w:lsdException w:name="envelope address" w:semiHidden="1" w:unhideWhenUsed="1"/>
+    <w:lsdException w:name="envelope return" w:semiHidden="1" w:unhideWhenUsed="1"/>
+    <w:lsdException w:name="footnote reference" w:semiHidden="1" w:unhideWhenUsed="1"/>
+    <w:lsdException w:name="annotation reference" w:semiHidden="1" w:unhideWhenUsed="1"/>
+    <w:lsdException w:name="line number" w:semiHidden="1" w:unhideWhenUsed="1"/>
+    <w:lsdException w:name="page number" w:semiHidden="1" w:unhideWhenUsed="1"/>
+    <w:lsdException w:name="endnote reference" w:semiHidden="1" w:unhideWhenUsed="1"/>
+    <w:lsdException w:name="endnote text" w:semiHidden="1" w:unhideWhenUsed="1"/>
+    <w:lsdException w:name="table of authorities" w:semiHidden="1" w:unhideWhenUsed="1"/>
+    <w:lsdException w:name="macro" w:semiHidden="1" w:unhideWhenUsed="1"/>
+    <w:lsdException w:name="toa heading" w:semiHidden="1" w:unhideWhenUsed="1"/>
+    <w:lsdException w:name="List" w:semiHidden="1" w:unhideWhenUsed="1"/>
+    <w:lsdException w:name="List Bullet" w:semiHidden="1" w:unhideWhenUsed="1"/>
+    <w:lsdException w:name="List Number" w:semiHidden="1" w:unhideWhenUsed="1"/>
+    <w:lsdException w:name="List 2" w:semiHidden="1" w:unhideWhenUsed="1"/>
+    <w:lsdException w:name="List 3" w:semiHidden="1" w:unhideWhenUsed="1"/>
+    <w:lsdException w:name="List 4" w:semiHidden="1" w:unhideWhenUsed="1"/>
+    <w:lsdException w:name="List 5" w:semiHidden="1" w:unhideWhenUsed="1"/>
+    <w:lsdException w:name="List Bullet 2" w:semiHidden="1" w:unhideWhenUsed="1"/>
+    <w:lsdException w:name="List Bullet 3" w:semiHidden="1" w:unhideWhenUsed="1"/>
+    <w:lsdException w:name="List Bullet 4" w:semiHidden="1" w:unhideWhenUsed="1"/>
+    <w:lsdException w:name="List Bullet 5" w:semiHidden="1" w:unhideWhenUsed="1"/>
+    <w:lsdException w:name="List Number 2" w:semiHidden="1" w:unhideWhenUsed="1"/>
+    <w:lsdException w:name="List Number 3" w:semiHidden="1" w:unhideWhenUsed="1"/>
+    <w:lsdException w:name="List Number 4" w:semiHidden="1" w:unhideWhenUsed="1"/>
+    <w:lsdException w:name="List Number 5" w:semiHidden="1" w:unhideWhenUsed="1"/>
+    <w:lsdException w:name="Title" w:uiPriority="10" w:qFormat="1"/>
+    <w:lsdException w:name="Closing" w:semiHidden="1" w:unhideWhenUsed="1"/>
+    <w:lsdException w:name="Signature" w:semiHidden="1" w:unhideWhenUsed="1"/>
+    <w:lsdException w:name="Default Paragraph Font" w:semiHidden="1" w:uiPriority="1" w:unhideWhenUsed="1"/>
+    <w:lsdException w:name="Body Text" w:semiHidden="1" w:unhideWhenUsed="1"/>
+    <w:lsdException w:name="Body Text Indent" w:semiHidden="1" w:unhideWhenUsed="1"/>
+    <w:lsdException w:name="List Continue" w:semiHidden="1" w:unhideWhenUsed="1"/>
+    <w:lsdException w:name="List Continue 2" w:semiHidden="1" w:unhideWhenUsed="1"/>
+    <w:lsdException w:name="List Continue 3" w:semiHidden="1" w:unhideWhenUsed="1"/>
+    <w:lsdException w:name="List Continue 4" w:semiHidden="1" w:unhideWhenUsed="1"/>
+    <w:lsdException w:name="List Continue 5" w:semiHidden="1" w:unhideWhenUsed="1"/>
+    <w:lsdException w:name="Message Header" w:semiHidden="1" w:unhideWhenUsed="1"/>
+    <w:lsdException w:name="Subtitle" w:uiPriority="11" w:qFormat="1"/>
+    <w:lsdException w:name="Salutation" w:semiHidden="1" w:unhideWhenUsed="1"/>
+    <w:lsdException w:name="Date" w:semiHidden="1" w:unhideWhenUsed="1"/>
+    <w:lsdException w:name="Body Text First Indent" w:semiHidden="1" w:unhideWhenUsed="1"/>
+    <w:lsdException w:name="Body Text First Indent 2" w:semiHidden="1" w:unhideWhenUsed="1"/>
+    <w:lsdException w:name="Note Heading" w:semiHidden="1" w:unhideWhenUsed="1"/>
+    <w:lsdException w:name="Body Text 2" w:semiHidden="1" w:unhideWhenUsed="1"/>
+    <w:lsdException w:name="Body Text 3" w:semiHidden="1" w:unhideWhenUsed="1"/>
+    <w:lsdException w:name="Body Text Indent 2" w:semiHidden="1" w:unhideWhenUsed="1"/>
+    <w:lsdException w:name="Body Text Indent 3" w:semiHidden="1" w:unhideWhenUsed="1"/>
+    <w:lsdException w:name="Block Text" w:semiHidden="1" w:unhideWhenUsed="1"/>
+    <w:lsdException w:name="Hyperlink" w:semiHidden="1" w:unhideWhenUsed="1"/>
+    <w:lsdException w:name="FollowedHyperlink" w:semiHidden="1" w:unhideWhenUsed="1"/>
+    <w:lsdException w:name="Strong" w:uiPriority="22" w:qFormat="1"/>
+    <w:lsdException w:name="Emphasis" w:uiPriority="20" w:qFormat="1"/>
+    <w:lsdException w:name="Document Map" w:semiHidden="1" w:unhideWhenUsed="1"/>
+    <w:lsdException w:name="Plain Text" w:semiHidden="1" w:unhideWhenUsed="1"/>
+    <w:lsdException w:name="E-mail Signature" w:semiHidden="1" w:unhideWhenUsed="1"/>
+    <w:lsdException w:name="HTML Top of Form" w:semiHidden="1" w:unhideWhenUsed="1"/>
+    <w:lsdException w:name="HTML Bottom of Form" w:semiHidden="1" w:unhideWhenUsed="1"/>
+    <w:lsdException w:name="Normal (Web)" w:semiHidden="1" w:unhideWhenUsed="1"/>
+    <w:lsdException w:name="HTML Acronym" w:semiHidden="1" w:unhideWhenUsed="1"/>
+    <w:lsdException w:name="HTML Address" w:semiHidden="1" w:unhideWhenUsed="1"/>
+    <w:lsdException w:name="HTML Cite" w:semiHidden="1" w:unhideWhenUsed="1"/>
+    <w:lsdException w:name="HTML Code" w:semiHidden="1" w:unhideWhenUsed="1"/>
+    <w:lsdException w:name="HTML Definition" w:semiHidden="1" w:unhideWhenUsed="1"/>
+    <w:lsdException w:name="HTML Keyboard" w:semiHidden="1" w:unhideWhenUsed="1"/>
+    <w:lsdException w:name="HTML Preformatted" w:semiHidden="1" w:unhideWhenUsed="1"/>
+    <w:lsdException w:name="HTML Sample" w:semiHidden="1" w:unhideWhenUsed="1"/>
+    <w:lsdException w:name="HTML Typewriter" w:semiHidden="1" w:unhideWhenUsed="1"/>
+    <w:lsdException w:name="HTML Variable" w:semiHidden="1" w:unhideWhenUsed="1"/>
+    <w:lsdException w:name="Normal Table" w:semiHidden="1" w:unhideWhenUsed="1"/>
+    <w:lsdException w:name="annotation subject" w:semiHidden="1" w:unhideWhenUsed="1"/>
+    <w:lsdException w:name="No List" w:semiHidden="1" w:unhideWhenUsed="1"/>
+    <w:lsdException w:name="Outline List 1" w:semiHidden="1" w:unhideWhenUsed="1"/>
+    <w:lsdException w:name="Outline List 2" w:semiHidden="1" w:unhideWhenUsed="1"/>
+    <w:lsdException w:name="Outline List 3" w:semiHidden="1" w:unhideWhenUsed="1"/>
+    <w:lsdException w:name="Table Simple 1" w:semiHidden="1" w:unhideWhenUsed="1"/>
+    <w:lsdException w:name="Table Simple 2" w:semiHidden="1" w:unhideWhenUsed="1"/>
+    <w:lsdException w:name="Table Simple 3" w:semiHidden="1" w:unhideWhenUsed="1"/>
+    <w:lsdException w:name="Table Classic 1" w:semiHidden="1" w:unhideWhenUsed="1"/>
+    <w:lsdException w:name="Table Classic 2" w:semiHidden="1" w:unhideWhenUsed="1"/>
+    <w:lsdException w:name="Table Classic 3" w:semiHidden="1" w:unhideWhenUsed="1"/>
+    <w:lsdException w:name="Table Classic 4" w:semiHidden="1" w:unhideWhenUsed="1"/>
+    <w:lsdException w:name="Table Colorful 1" w:semiHidden="1" w:unhideWhenUsed="1"/>
+    <w:lsdException w:name="Table Colorful 2" w:semiHidden="1" w:unhideWhenUsed="1"/>
+    <w:lsdException w:name="Table Colorful 3" w:semiHidden="1" w:unhideWhenUsed="1"/>
+    <w:lsdException w:name="Table Columns 1" w:semiHidden="1" w:unhideWhenUsed="1"/>
+    <w:lsdException w:name="Table Columns 2" w:semiHidden="1" w:unhideWhenUsed="1"/>
+    <w:lsdException w:name="Table Columns 3" w:semiHidden="1" w:unhideWhenUsed="1"/>
+    <w:lsdException w:name="Table Columns 4" w:semiHidden="1" w:unhideWhenUsed="1"/>
+    <w:lsdException w:name="Table Columns 5" w:semiHidden="1" w:unhideWhenUsed="1"/>
+    <w:lsdException w:name="Table Grid 1" w:semiHidden="1" w:unhideWhenUsed="1"/>
+    <w:lsdException w:name="Table Grid 2" w:semiHidden="1" w:unhideWhenUsed="1"/>
+    <w:lsdException w:name="Table Grid 3" w:semiHidden="1" w:unhideWhenUsed="1"/>
+    <w:lsdException w:name="Table Grid 4" w:semiHidden="1" w:unhideWhenUsed="1"/>
+    <w:lsdException w:name="Table Grid 5" w:semiHidden="1" w:unhideWhenUsed="1"/>
+    <w:lsdException w:name="Table Grid 6" w:semiHidden="1" w:unhideWhenUsed="1"/>
+    <w:lsdException w:name="Table Grid 7" w:semiHidden="1" w:unhideWhenUsed="1"/>
+    <w:lsdException w:name="Table Grid 8" w:semiHidden="1" w:unhideWhenUsed="1"/>
+    <w:lsdException w:name="Table List 1" w:semiHidden="1" w:unhideWhenUsed="1"/>
+    <w:lsdException w:name="Table List 2" w:semiHidden="1" w:unhideWhenUsed="1"/>
+    <w:lsdException w:name="Table List 3" w:semiHidden="1" w:unhideWhenUsed="1"/>
+    <w:lsdException w:name="Table List 4" w:semiHidden="1" w:unhideWhenUsed="1"/>
+    <w:lsdException w:name="Table List 5" w:semiHidden="1" w:unhideWhenUsed="1"/>
+    <w:lsdException w:name="Table List 6" w:semiHidden="1" w:unhideWhenUsed="1"/>
+    <w:lsdException w:name="Table List 7" w:semiHidden="1" w:unhideWhenUsed="1"/>
+    <w:lsdException w:name="Table List 8" w:semiHidden="1" w:unhideWhenUsed="1"/>
+    <w:lsdException w:name="Table 3D effects 1" w:semiHidden="1" w:unhideWhenUsed="1"/>
+    <w:lsdException w:name="Table 3D effects 2" w:semiHidden="1" w:unhideWhenUsed="1"/>
+    <w:lsdException w:name="Table 3D effects 3" w:semiHidden="1" w:unhideWhenUsed="1"/>
+    <w:lsdException w:name="Table Contemporary" w:semiHidden="1" w:unhideWhenUsed="1"/>
+    <w:lsdException w:name="Table Elegant" w:semiHidden="1" w:unhideWhenUsed="1"/>
+    <w:lsdException w:name="Table Professional" w:semiHidden="1" w:unhideWhenUsed="1"/>
+    <w:lsdException w:name="Table Subtle 1" w:semiHidden="1" w:unhideWhenUsed="1"/>
+    <w:lsdException w:name="Table Subtle 2" w:semiHidden="1" w:unhideWhenUsed="1"/>
+    <w:lsdException w:name="Table Web 1" w:semiHidden="1" w:unhideWhenUsed="1"/>
+    <w:lsdException w:name="Table Web 2" w:semiHidden="1" w:unhideWhenUsed="1"/>
+    <w:lsdException w:name="Table Web 3" w:semiHidden="1" w:unhideWhenUsed="1"/>
+    <w:lsdException w:name="Balloon Text" w:semiHidden="1" w:unhideWhenUsed="1"/>
+    <w:lsdException w:name="Table Grid" w:uiPriority="39"/>
+    <w:lsdException w:name="Table Theme" w:semiHidden="1" w:unhideWhenUsed="1"/>
+    <w:lsdException w:name="Placeholder Text" w:semiHidden="1"/>
+    <w:lsdException w:name="No Spacing" w:uiPriority="1" w:qFormat="1"/>
+    <w:lsdException w:name="Light Shading" w:uiPriority="60"/>
+    <w:lsdException w:name="Light List" w:uiPriority="61"/>
+    <w:lsdException w:name="Light Grid" w:uiPriority="62"/>
+    <w:lsdException w:name="Medium Shading 1" w:uiPriority="63"/>
+    <w:lsdException w:name="Medium Shading 2" w:uiPriority="64"/>
+    <w:lsdException w:name="Medium List 1" w:uiPriority="65"/>
+    <w:lsdException w:name="Medium List 2" w:uiPriority="66"/>
+    <w:lsdException w:name="Medium Grid 1" w:uiPriority="67"/>
+    <w:lsdException w:name="Medium Grid 2" w:uiPriority="68"/>
+    <w:lsdException w:name="Medium Grid 3" w:uiPriority="69"/>
+    <w:lsdException w:name="Dark List" w:uiPriority="70"/>
+    <w:lsdException w:name="Colorful Shading" w:uiPriority="71"/>
+    <w:lsdException w:name="Colorful List" w:uiPriority="72"/>
+    <w:lsdException w:name="Colorful Grid" w:uiPriority="73"/>
+    <w:lsdException w:name="Light Shading Accent 1" w:uiPriority="60"/>
+    <w:lsdException w:name="Light List Accent 1" w:uiPriority="61"/>
+    <w:lsdException w:name="Light Grid Accent 1" w:uiPriority="62"/>
+    <w:lsdException w:name="Medium Shading 1 Accent 1" w:uiPriority="63"/>
+    <w:lsdException w:name="Medium Shading 2 Accent 1" w:uiPriority="64"/>
+    <w:lsdException w:name="Medium List 1 Accent 1" w:uiPriority="65"/>
+    <w:lsdException w:name="Revision" w:semiHidden="1"/>
+    <w:lsdException w:name="List Paragraph" w:uiPriority="34" w:qFormat="1"/>
+    <w:lsdException w:name="Quote" w:uiPriority="29" w:qFormat="1"/>
+    <w:lsdException w:name="Intense Quote" w:uiPriority="30" w:qFormat="1"/>
+    <w:lsdException w:name="Medium List 2 Accent 1" w:uiPriority="66"/>
+    <w:lsdException w:name="Medium Grid 1 Accent 1" w:uiPriority="67"/>
+    <w:lsdException w:name="Medium Grid 2 Accent 1" w:uiPriority="68"/>
+    <w:lsdException w:name="Medium Grid 3 Accent 1" w:uiPriority="69"/>
+    <w:lsdException w:name="Dark List Accent 1" w:uiPriority="70"/>
+    <w:lsdException w:name="Colorful Shading Accent 1" w:uiPriority="71"/>
+    <w:lsdException w:name="Colorful List Accent 1" w:uiPriority="72"/>
+    <w:lsdException w:name="Colorful Grid Accent 1" w:uiPriority="73"/>
+    <w:lsdException w:name="Light Shading Accent 2" w:uiPriority="60"/>
+    <w:lsdException w:name="Light List Accent 2" w:uiPriority="61"/>
+    <w:lsdException w:name="Light Grid Accent 2" w:uiPriority="62"/>
+    <w:lsdException w:name="Medium Shading 1 Accent 2" w:uiPriority="63"/>
+    <w:lsdException w:name="Medium Shading 2 Accent 2" w:uiPriority="64"/>
+    <w:lsdException w:name="Medium List 1 Accent 2" w:uiPriority="65"/>
+    <w:lsdException w:name="Medium List 2 Accent 2" w:uiPriority="66"/>
+    <w:lsdException w:name="Medium Grid 1 Accent 2" w:uiPriority="67"/>
+    <w:lsdException w:name="Medium Grid 2 Accent 2" w:uiPriority="68"/>
+    <w:lsdException w:name="Medium Grid 3 Accent 2" w:uiPriority="69"/>
+    <w:lsdException w:name="Dark List Accent 2" w:uiPriority="70"/>
+    <w:lsdException w:name="Colorful Shading Accent 2" w:uiPriority="71"/>
+    <w:lsdException w:name="Colorful List Accent 2" w:uiPriority="72"/>
+    <w:lsdException w:name="Colorful Grid Accent 2" w:uiPriority="73"/>
+    <w:lsdException w:name="Light Shading Accent 3" w:uiPriority="60"/>
+    <w:lsdException w:name="Light List Accent 3" w:uiPriority="61"/>
+    <w:lsdException w:name="Light Grid Accent 3" w:uiPriority="62"/>
+    <w:lsdException w:name="Medium Shading 1 Accent 3" w:uiPriority="63"/>
+    <w:lsdException w:name="Medium Shading 2 Accent 3" w:uiPriority="64"/>
+    <w:lsdException w:name="Medium List 1 Accent 3" w:uiPriority="65"/>
+    <w:lsdException w:name="Medium List 2 Accent 3" w:uiPriority="66"/>
+    <w:lsdException w:name="Medium Grid 1 Accent 3" w:uiPriority="67"/>
+    <w:lsdException w:name="Medium Grid 2 Accent 3" w:uiPriority="68"/>
+    <w:lsdException w:name="Medium Grid 3 Accent 3" w:uiPriority="69"/>
+    <w:lsdException w:name="Dark List Accent 3" w:uiPriority="70"/>
+    <w:lsdException w:name="Colorful Shading Accent 3" w:uiPriority="71"/>
+    <w:lsdException w:name="Colorful List Accent 3" w:uiPriority="72"/>
+    <w:lsdException w:name="Colorful Grid Accent 3" w:uiPriority="73"/>
+    <w:lsdException w:name="Light Shading Accent 4" w:uiPriority="60"/>
+    <w:lsdException w:name="Light List Accent 4" w:uiPriority="61"/>
+    <w:lsdException w:name="Light Grid Accent 4" w:uiPriority="62"/>
+    <w:lsdException w:name="Medium Shading 1 Accent 4" w:uiPriority="63"/>
+    <w:lsdException w:name="Medium Shading 2 Accent 4" w:uiPriority="64"/>
+    <w:lsdException w:name="Medium List 1 Accent 4" w:uiPriority="65"/>
+    <w:lsdException w:name="Medium List 2 Accent 4" w:uiPriority="66"/>
+    <w:lsdException w:name="Medium Grid 1 Accent 4" w:uiPriority="67"/>
+    <w:lsdException w:name="Medium Grid 2 Accent 4" w:uiPriority="68"/>
+    <w:lsdException w:name="Medium Grid 3 Accent 4" w:uiPriority="69"/>
+    <w:lsdException w:name="Dark List Accent 4" w:uiPriority="70"/>
+    <w:lsdException w:name="Colorful Shading Accent 4" w:uiPriority="71"/>
+    <w:lsdException w:name="Colorful List Accent 4" w:uiPriority="72"/>
+    <w:lsdException w:name="Colorful Grid Accent 4" w:uiPriority="73"/>
+    <w:lsdException w:name="Light Shading Accent 5" w:uiPriority="60"/>
+    <w:lsdException w:name="Light List Accent 5" w:uiPriority="61"/>
+    <w:lsdException w:name="Light Grid Accent 5" w:uiPriority="62"/>
+    <w:lsdException w:name="Medium Shading 1 Accent 5" w:uiPriority="63"/>
+    <w:lsdException w:name="Medium Shading 2 Accent 5" w:uiPriority="64"/>
+    <w:lsdException w:name="Medium List 1 Accent 5" w:uiPriority="65"/>
+    <w:lsdException w:name="Medium List 2 Accent 5" w:uiPriority="66"/>
+    <w:lsdException w:name="Medium Grid 1 Accent 5" w:uiPriority="67"/>
+    <w:lsdException w:name="Medium Grid 2 Accent 5" w:uiPriority="68"/>
+    <w:lsdException w:name="Medium Grid 3 Accent 5" w:uiPriority="69"/>
+    <w:lsdException w:name="Dark List Accent 5" w:uiPriority="70"/>
+    <w:lsdException w:name="Colorful Shading Accent 5" w:uiPriority="71"/>
+    <w:lsdException w:name="Colorful List Accent 5" w:uiPriority="72"/>
+    <w:lsdException w:name="Colorful Grid Accent 5" w:uiPriority="73"/>
+    <w:lsdException w:name="Light Shading Accent 6" w:uiPriority="60"/>
+    <w:lsdException w:name="Light List Accent 6" w:uiPriority="61"/>
+    <w:lsdException w:name="Light Grid Accent 6" w:uiPriority="62"/>
+    <w:lsdException w:name="Medium Shading 1 Accent 6" w:uiPriority="63"/>
+    <w:lsdException w:name="Medium Shading 2 Accent 6" w:uiPriority="64"/>
+    <w:lsdException w:name="Medium List 1 Accent 6" w:uiPriority="65"/>
+    <w:lsdException w:name="Medium List 2 Accent 6" w:uiPriority="66"/>
+    <w:lsdException w:name="Medium Grid 1 Accent 6" w:uiPriority="67"/>
+    <w:lsdException w:name="Medium Grid 2 Accent 6" w:uiPriority="68"/>
+    <w:lsdException w:name="Medium Grid 3 Accent 6" w:uiPriority="69"/>
+    <w:lsdException w:name="Dark List Accent 6" w:uiPriority="70"/>
+    <w:lsdException w:name="Colorful Shading Accent 6" w:uiPriority="71"/>
+    <w:lsdException w:name="Colorful List Accent 6" w:uiPriority="72"/>
+    <w:lsdException w:name="Colorful Grid Accent 6" w:uiPriority="73"/>
+    <w:lsdException w:name="Subtle Emphasis" w:uiPriority="19" w:qFormat="1"/>
+    <w:lsdException w:name="Intense Emphasis" w:uiPriority="21" w:qFormat="1"/>
+    <w:lsdException w:name="Subtle Reference" w:uiPriority="31" w:qFormat="1"/>
+    <w:lsdException w:name="Intense Reference" w:uiPriority="32" w:qFormat="1"/>
+    <w:lsdException w:name="Book Title" w:uiPriority="33" w:qFormat="1"/>
+    <w:lsdException w:name="Bibliography" w:semiHidden="1" w:uiPriority="37" w:unhideWhenUsed="1"/>
+    <w:lsdException w:name="TOC Heading" w:semiHidden="1" w:uiPriority="39" w:unhideWhenUsed="1" w:qFormat="1"/>
+    <w:lsdException w:name="Plain Table 1" w:uiPriority="41"/>
+    <w:lsdException w:name="Plain Table 2" w:uiPriority="42"/>
+    <w:lsdException w:name="Plain Table 3" w:uiPriority="43"/>
+    <w:lsdException w:name="Plain Table 4" w:uiPriority="44"/>
+    <w:lsdException w:name="Plain Table 5" w:uiPriority="45"/>
+    <w:lsdException w:name="Grid Table Light" w:uiPriority="40"/>
+    <w:lsdException w:name="Grid Table 1 Light" w:uiPriority="46"/>
+    <w:lsdException w:name="Grid Table 2" w:uiPriority="47"/>
+    <w:lsdException w:name="Grid Table 3" w:uiPriority="48"/>
+    <w:lsdException w:name="Grid Table 4" w:uiPriority="49"/>
+    <w:lsdException w:name="Grid Table 5 Dark" w:uiPriority="50"/>
+    <w:lsdException w:name="Grid Table 6 Colorful" w:uiPriority="51"/>
+    <w:lsdException w:name="Grid Table 7 Colorful" w:uiPriority="52"/>
+    <w:lsdException w:name="Grid Table 1 Light Accent 1" w:uiPriority="46"/>
+    <w:lsdException w:name="Grid Table 2 Accent 1" w:uiPriority="47"/>
+    <w:lsdException w:name="Grid Table 3 Accent 1" w:uiPriority="48"/>
+    <w:lsdException w:name="Grid Table 4 Accent 1" w:uiPriority="49"/>
+    <w:lsdException w:name="Grid Table 5 Dark Accent 1" w:uiPriority="50"/>
+    <w:lsdException w:name="Grid Table 6 Colorful Accent 1" w:uiPriority="51"/>
+    <w:lsdException w:name="Grid Table 7 Colorful Accent 1" w:uiPriority="52"/>
+    <w:lsdException w:name="Grid Table 1 Light Accent 2" w:uiPriority="46"/>
+    <w:lsdException w:name="Grid Table 2 Accent 2" w:uiPriority="47"/>
+    <w:lsdException w:name="Grid Table 3 Accent 2" w:uiPriority="48"/>
+    <w:lsdException w:name="Grid Table 4 Accent 2" w:uiPriority="49"/>
+    <w:lsdException w:name="Grid Table 5 Dark Accent 2" w:uiPriority="50"/>
+    <w:lsdException w:name="Grid Table 6 Colorful Accent 2" w:uiPriority="51"/>
+    <w:lsdException w:name="Grid Table 7 Colorful Accent 2" w:uiPriority="52"/>
+    <w:lsdException w:name="Grid Table 1 Light Accent 3" w:uiPriority="46"/>
+    <w:lsdException w:name="Grid Table 2 Accent 3" w:uiPriority="47"/>
+    <w:lsdException w:name="Grid Table 3 Accent 3" w:uiPriority="48"/>
+    <w:lsdException w:name="Grid Table 4 Accent 3" w:uiPriority="49"/>
+    <w:lsdException w:name="Grid Table 5 Dark Accent 3" w:uiPriority="50"/>
+    <w:lsdException w:name="Grid Table 6 Colorful Accent 3" w:uiPriority="51"/>
+    <w:lsdException w:name="Grid Table 7 Colorful Accent 3" w:uiPriority="52"/>
+    <w:lsdException w:name="Grid Table 1 Light Accent 4" w:uiPriority="46"/>
+    <w:lsdException w:name="Grid Table 2 Accent 4" w:uiPriority="47"/>
+    <w:lsdException w:name="Grid Table 3 Accent 4" w:uiPriority="48"/>
+    <w:lsdException w:name="Grid Table 4 Accent 4" w:uiPriority="49"/>
+    <w:lsdException w:name="Grid Table 5 Dark Accent 4" w:uiPriority="50"/>
+    <w:lsdException w:name="Grid Table 6 Colorful Accent 4" w:uiPriority="51"/>
+    <w:lsdException w:name="Grid Table 7 Colorful Accent 4" w:uiPriority="52"/>
+    <w:lsdException w:name="Grid Table 1 Light Accent 5" w:uiPriority="46"/>
+    <w:lsdException w:name="Grid Table 2 Accent 5" w:uiPriority="47"/>
+    <w:lsdException w:name="Grid Table 3 Accent 5" w:uiPriority="48"/>
+    <w:lsdException w:name="Grid Table 4 Accent 5" w:uiPriority="49"/>
+    <w:lsdException w:name="Grid Table 5 Dark Accent 5" w:uiPriority="50"/>
+    <w:lsdException w:name="Grid Table 6 Colorful Accent 5" w:uiPriority="51"/>
+    <w:lsdException w:name="Grid Table 7 Colorful Accent 5" w:uiPriority="52"/>
+    <w:lsdException w:name="Grid Table 1 Light Accent 6" w:uiPriority="46"/>
+    <w:lsdException w:name="Grid Table 2 Accent 6" w:uiPriority="47"/>
+    <w:lsdException w:name="Grid Table 3 Accent 6" w:uiPriority="48"/>
+    <w:lsdException w:name="Grid Table 4 Accent 6" w:uiPriority="49"/>
+    <w:lsdException w:name="Grid Table 5 Dark Accent 6" w:uiPriority="50"/>
+    <w:lsdException w:name="Grid Table 6 Colorful Accent 6" w:uiPriority="51"/>
+    <w:lsdException w:name="Grid Table 7 Colorful Accent 6" w:uiPriority="52"/>
+    <w:lsdException w:name="List Table 1 Light" w:uiPriority="46"/>
+    <w:lsdException w:name="List Table 2" w:uiPriority="47"/>
+    <w:lsdException w:name="List Table 3" w:uiPriority="48"/>
+    <w:lsdException w:name="List Table 4" w:uiPriority="49"/>
+    <w:lsdException w:name="List Table 5 Dark" w:uiPriority="50"/>
+    <w:lsdException w:name="List Table 6 Colorful" w:uiPriority="51"/>
+    <w:lsdException w:name="List Table 7 Colorful" w:uiPriority="52"/>
+    <w:lsdException w:name="List Table 1 Light Accent 1" w:uiPriority="46"/>
+    <w:lsdException w:name="List Table 2 Accent 1" w:uiPriority="47"/>
+    <w:lsdException w:name="List Table 3 Accent 1" w:uiPriority="48"/>
+    <w:lsdException w:name="List Table 4 Accent 1" w:uiPriority="49"/>
+    <w:lsdException w:name="List Table 5 Dark Accent 1" w:uiPriority="50"/>
+    <w:lsdException w:name="List Table 6 Colorful Accent 1" w:uiPriority="51"/>
+    <w:lsdException w:name="List Table 7 Colorful Accent 1" w:uiPriority="52"/>
+    <w:lsdException w:name="List Table 1 Light Accent 2" w:uiPriority="46"/>
+    <w:lsdException w:name="List Table 2 Accent 2" w:uiPriority="47"/>
+    <w:lsdException w:name="List Table 3 Accent 2" w:uiPriority="48"/>
+    <w:lsdException w:name="List Table 4 Accent 2" w:uiPriority="49"/>
+    <w:lsdException w:name="List Table 5 Dark Accent 2" w:uiPriority="50"/>
+    <w:lsdException w:name="List Table 6 Colorful Accent 2" w:uiPriority="51"/>
+    <w:lsdException w:name="List Table 7 Colorful Accent 2" w:uiPriority="52"/>
+    <w:lsdException w:name="List Table 1 Light Accent 3" w:uiPriority="46"/>
+    <w:lsdException w:name="List Table 2 Accent 3" w:uiPriority="47"/>
+    <w:lsdException w:name="List Table 3 Accent 3" w:uiPriority="48"/>
+    <w:lsdException w:name="List Table 4 Accent 3" w:uiPriority="49"/>
+    <w:lsdException w:name="List Table 5 Dark Accent 3" w:uiPriority="50"/>
+    <w:lsdException w:name="List Table 6 Colorful Accent 3" w:uiPriority="51"/>
+    <w:lsdException w:name="List Table 7 Colorful Accent 3" w:uiPriority="52"/>
+    <w:lsdException w:name="List Table 1 Light Accent 4" w:uiPriority="46"/>
+    <w:lsdException w:name="List Table 2 Accent 4" w:uiPriority="47"/>
+    <w:lsdException w:name="List Table 3 Accent 4" w:uiPriority="48"/>
+    <w:lsdException w:name="List Table 4 Accent 4" w:uiPriority="49"/>
+    <w:lsdException w:name="List Table 5 Dark Accent 4" w:uiPriority="50"/>
+    <w:lsdException w:name="List Table 6 Colorful Accent 4" w:uiPriority="51"/>
+    <w:lsdException w:name="List Table 7 Colorful Accent 4" w:uiPriority="52"/>
+    <w:lsdException w:name="List Table 1 Light Accent 5" w:uiPriority="46"/>
+    <w:lsdException w:name="List Table 2 Accent 5" w:uiPriority="47"/>
+    <w:lsdException w:name="List Table 3 Accent 5" w:uiPriority="48"/>
+    <w:lsdException w:name="List Table 4 Accent 5" w:uiPriority="49"/>
+    <w:lsdException w:name="List Table 5 Dark Accent 5" w:uiPriority="50"/>
+    <w:lsdException w:name="List Table 6 Colorful Accent 5" w:uiPriority="51"/>
+    <w:lsdException w:name="List Table 7 Colorful Accent 5" w:uiPriority="52"/>
+    <w:lsdException w:name="List Table 1 Light Accent 6" w:uiPriority="46"/>
+    <w:lsdException w:name="List Table 2 Accent 6" w:uiPriority="47"/>
+    <w:lsdException w:name="List Table 3 Accent 6" w:uiPriority="48"/>
+    <w:lsdException w:name="List Table 4 Accent 6" w:uiPriority="49"/>
+    <w:lsdException w:name="List Table 5 Dark Accent 6" w:uiPriority="50"/>
+    <w:lsdException w:name="List Table 6 Colorful Accent 6" w:uiPriority="51"/>
+    <w:lsdException w:name="List Table 7 Colorful Accent 6" w:uiPriority="52"/>
+    <w:lsdException w:name="Mention" w:semiHidden="1" w:unhideWhenUsed="1"/>
+    <w:lsdException w:name="Smart Hyperlink" w:semiHidden="1" w:unhideWhenUsed="1"/>
+    <w:lsdException w:name="Hashtag" w:semiHidden="1" w:unhideWhenUsed="1"/>
+    <w:lsdException w:name="Unresolved Mention" w:semiHidden="1" w:unhideWhenUsed="1"/>
+  </w:latentStyles>
+  <w:style w:type="paragraph" w:default="1" w:styleId="Normal">
     <w:name w:val="Normal"/>
     <w:qFormat/>
     <w:pPr>
-      <w:widowControl/>
-      <w:overflowPunct w:val="false"/>
-      <w:bidi w:val="0"/>
-      <w:spacing w:lineRule="auto" w:line="276" w:before="0" w:after="200"/>
-      <w:jc w:val="left"/>
+      <w:overflowPunct w:val="0"/>
+      <w:spacing w:after="200" w:line="276" w:lineRule="auto"/>
     </w:pPr>
     <w:rPr>
-      <w:rFonts w:ascii="Verdana" w:hAnsi="Verdana" w:eastAsia="Calibri" w:cs="DejaVu Sans"/>
-      <w:color w:val="auto"/>
-      <w:kern w:val="0"/>
+      <w:rFonts w:ascii="Verdana" w:hAnsi="Verdana"/>
       <w:sz w:val="18"/>
-      <w:szCs w:val="22"/>
-      <w:lang w:val="fr-FR" w:eastAsia="en-US" w:bidi="ar-SA"/>
-    </w:rPr>
-  </w:style>
-  <w:style w:type="character" w:styleId="DefaultParagraphFont">
+    </w:rPr>
+  </w:style>
+  <w:style w:type="character" w:default="1" w:styleId="Policepardfaut">
     <w:name w:val="Default Paragraph Font"/>
-    <w:qFormat/>
-    <w:rPr/>
-  </w:style>
-  <w:style w:type="character" w:styleId="TextedebullesCar">
+    <w:uiPriority w:val="1"/>
+    <w:semiHidden/>
+    <w:unhideWhenUsed/>
+  </w:style>
+  <w:style w:type="table" w:default="1" w:styleId="TableauNormal">
+    <w:name w:val="Normal Table"/>
+    <w:uiPriority w:val="99"/>
+    <w:semiHidden/>
+    <w:unhideWhenUsed/>
+    <w:tblPr>
+      <w:tblInd w:w="0" w:type="dxa"/>
+      <w:tblCellMar>
+        <w:top w:w="0" w:type="dxa"/>
+        <w:left w:w="108" w:type="dxa"/>
+        <w:bottom w:w="0" w:type="dxa"/>
+        <w:right w:w="108" w:type="dxa"/>
+      </w:tblCellMar>
+    </w:tblPr>
+  </w:style>
+  <w:style w:type="numbering" w:default="1" w:styleId="Aucuneliste">
+    <w:name w:val="No List"/>
+    <w:uiPriority w:val="99"/>
+    <w:semiHidden/>
+    <w:unhideWhenUsed/>
+  </w:style>
+  <w:style w:type="character" w:customStyle="1" w:styleId="TextedebullesCar">
     <w:name w:val="Texte de bulles Car"/>
-    <w:basedOn w:val="DefaultParagraphFont"/>
+    <w:basedOn w:val="Policepardfaut"/>
     <w:qFormat/>
     <w:rPr>
       <w:rFonts w:ascii="Tahoma" w:hAnsi="Tahoma" w:cs="Tahoma"/>
@@ -5661,132 +5629,130 @@
       <w:szCs w:val="16"/>
     </w:rPr>
   </w:style>
-  <w:style w:type="character" w:styleId="EntteCar">
+  <w:style w:type="character" w:customStyle="1" w:styleId="En-tteCar">
     <w:name w:val="En-tête Car"/>
-    <w:basedOn w:val="DefaultParagraphFont"/>
-    <w:qFormat/>
-    <w:rPr/>
-  </w:style>
-  <w:style w:type="character" w:styleId="PieddepageCar">
+    <w:basedOn w:val="Policepardfaut"/>
+    <w:qFormat/>
+  </w:style>
+  <w:style w:type="character" w:customStyle="1" w:styleId="PieddepageCar">
     <w:name w:val="Pied de page Car"/>
-    <w:basedOn w:val="DefaultParagraphFont"/>
-    <w:qFormat/>
-    <w:rPr/>
-  </w:style>
-  <w:style w:type="character" w:styleId="PlaceholderText">
+    <w:basedOn w:val="Policepardfaut"/>
+    <w:qFormat/>
+  </w:style>
+  <w:style w:type="character" w:styleId="Textedelespacerserv">
     <w:name w:val="Placeholder Text"/>
-    <w:basedOn w:val="DefaultParagraphFont"/>
+    <w:basedOn w:val="Policepardfaut"/>
     <w:qFormat/>
     <w:rPr>
       <w:color w:val="808080"/>
     </w:rPr>
   </w:style>
-  <w:style w:type="character" w:styleId="ListLabel1">
+  <w:style w:type="character" w:customStyle="1" w:styleId="ListLabel1">
     <w:name w:val="ListLabel 1"/>
     <w:qFormat/>
     <w:rPr>
       <w:color w:val="ED7409"/>
     </w:rPr>
   </w:style>
-  <w:style w:type="character" w:styleId="ListLabel2">
+  <w:style w:type="character" w:customStyle="1" w:styleId="ListLabel2">
     <w:name w:val="ListLabel 2"/>
     <w:qFormat/>
     <w:rPr>
       <w:rFonts w:cs="Courier New"/>
     </w:rPr>
   </w:style>
-  <w:style w:type="character" w:styleId="ListLabel3">
+  <w:style w:type="character" w:customStyle="1" w:styleId="ListLabel3">
     <w:name w:val="ListLabel 3"/>
     <w:qFormat/>
     <w:rPr>
       <w:rFonts w:cs="Courier New"/>
     </w:rPr>
   </w:style>
-  <w:style w:type="character" w:styleId="ListLabel4">
+  <w:style w:type="character" w:customStyle="1" w:styleId="ListLabel4">
     <w:name w:val="ListLabel 4"/>
     <w:qFormat/>
     <w:rPr>
       <w:rFonts w:cs="Courier New"/>
     </w:rPr>
   </w:style>
-  <w:style w:type="character" w:styleId="ListLabel5">
+  <w:style w:type="character" w:customStyle="1" w:styleId="ListLabel5">
     <w:name w:val="ListLabel 5"/>
     <w:qFormat/>
     <w:rPr>
       <w:color w:val="F26E27"/>
     </w:rPr>
   </w:style>
-  <w:style w:type="character" w:styleId="ListLabel6">
+  <w:style w:type="character" w:customStyle="1" w:styleId="ListLabel6">
     <w:name w:val="ListLabel 6"/>
     <w:qFormat/>
     <w:rPr>
       <w:rFonts w:cs="Courier New"/>
     </w:rPr>
   </w:style>
-  <w:style w:type="character" w:styleId="ListLabel7">
+  <w:style w:type="character" w:customStyle="1" w:styleId="ListLabel7">
     <w:name w:val="ListLabel 7"/>
     <w:qFormat/>
     <w:rPr>
       <w:rFonts w:cs="Courier New"/>
     </w:rPr>
   </w:style>
-  <w:style w:type="character" w:styleId="ListLabel8">
+  <w:style w:type="character" w:customStyle="1" w:styleId="ListLabel8">
     <w:name w:val="ListLabel 8"/>
     <w:qFormat/>
     <w:rPr>
       <w:rFonts w:cs="Courier New"/>
     </w:rPr>
   </w:style>
-  <w:style w:type="character" w:styleId="ListLabel9">
+  <w:style w:type="character" w:customStyle="1" w:styleId="ListLabel9">
     <w:name w:val="ListLabel 9"/>
     <w:qFormat/>
     <w:rPr>
       <w:color w:val="F26E27"/>
     </w:rPr>
   </w:style>
-  <w:style w:type="character" w:styleId="ListLabel10">
+  <w:style w:type="character" w:customStyle="1" w:styleId="ListLabel10">
     <w:name w:val="ListLabel 10"/>
     <w:qFormat/>
     <w:rPr>
       <w:rFonts w:cs="Courier New"/>
     </w:rPr>
   </w:style>
-  <w:style w:type="character" w:styleId="ListLabel11">
+  <w:style w:type="character" w:customStyle="1" w:styleId="ListLabel11">
     <w:name w:val="ListLabel 11"/>
     <w:qFormat/>
     <w:rPr>
       <w:rFonts w:cs="Courier New"/>
     </w:rPr>
   </w:style>
-  <w:style w:type="character" w:styleId="ListLabel12">
+  <w:style w:type="character" w:customStyle="1" w:styleId="ListLabel12">
     <w:name w:val="ListLabel 12"/>
     <w:qFormat/>
     <w:rPr>
       <w:rFonts w:cs="Courier New"/>
     </w:rPr>
   </w:style>
-  <w:style w:type="character" w:styleId="ListLabel13">
+  <w:style w:type="character" w:customStyle="1" w:styleId="ListLabel13">
     <w:name w:val="ListLabel 13"/>
     <w:qFormat/>
     <w:rPr>
       <w:rFonts w:cs="Courier New"/>
     </w:rPr>
   </w:style>
-  <w:style w:type="character" w:styleId="ListLabel14">
+  <w:style w:type="character" w:customStyle="1" w:styleId="ListLabel14">
     <w:name w:val="ListLabel 14"/>
     <w:qFormat/>
     <w:rPr>
       <w:rFonts w:cs="Courier New"/>
     </w:rPr>
   </w:style>
-  <w:style w:type="character" w:styleId="ListLabel15">
+  <w:style w:type="character" w:customStyle="1" w:styleId="ListLabel15">
     <w:name w:val="ListLabel 15"/>
     <w:qFormat/>
     <w:rPr>
       <w:rFonts w:cs="Courier New"/>
     </w:rPr>
   </w:style>
-  <w:style w:type="character" w:styleId="ListLabel16">
+  <w:style w:type="character" w:customStyle="1" w:styleId="ListLabel16">
     <w:name w:val="ListLabel 16"/>
     <w:qFormat/>
     <w:rPr>
@@ -5794,56 +5760,56 @@
       <w:sz w:val="22"/>
     </w:rPr>
   </w:style>
-  <w:style w:type="character" w:styleId="ListLabel17">
+  <w:style w:type="character" w:customStyle="1" w:styleId="ListLabel17">
     <w:name w:val="ListLabel 17"/>
     <w:qFormat/>
     <w:rPr>
       <w:rFonts w:cs="Courier New"/>
     </w:rPr>
   </w:style>
-  <w:style w:type="character" w:styleId="ListLabel18">
+  <w:style w:type="character" w:customStyle="1" w:styleId="ListLabel18">
     <w:name w:val="ListLabel 18"/>
     <w:qFormat/>
     <w:rPr>
       <w:rFonts w:cs="Courier New"/>
     </w:rPr>
   </w:style>
-  <w:style w:type="character" w:styleId="ListLabel19">
+  <w:style w:type="character" w:customStyle="1" w:styleId="ListLabel19">
     <w:name w:val="ListLabel 19"/>
     <w:qFormat/>
     <w:rPr>
       <w:rFonts w:cs="Courier New"/>
     </w:rPr>
   </w:style>
-  <w:style w:type="character" w:styleId="ListLabel20">
+  <w:style w:type="character" w:customStyle="1" w:styleId="ListLabel20">
     <w:name w:val="ListLabel 20"/>
     <w:qFormat/>
     <w:rPr>
       <w:color w:val="F26E27"/>
     </w:rPr>
   </w:style>
-  <w:style w:type="character" w:styleId="ListLabel21">
+  <w:style w:type="character" w:customStyle="1" w:styleId="ListLabel21">
     <w:name w:val="ListLabel 21"/>
     <w:qFormat/>
     <w:rPr>
       <w:rFonts w:cs="Courier New"/>
     </w:rPr>
   </w:style>
-  <w:style w:type="character" w:styleId="ListLabel22">
+  <w:style w:type="character" w:customStyle="1" w:styleId="ListLabel22">
     <w:name w:val="ListLabel 22"/>
     <w:qFormat/>
     <w:rPr>
       <w:rFonts w:cs="Courier New"/>
     </w:rPr>
   </w:style>
-  <w:style w:type="character" w:styleId="ListLabel23">
+  <w:style w:type="character" w:customStyle="1" w:styleId="ListLabel23">
     <w:name w:val="ListLabel 23"/>
     <w:qFormat/>
     <w:rPr>
       <w:rFonts w:cs="Courier New"/>
     </w:rPr>
   </w:style>
-  <w:style w:type="character" w:styleId="ListLabel24">
+  <w:style w:type="character" w:customStyle="1" w:styleId="ListLabel24">
     <w:name w:val="ListLabel 24"/>
     <w:qFormat/>
     <w:rPr>
@@ -5851,63 +5817,63 @@
       <w:color w:val="F26E27"/>
     </w:rPr>
   </w:style>
-  <w:style w:type="character" w:styleId="ListLabel25">
+  <w:style w:type="character" w:customStyle="1" w:styleId="ListLabel25">
     <w:name w:val="ListLabel 25"/>
     <w:qFormat/>
     <w:rPr>
       <w:rFonts w:cs="Courier New"/>
     </w:rPr>
   </w:style>
-  <w:style w:type="character" w:styleId="ListLabel26">
+  <w:style w:type="character" w:customStyle="1" w:styleId="ListLabel26">
     <w:name w:val="ListLabel 26"/>
     <w:qFormat/>
     <w:rPr>
       <w:rFonts w:cs="Wingdings"/>
     </w:rPr>
   </w:style>
-  <w:style w:type="character" w:styleId="ListLabel27">
+  <w:style w:type="character" w:customStyle="1" w:styleId="ListLabel27">
     <w:name w:val="ListLabel 27"/>
     <w:qFormat/>
     <w:rPr>
       <w:rFonts w:cs="Symbol"/>
     </w:rPr>
   </w:style>
-  <w:style w:type="character" w:styleId="ListLabel28">
+  <w:style w:type="character" w:customStyle="1" w:styleId="ListLabel28">
     <w:name w:val="ListLabel 28"/>
     <w:qFormat/>
     <w:rPr>
       <w:rFonts w:cs="Courier New"/>
     </w:rPr>
   </w:style>
-  <w:style w:type="character" w:styleId="ListLabel29">
+  <w:style w:type="character" w:customStyle="1" w:styleId="ListLabel29">
     <w:name w:val="ListLabel 29"/>
     <w:qFormat/>
     <w:rPr>
       <w:rFonts w:cs="Wingdings"/>
     </w:rPr>
   </w:style>
-  <w:style w:type="character" w:styleId="ListLabel30">
+  <w:style w:type="character" w:customStyle="1" w:styleId="ListLabel30">
     <w:name w:val="ListLabel 30"/>
     <w:qFormat/>
     <w:rPr>
       <w:rFonts w:cs="Symbol"/>
     </w:rPr>
   </w:style>
-  <w:style w:type="character" w:styleId="ListLabel31">
+  <w:style w:type="character" w:customStyle="1" w:styleId="ListLabel31">
     <w:name w:val="ListLabel 31"/>
     <w:qFormat/>
     <w:rPr>
       <w:rFonts w:cs="Courier New"/>
     </w:rPr>
   </w:style>
-  <w:style w:type="character" w:styleId="ListLabel32">
+  <w:style w:type="character" w:customStyle="1" w:styleId="ListLabel32">
     <w:name w:val="ListLabel 32"/>
     <w:qFormat/>
     <w:rPr>
       <w:rFonts w:cs="Wingdings"/>
     </w:rPr>
   </w:style>
-  <w:style w:type="character" w:styleId="ListLabel33">
+  <w:style w:type="character" w:customStyle="1" w:styleId="ListLabel33">
     <w:name w:val="ListLabel 33"/>
     <w:qFormat/>
     <w:rPr>
@@ -5916,63 +5882,63 @@
       <w:sz w:val="22"/>
     </w:rPr>
   </w:style>
-  <w:style w:type="character" w:styleId="ListLabel34">
+  <w:style w:type="character" w:customStyle="1" w:styleId="ListLabel34">
     <w:name w:val="ListLabel 34"/>
     <w:qFormat/>
     <w:rPr>
       <w:rFonts w:cs="Courier New"/>
     </w:rPr>
   </w:style>
-  <w:style w:type="character" w:styleId="ListLabel35">
+  <w:style w:type="character" w:customStyle="1" w:styleId="ListLabel35">
     <w:name w:val="ListLabel 35"/>
     <w:qFormat/>
     <w:rPr>
       <w:rFonts w:cs="Wingdings"/>
     </w:rPr>
   </w:style>
-  <w:style w:type="character" w:styleId="ListLabel36">
+  <w:style w:type="character" w:customStyle="1" w:styleId="ListLabel36">
     <w:name w:val="ListLabel 36"/>
     <w:qFormat/>
     <w:rPr>
       <w:rFonts w:cs="Symbol"/>
     </w:rPr>
   </w:style>
-  <w:style w:type="character" w:styleId="ListLabel37">
+  <w:style w:type="character" w:customStyle="1" w:styleId="ListLabel37">
     <w:name w:val="ListLabel 37"/>
     <w:qFormat/>
     <w:rPr>
       <w:rFonts w:cs="Courier New"/>
     </w:rPr>
   </w:style>
-  <w:style w:type="character" w:styleId="ListLabel38">
+  <w:style w:type="character" w:customStyle="1" w:styleId="ListLabel38">
     <w:name w:val="ListLabel 38"/>
     <w:qFormat/>
     <w:rPr>
       <w:rFonts w:cs="Wingdings"/>
     </w:rPr>
   </w:style>
-  <w:style w:type="character" w:styleId="ListLabel39">
+  <w:style w:type="character" w:customStyle="1" w:styleId="ListLabel39">
     <w:name w:val="ListLabel 39"/>
     <w:qFormat/>
     <w:rPr>
       <w:rFonts w:cs="Symbol"/>
     </w:rPr>
   </w:style>
-  <w:style w:type="character" w:styleId="ListLabel40">
+  <w:style w:type="character" w:customStyle="1" w:styleId="ListLabel40">
     <w:name w:val="ListLabel 40"/>
     <w:qFormat/>
     <w:rPr>
       <w:rFonts w:cs="Courier New"/>
     </w:rPr>
   </w:style>
-  <w:style w:type="character" w:styleId="ListLabel41">
+  <w:style w:type="character" w:customStyle="1" w:styleId="ListLabel41">
     <w:name w:val="ListLabel 41"/>
     <w:qFormat/>
     <w:rPr>
       <w:rFonts w:cs="Wingdings"/>
     </w:rPr>
   </w:style>
-  <w:style w:type="character" w:styleId="ListLabel42">
+  <w:style w:type="character" w:customStyle="1" w:styleId="ListLabel42">
     <w:name w:val="ListLabel 42"/>
     <w:qFormat/>
     <w:rPr>
@@ -5980,63 +5946,63 @@
       <w:color w:val="F26E27"/>
     </w:rPr>
   </w:style>
-  <w:style w:type="character" w:styleId="ListLabel43">
+  <w:style w:type="character" w:customStyle="1" w:styleId="ListLabel43">
     <w:name w:val="ListLabel 43"/>
     <w:qFormat/>
     <w:rPr>
       <w:rFonts w:cs="Courier New"/>
     </w:rPr>
   </w:style>
-  <w:style w:type="character" w:styleId="ListLabel44">
+  <w:style w:type="character" w:customStyle="1" w:styleId="ListLabel44">
     <w:name w:val="ListLabel 44"/>
     <w:qFormat/>
     <w:rPr>
       <w:rFonts w:cs="Wingdings"/>
     </w:rPr>
   </w:style>
-  <w:style w:type="character" w:styleId="ListLabel45">
+  <w:style w:type="character" w:customStyle="1" w:styleId="ListLabel45">
     <w:name w:val="ListLabel 45"/>
     <w:qFormat/>
     <w:rPr>
       <w:rFonts w:cs="Symbol"/>
     </w:rPr>
   </w:style>
-  <w:style w:type="character" w:styleId="ListLabel46">
+  <w:style w:type="character" w:customStyle="1" w:styleId="ListLabel46">
     <w:name w:val="ListLabel 46"/>
     <w:qFormat/>
     <w:rPr>
       <w:rFonts w:cs="Courier New"/>
     </w:rPr>
   </w:style>
-  <w:style w:type="character" w:styleId="ListLabel47">
+  <w:style w:type="character" w:customStyle="1" w:styleId="ListLabel47">
     <w:name w:val="ListLabel 47"/>
     <w:qFormat/>
     <w:rPr>
       <w:rFonts w:cs="Wingdings"/>
     </w:rPr>
   </w:style>
-  <w:style w:type="character" w:styleId="ListLabel48">
+  <w:style w:type="character" w:customStyle="1" w:styleId="ListLabel48">
     <w:name w:val="ListLabel 48"/>
     <w:qFormat/>
     <w:rPr>
       <w:rFonts w:cs="Symbol"/>
     </w:rPr>
   </w:style>
-  <w:style w:type="character" w:styleId="ListLabel49">
+  <w:style w:type="character" w:customStyle="1" w:styleId="ListLabel49">
     <w:name w:val="ListLabel 49"/>
     <w:qFormat/>
     <w:rPr>
       <w:rFonts w:cs="Courier New"/>
     </w:rPr>
   </w:style>
-  <w:style w:type="character" w:styleId="ListLabel50">
+  <w:style w:type="character" w:customStyle="1" w:styleId="ListLabel50">
     <w:name w:val="ListLabel 50"/>
     <w:qFormat/>
     <w:rPr>
       <w:rFonts w:cs="Wingdings"/>
     </w:rPr>
   </w:style>
-  <w:style w:type="character" w:styleId="ListLabel51">
+  <w:style w:type="character" w:customStyle="1" w:styleId="ListLabel51">
     <w:name w:val="ListLabel 51"/>
     <w:qFormat/>
     <w:rPr>
@@ -6044,63 +6010,63 @@
       <w:color w:val="F26E27"/>
     </w:rPr>
   </w:style>
-  <w:style w:type="character" w:styleId="ListLabel52">
+  <w:style w:type="character" w:customStyle="1" w:styleId="ListLabel52">
     <w:name w:val="ListLabel 52"/>
     <w:qFormat/>
     <w:rPr>
       <w:rFonts w:cs="Courier New"/>
     </w:rPr>
   </w:style>
-  <w:style w:type="character" w:styleId="ListLabel53">
+  <w:style w:type="character" w:customStyle="1" w:styleId="ListLabel53">
     <w:name w:val="ListLabel 53"/>
     <w:qFormat/>
     <w:rPr>
       <w:rFonts w:cs="Wingdings"/>
     </w:rPr>
   </w:style>
-  <w:style w:type="character" w:styleId="ListLabel54">
+  <w:style w:type="character" w:customStyle="1" w:styleId="ListLabel54">
     <w:name w:val="ListLabel 54"/>
     <w:qFormat/>
     <w:rPr>
       <w:rFonts w:cs="Symbol"/>
     </w:rPr>
   </w:style>
-  <w:style w:type="character" w:styleId="ListLabel55">
+  <w:style w:type="character" w:customStyle="1" w:styleId="ListLabel55">
     <w:name w:val="ListLabel 55"/>
     <w:qFormat/>
     <w:rPr>
       <w:rFonts w:cs="Courier New"/>
     </w:rPr>
   </w:style>
-  <w:style w:type="character" w:styleId="ListLabel56">
+  <w:style w:type="character" w:customStyle="1" w:styleId="ListLabel56">
     <w:name w:val="ListLabel 56"/>
     <w:qFormat/>
     <w:rPr>
       <w:rFonts w:cs="Wingdings"/>
     </w:rPr>
   </w:style>
-  <w:style w:type="character" w:styleId="ListLabel57">
+  <w:style w:type="character" w:customStyle="1" w:styleId="ListLabel57">
     <w:name w:val="ListLabel 57"/>
     <w:qFormat/>
     <w:rPr>
       <w:rFonts w:cs="Symbol"/>
     </w:rPr>
   </w:style>
-  <w:style w:type="character" w:styleId="ListLabel58">
+  <w:style w:type="character" w:customStyle="1" w:styleId="ListLabel58">
     <w:name w:val="ListLabel 58"/>
     <w:qFormat/>
     <w:rPr>
       <w:rFonts w:cs="Courier New"/>
     </w:rPr>
   </w:style>
-  <w:style w:type="character" w:styleId="ListLabel59">
+  <w:style w:type="character" w:customStyle="1" w:styleId="ListLabel59">
     <w:name w:val="ListLabel 59"/>
     <w:qFormat/>
     <w:rPr>
       <w:rFonts w:cs="Wingdings"/>
     </w:rPr>
   </w:style>
-  <w:style w:type="character" w:styleId="ListLabel60">
+  <w:style w:type="character" w:customStyle="1" w:styleId="ListLabel60">
     <w:name w:val="ListLabel 60"/>
     <w:qFormat/>
     <w:rPr>
@@ -6109,63 +6075,63 @@
       <w:sz w:val="22"/>
     </w:rPr>
   </w:style>
-  <w:style w:type="character" w:styleId="ListLabel61">
+  <w:style w:type="character" w:customStyle="1" w:styleId="ListLabel61">
     <w:name w:val="ListLabel 61"/>
     <w:qFormat/>
     <w:rPr>
       <w:rFonts w:cs="Courier New"/>
     </w:rPr>
   </w:style>
-  <w:style w:type="character" w:styleId="ListLabel62">
+  <w:style w:type="character" w:customStyle="1" w:styleId="ListLabel62">
     <w:name w:val="ListLabel 62"/>
     <w:qFormat/>
     <w:rPr>
       <w:rFonts w:cs="Wingdings"/>
     </w:rPr>
   </w:style>
-  <w:style w:type="character" w:styleId="ListLabel63">
+  <w:style w:type="character" w:customStyle="1" w:styleId="ListLabel63">
     <w:name w:val="ListLabel 63"/>
     <w:qFormat/>
     <w:rPr>
       <w:rFonts w:cs="Symbol"/>
     </w:rPr>
   </w:style>
-  <w:style w:type="character" w:styleId="ListLabel64">
+  <w:style w:type="character" w:customStyle="1" w:styleId="ListLabel64">
     <w:name w:val="ListLabel 64"/>
     <w:qFormat/>
     <w:rPr>
       <w:rFonts w:cs="Courier New"/>
     </w:rPr>
   </w:style>
-  <w:style w:type="character" w:styleId="ListLabel65">
+  <w:style w:type="character" w:customStyle="1" w:styleId="ListLabel65">
     <w:name w:val="ListLabel 65"/>
     <w:qFormat/>
     <w:rPr>
       <w:rFonts w:cs="Wingdings"/>
     </w:rPr>
   </w:style>
-  <w:style w:type="character" w:styleId="ListLabel66">
+  <w:style w:type="character" w:customStyle="1" w:styleId="ListLabel66">
     <w:name w:val="ListLabel 66"/>
     <w:qFormat/>
     <w:rPr>
       <w:rFonts w:cs="Symbol"/>
     </w:rPr>
   </w:style>
-  <w:style w:type="character" w:styleId="ListLabel67">
+  <w:style w:type="character" w:customStyle="1" w:styleId="ListLabel67">
     <w:name w:val="ListLabel 67"/>
     <w:qFormat/>
     <w:rPr>
       <w:rFonts w:cs="Courier New"/>
     </w:rPr>
   </w:style>
-  <w:style w:type="character" w:styleId="ListLabel68">
+  <w:style w:type="character" w:customStyle="1" w:styleId="ListLabel68">
     <w:name w:val="ListLabel 68"/>
     <w:qFormat/>
     <w:rPr>
       <w:rFonts w:cs="Wingdings"/>
     </w:rPr>
   </w:style>
-  <w:style w:type="character" w:styleId="ListLabel69">
+  <w:style w:type="character" w:customStyle="1" w:styleId="ListLabel69">
     <w:name w:val="ListLabel 69"/>
     <w:qFormat/>
     <w:rPr>
@@ -6173,63 +6139,63 @@
       <w:color w:val="F26E27"/>
     </w:rPr>
   </w:style>
-  <w:style w:type="character" w:styleId="ListLabel70">
+  <w:style w:type="character" w:customStyle="1" w:styleId="ListLabel70">
     <w:name w:val="ListLabel 70"/>
     <w:qFormat/>
     <w:rPr>
       <w:rFonts w:cs="Courier New"/>
     </w:rPr>
   </w:style>
-  <w:style w:type="character" w:styleId="ListLabel71">
+  <w:style w:type="character" w:customStyle="1" w:styleId="ListLabel71">
     <w:name w:val="ListLabel 71"/>
     <w:qFormat/>
     <w:rPr>
       <w:rFonts w:cs="Wingdings"/>
     </w:rPr>
   </w:style>
-  <w:style w:type="character" w:styleId="ListLabel72">
+  <w:style w:type="character" w:customStyle="1" w:styleId="ListLabel72">
     <w:name w:val="ListLabel 72"/>
     <w:qFormat/>
     <w:rPr>
       <w:rFonts w:cs="Symbol"/>
     </w:rPr>
   </w:style>
-  <w:style w:type="character" w:styleId="ListLabel73">
+  <w:style w:type="character" w:customStyle="1" w:styleId="ListLabel73">
     <w:name w:val="ListLabel 73"/>
     <w:qFormat/>
     <w:rPr>
       <w:rFonts w:cs="Courier New"/>
     </w:rPr>
   </w:style>
-  <w:style w:type="character" w:styleId="ListLabel74">
+  <w:style w:type="character" w:customStyle="1" w:styleId="ListLabel74">
     <w:name w:val="ListLabel 74"/>
     <w:qFormat/>
     <w:rPr>
       <w:rFonts w:cs="Wingdings"/>
     </w:rPr>
   </w:style>
-  <w:style w:type="character" w:styleId="ListLabel75">
+  <w:style w:type="character" w:customStyle="1" w:styleId="ListLabel75">
     <w:name w:val="ListLabel 75"/>
     <w:qFormat/>
     <w:rPr>
       <w:rFonts w:cs="Symbol"/>
     </w:rPr>
   </w:style>
-  <w:style w:type="character" w:styleId="ListLabel76">
+  <w:style w:type="character" w:customStyle="1" w:styleId="ListLabel76">
     <w:name w:val="ListLabel 76"/>
     <w:qFormat/>
     <w:rPr>
       <w:rFonts w:cs="Courier New"/>
     </w:rPr>
   </w:style>
-  <w:style w:type="character" w:styleId="ListLabel77">
+  <w:style w:type="character" w:customStyle="1" w:styleId="ListLabel77">
     <w:name w:val="ListLabel 77"/>
     <w:qFormat/>
     <w:rPr>
       <w:rFonts w:cs="Wingdings"/>
     </w:rPr>
   </w:style>
-  <w:style w:type="character" w:styleId="ListLabel78">
+  <w:style w:type="character" w:customStyle="1" w:styleId="ListLabel78">
     <w:name w:val="ListLabel 78"/>
     <w:qFormat/>
     <w:rPr>
@@ -6237,63 +6203,63 @@
       <w:color w:val="F26E27"/>
     </w:rPr>
   </w:style>
-  <w:style w:type="character" w:styleId="ListLabel79">
+  <w:style w:type="character" w:customStyle="1" w:styleId="ListLabel79">
     <w:name w:val="ListLabel 79"/>
     <w:qFormat/>
     <w:rPr>
       <w:rFonts w:cs="Courier New"/>
     </w:rPr>
   </w:style>
-  <w:style w:type="character" w:styleId="ListLabel80">
+  <w:style w:type="character" w:customStyle="1" w:styleId="ListLabel80">
     <w:name w:val="ListLabel 80"/>
     <w:qFormat/>
     <w:rPr>
       <w:rFonts w:cs="Wingdings"/>
     </w:rPr>
   </w:style>
-  <w:style w:type="character" w:styleId="ListLabel81">
+  <w:style w:type="character" w:customStyle="1" w:styleId="ListLabel81">
     <w:name w:val="ListLabel 81"/>
     <w:qFormat/>
     <w:rPr>
       <w:rFonts w:cs="Symbol"/>
     </w:rPr>
   </w:style>
-  <w:style w:type="character" w:styleId="ListLabel82">
+  <w:style w:type="character" w:customStyle="1" w:styleId="ListLabel82">
     <w:name w:val="ListLabel 82"/>
     <w:qFormat/>
     <w:rPr>
       <w:rFonts w:cs="Courier New"/>
     </w:rPr>
   </w:style>
-  <w:style w:type="character" w:styleId="ListLabel83">
+  <w:style w:type="character" w:customStyle="1" w:styleId="ListLabel83">
     <w:name w:val="ListLabel 83"/>
     <w:qFormat/>
     <w:rPr>
       <w:rFonts w:cs="Wingdings"/>
     </w:rPr>
   </w:style>
-  <w:style w:type="character" w:styleId="ListLabel84">
+  <w:style w:type="character" w:customStyle="1" w:styleId="ListLabel84">
     <w:name w:val="ListLabel 84"/>
     <w:qFormat/>
     <w:rPr>
       <w:rFonts w:cs="Symbol"/>
     </w:rPr>
   </w:style>
-  <w:style w:type="character" w:styleId="ListLabel85">
+  <w:style w:type="character" w:customStyle="1" w:styleId="ListLabel85">
     <w:name w:val="ListLabel 85"/>
     <w:qFormat/>
     <w:rPr>
       <w:rFonts w:cs="Courier New"/>
     </w:rPr>
   </w:style>
-  <w:style w:type="character" w:styleId="ListLabel86">
+  <w:style w:type="character" w:customStyle="1" w:styleId="ListLabel86">
     <w:name w:val="ListLabel 86"/>
     <w:qFormat/>
     <w:rPr>
       <w:rFonts w:cs="Wingdings"/>
     </w:rPr>
   </w:style>
-  <w:style w:type="character" w:styleId="ListLabel87">
+  <w:style w:type="character" w:customStyle="1" w:styleId="ListLabel87">
     <w:name w:val="ListLabel 87"/>
     <w:qFormat/>
     <w:rPr>
@@ -6302,63 +6268,63 @@
       <w:sz w:val="22"/>
     </w:rPr>
   </w:style>
-  <w:style w:type="character" w:styleId="ListLabel88">
+  <w:style w:type="character" w:customStyle="1" w:styleId="ListLabel88">
     <w:name w:val="ListLabel 88"/>
     <w:qFormat/>
     <w:rPr>
       <w:rFonts w:cs="Courier New"/>
     </w:rPr>
   </w:style>
-  <w:style w:type="character" w:styleId="ListLabel89">
+  <w:style w:type="character" w:customStyle="1" w:styleId="ListLabel89">
     <w:name w:val="ListLabel 89"/>
     <w:qFormat/>
     <w:rPr>
       <w:rFonts w:cs="Wingdings"/>
     </w:rPr>
   </w:style>
-  <w:style w:type="character" w:styleId="ListLabel90">
+  <w:style w:type="character" w:customStyle="1" w:styleId="ListLabel90">
     <w:name w:val="ListLabel 90"/>
     <w:qFormat/>
     <w:rPr>
       <w:rFonts w:cs="Symbol"/>
     </w:rPr>
   </w:style>
-  <w:style w:type="character" w:styleId="ListLabel91">
+  <w:style w:type="character" w:customStyle="1" w:styleId="ListLabel91">
     <w:name w:val="ListLabel 91"/>
     <w:qFormat/>
     <w:rPr>
       <w:rFonts w:cs="Courier New"/>
     </w:rPr>
   </w:style>
-  <w:style w:type="character" w:styleId="ListLabel92">
+  <w:style w:type="character" w:customStyle="1" w:styleId="ListLabel92">
     <w:name w:val="ListLabel 92"/>
     <w:qFormat/>
     <w:rPr>
       <w:rFonts w:cs="Wingdings"/>
     </w:rPr>
   </w:style>
-  <w:style w:type="character" w:styleId="ListLabel93">
+  <w:style w:type="character" w:customStyle="1" w:styleId="ListLabel93">
     <w:name w:val="ListLabel 93"/>
     <w:qFormat/>
     <w:rPr>
       <w:rFonts w:cs="Symbol"/>
     </w:rPr>
   </w:style>
-  <w:style w:type="character" w:styleId="ListLabel94">
+  <w:style w:type="character" w:customStyle="1" w:styleId="ListLabel94">
     <w:name w:val="ListLabel 94"/>
     <w:qFormat/>
     <w:rPr>
       <w:rFonts w:cs="Courier New"/>
     </w:rPr>
   </w:style>
-  <w:style w:type="character" w:styleId="ListLabel95">
+  <w:style w:type="character" w:customStyle="1" w:styleId="ListLabel95">
     <w:name w:val="ListLabel 95"/>
     <w:qFormat/>
     <w:rPr>
       <w:rFonts w:cs="Wingdings"/>
     </w:rPr>
   </w:style>
-  <w:style w:type="character" w:styleId="ListLabel96">
+  <w:style w:type="character" w:customStyle="1" w:styleId="ListLabel96">
     <w:name w:val="ListLabel 96"/>
     <w:qFormat/>
     <w:rPr>
@@ -6366,63 +6332,63 @@
       <w:color w:val="F26E27"/>
     </w:rPr>
   </w:style>
-  <w:style w:type="character" w:styleId="ListLabel97">
+  <w:style w:type="character" w:customStyle="1" w:styleId="ListLabel97">
     <w:name w:val="ListLabel 97"/>
     <w:qFormat/>
     <w:rPr>
       <w:rFonts w:cs="Courier New"/>
     </w:rPr>
   </w:style>
-  <w:style w:type="character" w:styleId="ListLabel98">
+  <w:style w:type="character" w:customStyle="1" w:styleId="ListLabel98">
     <w:name w:val="ListLabel 98"/>
     <w:qFormat/>
     <w:rPr>
       <w:rFonts w:cs="Wingdings"/>
     </w:rPr>
   </w:style>
-  <w:style w:type="character" w:styleId="ListLabel99">
+  <w:style w:type="character" w:customStyle="1" w:styleId="ListLabel99">
     <w:name w:val="ListLabel 99"/>
     <w:qFormat/>
     <w:rPr>
       <w:rFonts w:cs="Symbol"/>
     </w:rPr>
   </w:style>
-  <w:style w:type="character" w:styleId="ListLabel100">
+  <w:style w:type="character" w:customStyle="1" w:styleId="ListLabel100">
     <w:name w:val="ListLabel 100"/>
     <w:qFormat/>
     <w:rPr>
       <w:rFonts w:cs="Courier New"/>
     </w:rPr>
   </w:style>
-  <w:style w:type="character" w:styleId="ListLabel101">
+  <w:style w:type="character" w:customStyle="1" w:styleId="ListLabel101">
     <w:name w:val="ListLabel 101"/>
     <w:qFormat/>
     <w:rPr>
       <w:rFonts w:cs="Wingdings"/>
     </w:rPr>
   </w:style>
-  <w:style w:type="character" w:styleId="ListLabel102">
+  <w:style w:type="character" w:customStyle="1" w:styleId="ListLabel102">
     <w:name w:val="ListLabel 102"/>
     <w:qFormat/>
     <w:rPr>
       <w:rFonts w:cs="Symbol"/>
     </w:rPr>
   </w:style>
-  <w:style w:type="character" w:styleId="ListLabel103">
+  <w:style w:type="character" w:customStyle="1" w:styleId="ListLabel103">
     <w:name w:val="ListLabel 103"/>
     <w:qFormat/>
     <w:rPr>
       <w:rFonts w:cs="Courier New"/>
     </w:rPr>
   </w:style>
-  <w:style w:type="character" w:styleId="ListLabel104">
+  <w:style w:type="character" w:customStyle="1" w:styleId="ListLabel104">
     <w:name w:val="ListLabel 104"/>
     <w:qFormat/>
     <w:rPr>
       <w:rFonts w:cs="Wingdings"/>
     </w:rPr>
   </w:style>
-  <w:style w:type="character" w:styleId="ListLabel105">
+  <w:style w:type="character" w:customStyle="1" w:styleId="ListLabel105">
     <w:name w:val="ListLabel 105"/>
     <w:qFormat/>
     <w:rPr>
@@ -6430,63 +6396,63 @@
       <w:color w:val="F26E27"/>
     </w:rPr>
   </w:style>
-  <w:style w:type="character" w:styleId="ListLabel106">
+  <w:style w:type="character" w:customStyle="1" w:styleId="ListLabel106">
     <w:name w:val="ListLabel 106"/>
     <w:qFormat/>
     <w:rPr>
       <w:rFonts w:cs="Courier New"/>
     </w:rPr>
   </w:style>
-  <w:style w:type="character" w:styleId="ListLabel107">
+  <w:style w:type="character" w:customStyle="1" w:styleId="ListLabel107">
     <w:name w:val="ListLabel 107"/>
     <w:qFormat/>
     <w:rPr>
       <w:rFonts w:cs="Wingdings"/>
     </w:rPr>
   </w:style>
-  <w:style w:type="character" w:styleId="ListLabel108">
+  <w:style w:type="character" w:customStyle="1" w:styleId="ListLabel108">
     <w:name w:val="ListLabel 108"/>
     <w:qFormat/>
     <w:rPr>
       <w:rFonts w:cs="Symbol"/>
     </w:rPr>
   </w:style>
-  <w:style w:type="character" w:styleId="ListLabel109">
+  <w:style w:type="character" w:customStyle="1" w:styleId="ListLabel109">
     <w:name w:val="ListLabel 109"/>
     <w:qFormat/>
     <w:rPr>
       <w:rFonts w:cs="Courier New"/>
     </w:rPr>
   </w:style>
-  <w:style w:type="character" w:styleId="ListLabel110">
+  <w:style w:type="character" w:customStyle="1" w:styleId="ListLabel110">
     <w:name w:val="ListLabel 110"/>
     <w:qFormat/>
     <w:rPr>
       <w:rFonts w:cs="Wingdings"/>
     </w:rPr>
   </w:style>
-  <w:style w:type="character" w:styleId="ListLabel111">
+  <w:style w:type="character" w:customStyle="1" w:styleId="ListLabel111">
     <w:name w:val="ListLabel 111"/>
     <w:qFormat/>
     <w:rPr>
       <w:rFonts w:cs="Symbol"/>
     </w:rPr>
   </w:style>
-  <w:style w:type="character" w:styleId="ListLabel112">
+  <w:style w:type="character" w:customStyle="1" w:styleId="ListLabel112">
     <w:name w:val="ListLabel 112"/>
     <w:qFormat/>
     <w:rPr>
       <w:rFonts w:cs="Courier New"/>
     </w:rPr>
   </w:style>
-  <w:style w:type="character" w:styleId="ListLabel113">
+  <w:style w:type="character" w:customStyle="1" w:styleId="ListLabel113">
     <w:name w:val="ListLabel 113"/>
     <w:qFormat/>
     <w:rPr>
       <w:rFonts w:cs="Wingdings"/>
     </w:rPr>
   </w:style>
-  <w:style w:type="character" w:styleId="ListLabel114">
+  <w:style w:type="character" w:customStyle="1" w:styleId="ListLabel114">
     <w:name w:val="ListLabel 114"/>
     <w:qFormat/>
     <w:rPr>
@@ -6495,63 +6461,63 @@
       <w:sz w:val="22"/>
     </w:rPr>
   </w:style>
-  <w:style w:type="character" w:styleId="ListLabel115">
+  <w:style w:type="character" w:customStyle="1" w:styleId="ListLabel115">
     <w:name w:val="ListLabel 115"/>
     <w:qFormat/>
     <w:rPr>
       <w:rFonts w:cs="Courier New"/>
     </w:rPr>
   </w:style>
-  <w:style w:type="character" w:styleId="ListLabel116">
+  <w:style w:type="character" w:customStyle="1" w:styleId="ListLabel116">
     <w:name w:val="ListLabel 116"/>
     <w:qFormat/>
     <w:rPr>
       <w:rFonts w:cs="Wingdings"/>
     </w:rPr>
   </w:style>
-  <w:style w:type="character" w:styleId="ListLabel117">
+  <w:style w:type="character" w:customStyle="1" w:styleId="ListLabel117">
     <w:name w:val="ListLabel 117"/>
     <w:qFormat/>
     <w:rPr>
       <w:rFonts w:cs="Symbol"/>
     </w:rPr>
   </w:style>
-  <w:style w:type="character" w:styleId="ListLabel118">
+  <w:style w:type="character" w:customStyle="1" w:styleId="ListLabel118">
     <w:name w:val="ListLabel 118"/>
     <w:qFormat/>
     <w:rPr>
       <w:rFonts w:cs="Courier New"/>
     </w:rPr>
   </w:style>
-  <w:style w:type="character" w:styleId="ListLabel119">
+  <w:style w:type="character" w:customStyle="1" w:styleId="ListLabel119">
     <w:name w:val="ListLabel 119"/>
     <w:qFormat/>
     <w:rPr>
       <w:rFonts w:cs="Wingdings"/>
     </w:rPr>
   </w:style>
-  <w:style w:type="character" w:styleId="ListLabel120">
+  <w:style w:type="character" w:customStyle="1" w:styleId="ListLabel120">
     <w:name w:val="ListLabel 120"/>
     <w:qFormat/>
     <w:rPr>
       <w:rFonts w:cs="Symbol"/>
     </w:rPr>
   </w:style>
-  <w:style w:type="character" w:styleId="ListLabel121">
+  <w:style w:type="character" w:customStyle="1" w:styleId="ListLabel121">
     <w:name w:val="ListLabel 121"/>
     <w:qFormat/>
     <w:rPr>
       <w:rFonts w:cs="Courier New"/>
     </w:rPr>
   </w:style>
-  <w:style w:type="character" w:styleId="ListLabel122">
+  <w:style w:type="character" w:customStyle="1" w:styleId="ListLabel122">
     <w:name w:val="ListLabel 122"/>
     <w:qFormat/>
     <w:rPr>
       <w:rFonts w:cs="Wingdings"/>
     </w:rPr>
   </w:style>
-  <w:style w:type="character" w:styleId="ListLabel123">
+  <w:style w:type="character" w:customStyle="1" w:styleId="ListLabel123">
     <w:name w:val="ListLabel 123"/>
     <w:qFormat/>
     <w:rPr>
@@ -6559,63 +6525,63 @@
       <w:color w:val="F26E27"/>
     </w:rPr>
   </w:style>
-  <w:style w:type="character" w:styleId="ListLabel124">
+  <w:style w:type="character" w:customStyle="1" w:styleId="ListLabel124">
     <w:name w:val="ListLabel 124"/>
     <w:qFormat/>
     <w:rPr>
       <w:rFonts w:cs="Courier New"/>
     </w:rPr>
   </w:style>
-  <w:style w:type="character" w:styleId="ListLabel125">
+  <w:style w:type="character" w:customStyle="1" w:styleId="ListLabel125">
     <w:name w:val="ListLabel 125"/>
     <w:qFormat/>
     <w:rPr>
       <w:rFonts w:cs="Wingdings"/>
     </w:rPr>
   </w:style>
-  <w:style w:type="character" w:styleId="ListLabel126">
+  <w:style w:type="character" w:customStyle="1" w:styleId="ListLabel126">
     <w:name w:val="ListLabel 126"/>
     <w:qFormat/>
     <w:rPr>
       <w:rFonts w:cs="Symbol"/>
     </w:rPr>
   </w:style>
-  <w:style w:type="character" w:styleId="ListLabel127">
+  <w:style w:type="character" w:customStyle="1" w:styleId="ListLabel127">
     <w:name w:val="ListLabel 127"/>
     <w:qFormat/>
     <w:rPr>
       <w:rFonts w:cs="Courier New"/>
     </w:rPr>
   </w:style>
-  <w:style w:type="character" w:styleId="ListLabel128">
+  <w:style w:type="character" w:customStyle="1" w:styleId="ListLabel128">
     <w:name w:val="ListLabel 128"/>
     <w:qFormat/>
     <w:rPr>
       <w:rFonts w:cs="Wingdings"/>
     </w:rPr>
   </w:style>
-  <w:style w:type="character" w:styleId="ListLabel129">
+  <w:style w:type="character" w:customStyle="1" w:styleId="ListLabel129">
     <w:name w:val="ListLabel 129"/>
     <w:qFormat/>
     <w:rPr>
       <w:rFonts w:cs="Symbol"/>
     </w:rPr>
   </w:style>
-  <w:style w:type="character" w:styleId="ListLabel130">
+  <w:style w:type="character" w:customStyle="1" w:styleId="ListLabel130">
     <w:name w:val="ListLabel 130"/>
     <w:qFormat/>
     <w:rPr>
       <w:rFonts w:cs="Courier New"/>
     </w:rPr>
   </w:style>
-  <w:style w:type="character" w:styleId="ListLabel131">
+  <w:style w:type="character" w:customStyle="1" w:styleId="ListLabel131">
     <w:name w:val="ListLabel 131"/>
     <w:qFormat/>
     <w:rPr>
       <w:rFonts w:cs="Wingdings"/>
     </w:rPr>
   </w:style>
-  <w:style w:type="character" w:styleId="ListLabel132">
+  <w:style w:type="character" w:customStyle="1" w:styleId="ListLabel132">
     <w:name w:val="ListLabel 132"/>
     <w:qFormat/>
     <w:rPr>
@@ -6623,63 +6589,63 @@
       <w:color w:val="F26E27"/>
     </w:rPr>
   </w:style>
-  <w:style w:type="character" w:styleId="ListLabel133">
+  <w:style w:type="character" w:customStyle="1" w:styleId="ListLabel133">
     <w:name w:val="ListLabel 133"/>
     <w:qFormat/>
     <w:rPr>
       <w:rFonts w:cs="Courier New"/>
     </w:rPr>
   </w:style>
-  <w:style w:type="character" w:styleId="ListLabel134">
+  <w:style w:type="character" w:customStyle="1" w:styleId="ListLabel134">
     <w:name w:val="ListLabel 134"/>
     <w:qFormat/>
     <w:rPr>
       <w:rFonts w:cs="Wingdings"/>
     </w:rPr>
   </w:style>
-  <w:style w:type="character" w:styleId="ListLabel135">
+  <w:style w:type="character" w:customStyle="1" w:styleId="ListLabel135">
     <w:name w:val="ListLabel 135"/>
     <w:qFormat/>
     <w:rPr>
       <w:rFonts w:cs="Symbol"/>
     </w:rPr>
   </w:style>
-  <w:style w:type="character" w:styleId="ListLabel136">
+  <w:style w:type="character" w:customStyle="1" w:styleId="ListLabel136">
     <w:name w:val="ListLabel 136"/>
     <w:qFormat/>
     <w:rPr>
       <w:rFonts w:cs="Courier New"/>
     </w:rPr>
   </w:style>
-  <w:style w:type="character" w:styleId="ListLabel137">
+  <w:style w:type="character" w:customStyle="1" w:styleId="ListLabel137">
     <w:name w:val="ListLabel 137"/>
     <w:qFormat/>
     <w:rPr>
       <w:rFonts w:cs="Wingdings"/>
     </w:rPr>
   </w:style>
-  <w:style w:type="character" w:styleId="ListLabel138">
+  <w:style w:type="character" w:customStyle="1" w:styleId="ListLabel138">
     <w:name w:val="ListLabel 138"/>
     <w:qFormat/>
     <w:rPr>
       <w:rFonts w:cs="Symbol"/>
     </w:rPr>
   </w:style>
-  <w:style w:type="character" w:styleId="ListLabel139">
+  <w:style w:type="character" w:customStyle="1" w:styleId="ListLabel139">
     <w:name w:val="ListLabel 139"/>
     <w:qFormat/>
     <w:rPr>
       <w:rFonts w:cs="Courier New"/>
     </w:rPr>
   </w:style>
-  <w:style w:type="character" w:styleId="ListLabel140">
+  <w:style w:type="character" w:customStyle="1" w:styleId="ListLabel140">
     <w:name w:val="ListLabel 140"/>
     <w:qFormat/>
     <w:rPr>
       <w:rFonts w:cs="Wingdings"/>
     </w:rPr>
   </w:style>
-  <w:style w:type="character" w:styleId="ListLabel141">
+  <w:style w:type="character" w:customStyle="1" w:styleId="ListLabel141">
     <w:name w:val="ListLabel 141"/>
     <w:qFormat/>
     <w:rPr>
@@ -6688,63 +6654,63 @@
       <w:sz w:val="22"/>
     </w:rPr>
   </w:style>
-  <w:style w:type="character" w:styleId="ListLabel142">
+  <w:style w:type="character" w:customStyle="1" w:styleId="ListLabel142">
     <w:name w:val="ListLabel 142"/>
     <w:qFormat/>
     <w:rPr>
       <w:rFonts w:cs="Courier New"/>
     </w:rPr>
   </w:style>
-  <w:style w:type="character" w:styleId="ListLabel143">
+  <w:style w:type="character" w:customStyle="1" w:styleId="ListLabel143">
     <w:name w:val="ListLabel 143"/>
     <w:qFormat/>
     <w:rPr>
       <w:rFonts w:cs="Wingdings"/>
     </w:rPr>
   </w:style>
-  <w:style w:type="character" w:styleId="ListLabel144">
+  <w:style w:type="character" w:customStyle="1" w:styleId="ListLabel144">
     <w:name w:val="ListLabel 144"/>
     <w:qFormat/>
     <w:rPr>
       <w:rFonts w:cs="Symbol"/>
     </w:rPr>
   </w:style>
-  <w:style w:type="character" w:styleId="ListLabel145">
+  <w:style w:type="character" w:customStyle="1" w:styleId="ListLabel145">
     <w:name w:val="ListLabel 145"/>
     <w:qFormat/>
     <w:rPr>
       <w:rFonts w:cs="Courier New"/>
     </w:rPr>
   </w:style>
-  <w:style w:type="character" w:styleId="ListLabel146">
+  <w:style w:type="character" w:customStyle="1" w:styleId="ListLabel146">
     <w:name w:val="ListLabel 146"/>
     <w:qFormat/>
     <w:rPr>
       <w:rFonts w:cs="Wingdings"/>
     </w:rPr>
   </w:style>
-  <w:style w:type="character" w:styleId="ListLabel147">
+  <w:style w:type="character" w:customStyle="1" w:styleId="ListLabel147">
     <w:name w:val="ListLabel 147"/>
     <w:qFormat/>
     <w:rPr>
       <w:rFonts w:cs="Symbol"/>
     </w:rPr>
   </w:style>
-  <w:style w:type="character" w:styleId="ListLabel148">
+  <w:style w:type="character" w:customStyle="1" w:styleId="ListLabel148">
     <w:name w:val="ListLabel 148"/>
     <w:qFormat/>
     <w:rPr>
       <w:rFonts w:cs="Courier New"/>
     </w:rPr>
   </w:style>
-  <w:style w:type="character" w:styleId="ListLabel149">
+  <w:style w:type="character" w:customStyle="1" w:styleId="ListLabel149">
     <w:name w:val="ListLabel 149"/>
     <w:qFormat/>
     <w:rPr>
       <w:rFonts w:cs="Wingdings"/>
     </w:rPr>
   </w:style>
-  <w:style w:type="character" w:styleId="ListLabel150">
+  <w:style w:type="character" w:customStyle="1" w:styleId="ListLabel150">
     <w:name w:val="ListLabel 150"/>
     <w:qFormat/>
     <w:rPr>
@@ -6752,63 +6718,63 @@
       <w:color w:val="F26E27"/>
     </w:rPr>
   </w:style>
-  <w:style w:type="character" w:styleId="ListLabel151">
+  <w:style w:type="character" w:customStyle="1" w:styleId="ListLabel151">
     <w:name w:val="ListLabel 151"/>
     <w:qFormat/>
     <w:rPr>
       <w:rFonts w:cs="Courier New"/>
     </w:rPr>
   </w:style>
-  <w:style w:type="character" w:styleId="ListLabel152">
+  <w:style w:type="character" w:customStyle="1" w:styleId="ListLabel152">
     <w:name w:val="ListLabel 152"/>
     <w:qFormat/>
     <w:rPr>
       <w:rFonts w:cs="Wingdings"/>
     </w:rPr>
   </w:style>
-  <w:style w:type="character" w:styleId="ListLabel153">
+  <w:style w:type="character" w:customStyle="1" w:styleId="ListLabel153">
     <w:name w:val="ListLabel 153"/>
     <w:qFormat/>
     <w:rPr>
       <w:rFonts w:cs="Symbol"/>
     </w:rPr>
   </w:style>
-  <w:style w:type="character" w:styleId="ListLabel154">
+  <w:style w:type="character" w:customStyle="1" w:styleId="ListLabel154">
     <w:name w:val="ListLabel 154"/>
     <w:qFormat/>
     <w:rPr>
       <w:rFonts w:cs="Courier New"/>
     </w:rPr>
   </w:style>
-  <w:style w:type="character" w:styleId="ListLabel155">
+  <w:style w:type="character" w:customStyle="1" w:styleId="ListLabel155">
     <w:name w:val="ListLabel 155"/>
     <w:qFormat/>
     <w:rPr>
       <w:rFonts w:cs="Wingdings"/>
     </w:rPr>
   </w:style>
-  <w:style w:type="character" w:styleId="ListLabel156">
+  <w:style w:type="character" w:customStyle="1" w:styleId="ListLabel156">
     <w:name w:val="ListLabel 156"/>
     <w:qFormat/>
     <w:rPr>
       <w:rFonts w:cs="Symbol"/>
     </w:rPr>
   </w:style>
-  <w:style w:type="character" w:styleId="ListLabel157">
+  <w:style w:type="character" w:customStyle="1" w:styleId="ListLabel157">
     <w:name w:val="ListLabel 157"/>
     <w:qFormat/>
     <w:rPr>
       <w:rFonts w:cs="Courier New"/>
     </w:rPr>
   </w:style>
-  <w:style w:type="character" w:styleId="ListLabel158">
+  <w:style w:type="character" w:customStyle="1" w:styleId="ListLabel158">
     <w:name w:val="ListLabel 158"/>
     <w:qFormat/>
     <w:rPr>
       <w:rFonts w:cs="Wingdings"/>
     </w:rPr>
   </w:style>
-  <w:style w:type="character" w:styleId="ListLabel159">
+  <w:style w:type="character" w:customStyle="1" w:styleId="ListLabel159">
     <w:name w:val="ListLabel 159"/>
     <w:qFormat/>
     <w:rPr>
@@ -6816,63 +6782,63 @@
       <w:color w:val="F26E27"/>
     </w:rPr>
   </w:style>
-  <w:style w:type="character" w:styleId="ListLabel160">
+  <w:style w:type="character" w:customStyle="1" w:styleId="ListLabel160">
     <w:name w:val="ListLabel 160"/>
     <w:qFormat/>
     <w:rPr>
       <w:rFonts w:cs="Courier New"/>
     </w:rPr>
   </w:style>
-  <w:style w:type="character" w:styleId="ListLabel161">
+  <w:style w:type="character" w:customStyle="1" w:styleId="ListLabel161">
     <w:name w:val="ListLabel 161"/>
     <w:qFormat/>
     <w:rPr>
       <w:rFonts w:cs="Wingdings"/>
     </w:rPr>
   </w:style>
-  <w:style w:type="character" w:styleId="ListLabel162">
+  <w:style w:type="character" w:customStyle="1" w:styleId="ListLabel162">
     <w:name w:val="ListLabel 162"/>
     <w:qFormat/>
     <w:rPr>
       <w:rFonts w:cs="Symbol"/>
     </w:rPr>
   </w:style>
-  <w:style w:type="character" w:styleId="ListLabel163">
+  <w:style w:type="character" w:customStyle="1" w:styleId="ListLabel163">
     <w:name w:val="ListLabel 163"/>
     <w:qFormat/>
     <w:rPr>
       <w:rFonts w:cs="Courier New"/>
     </w:rPr>
   </w:style>
-  <w:style w:type="character" w:styleId="ListLabel164">
+  <w:style w:type="character" w:customStyle="1" w:styleId="ListLabel164">
     <w:name w:val="ListLabel 164"/>
     <w:qFormat/>
     <w:rPr>
       <w:rFonts w:cs="Wingdings"/>
     </w:rPr>
   </w:style>
-  <w:style w:type="character" w:styleId="ListLabel165">
+  <w:style w:type="character" w:customStyle="1" w:styleId="ListLabel165">
     <w:name w:val="ListLabel 165"/>
     <w:qFormat/>
     <w:rPr>
       <w:rFonts w:cs="Symbol"/>
     </w:rPr>
   </w:style>
-  <w:style w:type="character" w:styleId="ListLabel166">
+  <w:style w:type="character" w:customStyle="1" w:styleId="ListLabel166">
     <w:name w:val="ListLabel 166"/>
     <w:qFormat/>
     <w:rPr>
       <w:rFonts w:cs="Courier New"/>
     </w:rPr>
   </w:style>
-  <w:style w:type="character" w:styleId="ListLabel167">
+  <w:style w:type="character" w:customStyle="1" w:styleId="ListLabel167">
     <w:name w:val="ListLabel 167"/>
     <w:qFormat/>
     <w:rPr>
       <w:rFonts w:cs="Wingdings"/>
     </w:rPr>
   </w:style>
-  <w:style w:type="character" w:styleId="ListLabel168">
+  <w:style w:type="character" w:customStyle="1" w:styleId="ListLabel168">
     <w:name w:val="ListLabel 168"/>
     <w:qFormat/>
     <w:rPr>
@@ -6881,63 +6847,63 @@
       <w:sz w:val="22"/>
     </w:rPr>
   </w:style>
-  <w:style w:type="character" w:styleId="ListLabel169">
+  <w:style w:type="character" w:customStyle="1" w:styleId="ListLabel169">
     <w:name w:val="ListLabel 169"/>
     <w:qFormat/>
     <w:rPr>
       <w:rFonts w:cs="Courier New"/>
     </w:rPr>
   </w:style>
-  <w:style w:type="character" w:styleId="ListLabel170">
+  <w:style w:type="character" w:customStyle="1" w:styleId="ListLabel170">
     <w:name w:val="ListLabel 170"/>
     <w:qFormat/>
     <w:rPr>
       <w:rFonts w:cs="Wingdings"/>
     </w:rPr>
   </w:style>
-  <w:style w:type="character" w:styleId="ListLabel171">
+  <w:style w:type="character" w:customStyle="1" w:styleId="ListLabel171">
     <w:name w:val="ListLabel 171"/>
     <w:qFormat/>
     <w:rPr>
       <w:rFonts w:cs="Symbol"/>
     </w:rPr>
   </w:style>
-  <w:style w:type="character" w:styleId="ListLabel172">
+  <w:style w:type="character" w:customStyle="1" w:styleId="ListLabel172">
     <w:name w:val="ListLabel 172"/>
     <w:qFormat/>
     <w:rPr>
       <w:rFonts w:cs="Courier New"/>
     </w:rPr>
   </w:style>
-  <w:style w:type="character" w:styleId="ListLabel173">
+  <w:style w:type="character" w:customStyle="1" w:styleId="ListLabel173">
     <w:name w:val="ListLabel 173"/>
     <w:qFormat/>
     <w:rPr>
       <w:rFonts w:cs="Wingdings"/>
     </w:rPr>
   </w:style>
-  <w:style w:type="character" w:styleId="ListLabel174">
+  <w:style w:type="character" w:customStyle="1" w:styleId="ListLabel174">
     <w:name w:val="ListLabel 174"/>
     <w:qFormat/>
     <w:rPr>
       <w:rFonts w:cs="Symbol"/>
     </w:rPr>
   </w:style>
-  <w:style w:type="character" w:styleId="ListLabel175">
+  <w:style w:type="character" w:customStyle="1" w:styleId="ListLabel175">
     <w:name w:val="ListLabel 175"/>
     <w:qFormat/>
     <w:rPr>
       <w:rFonts w:cs="Courier New"/>
     </w:rPr>
   </w:style>
-  <w:style w:type="character" w:styleId="ListLabel176">
+  <w:style w:type="character" w:customStyle="1" w:styleId="ListLabel176">
     <w:name w:val="ListLabel 176"/>
     <w:qFormat/>
     <w:rPr>
       <w:rFonts w:cs="Wingdings"/>
     </w:rPr>
   </w:style>
-  <w:style w:type="character" w:styleId="ListLabel177">
+  <w:style w:type="character" w:customStyle="1" w:styleId="ListLabel177">
     <w:name w:val="ListLabel 177"/>
     <w:qFormat/>
     <w:rPr>
@@ -6945,56 +6911,56 @@
       <w:color w:val="F26E27"/>
     </w:rPr>
   </w:style>
-  <w:style w:type="character" w:styleId="ListLabel178">
+  <w:style w:type="character" w:customStyle="1" w:styleId="ListLabel178">
     <w:name w:val="ListLabel 178"/>
     <w:qFormat/>
     <w:rPr>
       <w:rFonts w:cs="Courier New"/>
     </w:rPr>
   </w:style>
-  <w:style w:type="character" w:styleId="ListLabel179">
+  <w:style w:type="character" w:customStyle="1" w:styleId="ListLabel179">
     <w:name w:val="ListLabel 179"/>
     <w:qFormat/>
     <w:rPr>
       <w:rFonts w:cs="Wingdings"/>
     </w:rPr>
   </w:style>
-  <w:style w:type="character" w:styleId="ListLabel180">
+  <w:style w:type="character" w:customStyle="1" w:styleId="ListLabel180">
     <w:name w:val="ListLabel 180"/>
     <w:qFormat/>
     <w:rPr>
       <w:rFonts w:cs="Symbol"/>
     </w:rPr>
   </w:style>
-  <w:style w:type="character" w:styleId="ListLabel181">
+  <w:style w:type="character" w:customStyle="1" w:styleId="ListLabel181">
     <w:name w:val="ListLabel 181"/>
     <w:qFormat/>
     <w:rPr>
       <w:rFonts w:cs="Courier New"/>
     </w:rPr>
   </w:style>
-  <w:style w:type="character" w:styleId="ListLabel182">
+  <w:style w:type="character" w:customStyle="1" w:styleId="ListLabel182">
     <w:name w:val="ListLabel 182"/>
     <w:qFormat/>
     <w:rPr>
       <w:rFonts w:cs="Wingdings"/>
     </w:rPr>
   </w:style>
-  <w:style w:type="character" w:styleId="ListLabel183">
+  <w:style w:type="character" w:customStyle="1" w:styleId="ListLabel183">
     <w:name w:val="ListLabel 183"/>
     <w:qFormat/>
     <w:rPr>
       <w:rFonts w:cs="Symbol"/>
     </w:rPr>
   </w:style>
-  <w:style w:type="character" w:styleId="ListLabel184">
+  <w:style w:type="character" w:customStyle="1" w:styleId="ListLabel184">
     <w:name w:val="ListLabel 184"/>
     <w:qFormat/>
     <w:rPr>
       <w:rFonts w:cs="Courier New"/>
     </w:rPr>
   </w:style>
-  <w:style w:type="character" w:styleId="ListLabel185">
+  <w:style w:type="character" w:customStyle="1" w:styleId="ListLabel185">
     <w:name w:val="ListLabel 185"/>
     <w:qFormat/>
     <w:rPr>
@@ -7002,16 +6968,17 @@
     </w:rPr>
   </w:style>
   <w:style w:type="paragraph" w:styleId="Titre">
-    <w:name w:val="Titre"/>
+    <w:name w:val="Title"/>
     <w:basedOn w:val="Normal"/>
     <w:next w:val="Corpsdetexte"/>
+    <w:uiPriority w:val="10"/>
     <w:qFormat/>
     <w:pPr>
-      <w:keepNext w:val="true"/>
+      <w:keepNext/>
       <w:spacing w:before="240" w:after="120"/>
     </w:pPr>
     <w:rPr>
-      <w:rFonts w:ascii="Liberation Sans" w:hAnsi="Liberation Sans" w:eastAsia="Noto Sans CJK SC Regular" w:cs="Lohit Devanagari"/>
+      <w:rFonts w:ascii="Liberation Sans" w:eastAsia="Noto Sans CJK SC Regular" w:hAnsi="Liberation Sans" w:cs="Lohit Devanagari"/>
       <w:sz w:val="28"/>
       <w:szCs w:val="28"/>
     </w:rPr>
@@ -7020,20 +6987,18 @@
     <w:name w:val="Body Text"/>
     <w:basedOn w:val="Normal"/>
     <w:pPr>
-      <w:spacing w:lineRule="auto" w:line="276" w:before="0" w:after="140"/>
+      <w:spacing w:after="140"/>
     </w:pPr>
-    <w:rPr/>
   </w:style>
   <w:style w:type="paragraph" w:styleId="Liste">
     <w:name w:val="List"/>
     <w:basedOn w:val="Corpsdetexte"/>
-    <w:pPr/>
     <w:rPr>
       <w:rFonts w:cs="Lohit Devanagari"/>
     </w:rPr>
   </w:style>
   <w:style w:type="paragraph" w:styleId="Lgende">
-    <w:name w:val="Caption"/>
+    <w:name w:val="caption"/>
     <w:basedOn w:val="Normal"/>
     <w:qFormat/>
     <w:pPr>
@@ -7048,7 +7013,7 @@
       <w:szCs w:val="24"/>
     </w:rPr>
   </w:style>
-  <w:style w:type="paragraph" w:styleId="Index">
+  <w:style w:type="paragraph" w:customStyle="1" w:styleId="Index">
     <w:name w:val="Index"/>
     <w:basedOn w:val="Normal"/>
     <w:qFormat/>
@@ -7059,23 +7024,22 @@
       <w:rFonts w:cs="Lohit Devanagari"/>
     </w:rPr>
   </w:style>
-  <w:style w:type="paragraph" w:styleId="ListParagraph">
+  <w:style w:type="paragraph" w:styleId="Paragraphedeliste">
     <w:name w:val="List Paragraph"/>
     <w:basedOn w:val="Normal"/>
     <w:qFormat/>
     <w:pPr>
-      <w:spacing w:lineRule="auto" w:line="259" w:before="0" w:after="160"/>
-      <w:ind w:left="720" w:right="0" w:hanging="0"/>
+      <w:spacing w:after="160" w:line="259" w:lineRule="auto"/>
+      <w:ind w:left="720"/>
       <w:contextualSpacing/>
     </w:pPr>
-    <w:rPr/>
-  </w:style>
-  <w:style w:type="paragraph" w:styleId="BalloonText">
+  </w:style>
+  <w:style w:type="paragraph" w:styleId="Textedebulles">
     <w:name w:val="Balloon Text"/>
     <w:basedOn w:val="Normal"/>
     <w:qFormat/>
     <w:pPr>
-      <w:spacing w:lineRule="auto" w:line="240" w:before="0" w:after="0"/>
+      <w:spacing w:after="0" w:line="240" w:lineRule="auto"/>
     </w:pPr>
     <w:rPr>
       <w:rFonts w:ascii="Tahoma" w:hAnsi="Tahoma" w:cs="Tahoma"/>
@@ -7083,68 +7047,345 @@
       <w:szCs w:val="16"/>
     </w:rPr>
   </w:style>
-  <w:style w:type="paragraph" w:styleId="Entte">
-    <w:name w:val="Header"/>
+  <w:style w:type="paragraph" w:styleId="En-tte">
+    <w:name w:val="header"/>
     <w:basedOn w:val="Normal"/>
     <w:pPr>
       <w:tabs>
-        <w:tab w:val="center" w:pos="4536" w:leader="none"/>
-        <w:tab w:val="right" w:pos="9072" w:leader="none"/>
+        <w:tab w:val="center" w:pos="4536"/>
+        <w:tab w:val="right" w:pos="9072"/>
       </w:tabs>
-      <w:spacing w:lineRule="auto" w:line="240" w:before="0" w:after="0"/>
+      <w:spacing w:after="0" w:line="240" w:lineRule="auto"/>
     </w:pPr>
-    <w:rPr/>
   </w:style>
   <w:style w:type="paragraph" w:styleId="Pieddepage">
-    <w:name w:val="Footer"/>
+    <w:name w:val="footer"/>
     <w:basedOn w:val="Normal"/>
     <w:pPr>
       <w:tabs>
-        <w:tab w:val="center" w:pos="4536" w:leader="none"/>
-        <w:tab w:val="right" w:pos="9072" w:leader="none"/>
+        <w:tab w:val="center" w:pos="4536"/>
+        <w:tab w:val="right" w:pos="9072"/>
       </w:tabs>
-      <w:spacing w:lineRule="auto" w:line="240" w:before="0" w:after="0"/>
+      <w:spacing w:after="0" w:line="240" w:lineRule="auto"/>
     </w:pPr>
-    <w:rPr/>
-  </w:style>
-  <w:style w:type="paragraph" w:styleId="NoSpacing">
+  </w:style>
+  <w:style w:type="paragraph" w:styleId="Sansinterligne">
     <w:name w:val="No Spacing"/>
     <w:qFormat/>
     <w:pPr>
-      <w:widowControl/>
-      <w:overflowPunct w:val="false"/>
-      <w:bidi w:val="0"/>
-      <w:spacing w:lineRule="auto" w:line="240" w:before="0" w:after="0"/>
-      <w:jc w:val="left"/>
+      <w:overflowPunct w:val="0"/>
     </w:pPr>
     <w:rPr>
-      <w:rFonts w:ascii="Calibri" w:hAnsi="Calibri" w:eastAsia="Calibri" w:cs="DejaVu Sans"/>
-      <w:color w:val="auto"/>
-      <w:kern w:val="0"/>
       <w:sz w:val="18"/>
-      <w:szCs w:val="22"/>
-      <w:lang w:val="fr-FR" w:eastAsia="en-US" w:bidi="ar-SA"/>
-    </w:rPr>
-  </w:style>
-  <w:style w:type="paragraph" w:styleId="Contenudecadre">
+    </w:rPr>
+  </w:style>
+  <w:style w:type="paragraph" w:customStyle="1" w:styleId="Contenudecadre">
     <w:name w:val="Contenu de cadre"/>
     <w:basedOn w:val="Normal"/>
     <w:qFormat/>
-    <w:pPr/>
-    <w:rPr/>
-  </w:style>
-  <w:style w:type="paragraph" w:styleId="Contenudetableau">
+  </w:style>
+  <w:style w:type="paragraph" w:customStyle="1" w:styleId="Contenudetableau">
     <w:name w:val="Contenu de tableau"/>
     <w:basedOn w:val="Normal"/>
     <w:qFormat/>
     <w:pPr>
       <w:suppressLineNumbers/>
     </w:pPr>
-    <w:rPr/>
-  </w:style>
-  <w:style w:type="numbering" w:styleId="NoList">
-    <w:name w:val="No List"/>
-    <w:qFormat/>
   </w:style>
 </w:styles>
+</file>
+
+<file path=word/theme/theme1.xml><?xml version="1.0" encoding="utf-8"?>
+<a:theme xmlns:a="http://schemas.openxmlformats.org/drawingml/2006/main" name="Thème Office">
+  <a:themeElements>
+    <a:clrScheme name="Office">
+      <a:dk1>
+        <a:sysClr val="windowText" lastClr="000000"/>
+      </a:dk1>
+      <a:lt1>
+        <a:sysClr val="window" lastClr="FFFFFF"/>
+      </a:lt1>
+      <a:dk2>
+        <a:srgbClr val="44546A"/>
+      </a:dk2>
+      <a:lt2>
+        <a:srgbClr val="E7E6E6"/>
+      </a:lt2>
+      <a:accent1>
+        <a:srgbClr val="4472C4"/>
+      </a:accent1>
+      <a:accent2>
+        <a:srgbClr val="ED7D31"/>
+      </a:accent2>
+      <a:accent3>
+        <a:srgbClr val="A5A5A5"/>
+      </a:accent3>
+      <a:accent4>
+        <a:srgbClr val="FFC000"/>
+      </a:accent4>
+      <a:accent5>
+        <a:srgbClr val="5B9BD5"/>
+      </a:accent5>
+      <a:accent6>
+        <a:srgbClr val="70AD47"/>
+      </a:accent6>
+      <a:hlink>
+        <a:srgbClr val="0563C1"/>
+      </a:hlink>
+      <a:folHlink>
+        <a:srgbClr val="954F72"/>
+      </a:folHlink>
+    </a:clrScheme>
+    <a:fontScheme name="Office">
+      <a:majorFont>
+        <a:latin typeface="Calibri Light" panose="020F0302020204030204"/>
+        <a:ea typeface=""/>
+        <a:cs typeface=""/>
+        <a:font script="Jpan" typeface="游ゴシック Light"/>
+        <a:font script="Hang" typeface="맑은 고딕"/>
+        <a:font script="Hans" typeface="等线 Light"/>
+        <a:font script="Hant" typeface="新細明體"/>
+        <a:font script="Arab" typeface="Times New Roman"/>
+        <a:font script="Hebr" typeface="Times New Roman"/>
+        <a:font script="Thai" typeface="Angsana New"/>
+        <a:font script="Ethi" typeface="Nyala"/>
+        <a:font script="Beng" typeface="Vrinda"/>
+        <a:font script="Gujr" typeface="Shruti"/>
+        <a:font script="Khmr" typeface="MoolBoran"/>
+        <a:font script="Knda" typeface="Tunga"/>
+        <a:font script="Guru" typeface="Raavi"/>
+        <a:font script="Cans" typeface="Euphemia"/>
+        <a:font script="Cher" typeface="Plantagenet Cherokee"/>
+        <a:font script="Yiii" typeface="Microsoft Yi Baiti"/>
+        <a:font script="Tibt" typeface="Microsoft Himalaya"/>
+        <a:font script="Thaa" typeface="MV Boli"/>
+        <a:font script="Deva" typeface="Mangal"/>
+        <a:font script="Telu" typeface="Gautami"/>
+        <a:font script="Taml" typeface="Latha"/>
+        <a:font script="Syrc" typeface="Estrangelo Edessa"/>
+        <a:font script="Orya" typeface="Kalinga"/>
+        <a:font script="Mlym" typeface="Kartika"/>
+        <a:font script="Laoo" typeface="DokChampa"/>
+        <a:font script="Sinh" typeface="Iskoola Pota"/>
+        <a:font script="Mong" typeface="Mongolian Baiti"/>
+        <a:font script="Viet" typeface="Times New Roman"/>
+        <a:font script="Uigh" typeface="Microsoft Uighur"/>
+        <a:font script="Geor" typeface="Sylfaen"/>
+        <a:font script="Armn" typeface="Arial"/>
+        <a:font script="Bugi" typeface="Leelawadee UI"/>
+        <a:font script="Bopo" typeface="Microsoft JhengHei"/>
+        <a:font script="Java" typeface="Javanese Text"/>
+        <a:font script="Lisu" typeface="Segoe UI"/>
+        <a:font script="Mymr" typeface="Myanmar Text"/>
+        <a:font script="Nkoo" typeface="Ebrima"/>
+        <a:font script="Olck" typeface="Nirmala UI"/>
+        <a:font script="Osma" typeface="Ebrima"/>
+        <a:font script="Phag" typeface="Phagspa"/>
+        <a:font script="Syrn" typeface="Estrangelo Edessa"/>
+        <a:font script="Syrj" typeface="Estrangelo Edessa"/>
+        <a:font script="Syre" typeface="Estrangelo Edessa"/>
+        <a:font script="Sora" typeface="Nirmala UI"/>
+        <a:font script="Tale" typeface="Microsoft Tai Le"/>
+        <a:font script="Talu" typeface="Microsoft New Tai Lue"/>
+        <a:font script="Tfng" typeface="Ebrima"/>
+      </a:majorFont>
+      <a:minorFont>
+        <a:latin typeface="Calibri" panose="020F0502020204030204"/>
+        <a:ea typeface=""/>
+        <a:cs typeface=""/>
+        <a:font script="Jpan" typeface="游明朝"/>
+        <a:font script="Hang" typeface="맑은 고딕"/>
+        <a:font script="Hans" typeface="等线"/>
+        <a:font script="Hant" typeface="新細明體"/>
+        <a:font script="Arab" typeface="Arial"/>
+        <a:font script="Hebr" typeface="Arial"/>
+        <a:font script="Thai" typeface="Cordia New"/>
+        <a:font script="Ethi" typeface="Nyala"/>
+        <a:font script="Beng" typeface="Vrinda"/>
+        <a:font script="Gujr" typeface="Shruti"/>
+        <a:font script="Khmr" typeface="DaunPenh"/>
+        <a:font script="Knda" typeface="Tunga"/>
+        <a:font script="Guru" typeface="Raavi"/>
+        <a:font script="Cans" typeface="Euphemia"/>
+        <a:font script="Cher" typeface="Plantagenet Cherokee"/>
+        <a:font script="Yiii" typeface="Microsoft Yi Baiti"/>
+        <a:font script="Tibt" typeface="Microsoft Himalaya"/>
+        <a:font script="Thaa" typeface="MV Boli"/>
+        <a:font script="Deva" typeface="Mangal"/>
+        <a:font script="Telu" typeface="Gautami"/>
+        <a:font script="Taml" typeface="Latha"/>
+        <a:font script="Syrc" typeface="Estrangelo Edessa"/>
+        <a:font script="Orya" typeface="Kalinga"/>
+        <a:font script="Mlym" typeface="Kartika"/>
+        <a:font script="Laoo" typeface="DokChampa"/>
+        <a:font script="Sinh" typeface="Iskoola Pota"/>
+        <a:font script="Mong" typeface="Mongolian Baiti"/>
+        <a:font script="Viet" typeface="Arial"/>
+        <a:font script="Uigh" typeface="Microsoft Uighur"/>
+        <a:font script="Geor" typeface="Sylfaen"/>
+        <a:font script="Armn" typeface="Arial"/>
+        <a:font script="Bugi" typeface="Leelawadee UI"/>
+        <a:font script="Bopo" typeface="Microsoft JhengHei"/>
+        <a:font script="Java" typeface="Javanese Text"/>
+        <a:font script="Lisu" typeface="Segoe UI"/>
+        <a:font script="Mymr" typeface="Myanmar Text"/>
+        <a:font script="Nkoo" typeface="Ebrima"/>
+        <a:font script="Olck" typeface="Nirmala UI"/>
+        <a:font script="Osma" typeface="Ebrima"/>
+        <a:font script="Phag" typeface="Phagspa"/>
+        <a:font script="Syrn" typeface="Estrangelo Edessa"/>
+        <a:font script="Syrj" typeface="Estrangelo Edessa"/>
+        <a:font script="Syre" typeface="Estrangelo Edessa"/>
+        <a:font script="Sora" typeface="Nirmala UI"/>
+        <a:font script="Tale" typeface="Microsoft Tai Le"/>
+        <a:font script="Talu" typeface="Microsoft New Tai Lue"/>
+        <a:font script="Tfng" typeface="Ebrima"/>
+      </a:minorFont>
+    </a:fontScheme>
+    <a:fmtScheme name="Office">
+      <a:fillStyleLst>
+        <a:solidFill>
+          <a:schemeClr val="phClr"/>
+        </a:solidFill>
+        <a:gradFill rotWithShape="1">
+          <a:gsLst>
+            <a:gs pos="0">
+              <a:schemeClr val="phClr">
+                <a:lumMod val="110000"/>
+                <a:satMod val="105000"/>
+                <a:tint val="67000"/>
+              </a:schemeClr>
+            </a:gs>
+            <a:gs pos="50000">
+              <a:schemeClr val="phClr">
+                <a:lumMod val="105000"/>
+                <a:satMod val="103000"/>
+                <a:tint val="73000"/>
+              </a:schemeClr>
+            </a:gs>
+            <a:gs pos="100000">
+              <a:schemeClr val="phClr">
+                <a:lumMod val="105000"/>
+                <a:satMod val="109000"/>
+                <a:tint val="81000"/>
+              </a:schemeClr>
+            </a:gs>
+          </a:gsLst>
+          <a:lin ang="5400000" scaled="0"/>
+        </a:gradFill>
+        <a:gradFill rotWithShape="1">
+          <a:gsLst>
+            <a:gs pos="0">
+              <a:schemeClr val="phClr">
+                <a:satMod val="103000"/>
+                <a:lumMod val="102000"/>
+                <a:tint val="94000"/>
+              </a:schemeClr>
+            </a:gs>
+            <a:gs pos="50000">
+              <a:schemeClr val="phClr">
+                <a:satMod val="110000"/>
+                <a:lumMod val="100000"/>
+                <a:shade val="100000"/>
+              </a:schemeClr>
+            </a:gs>
+            <a:gs pos="100000">
+              <a:schemeClr val="phClr">
+                <a:lumMod val="99000"/>
+                <a:satMod val="120000"/>
+                <a:shade val="78000"/>
+              </a:schemeClr>
+            </a:gs>
+          </a:gsLst>
+          <a:lin ang="5400000" scaled="0"/>
+        </a:gradFill>
+      </a:fillStyleLst>
+      <a:lnStyleLst>
+        <a:ln w="6350" cap="flat" cmpd="sng" algn="ctr">
+          <a:solidFill>
+            <a:schemeClr val="phClr"/>
+          </a:solidFill>
+          <a:prstDash val="solid"/>
+          <a:miter lim="800000"/>
+        </a:ln>
+        <a:ln w="12700" cap="flat" cmpd="sng" algn="ctr">
+          <a:solidFill>
+            <a:schemeClr val="phClr"/>
+          </a:solidFill>
+          <a:prstDash val="solid"/>
+          <a:miter lim="800000"/>
+        </a:ln>
+        <a:ln w="19050" cap="flat" cmpd="sng" algn="ctr">
+          <a:solidFill>
+            <a:schemeClr val="phClr"/>
+          </a:solidFill>
+          <a:prstDash val="solid"/>
+          <a:miter lim="800000"/>
+        </a:ln>
+      </a:lnStyleLst>
+      <a:effectStyleLst>
+        <a:effectStyle>
+          <a:effectLst/>
+        </a:effectStyle>
+        <a:effectStyle>
+          <a:effectLst/>
+        </a:effectStyle>
+        <a:effectStyle>
+          <a:effectLst>
+            <a:outerShdw blurRad="57150" dist="19050" dir="5400000" algn="ctr" rotWithShape="0">
+              <a:srgbClr val="000000">
+                <a:alpha val="63000"/>
+              </a:srgbClr>
+            </a:outerShdw>
+          </a:effectLst>
+        </a:effectStyle>
+      </a:effectStyleLst>
+      <a:bgFillStyleLst>
+        <a:solidFill>
+          <a:schemeClr val="phClr"/>
+        </a:solidFill>
+        <a:solidFill>
+          <a:schemeClr val="phClr">
+            <a:tint val="95000"/>
+            <a:satMod val="170000"/>
+          </a:schemeClr>
+        </a:solidFill>
+        <a:gradFill rotWithShape="1">
+          <a:gsLst>
+            <a:gs pos="0">
+              <a:schemeClr val="phClr">
+                <a:tint val="93000"/>
+                <a:satMod val="150000"/>
+                <a:shade val="98000"/>
+                <a:lumMod val="102000"/>
+              </a:schemeClr>
+            </a:gs>
+            <a:gs pos="50000">
+              <a:schemeClr val="phClr">
+                <a:tint val="98000"/>
+                <a:satMod val="130000"/>
+                <a:shade val="90000"/>
+                <a:lumMod val="103000"/>
+              </a:schemeClr>
+            </a:gs>
+            <a:gs pos="100000">
+              <a:schemeClr val="phClr">
+                <a:shade val="63000"/>
+                <a:satMod val="120000"/>
+              </a:schemeClr>
+            </a:gs>
+          </a:gsLst>
+          <a:lin ang="5400000" scaled="0"/>
+        </a:gradFill>
+      </a:bgFillStyleLst>
+    </a:fmtScheme>
+  </a:themeElements>
+  <a:objectDefaults/>
+  <a:extraClrSchemeLst/>
+  <a:extLst>
+    <a:ext uri="{05A4C25C-085E-4340-85A3-A5531E510DB2}">
+      <thm15:themeFamily xmlns:thm15="http://schemas.microsoft.com/office/thememl/2012/main" name="Office Theme" id="{62F939B6-93AF-4DB8-9C6B-D6C7DFDC589F}" vid="{4A3C46E8-61CC-4603-A589-7422A47A8E4A}"/>
+    </a:ext>
+  </a:extLst>
+</a:theme>
 </file>
--- a/[EXTIA] Dossier Technique - Frederic FROMAGER.docx
+++ b/[EXTIA] Dossier Technique - Frederic FROMAGER.docx
@@ -3602,27 +3602,14 @@
         <w:pStyle w:val="Normal"/>
         <w:spacing w:before="0" w:after="0"/>
         <w:jc w:val="both"/>
-        <w:rPr/>
-      </w:pPr>
-      <w:r>
-        <w:rPr>
-          <w:color w:val="394148"/>
-        </w:rPr>
-        <w:t xml:space="preserve">Veuillez décrire les tâches effectuées/projets mis en place à définir sous formes d’une liste à puces </w:t>
-      </w:r>
-      <w:r>
-        <w:rPr>
-          <w:b/>
-          <w:color w:val="394148"/>
-          <w:u w:val="single"/>
-        </w:rPr>
-        <w:t>organisée</w:t>
-      </w:r>
-      <w:r>
-        <w:rPr>
-          <w:color w:val="394148"/>
-        </w:rPr>
-        <w:t> (voir exemples ci-joints)</w:t>
+        <w:rPr>
+          <w:color w:val="394148"/>
+        </w:rPr>
+      </w:pPr>
+      <w:r>
+        <w:rPr>
+          <w:color w:val="394148"/>
+        </w:rPr>
       </w:r>
     </w:p>
     <w:p>
@@ -3630,21 +3617,6 @@
         <w:pStyle w:val="Normal"/>
         <w:spacing w:before="0" w:after="0"/>
         <w:jc w:val="both"/>
-        <w:rPr>
-          <w:color w:val="394148"/>
-        </w:rPr>
-      </w:pPr>
-      <w:r>
-        <w:rPr>
-          <w:color w:val="394148"/>
-        </w:rPr>
-      </w:r>
-    </w:p>
-    <w:p>
-      <w:pPr>
-        <w:pStyle w:val="Normal"/>
-        <w:spacing w:before="0" w:after="0"/>
-        <w:jc w:val="both"/>
         <w:rPr/>
       </w:pPr>
       <w:r>
@@ -3675,79 +3647,51 @@
       <w:pPr>
         <w:pStyle w:val="Normal"/>
         <w:spacing w:before="0" w:after="0"/>
-        <w:rPr/>
-      </w:pPr>
-      <w:r>
         <w:rPr>
           <w:i/>
-          <w:color w:val="394148"/>
-        </w:rPr>
-        <w:t>Bilan du projet d’un point de vue objectif vis-à-vis du client/des utilisateurs</w:t>
-      </w:r>
-    </w:p>
-    <w:p>
-      <w:pPr>
-        <w:pStyle w:val="Normal"/>
-        <w:spacing w:before="0" w:after="0"/>
-        <w:rPr/>
-      </w:pPr>
-      <w:r>
-        <w:rPr>
-          <w:color w:val="394148"/>
-        </w:rPr>
-        <w:t>(</w:t>
-      </w:r>
-      <w:r>
-        <w:rPr>
-          <w:color w:val="394148"/>
-          <w:u w:val="single"/>
-        </w:rPr>
-        <w:t>ex</w:t>
-      </w:r>
-      <w:r>
-        <w:rPr>
-          <w:color w:val="394148"/>
-        </w:rPr>
-        <w:t xml:space="preserve">: La refonte de l’application a divisé le temps de réponse par 3, </w:t>
-      </w:r>
-    </w:p>
-    <w:p>
-      <w:pPr>
-        <w:pStyle w:val="Normal"/>
-        <w:spacing w:before="0" w:after="0"/>
-        <w:rPr/>
-      </w:pPr>
-      <w:r>
-        <w:rPr>
-          <w:color w:val="394148"/>
-        </w:rPr>
-        <w:t xml:space="preserve">Projet réalisé avec succès (satisfaction client 5/5), </w:t>
-      </w:r>
-    </w:p>
-    <w:p>
-      <w:pPr>
-        <w:pStyle w:val="Normal"/>
-        <w:spacing w:before="0" w:after="0"/>
-        <w:rPr/>
-      </w:pPr>
-      <w:r>
-        <w:rPr>
-          <w:color w:val="394148"/>
-        </w:rPr>
-        <w:t>Etc…)</w:t>
-      </w:r>
-    </w:p>
-    <w:p>
-      <w:pPr>
-        <w:pStyle w:val="Normal"/>
-        <w:spacing w:before="0" w:after="0"/>
-        <w:rPr/>
-      </w:pPr>
-      <w:r>
-        <w:rPr>
-          <w:color w:val="394148"/>
-        </w:rPr>
-        <w:t>Cette refonte à permis de migrer le logiciel Graphatlk AIA vers le monde Web et d’utiliser le logiciel à l’aide de navigateur internet.</w:t>
+          <w:i/>
+          <w:color w:val="394148"/>
+        </w:rPr>
+      </w:pPr>
+      <w:r>
+        <w:rPr/>
+      </w:r>
+    </w:p>
+    <w:p>
+      <w:pPr>
+        <w:pStyle w:val="Normal"/>
+        <w:spacing w:before="0" w:after="0"/>
+        <w:rPr/>
+      </w:pPr>
+      <w:r>
+        <w:rPr>
+          <w:color w:val="394148"/>
+        </w:rPr>
+        <w:t>Cette refonte à permis de migrer le logiciel Graphatlk AIA vers le monde Web et d’utiliser le logiciel à l’aide de</w:t>
+      </w:r>
+      <w:r>
+        <w:rPr>
+          <w:color w:val="394148"/>
+        </w:rPr>
+        <w:t>s différents</w:t>
+      </w:r>
+      <w:r>
+        <w:rPr>
+          <w:color w:val="394148"/>
+        </w:rPr>
+        <w:t xml:space="preserve"> navigateur</w:t>
+      </w:r>
+      <w:r>
+        <w:rPr>
+          <w:color w:val="394148"/>
+        </w:rPr>
+        <w:t>s</w:t>
+      </w:r>
+      <w:r>
+        <w:rPr>
+          <w:color w:val="394148"/>
+        </w:rPr>
+        <w:t xml:space="preserve"> internet.</w:t>
       </w:r>
     </w:p>
     <w:p>
@@ -3808,29 +3752,12 @@
       <w:pPr>
         <w:pStyle w:val="Normal"/>
         <w:spacing w:before="0" w:after="0"/>
-        <w:rPr/>
-      </w:pPr>
-      <w:r>
-        <w:rPr>
-          <w:i/>
-          <w:color w:val="394148"/>
-        </w:rPr>
-        <w:t>Votre bilan, ce que le proje</w:t>
-      </w:r>
-      <w:bookmarkStart w:id="18" w:name="_GoBack21"/>
-      <w:bookmarkEnd w:id="18"/>
-      <w:r>
-        <w:rPr>
-          <w:i/>
-          <w:color w:val="394148"/>
-        </w:rPr>
-        <w:t>t vous a apporté</w:t>
-      </w:r>
-      <w:r>
-        <w:rPr>
-          <w:color w:val="394148"/>
-        </w:rPr>
-        <w:t xml:space="preserve"> </w:t>
+        <w:rPr>
+          <w:color w:val="394148"/>
+        </w:rPr>
+      </w:pPr>
+      <w:r>
+        <w:rPr/>
       </w:r>
     </w:p>
     <w:p>
@@ -3973,33 +3900,113 @@
           <w:tab w:val="right" w:pos="9072" w:leader="none"/>
         </w:tabs>
         <w:spacing w:before="0" w:after="0"/>
-        <w:rPr/>
-      </w:pPr>
-      <w:r>
         <w:rPr>
           <w:color w:val="808080"/>
           <w:sz w:val="24"/>
         </w:rPr>
-        <w:t>TagG Informatique (Albens 73)</w:t>
-      </w:r>
-      <w:bookmarkStart w:id="19" w:name="Texte47211"/>
-      <w:r>
+      </w:pPr>
+      <w:r>
+        <w:rPr/>
+      </w:r>
+    </w:p>
+    <w:p>
+      <w:pPr>
+        <w:pStyle w:val="Normal"/>
+        <w:tabs>
+          <w:tab w:val="right" w:pos="9072" w:leader="none"/>
+        </w:tabs>
+        <w:spacing w:before="0" w:after="0"/>
         <w:rPr>
           <w:color w:val="808080"/>
           <w:sz w:val="24"/>
         </w:rPr>
-        <w:t xml:space="preserve">  </w:t>
-      </w:r>
-      <w:bookmarkStart w:id="20" w:name="Texte60211"/>
-      <w:bookmarkEnd w:id="19"/>
-      <w:r>
+      </w:pPr>
+      <w:r>
+        <w:rPr/>
+      </w:r>
+    </w:p>
+    <w:p>
+      <w:pPr>
+        <w:pStyle w:val="Normal"/>
+        <w:tabs>
+          <w:tab w:val="right" w:pos="9072" w:leader="none"/>
+        </w:tabs>
+        <w:spacing w:before="0" w:after="0"/>
         <w:rPr>
           <w:color w:val="808080"/>
           <w:sz w:val="24"/>
         </w:rPr>
+      </w:pPr>
+      <w:r>
+        <w:rPr/>
+      </w:r>
+    </w:p>
+    <w:p>
+      <w:pPr>
+        <w:pStyle w:val="Normal"/>
+        <w:tabs>
+          <w:tab w:val="right" w:pos="9072" w:leader="none"/>
+        </w:tabs>
+        <w:spacing w:before="0" w:after="0"/>
+        <w:rPr>
+          <w:color w:val="808080"/>
+          <w:sz w:val="24"/>
+        </w:rPr>
+      </w:pPr>
+      <w:r>
+        <w:rPr/>
+      </w:r>
+    </w:p>
+    <w:p>
+      <w:pPr>
+        <w:pStyle w:val="Normal"/>
+        <w:tabs>
+          <w:tab w:val="right" w:pos="9072" w:leader="none"/>
+        </w:tabs>
+        <w:spacing w:before="0" w:after="0"/>
+        <w:rPr>
+          <w:color w:val="808080"/>
+          <w:sz w:val="24"/>
+        </w:rPr>
+      </w:pPr>
+      <w:r>
+        <w:rPr/>
+      </w:r>
+    </w:p>
+    <w:p>
+      <w:pPr>
+        <w:pStyle w:val="Normal"/>
+        <w:tabs>
+          <w:tab w:val="right" w:pos="9072" w:leader="none"/>
+        </w:tabs>
+        <w:spacing w:before="0" w:after="0"/>
+        <w:rPr/>
+      </w:pPr>
+      <w:r>
+        <w:rPr>
+          <w:color w:val="808080"/>
+          <w:sz w:val="24"/>
+        </w:rPr>
+        <w:t>TagG Informatique (Albens 73)</w:t>
+      </w:r>
+      <w:bookmarkStart w:id="18" w:name="Texte47211"/>
+      <w:r>
+        <w:rPr>
+          <w:color w:val="808080"/>
+          <w:sz w:val="24"/>
+        </w:rPr>
+        <w:t xml:space="preserve">  </w:t>
+      </w:r>
+      <w:bookmarkStart w:id="19" w:name="Texte60211"/>
+      <w:bookmarkEnd w:id="18"/>
+      <w:r>
+        <w:rPr>
+          <w:color w:val="808080"/>
+          <w:sz w:val="24"/>
+        </w:rPr>
         <w:t xml:space="preserve">                           1997 – </w:t>
       </w:r>
-      <w:bookmarkEnd w:id="20"/>
+      <w:bookmarkEnd w:id="19"/>
       <w:r>
         <w:rPr>
           <w:color w:val="808080"/>
@@ -4291,7 +4298,7 @@
         <w:spacing w:before="0" w:after="0"/>
         <w:rPr/>
       </w:pPr>
-      <w:bookmarkStart w:id="21" w:name="Texte36211"/>
+      <w:bookmarkStart w:id="20" w:name="Texte36211"/>
       <w:r>
         <w:rPr>
           <w:b/>
@@ -4299,64 +4306,7 @@
         </w:rPr>
         <w:t>Bilan projet (facultatif - si connaissance du projet dans sa globalité</w:t>
       </w:r>
-      <w:bookmarkEnd w:id="21"/>
-    </w:p>
-    <w:p>
-      <w:pPr>
-        <w:pStyle w:val="Normal"/>
-        <w:spacing w:before="0" w:after="0"/>
-        <w:rPr/>
-      </w:pPr>
-      <w:r>
-        <w:rPr>
-          <w:i/>
-          <w:color w:val="394148"/>
-        </w:rPr>
-        <w:t>Bilan du projet d’un point de vue objectif vis-à-vis du client/des utilisateurs</w:t>
-      </w:r>
-    </w:p>
-    <w:p>
-      <w:pPr>
-        <w:pStyle w:val="Normal"/>
-        <w:spacing w:before="0" w:after="0"/>
-        <w:rPr>
-          <w:color w:val="394148"/>
-        </w:rPr>
-      </w:pPr>
-      <w:r>
-        <w:rPr>
-          <w:color w:val="394148"/>
-        </w:rPr>
-        <w:t>Mise en place deux logiciels utilisables en exploitation et rapidement rentables.</w:t>
-      </w:r>
-    </w:p>
-    <w:p>
-      <w:pPr>
-        <w:pStyle w:val="Normal"/>
-        <w:spacing w:before="0" w:after="0"/>
-        <w:rPr>
-          <w:color w:val="394148"/>
-        </w:rPr>
-      </w:pPr>
-      <w:r>
-        <w:rPr>
-          <w:color w:val="394148"/>
-        </w:rPr>
-      </w:r>
-    </w:p>
-    <w:p>
-      <w:pPr>
-        <w:pStyle w:val="Normal"/>
-        <w:spacing w:before="0" w:after="0"/>
-        <w:rPr/>
-      </w:pPr>
-      <w:r>
-        <w:rPr>
-          <w:b/>
-          <w:color w:val="FF6600"/>
-        </w:rPr>
-        <w:t>Bilan individuel de compétences</w:t>
-      </w:r>
+      <w:bookmarkEnd w:id="20"/>
     </w:p>
     <w:p>
       <w:pPr>
@@ -4369,8 +4319,79 @@
         </w:rPr>
       </w:pPr>
       <w:r>
+        <w:rPr/>
+      </w:r>
+    </w:p>
+    <w:p>
+      <w:pPr>
+        <w:pStyle w:val="Normal"/>
+        <w:spacing w:before="0" w:after="0"/>
+        <w:rPr>
+          <w:color w:val="394148"/>
+        </w:rPr>
+      </w:pPr>
+      <w:r>
+        <w:rPr>
+          <w:color w:val="394148"/>
+        </w:rPr>
+        <w:t>Mise en place deux logiciels utilisables en exploitation et rapidement rentables.</w:t>
+      </w:r>
+    </w:p>
+    <w:p>
+      <w:pPr>
+        <w:pStyle w:val="Normal"/>
+        <w:spacing w:before="0" w:after="0"/>
+        <w:rPr>
+          <w:color w:val="394148"/>
+        </w:rPr>
+      </w:pPr>
+      <w:r>
+        <w:rPr>
+          <w:color w:val="394148"/>
+        </w:rPr>
+      </w:r>
+    </w:p>
+    <w:p>
+      <w:pPr>
+        <w:pStyle w:val="Normal"/>
+        <w:spacing w:before="0" w:after="0"/>
+        <w:rPr/>
+      </w:pPr>
+      <w:r>
+        <w:rPr>
+          <w:b/>
+          <w:color w:val="FF6600"/>
+        </w:rPr>
+        <w:t>Bilan individuel de compétences</w:t>
+      </w:r>
+    </w:p>
+    <w:p>
+      <w:pPr>
+        <w:pStyle w:val="Normal"/>
+        <w:spacing w:before="0" w:after="0"/>
+        <w:rPr>
+          <w:b/>
+          <w:b/>
+          <w:color w:val="FF6600"/>
+        </w:rPr>
+      </w:pPr>
+      <w:r>
+        <w:rPr/>
+      </w:r>
+    </w:p>
+    <w:p>
+      <w:pPr>
+        <w:pStyle w:val="Normal"/>
+        <w:spacing w:before="0" w:after="0"/>
         <w:rPr>
           <w:i/>
+          <w:i/>
+          <w:color w:val="394148"/>
+        </w:rPr>
+      </w:pPr>
+      <w:r>
+        <w:rPr>
+          <w:i/>
           <w:color w:val="394148"/>
         </w:rPr>
         <w:t>Premier emploi dans une PME</w:t>
@@ -4384,7 +4405,15 @@
       </w:pPr>
       <w:r>
         <w:rPr/>
-        <w:t>Montée en compétence dans plusieurs domaines (langages de programmations, organisation, rigueur, management d’équipe technique)</w:t>
+        <w:t xml:space="preserve">Montée en compétence dans plusieurs domaines (langages de programmations, organisation, rigueur, </w:t>
+      </w:r>
+      <w:r>
+        <w:rPr/>
+        <w:t xml:space="preserve">premier </w:t>
+      </w:r>
+      <w:r>
+        <w:rPr/>
+        <w:t>management d’équipe technique)</w:t>
       </w:r>
     </w:p>
     <w:p>
@@ -4634,7 +4663,7 @@
         <w:szCs w:val="20"/>
         <w:bCs/>
       </w:rPr>
-      <w:t>6</w:t>
+      <w:t>4</w:t>
     </w:r>
     <w:r>
       <w:rPr>

--- a/[EXTIA] Dossier Technique - Frederic FROMAGER.docx
+++ b/[EXTIA] Dossier Technique - Frederic FROMAGER.docx
@@ -559,13 +559,54 @@
           <w:color w:val="FF6600"/>
           <w:szCs w:val="20"/>
         </w:rPr>
-        <w:t xml:space="preserve">Réseaux : </w:t>
-      </w:r>
-      <w:r>
-        <w:rPr>
+        <w:t xml:space="preserve">Gestion de </w:t>
+      </w:r>
+      <w:proofErr w:type="gramStart"/>
+      <w:r>
+        <w:rPr>
+          <w:color w:val="FF6600"/>
           <w:szCs w:val="20"/>
         </w:rPr>
-        <w:t>…</w:t>
+        <w:t>projet:</w:t>
+      </w:r>
+      <w:proofErr w:type="gramEnd"/>
+      <w:r>
+        <w:rPr>
+          <w:color w:val="FF6600"/>
+          <w:szCs w:val="20"/>
+        </w:rPr>
+        <w:t xml:space="preserve"> Jira, </w:t>
+      </w:r>
+      <w:proofErr w:type="spellStart"/>
+      <w:r>
+        <w:rPr>
+          <w:color w:val="FF6600"/>
+          <w:szCs w:val="20"/>
+        </w:rPr>
+        <w:t>MsProject</w:t>
+      </w:r>
+      <w:proofErr w:type="spellEnd"/>
+      <w:r>
+        <w:rPr>
+          <w:color w:val="FF6600"/>
+          <w:szCs w:val="20"/>
+        </w:rPr>
+        <w:t xml:space="preserve">, Agile (Scrum), Gestion de </w:t>
+      </w:r>
+      <w:proofErr w:type="spellStart"/>
+      <w:r>
+        <w:rPr>
+          <w:color w:val="FF6600"/>
+          <w:szCs w:val="20"/>
+        </w:rPr>
+        <w:t>Backlog</w:t>
+      </w:r>
+      <w:proofErr w:type="spellEnd"/>
+      <w:r>
+        <w:rPr>
+          <w:szCs w:val="20"/>
+        </w:rPr>
+        <w:t xml:space="preserve"> </w:t>
       </w:r>
     </w:p>
     <w:p>
@@ -582,7 +623,7 @@
           <w:color w:val="FF6600"/>
           <w:szCs w:val="20"/>
         </w:rPr>
-        <w:t xml:space="preserve">Gestion de </w:t>
+        <w:t>Etc</w:t>
       </w:r>
       <w:proofErr w:type="gramStart"/>
       <w:r>
@@ -590,7 +631,7 @@
           <w:color w:val="FF6600"/>
           <w:szCs w:val="20"/>
         </w:rPr>
-        <w:t>projet:</w:t>
+        <w:t>…:</w:t>
       </w:r>
       <w:proofErr w:type="gramEnd"/>
       <w:r>
@@ -598,7 +639,7 @@
           <w:color w:val="FF6600"/>
           <w:szCs w:val="20"/>
         </w:rPr>
-        <w:t xml:space="preserve"> Jira, </w:t>
+        <w:t xml:space="preserve"> Docker, </w:t>
       </w:r>
       <w:proofErr w:type="spellStart"/>
       <w:r>
@@ -606,7 +647,7 @@
           <w:color w:val="FF6600"/>
           <w:szCs w:val="20"/>
         </w:rPr>
-        <w:t>MsProject</w:t>
+        <w:t>Virtualbox</w:t>
       </w:r>
       <w:proofErr w:type="spellEnd"/>
       <w:r>
@@ -614,76 +655,12 @@
           <w:color w:val="FF6600"/>
           <w:szCs w:val="20"/>
         </w:rPr>
-        <w:t xml:space="preserve">, Agile (Scrum), Gestion de </w:t>
-      </w:r>
-      <w:proofErr w:type="spellStart"/>
-      <w:r>
-        <w:rPr>
-          <w:color w:val="FF6600"/>
+        <w:t>, AWS EC2/ECS, Microsoft Azure</w:t>
+      </w:r>
+      <w:r>
+        <w:rPr>
           <w:szCs w:val="20"/>
         </w:rPr>
-        <w:t>Backlog</w:t>
-      </w:r>
-      <w:proofErr w:type="spellEnd"/>
-      <w:r>
-        <w:rPr>
-          <w:szCs w:val="20"/>
-        </w:rPr>
-        <w:t xml:space="preserve"> </w:t>
-      </w:r>
-    </w:p>
-    <w:p>
-      <w:pPr>
-        <w:pStyle w:val="Paragraphedeliste"/>
-        <w:numPr>
-          <w:ilvl w:val="0"/>
-          <w:numId w:val="2"/>
-        </w:numPr>
-        <w:spacing w:after="0" w:line="276" w:lineRule="auto"/>
-      </w:pPr>
-      <w:r>
-        <w:rPr>
-          <w:color w:val="FF6600"/>
-          <w:szCs w:val="20"/>
-        </w:rPr>
-        <w:t>Etc</w:t>
-      </w:r>
-      <w:proofErr w:type="gramStart"/>
-      <w:r>
-        <w:rPr>
-          <w:color w:val="FF6600"/>
-          <w:szCs w:val="20"/>
-        </w:rPr>
-        <w:t>…:</w:t>
-      </w:r>
-      <w:proofErr w:type="gramEnd"/>
-      <w:r>
-        <w:rPr>
-          <w:color w:val="FF6600"/>
-          <w:szCs w:val="20"/>
-        </w:rPr>
-        <w:t xml:space="preserve"> Docker, </w:t>
-      </w:r>
-      <w:proofErr w:type="spellStart"/>
-      <w:r>
-        <w:rPr>
-          <w:color w:val="FF6600"/>
-          <w:szCs w:val="20"/>
-        </w:rPr>
-        <w:t>Virtualbox</w:t>
-      </w:r>
-      <w:proofErr w:type="spellEnd"/>
-      <w:r>
-        <w:rPr>
-          <w:color w:val="FF6600"/>
-          <w:szCs w:val="20"/>
-        </w:rPr>
-        <w:t>, AWS EC2/ECS, Microsoft Azure</w:t>
-      </w:r>
-      <w:r>
-        <w:rPr>
-          <w:szCs w:val="20"/>
-        </w:rPr>
         <w:t xml:space="preserve"> …</w:t>
       </w:r>
     </w:p>
@@ -694,20 +671,6 @@
           <w:i/>
         </w:rPr>
       </w:pPr>
-    </w:p>
-    <w:p>
-      <w:pPr>
-        <w:spacing w:after="0"/>
-        <w:rPr>
-          <w:i/>
-        </w:rPr>
-      </w:pPr>
-      <w:r>
-        <w:rPr>
-          <w:i/>
-        </w:rPr>
-        <w:t>(Précisez l’ensemble des langages, outils et méthodes de projet que vous avez pu voir ou maîtriser lors de vos différents projets)</w:t>
-      </w:r>
     </w:p>
     <w:p>
       <w:pPr>
@@ -950,7 +913,21 @@
           <w:sz w:val="22"/>
         </w:rPr>
         <w:br/>
-        <w:t>Architecte DevOps, docker</w:t>
+        <w:t xml:space="preserve">Architecte DevOps, </w:t>
+      </w:r>
+      <w:r>
+        <w:rPr>
+          <w:color w:val="FF6600"/>
+          <w:sz w:val="22"/>
+        </w:rPr>
+        <w:t>D</w:t>
+      </w:r>
+      <w:r>
+        <w:rPr>
+          <w:color w:val="FF6600"/>
+          <w:sz w:val="22"/>
+        </w:rPr>
+        <w:t>ocker</w:t>
       </w:r>
     </w:p>
     <w:p>
@@ -1843,32 +1820,6 @@
       <w:pPr>
         <w:spacing w:after="0"/>
         <w:jc w:val="both"/>
-      </w:pPr>
-      <w:r>
-        <w:rPr>
-          <w:color w:val="394148"/>
-        </w:rPr>
-        <w:t xml:space="preserve">Veuillez décrire les tâches effectuées/projets mis en place à définir sous formes d’une liste à puces </w:t>
-      </w:r>
-      <w:r>
-        <w:rPr>
-          <w:b/>
-          <w:color w:val="394148"/>
-          <w:u w:val="single"/>
-        </w:rPr>
-        <w:t>organisée</w:t>
-      </w:r>
-      <w:r>
-        <w:rPr>
-          <w:color w:val="394148"/>
-        </w:rPr>
-        <w:t> (voir exemples ci-joints)</w:t>
-      </w:r>
-    </w:p>
-    <w:p>
-      <w:pPr>
-        <w:spacing w:after="0"/>
-        <w:jc w:val="both"/>
         <w:rPr>
           <w:color w:val="394148"/>
         </w:rPr>
@@ -1970,28 +1921,6 @@
           <w:color w:val="E86F1C"/>
         </w:rPr>
         <w:br/>
-      </w:r>
-      <w:r>
-        <w:rPr>
-          <w:i/>
-          <w:color w:val="394148"/>
-        </w:rPr>
-        <w:t>Votre bilan, ce que le proje</w:t>
-      </w:r>
-      <w:bookmarkStart w:id="6" w:name="_GoBack1"/>
-      <w:bookmarkEnd w:id="6"/>
-      <w:r>
-        <w:rPr>
-          <w:i/>
-          <w:color w:val="394148"/>
-        </w:rPr>
-        <w:t>t vous a apporté</w:t>
-      </w:r>
-      <w:r>
-        <w:rPr>
-          <w:color w:val="394148"/>
-        </w:rPr>
-        <w:t xml:space="preserve"> </w:t>
       </w:r>
     </w:p>
     <w:p>
@@ -2130,7 +2059,6 @@
           <w:color w:val="E86F1C"/>
           <w:szCs w:val="18"/>
         </w:rPr>
-        <w:lastRenderedPageBreak/>
         <w:t>Devops</w:t>
       </w:r>
       <w:proofErr w:type="spellEnd"/>
@@ -2194,6 +2122,7 @@
         </w:rPr>
       </w:pPr>
       <w:r>
+        <w:lastRenderedPageBreak/>
         <w:br w:type="page"/>
       </w:r>
     </w:p>
@@ -2230,7 +2159,7 @@
         </w:rPr>
         <w:t>Paris)</w:t>
       </w:r>
-      <w:bookmarkStart w:id="7" w:name="Texte472"/>
+      <w:bookmarkStart w:id="6" w:name="Texte472"/>
       <w:r>
         <w:rPr>
           <w:color w:val="808080"/>
@@ -2246,8 +2175,8 @@
         </w:rPr>
         <w:t xml:space="preserve">    </w:t>
       </w:r>
-      <w:bookmarkStart w:id="8" w:name="Texte602"/>
-      <w:bookmarkEnd w:id="7"/>
+      <w:bookmarkStart w:id="7" w:name="Texte602"/>
+      <w:bookmarkEnd w:id="6"/>
       <w:r>
         <w:rPr>
           <w:color w:val="808080"/>
@@ -2255,7 +2184,7 @@
         </w:rPr>
         <w:t xml:space="preserve">                           2007 – 2014 </w:t>
       </w:r>
-      <w:bookmarkEnd w:id="8"/>
+      <w:bookmarkEnd w:id="7"/>
       <w:r>
         <w:rPr>
           <w:color w:val="FF6600"/>
@@ -2486,59 +2415,36 @@
       <w:pPr>
         <w:spacing w:after="0"/>
         <w:jc w:val="both"/>
-      </w:pPr>
-      <w:r>
-        <w:rPr>
-          <w:color w:val="394148"/>
-        </w:rPr>
-        <w:t xml:space="preserve">Veuillez décrire les tâches effectuées/projets mis en place à définir sous formes d’une liste à puces </w:t>
-      </w:r>
-      <w:r>
+        <w:rPr>
+          <w:color w:val="394148"/>
+        </w:rPr>
+      </w:pPr>
+    </w:p>
+    <w:p>
+      <w:pPr>
+        <w:spacing w:after="0"/>
+        <w:jc w:val="both"/>
         <w:rPr>
           <w:b/>
           <w:color w:val="394148"/>
-          <w:u w:val="single"/>
-        </w:rPr>
-        <w:t>organisée</w:t>
-      </w:r>
-      <w:r>
-        <w:rPr>
-          <w:color w:val="394148"/>
-        </w:rPr>
-        <w:t> (voir exemples ci-joints)</w:t>
-      </w:r>
-    </w:p>
-    <w:p>
-      <w:pPr>
-        <w:spacing w:after="0"/>
-        <w:jc w:val="both"/>
-        <w:rPr>
-          <w:color w:val="394148"/>
-        </w:rPr>
-      </w:pPr>
-    </w:p>
-    <w:p>
-      <w:pPr>
-        <w:spacing w:after="0"/>
-        <w:jc w:val="both"/>
+        </w:rPr>
+      </w:pPr>
+      <w:r>
         <w:rPr>
           <w:b/>
           <w:color w:val="394148"/>
         </w:rPr>
-      </w:pPr>
-      <w:r>
-        <w:rPr>
-          <w:b/>
-          <w:color w:val="394148"/>
-        </w:rPr>
         <w:t xml:space="preserve">Bilan  </w:t>
       </w:r>
     </w:p>
     <w:p>
       <w:pPr>
         <w:spacing w:after="0"/>
-      </w:pPr>
-      <w:bookmarkStart w:id="9" w:name="Texte362"/>
+        <w:rPr>
+          <w:color w:val="394148"/>
+        </w:rPr>
+      </w:pPr>
+      <w:bookmarkStart w:id="8" w:name="Texte362"/>
       <w:r>
         <w:rPr>
           <w:b/>
@@ -2553,24 +2459,20 @@
         </w:rPr>
         <w:br/>
       </w:r>
-      <w:bookmarkEnd w:id="9"/>
-      <w:r>
-        <w:rPr>
-          <w:i/>
-          <w:color w:val="394148"/>
-        </w:rPr>
-        <w:t>Bilan du projet d’un point de vue objectif vis-à-vis du client/des utilisateurs</w:t>
-      </w:r>
-    </w:p>
-    <w:p>
-      <w:pPr>
-        <w:spacing w:after="0"/>
-      </w:pPr>
-      <w:r>
-        <w:rPr>
-          <w:color w:val="394148"/>
-        </w:rPr>
-        <w:t xml:space="preserve">La refonte de l’application a divisé le temps de réponse par 3 </w:t>
+      <w:bookmarkEnd w:id="8"/>
+    </w:p>
+    <w:p>
+      <w:pPr>
+        <w:spacing w:after="0"/>
+        <w:rPr>
+          <w:color w:val="394148"/>
+        </w:rPr>
+      </w:pPr>
+      <w:r>
+        <w:rPr>
+          <w:color w:val="394148"/>
+        </w:rPr>
+        <w:t>Amélioration importante du process de livraison.</w:t>
       </w:r>
     </w:p>
     <w:p>
@@ -2612,6 +2514,9 @@
     <w:p>
       <w:pPr>
         <w:spacing w:after="0"/>
+        <w:rPr>
+          <w:color w:val="394148"/>
+        </w:rPr>
       </w:pPr>
       <w:r>
         <w:rPr>
@@ -2627,28 +2532,6 @@
         </w:rPr>
         <w:br/>
       </w:r>
-      <w:r>
-        <w:rPr>
-          <w:i/>
-          <w:color w:val="394148"/>
-        </w:rPr>
-        <w:t>Votre bilan, ce que le proje</w:t>
-      </w:r>
-      <w:bookmarkStart w:id="10" w:name="_GoBack2"/>
-      <w:bookmarkEnd w:id="10"/>
-      <w:r>
-        <w:rPr>
-          <w:i/>
-          <w:color w:val="394148"/>
-        </w:rPr>
-        <w:t>t vous a apporté</w:t>
-      </w:r>
-      <w:r>
-        <w:rPr>
-          <w:color w:val="394148"/>
-        </w:rPr>
-        <w:t xml:space="preserve"> </w:t>
-      </w:r>
     </w:p>
     <w:p>
       <w:pPr>
@@ -2673,6 +2556,12 @@
           <w:color w:val="394148"/>
         </w:rPr>
         <w:t>Bonne appréhension du travail en équipe dans un contexte pluridisciplinaire</w:t>
+      </w:r>
+      <w:r>
+        <w:rPr>
+          <w:color w:val="394148"/>
+        </w:rPr>
+        <w:t xml:space="preserve"> et international.</w:t>
       </w:r>
     </w:p>
     <w:p>
@@ -2760,7 +2649,7 @@
         </w:numPr>
         <w:spacing w:after="0"/>
       </w:pPr>
-      <w:bookmarkStart w:id="11" w:name="__DdeLink__421_4101855483"/>
+      <w:bookmarkStart w:id="9" w:name="__DdeLink__421_4101855483"/>
       <w:r>
         <w:rPr>
           <w:color w:val="E86F1C"/>
@@ -2768,7 +2657,7 @@
         </w:rPr>
         <w:t xml:space="preserve">Script </w:t>
       </w:r>
-      <w:bookmarkEnd w:id="11"/>
+      <w:bookmarkEnd w:id="9"/>
       <w:r>
         <w:rPr>
           <w:color w:val="E86F1C"/>
@@ -2793,8 +2682,8 @@
         </w:numPr>
         <w:spacing w:after="0" w:line="276" w:lineRule="auto"/>
       </w:pPr>
-      <w:bookmarkStart w:id="12" w:name="__DdeLink__230_3964974077"/>
-      <w:bookmarkEnd w:id="12"/>
+      <w:bookmarkStart w:id="10" w:name="__DdeLink__230_3964974077"/>
+      <w:bookmarkEnd w:id="10"/>
       <w:r>
         <w:rPr>
           <w:i/>
@@ -2847,7 +2736,7 @@
         </w:rPr>
         <w:t>Paris)</w:t>
       </w:r>
-      <w:bookmarkStart w:id="13" w:name="Texte4721"/>
+      <w:bookmarkStart w:id="11" w:name="Texte4721"/>
       <w:r>
         <w:rPr>
           <w:color w:val="808080"/>
@@ -2863,8 +2752,8 @@
         </w:rPr>
         <w:t xml:space="preserve">    </w:t>
       </w:r>
-      <w:bookmarkStart w:id="14" w:name="Texte6021"/>
-      <w:bookmarkEnd w:id="13"/>
+      <w:bookmarkStart w:id="12" w:name="Texte6021"/>
+      <w:bookmarkEnd w:id="11"/>
       <w:r>
         <w:rPr>
           <w:color w:val="808080"/>
@@ -2872,7 +2761,7 @@
         </w:rPr>
         <w:t xml:space="preserve">                           2000 – </w:t>
       </w:r>
-      <w:bookmarkEnd w:id="14"/>
+      <w:bookmarkEnd w:id="12"/>
       <w:r>
         <w:rPr>
           <w:color w:val="808080"/>
@@ -3163,7 +3052,7 @@
       <w:pPr>
         <w:spacing w:after="0"/>
       </w:pPr>
-      <w:bookmarkStart w:id="15" w:name="Texte3621"/>
+      <w:bookmarkStart w:id="13" w:name="Texte3621"/>
       <w:r>
         <w:rPr>
           <w:b/>
@@ -3171,7 +3060,7 @@
         </w:rPr>
         <w:t>Bilan projet (facultatif - si connaissance du projet dans sa globalité</w:t>
       </w:r>
-      <w:bookmarkEnd w:id="15"/>
+      <w:bookmarkEnd w:id="13"/>
     </w:p>
     <w:p>
       <w:pPr>
@@ -3476,7 +3365,7 @@
         </w:rPr>
         <w:t xml:space="preserve"> Informatique (Albens 73)</w:t>
       </w:r>
-      <w:bookmarkStart w:id="16" w:name="Texte47211"/>
+      <w:bookmarkStart w:id="14" w:name="Texte47211"/>
       <w:r>
         <w:rPr>
           <w:color w:val="808080"/>
@@ -3484,8 +3373,8 @@
         </w:rPr>
         <w:t xml:space="preserve">  </w:t>
       </w:r>
-      <w:bookmarkStart w:id="17" w:name="Texte60211"/>
-      <w:bookmarkEnd w:id="16"/>
+      <w:bookmarkStart w:id="15" w:name="Texte60211"/>
+      <w:bookmarkEnd w:id="14"/>
       <w:r>
         <w:rPr>
           <w:color w:val="808080"/>
@@ -3493,7 +3382,7 @@
         </w:rPr>
         <w:t xml:space="preserve">                           1997 – </w:t>
       </w:r>
-      <w:bookmarkEnd w:id="17"/>
+      <w:bookmarkEnd w:id="15"/>
       <w:r>
         <w:rPr>
           <w:color w:val="808080"/>
@@ -3536,8 +3425,6 @@
           <w:sz w:val="20"/>
         </w:rPr>
       </w:pPr>
-      <w:bookmarkStart w:id="18" w:name="_GoBack"/>
-      <w:bookmarkEnd w:id="18"/>
     </w:p>
     <w:p>
       <w:pPr>
@@ -3643,7 +3530,19 @@
         <w:rPr>
           <w:color w:val="394148"/>
         </w:rPr>
-        <w:t xml:space="preserve"> pour le contrôle qualité de sortie d’impression dans une imprimerie par comparaison de modèle. </w:t>
+        <w:t xml:space="preserve"> pour le contrôle qualité de sortie d’impression dans une imprimerie par comparaison de modèle</w:t>
+      </w:r>
+      <w:r>
+        <w:rPr>
+          <w:color w:val="394148"/>
+        </w:rPr>
+        <w:t xml:space="preserve"> puis de les développer</w:t>
+      </w:r>
+      <w:r>
+        <w:rPr>
+          <w:color w:val="394148"/>
+        </w:rPr>
+        <w:t xml:space="preserve">. </w:t>
       </w:r>
     </w:p>
     <w:p>
@@ -3697,7 +3596,19 @@
         <w:rPr>
           <w:color w:val="394148"/>
         </w:rPr>
-        <w:t xml:space="preserve"> en C++ et java. Utilisation de librairies graphique pour l’affichage des résultats en temps réel.</w:t>
+        <w:t xml:space="preserve"> en C++ et java. Utilisation de librairies graphique</w:t>
+      </w:r>
+      <w:r>
+        <w:rPr>
+          <w:color w:val="394148"/>
+        </w:rPr>
+        <w:t>s</w:t>
+      </w:r>
+      <w:r>
+        <w:rPr>
+          <w:color w:val="394148"/>
+        </w:rPr>
+        <w:t xml:space="preserve"> pour l’affichage des résultats en temps réel.</w:t>
       </w:r>
     </w:p>
     <w:p>
@@ -3731,7 +3642,41 @@
         <w:rPr>
           <w:color w:val="394148"/>
         </w:rPr>
-        <w:t>Etude des éléments nécessaires à la réalisation : quelles caméras, quel langage   utiliser ? estimation du coût global.</w:t>
+        <w:t xml:space="preserve">Pour </w:t>
+      </w:r>
+      <w:proofErr w:type="spellStart"/>
+      <w:r>
+        <w:rPr>
+          <w:color w:val="394148"/>
+        </w:rPr>
+        <w:t>TaggImage</w:t>
+      </w:r>
+      <w:proofErr w:type="spellEnd"/>
+      <w:r>
+        <w:rPr>
+          <w:color w:val="394148"/>
+        </w:rPr>
+        <w:t xml:space="preserve"> : </w:t>
+      </w:r>
+      <w:bookmarkStart w:id="16" w:name="_GoBack"/>
+      <w:bookmarkEnd w:id="16"/>
+      <w:r>
+        <w:rPr>
+          <w:color w:val="394148"/>
+        </w:rPr>
+        <w:t xml:space="preserve">Etude des éléments nécessaires à la réalisation : quelles caméras, quel langage   utiliser ? </w:t>
+      </w:r>
+      <w:r>
+        <w:rPr>
+          <w:color w:val="394148"/>
+        </w:rPr>
+        <w:t>E</w:t>
+      </w:r>
+      <w:r>
+        <w:rPr>
+          <w:color w:val="394148"/>
+        </w:rPr>
+        <w:t>stimation du coût global.</w:t>
       </w:r>
     </w:p>
     <w:p>
@@ -3828,7 +3773,7 @@
       <w:pPr>
         <w:spacing w:after="0"/>
       </w:pPr>
-      <w:bookmarkStart w:id="19" w:name="Texte36211"/>
+      <w:bookmarkStart w:id="17" w:name="Texte36211"/>
       <w:r>
         <w:rPr>
           <w:b/>
@@ -3836,7 +3781,7 @@
         </w:rPr>
         <w:t>Bilan projet (facultatif - si connaissance du projet dans sa globalité</w:t>
       </w:r>
-      <w:bookmarkEnd w:id="19"/>
+      <w:bookmarkEnd w:id="17"/>
     </w:p>
     <w:p>
       <w:pPr>
